--- a/documentation/G2 mk2 front panel Notes.docx
+++ b/documentation/G2 mk2 front panel Notes.docx
@@ -1404,7 +1404,10 @@
               <w:spacing w:after="0" w:line="240" w:lineRule="auto"/>
             </w:pPr>
             <w:r>
-              <w:t>User 2</w:t>
+              <w:t xml:space="preserve">User </w:t>
+            </w:r>
+            <w:r>
+              <w:t>3</w:t>
             </w:r>
           </w:p>
         </w:tc>
@@ -4962,15 +4965,7 @@
         <w:t>An</w:t>
       </w:r>
       <w:r>
-        <w:t xml:space="preserve"> </w:t>
-      </w:r>
-      <w:proofErr w:type="gramStart"/>
-      <w:r>
-        <w:t>8 bit</w:t>
-      </w:r>
-      <w:proofErr w:type="gramEnd"/>
-      <w:r>
-        <w:t xml:space="preserve"> Arduino Nano Every</w:t>
+        <w:t xml:space="preserve"> 8 bit Arduino Nano Every</w:t>
       </w:r>
       <w:r>
         <w:t xml:space="preserve"> will be used, with software substantially based on the Andromeda panel code. </w:t>
@@ -4989,15 +4984,7 @@
     </w:p>
     <w:p>
       <w:r>
-        <w:t xml:space="preserve">The Arduino will interface the I/O devices, consisting of optical VFO encoder, mechanical dual shaft encoders, </w:t>
-      </w:r>
-      <w:proofErr w:type="gramStart"/>
-      <w:r>
-        <w:t>pushbuttons</w:t>
-      </w:r>
-      <w:proofErr w:type="gramEnd"/>
-      <w:r>
-        <w:t xml:space="preserve"> and LEDs. It will handle all </w:t>
+        <w:t xml:space="preserve">The Arduino will interface the I/O devices, consisting of optical VFO encoder, mechanical dual shaft encoders, pushbuttons and LEDs. It will handle all </w:t>
       </w:r>
       <w:r>
         <w:t xml:space="preserve">debouncing and present completed event data to the Raspberry pi. </w:t>
@@ -5155,27 +5142,14 @@
       <w:r>
         <w:t xml:space="preserve">Figure </w:t>
       </w:r>
-      <w:r>
-        <w:fldChar w:fldCharType="begin"/>
-      </w:r>
-      <w:r>
-        <w:instrText xml:space="preserve"> SEQ Figure \* ARABIC </w:instrText>
-      </w:r>
-      <w:r>
-        <w:fldChar w:fldCharType="separate"/>
-      </w:r>
-      <w:r>
-        <w:rPr>
-          <w:noProof/>
-        </w:rPr>
-        <w:t>4</w:t>
-      </w:r>
-      <w:r>
-        <w:rPr>
-          <w:noProof/>
-        </w:rPr>
-        <w:fldChar w:fldCharType="end"/>
-      </w:r>
+      <w:fldSimple w:instr=" SEQ Figure \* ARABIC ">
+        <w:r>
+          <w:rPr>
+            <w:noProof/>
+          </w:rPr>
+          <w:t>4</w:t>
+        </w:r>
+      </w:fldSimple>
       <w:r>
         <w:t>: Software Structure</w:t>
       </w:r>
@@ -5358,15 +5332,7 @@
         <w:t>the queue has been emptied</w:t>
       </w:r>
       <w:r>
-        <w:t xml:space="preserve"> (therefore it is level triggered). The raspberry pi will be able to read event data as </w:t>
-      </w:r>
-      <w:proofErr w:type="gramStart"/>
-      <w:r>
-        <w:t>16 bit</w:t>
-      </w:r>
-      <w:proofErr w:type="gramEnd"/>
-      <w:r>
-        <w:t xml:space="preserve"> words via I2C; it will read </w:t>
+        <w:t xml:space="preserve"> (therefore it is level triggered). The raspberry pi will be able to read event data as 16 bit words via I2C; it will read </w:t>
       </w:r>
       <w:r>
         <w:t xml:space="preserve">words </w:t>
@@ -5400,15 +5366,7 @@
     </w:p>
     <w:p>
       <w:r>
-        <w:t xml:space="preserve">Each I2C transfer is a </w:t>
-      </w:r>
-      <w:proofErr w:type="gramStart"/>
-      <w:r>
-        <w:t>3 byte</w:t>
-      </w:r>
-      <w:proofErr w:type="gramEnd"/>
-      <w:r>
-        <w:t xml:space="preserve"> sequence: </w:t>
+        <w:t xml:space="preserve">Each I2C transfer is a 3 byte sequence: </w:t>
       </w:r>
       <w:r>
         <w:t xml:space="preserve">8 bit </w:t>
@@ -5454,14 +5412,12 @@
       <w:r>
         <w:t xml:space="preserve">Message Structure </w:t>
       </w:r>
-      <w:proofErr w:type="gramStart"/>
       <w:r>
         <w:rPr>
           <w:u w:val="single"/>
         </w:rPr>
         <w:t>From</w:t>
       </w:r>
-      <w:proofErr w:type="gramEnd"/>
       <w:r>
         <w:t xml:space="preserve"> Arduino</w:t>
       </w:r>
@@ -6346,6 +6302,7 @@
           </w:tcPr>
           <w:p>
             <w:pPr>
+              <w:spacing w:after="0" w:line="240" w:lineRule="auto"/>
               <w:rPr>
                 <w:rFonts w:cstheme="minorHAnsi"/>
                 <w:sz w:val="16"/>
@@ -6368,6 +6325,7 @@
           </w:tcPr>
           <w:p>
             <w:pPr>
+              <w:spacing w:after="0" w:line="240" w:lineRule="auto"/>
               <w:rPr>
                 <w:rFonts w:cstheme="minorHAnsi"/>
                 <w:sz w:val="16"/>
@@ -6390,6 +6348,7 @@
           </w:tcPr>
           <w:p>
             <w:pPr>
+              <w:spacing w:after="0" w:line="240" w:lineRule="auto"/>
               <w:rPr>
                 <w:rFonts w:cstheme="minorHAnsi"/>
                 <w:sz w:val="16"/>
@@ -6412,6 +6371,7 @@
           </w:tcPr>
           <w:p>
             <w:pPr>
+              <w:spacing w:after="0" w:line="240" w:lineRule="auto"/>
               <w:rPr>
                 <w:rFonts w:cstheme="minorHAnsi"/>
                 <w:sz w:val="16"/>
@@ -6434,6 +6394,7 @@
           </w:tcPr>
           <w:p>
             <w:pPr>
+              <w:spacing w:after="0" w:line="240" w:lineRule="auto"/>
               <w:rPr>
                 <w:rFonts w:cstheme="minorHAnsi"/>
                 <w:sz w:val="16"/>
@@ -6456,6 +6417,7 @@
           </w:tcPr>
           <w:p>
             <w:pPr>
+              <w:spacing w:after="0" w:line="240" w:lineRule="auto"/>
               <w:rPr>
                 <w:rFonts w:cstheme="minorHAnsi"/>
                 <w:sz w:val="16"/>
@@ -6478,6 +6440,7 @@
           </w:tcPr>
           <w:p>
             <w:pPr>
+              <w:spacing w:after="0" w:line="240" w:lineRule="auto"/>
               <w:rPr>
                 <w:rFonts w:cstheme="minorHAnsi"/>
                 <w:sz w:val="16"/>
@@ -6500,6 +6463,7 @@
           </w:tcPr>
           <w:p>
             <w:pPr>
+              <w:spacing w:after="0" w:line="240" w:lineRule="auto"/>
               <w:rPr>
                 <w:rFonts w:cstheme="minorHAnsi"/>
                 <w:sz w:val="16"/>
@@ -6522,6 +6486,7 @@
           </w:tcPr>
           <w:p>
             <w:pPr>
+              <w:spacing w:after="0" w:line="240" w:lineRule="auto"/>
               <w:rPr>
                 <w:rFonts w:cstheme="minorHAnsi"/>
                 <w:sz w:val="16"/>
@@ -6544,6 +6509,7 @@
           </w:tcPr>
           <w:p>
             <w:pPr>
+              <w:spacing w:after="0" w:line="240" w:lineRule="auto"/>
               <w:rPr>
                 <w:rFonts w:cstheme="minorHAnsi"/>
                 <w:sz w:val="16"/>
@@ -6566,6 +6532,7 @@
           </w:tcPr>
           <w:p>
             <w:pPr>
+              <w:spacing w:after="0" w:line="240" w:lineRule="auto"/>
               <w:rPr>
                 <w:rFonts w:cstheme="minorHAnsi"/>
                 <w:sz w:val="16"/>
@@ -6588,6 +6555,7 @@
           </w:tcPr>
           <w:p>
             <w:pPr>
+              <w:spacing w:after="0" w:line="240" w:lineRule="auto"/>
               <w:rPr>
                 <w:rFonts w:cstheme="minorHAnsi"/>
                 <w:sz w:val="16"/>
@@ -6610,6 +6578,7 @@
           </w:tcPr>
           <w:p>
             <w:pPr>
+              <w:spacing w:after="0" w:line="240" w:lineRule="auto"/>
               <w:rPr>
                 <w:rFonts w:cstheme="minorHAnsi"/>
                 <w:sz w:val="16"/>
@@ -6632,6 +6601,7 @@
           </w:tcPr>
           <w:p>
             <w:pPr>
+              <w:spacing w:after="0" w:line="240" w:lineRule="auto"/>
               <w:rPr>
                 <w:rFonts w:cstheme="minorHAnsi"/>
                 <w:sz w:val="16"/>
@@ -6654,6 +6624,7 @@
           </w:tcPr>
           <w:p>
             <w:pPr>
+              <w:spacing w:after="0" w:line="240" w:lineRule="auto"/>
               <w:rPr>
                 <w:rFonts w:cstheme="minorHAnsi"/>
                 <w:sz w:val="16"/>
@@ -6676,6 +6647,7 @@
           </w:tcPr>
           <w:p>
             <w:pPr>
+              <w:spacing w:after="0" w:line="240" w:lineRule="auto"/>
               <w:rPr>
                 <w:rFonts w:cstheme="minorHAnsi"/>
                 <w:sz w:val="16"/>
@@ -6698,6 +6670,7 @@
           </w:tcPr>
           <w:p>
             <w:pPr>
+              <w:spacing w:after="0" w:line="240" w:lineRule="auto"/>
               <w:rPr>
                 <w:rFonts w:cstheme="minorHAnsi"/>
                 <w:sz w:val="16"/>
@@ -6722,6 +6695,7 @@
           </w:tcPr>
           <w:p>
             <w:pPr>
+              <w:spacing w:after="0" w:line="240" w:lineRule="auto"/>
               <w:rPr>
                 <w:rFonts w:cstheme="minorHAnsi"/>
                 <w:sz w:val="16"/>
@@ -6737,13 +6711,9 @@
               <w:t>Meaning</w:t>
             </w:r>
           </w:p>
-        </w:tc>
-        <w:tc>
-          <w:tcPr>
-            <w:tcW w:w="599" w:type="dxa"/>
-          </w:tcPr>
-          <w:p>
-            <w:pPr>
+          <w:p>
+            <w:pPr>
+              <w:spacing w:after="0" w:line="240" w:lineRule="auto"/>
               <w:rPr>
                 <w:rFonts w:cstheme="minorHAnsi"/>
                 <w:sz w:val="16"/>
@@ -6756,16 +6726,17 @@
                 <w:sz w:val="16"/>
                 <w:szCs w:val="16"/>
               </w:rPr>
-              <w:t>PBX</w:t>
-            </w:r>
-          </w:p>
-        </w:tc>
-        <w:tc>
-          <w:tcPr>
-            <w:tcW w:w="589" w:type="dxa"/>
-          </w:tcPr>
-          <w:p>
-            <w:pPr>
+              <w:t>(normal)</w:t>
+            </w:r>
+          </w:p>
+        </w:tc>
+        <w:tc>
+          <w:tcPr>
+            <w:tcW w:w="599" w:type="dxa"/>
+          </w:tcPr>
+          <w:p>
+            <w:pPr>
+              <w:spacing w:after="0" w:line="240" w:lineRule="auto"/>
               <w:rPr>
                 <w:rFonts w:cstheme="minorHAnsi"/>
                 <w:sz w:val="16"/>
@@ -6778,7 +6749,7 @@
                 <w:sz w:val="16"/>
                 <w:szCs w:val="16"/>
               </w:rPr>
-              <w:t>VER</w:t>
+              <w:t>PBX</w:t>
             </w:r>
           </w:p>
         </w:tc>
@@ -6788,6 +6759,7 @@
           </w:tcPr>
           <w:p>
             <w:pPr>
+              <w:spacing w:after="0" w:line="240" w:lineRule="auto"/>
               <w:rPr>
                 <w:rFonts w:cstheme="minorHAnsi"/>
                 <w:sz w:val="16"/>
@@ -6800,7 +6772,7 @@
                 <w:sz w:val="16"/>
                 <w:szCs w:val="16"/>
               </w:rPr>
-              <w:t>0</w:t>
+              <w:t>VER</w:t>
             </w:r>
           </w:p>
         </w:tc>
@@ -6810,6 +6782,7 @@
           </w:tcPr>
           <w:p>
             <w:pPr>
+              <w:spacing w:after="0" w:line="240" w:lineRule="auto"/>
               <w:rPr>
                 <w:rFonts w:cstheme="minorHAnsi"/>
                 <w:sz w:val="16"/>
@@ -6832,6 +6805,7 @@
           </w:tcPr>
           <w:p>
             <w:pPr>
+              <w:spacing w:after="0" w:line="240" w:lineRule="auto"/>
               <w:rPr>
                 <w:rFonts w:cstheme="minorHAnsi"/>
                 <w:sz w:val="16"/>
@@ -6850,10 +6824,11 @@
         </w:tc>
         <w:tc>
           <w:tcPr>
-            <w:tcW w:w="623" w:type="dxa"/>
-          </w:tcPr>
-          <w:p>
-            <w:pPr>
+            <w:tcW w:w="589" w:type="dxa"/>
+          </w:tcPr>
+          <w:p>
+            <w:pPr>
+              <w:spacing w:after="0" w:line="240" w:lineRule="auto"/>
               <w:rPr>
                 <w:rFonts w:cstheme="minorHAnsi"/>
                 <w:sz w:val="16"/>
@@ -6866,307 +6841,415 @@
                 <w:sz w:val="16"/>
                 <w:szCs w:val="16"/>
               </w:rPr>
-              <w:t>LED1</w:t>
-            </w:r>
-            <w:r>
+              <w:t>0</w:t>
+            </w:r>
+          </w:p>
+        </w:tc>
+        <w:tc>
+          <w:tcPr>
+            <w:tcW w:w="623" w:type="dxa"/>
+          </w:tcPr>
+          <w:p>
+            <w:pPr>
+              <w:spacing w:after="0" w:line="240" w:lineRule="auto"/>
               <w:rPr>
                 <w:rFonts w:cstheme="minorHAnsi"/>
                 <w:sz w:val="16"/>
                 <w:szCs w:val="16"/>
               </w:rPr>
-              <w:t>1</w:t>
-            </w:r>
-          </w:p>
-        </w:tc>
-        <w:tc>
-          <w:tcPr>
-            <w:tcW w:w="623" w:type="dxa"/>
-          </w:tcPr>
-          <w:p>
-            <w:pPr>
+            </w:pPr>
+            <w:r>
               <w:rPr>
                 <w:rFonts w:cstheme="minorHAnsi"/>
                 <w:sz w:val="16"/>
                 <w:szCs w:val="16"/>
               </w:rPr>
-            </w:pPr>
+              <w:t>LED1</w:t>
+            </w:r>
             <w:r>
               <w:rPr>
                 <w:rFonts w:cstheme="minorHAnsi"/>
                 <w:sz w:val="16"/>
                 <w:szCs w:val="16"/>
               </w:rPr>
-              <w:t>LED</w:t>
-            </w:r>
-            <w:r>
+              <w:t>1</w:t>
+            </w:r>
+          </w:p>
+        </w:tc>
+        <w:tc>
+          <w:tcPr>
+            <w:tcW w:w="623" w:type="dxa"/>
+          </w:tcPr>
+          <w:p>
+            <w:pPr>
+              <w:spacing w:after="0" w:line="240" w:lineRule="auto"/>
               <w:rPr>
                 <w:rFonts w:cstheme="minorHAnsi"/>
                 <w:sz w:val="16"/>
                 <w:szCs w:val="16"/>
               </w:rPr>
-              <w:t>10</w:t>
-            </w:r>
-          </w:p>
-        </w:tc>
-        <w:tc>
-          <w:tcPr>
-            <w:tcW w:w="607" w:type="dxa"/>
-          </w:tcPr>
-          <w:p>
-            <w:pPr>
+            </w:pPr>
+            <w:r>
               <w:rPr>
                 <w:rFonts w:cstheme="minorHAnsi"/>
                 <w:sz w:val="16"/>
                 <w:szCs w:val="16"/>
               </w:rPr>
-            </w:pPr>
+              <w:t>LED</w:t>
+            </w:r>
             <w:r>
               <w:rPr>
                 <w:rFonts w:cstheme="minorHAnsi"/>
                 <w:sz w:val="16"/>
                 <w:szCs w:val="16"/>
               </w:rPr>
-              <w:t>LED</w:t>
-            </w:r>
-            <w:r>
+              <w:t>10</w:t>
+            </w:r>
+          </w:p>
+        </w:tc>
+        <w:tc>
+          <w:tcPr>
+            <w:tcW w:w="607" w:type="dxa"/>
+          </w:tcPr>
+          <w:p>
+            <w:pPr>
+              <w:spacing w:after="0" w:line="240" w:lineRule="auto"/>
               <w:rPr>
                 <w:rFonts w:cstheme="minorHAnsi"/>
                 <w:sz w:val="16"/>
                 <w:szCs w:val="16"/>
               </w:rPr>
-              <w:t>9</w:t>
-            </w:r>
-          </w:p>
-        </w:tc>
-        <w:tc>
-          <w:tcPr>
-            <w:tcW w:w="607" w:type="dxa"/>
-          </w:tcPr>
-          <w:p>
-            <w:pPr>
+            </w:pPr>
+            <w:r>
               <w:rPr>
                 <w:rFonts w:cstheme="minorHAnsi"/>
                 <w:sz w:val="16"/>
                 <w:szCs w:val="16"/>
               </w:rPr>
-            </w:pPr>
+              <w:t>LED</w:t>
+            </w:r>
             <w:r>
               <w:rPr>
                 <w:rFonts w:cstheme="minorHAnsi"/>
                 <w:sz w:val="16"/>
                 <w:szCs w:val="16"/>
               </w:rPr>
-              <w:t>LED</w:t>
-            </w:r>
-            <w:r>
+              <w:t>9</w:t>
+            </w:r>
+          </w:p>
+        </w:tc>
+        <w:tc>
+          <w:tcPr>
+            <w:tcW w:w="607" w:type="dxa"/>
+          </w:tcPr>
+          <w:p>
+            <w:pPr>
+              <w:spacing w:after="0" w:line="240" w:lineRule="auto"/>
               <w:rPr>
                 <w:rFonts w:cstheme="minorHAnsi"/>
                 <w:sz w:val="16"/>
                 <w:szCs w:val="16"/>
               </w:rPr>
-              <w:t>8</w:t>
-            </w:r>
-          </w:p>
-        </w:tc>
-        <w:tc>
-          <w:tcPr>
-            <w:tcW w:w="607" w:type="dxa"/>
-          </w:tcPr>
-          <w:p>
-            <w:pPr>
+            </w:pPr>
+            <w:r>
               <w:rPr>
                 <w:rFonts w:cstheme="minorHAnsi"/>
                 <w:sz w:val="16"/>
                 <w:szCs w:val="16"/>
               </w:rPr>
-            </w:pPr>
+              <w:t>LED</w:t>
+            </w:r>
             <w:r>
               <w:rPr>
                 <w:rFonts w:cstheme="minorHAnsi"/>
                 <w:sz w:val="16"/>
                 <w:szCs w:val="16"/>
               </w:rPr>
-              <w:t>LED</w:t>
-            </w:r>
-            <w:r>
+              <w:t>8</w:t>
+            </w:r>
+          </w:p>
+        </w:tc>
+        <w:tc>
+          <w:tcPr>
+            <w:tcW w:w="607" w:type="dxa"/>
+          </w:tcPr>
+          <w:p>
+            <w:pPr>
+              <w:spacing w:after="0" w:line="240" w:lineRule="auto"/>
               <w:rPr>
                 <w:rFonts w:cstheme="minorHAnsi"/>
                 <w:sz w:val="16"/>
                 <w:szCs w:val="16"/>
               </w:rPr>
-              <w:t>7</w:t>
-            </w:r>
-          </w:p>
-        </w:tc>
-        <w:tc>
-          <w:tcPr>
-            <w:tcW w:w="607" w:type="dxa"/>
-          </w:tcPr>
-          <w:p>
-            <w:pPr>
+            </w:pPr>
+            <w:r>
               <w:rPr>
                 <w:rFonts w:cstheme="minorHAnsi"/>
                 <w:sz w:val="16"/>
                 <w:szCs w:val="16"/>
               </w:rPr>
-            </w:pPr>
+              <w:t>LED</w:t>
+            </w:r>
             <w:r>
               <w:rPr>
                 <w:rFonts w:cstheme="minorHAnsi"/>
                 <w:sz w:val="16"/>
                 <w:szCs w:val="16"/>
               </w:rPr>
-              <w:t>LED</w:t>
-            </w:r>
-            <w:r>
+              <w:t>7</w:t>
+            </w:r>
+          </w:p>
+        </w:tc>
+        <w:tc>
+          <w:tcPr>
+            <w:tcW w:w="607" w:type="dxa"/>
+          </w:tcPr>
+          <w:p>
+            <w:pPr>
+              <w:spacing w:after="0" w:line="240" w:lineRule="auto"/>
               <w:rPr>
                 <w:rFonts w:cstheme="minorHAnsi"/>
                 <w:sz w:val="16"/>
                 <w:szCs w:val="16"/>
               </w:rPr>
-              <w:t>6</w:t>
-            </w:r>
-          </w:p>
-        </w:tc>
-        <w:tc>
-          <w:tcPr>
-            <w:tcW w:w="607" w:type="dxa"/>
-          </w:tcPr>
-          <w:p>
-            <w:pPr>
+            </w:pPr>
+            <w:r>
               <w:rPr>
                 <w:rFonts w:cstheme="minorHAnsi"/>
                 <w:sz w:val="16"/>
                 <w:szCs w:val="16"/>
               </w:rPr>
-            </w:pPr>
+              <w:t>LED</w:t>
+            </w:r>
             <w:r>
               <w:rPr>
                 <w:rFonts w:cstheme="minorHAnsi"/>
                 <w:sz w:val="16"/>
                 <w:szCs w:val="16"/>
               </w:rPr>
-              <w:t>LED</w:t>
-            </w:r>
-            <w:r>
+              <w:t>6</w:t>
+            </w:r>
+          </w:p>
+        </w:tc>
+        <w:tc>
+          <w:tcPr>
+            <w:tcW w:w="607" w:type="dxa"/>
+          </w:tcPr>
+          <w:p>
+            <w:pPr>
+              <w:spacing w:after="0" w:line="240" w:lineRule="auto"/>
               <w:rPr>
                 <w:rFonts w:cstheme="minorHAnsi"/>
                 <w:sz w:val="16"/>
                 <w:szCs w:val="16"/>
               </w:rPr>
-              <w:t>5</w:t>
-            </w:r>
-          </w:p>
-        </w:tc>
-        <w:tc>
-          <w:tcPr>
-            <w:tcW w:w="607" w:type="dxa"/>
-          </w:tcPr>
-          <w:p>
-            <w:pPr>
+            </w:pPr>
+            <w:r>
               <w:rPr>
                 <w:rFonts w:cstheme="minorHAnsi"/>
                 <w:sz w:val="16"/>
                 <w:szCs w:val="16"/>
               </w:rPr>
-            </w:pPr>
+              <w:t>LED</w:t>
+            </w:r>
             <w:r>
               <w:rPr>
                 <w:rFonts w:cstheme="minorHAnsi"/>
                 <w:sz w:val="16"/>
                 <w:szCs w:val="16"/>
               </w:rPr>
-              <w:t>LED</w:t>
-            </w:r>
-            <w:r>
+              <w:t>5</w:t>
+            </w:r>
+          </w:p>
+        </w:tc>
+        <w:tc>
+          <w:tcPr>
+            <w:tcW w:w="607" w:type="dxa"/>
+          </w:tcPr>
+          <w:p>
+            <w:pPr>
+              <w:spacing w:after="0" w:line="240" w:lineRule="auto"/>
               <w:rPr>
                 <w:rFonts w:cstheme="minorHAnsi"/>
                 <w:sz w:val="16"/>
                 <w:szCs w:val="16"/>
               </w:rPr>
-              <w:t>4</w:t>
-            </w:r>
-          </w:p>
-        </w:tc>
-        <w:tc>
-          <w:tcPr>
-            <w:tcW w:w="607" w:type="dxa"/>
-          </w:tcPr>
-          <w:p>
-            <w:pPr>
+            </w:pPr>
+            <w:r>
               <w:rPr>
                 <w:rFonts w:cstheme="minorHAnsi"/>
                 <w:sz w:val="16"/>
                 <w:szCs w:val="16"/>
               </w:rPr>
-            </w:pPr>
+              <w:t>LED</w:t>
+            </w:r>
             <w:r>
               <w:rPr>
                 <w:rFonts w:cstheme="minorHAnsi"/>
                 <w:sz w:val="16"/>
                 <w:szCs w:val="16"/>
               </w:rPr>
-              <w:t>LED</w:t>
-            </w:r>
-            <w:r>
+              <w:t>4</w:t>
+            </w:r>
+          </w:p>
+        </w:tc>
+        <w:tc>
+          <w:tcPr>
+            <w:tcW w:w="607" w:type="dxa"/>
+          </w:tcPr>
+          <w:p>
+            <w:pPr>
+              <w:spacing w:after="0" w:line="240" w:lineRule="auto"/>
               <w:rPr>
                 <w:rFonts w:cstheme="minorHAnsi"/>
                 <w:sz w:val="16"/>
                 <w:szCs w:val="16"/>
               </w:rPr>
-              <w:t>3</w:t>
-            </w:r>
-          </w:p>
-        </w:tc>
-        <w:tc>
-          <w:tcPr>
-            <w:tcW w:w="607" w:type="dxa"/>
-          </w:tcPr>
-          <w:p>
-            <w:pPr>
+            </w:pPr>
+            <w:r>
               <w:rPr>
                 <w:rFonts w:cstheme="minorHAnsi"/>
                 <w:sz w:val="16"/>
                 <w:szCs w:val="16"/>
               </w:rPr>
-            </w:pPr>
+              <w:t>LED</w:t>
+            </w:r>
             <w:r>
               <w:rPr>
                 <w:rFonts w:cstheme="minorHAnsi"/>
                 <w:sz w:val="16"/>
                 <w:szCs w:val="16"/>
               </w:rPr>
-              <w:t>LED</w:t>
-            </w:r>
-            <w:r>
+              <w:t>3</w:t>
+            </w:r>
+          </w:p>
+        </w:tc>
+        <w:tc>
+          <w:tcPr>
+            <w:tcW w:w="607" w:type="dxa"/>
+          </w:tcPr>
+          <w:p>
+            <w:pPr>
+              <w:spacing w:after="0" w:line="240" w:lineRule="auto"/>
               <w:rPr>
                 <w:rFonts w:cstheme="minorHAnsi"/>
                 <w:sz w:val="16"/>
                 <w:szCs w:val="16"/>
               </w:rPr>
-              <w:t>2</w:t>
-            </w:r>
-          </w:p>
-        </w:tc>
-        <w:tc>
-          <w:tcPr>
-            <w:tcW w:w="608" w:type="dxa"/>
-          </w:tcPr>
-          <w:p>
-            <w:pPr>
+            </w:pPr>
+            <w:r>
               <w:rPr>
                 <w:rFonts w:cstheme="minorHAnsi"/>
                 <w:sz w:val="16"/>
                 <w:szCs w:val="16"/>
               </w:rPr>
-            </w:pPr>
+              <w:t>LED</w:t>
+            </w:r>
             <w:r>
               <w:rPr>
                 <w:rFonts w:cstheme="minorHAnsi"/>
                 <w:sz w:val="16"/>
                 <w:szCs w:val="16"/>
               </w:rPr>
+              <w:t>2</w:t>
+            </w:r>
+          </w:p>
+        </w:tc>
+        <w:tc>
+          <w:tcPr>
+            <w:tcW w:w="608" w:type="dxa"/>
+          </w:tcPr>
+          <w:p>
+            <w:pPr>
+              <w:spacing w:after="0" w:line="240" w:lineRule="auto"/>
+              <w:rPr>
+                <w:rFonts w:cstheme="minorHAnsi"/>
+                <w:sz w:val="16"/>
+                <w:szCs w:val="16"/>
+              </w:rPr>
+            </w:pPr>
+            <w:r>
+              <w:rPr>
+                <w:rFonts w:cstheme="minorHAnsi"/>
+                <w:sz w:val="16"/>
+                <w:szCs w:val="16"/>
+              </w:rPr>
               <w:t>LED1</w:t>
+            </w:r>
+          </w:p>
+        </w:tc>
+      </w:tr>
+      <w:tr>
+        <w:tc>
+          <w:tcPr>
+            <w:tcW w:w="791" w:type="dxa"/>
+          </w:tcPr>
+          <w:p>
+            <w:pPr>
+              <w:spacing w:after="0" w:line="240" w:lineRule="auto"/>
+              <w:rPr>
+                <w:rFonts w:cstheme="minorHAnsi"/>
+                <w:sz w:val="16"/>
+                <w:szCs w:val="16"/>
+              </w:rPr>
+            </w:pPr>
+            <w:r>
+              <w:rPr>
+                <w:rFonts w:cstheme="minorHAnsi"/>
+                <w:sz w:val="16"/>
+                <w:szCs w:val="16"/>
+              </w:rPr>
+              <w:t>Meaning (version)</w:t>
+            </w:r>
+          </w:p>
+        </w:tc>
+        <w:tc>
+          <w:tcPr>
+            <w:tcW w:w="4808" w:type="dxa"/>
+            <w:gridSpan w:val="8"/>
+          </w:tcPr>
+          <w:p>
+            <w:pPr>
+              <w:spacing w:after="0" w:line="240" w:lineRule="auto"/>
+              <w:jc w:val="center"/>
+              <w:rPr>
+                <w:rFonts w:cstheme="minorHAnsi"/>
+                <w:sz w:val="16"/>
+                <w:szCs w:val="16"/>
+              </w:rPr>
+            </w:pPr>
+            <w:r>
+              <w:rPr>
+                <w:rFonts w:cstheme="minorHAnsi"/>
+                <w:sz w:val="16"/>
+                <w:szCs w:val="16"/>
+              </w:rPr>
+              <w:t>PRODUCTID = 3: G2V2 Front panel</w:t>
+            </w:r>
+          </w:p>
+        </w:tc>
+        <w:tc>
+          <w:tcPr>
+            <w:tcW w:w="4857" w:type="dxa"/>
+            <w:gridSpan w:val="8"/>
+          </w:tcPr>
+          <w:p>
+            <w:pPr>
+              <w:spacing w:after="0" w:line="240" w:lineRule="auto"/>
+              <w:jc w:val="center"/>
+              <w:rPr>
+                <w:rFonts w:cstheme="minorHAnsi"/>
+                <w:sz w:val="16"/>
+                <w:szCs w:val="16"/>
+              </w:rPr>
+            </w:pPr>
+            <w:r>
+              <w:rPr>
+                <w:rFonts w:cstheme="minorHAnsi"/>
+                <w:sz w:val="16"/>
+                <w:szCs w:val="16"/>
+              </w:rPr>
+              <w:t>Software Version</w:t>
             </w:r>
           </w:p>
         </w:tc>
@@ -7344,6 +7427,7 @@
         <w:pStyle w:val="Heading3"/>
       </w:pPr>
       <w:r>
+        <w:lastRenderedPageBreak/>
         <w:t>Stretch – Information Read</w:t>
       </w:r>
     </w:p>
@@ -7371,7 +7455,6 @@
     </w:p>
     <w:p>
       <w:r>
-        <w:lastRenderedPageBreak/>
         <w:t>Byte 1: product ID. =1: G2</w:t>
       </w:r>
       <w:r>
@@ -7452,13 +7535,8 @@
           <w:numId w:val="8"/>
         </w:numPr>
       </w:pPr>
-      <w:proofErr w:type="gramStart"/>
-      <w:r>
-        <w:t>16 bit</w:t>
-      </w:r>
-      <w:proofErr w:type="gramEnd"/>
-      <w:r>
-        <w:t xml:space="preserve"> slave read, initiated by the Raspberry pi</w:t>
+      <w:r>
+        <w:t>16 bit slave read, initiated by the Raspberry pi</w:t>
       </w:r>
     </w:p>
     <w:p>
@@ -7472,13 +7550,8 @@
       <w:r>
         <w:t xml:space="preserve">Arduino returns event </w:t>
       </w:r>
-      <w:proofErr w:type="gramStart"/>
-      <w:r>
-        <w:t>16 bit</w:t>
-      </w:r>
-      <w:proofErr w:type="gramEnd"/>
-      <w:r>
-        <w:t xml:space="preserve"> </w:t>
+      <w:r>
+        <w:t xml:space="preserve">16 bit </w:t>
       </w:r>
       <w:r>
         <w:t>queue entry, or 0 if no event available</w:t>
@@ -7493,13 +7566,8 @@
         </w:numPr>
       </w:pPr>
       <w:r>
-        <w:t xml:space="preserve">Arduino clears the interrupt if the event queue is now </w:t>
-      </w:r>
-      <w:proofErr w:type="gramStart"/>
-      <w:r>
-        <w:t>empty</w:t>
-      </w:r>
-      <w:proofErr w:type="gramEnd"/>
+        <w:t>Arduino clears the interrupt if the event queue is now empty</w:t>
+      </w:r>
     </w:p>
     <w:p>
       <w:pPr>
@@ -7509,13 +7577,8 @@
           <w:numId w:val="8"/>
         </w:numPr>
       </w:pPr>
-      <w:proofErr w:type="gramStart"/>
-      <w:r>
-        <w:t>16 bit</w:t>
-      </w:r>
-      <w:proofErr w:type="gramEnd"/>
-      <w:r>
-        <w:t xml:space="preserve"> slave write, initiated by the Raspberry pi</w:t>
+      <w:r>
+        <w:t>16 bit slave write, initiated by the Raspberry pi</w:t>
       </w:r>
     </w:p>
     <w:p>
@@ -7527,13 +7590,8 @@
         </w:numPr>
       </w:pPr>
       <w:r>
-        <w:t xml:space="preserve">Arduino sets LEDs and one control </w:t>
-      </w:r>
-      <w:proofErr w:type="gramStart"/>
-      <w:r>
-        <w:t>bit</w:t>
-      </w:r>
-      <w:proofErr w:type="gramEnd"/>
+        <w:t>Arduino sets LEDs and one control bit</w:t>
+      </w:r>
     </w:p>
     <w:p>
       <w:pPr>
@@ -7594,13 +7652,8 @@
           <w:numId w:val="9"/>
         </w:numPr>
       </w:pPr>
-      <w:proofErr w:type="gramStart"/>
-      <w:r>
-        <w:t>8 bit</w:t>
-      </w:r>
-      <w:proofErr w:type="gramEnd"/>
-      <w:r>
-        <w:t xml:space="preserve"> register write, for configuration</w:t>
+      <w:r>
+        <w:t>8 bit register write, for configuration</w:t>
       </w:r>
       <w:r>
         <w:t xml:space="preserve"> &amp; for LED / matrix column write</w:t>
@@ -7615,15 +7668,7 @@
         </w:numPr>
       </w:pPr>
       <w:r>
-        <w:t xml:space="preserve">16 bit read </w:t>
-      </w:r>
-      <w:proofErr w:type="gramStart"/>
-      <w:r>
-        <w:t>from  adjacent</w:t>
-      </w:r>
-      <w:proofErr w:type="gramEnd"/>
-      <w:r>
-        <w:t xml:space="preserve"> registers (encoder data read)</w:t>
+        <w:t>16 bit read from  adjacent registers (encoder data read)</w:t>
       </w:r>
     </w:p>
     <w:p>
@@ -7635,15 +7680,7 @@
         </w:numPr>
       </w:pPr>
       <w:r>
-        <w:t xml:space="preserve">8 </w:t>
-      </w:r>
-      <w:proofErr w:type="gramStart"/>
-      <w:r>
-        <w:t>bit</w:t>
-      </w:r>
-      <w:proofErr w:type="gramEnd"/>
-      <w:r>
-        <w:t xml:space="preserve"> read from one register (</w:t>
+        <w:t>8 bit read from one register (</w:t>
       </w:r>
       <w:r>
         <w:t>switch matrix row read)</w:t>
@@ -7673,21 +7710,8 @@
     </w:p>
     <w:p>
       <w:r>
-        <w:t xml:space="preserve">Arduino Nano Every has an </w:t>
-      </w:r>
-      <w:proofErr w:type="gramStart"/>
-      <w:r>
-        <w:t>8 bit</w:t>
-      </w:r>
-      <w:proofErr w:type="gramEnd"/>
-      <w:r>
-        <w:t xml:space="preserve"> ATMEGA4809 processor. I need to change some </w:t>
-      </w:r>
-      <w:proofErr w:type="gramStart"/>
-      <w:r>
-        <w:t>libraries</w:t>
-      </w:r>
-      <w:proofErr w:type="gramEnd"/>
+        <w:t>Arduino Nano Every has an 8 bit ATMEGA4809 processor. I need to change some libraries</w:t>
+      </w:r>
     </w:p>
     <w:p>
       <w:pPr>
@@ -7712,13 +7736,8 @@
         </w:numPr>
       </w:pPr>
       <w:r>
-        <w:t>Timer – new code will be needed; no known libraries for ‘</w:t>
-      </w:r>
-      <w:proofErr w:type="gramStart"/>
-      <w:r>
-        <w:t>4809</w:t>
-      </w:r>
-      <w:proofErr w:type="gramEnd"/>
+        <w:t>Timer – new code will be needed; no known libraries for ‘4809</w:t>
+      </w:r>
     </w:p>
     <w:p>
       <w:pPr>
@@ -7729,13 +7748,8 @@
         </w:numPr>
       </w:pPr>
       <w:r>
-        <w:t xml:space="preserve">You have to install “Arduino Mega AVR Boards” in the Arduino console Boards </w:t>
-      </w:r>
-      <w:proofErr w:type="gramStart"/>
-      <w:r>
-        <w:t>manager</w:t>
-      </w:r>
-      <w:proofErr w:type="gramEnd"/>
+        <w:t>You have to install “Arduino Mega AVR Boards” in the Arduino console Boards manager</w:t>
+      </w:r>
     </w:p>
     <w:p>
       <w:pPr>
@@ -7746,13 +7760,8 @@
         </w:numPr>
       </w:pPr>
       <w:r>
-        <w:t>Interrupt driven VFO encoder library doesn’t support ‘</w:t>
-      </w:r>
-      <w:proofErr w:type="gramStart"/>
-      <w:r>
-        <w:t>4809</w:t>
-      </w:r>
-      <w:proofErr w:type="gramEnd"/>
+        <w:t>Interrupt driven VFO encoder library doesn’t support ‘4809</w:t>
+      </w:r>
     </w:p>
     <w:p>
       <w:r>
@@ -7788,11 +7797,216 @@
             <w:tcW w:w="4508" w:type="dxa"/>
           </w:tcPr>
           <w:p>
+            <w:pPr>
+              <w:rPr>
+                <w:sz w:val="14"/>
+                <w:szCs w:val="14"/>
+              </w:rPr>
+            </w:pPr>
+            <w:r>
+              <w:rPr>
+                <w:sz w:val="16"/>
+                <w:szCs w:val="16"/>
+              </w:rPr>
+              <w:t xml:space="preserve"> </w:t>
+            </w:r>
+            <w:r>
+              <w:rPr>
+                <w:sz w:val="16"/>
+                <w:szCs w:val="16"/>
+              </w:rPr>
+              <w:t xml:space="preserve">         </w:t>
+            </w:r>
+            <w:r>
+              <w:rPr>
+                <w:sz w:val="14"/>
+                <w:szCs w:val="14"/>
+              </w:rPr>
+              <w:t>D12 D11 D10 D9</w:t>
+            </w:r>
+            <w:r>
+              <w:rPr>
+                <w:sz w:val="14"/>
+                <w:szCs w:val="14"/>
+              </w:rPr>
+              <w:t xml:space="preserve"> </w:t>
+            </w:r>
+            <w:r>
+              <w:rPr>
+                <w:sz w:val="14"/>
+                <w:szCs w:val="14"/>
+              </w:rPr>
+              <w:t xml:space="preserve"> </w:t>
+            </w:r>
+            <w:r>
+              <w:rPr>
+                <w:sz w:val="14"/>
+                <w:szCs w:val="14"/>
+              </w:rPr>
+              <w:t xml:space="preserve"> D8</w:t>
+            </w:r>
+            <w:r>
+              <w:rPr>
+                <w:sz w:val="14"/>
+                <w:szCs w:val="14"/>
+              </w:rPr>
+              <w:t xml:space="preserve"> </w:t>
+            </w:r>
+            <w:r>
+              <w:rPr>
+                <w:sz w:val="14"/>
+                <w:szCs w:val="14"/>
+              </w:rPr>
+              <w:t xml:space="preserve"> </w:t>
+            </w:r>
+            <w:r>
+              <w:rPr>
+                <w:sz w:val="14"/>
+                <w:szCs w:val="14"/>
+              </w:rPr>
+              <w:t xml:space="preserve"> D7</w:t>
+            </w:r>
+            <w:r>
+              <w:rPr>
+                <w:sz w:val="14"/>
+                <w:szCs w:val="14"/>
+              </w:rPr>
+              <w:t xml:space="preserve"> </w:t>
+            </w:r>
+            <w:r>
+              <w:rPr>
+                <w:sz w:val="14"/>
+                <w:szCs w:val="14"/>
+              </w:rPr>
+              <w:t xml:space="preserve"> D6</w:t>
+            </w:r>
+            <w:r>
+              <w:rPr>
+                <w:sz w:val="14"/>
+                <w:szCs w:val="14"/>
+              </w:rPr>
+              <w:t xml:space="preserve"> </w:t>
+            </w:r>
+            <w:r>
+              <w:rPr>
+                <w:sz w:val="14"/>
+                <w:szCs w:val="14"/>
+              </w:rPr>
+              <w:t xml:space="preserve"> D5 </w:t>
+            </w:r>
+            <w:r>
+              <w:rPr>
+                <w:sz w:val="14"/>
+                <w:szCs w:val="14"/>
+              </w:rPr>
+              <w:t xml:space="preserve"> </w:t>
+            </w:r>
+            <w:r>
+              <w:rPr>
+                <w:sz w:val="14"/>
+                <w:szCs w:val="14"/>
+              </w:rPr>
+              <w:t xml:space="preserve"> </w:t>
+            </w:r>
+            <w:r>
+              <w:rPr>
+                <w:sz w:val="14"/>
+                <w:szCs w:val="14"/>
+              </w:rPr>
+              <w:t xml:space="preserve">D4 </w:t>
+            </w:r>
+            <w:r>
+              <w:rPr>
+                <w:sz w:val="14"/>
+                <w:szCs w:val="14"/>
+              </w:rPr>
+              <w:t xml:space="preserve"> </w:t>
+            </w:r>
+            <w:r>
+              <w:rPr>
+                <w:sz w:val="14"/>
+                <w:szCs w:val="14"/>
+              </w:rPr>
+              <w:t xml:space="preserve">D3 </w:t>
+            </w:r>
+            <w:r>
+              <w:rPr>
+                <w:sz w:val="14"/>
+                <w:szCs w:val="14"/>
+              </w:rPr>
+              <w:t xml:space="preserve"> </w:t>
+            </w:r>
+            <w:r>
+              <w:rPr>
+                <w:sz w:val="14"/>
+                <w:szCs w:val="14"/>
+              </w:rPr>
+              <w:t xml:space="preserve"> </w:t>
+            </w:r>
+            <w:r>
+              <w:rPr>
+                <w:sz w:val="14"/>
+                <w:szCs w:val="14"/>
+              </w:rPr>
+              <w:t>D2</w:t>
+            </w:r>
+            <w:r>
+              <w:rPr>
+                <w:sz w:val="14"/>
+                <w:szCs w:val="14"/>
+              </w:rPr>
+              <w:t xml:space="preserve"> </w:t>
+            </w:r>
+            <w:r>
+              <w:rPr>
+                <w:sz w:val="14"/>
+                <w:szCs w:val="14"/>
+              </w:rPr>
+              <w:t xml:space="preserve"> </w:t>
+            </w:r>
+            <w:r>
+              <w:rPr>
+                <w:sz w:val="14"/>
+                <w:szCs w:val="14"/>
+              </w:rPr>
+              <w:t>GND RST D</w:t>
+            </w:r>
+            <w:r>
+              <w:rPr>
+                <w:sz w:val="14"/>
+                <w:szCs w:val="14"/>
+              </w:rPr>
+              <w:t>0</w:t>
+            </w:r>
+            <w:r>
+              <w:rPr>
+                <w:sz w:val="14"/>
+                <w:szCs w:val="14"/>
+              </w:rPr>
+              <w:t xml:space="preserve"> </w:t>
+            </w:r>
+            <w:r>
+              <w:rPr>
+                <w:sz w:val="14"/>
+                <w:szCs w:val="14"/>
+              </w:rPr>
+              <w:t xml:space="preserve"> D</w:t>
+            </w:r>
+            <w:r>
+              <w:rPr>
+                <w:sz w:val="14"/>
+                <w:szCs w:val="14"/>
+              </w:rPr>
+              <w:t>1</w:t>
+            </w:r>
+          </w:p>
+          <w:p>
             <w:r>
               <w:rPr>
                 <w:noProof/>
                 <w:lang w:eastAsia="en-GB"/>
               </w:rPr>
+              <w:lastRenderedPageBreak/>
               <w:drawing>
                 <wp:inline distT="0" distB="0" distL="0" distR="0" wp14:anchorId="7B3D82CE" wp14:editId="01D025B5">
                   <wp:extent cx="2713939" cy="1122740"/>
@@ -7830,6 +8044,175 @@
               </w:drawing>
             </w:r>
           </w:p>
+          <w:p>
+            <w:pPr>
+              <w:rPr>
+                <w:sz w:val="14"/>
+                <w:szCs w:val="14"/>
+              </w:rPr>
+            </w:pPr>
+            <w:r>
+              <w:rPr>
+                <w:sz w:val="16"/>
+                <w:szCs w:val="16"/>
+              </w:rPr>
+              <w:t xml:space="preserve">       </w:t>
+            </w:r>
+            <w:r>
+              <w:rPr>
+                <w:sz w:val="14"/>
+                <w:szCs w:val="14"/>
+              </w:rPr>
+              <w:t xml:space="preserve"> </w:t>
+            </w:r>
+            <w:r>
+              <w:rPr>
+                <w:sz w:val="14"/>
+                <w:szCs w:val="14"/>
+              </w:rPr>
+              <w:t xml:space="preserve"> </w:t>
+            </w:r>
+            <w:r>
+              <w:rPr>
+                <w:sz w:val="14"/>
+                <w:szCs w:val="14"/>
+              </w:rPr>
+              <w:t xml:space="preserve"> </w:t>
+            </w:r>
+            <w:r>
+              <w:rPr>
+                <w:sz w:val="14"/>
+                <w:szCs w:val="14"/>
+              </w:rPr>
+              <w:t xml:space="preserve">D13 3V3 REF </w:t>
+            </w:r>
+            <w:r>
+              <w:rPr>
+                <w:sz w:val="14"/>
+                <w:szCs w:val="14"/>
+              </w:rPr>
+              <w:t xml:space="preserve"> </w:t>
+            </w:r>
+            <w:r>
+              <w:rPr>
+                <w:sz w:val="14"/>
+                <w:szCs w:val="14"/>
+              </w:rPr>
+              <w:t xml:space="preserve">A0 </w:t>
+            </w:r>
+            <w:r>
+              <w:rPr>
+                <w:sz w:val="14"/>
+                <w:szCs w:val="14"/>
+              </w:rPr>
+              <w:t xml:space="preserve">  </w:t>
+            </w:r>
+            <w:r>
+              <w:rPr>
+                <w:sz w:val="14"/>
+                <w:szCs w:val="14"/>
+              </w:rPr>
+              <w:t xml:space="preserve">A1 </w:t>
+            </w:r>
+            <w:r>
+              <w:rPr>
+                <w:sz w:val="14"/>
+                <w:szCs w:val="14"/>
+              </w:rPr>
+              <w:t xml:space="preserve"> </w:t>
+            </w:r>
+            <w:r>
+              <w:rPr>
+                <w:sz w:val="14"/>
+                <w:szCs w:val="14"/>
+              </w:rPr>
+              <w:t xml:space="preserve">A2 </w:t>
+            </w:r>
+            <w:r>
+              <w:rPr>
+                <w:sz w:val="14"/>
+                <w:szCs w:val="14"/>
+              </w:rPr>
+              <w:t xml:space="preserve">  </w:t>
+            </w:r>
+            <w:r>
+              <w:rPr>
+                <w:sz w:val="14"/>
+                <w:szCs w:val="14"/>
+              </w:rPr>
+              <w:t xml:space="preserve">A3 </w:t>
+            </w:r>
+            <w:r>
+              <w:rPr>
+                <w:sz w:val="14"/>
+                <w:szCs w:val="14"/>
+              </w:rPr>
+              <w:t xml:space="preserve">  </w:t>
+            </w:r>
+            <w:r>
+              <w:rPr>
+                <w:sz w:val="14"/>
+                <w:szCs w:val="14"/>
+              </w:rPr>
+              <w:t xml:space="preserve">A4 </w:t>
+            </w:r>
+            <w:r>
+              <w:rPr>
+                <w:sz w:val="14"/>
+                <w:szCs w:val="14"/>
+              </w:rPr>
+              <w:t xml:space="preserve">  </w:t>
+            </w:r>
+            <w:r>
+              <w:rPr>
+                <w:sz w:val="14"/>
+                <w:szCs w:val="14"/>
+              </w:rPr>
+              <w:t xml:space="preserve">A5 </w:t>
+            </w:r>
+            <w:r>
+              <w:rPr>
+                <w:sz w:val="14"/>
+                <w:szCs w:val="14"/>
+              </w:rPr>
+              <w:t xml:space="preserve">  </w:t>
+            </w:r>
+            <w:r>
+              <w:rPr>
+                <w:sz w:val="14"/>
+                <w:szCs w:val="14"/>
+              </w:rPr>
+              <w:t xml:space="preserve">A6 </w:t>
+            </w:r>
+            <w:r>
+              <w:rPr>
+                <w:sz w:val="14"/>
+                <w:szCs w:val="14"/>
+              </w:rPr>
+              <w:t xml:space="preserve">  </w:t>
+            </w:r>
+            <w:r>
+              <w:rPr>
+                <w:sz w:val="14"/>
+                <w:szCs w:val="14"/>
+              </w:rPr>
+              <w:t xml:space="preserve">A7 </w:t>
+            </w:r>
+            <w:r>
+              <w:rPr>
+                <w:sz w:val="14"/>
+                <w:szCs w:val="14"/>
+              </w:rPr>
+              <w:t xml:space="preserve">  </w:t>
+            </w:r>
+            <w:r>
+              <w:rPr>
+                <w:sz w:val="14"/>
+                <w:szCs w:val="14"/>
+              </w:rPr>
+              <w:t>5V RST GND VIN</w:t>
+            </w:r>
+          </w:p>
         </w:tc>
         <w:tc>
           <w:tcPr>
@@ -7841,6 +8224,7 @@
                 <w:noProof/>
                 <w:lang w:eastAsia="en-GB"/>
               </w:rPr>
+              <w:lastRenderedPageBreak/>
               <w:drawing>
                 <wp:inline distT="0" distB="0" distL="0" distR="0" wp14:anchorId="29433073" wp14:editId="11A67F41">
                   <wp:extent cx="2738785" cy="1178230"/>
@@ -7889,16 +8273,7 @@
     </w:p>
     <w:p>
       <w:r>
-        <w:lastRenderedPageBreak/>
-        <w:t xml:space="preserve">The processor is only 8 </w:t>
-      </w:r>
-      <w:proofErr w:type="gramStart"/>
-      <w:r>
-        <w:t>bit</w:t>
-      </w:r>
-      <w:proofErr w:type="gramEnd"/>
-      <w:r>
-        <w:t>: so change variables wherever possible to be byte (8 bit unsigned) int8_t (signed 8 bit) or int (16 bit) rather than long (32 bit)</w:t>
+        <w:t>The processor is only 8 bit: so change variables wherever possible to be byte (8 bit unsigned) int8_t (signed 8 bit) or int (16 bit) rather than long (32 bit)</w:t>
       </w:r>
     </w:p>
     <w:p>
@@ -7926,15 +8301,7 @@
     </w:p>
     <w:p>
       <w:r>
-        <w:t xml:space="preserve">A solution is to have conditional compilation, and for the </w:t>
-      </w:r>
-      <w:proofErr w:type="gramStart"/>
-      <w:r>
-        <w:t>high resolution</w:t>
-      </w:r>
-      <w:proofErr w:type="gramEnd"/>
-      <w:r>
-        <w:t xml:space="preserve"> optical encoders only interrupt on the rising edge of one input (therefore 600 interrupts per revolution) and use the other input to sense direction.</w:t>
+        <w:t>A solution is to have conditional compilation, and for the high resolution optical encoders only interrupt on the rising edge of one input (therefore 600 interrupts per revolution) and use the other input to sense direction.</w:t>
       </w:r>
     </w:p>
     <w:p>
@@ -7952,15 +8319,7 @@
     </w:p>
     <w:p>
       <w:r>
-        <w:t xml:space="preserve">To compile for the </w:t>
-      </w:r>
-      <w:proofErr w:type="gramStart"/>
-      <w:r>
-        <w:t>high resolution</w:t>
-      </w:r>
-      <w:proofErr w:type="gramEnd"/>
-      <w:r>
-        <w:t xml:space="preserve"> encoder:</w:t>
+        <w:t>To compile for the high resolution encoder:</w:t>
       </w:r>
     </w:p>
     <w:p>
@@ -7987,6 +8346,542 @@
         <w:t>#define HIRESOPTICALENCODER 1</w:t>
       </w:r>
     </w:p>
+    <w:p/>
+    <w:p>
+      <w:pPr>
+        <w:pStyle w:val="Heading2"/>
+      </w:pPr>
+      <w:r>
+        <w:t>LEDs</w:t>
+      </w:r>
+    </w:p>
+    <w:p>
+      <w:r>
+        <w:t>Simple lookup from the software number to a CPU pin</w:t>
+      </w:r>
+    </w:p>
+    <w:tbl>
+      <w:tblPr>
+        <w:tblStyle w:val="TableGrid"/>
+        <w:tblW w:w="0" w:type="auto"/>
+        <w:tblLook w:val="04A0" w:firstRow="1" w:lastRow="0" w:firstColumn="1" w:lastColumn="0" w:noHBand="0" w:noVBand="1"/>
+      </w:tblPr>
+      <w:tblGrid>
+        <w:gridCol w:w="2122"/>
+        <w:gridCol w:w="1417"/>
+        <w:gridCol w:w="2693"/>
+      </w:tblGrid>
+      <w:tr>
+        <w:tc>
+          <w:tcPr>
+            <w:tcW w:w="2122" w:type="dxa"/>
+          </w:tcPr>
+          <w:p>
+            <w:pPr>
+              <w:spacing w:after="0" w:line="240" w:lineRule="auto"/>
+              <w:rPr>
+                <w:b/>
+              </w:rPr>
+            </w:pPr>
+            <w:r>
+              <w:rPr>
+                <w:b/>
+              </w:rPr>
+              <w:t>Arduino pin</w:t>
+            </w:r>
+          </w:p>
+        </w:tc>
+        <w:tc>
+          <w:tcPr>
+            <w:tcW w:w="1417" w:type="dxa"/>
+          </w:tcPr>
+          <w:p>
+            <w:pPr>
+              <w:spacing w:after="0" w:line="240" w:lineRule="auto"/>
+              <w:rPr>
+                <w:b/>
+              </w:rPr>
+            </w:pPr>
+            <w:r>
+              <w:rPr>
+                <w:b/>
+              </w:rPr>
+              <w:t>s/w number</w:t>
+            </w:r>
+          </w:p>
+        </w:tc>
+        <w:tc>
+          <w:tcPr>
+            <w:tcW w:w="2693" w:type="dxa"/>
+          </w:tcPr>
+          <w:p>
+            <w:pPr>
+              <w:spacing w:after="0" w:line="240" w:lineRule="auto"/>
+              <w:rPr>
+                <w:b/>
+              </w:rPr>
+            </w:pPr>
+            <w:r>
+              <w:rPr>
+                <w:b/>
+              </w:rPr>
+              <w:t>Function</w:t>
+            </w:r>
+          </w:p>
+        </w:tc>
+      </w:tr>
+      <w:tr>
+        <w:tc>
+          <w:tcPr>
+            <w:tcW w:w="2122" w:type="dxa"/>
+          </w:tcPr>
+          <w:p>
+            <w:pPr>
+              <w:spacing w:after="0" w:line="240" w:lineRule="auto"/>
+            </w:pPr>
+            <w:r>
+              <w:t>Dig 2</w:t>
+            </w:r>
+          </w:p>
+        </w:tc>
+        <w:tc>
+          <w:tcPr>
+            <w:tcW w:w="1417" w:type="dxa"/>
+          </w:tcPr>
+          <w:p>
+            <w:pPr>
+              <w:spacing w:after="0" w:line="240" w:lineRule="auto"/>
+            </w:pPr>
+            <w:r>
+              <w:t>1</w:t>
+            </w:r>
+          </w:p>
+        </w:tc>
+        <w:tc>
+          <w:tcPr>
+            <w:tcW w:w="2693" w:type="dxa"/>
+          </w:tcPr>
+          <w:p>
+            <w:pPr>
+              <w:spacing w:after="0" w:line="240" w:lineRule="auto"/>
+            </w:pPr>
+            <w:r>
+              <w:t>MOX</w:t>
+            </w:r>
+          </w:p>
+        </w:tc>
+      </w:tr>
+      <w:tr>
+        <w:tc>
+          <w:tcPr>
+            <w:tcW w:w="2122" w:type="dxa"/>
+          </w:tcPr>
+          <w:p>
+            <w:pPr>
+              <w:spacing w:after="0" w:line="240" w:lineRule="auto"/>
+            </w:pPr>
+            <w:r>
+              <w:t>Dig 3</w:t>
+            </w:r>
+          </w:p>
+        </w:tc>
+        <w:tc>
+          <w:tcPr>
+            <w:tcW w:w="1417" w:type="dxa"/>
+          </w:tcPr>
+          <w:p>
+            <w:pPr>
+              <w:spacing w:after="0" w:line="240" w:lineRule="auto"/>
+            </w:pPr>
+            <w:r>
+              <w:t>2</w:t>
+            </w:r>
+          </w:p>
+        </w:tc>
+        <w:tc>
+          <w:tcPr>
+            <w:tcW w:w="2693" w:type="dxa"/>
+          </w:tcPr>
+          <w:p>
+            <w:pPr>
+              <w:spacing w:after="0" w:line="240" w:lineRule="auto"/>
+            </w:pPr>
+            <w:r>
+              <w:t>Tune</w:t>
+            </w:r>
+          </w:p>
+        </w:tc>
+      </w:tr>
+      <w:tr>
+        <w:tc>
+          <w:tcPr>
+            <w:tcW w:w="2122" w:type="dxa"/>
+          </w:tcPr>
+          <w:p>
+            <w:pPr>
+              <w:spacing w:after="0" w:line="240" w:lineRule="auto"/>
+            </w:pPr>
+            <w:r>
+              <w:t>Dig 4</w:t>
+            </w:r>
+          </w:p>
+        </w:tc>
+        <w:tc>
+          <w:tcPr>
+            <w:tcW w:w="1417" w:type="dxa"/>
+          </w:tcPr>
+          <w:p>
+            <w:pPr>
+              <w:spacing w:after="0" w:line="240" w:lineRule="auto"/>
+            </w:pPr>
+            <w:r>
+              <w:t>3</w:t>
+            </w:r>
+          </w:p>
+        </w:tc>
+        <w:tc>
+          <w:tcPr>
+            <w:tcW w:w="2693" w:type="dxa"/>
+          </w:tcPr>
+          <w:p>
+            <w:pPr>
+              <w:spacing w:after="0" w:line="240" w:lineRule="auto"/>
+            </w:pPr>
+            <w:r>
+              <w:t>2 Tone</w:t>
+            </w:r>
+          </w:p>
+        </w:tc>
+      </w:tr>
+      <w:tr>
+        <w:tc>
+          <w:tcPr>
+            <w:tcW w:w="2122" w:type="dxa"/>
+          </w:tcPr>
+          <w:p>
+            <w:pPr>
+              <w:spacing w:after="0" w:line="240" w:lineRule="auto"/>
+            </w:pPr>
+            <w:r>
+              <w:t>Dig 5</w:t>
+            </w:r>
+          </w:p>
+        </w:tc>
+        <w:tc>
+          <w:tcPr>
+            <w:tcW w:w="1417" w:type="dxa"/>
+          </w:tcPr>
+          <w:p>
+            <w:pPr>
+              <w:spacing w:after="0" w:line="240" w:lineRule="auto"/>
+            </w:pPr>
+            <w:r>
+              <w:t>4</w:t>
+            </w:r>
+          </w:p>
+        </w:tc>
+        <w:tc>
+          <w:tcPr>
+            <w:tcW w:w="2693" w:type="dxa"/>
+          </w:tcPr>
+          <w:p>
+            <w:pPr>
+              <w:spacing w:after="0" w:line="240" w:lineRule="auto"/>
+            </w:pPr>
+            <w:r>
+              <w:t>ATU Tune solution</w:t>
+            </w:r>
+          </w:p>
+        </w:tc>
+      </w:tr>
+      <w:tr>
+        <w:tc>
+          <w:tcPr>
+            <w:tcW w:w="2122" w:type="dxa"/>
+          </w:tcPr>
+          <w:p>
+            <w:pPr>
+              <w:spacing w:after="0" w:line="240" w:lineRule="auto"/>
+            </w:pPr>
+            <w:r>
+              <w:t>Dig 6</w:t>
+            </w:r>
+          </w:p>
+        </w:tc>
+        <w:tc>
+          <w:tcPr>
+            <w:tcW w:w="1417" w:type="dxa"/>
+          </w:tcPr>
+          <w:p>
+            <w:pPr>
+              <w:spacing w:after="0" w:line="240" w:lineRule="auto"/>
+            </w:pPr>
+            <w:r>
+              <w:t>5</w:t>
+            </w:r>
+          </w:p>
+        </w:tc>
+        <w:tc>
+          <w:tcPr>
+            <w:tcW w:w="2693" w:type="dxa"/>
+          </w:tcPr>
+          <w:p>
+            <w:pPr>
+              <w:spacing w:after="0" w:line="240" w:lineRule="auto"/>
+            </w:pPr>
+            <w:r>
+              <w:t>ATU enabled</w:t>
+            </w:r>
+          </w:p>
+        </w:tc>
+      </w:tr>
+      <w:tr>
+        <w:tc>
+          <w:tcPr>
+            <w:tcW w:w="2122" w:type="dxa"/>
+          </w:tcPr>
+          <w:p>
+            <w:pPr>
+              <w:spacing w:after="0" w:line="240" w:lineRule="auto"/>
+            </w:pPr>
+            <w:r>
+              <w:t>Dig 7</w:t>
+            </w:r>
+          </w:p>
+        </w:tc>
+        <w:tc>
+          <w:tcPr>
+            <w:tcW w:w="1417" w:type="dxa"/>
+          </w:tcPr>
+          <w:p>
+            <w:pPr>
+              <w:spacing w:after="0" w:line="240" w:lineRule="auto"/>
+            </w:pPr>
+            <w:r>
+              <w:t>6</w:t>
+            </w:r>
+          </w:p>
+        </w:tc>
+        <w:tc>
+          <w:tcPr>
+            <w:tcW w:w="2693" w:type="dxa"/>
+          </w:tcPr>
+          <w:p>
+            <w:pPr>
+              <w:spacing w:after="0" w:line="240" w:lineRule="auto"/>
+            </w:pPr>
+            <w:r>
+              <w:t>XIT</w:t>
+            </w:r>
+          </w:p>
+        </w:tc>
+      </w:tr>
+      <w:tr>
+        <w:tc>
+          <w:tcPr>
+            <w:tcW w:w="2122" w:type="dxa"/>
+          </w:tcPr>
+          <w:p>
+            <w:pPr>
+              <w:spacing w:after="0" w:line="240" w:lineRule="auto"/>
+            </w:pPr>
+            <w:r>
+              <w:t>Dig 8</w:t>
+            </w:r>
+          </w:p>
+        </w:tc>
+        <w:tc>
+          <w:tcPr>
+            <w:tcW w:w="1417" w:type="dxa"/>
+          </w:tcPr>
+          <w:p>
+            <w:pPr>
+              <w:spacing w:after="0" w:line="240" w:lineRule="auto"/>
+            </w:pPr>
+            <w:r>
+              <w:t>7</w:t>
+            </w:r>
+          </w:p>
+        </w:tc>
+        <w:tc>
+          <w:tcPr>
+            <w:tcW w:w="2693" w:type="dxa"/>
+          </w:tcPr>
+          <w:p>
+            <w:pPr>
+              <w:spacing w:after="0" w:line="240" w:lineRule="auto"/>
+            </w:pPr>
+            <w:r>
+              <w:t>RIT</w:t>
+            </w:r>
+          </w:p>
+        </w:tc>
+      </w:tr>
+      <w:tr>
+        <w:tc>
+          <w:tcPr>
+            <w:tcW w:w="2122" w:type="dxa"/>
+          </w:tcPr>
+          <w:p>
+            <w:pPr>
+              <w:spacing w:after="0" w:line="240" w:lineRule="auto"/>
+            </w:pPr>
+            <w:r>
+              <w:t>Dig 9</w:t>
+            </w:r>
+          </w:p>
+        </w:tc>
+        <w:tc>
+          <w:tcPr>
+            <w:tcW w:w="1417" w:type="dxa"/>
+          </w:tcPr>
+          <w:p>
+            <w:pPr>
+              <w:spacing w:after="0" w:line="240" w:lineRule="auto"/>
+            </w:pPr>
+            <w:r>
+              <w:t>8</w:t>
+            </w:r>
+          </w:p>
+        </w:tc>
+        <w:tc>
+          <w:tcPr>
+            <w:tcW w:w="2693" w:type="dxa"/>
+          </w:tcPr>
+          <w:p>
+            <w:pPr>
+              <w:spacing w:after="0" w:line="240" w:lineRule="auto"/>
+            </w:pPr>
+            <w:r>
+              <w:t>A/B</w:t>
+            </w:r>
+          </w:p>
+        </w:tc>
+      </w:tr>
+      <w:tr>
+        <w:tc>
+          <w:tcPr>
+            <w:tcW w:w="2122" w:type="dxa"/>
+          </w:tcPr>
+          <w:p>
+            <w:pPr>
+              <w:spacing w:after="0" w:line="240" w:lineRule="auto"/>
+            </w:pPr>
+            <w:r>
+              <w:t>Dig 10</w:t>
+            </w:r>
+          </w:p>
+        </w:tc>
+        <w:tc>
+          <w:tcPr>
+            <w:tcW w:w="1417" w:type="dxa"/>
+          </w:tcPr>
+          <w:p>
+            <w:pPr>
+              <w:spacing w:after="0" w:line="240" w:lineRule="auto"/>
+            </w:pPr>
+            <w:r>
+              <w:t>9</w:t>
+            </w:r>
+          </w:p>
+        </w:tc>
+        <w:tc>
+          <w:tcPr>
+            <w:tcW w:w="2693" w:type="dxa"/>
+          </w:tcPr>
+          <w:p>
+            <w:pPr>
+              <w:spacing w:after="0" w:line="240" w:lineRule="auto"/>
+            </w:pPr>
+            <w:r>
+              <w:t>VFO lock</w:t>
+            </w:r>
+          </w:p>
+        </w:tc>
+      </w:tr>
+      <w:tr>
+        <w:tc>
+          <w:tcPr>
+            <w:tcW w:w="2122" w:type="dxa"/>
+          </w:tcPr>
+          <w:p>
+            <w:pPr>
+              <w:spacing w:after="0" w:line="240" w:lineRule="auto"/>
+            </w:pPr>
+            <w:r>
+              <w:t>A0</w:t>
+            </w:r>
+          </w:p>
+        </w:tc>
+        <w:tc>
+          <w:tcPr>
+            <w:tcW w:w="1417" w:type="dxa"/>
+          </w:tcPr>
+          <w:p>
+            <w:pPr>
+              <w:spacing w:after="0" w:line="240" w:lineRule="auto"/>
+            </w:pPr>
+            <w:r>
+              <w:t>10</w:t>
+            </w:r>
+          </w:p>
+        </w:tc>
+        <w:tc>
+          <w:tcPr>
+            <w:tcW w:w="2693" w:type="dxa"/>
+          </w:tcPr>
+          <w:p>
+            <w:pPr>
+              <w:spacing w:after="0" w:line="240" w:lineRule="auto"/>
+            </w:pPr>
+            <w:r>
+              <w:t>Band shift</w:t>
+            </w:r>
+          </w:p>
+        </w:tc>
+      </w:tr>
+      <w:tr>
+        <w:tc>
+          <w:tcPr>
+            <w:tcW w:w="2122" w:type="dxa"/>
+          </w:tcPr>
+          <w:p>
+            <w:pPr>
+              <w:spacing w:after="0" w:line="240" w:lineRule="auto"/>
+            </w:pPr>
+            <w:r>
+              <w:t>A1</w:t>
+            </w:r>
+          </w:p>
+        </w:tc>
+        <w:tc>
+          <w:tcPr>
+            <w:tcW w:w="1417" w:type="dxa"/>
+          </w:tcPr>
+          <w:p>
+            <w:pPr>
+              <w:spacing w:after="0" w:line="240" w:lineRule="auto"/>
+            </w:pPr>
+            <w:r>
+              <w:t>11</w:t>
+            </w:r>
+          </w:p>
+        </w:tc>
+        <w:tc>
+          <w:tcPr>
+            <w:tcW w:w="2693" w:type="dxa"/>
+          </w:tcPr>
+          <w:p>
+            <w:pPr>
+              <w:spacing w:after="0" w:line="240" w:lineRule="auto"/>
+            </w:pPr>
+            <w:r>
+              <w:t>Encoder shift</w:t>
+            </w:r>
+          </w:p>
+        </w:tc>
+      </w:tr>
+    </w:tbl>
     <w:p/>
     <w:p>
       <w:pPr>
@@ -8907,28 +9802,12 @@
     <w:p/>
     <w:p>
       <w:r>
-        <w:t xml:space="preserve">Switches have been placed into the </w:t>
-      </w:r>
-      <w:proofErr w:type="gramStart"/>
-      <w:r>
-        <w:t>matrix</w:t>
-      </w:r>
-      <w:proofErr w:type="gramEnd"/>
-      <w:r>
-        <w:t xml:space="preserve"> so the columns are approximately geographical with column 1 covering the left of the panel and column 4 the right. </w:t>
-      </w:r>
-    </w:p>
-    <w:p>
-      <w:r>
-        <w:t>Switch scan code is (row number -</w:t>
-      </w:r>
-      <w:proofErr w:type="gramStart"/>
-      <w:r>
-        <w:t>1 )</w:t>
-      </w:r>
-      <w:proofErr w:type="gramEnd"/>
-      <w:r>
-        <w:t>+ (Column number-1) *8</w:t>
+        <w:t xml:space="preserve">Switches have been placed into the matrix so the columns are approximately geographical with column 1 covering the left of the panel and column 4 the right. </w:t>
+      </w:r>
+    </w:p>
+    <w:p>
+      <w:r>
+        <w:t>Switch scan code is (row number-1)+ (Column number-1) *8</w:t>
       </w:r>
     </w:p>
     <w:p>
@@ -8938,16 +9817,7 @@
     </w:p>
     <w:p>
       <w:r>
-        <w:lastRenderedPageBreak/>
-        <w:t xml:space="preserve">Columns driven using </w:t>
-      </w:r>
-      <w:proofErr w:type="gramStart"/>
-      <w:r>
-        <w:t>pseudo open</w:t>
-      </w:r>
-      <w:proofErr w:type="gramEnd"/>
-      <w:r>
-        <w:t xml:space="preserve"> drain outputs from MCP23S17, so if there are shorted columns it doesn’t matter. Outputs only drive a logic 0 level; inactive column outputs are disabled by turning the pins into inputs. </w:t>
+        <w:t xml:space="preserve">Columns driven using pseudo open drain outputs from MCP23S17, so if there are shorted columns it doesn’t matter. Outputs only drive a logic 0 level; inactive column outputs are disabled by turning the pins into inputs. </w:t>
       </w:r>
     </w:p>
     <w:p>
@@ -8982,10 +9852,10 @@
             <v:path o:extrusionok="f" gradientshapeok="t" o:connecttype="rect"/>
             <o:lock v:ext="edit" aspectratio="t"/>
           </v:shapetype>
-          <v:shape id="_x0000_i1025" type="#_x0000_t75" style="width:372.85pt;height:227.75pt" o:ole="">
+          <v:shape id="_x0000_i1025" type="#_x0000_t75" style="width:372.65pt;height:227.5pt" o:ole="">
             <v:imagedata r:id="rId13" o:title=""/>
           </v:shape>
-          <o:OLEObject Type="Embed" ProgID="Visio.Drawing.11" ShapeID="_x0000_i1025" DrawAspect="Content" ObjectID="_1765303317" r:id="rId14"/>
+          <o:OLEObject Type="Embed" ProgID="Visio.Drawing.11" ShapeID="_x0000_i1025" DrawAspect="Content" ObjectID="_1765612601" r:id="rId14"/>
         </w:object>
       </w:r>
     </w:p>
@@ -9028,19 +9898,15 @@
         <w:fldChar w:fldCharType="end"/>
       </w:r>
       <w:r>
-        <w:t xml:space="preserve">: Suggested keypad scanning </w:t>
-      </w:r>
-      <w:proofErr w:type="gramStart"/>
-      <w:r>
-        <w:t>sequencer</w:t>
-      </w:r>
-      <w:proofErr w:type="gramEnd"/>
+        <w:t>: Suggested keypad scanning sequencer</w:t>
+      </w:r>
     </w:p>
     <w:p>
       <w:pPr>
         <w:pStyle w:val="Heading2"/>
       </w:pPr>
       <w:r>
+        <w:lastRenderedPageBreak/>
         <w:t>Button Handling</w:t>
       </w:r>
     </w:p>
@@ -9084,13 +9950,8 @@
         <w:t>st</w:t>
       </w:r>
       <w:r>
-        <w:t xml:space="preserve"> half of </w:t>
-      </w:r>
-      <w:proofErr w:type="gramStart"/>
-      <w:r>
-        <w:t>table</w:t>
-      </w:r>
-      <w:proofErr w:type="gramEnd"/>
+        <w:t xml:space="preserve"> half of table</w:t>
+      </w:r>
     </w:p>
     <w:p>
       <w:pPr>
@@ -9105,13 +9966,8 @@
         <w:t>button</w:t>
       </w:r>
       <w:r>
-        <w:t xml:space="preserve"> </w:t>
-      </w:r>
-      <w:proofErr w:type="gramStart"/>
-      <w:r>
-        <w:t>code</w:t>
-      </w:r>
-      <w:proofErr w:type="gramEnd"/>
+        <w:t xml:space="preserve"> code</w:t>
+      </w:r>
     </w:p>
     <w:p>
       <w:pPr>
@@ -9170,7 +10026,6 @@
         <w:t xml:space="preserve">Toggle </w:t>
       </w:r>
       <w:proofErr w:type="spellStart"/>
-      <w:proofErr w:type="gramStart"/>
       <w:r>
         <w:t>BandShift</w:t>
       </w:r>
@@ -9178,7 +10033,6 @@
       <w:r>
         <w:t>;</w:t>
       </w:r>
-      <w:proofErr w:type="gramEnd"/>
     </w:p>
     <w:p>
       <w:pPr>
@@ -9187,13 +10041,8 @@
         <w:ind w:left="1440"/>
       </w:pPr>
       <w:r>
-        <w:t xml:space="preserve">Update band shift </w:t>
-      </w:r>
-      <w:proofErr w:type="gramStart"/>
-      <w:r>
-        <w:t>LED;</w:t>
-      </w:r>
-      <w:proofErr w:type="gramEnd"/>
+        <w:t>Update band shift LED;</w:t>
+      </w:r>
     </w:p>
     <w:p>
       <w:pPr>
@@ -9235,7 +10084,6 @@
         <w:t xml:space="preserve">Toggle </w:t>
       </w:r>
       <w:proofErr w:type="spellStart"/>
-      <w:proofErr w:type="gramStart"/>
       <w:r>
         <w:t>EncoderShift</w:t>
       </w:r>
@@ -9243,7 +10091,6 @@
       <w:r>
         <w:t>;</w:t>
       </w:r>
-      <w:proofErr w:type="gramEnd"/>
     </w:p>
     <w:p>
       <w:pPr>
@@ -9252,15 +10099,7 @@
         <w:ind w:left="1440"/>
       </w:pPr>
       <w:r>
-        <w:t xml:space="preserve">Update </w:t>
-      </w:r>
-      <w:proofErr w:type="gramStart"/>
-      <w:r>
-        <w:t>encoder</w:t>
-      </w:r>
-      <w:proofErr w:type="gramEnd"/>
-      <w:r>
-        <w:t xml:space="preserve"> shift LED;</w:t>
+        <w:t>Update encoder shift LED;</w:t>
       </w:r>
     </w:p>
     <w:p>
@@ -9302,7 +10141,6 @@
       <w:r>
         <w:tab/>
       </w:r>
-      <w:proofErr w:type="gramStart"/>
       <w:r>
         <w:t>i</w:t>
       </w:r>
@@ -9310,7 +10148,6 @@
         <w:t>f(</w:t>
       </w:r>
       <w:proofErr w:type="spellStart"/>
-      <w:proofErr w:type="gramEnd"/>
       <w:r>
         <w:t>BandShift</w:t>
       </w:r>
@@ -9392,13 +10229,8 @@
       </w:pPr>
       <w:r>
         <w:tab/>
-        <w:t xml:space="preserve">Send button </w:t>
-      </w:r>
-      <w:proofErr w:type="gramStart"/>
-      <w:r>
-        <w:t>code</w:t>
-      </w:r>
-      <w:proofErr w:type="gramEnd"/>
+        <w:t>Send button code</w:t>
+      </w:r>
     </w:p>
     <w:p>
       <w:pPr>
@@ -9419,17 +10251,76 @@
         <w:t>}</w:t>
       </w:r>
     </w:p>
+    <w:p/>
     <w:p>
       <w:pPr>
         <w:pStyle w:val="Heading2"/>
       </w:pPr>
       <w:r>
-        <w:t>LEDs</w:t>
-      </w:r>
-    </w:p>
-    <w:p>
-      <w:r>
-        <w:t>Simple lookup from the software number to a CPU pin</w:t>
+        <w:t>Switch Matrix Wiring</w:t>
+      </w:r>
+    </w:p>
+    <w:p>
+      <w:r>
+        <w:t>(note only 4 columns in this case)</w:t>
+      </w:r>
+    </w:p>
+    <w:p>
+      <w:r>
+        <w:object w:dxaOrig="8956" w:dyaOrig="9090" w14:anchorId="2A455F9B">
+          <v:shape id="_x0000_i1026" type="#_x0000_t75" style="width:297.8pt;height:302.4pt" o:ole="">
+            <v:imagedata r:id="rId15" o:title=""/>
+          </v:shape>
+          <o:OLEObject Type="Embed" ProgID="Visio.Drawing.11" ShapeID="_x0000_i1026" DrawAspect="Content" ObjectID="_1765612602" r:id="rId16"/>
+        </w:object>
+      </w:r>
+    </w:p>
+    <w:p>
+      <w:r>
+        <w:t>Every row has a pullup resistor. Columns are driven by the MCP23017; one column will be 0, the others will be 1. If no buttons pressed, the Row word reads out all 1s ie 0xFF</w:t>
+      </w:r>
+      <w:r>
+        <w:t xml:space="preserve">. An “open drain” output is synthesised by </w:t>
+      </w:r>
+      <w:r>
+        <w:t xml:space="preserve">enabling or </w:t>
+      </w:r>
+      <w:r>
+        <w:lastRenderedPageBreak/>
+        <w:t>disabling the output; and the output is always driven to zero. Only one column output will be en</w:t>
+      </w:r>
+      <w:r>
+        <w:t>abled as an output at a time.</w:t>
+      </w:r>
+    </w:p>
+    <w:p>
+      <w:pPr>
+        <w:pStyle w:val="Heading2"/>
+      </w:pPr>
+      <w:r>
+        <w:t>Event Queue</w:t>
+      </w:r>
+    </w:p>
+    <w:p>
+      <w:r>
+        <w:t xml:space="preserve">The event queue will be a circular buffer, implemented </w:t>
+      </w:r>
+      <w:r>
+        <w:t xml:space="preserve">as an array of 16 bit unsigned </w:t>
+      </w:r>
+      <w:proofErr w:type="spellStart"/>
+      <w:r>
+        <w:t>ints</w:t>
+      </w:r>
+      <w:proofErr w:type="spellEnd"/>
+      <w:r>
+        <w:t xml:space="preserve">. A write pointer will indicate where the next write will occur; a read pointer will indicate where the next read will occur. </w:t>
+      </w:r>
+      <w:r>
+        <w:t>A buffer length of 16 will be sufficient. The current number of entries can be obtained from (W-R)</w:t>
+      </w:r>
+      <w:r>
+        <w:t xml:space="preserve"> % 16</w:t>
       </w:r>
     </w:p>
     <w:tbl>
@@ -9439,148 +10330,266 @@
         <w:tblLook w:val="04A0" w:firstRow="1" w:lastRow="0" w:firstColumn="1" w:lastColumn="0" w:noHBand="0" w:noVBand="1"/>
       </w:tblPr>
       <w:tblGrid>
-        <w:gridCol w:w="2122"/>
-        <w:gridCol w:w="1417"/>
-        <w:gridCol w:w="2693"/>
+        <w:gridCol w:w="704"/>
+        <w:gridCol w:w="567"/>
+        <w:gridCol w:w="709"/>
+        <w:gridCol w:w="567"/>
+        <w:gridCol w:w="709"/>
+        <w:gridCol w:w="708"/>
+        <w:gridCol w:w="709"/>
+        <w:gridCol w:w="851"/>
+        <w:gridCol w:w="708"/>
       </w:tblGrid>
       <w:tr>
         <w:tc>
           <w:tcPr>
-            <w:tcW w:w="2122" w:type="dxa"/>
-          </w:tcPr>
-          <w:p>
-            <w:pPr>
-              <w:spacing w:after="0" w:line="240" w:lineRule="auto"/>
-              <w:rPr>
-                <w:b/>
-              </w:rPr>
-            </w:pPr>
-            <w:r>
-              <w:rPr>
-                <w:b/>
-              </w:rPr>
-              <w:t>Arduino pin</w:t>
-            </w:r>
-          </w:p>
-        </w:tc>
-        <w:tc>
-          <w:tcPr>
-            <w:tcW w:w="1417" w:type="dxa"/>
-          </w:tcPr>
-          <w:p>
-            <w:pPr>
-              <w:spacing w:after="0" w:line="240" w:lineRule="auto"/>
-              <w:rPr>
-                <w:b/>
-              </w:rPr>
-            </w:pPr>
-            <w:r>
-              <w:rPr>
-                <w:b/>
-              </w:rPr>
-              <w:t>s/w number</w:t>
-            </w:r>
-          </w:p>
-        </w:tc>
-        <w:tc>
-          <w:tcPr>
-            <w:tcW w:w="2693" w:type="dxa"/>
-          </w:tcPr>
-          <w:p>
-            <w:pPr>
-              <w:spacing w:after="0" w:line="240" w:lineRule="auto"/>
-              <w:rPr>
-                <w:b/>
-              </w:rPr>
-            </w:pPr>
-            <w:r>
-              <w:rPr>
-                <w:b/>
-              </w:rPr>
-              <w:t>Function</w:t>
-            </w:r>
+            <w:tcW w:w="704" w:type="dxa"/>
+          </w:tcPr>
+          <w:p>
+            <w:pPr>
+              <w:spacing w:after="0" w:line="240" w:lineRule="auto"/>
+            </w:pPr>
+            <w:r>
+              <w:t>Row</w:t>
+            </w:r>
+          </w:p>
+        </w:tc>
+        <w:tc>
+          <w:tcPr>
+            <w:tcW w:w="5528" w:type="dxa"/>
+            <w:gridSpan w:val="8"/>
+          </w:tcPr>
+          <w:p>
+            <w:pPr>
+              <w:spacing w:after="0" w:line="240" w:lineRule="auto"/>
+            </w:pPr>
           </w:p>
         </w:tc>
       </w:tr>
       <w:tr>
         <w:tc>
           <w:tcPr>
-            <w:tcW w:w="2122" w:type="dxa"/>
-          </w:tcPr>
-          <w:p>
-            <w:pPr>
-              <w:spacing w:after="0" w:line="240" w:lineRule="auto"/>
-            </w:pPr>
-            <w:r>
-              <w:lastRenderedPageBreak/>
-              <w:t>Dig 2</w:t>
-            </w:r>
-          </w:p>
-        </w:tc>
-        <w:tc>
-          <w:tcPr>
-            <w:tcW w:w="1417" w:type="dxa"/>
-          </w:tcPr>
-          <w:p>
-            <w:pPr>
-              <w:spacing w:after="0" w:line="240" w:lineRule="auto"/>
-            </w:pPr>
-            <w:r>
-              <w:t>1</w:t>
-            </w:r>
-          </w:p>
-        </w:tc>
-        <w:tc>
-          <w:tcPr>
-            <w:tcW w:w="2693" w:type="dxa"/>
-          </w:tcPr>
-          <w:p>
-            <w:pPr>
-              <w:spacing w:after="0" w:line="240" w:lineRule="auto"/>
-            </w:pPr>
-            <w:r>
-              <w:t>MOX</w:t>
-            </w:r>
+            <w:tcW w:w="704" w:type="dxa"/>
+          </w:tcPr>
+          <w:p>
+            <w:pPr>
+              <w:spacing w:after="0" w:line="240" w:lineRule="auto"/>
+            </w:pPr>
+            <w:r>
+              <w:t>15</w:t>
+            </w:r>
+          </w:p>
+        </w:tc>
+        <w:tc>
+          <w:tcPr>
+            <w:tcW w:w="567" w:type="dxa"/>
+            <w:vMerge w:val="restart"/>
+            <w:textDirection w:val="btLr"/>
+          </w:tcPr>
+          <w:p>
+            <w:pPr>
+              <w:spacing w:after="0" w:line="240" w:lineRule="auto"/>
+              <w:ind w:left="113" w:right="113"/>
+              <w:jc w:val="center"/>
+            </w:pPr>
+            <w:r>
+              <w:t>Initially empty</w:t>
+            </w:r>
+          </w:p>
+        </w:tc>
+        <w:tc>
+          <w:tcPr>
+            <w:tcW w:w="709" w:type="dxa"/>
+          </w:tcPr>
+          <w:p>
+            <w:pPr>
+              <w:spacing w:after="0" w:line="240" w:lineRule="auto"/>
+            </w:pPr>
+          </w:p>
+        </w:tc>
+        <w:tc>
+          <w:tcPr>
+            <w:tcW w:w="567" w:type="dxa"/>
+            <w:vMerge w:val="restart"/>
+            <w:textDirection w:val="btLr"/>
+          </w:tcPr>
+          <w:p>
+            <w:pPr>
+              <w:spacing w:after="0" w:line="240" w:lineRule="auto"/>
+              <w:ind w:left="113" w:right="113"/>
+              <w:jc w:val="center"/>
+            </w:pPr>
+            <w:r>
+              <w:t>After 3 Writes</w:t>
+            </w:r>
+          </w:p>
+        </w:tc>
+        <w:tc>
+          <w:tcPr>
+            <w:tcW w:w="709" w:type="dxa"/>
+          </w:tcPr>
+          <w:p>
+            <w:pPr>
+              <w:spacing w:after="0" w:line="240" w:lineRule="auto"/>
+            </w:pPr>
+          </w:p>
+        </w:tc>
+        <w:tc>
+          <w:tcPr>
+            <w:tcW w:w="708" w:type="dxa"/>
+            <w:vMerge w:val="restart"/>
+            <w:textDirection w:val="btLr"/>
+          </w:tcPr>
+          <w:p>
+            <w:pPr>
+              <w:spacing w:after="0" w:line="240" w:lineRule="auto"/>
+              <w:ind w:left="113" w:right="113"/>
+              <w:jc w:val="center"/>
+            </w:pPr>
+            <w:r>
+              <w:t>After 3 reads</w:t>
+            </w:r>
+          </w:p>
+        </w:tc>
+        <w:tc>
+          <w:tcPr>
+            <w:tcW w:w="709" w:type="dxa"/>
+          </w:tcPr>
+          <w:p>
+            <w:pPr>
+              <w:spacing w:after="0" w:line="240" w:lineRule="auto"/>
+            </w:pPr>
+          </w:p>
+        </w:tc>
+        <w:tc>
+          <w:tcPr>
+            <w:tcW w:w="851" w:type="dxa"/>
+            <w:vMerge w:val="restart"/>
+            <w:textDirection w:val="btLr"/>
+          </w:tcPr>
+          <w:p>
+            <w:pPr>
+              <w:spacing w:after="0" w:line="240" w:lineRule="auto"/>
+              <w:ind w:left="113" w:right="113"/>
+              <w:jc w:val="center"/>
+            </w:pPr>
+            <w:r>
+              <w:t>Later:</w:t>
+            </w:r>
+            <w:r>
+              <w:t xml:space="preserve"> 3 unread entries; write pointer has wrapped around</w:t>
+            </w:r>
+          </w:p>
+        </w:tc>
+        <w:tc>
+          <w:tcPr>
+            <w:tcW w:w="708" w:type="dxa"/>
+          </w:tcPr>
+          <w:p>
+            <w:pPr>
+              <w:spacing w:after="0" w:line="240" w:lineRule="auto"/>
+            </w:pPr>
           </w:p>
         </w:tc>
       </w:tr>
       <w:tr>
         <w:tc>
           <w:tcPr>
-            <w:tcW w:w="2122" w:type="dxa"/>
-          </w:tcPr>
-          <w:p>
-            <w:pPr>
-              <w:spacing w:after="0" w:line="240" w:lineRule="auto"/>
-            </w:pPr>
-            <w:r>
-              <w:t>Dig 3</w:t>
-            </w:r>
-          </w:p>
-        </w:tc>
-        <w:tc>
-          <w:tcPr>
-            <w:tcW w:w="1417" w:type="dxa"/>
-          </w:tcPr>
-          <w:p>
-            <w:pPr>
-              <w:spacing w:after="0" w:line="240" w:lineRule="auto"/>
-            </w:pPr>
-            <w:r>
-              <w:t>2</w:t>
-            </w:r>
-          </w:p>
-        </w:tc>
-        <w:tc>
-          <w:tcPr>
-            <w:tcW w:w="2693" w:type="dxa"/>
-          </w:tcPr>
-          <w:p>
-            <w:pPr>
-              <w:spacing w:after="0" w:line="240" w:lineRule="auto"/>
-            </w:pPr>
-            <w:r>
-              <w:t>Tune</w:t>
+            <w:tcW w:w="704" w:type="dxa"/>
+          </w:tcPr>
+          <w:p>
+            <w:pPr>
+              <w:spacing w:after="0" w:line="240" w:lineRule="auto"/>
+            </w:pPr>
+            <w:r>
+              <w:t>14</w:t>
+            </w:r>
+          </w:p>
+        </w:tc>
+        <w:tc>
+          <w:tcPr>
+            <w:tcW w:w="567" w:type="dxa"/>
+            <w:vMerge/>
+          </w:tcPr>
+          <w:p>
+            <w:pPr>
+              <w:spacing w:after="0" w:line="240" w:lineRule="auto"/>
+            </w:pPr>
+          </w:p>
+        </w:tc>
+        <w:tc>
+          <w:tcPr>
+            <w:tcW w:w="709" w:type="dxa"/>
+          </w:tcPr>
+          <w:p>
+            <w:pPr>
+              <w:spacing w:after="0" w:line="240" w:lineRule="auto"/>
+            </w:pPr>
+          </w:p>
+        </w:tc>
+        <w:tc>
+          <w:tcPr>
+            <w:tcW w:w="567" w:type="dxa"/>
+            <w:vMerge/>
+          </w:tcPr>
+          <w:p>
+            <w:pPr>
+              <w:spacing w:after="0" w:line="240" w:lineRule="auto"/>
+            </w:pPr>
+          </w:p>
+        </w:tc>
+        <w:tc>
+          <w:tcPr>
+            <w:tcW w:w="709" w:type="dxa"/>
+          </w:tcPr>
+          <w:p>
+            <w:pPr>
+              <w:spacing w:after="0" w:line="240" w:lineRule="auto"/>
+            </w:pPr>
+          </w:p>
+        </w:tc>
+        <w:tc>
+          <w:tcPr>
+            <w:tcW w:w="708" w:type="dxa"/>
+            <w:vMerge/>
+          </w:tcPr>
+          <w:p>
+            <w:pPr>
+              <w:spacing w:after="0" w:line="240" w:lineRule="auto"/>
+            </w:pPr>
+          </w:p>
+        </w:tc>
+        <w:tc>
+          <w:tcPr>
+            <w:tcW w:w="709" w:type="dxa"/>
+          </w:tcPr>
+          <w:p>
+            <w:pPr>
+              <w:spacing w:after="0" w:line="240" w:lineRule="auto"/>
+            </w:pPr>
+          </w:p>
+        </w:tc>
+        <w:tc>
+          <w:tcPr>
+            <w:tcW w:w="851" w:type="dxa"/>
+            <w:vMerge/>
+          </w:tcPr>
+          <w:p>
+            <w:pPr>
+              <w:spacing w:after="0" w:line="240" w:lineRule="auto"/>
+            </w:pPr>
+          </w:p>
+        </w:tc>
+        <w:tc>
+          <w:tcPr>
+            <w:tcW w:w="708" w:type="dxa"/>
+          </w:tcPr>
+          <w:p>
+            <w:pPr>
+              <w:spacing w:after="0" w:line="240" w:lineRule="auto"/>
+            </w:pPr>
+            <w:r>
+              <w:t>R</w:t>
             </w:r>
           </w:p>
         </w:tc>
@@ -9588,234 +10597,502 @@
       <w:tr>
         <w:tc>
           <w:tcPr>
-            <w:tcW w:w="2122" w:type="dxa"/>
-          </w:tcPr>
-          <w:p>
-            <w:pPr>
-              <w:spacing w:after="0" w:line="240" w:lineRule="auto"/>
-            </w:pPr>
-            <w:r>
-              <w:t>Dig 4</w:t>
-            </w:r>
-          </w:p>
-        </w:tc>
-        <w:tc>
-          <w:tcPr>
-            <w:tcW w:w="1417" w:type="dxa"/>
-          </w:tcPr>
-          <w:p>
-            <w:pPr>
-              <w:spacing w:after="0" w:line="240" w:lineRule="auto"/>
-            </w:pPr>
-            <w:r>
-              <w:t>3</w:t>
-            </w:r>
-          </w:p>
-        </w:tc>
-        <w:tc>
-          <w:tcPr>
-            <w:tcW w:w="2693" w:type="dxa"/>
-          </w:tcPr>
-          <w:p>
-            <w:pPr>
-              <w:spacing w:after="0" w:line="240" w:lineRule="auto"/>
-            </w:pPr>
-            <w:r>
-              <w:t>2 Tone</w:t>
-            </w:r>
+            <w:tcW w:w="704" w:type="dxa"/>
+          </w:tcPr>
+          <w:p>
+            <w:pPr>
+              <w:spacing w:after="0" w:line="240" w:lineRule="auto"/>
+            </w:pPr>
+            <w:r>
+              <w:t>13</w:t>
+            </w:r>
+          </w:p>
+        </w:tc>
+        <w:tc>
+          <w:tcPr>
+            <w:tcW w:w="567" w:type="dxa"/>
+            <w:vMerge/>
+          </w:tcPr>
+          <w:p>
+            <w:pPr>
+              <w:spacing w:after="0" w:line="240" w:lineRule="auto"/>
+            </w:pPr>
+          </w:p>
+        </w:tc>
+        <w:tc>
+          <w:tcPr>
+            <w:tcW w:w="709" w:type="dxa"/>
+          </w:tcPr>
+          <w:p>
+            <w:pPr>
+              <w:spacing w:after="0" w:line="240" w:lineRule="auto"/>
+            </w:pPr>
+          </w:p>
+        </w:tc>
+        <w:tc>
+          <w:tcPr>
+            <w:tcW w:w="567" w:type="dxa"/>
+            <w:vMerge/>
+          </w:tcPr>
+          <w:p>
+            <w:pPr>
+              <w:spacing w:after="0" w:line="240" w:lineRule="auto"/>
+            </w:pPr>
+          </w:p>
+        </w:tc>
+        <w:tc>
+          <w:tcPr>
+            <w:tcW w:w="709" w:type="dxa"/>
+          </w:tcPr>
+          <w:p>
+            <w:pPr>
+              <w:spacing w:after="0" w:line="240" w:lineRule="auto"/>
+            </w:pPr>
+          </w:p>
+        </w:tc>
+        <w:tc>
+          <w:tcPr>
+            <w:tcW w:w="708" w:type="dxa"/>
+            <w:vMerge/>
+          </w:tcPr>
+          <w:p>
+            <w:pPr>
+              <w:spacing w:after="0" w:line="240" w:lineRule="auto"/>
+            </w:pPr>
+          </w:p>
+        </w:tc>
+        <w:tc>
+          <w:tcPr>
+            <w:tcW w:w="709" w:type="dxa"/>
+          </w:tcPr>
+          <w:p>
+            <w:pPr>
+              <w:spacing w:after="0" w:line="240" w:lineRule="auto"/>
+            </w:pPr>
+          </w:p>
+        </w:tc>
+        <w:tc>
+          <w:tcPr>
+            <w:tcW w:w="851" w:type="dxa"/>
+            <w:vMerge/>
+          </w:tcPr>
+          <w:p>
+            <w:pPr>
+              <w:spacing w:after="0" w:line="240" w:lineRule="auto"/>
+            </w:pPr>
+          </w:p>
+        </w:tc>
+        <w:tc>
+          <w:tcPr>
+            <w:tcW w:w="708" w:type="dxa"/>
+          </w:tcPr>
+          <w:p>
+            <w:pPr>
+              <w:spacing w:after="0" w:line="240" w:lineRule="auto"/>
+            </w:pPr>
           </w:p>
         </w:tc>
       </w:tr>
       <w:tr>
         <w:tc>
           <w:tcPr>
-            <w:tcW w:w="2122" w:type="dxa"/>
-          </w:tcPr>
-          <w:p>
-            <w:pPr>
-              <w:spacing w:after="0" w:line="240" w:lineRule="auto"/>
-            </w:pPr>
-            <w:r>
-              <w:t>Dig 5</w:t>
-            </w:r>
-          </w:p>
-        </w:tc>
-        <w:tc>
-          <w:tcPr>
-            <w:tcW w:w="1417" w:type="dxa"/>
-          </w:tcPr>
-          <w:p>
-            <w:pPr>
-              <w:spacing w:after="0" w:line="240" w:lineRule="auto"/>
-            </w:pPr>
-            <w:r>
-              <w:t>4</w:t>
-            </w:r>
-          </w:p>
-        </w:tc>
-        <w:tc>
-          <w:tcPr>
-            <w:tcW w:w="2693" w:type="dxa"/>
-          </w:tcPr>
-          <w:p>
-            <w:pPr>
-              <w:spacing w:after="0" w:line="240" w:lineRule="auto"/>
-            </w:pPr>
-            <w:r>
-              <w:t>ATU Tune solution</w:t>
-            </w:r>
+            <w:tcW w:w="704" w:type="dxa"/>
+          </w:tcPr>
+          <w:p>
+            <w:pPr>
+              <w:spacing w:after="0" w:line="240" w:lineRule="auto"/>
+            </w:pPr>
+            <w:r>
+              <w:t>12</w:t>
+            </w:r>
+          </w:p>
+        </w:tc>
+        <w:tc>
+          <w:tcPr>
+            <w:tcW w:w="567" w:type="dxa"/>
+            <w:vMerge/>
+          </w:tcPr>
+          <w:p>
+            <w:pPr>
+              <w:spacing w:after="0" w:line="240" w:lineRule="auto"/>
+            </w:pPr>
+          </w:p>
+        </w:tc>
+        <w:tc>
+          <w:tcPr>
+            <w:tcW w:w="709" w:type="dxa"/>
+          </w:tcPr>
+          <w:p>
+            <w:pPr>
+              <w:spacing w:after="0" w:line="240" w:lineRule="auto"/>
+            </w:pPr>
+          </w:p>
+        </w:tc>
+        <w:tc>
+          <w:tcPr>
+            <w:tcW w:w="567" w:type="dxa"/>
+            <w:vMerge/>
+          </w:tcPr>
+          <w:p>
+            <w:pPr>
+              <w:spacing w:after="0" w:line="240" w:lineRule="auto"/>
+            </w:pPr>
+          </w:p>
+        </w:tc>
+        <w:tc>
+          <w:tcPr>
+            <w:tcW w:w="709" w:type="dxa"/>
+          </w:tcPr>
+          <w:p>
+            <w:pPr>
+              <w:spacing w:after="0" w:line="240" w:lineRule="auto"/>
+            </w:pPr>
+          </w:p>
+        </w:tc>
+        <w:tc>
+          <w:tcPr>
+            <w:tcW w:w="708" w:type="dxa"/>
+            <w:vMerge/>
+          </w:tcPr>
+          <w:p>
+            <w:pPr>
+              <w:spacing w:after="0" w:line="240" w:lineRule="auto"/>
+            </w:pPr>
+          </w:p>
+        </w:tc>
+        <w:tc>
+          <w:tcPr>
+            <w:tcW w:w="709" w:type="dxa"/>
+          </w:tcPr>
+          <w:p>
+            <w:pPr>
+              <w:spacing w:after="0" w:line="240" w:lineRule="auto"/>
+            </w:pPr>
+          </w:p>
+        </w:tc>
+        <w:tc>
+          <w:tcPr>
+            <w:tcW w:w="851" w:type="dxa"/>
+            <w:vMerge/>
+          </w:tcPr>
+          <w:p>
+            <w:pPr>
+              <w:spacing w:after="0" w:line="240" w:lineRule="auto"/>
+            </w:pPr>
+          </w:p>
+        </w:tc>
+        <w:tc>
+          <w:tcPr>
+            <w:tcW w:w="708" w:type="dxa"/>
+          </w:tcPr>
+          <w:p>
+            <w:pPr>
+              <w:spacing w:after="0" w:line="240" w:lineRule="auto"/>
+            </w:pPr>
           </w:p>
         </w:tc>
       </w:tr>
       <w:tr>
         <w:tc>
           <w:tcPr>
-            <w:tcW w:w="2122" w:type="dxa"/>
-          </w:tcPr>
-          <w:p>
-            <w:pPr>
-              <w:spacing w:after="0" w:line="240" w:lineRule="auto"/>
-            </w:pPr>
-            <w:r>
-              <w:t>Dig 6</w:t>
-            </w:r>
-          </w:p>
-        </w:tc>
-        <w:tc>
-          <w:tcPr>
-            <w:tcW w:w="1417" w:type="dxa"/>
-          </w:tcPr>
-          <w:p>
-            <w:pPr>
-              <w:spacing w:after="0" w:line="240" w:lineRule="auto"/>
-            </w:pPr>
-            <w:r>
-              <w:t>5</w:t>
-            </w:r>
-          </w:p>
-        </w:tc>
-        <w:tc>
-          <w:tcPr>
-            <w:tcW w:w="2693" w:type="dxa"/>
-          </w:tcPr>
-          <w:p>
-            <w:pPr>
-              <w:spacing w:after="0" w:line="240" w:lineRule="auto"/>
-            </w:pPr>
-            <w:r>
-              <w:t>ATU enabled</w:t>
-            </w:r>
+            <w:tcW w:w="704" w:type="dxa"/>
+          </w:tcPr>
+          <w:p>
+            <w:pPr>
+              <w:spacing w:after="0" w:line="240" w:lineRule="auto"/>
+            </w:pPr>
+            <w:r>
+              <w:t>11</w:t>
+            </w:r>
+          </w:p>
+        </w:tc>
+        <w:tc>
+          <w:tcPr>
+            <w:tcW w:w="567" w:type="dxa"/>
+            <w:vMerge/>
+          </w:tcPr>
+          <w:p>
+            <w:pPr>
+              <w:spacing w:after="0" w:line="240" w:lineRule="auto"/>
+            </w:pPr>
+          </w:p>
+        </w:tc>
+        <w:tc>
+          <w:tcPr>
+            <w:tcW w:w="709" w:type="dxa"/>
+          </w:tcPr>
+          <w:p>
+            <w:pPr>
+              <w:spacing w:after="0" w:line="240" w:lineRule="auto"/>
+            </w:pPr>
+          </w:p>
+        </w:tc>
+        <w:tc>
+          <w:tcPr>
+            <w:tcW w:w="567" w:type="dxa"/>
+            <w:vMerge/>
+          </w:tcPr>
+          <w:p>
+            <w:pPr>
+              <w:spacing w:after="0" w:line="240" w:lineRule="auto"/>
+            </w:pPr>
+          </w:p>
+        </w:tc>
+        <w:tc>
+          <w:tcPr>
+            <w:tcW w:w="709" w:type="dxa"/>
+          </w:tcPr>
+          <w:p>
+            <w:pPr>
+              <w:spacing w:after="0" w:line="240" w:lineRule="auto"/>
+            </w:pPr>
+          </w:p>
+        </w:tc>
+        <w:tc>
+          <w:tcPr>
+            <w:tcW w:w="708" w:type="dxa"/>
+            <w:vMerge/>
+          </w:tcPr>
+          <w:p>
+            <w:pPr>
+              <w:spacing w:after="0" w:line="240" w:lineRule="auto"/>
+            </w:pPr>
+          </w:p>
+        </w:tc>
+        <w:tc>
+          <w:tcPr>
+            <w:tcW w:w="709" w:type="dxa"/>
+          </w:tcPr>
+          <w:p>
+            <w:pPr>
+              <w:spacing w:after="0" w:line="240" w:lineRule="auto"/>
+            </w:pPr>
+          </w:p>
+        </w:tc>
+        <w:tc>
+          <w:tcPr>
+            <w:tcW w:w="851" w:type="dxa"/>
+            <w:vMerge/>
+          </w:tcPr>
+          <w:p>
+            <w:pPr>
+              <w:spacing w:after="0" w:line="240" w:lineRule="auto"/>
+            </w:pPr>
+          </w:p>
+        </w:tc>
+        <w:tc>
+          <w:tcPr>
+            <w:tcW w:w="708" w:type="dxa"/>
+          </w:tcPr>
+          <w:p>
+            <w:pPr>
+              <w:spacing w:after="0" w:line="240" w:lineRule="auto"/>
+            </w:pPr>
           </w:p>
         </w:tc>
       </w:tr>
       <w:tr>
         <w:tc>
           <w:tcPr>
-            <w:tcW w:w="2122" w:type="dxa"/>
-          </w:tcPr>
-          <w:p>
-            <w:pPr>
-              <w:spacing w:after="0" w:line="240" w:lineRule="auto"/>
-            </w:pPr>
-            <w:r>
-              <w:t xml:space="preserve">Dig </w:t>
-            </w:r>
-            <w:r>
-              <w:t>7</w:t>
-            </w:r>
-          </w:p>
-        </w:tc>
-        <w:tc>
-          <w:tcPr>
-            <w:tcW w:w="1417" w:type="dxa"/>
-          </w:tcPr>
-          <w:p>
-            <w:pPr>
-              <w:spacing w:after="0" w:line="240" w:lineRule="auto"/>
-            </w:pPr>
-            <w:r>
-              <w:t>6</w:t>
-            </w:r>
-          </w:p>
-        </w:tc>
-        <w:tc>
-          <w:tcPr>
-            <w:tcW w:w="2693" w:type="dxa"/>
-          </w:tcPr>
-          <w:p>
-            <w:pPr>
-              <w:spacing w:after="0" w:line="240" w:lineRule="auto"/>
-            </w:pPr>
-            <w:r>
-              <w:t>XIT</w:t>
-            </w:r>
+            <w:tcW w:w="704" w:type="dxa"/>
+          </w:tcPr>
+          <w:p>
+            <w:pPr>
+              <w:spacing w:after="0" w:line="240" w:lineRule="auto"/>
+            </w:pPr>
+            <w:r>
+              <w:t>10</w:t>
+            </w:r>
+          </w:p>
+        </w:tc>
+        <w:tc>
+          <w:tcPr>
+            <w:tcW w:w="567" w:type="dxa"/>
+            <w:vMerge/>
+          </w:tcPr>
+          <w:p>
+            <w:pPr>
+              <w:spacing w:after="0" w:line="240" w:lineRule="auto"/>
+            </w:pPr>
+          </w:p>
+        </w:tc>
+        <w:tc>
+          <w:tcPr>
+            <w:tcW w:w="709" w:type="dxa"/>
+          </w:tcPr>
+          <w:p>
+            <w:pPr>
+              <w:spacing w:after="0" w:line="240" w:lineRule="auto"/>
+            </w:pPr>
+          </w:p>
+        </w:tc>
+        <w:tc>
+          <w:tcPr>
+            <w:tcW w:w="567" w:type="dxa"/>
+            <w:vMerge/>
+          </w:tcPr>
+          <w:p>
+            <w:pPr>
+              <w:spacing w:after="0" w:line="240" w:lineRule="auto"/>
+            </w:pPr>
+          </w:p>
+        </w:tc>
+        <w:tc>
+          <w:tcPr>
+            <w:tcW w:w="709" w:type="dxa"/>
+          </w:tcPr>
+          <w:p>
+            <w:pPr>
+              <w:spacing w:after="0" w:line="240" w:lineRule="auto"/>
+            </w:pPr>
+          </w:p>
+        </w:tc>
+        <w:tc>
+          <w:tcPr>
+            <w:tcW w:w="708" w:type="dxa"/>
+            <w:vMerge/>
+          </w:tcPr>
+          <w:p>
+            <w:pPr>
+              <w:spacing w:after="0" w:line="240" w:lineRule="auto"/>
+            </w:pPr>
+          </w:p>
+        </w:tc>
+        <w:tc>
+          <w:tcPr>
+            <w:tcW w:w="709" w:type="dxa"/>
+          </w:tcPr>
+          <w:p>
+            <w:pPr>
+              <w:spacing w:after="0" w:line="240" w:lineRule="auto"/>
+            </w:pPr>
+          </w:p>
+        </w:tc>
+        <w:tc>
+          <w:tcPr>
+            <w:tcW w:w="851" w:type="dxa"/>
+            <w:vMerge/>
+          </w:tcPr>
+          <w:p>
+            <w:pPr>
+              <w:spacing w:after="0" w:line="240" w:lineRule="auto"/>
+            </w:pPr>
+          </w:p>
+        </w:tc>
+        <w:tc>
+          <w:tcPr>
+            <w:tcW w:w="708" w:type="dxa"/>
+          </w:tcPr>
+          <w:p>
+            <w:pPr>
+              <w:spacing w:after="0" w:line="240" w:lineRule="auto"/>
+            </w:pPr>
           </w:p>
         </w:tc>
       </w:tr>
       <w:tr>
         <w:tc>
           <w:tcPr>
-            <w:tcW w:w="2122" w:type="dxa"/>
-          </w:tcPr>
-          <w:p>
-            <w:pPr>
-              <w:spacing w:after="0" w:line="240" w:lineRule="auto"/>
-            </w:pPr>
-            <w:r>
-              <w:t xml:space="preserve">Dig </w:t>
-            </w:r>
-            <w:r>
-              <w:t>8</w:t>
-            </w:r>
-          </w:p>
-        </w:tc>
-        <w:tc>
-          <w:tcPr>
-            <w:tcW w:w="1417" w:type="dxa"/>
-          </w:tcPr>
-          <w:p>
-            <w:pPr>
-              <w:spacing w:after="0" w:line="240" w:lineRule="auto"/>
-            </w:pPr>
-            <w:r>
-              <w:t>7</w:t>
-            </w:r>
-          </w:p>
-        </w:tc>
-        <w:tc>
-          <w:tcPr>
-            <w:tcW w:w="2693" w:type="dxa"/>
-          </w:tcPr>
-          <w:p>
-            <w:pPr>
-              <w:spacing w:after="0" w:line="240" w:lineRule="auto"/>
-            </w:pPr>
-            <w:r>
-              <w:t>RIT</w:t>
-            </w:r>
+            <w:tcW w:w="704" w:type="dxa"/>
+          </w:tcPr>
+          <w:p>
+            <w:pPr>
+              <w:spacing w:after="0" w:line="240" w:lineRule="auto"/>
+            </w:pPr>
+            <w:r>
+              <w:t>9</w:t>
+            </w:r>
+          </w:p>
+        </w:tc>
+        <w:tc>
+          <w:tcPr>
+            <w:tcW w:w="567" w:type="dxa"/>
+            <w:vMerge/>
+          </w:tcPr>
+          <w:p>
+            <w:pPr>
+              <w:spacing w:after="0" w:line="240" w:lineRule="auto"/>
+            </w:pPr>
+          </w:p>
+        </w:tc>
+        <w:tc>
+          <w:tcPr>
+            <w:tcW w:w="709" w:type="dxa"/>
+          </w:tcPr>
+          <w:p>
+            <w:pPr>
+              <w:spacing w:after="0" w:line="240" w:lineRule="auto"/>
+            </w:pPr>
+          </w:p>
+        </w:tc>
+        <w:tc>
+          <w:tcPr>
+            <w:tcW w:w="567" w:type="dxa"/>
+            <w:vMerge/>
+          </w:tcPr>
+          <w:p>
+            <w:pPr>
+              <w:spacing w:after="0" w:line="240" w:lineRule="auto"/>
+            </w:pPr>
+          </w:p>
+        </w:tc>
+        <w:tc>
+          <w:tcPr>
+            <w:tcW w:w="709" w:type="dxa"/>
+          </w:tcPr>
+          <w:p>
+            <w:pPr>
+              <w:spacing w:after="0" w:line="240" w:lineRule="auto"/>
+            </w:pPr>
+          </w:p>
+        </w:tc>
+        <w:tc>
+          <w:tcPr>
+            <w:tcW w:w="708" w:type="dxa"/>
+            <w:vMerge/>
+          </w:tcPr>
+          <w:p>
+            <w:pPr>
+              <w:spacing w:after="0" w:line="240" w:lineRule="auto"/>
+            </w:pPr>
+          </w:p>
+        </w:tc>
+        <w:tc>
+          <w:tcPr>
+            <w:tcW w:w="709" w:type="dxa"/>
+          </w:tcPr>
+          <w:p>
+            <w:pPr>
+              <w:spacing w:after="0" w:line="240" w:lineRule="auto"/>
+            </w:pPr>
+          </w:p>
+        </w:tc>
+        <w:tc>
+          <w:tcPr>
+            <w:tcW w:w="851" w:type="dxa"/>
+            <w:vMerge/>
+          </w:tcPr>
+          <w:p>
+            <w:pPr>
+              <w:spacing w:after="0" w:line="240" w:lineRule="auto"/>
+            </w:pPr>
+          </w:p>
+        </w:tc>
+        <w:tc>
+          <w:tcPr>
+            <w:tcW w:w="708" w:type="dxa"/>
+          </w:tcPr>
+          <w:p>
+            <w:pPr>
+              <w:spacing w:after="0" w:line="240" w:lineRule="auto"/>
+            </w:pPr>
           </w:p>
         </w:tc>
       </w:tr>
       <w:tr>
         <w:tc>
           <w:tcPr>
-            <w:tcW w:w="2122" w:type="dxa"/>
-          </w:tcPr>
-          <w:p>
-            <w:pPr>
-              <w:spacing w:after="0" w:line="240" w:lineRule="auto"/>
-            </w:pPr>
-            <w:r>
-              <w:t xml:space="preserve">Dig </w:t>
-            </w:r>
-            <w:r>
-              <w:t>9</w:t>
-            </w:r>
-          </w:p>
-        </w:tc>
-        <w:tc>
-          <w:tcPr>
-            <w:tcW w:w="1417" w:type="dxa"/>
+            <w:tcW w:w="704" w:type="dxa"/>
           </w:tcPr>
           <w:p>
             <w:pPr>
@@ -9828,138 +11105,893 @@
         </w:tc>
         <w:tc>
           <w:tcPr>
-            <w:tcW w:w="2693" w:type="dxa"/>
-          </w:tcPr>
-          <w:p>
-            <w:pPr>
-              <w:spacing w:after="0" w:line="240" w:lineRule="auto"/>
-            </w:pPr>
-            <w:r>
-              <w:t>A/B</w:t>
-            </w:r>
+            <w:tcW w:w="567" w:type="dxa"/>
+            <w:vMerge/>
+          </w:tcPr>
+          <w:p>
+            <w:pPr>
+              <w:spacing w:after="0" w:line="240" w:lineRule="auto"/>
+            </w:pPr>
+          </w:p>
+        </w:tc>
+        <w:tc>
+          <w:tcPr>
+            <w:tcW w:w="709" w:type="dxa"/>
+          </w:tcPr>
+          <w:p>
+            <w:pPr>
+              <w:spacing w:after="0" w:line="240" w:lineRule="auto"/>
+            </w:pPr>
+          </w:p>
+        </w:tc>
+        <w:tc>
+          <w:tcPr>
+            <w:tcW w:w="567" w:type="dxa"/>
+            <w:vMerge/>
+          </w:tcPr>
+          <w:p>
+            <w:pPr>
+              <w:spacing w:after="0" w:line="240" w:lineRule="auto"/>
+            </w:pPr>
+          </w:p>
+        </w:tc>
+        <w:tc>
+          <w:tcPr>
+            <w:tcW w:w="709" w:type="dxa"/>
+          </w:tcPr>
+          <w:p>
+            <w:pPr>
+              <w:spacing w:after="0" w:line="240" w:lineRule="auto"/>
+            </w:pPr>
+          </w:p>
+        </w:tc>
+        <w:tc>
+          <w:tcPr>
+            <w:tcW w:w="708" w:type="dxa"/>
+            <w:vMerge/>
+          </w:tcPr>
+          <w:p>
+            <w:pPr>
+              <w:spacing w:after="0" w:line="240" w:lineRule="auto"/>
+            </w:pPr>
+          </w:p>
+        </w:tc>
+        <w:tc>
+          <w:tcPr>
+            <w:tcW w:w="709" w:type="dxa"/>
+          </w:tcPr>
+          <w:p>
+            <w:pPr>
+              <w:spacing w:after="0" w:line="240" w:lineRule="auto"/>
+            </w:pPr>
+          </w:p>
+        </w:tc>
+        <w:tc>
+          <w:tcPr>
+            <w:tcW w:w="851" w:type="dxa"/>
+            <w:vMerge/>
+          </w:tcPr>
+          <w:p>
+            <w:pPr>
+              <w:spacing w:after="0" w:line="240" w:lineRule="auto"/>
+            </w:pPr>
+          </w:p>
+        </w:tc>
+        <w:tc>
+          <w:tcPr>
+            <w:tcW w:w="708" w:type="dxa"/>
+          </w:tcPr>
+          <w:p>
+            <w:pPr>
+              <w:spacing w:after="0" w:line="240" w:lineRule="auto"/>
+            </w:pPr>
           </w:p>
         </w:tc>
       </w:tr>
       <w:tr>
         <w:tc>
           <w:tcPr>
-            <w:tcW w:w="2122" w:type="dxa"/>
-          </w:tcPr>
-          <w:p>
-            <w:pPr>
-              <w:spacing w:after="0" w:line="240" w:lineRule="auto"/>
-            </w:pPr>
-            <w:r>
-              <w:t>Dig 10</w:t>
-            </w:r>
-          </w:p>
-        </w:tc>
-        <w:tc>
-          <w:tcPr>
-            <w:tcW w:w="1417" w:type="dxa"/>
-          </w:tcPr>
-          <w:p>
-            <w:pPr>
-              <w:spacing w:after="0" w:line="240" w:lineRule="auto"/>
-            </w:pPr>
-            <w:r>
-              <w:t>9</w:t>
-            </w:r>
-          </w:p>
-        </w:tc>
-        <w:tc>
-          <w:tcPr>
-            <w:tcW w:w="2693" w:type="dxa"/>
-          </w:tcPr>
-          <w:p>
-            <w:pPr>
-              <w:spacing w:after="0" w:line="240" w:lineRule="auto"/>
-            </w:pPr>
-            <w:r>
-              <w:t>VFO lock</w:t>
-            </w:r>
+            <w:tcW w:w="704" w:type="dxa"/>
+          </w:tcPr>
+          <w:p>
+            <w:pPr>
+              <w:spacing w:after="0" w:line="240" w:lineRule="auto"/>
+            </w:pPr>
+            <w:r>
+              <w:t>7</w:t>
+            </w:r>
+          </w:p>
+        </w:tc>
+        <w:tc>
+          <w:tcPr>
+            <w:tcW w:w="567" w:type="dxa"/>
+            <w:vMerge/>
+          </w:tcPr>
+          <w:p>
+            <w:pPr>
+              <w:spacing w:after="0" w:line="240" w:lineRule="auto"/>
+            </w:pPr>
+          </w:p>
+        </w:tc>
+        <w:tc>
+          <w:tcPr>
+            <w:tcW w:w="709" w:type="dxa"/>
+          </w:tcPr>
+          <w:p>
+            <w:pPr>
+              <w:spacing w:after="0" w:line="240" w:lineRule="auto"/>
+            </w:pPr>
+          </w:p>
+        </w:tc>
+        <w:tc>
+          <w:tcPr>
+            <w:tcW w:w="567" w:type="dxa"/>
+            <w:vMerge/>
+          </w:tcPr>
+          <w:p>
+            <w:pPr>
+              <w:spacing w:after="0" w:line="240" w:lineRule="auto"/>
+            </w:pPr>
+          </w:p>
+        </w:tc>
+        <w:tc>
+          <w:tcPr>
+            <w:tcW w:w="709" w:type="dxa"/>
+          </w:tcPr>
+          <w:p>
+            <w:pPr>
+              <w:spacing w:after="0" w:line="240" w:lineRule="auto"/>
+            </w:pPr>
+          </w:p>
+        </w:tc>
+        <w:tc>
+          <w:tcPr>
+            <w:tcW w:w="708" w:type="dxa"/>
+            <w:vMerge/>
+          </w:tcPr>
+          <w:p>
+            <w:pPr>
+              <w:spacing w:after="0" w:line="240" w:lineRule="auto"/>
+            </w:pPr>
+          </w:p>
+        </w:tc>
+        <w:tc>
+          <w:tcPr>
+            <w:tcW w:w="709" w:type="dxa"/>
+          </w:tcPr>
+          <w:p>
+            <w:pPr>
+              <w:spacing w:after="0" w:line="240" w:lineRule="auto"/>
+            </w:pPr>
+          </w:p>
+        </w:tc>
+        <w:tc>
+          <w:tcPr>
+            <w:tcW w:w="851" w:type="dxa"/>
+            <w:vMerge/>
+          </w:tcPr>
+          <w:p>
+            <w:pPr>
+              <w:spacing w:after="0" w:line="240" w:lineRule="auto"/>
+            </w:pPr>
+          </w:p>
+        </w:tc>
+        <w:tc>
+          <w:tcPr>
+            <w:tcW w:w="708" w:type="dxa"/>
+          </w:tcPr>
+          <w:p>
+            <w:pPr>
+              <w:spacing w:after="0" w:line="240" w:lineRule="auto"/>
+            </w:pPr>
           </w:p>
         </w:tc>
       </w:tr>
       <w:tr>
         <w:tc>
           <w:tcPr>
-            <w:tcW w:w="2122" w:type="dxa"/>
-          </w:tcPr>
-          <w:p>
-            <w:pPr>
-              <w:spacing w:after="0" w:line="240" w:lineRule="auto"/>
-            </w:pPr>
-            <w:r>
-              <w:t>A0</w:t>
-            </w:r>
-          </w:p>
-        </w:tc>
-        <w:tc>
-          <w:tcPr>
-            <w:tcW w:w="1417" w:type="dxa"/>
-          </w:tcPr>
-          <w:p>
-            <w:pPr>
-              <w:spacing w:after="0" w:line="240" w:lineRule="auto"/>
-            </w:pPr>
-            <w:r>
-              <w:t>10</w:t>
-            </w:r>
-          </w:p>
-        </w:tc>
-        <w:tc>
-          <w:tcPr>
-            <w:tcW w:w="2693" w:type="dxa"/>
-          </w:tcPr>
-          <w:p>
-            <w:pPr>
-              <w:spacing w:after="0" w:line="240" w:lineRule="auto"/>
-            </w:pPr>
-            <w:r>
-              <w:t>Band shift</w:t>
-            </w:r>
+            <w:tcW w:w="704" w:type="dxa"/>
+          </w:tcPr>
+          <w:p>
+            <w:pPr>
+              <w:spacing w:after="0" w:line="240" w:lineRule="auto"/>
+            </w:pPr>
+            <w:r>
+              <w:t>6</w:t>
+            </w:r>
+          </w:p>
+        </w:tc>
+        <w:tc>
+          <w:tcPr>
+            <w:tcW w:w="567" w:type="dxa"/>
+            <w:vMerge/>
+          </w:tcPr>
+          <w:p>
+            <w:pPr>
+              <w:spacing w:after="0" w:line="240" w:lineRule="auto"/>
+            </w:pPr>
+          </w:p>
+        </w:tc>
+        <w:tc>
+          <w:tcPr>
+            <w:tcW w:w="709" w:type="dxa"/>
+          </w:tcPr>
+          <w:p>
+            <w:pPr>
+              <w:spacing w:after="0" w:line="240" w:lineRule="auto"/>
+            </w:pPr>
+          </w:p>
+        </w:tc>
+        <w:tc>
+          <w:tcPr>
+            <w:tcW w:w="567" w:type="dxa"/>
+            <w:vMerge/>
+          </w:tcPr>
+          <w:p>
+            <w:pPr>
+              <w:spacing w:after="0" w:line="240" w:lineRule="auto"/>
+            </w:pPr>
+          </w:p>
+        </w:tc>
+        <w:tc>
+          <w:tcPr>
+            <w:tcW w:w="709" w:type="dxa"/>
+          </w:tcPr>
+          <w:p>
+            <w:pPr>
+              <w:spacing w:after="0" w:line="240" w:lineRule="auto"/>
+            </w:pPr>
+          </w:p>
+        </w:tc>
+        <w:tc>
+          <w:tcPr>
+            <w:tcW w:w="708" w:type="dxa"/>
+            <w:vMerge/>
+          </w:tcPr>
+          <w:p>
+            <w:pPr>
+              <w:spacing w:after="0" w:line="240" w:lineRule="auto"/>
+            </w:pPr>
+          </w:p>
+        </w:tc>
+        <w:tc>
+          <w:tcPr>
+            <w:tcW w:w="709" w:type="dxa"/>
+          </w:tcPr>
+          <w:p>
+            <w:pPr>
+              <w:spacing w:after="0" w:line="240" w:lineRule="auto"/>
+            </w:pPr>
+          </w:p>
+        </w:tc>
+        <w:tc>
+          <w:tcPr>
+            <w:tcW w:w="851" w:type="dxa"/>
+            <w:vMerge/>
+          </w:tcPr>
+          <w:p>
+            <w:pPr>
+              <w:spacing w:after="0" w:line="240" w:lineRule="auto"/>
+            </w:pPr>
+          </w:p>
+        </w:tc>
+        <w:tc>
+          <w:tcPr>
+            <w:tcW w:w="708" w:type="dxa"/>
+          </w:tcPr>
+          <w:p>
+            <w:pPr>
+              <w:spacing w:after="0" w:line="240" w:lineRule="auto"/>
+            </w:pPr>
           </w:p>
         </w:tc>
       </w:tr>
       <w:tr>
         <w:tc>
           <w:tcPr>
-            <w:tcW w:w="2122" w:type="dxa"/>
-          </w:tcPr>
-          <w:p>
-            <w:pPr>
-              <w:spacing w:after="0" w:line="240" w:lineRule="auto"/>
-            </w:pPr>
-            <w:r>
-              <w:t>A1</w:t>
-            </w:r>
-          </w:p>
-        </w:tc>
-        <w:tc>
-          <w:tcPr>
-            <w:tcW w:w="1417" w:type="dxa"/>
-          </w:tcPr>
-          <w:p>
-            <w:pPr>
-              <w:spacing w:after="0" w:line="240" w:lineRule="auto"/>
-            </w:pPr>
-            <w:r>
-              <w:t>11</w:t>
-            </w:r>
-          </w:p>
-        </w:tc>
-        <w:tc>
-          <w:tcPr>
-            <w:tcW w:w="2693" w:type="dxa"/>
-          </w:tcPr>
-          <w:p>
-            <w:pPr>
-              <w:spacing w:after="0" w:line="240" w:lineRule="auto"/>
-            </w:pPr>
-            <w:r>
-              <w:t>Encoder shift</w:t>
-            </w:r>
+            <w:tcW w:w="704" w:type="dxa"/>
+          </w:tcPr>
+          <w:p>
+            <w:pPr>
+              <w:spacing w:after="0" w:line="240" w:lineRule="auto"/>
+            </w:pPr>
+            <w:r>
+              <w:t>5</w:t>
+            </w:r>
+          </w:p>
+        </w:tc>
+        <w:tc>
+          <w:tcPr>
+            <w:tcW w:w="567" w:type="dxa"/>
+            <w:vMerge/>
+          </w:tcPr>
+          <w:p>
+            <w:pPr>
+              <w:spacing w:after="0" w:line="240" w:lineRule="auto"/>
+            </w:pPr>
+          </w:p>
+        </w:tc>
+        <w:tc>
+          <w:tcPr>
+            <w:tcW w:w="709" w:type="dxa"/>
+          </w:tcPr>
+          <w:p>
+            <w:pPr>
+              <w:spacing w:after="0" w:line="240" w:lineRule="auto"/>
+            </w:pPr>
+          </w:p>
+        </w:tc>
+        <w:tc>
+          <w:tcPr>
+            <w:tcW w:w="567" w:type="dxa"/>
+            <w:vMerge/>
+          </w:tcPr>
+          <w:p>
+            <w:pPr>
+              <w:spacing w:after="0" w:line="240" w:lineRule="auto"/>
+            </w:pPr>
+          </w:p>
+        </w:tc>
+        <w:tc>
+          <w:tcPr>
+            <w:tcW w:w="709" w:type="dxa"/>
+          </w:tcPr>
+          <w:p>
+            <w:pPr>
+              <w:spacing w:after="0" w:line="240" w:lineRule="auto"/>
+            </w:pPr>
+          </w:p>
+        </w:tc>
+        <w:tc>
+          <w:tcPr>
+            <w:tcW w:w="708" w:type="dxa"/>
+            <w:vMerge/>
+          </w:tcPr>
+          <w:p>
+            <w:pPr>
+              <w:spacing w:after="0" w:line="240" w:lineRule="auto"/>
+            </w:pPr>
+          </w:p>
+        </w:tc>
+        <w:tc>
+          <w:tcPr>
+            <w:tcW w:w="709" w:type="dxa"/>
+          </w:tcPr>
+          <w:p>
+            <w:pPr>
+              <w:spacing w:after="0" w:line="240" w:lineRule="auto"/>
+            </w:pPr>
+          </w:p>
+        </w:tc>
+        <w:tc>
+          <w:tcPr>
+            <w:tcW w:w="851" w:type="dxa"/>
+            <w:vMerge/>
+          </w:tcPr>
+          <w:p>
+            <w:pPr>
+              <w:spacing w:after="0" w:line="240" w:lineRule="auto"/>
+            </w:pPr>
+          </w:p>
+        </w:tc>
+        <w:tc>
+          <w:tcPr>
+            <w:tcW w:w="708" w:type="dxa"/>
+          </w:tcPr>
+          <w:p>
+            <w:pPr>
+              <w:spacing w:after="0" w:line="240" w:lineRule="auto"/>
+            </w:pPr>
+          </w:p>
+        </w:tc>
+      </w:tr>
+      <w:tr>
+        <w:tc>
+          <w:tcPr>
+            <w:tcW w:w="704" w:type="dxa"/>
+          </w:tcPr>
+          <w:p>
+            <w:pPr>
+              <w:spacing w:after="0" w:line="240" w:lineRule="auto"/>
+            </w:pPr>
+            <w:r>
+              <w:t>4</w:t>
+            </w:r>
+          </w:p>
+        </w:tc>
+        <w:tc>
+          <w:tcPr>
+            <w:tcW w:w="567" w:type="dxa"/>
+            <w:vMerge/>
+          </w:tcPr>
+          <w:p>
+            <w:pPr>
+              <w:spacing w:after="0" w:line="240" w:lineRule="auto"/>
+            </w:pPr>
+          </w:p>
+        </w:tc>
+        <w:tc>
+          <w:tcPr>
+            <w:tcW w:w="709" w:type="dxa"/>
+          </w:tcPr>
+          <w:p>
+            <w:pPr>
+              <w:spacing w:after="0" w:line="240" w:lineRule="auto"/>
+            </w:pPr>
+          </w:p>
+        </w:tc>
+        <w:tc>
+          <w:tcPr>
+            <w:tcW w:w="567" w:type="dxa"/>
+            <w:vMerge/>
+          </w:tcPr>
+          <w:p>
+            <w:pPr>
+              <w:spacing w:after="0" w:line="240" w:lineRule="auto"/>
+            </w:pPr>
+          </w:p>
+        </w:tc>
+        <w:tc>
+          <w:tcPr>
+            <w:tcW w:w="709" w:type="dxa"/>
+          </w:tcPr>
+          <w:p>
+            <w:pPr>
+              <w:spacing w:after="0" w:line="240" w:lineRule="auto"/>
+            </w:pPr>
+          </w:p>
+        </w:tc>
+        <w:tc>
+          <w:tcPr>
+            <w:tcW w:w="708" w:type="dxa"/>
+            <w:vMerge/>
+          </w:tcPr>
+          <w:p>
+            <w:pPr>
+              <w:spacing w:after="0" w:line="240" w:lineRule="auto"/>
+            </w:pPr>
+          </w:p>
+        </w:tc>
+        <w:tc>
+          <w:tcPr>
+            <w:tcW w:w="709" w:type="dxa"/>
+          </w:tcPr>
+          <w:p>
+            <w:pPr>
+              <w:spacing w:after="0" w:line="240" w:lineRule="auto"/>
+            </w:pPr>
+          </w:p>
+        </w:tc>
+        <w:tc>
+          <w:tcPr>
+            <w:tcW w:w="851" w:type="dxa"/>
+            <w:vMerge/>
+          </w:tcPr>
+          <w:p>
+            <w:pPr>
+              <w:spacing w:after="0" w:line="240" w:lineRule="auto"/>
+            </w:pPr>
+          </w:p>
+        </w:tc>
+        <w:tc>
+          <w:tcPr>
+            <w:tcW w:w="708" w:type="dxa"/>
+          </w:tcPr>
+          <w:p>
+            <w:pPr>
+              <w:spacing w:after="0" w:line="240" w:lineRule="auto"/>
+            </w:pPr>
+          </w:p>
+        </w:tc>
+      </w:tr>
+      <w:tr>
+        <w:tc>
+          <w:tcPr>
+            <w:tcW w:w="704" w:type="dxa"/>
+          </w:tcPr>
+          <w:p>
+            <w:pPr>
+              <w:spacing w:after="0" w:line="240" w:lineRule="auto"/>
+            </w:pPr>
+            <w:r>
+              <w:t>3</w:t>
+            </w:r>
+          </w:p>
+        </w:tc>
+        <w:tc>
+          <w:tcPr>
+            <w:tcW w:w="567" w:type="dxa"/>
+            <w:vMerge/>
+          </w:tcPr>
+          <w:p>
+            <w:pPr>
+              <w:spacing w:after="0" w:line="240" w:lineRule="auto"/>
+            </w:pPr>
+          </w:p>
+        </w:tc>
+        <w:tc>
+          <w:tcPr>
+            <w:tcW w:w="709" w:type="dxa"/>
+          </w:tcPr>
+          <w:p>
+            <w:pPr>
+              <w:spacing w:after="0" w:line="240" w:lineRule="auto"/>
+            </w:pPr>
+          </w:p>
+        </w:tc>
+        <w:tc>
+          <w:tcPr>
+            <w:tcW w:w="567" w:type="dxa"/>
+            <w:vMerge/>
+          </w:tcPr>
+          <w:p>
+            <w:pPr>
+              <w:spacing w:after="0" w:line="240" w:lineRule="auto"/>
+            </w:pPr>
+          </w:p>
+        </w:tc>
+        <w:tc>
+          <w:tcPr>
+            <w:tcW w:w="709" w:type="dxa"/>
+          </w:tcPr>
+          <w:p>
+            <w:pPr>
+              <w:spacing w:after="0" w:line="240" w:lineRule="auto"/>
+            </w:pPr>
+            <w:r>
+              <w:t>W</w:t>
+            </w:r>
+          </w:p>
+        </w:tc>
+        <w:tc>
+          <w:tcPr>
+            <w:tcW w:w="708" w:type="dxa"/>
+            <w:vMerge/>
+          </w:tcPr>
+          <w:p>
+            <w:pPr>
+              <w:spacing w:after="0" w:line="240" w:lineRule="auto"/>
+            </w:pPr>
+          </w:p>
+        </w:tc>
+        <w:tc>
+          <w:tcPr>
+            <w:tcW w:w="709" w:type="dxa"/>
+          </w:tcPr>
+          <w:p>
+            <w:pPr>
+              <w:spacing w:after="0" w:line="240" w:lineRule="auto"/>
+            </w:pPr>
+            <w:r>
+              <w:t>W, R</w:t>
+            </w:r>
+          </w:p>
+        </w:tc>
+        <w:tc>
+          <w:tcPr>
+            <w:tcW w:w="851" w:type="dxa"/>
+            <w:vMerge/>
+          </w:tcPr>
+          <w:p>
+            <w:pPr>
+              <w:spacing w:after="0" w:line="240" w:lineRule="auto"/>
+            </w:pPr>
+          </w:p>
+        </w:tc>
+        <w:tc>
+          <w:tcPr>
+            <w:tcW w:w="708" w:type="dxa"/>
+          </w:tcPr>
+          <w:p>
+            <w:pPr>
+              <w:spacing w:after="0" w:line="240" w:lineRule="auto"/>
+            </w:pPr>
+          </w:p>
+        </w:tc>
+      </w:tr>
+      <w:tr>
+        <w:tc>
+          <w:tcPr>
+            <w:tcW w:w="704" w:type="dxa"/>
+          </w:tcPr>
+          <w:p>
+            <w:pPr>
+              <w:spacing w:after="0" w:line="240" w:lineRule="auto"/>
+            </w:pPr>
+            <w:r>
+              <w:t>2</w:t>
+            </w:r>
+          </w:p>
+        </w:tc>
+        <w:tc>
+          <w:tcPr>
+            <w:tcW w:w="567" w:type="dxa"/>
+            <w:vMerge/>
+          </w:tcPr>
+          <w:p>
+            <w:pPr>
+              <w:spacing w:after="0" w:line="240" w:lineRule="auto"/>
+            </w:pPr>
+          </w:p>
+        </w:tc>
+        <w:tc>
+          <w:tcPr>
+            <w:tcW w:w="709" w:type="dxa"/>
+          </w:tcPr>
+          <w:p>
+            <w:pPr>
+              <w:spacing w:after="0" w:line="240" w:lineRule="auto"/>
+            </w:pPr>
+          </w:p>
+        </w:tc>
+        <w:tc>
+          <w:tcPr>
+            <w:tcW w:w="567" w:type="dxa"/>
+            <w:vMerge/>
+          </w:tcPr>
+          <w:p>
+            <w:pPr>
+              <w:spacing w:after="0" w:line="240" w:lineRule="auto"/>
+            </w:pPr>
+          </w:p>
+        </w:tc>
+        <w:tc>
+          <w:tcPr>
+            <w:tcW w:w="709" w:type="dxa"/>
+          </w:tcPr>
+          <w:p>
+            <w:pPr>
+              <w:spacing w:after="0" w:line="240" w:lineRule="auto"/>
+            </w:pPr>
+          </w:p>
+        </w:tc>
+        <w:tc>
+          <w:tcPr>
+            <w:tcW w:w="708" w:type="dxa"/>
+            <w:vMerge/>
+          </w:tcPr>
+          <w:p>
+            <w:pPr>
+              <w:spacing w:after="0" w:line="240" w:lineRule="auto"/>
+            </w:pPr>
+          </w:p>
+        </w:tc>
+        <w:tc>
+          <w:tcPr>
+            <w:tcW w:w="709" w:type="dxa"/>
+          </w:tcPr>
+          <w:p>
+            <w:pPr>
+              <w:spacing w:after="0" w:line="240" w:lineRule="auto"/>
+            </w:pPr>
+          </w:p>
+        </w:tc>
+        <w:tc>
+          <w:tcPr>
+            <w:tcW w:w="851" w:type="dxa"/>
+            <w:vMerge/>
+          </w:tcPr>
+          <w:p>
+            <w:pPr>
+              <w:spacing w:after="0" w:line="240" w:lineRule="auto"/>
+            </w:pPr>
+          </w:p>
+        </w:tc>
+        <w:tc>
+          <w:tcPr>
+            <w:tcW w:w="708" w:type="dxa"/>
+          </w:tcPr>
+          <w:p>
+            <w:pPr>
+              <w:spacing w:after="0" w:line="240" w:lineRule="auto"/>
+            </w:pPr>
+          </w:p>
+        </w:tc>
+      </w:tr>
+      <w:tr>
+        <w:tc>
+          <w:tcPr>
+            <w:tcW w:w="704" w:type="dxa"/>
+          </w:tcPr>
+          <w:p>
+            <w:pPr>
+              <w:spacing w:after="0" w:line="240" w:lineRule="auto"/>
+            </w:pPr>
+            <w:r>
+              <w:t>1</w:t>
+            </w:r>
+          </w:p>
+        </w:tc>
+        <w:tc>
+          <w:tcPr>
+            <w:tcW w:w="567" w:type="dxa"/>
+            <w:vMerge/>
+          </w:tcPr>
+          <w:p>
+            <w:pPr>
+              <w:spacing w:after="0" w:line="240" w:lineRule="auto"/>
+            </w:pPr>
+          </w:p>
+        </w:tc>
+        <w:tc>
+          <w:tcPr>
+            <w:tcW w:w="709" w:type="dxa"/>
+          </w:tcPr>
+          <w:p>
+            <w:pPr>
+              <w:spacing w:after="0" w:line="240" w:lineRule="auto"/>
+            </w:pPr>
+          </w:p>
+        </w:tc>
+        <w:tc>
+          <w:tcPr>
+            <w:tcW w:w="567" w:type="dxa"/>
+            <w:vMerge/>
+          </w:tcPr>
+          <w:p>
+            <w:pPr>
+              <w:spacing w:after="0" w:line="240" w:lineRule="auto"/>
+            </w:pPr>
+          </w:p>
+        </w:tc>
+        <w:tc>
+          <w:tcPr>
+            <w:tcW w:w="709" w:type="dxa"/>
+          </w:tcPr>
+          <w:p>
+            <w:pPr>
+              <w:spacing w:after="0" w:line="240" w:lineRule="auto"/>
+            </w:pPr>
+          </w:p>
+        </w:tc>
+        <w:tc>
+          <w:tcPr>
+            <w:tcW w:w="708" w:type="dxa"/>
+            <w:vMerge/>
+          </w:tcPr>
+          <w:p>
+            <w:pPr>
+              <w:spacing w:after="0" w:line="240" w:lineRule="auto"/>
+            </w:pPr>
+          </w:p>
+        </w:tc>
+        <w:tc>
+          <w:tcPr>
+            <w:tcW w:w="709" w:type="dxa"/>
+          </w:tcPr>
+          <w:p>
+            <w:pPr>
+              <w:spacing w:after="0" w:line="240" w:lineRule="auto"/>
+            </w:pPr>
+          </w:p>
+        </w:tc>
+        <w:tc>
+          <w:tcPr>
+            <w:tcW w:w="851" w:type="dxa"/>
+            <w:vMerge/>
+          </w:tcPr>
+          <w:p>
+            <w:pPr>
+              <w:spacing w:after="0" w:line="240" w:lineRule="auto"/>
+            </w:pPr>
+          </w:p>
+        </w:tc>
+        <w:tc>
+          <w:tcPr>
+            <w:tcW w:w="708" w:type="dxa"/>
+          </w:tcPr>
+          <w:p>
+            <w:pPr>
+              <w:spacing w:after="0" w:line="240" w:lineRule="auto"/>
+            </w:pPr>
+            <w:r>
+              <w:t>W</w:t>
+            </w:r>
+          </w:p>
+        </w:tc>
+      </w:tr>
+      <w:tr>
+        <w:tc>
+          <w:tcPr>
+            <w:tcW w:w="704" w:type="dxa"/>
+          </w:tcPr>
+          <w:p>
+            <w:pPr>
+              <w:spacing w:after="0" w:line="240" w:lineRule="auto"/>
+            </w:pPr>
+            <w:r>
+              <w:t>0</w:t>
+            </w:r>
+          </w:p>
+        </w:tc>
+        <w:tc>
+          <w:tcPr>
+            <w:tcW w:w="567" w:type="dxa"/>
+            <w:vMerge/>
+          </w:tcPr>
+          <w:p>
+            <w:pPr>
+              <w:spacing w:after="0" w:line="240" w:lineRule="auto"/>
+            </w:pPr>
+          </w:p>
+        </w:tc>
+        <w:tc>
+          <w:tcPr>
+            <w:tcW w:w="709" w:type="dxa"/>
+          </w:tcPr>
+          <w:p>
+            <w:pPr>
+              <w:spacing w:after="0" w:line="240" w:lineRule="auto"/>
+            </w:pPr>
+            <w:r>
+              <w:t>W, R</w:t>
+            </w:r>
+          </w:p>
+        </w:tc>
+        <w:tc>
+          <w:tcPr>
+            <w:tcW w:w="567" w:type="dxa"/>
+            <w:vMerge/>
+          </w:tcPr>
+          <w:p>
+            <w:pPr>
+              <w:spacing w:after="0" w:line="240" w:lineRule="auto"/>
+            </w:pPr>
+          </w:p>
+        </w:tc>
+        <w:tc>
+          <w:tcPr>
+            <w:tcW w:w="709" w:type="dxa"/>
+          </w:tcPr>
+          <w:p>
+            <w:pPr>
+              <w:spacing w:after="0" w:line="240" w:lineRule="auto"/>
+            </w:pPr>
+            <w:r>
+              <w:t>R</w:t>
+            </w:r>
+          </w:p>
+        </w:tc>
+        <w:tc>
+          <w:tcPr>
+            <w:tcW w:w="708" w:type="dxa"/>
+            <w:vMerge/>
+          </w:tcPr>
+          <w:p>
+            <w:pPr>
+              <w:spacing w:after="0" w:line="240" w:lineRule="auto"/>
+            </w:pPr>
+          </w:p>
+        </w:tc>
+        <w:tc>
+          <w:tcPr>
+            <w:tcW w:w="709" w:type="dxa"/>
+          </w:tcPr>
+          <w:p>
+            <w:pPr>
+              <w:spacing w:after="0" w:line="240" w:lineRule="auto"/>
+            </w:pPr>
+          </w:p>
+        </w:tc>
+        <w:tc>
+          <w:tcPr>
+            <w:tcW w:w="851" w:type="dxa"/>
+            <w:vMerge/>
+          </w:tcPr>
+          <w:p>
+            <w:pPr>
+              <w:spacing w:after="0" w:line="240" w:lineRule="auto"/>
+            </w:pPr>
+          </w:p>
+        </w:tc>
+        <w:tc>
+          <w:tcPr>
+            <w:tcW w:w="708" w:type="dxa"/>
+          </w:tcPr>
+          <w:p>
+            <w:pPr>
+              <w:spacing w:after="0" w:line="240" w:lineRule="auto"/>
+            </w:pPr>
           </w:p>
         </w:tc>
       </w:tr>
@@ -9967,61 +11999,15 @@
     <w:p/>
     <w:p>
       <w:pPr>
-        <w:pStyle w:val="Heading2"/>
-      </w:pPr>
-      <w:r>
-        <w:t>Switch Matrix Wiring</w:t>
-      </w:r>
-    </w:p>
-    <w:p>
-      <w:r>
-        <w:t>(note only 4 columns in this case)</w:t>
-      </w:r>
-    </w:p>
-    <w:p>
-      <w:r>
-        <w:object w:dxaOrig="8956" w:dyaOrig="9090" w14:anchorId="2A455F9B">
-          <v:shape id="_x0000_i1026" type="#_x0000_t75" style="width:447.35pt;height:454.45pt" o:ole="">
-            <v:imagedata r:id="rId15" o:title=""/>
-          </v:shape>
-          <o:OLEObject Type="Embed" ProgID="Visio.Drawing.11" ShapeID="_x0000_i1026" DrawAspect="Content" ObjectID="_1765303318" r:id="rId16"/>
-        </w:object>
-      </w:r>
-    </w:p>
-    <w:p>
-      <w:r>
-        <w:t>Every row has a pullup resistor. Columns are driven by the MCP23017; one column will be 0, the others will be 1. If no buttons pressed, the Row word reads out all 1s ie 0xFF</w:t>
-      </w:r>
-      <w:r>
-        <w:t xml:space="preserve">. An “open drain” output is synthesised by </w:t>
-      </w:r>
-      <w:r>
-        <w:t>enabling or disabling the output; and the output is always driven to zero. Only one column output will be en</w:t>
-      </w:r>
-      <w:r>
-        <w:t>abled as an output at a time.</w:t>
-      </w:r>
-    </w:p>
-    <w:p>
-      <w:pPr>
         <w:pStyle w:val="Heading1"/>
       </w:pPr>
       <w:r>
-        <w:lastRenderedPageBreak/>
         <w:t>Arduino Software Installation</w:t>
       </w:r>
     </w:p>
     <w:p>
       <w:r>
-        <w:t xml:space="preserve">This guide describes how to download, </w:t>
-      </w:r>
-      <w:proofErr w:type="gramStart"/>
-      <w:r>
-        <w:t>install</w:t>
-      </w:r>
-      <w:proofErr w:type="gramEnd"/>
-      <w:r>
-        <w:t xml:space="preserve"> and load the Arduino software for the Odin console. The guide assumes that you are using the Arduino Integrated Development Environment (IDE) running on a windows platform. For users with different operating systems, different folder locations will probably apply.</w:t>
+        <w:t>This guide describes how to download, install and load the Arduino software for the Odin console. The guide assumes that you are using the Arduino Integrated Development Environment (IDE) running on a windows platform. For users with different operating systems, different folder locations will probably apply.</w:t>
       </w:r>
     </w:p>
     <w:p>
@@ -10058,6 +12044,7 @@
           <w:noProof/>
           <w:lang w:eastAsia="en-GB"/>
         </w:rPr>
+        <w:lastRenderedPageBreak/>
         <w:drawing>
           <wp:inline distT="0" distB="0" distL="0" distR="0" wp14:anchorId="273FA223" wp14:editId="7903E789">
             <wp:extent cx="3861184" cy="3907307"/>
@@ -10142,13 +12129,8 @@
       </w:r>
       <w:proofErr w:type="spellEnd"/>
       <w:r>
-        <w:t xml:space="preserve"> manager” on the </w:t>
-      </w:r>
-      <w:proofErr w:type="gramStart"/>
-      <w:r>
-        <w:t>menu</w:t>
-      </w:r>
-      <w:proofErr w:type="gramEnd"/>
+        <w:t xml:space="preserve"> manager” on the menu</w:t>
+      </w:r>
     </w:p>
     <w:p>
       <w:pPr>
@@ -10159,13 +12141,8 @@
         </w:numPr>
       </w:pPr>
       <w:r>
-        <w:t>Scroll down to the entry for “Arduino Mega AVR boards by Arduino” and click “</w:t>
-      </w:r>
-      <w:proofErr w:type="gramStart"/>
-      <w:r>
-        <w:t>install”</w:t>
-      </w:r>
-      <w:proofErr w:type="gramEnd"/>
+        <w:t>Scroll down to the entry for “Arduino Mega AVR boards by Arduino” and click “install”</w:t>
+      </w:r>
     </w:p>
     <w:p>
       <w:pPr>
@@ -10185,7 +12162,6 @@
           <w:noProof/>
           <w:lang w:eastAsia="en-GB"/>
         </w:rPr>
-        <w:lastRenderedPageBreak/>
         <w:drawing>
           <wp:inline distT="0" distB="0" distL="0" distR="0" wp14:anchorId="641991C9" wp14:editId="3FF221CE">
             <wp:extent cx="4762887" cy="2684335"/>
@@ -10271,13 +12247,8 @@
         </w:numPr>
       </w:pPr>
       <w:r>
-        <w:t xml:space="preserve">Click “clone or download” then “download </w:t>
-      </w:r>
-      <w:proofErr w:type="gramStart"/>
-      <w:r>
-        <w:t>zip”</w:t>
-      </w:r>
-      <w:proofErr w:type="gramEnd"/>
+        <w:t>Click “clone or download” then “download zip”</w:t>
+      </w:r>
     </w:p>
     <w:p>
       <w:pPr>
@@ -10288,13 +12259,8 @@
         </w:numPr>
       </w:pPr>
       <w:r>
-        <w:t xml:space="preserve">Store the zip file on your PC for example in the “downloads” </w:t>
-      </w:r>
-      <w:proofErr w:type="gramStart"/>
-      <w:r>
-        <w:t>folder</w:t>
-      </w:r>
-      <w:proofErr w:type="gramEnd"/>
+        <w:t>Store the zip file on your PC for example in the “downloads” folder</w:t>
+      </w:r>
     </w:p>
     <w:p>
       <w:pPr>
@@ -10305,15 +12271,8 @@
         </w:numPr>
       </w:pPr>
       <w:r>
-        <w:t xml:space="preserve">Open the zip file and extract to your PC; for </w:t>
-      </w:r>
-      <w:proofErr w:type="gramStart"/>
-      <w:r>
-        <w:t>example</w:t>
-      </w:r>
-      <w:proofErr w:type="gramEnd"/>
-      <w:r>
-        <w:t xml:space="preserve"> into a folder “SDR” in “documents”</w:t>
+        <w:lastRenderedPageBreak/>
+        <w:t>Open the zip file and extract to your PC; for example into a folder “SDR” in “documents”</w:t>
       </w:r>
     </w:p>
     <w:p>
@@ -10333,15 +12292,7 @@
       </w:r>
       <w:proofErr w:type="spellEnd"/>
       <w:r>
-        <w:t xml:space="preserve">-master” in your “SDR” </w:t>
-      </w:r>
-      <w:proofErr w:type="gramStart"/>
-      <w:r>
-        <w:t>folder</w:t>
-      </w:r>
-      <w:proofErr w:type="gramEnd"/>
-      <w:r>
-        <w:t xml:space="preserve"> </w:t>
+        <w:t xml:space="preserve">-master” in your “SDR” folder </w:t>
       </w:r>
     </w:p>
     <w:p/>
@@ -10597,13 +12548,8 @@
         <w:pStyle w:val="Heading2"/>
       </w:pPr>
       <w:r>
-        <w:t xml:space="preserve">Build the </w:t>
-      </w:r>
-      <w:proofErr w:type="gramStart"/>
-      <w:r>
-        <w:t>code</w:t>
-      </w:r>
-      <w:proofErr w:type="gramEnd"/>
+        <w:t>Build the code</w:t>
+      </w:r>
     </w:p>
     <w:p>
       <w:r>
@@ -10642,13 +12588,8 @@
       </w:r>
       <w:proofErr w:type="spellEnd"/>
       <w:r>
-        <w:t xml:space="preserve">..." menu </w:t>
-      </w:r>
-      <w:proofErr w:type="gramStart"/>
-      <w:r>
-        <w:t>command</w:t>
-      </w:r>
-      <w:proofErr w:type="gramEnd"/>
+        <w:t>..." menu command</w:t>
+      </w:r>
     </w:p>
     <w:p>
       <w:pPr>
@@ -10667,13 +12608,8 @@
       </w:r>
       <w:proofErr w:type="spellEnd"/>
       <w:r>
-        <w:t xml:space="preserve">” </w:t>
-      </w:r>
-      <w:proofErr w:type="gramStart"/>
-      <w:r>
-        <w:t>folder</w:t>
-      </w:r>
-      <w:proofErr w:type="gramEnd"/>
+        <w:t>” folder</w:t>
+      </w:r>
     </w:p>
     <w:p>
       <w:pPr>
@@ -10695,13 +12631,8 @@
       </w:r>
       <w:proofErr w:type="spellEnd"/>
       <w:r>
-        <w:t>" and click "</w:t>
-      </w:r>
-      <w:proofErr w:type="gramStart"/>
-      <w:r>
-        <w:t>open"</w:t>
-      </w:r>
-      <w:proofErr w:type="gramEnd"/>
+        <w:t>" and click "open"</w:t>
+      </w:r>
     </w:p>
     <w:p>
       <w:pPr>
@@ -10712,13 +12643,8 @@
         </w:numPr>
       </w:pPr>
       <w:r>
-        <w:t xml:space="preserve">you should now see the files listed in tabs above the editor </w:t>
-      </w:r>
-      <w:proofErr w:type="gramStart"/>
-      <w:r>
-        <w:t>window</w:t>
-      </w:r>
-      <w:proofErr w:type="gramEnd"/>
+        <w:t>you should now see the files listed in tabs above the editor window</w:t>
+      </w:r>
     </w:p>
     <w:p/>
     <w:p>
@@ -10747,7 +12673,6 @@
         </w:numPr>
       </w:pPr>
       <w:r>
-        <w:lastRenderedPageBreak/>
         <w:t>It may be necessary to install device drivers at this point – follow any instructions.</w:t>
       </w:r>
     </w:p>
@@ -10763,16 +12688,11 @@
         <w:t>Click "board" on the "tools" menu and select</w:t>
       </w:r>
       <w:r>
-        <w:t xml:space="preserve"> “Arduino Nano </w:t>
-      </w:r>
-      <w:proofErr w:type="gramStart"/>
-      <w:r>
-        <w:t>Eve</w:t>
+        <w:t xml:space="preserve"> “Arduino Nano Eve</w:t>
       </w:r>
       <w:r>
         <w:t>ry”</w:t>
       </w:r>
-      <w:proofErr w:type="gramEnd"/>
     </w:p>
     <w:p>
       <w:pPr>
@@ -10816,13 +12736,8 @@
         </w:numPr>
       </w:pPr>
       <w:r>
-        <w:t xml:space="preserve">Click "Verify/compile" on the "sketch" menu to </w:t>
-      </w:r>
-      <w:proofErr w:type="gramStart"/>
-      <w:r>
-        <w:t>compile</w:t>
-      </w:r>
-      <w:proofErr w:type="gramEnd"/>
+        <w:t>Click "Verify/compile" on the "sketch" menu to compile</w:t>
+      </w:r>
     </w:p>
     <w:p>
       <w:pPr>
@@ -10838,13 +12753,8 @@
     </w:p>
     <w:p/>
     <w:p>
-      <w:proofErr w:type="gramStart"/>
-      <w:r>
-        <w:t>Finally</w:t>
-      </w:r>
-      <w:proofErr w:type="gramEnd"/>
-      <w:r>
-        <w:t xml:space="preserve"> you need to upload the code to your Arduino:</w:t>
+      <w:r>
+        <w:t>Finally you need to upload the code to your Arduino:</w:t>
       </w:r>
     </w:p>
     <w:p>
@@ -10856,13 +12766,8 @@
         </w:numPr>
       </w:pPr>
       <w:r>
-        <w:t xml:space="preserve">Click "Upload" on the "sketch" menu to upload to the </w:t>
-      </w:r>
-      <w:proofErr w:type="gramStart"/>
-      <w:r>
-        <w:t>Arduino</w:t>
-      </w:r>
-      <w:proofErr w:type="gramEnd"/>
+        <w:t>Click "Upload" on the "sketch" menu to upload to the Arduino</w:t>
+      </w:r>
     </w:p>
     <w:p>
       <w:pPr>
@@ -10873,13 +12778,8 @@
         </w:numPr>
       </w:pPr>
       <w:r>
-        <w:t>A simple progress bar will show in the bottom window of the IDE, twice - for each of "programming" and "</w:t>
-      </w:r>
-      <w:proofErr w:type="gramStart"/>
-      <w:r>
-        <w:t>verify"</w:t>
-      </w:r>
-      <w:proofErr w:type="gramEnd"/>
+        <w:t>A simple progress bar will show in the bottom window of the IDE, twice - for each of "programming" and "verify"</w:t>
+      </w:r>
     </w:p>
     <w:p>
       <w:pPr>
@@ -10923,28 +12823,14 @@
         <w:rPr>
           <w:b/>
         </w:rPr>
-        <w:t>jtagmkII_</w:t>
-      </w:r>
-      <w:proofErr w:type="gramStart"/>
+        <w:t>jtagmkII_initialize</w:t>
+      </w:r>
+      <w:proofErr w:type="spellEnd"/>
       <w:r>
         <w:rPr>
           <w:b/>
         </w:rPr>
-        <w:t>initialize</w:t>
-      </w:r>
-      <w:proofErr w:type="spellEnd"/>
-      <w:r>
-        <w:rPr>
-          <w:b/>
-        </w:rPr>
-        <w:t>(</w:t>
-      </w:r>
-      <w:proofErr w:type="gramEnd"/>
-      <w:r>
-        <w:rPr>
-          <w:b/>
-        </w:rPr>
-        <w:t>): Cannot locate “flash” and “boot” memories in description</w:t>
+        <w:t>(): Cannot locate “flash” and “boot” memories in description</w:t>
       </w:r>
       <w:r>
         <w:t xml:space="preserve"> is reported for the Arduino Nano Every but this can be ignored)</w:t>

--- a/documentation/G2 mk2 front panel Notes.docx
+++ b/documentation/G2 mk2 front panel Notes.docx
@@ -1,6 +1,6 @@
 
 <file path=word/document.xml><?xml version="1.0" encoding="utf-8"?>
-<w:document xmlns:wpc="http://schemas.microsoft.com/office/word/2010/wordprocessingCanvas" xmlns:cx="http://schemas.microsoft.com/office/drawing/2014/chartex" xmlns:cx1="http://schemas.microsoft.com/office/drawing/2015/9/8/chartex" xmlns:cx2="http://schemas.microsoft.com/office/drawing/2015/10/21/chartex" xmlns:cx3="http://schemas.microsoft.com/office/drawing/2016/5/9/chartex" xmlns:cx4="http://schemas.microsoft.com/office/drawing/2016/5/10/chartex" xmlns:cx5="http://schemas.microsoft.com/office/drawing/2016/5/11/chartex" xmlns:cx6="http://schemas.microsoft.com/office/drawing/2016/5/12/chartex" xmlns:cx7="http://schemas.microsoft.com/office/drawing/2016/5/13/chartex" xmlns:cx8="http://schemas.microsoft.com/office/drawing/2016/5/14/chartex" xmlns:mc="http://schemas.openxmlformats.org/markup-compatibility/2006" xmlns:aink="http://schemas.microsoft.com/office/drawing/2016/ink" xmlns:am3d="http://schemas.microsoft.com/office/drawing/2017/model3d" xmlns:o="urn:schemas-microsoft-com:office:office" xmlns:oel="http://schemas.microsoft.com/office/2019/extlst" xmlns:r="http://schemas.openxmlformats.org/officeDocument/2006/relationships" xmlns:m="http://schemas.openxmlformats.org/officeDocument/2006/math" xmlns:v="urn:schemas-microsoft-com:vml" xmlns:wp14="http://schemas.microsoft.com/office/word/2010/wordprocessingDrawing" xmlns:wp="http://schemas.openxmlformats.org/drawingml/2006/wordprocessingDrawing" xmlns:w10="urn:schemas-microsoft-com:office:word" xmlns:w="http://schemas.openxmlformats.org/wordprocessingml/2006/main" xmlns:w14="http://schemas.microsoft.com/office/word/2010/wordml" xmlns:w15="http://schemas.microsoft.com/office/word/2012/wordml" xmlns:w16cex="http://schemas.microsoft.com/office/word/2018/wordml/cex" xmlns:w16cid="http://schemas.microsoft.com/office/word/2016/wordml/cid" xmlns:w16="http://schemas.microsoft.com/office/word/2018/wordml" xmlns:w16sdtdh="http://schemas.microsoft.com/office/word/2020/wordml/sdtdatahash" xmlns:w16se="http://schemas.microsoft.com/office/word/2015/wordml/symex" xmlns:wpg="http://schemas.microsoft.com/office/word/2010/wordprocessingGroup" xmlns:wpi="http://schemas.microsoft.com/office/word/2010/wordprocessingInk" xmlns:wne="http://schemas.microsoft.com/office/word/2006/wordml" xmlns:wps="http://schemas.microsoft.com/office/word/2010/wordprocessingShape" mc:Ignorable="w14 w15 w16se w16cid w16 w16cex w16sdtdh wp14">
+<w:document xmlns:wpc="http://schemas.microsoft.com/office/word/2010/wordprocessingCanvas" xmlns:cx="http://schemas.microsoft.com/office/drawing/2014/chartex" xmlns:cx1="http://schemas.microsoft.com/office/drawing/2015/9/8/chartex" xmlns:cx2="http://schemas.microsoft.com/office/drawing/2015/10/21/chartex" xmlns:cx3="http://schemas.microsoft.com/office/drawing/2016/5/9/chartex" xmlns:cx4="http://schemas.microsoft.com/office/drawing/2016/5/10/chartex" xmlns:cx5="http://schemas.microsoft.com/office/drawing/2016/5/11/chartex" xmlns:cx6="http://schemas.microsoft.com/office/drawing/2016/5/12/chartex" xmlns:cx7="http://schemas.microsoft.com/office/drawing/2016/5/13/chartex" xmlns:cx8="http://schemas.microsoft.com/office/drawing/2016/5/14/chartex" xmlns:mc="http://schemas.openxmlformats.org/markup-compatibility/2006" xmlns:aink="http://schemas.microsoft.com/office/drawing/2016/ink" xmlns:am3d="http://schemas.microsoft.com/office/drawing/2017/model3d" xmlns:o="urn:schemas-microsoft-com:office:office" xmlns:oel="http://schemas.microsoft.com/office/2019/extlst" xmlns:r="http://schemas.openxmlformats.org/officeDocument/2006/relationships" xmlns:m="http://schemas.openxmlformats.org/officeDocument/2006/math" xmlns:v="urn:schemas-microsoft-com:vml" xmlns:wp14="http://schemas.microsoft.com/office/word/2010/wordprocessingDrawing" xmlns:wp="http://schemas.openxmlformats.org/drawingml/2006/wordprocessingDrawing" xmlns:w10="urn:schemas-microsoft-com:office:word" xmlns:w="http://schemas.openxmlformats.org/wordprocessingml/2006/main" xmlns:w14="http://schemas.microsoft.com/office/word/2010/wordml" xmlns:w15="http://schemas.microsoft.com/office/word/2012/wordml" xmlns:w16cex="http://schemas.microsoft.com/office/word/2018/wordml/cex" xmlns:w16cid="http://schemas.microsoft.com/office/word/2016/wordml/cid" xmlns:w16="http://schemas.microsoft.com/office/word/2018/wordml" xmlns:w16du="http://schemas.microsoft.com/office/word/2023/wordml/word16du" xmlns:w16sdtdh="http://schemas.microsoft.com/office/word/2020/wordml/sdtdatahash" xmlns:w16se="http://schemas.microsoft.com/office/word/2015/wordml/symex" xmlns:wpg="http://schemas.microsoft.com/office/word/2010/wordprocessingGroup" xmlns:wpi="http://schemas.microsoft.com/office/word/2010/wordprocessingInk" xmlns:wne="http://schemas.microsoft.com/office/word/2006/wordml" xmlns:wps="http://schemas.microsoft.com/office/word/2010/wordprocessingShape" mc:Ignorable="w14 w15 w16se w16cid w16 w16cex w16sdtdh w16du wp14">
   <w:body>
     <w:p>
       <w:pPr>
@@ -70,10 +70,10 @@
           <w:noProof/>
         </w:rPr>
         <w:drawing>
-          <wp:inline distT="0" distB="0" distL="0" distR="0" wp14:anchorId="6E14DAE7" wp14:editId="3C360489">
-            <wp:extent cx="6296025" cy="2771775"/>
-            <wp:effectExtent l="0" t="0" r="9525" b="9525"/>
-            <wp:docPr id="973878582" name="Picture 1" descr="A white rectangular object with black lines&#10;&#10;Description automatically generated"/>
+          <wp:inline distT="0" distB="0" distL="0" distR="0" wp14:anchorId="6E941A8B" wp14:editId="346C62F1">
+            <wp:extent cx="6296025" cy="2781300"/>
+            <wp:effectExtent l="0" t="0" r="9525" b="0"/>
+            <wp:docPr id="254618600" name="Picture 1" descr="A white rectangle with black lines&#10;&#10;Description automatically generated"/>
             <wp:cNvGraphicFramePr>
               <a:graphicFrameLocks xmlns:a="http://schemas.openxmlformats.org/drawingml/2006/main" noChangeAspect="1"/>
             </wp:cNvGraphicFramePr>
@@ -81,7 +81,7 @@
               <a:graphicData uri="http://schemas.openxmlformats.org/drawingml/2006/picture">
                 <pic:pic xmlns:pic="http://schemas.openxmlformats.org/drawingml/2006/picture">
                   <pic:nvPicPr>
-                    <pic:cNvPr id="973878582" name="Picture 1" descr="A white rectangular object with black lines&#10;&#10;Description automatically generated"/>
+                    <pic:cNvPr id="254618600" name="Picture 1" descr="A white rectangle with black lines&#10;&#10;Description automatically generated"/>
                     <pic:cNvPicPr/>
                   </pic:nvPicPr>
                   <pic:blipFill>
@@ -99,7 +99,7 @@
                   <pic:spPr>
                     <a:xfrm>
                       <a:off x="0" y="0"/>
-                      <a:ext cx="6296025" cy="2771775"/>
+                      <a:ext cx="6296025" cy="2781300"/>
                     </a:xfrm>
                     <a:prstGeom prst="rect">
                       <a:avLst/>
@@ -2226,10 +2226,10 @@
           <w:noProof/>
         </w:rPr>
         <w:drawing>
-          <wp:inline distT="0" distB="0" distL="0" distR="0" wp14:anchorId="1D9FCF71" wp14:editId="70D36512">
+          <wp:inline distT="0" distB="0" distL="0" distR="0" wp14:anchorId="445BB0EE" wp14:editId="6AD24EB3">
             <wp:extent cx="6362700" cy="2771775"/>
             <wp:effectExtent l="0" t="0" r="0" b="9525"/>
-            <wp:docPr id="1023189196" name="Picture 5" descr="A close-up of a white rectangle&#10;&#10;Description automatically generated"/>
+            <wp:docPr id="343749204" name="Picture 2" descr="A close-up of a white rectangle&#10;&#10;Description automatically generated"/>
             <wp:cNvGraphicFramePr>
               <a:graphicFrameLocks xmlns:a="http://schemas.openxmlformats.org/drawingml/2006/main" noChangeAspect="1"/>
             </wp:cNvGraphicFramePr>
@@ -2237,7 +2237,7 @@
               <a:graphicData uri="http://schemas.openxmlformats.org/drawingml/2006/picture">
                 <pic:pic xmlns:pic="http://schemas.openxmlformats.org/drawingml/2006/picture">
                   <pic:nvPicPr>
-                    <pic:cNvPr id="1023189196" name="Picture 5" descr="A close-up of a white rectangle&#10;&#10;Description automatically generated"/>
+                    <pic:cNvPr id="343749204" name="Picture 2" descr="A close-up of a white rectangle&#10;&#10;Description automatically generated"/>
                     <pic:cNvPicPr/>
                   </pic:nvPicPr>
                   <pic:blipFill>
@@ -4965,7 +4965,15 @@
         <w:t>An</w:t>
       </w:r>
       <w:r>
-        <w:t xml:space="preserve"> 8 bit Arduino Nano Every</w:t>
+        <w:t xml:space="preserve"> </w:t>
+      </w:r>
+      <w:proofErr w:type="gramStart"/>
+      <w:r>
+        <w:t>8 bit</w:t>
+      </w:r>
+      <w:proofErr w:type="gramEnd"/>
+      <w:r>
+        <w:t xml:space="preserve"> Arduino Nano Every</w:t>
       </w:r>
       <w:r>
         <w:t xml:space="preserve"> will be used, with software substantially based on the Andromeda panel code. </w:t>
@@ -5037,8 +5045,13 @@
         <w:t xml:space="preserve"> (potenti</w:t>
       </w:r>
       <w:r>
-        <w:t>ally up to 20 steps per 10ms timestep);</w:t>
-      </w:r>
+        <w:t>ally up to 20 steps per 10ms timestep</w:t>
+      </w:r>
+      <w:proofErr w:type="gramStart"/>
+      <w:r>
+        <w:t>);</w:t>
+      </w:r>
+      <w:proofErr w:type="gramEnd"/>
     </w:p>
     <w:p>
       <w:pPr>
@@ -5049,11 +5062,16 @@
         </w:numPr>
       </w:pPr>
       <w:r>
-        <w:t>Mechanical encoder steps</w:t>
+        <w:t xml:space="preserve">Mechanical encoder </w:t>
+      </w:r>
+      <w:proofErr w:type="gramStart"/>
+      <w:r>
+        <w:t>steps</w:t>
       </w:r>
       <w:r>
         <w:t>;</w:t>
       </w:r>
+      <w:proofErr w:type="gramEnd"/>
     </w:p>
     <w:p>
       <w:pPr>
@@ -5072,7 +5090,15 @@
     </w:p>
     <w:p>
       <w:r>
-        <w:t xml:space="preserve">In addition the Arduino will receive commands at similar rate </w:t>
+        <w:t xml:space="preserve">In </w:t>
+      </w:r>
+      <w:proofErr w:type="gramStart"/>
+      <w:r>
+        <w:t>addition</w:t>
+      </w:r>
+      <w:proofErr w:type="gramEnd"/>
+      <w:r>
+        <w:t xml:space="preserve"> the Arduino will receive commands at similar rate </w:t>
       </w:r>
       <w:r>
         <w:t xml:space="preserve">via I2C </w:t>
@@ -5142,21 +5168,42 @@
       <w:r>
         <w:t xml:space="preserve">Figure </w:t>
       </w:r>
-      <w:fldSimple w:instr=" SEQ Figure \* ARABIC ">
-        <w:r>
-          <w:rPr>
-            <w:noProof/>
-          </w:rPr>
-          <w:t>4</w:t>
-        </w:r>
-      </w:fldSimple>
+      <w:r>
+        <w:fldChar w:fldCharType="begin"/>
+      </w:r>
+      <w:r>
+        <w:instrText xml:space="preserve"> SEQ Figure \* ARABIC </w:instrText>
+      </w:r>
+      <w:r>
+        <w:fldChar w:fldCharType="separate"/>
+      </w:r>
+      <w:r>
+        <w:rPr>
+          <w:noProof/>
+        </w:rPr>
+        <w:t>4</w:t>
+      </w:r>
+      <w:r>
+        <w:rPr>
+          <w:noProof/>
+        </w:rPr>
+        <w:fldChar w:fldCharType="end"/>
+      </w:r>
       <w:r>
         <w:t>: Software Structure</w:t>
       </w:r>
     </w:p>
     <w:p>
       <w:r>
-        <w:t xml:space="preserve">The VFO encoder may generate 500 steps per revolution and can be turned at 4 revolutions per second; so several steps per timestep are possible. </w:t>
+        <w:t xml:space="preserve">The VFO encoder may generate 500 steps per revolution and can be turned at 4 revolutions per second; </w:t>
+      </w:r>
+      <w:proofErr w:type="gramStart"/>
+      <w:r>
+        <w:t>so</w:t>
+      </w:r>
+      <w:proofErr w:type="gramEnd"/>
+      <w:r>
+        <w:t xml:space="preserve"> several steps per timestep are possible. </w:t>
       </w:r>
       <w:r>
         <w:t xml:space="preserve">VFO encoders generate clean edges, </w:t>
@@ -5185,7 +5232,15 @@
         <w:t xml:space="preserve"> event is sufficient. All encoders will be scanned in parallel</w:t>
       </w:r>
       <w:r>
-        <w:t xml:space="preserve">, but it is unlikely that more than one will be turned at a time so a high event rate is unlikely. </w:t>
+        <w:t xml:space="preserve">, but it is unlikely that more than one will be turned at a </w:t>
+      </w:r>
+      <w:proofErr w:type="gramStart"/>
+      <w:r>
+        <w:t>time</w:t>
+      </w:r>
+      <w:proofErr w:type="gramEnd"/>
+      <w:r>
+        <w:t xml:space="preserve"> so a high event rate is unlikely. </w:t>
       </w:r>
     </w:p>
     <w:p>
@@ -5223,7 +5278,15 @@
     </w:p>
     <w:p>
       <w:r>
-        <w:t xml:space="preserve">Like all of my Arduino projects, the code will work to a fixed timer driven timestep. It will not follow the normal Arduino practice of executing a loop continuously; it will only run a loop once per timestep. That allows real time operation with known event timings. </w:t>
+        <w:t xml:space="preserve">Like </w:t>
+      </w:r>
+      <w:proofErr w:type="gramStart"/>
+      <w:r>
+        <w:t>all of</w:t>
+      </w:r>
+      <w:proofErr w:type="gramEnd"/>
+      <w:r>
+        <w:t xml:space="preserve"> my Arduino projects, the code will work to a fixed timer driven timestep. It will not follow the normal Arduino practice of executing a loop continuously; it will only run a loop once per timestep. That allows real time operation with known event timings. </w:t>
       </w:r>
     </w:p>
     <w:p>
@@ -5250,8 +5313,13 @@
         </w:numPr>
       </w:pPr>
       <w:r>
-        <w:t>Do one update of the key matrix (involves SPI read, then SPI write);</w:t>
-      </w:r>
+        <w:t>Do one update of the key matrix (involves SPI read, then SPI write</w:t>
+      </w:r>
+      <w:proofErr w:type="gramStart"/>
+      <w:r>
+        <w:t>);</w:t>
+      </w:r>
+      <w:proofErr w:type="gramEnd"/>
     </w:p>
     <w:p>
       <w:pPr>
@@ -5262,8 +5330,13 @@
         </w:numPr>
       </w:pPr>
       <w:r>
-        <w:t>Update half of the encoders; (I2C 16 bit read);</w:t>
-      </w:r>
+        <w:t>Update half of the encoders; (I2C 16 bit read</w:t>
+      </w:r>
+      <w:proofErr w:type="gramStart"/>
+      <w:r>
+        <w:t>);</w:t>
+      </w:r>
+      <w:proofErr w:type="gramEnd"/>
     </w:p>
     <w:p>
       <w:pPr>
@@ -5274,8 +5347,13 @@
         </w:numPr>
       </w:pPr>
       <w:r>
-        <w:t>Update any LEDs;</w:t>
-      </w:r>
+        <w:t xml:space="preserve">Update any </w:t>
+      </w:r>
+      <w:proofErr w:type="gramStart"/>
+      <w:r>
+        <w:t>LEDs;</w:t>
+      </w:r>
+      <w:proofErr w:type="gramEnd"/>
     </w:p>
     <w:p>
       <w:pPr>
@@ -5286,8 +5364,13 @@
         </w:numPr>
       </w:pPr>
       <w:r>
-        <w:t>Add any events to event queue and assert interrupt if it is not empty;</w:t>
-      </w:r>
+        <w:t xml:space="preserve">Add any events to event queue and assert interrupt if it is not </w:t>
+      </w:r>
+      <w:proofErr w:type="gramStart"/>
+      <w:r>
+        <w:t>empty;</w:t>
+      </w:r>
+      <w:proofErr w:type="gramEnd"/>
     </w:p>
     <w:p>
       <w:pPr>
@@ -5332,7 +5415,15 @@
         <w:t>the queue has been emptied</w:t>
       </w:r>
       <w:r>
-        <w:t xml:space="preserve"> (therefore it is level triggered). The raspberry pi will be able to read event data as 16 bit words via I2C; it will read </w:t>
+        <w:t xml:space="preserve"> (therefore it is level triggered). The raspberry pi will be able to read event data as </w:t>
+      </w:r>
+      <w:proofErr w:type="gramStart"/>
+      <w:r>
+        <w:t>16 bit</w:t>
+      </w:r>
+      <w:proofErr w:type="gramEnd"/>
+      <w:r>
+        <w:t xml:space="preserve"> words via I2C; it will read </w:t>
       </w:r>
       <w:r>
         <w:t xml:space="preserve">words </w:t>
@@ -5366,7 +5457,15 @@
     </w:p>
     <w:p>
       <w:r>
-        <w:t xml:space="preserve">Each I2C transfer is a 3 byte sequence: </w:t>
+        <w:t xml:space="preserve">Each I2C transfer is a </w:t>
+      </w:r>
+      <w:proofErr w:type="gramStart"/>
+      <w:r>
+        <w:t>3 byte</w:t>
+      </w:r>
+      <w:proofErr w:type="gramEnd"/>
+      <w:r>
+        <w:t xml:space="preserve"> sequence: </w:t>
       </w:r>
       <w:r>
         <w:t xml:space="preserve">8 bit </w:t>
@@ -5412,12 +5511,14 @@
       <w:r>
         <w:t xml:space="preserve">Message Structure </w:t>
       </w:r>
+      <w:proofErr w:type="gramStart"/>
       <w:r>
         <w:rPr>
           <w:u w:val="single"/>
         </w:rPr>
         <w:t>From</w:t>
       </w:r>
+      <w:proofErr w:type="gramEnd"/>
       <w:r>
         <w:t xml:space="preserve"> Arduino</w:t>
       </w:r>
@@ -7535,8 +7636,13 @@
           <w:numId w:val="8"/>
         </w:numPr>
       </w:pPr>
-      <w:r>
-        <w:t>16 bit slave read, initiated by the Raspberry pi</w:t>
+      <w:proofErr w:type="gramStart"/>
+      <w:r>
+        <w:t>16 bit</w:t>
+      </w:r>
+      <w:proofErr w:type="gramEnd"/>
+      <w:r>
+        <w:t xml:space="preserve"> slave read, initiated by the Raspberry pi</w:t>
       </w:r>
     </w:p>
     <w:p>
@@ -7550,8 +7656,13 @@
       <w:r>
         <w:t xml:space="preserve">Arduino returns event </w:t>
       </w:r>
-      <w:r>
-        <w:t xml:space="preserve">16 bit </w:t>
+      <w:proofErr w:type="gramStart"/>
+      <w:r>
+        <w:t>16 bit</w:t>
+      </w:r>
+      <w:proofErr w:type="gramEnd"/>
+      <w:r>
+        <w:t xml:space="preserve"> </w:t>
       </w:r>
       <w:r>
         <w:t>queue entry, or 0 if no event available</w:t>
@@ -7577,8 +7688,13 @@
           <w:numId w:val="8"/>
         </w:numPr>
       </w:pPr>
-      <w:r>
-        <w:t>16 bit slave write, initiated by the Raspberry pi</w:t>
+      <w:proofErr w:type="gramStart"/>
+      <w:r>
+        <w:t>16 bit</w:t>
+      </w:r>
+      <w:proofErr w:type="gramEnd"/>
+      <w:r>
+        <w:t xml:space="preserve"> slave write, initiated by the Raspberry pi</w:t>
       </w:r>
     </w:p>
     <w:p>
@@ -7652,8 +7768,13 @@
           <w:numId w:val="9"/>
         </w:numPr>
       </w:pPr>
-      <w:r>
-        <w:t>8 bit register write, for configuration</w:t>
+      <w:proofErr w:type="gramStart"/>
+      <w:r>
+        <w:t>8 bit</w:t>
+      </w:r>
+      <w:proofErr w:type="gramEnd"/>
+      <w:r>
+        <w:t xml:space="preserve"> register write, for configuration</w:t>
       </w:r>
       <w:r>
         <w:t xml:space="preserve"> &amp; for LED / matrix column write</w:t>
@@ -7668,7 +7789,15 @@
         </w:numPr>
       </w:pPr>
       <w:r>
-        <w:t>16 bit read from  adjacent registers (encoder data read)</w:t>
+        <w:t xml:space="preserve">16 bit read </w:t>
+      </w:r>
+      <w:proofErr w:type="gramStart"/>
+      <w:r>
+        <w:t>from  adjacent</w:t>
+      </w:r>
+      <w:proofErr w:type="gramEnd"/>
+      <w:r>
+        <w:t xml:space="preserve"> registers (encoder data read)</w:t>
       </w:r>
     </w:p>
     <w:p>
@@ -7680,7 +7809,15 @@
         </w:numPr>
       </w:pPr>
       <w:r>
-        <w:t>8 bit read from one register (</w:t>
+        <w:t xml:space="preserve">8 </w:t>
+      </w:r>
+      <w:proofErr w:type="gramStart"/>
+      <w:r>
+        <w:t>bit</w:t>
+      </w:r>
+      <w:proofErr w:type="gramEnd"/>
+      <w:r>
+        <w:t xml:space="preserve"> read from one register (</w:t>
       </w:r>
       <w:r>
         <w:t>switch matrix row read)</w:t>
@@ -7710,7 +7847,15 @@
     </w:p>
     <w:p>
       <w:r>
-        <w:t>Arduino Nano Every has an 8 bit ATMEGA4809 processor. I need to change some libraries</w:t>
+        <w:t xml:space="preserve">Arduino Nano Every has an </w:t>
+      </w:r>
+      <w:proofErr w:type="gramStart"/>
+      <w:r>
+        <w:t>8 bit</w:t>
+      </w:r>
+      <w:proofErr w:type="gramEnd"/>
+      <w:r>
+        <w:t xml:space="preserve"> ATMEGA4809 processor. I need to change some libraries</w:t>
       </w:r>
     </w:p>
     <w:p>
@@ -7748,7 +7893,15 @@
         </w:numPr>
       </w:pPr>
       <w:r>
-        <w:t>You have to install “Arduino Mega AVR Boards” in the Arduino console Boards manager</w:t>
+        <w:t xml:space="preserve">You </w:t>
+      </w:r>
+      <w:proofErr w:type="gramStart"/>
+      <w:r>
+        <w:t>have to</w:t>
+      </w:r>
+      <w:proofErr w:type="gramEnd"/>
+      <w:r>
+        <w:t xml:space="preserve"> install “Arduino Mega AVR Boards” in the Arduino console Boards manager</w:t>
       </w:r>
     </w:p>
     <w:p>
@@ -7864,21 +8017,37 @@
                 <w:sz w:val="14"/>
                 <w:szCs w:val="14"/>
               </w:rPr>
-              <w:t xml:space="preserve"> D7</w:t>
-            </w:r>
+              <w:t xml:space="preserve"> D</w:t>
+            </w:r>
+            <w:proofErr w:type="gramStart"/>
             <w:r>
               <w:rPr>
                 <w:sz w:val="14"/>
                 <w:szCs w:val="14"/>
               </w:rPr>
-              <w:t xml:space="preserve"> </w:t>
+              <w:t>7</w:t>
             </w:r>
             <w:r>
               <w:rPr>
                 <w:sz w:val="14"/>
                 <w:szCs w:val="14"/>
               </w:rPr>
-              <w:t xml:space="preserve"> D6</w:t>
+              <w:t xml:space="preserve"> </w:t>
+            </w:r>
+            <w:r>
+              <w:rPr>
+                <w:sz w:val="14"/>
+                <w:szCs w:val="14"/>
+              </w:rPr>
+              <w:t xml:space="preserve"> D</w:t>
+            </w:r>
+            <w:proofErr w:type="gramEnd"/>
+            <w:r>
+              <w:rPr>
+                <w:sz w:val="14"/>
+                <w:szCs w:val="14"/>
+              </w:rPr>
+              <w:t>6</w:t>
             </w:r>
             <w:r>
               <w:rPr>
@@ -8084,21 +8253,37 @@
                 <w:sz w:val="14"/>
                 <w:szCs w:val="14"/>
               </w:rPr>
-              <w:t xml:space="preserve">D13 3V3 REF </w:t>
-            </w:r>
+              <w:t xml:space="preserve">D13 3V3 </w:t>
+            </w:r>
+            <w:proofErr w:type="gramStart"/>
             <w:r>
               <w:rPr>
                 <w:sz w:val="14"/>
                 <w:szCs w:val="14"/>
               </w:rPr>
-              <w:t xml:space="preserve"> </w:t>
+              <w:t xml:space="preserve">REF </w:t>
             </w:r>
             <w:r>
               <w:rPr>
                 <w:sz w:val="14"/>
                 <w:szCs w:val="14"/>
               </w:rPr>
-              <w:t xml:space="preserve">A0 </w:t>
+              <w:t xml:space="preserve"> </w:t>
+            </w:r>
+            <w:r>
+              <w:rPr>
+                <w:sz w:val="14"/>
+                <w:szCs w:val="14"/>
+              </w:rPr>
+              <w:t>A</w:t>
+            </w:r>
+            <w:proofErr w:type="gramEnd"/>
+            <w:r>
+              <w:rPr>
+                <w:sz w:val="14"/>
+                <w:szCs w:val="14"/>
+              </w:rPr>
+              <w:t xml:space="preserve">0 </w:t>
             </w:r>
             <w:r>
               <w:rPr>
@@ -8273,7 +8458,15 @@
     </w:p>
     <w:p>
       <w:r>
-        <w:t>The processor is only 8 bit: so change variables wherever possible to be byte (8 bit unsigned) int8_t (signed 8 bit) or int (16 bit) rather than long (32 bit)</w:t>
+        <w:t xml:space="preserve">The processor is only 8 </w:t>
+      </w:r>
+      <w:proofErr w:type="gramStart"/>
+      <w:r>
+        <w:t>bit</w:t>
+      </w:r>
+      <w:proofErr w:type="gramEnd"/>
+      <w:r>
+        <w:t>: so change variables wherever possible to be byte (8 bit unsigned) int8_t (signed 8 bit) or int (16 bit) rather than long (32 bit)</w:t>
       </w:r>
     </w:p>
     <w:p>
@@ -8301,7 +8494,15 @@
     </w:p>
     <w:p>
       <w:r>
-        <w:t>A solution is to have conditional compilation, and for the high resolution optical encoders only interrupt on the rising edge of one input (therefore 600 interrupts per revolution) and use the other input to sense direction.</w:t>
+        <w:t xml:space="preserve">A solution is to have conditional compilation, and for the </w:t>
+      </w:r>
+      <w:proofErr w:type="gramStart"/>
+      <w:r>
+        <w:t>high resolution</w:t>
+      </w:r>
+      <w:proofErr w:type="gramEnd"/>
+      <w:r>
+        <w:t xml:space="preserve"> optical encoders only interrupt on the rising edge of one input (therefore 600 interrupts per revolution) and use the other input to sense direction.</w:t>
       </w:r>
     </w:p>
     <w:p>
@@ -8319,7 +8520,15 @@
     </w:p>
     <w:p>
       <w:r>
-        <w:t>To compile for the high resolution encoder:</w:t>
+        <w:t xml:space="preserve">To compile for the </w:t>
+      </w:r>
+      <w:proofErr w:type="gramStart"/>
+      <w:r>
+        <w:t>high resolution</w:t>
+      </w:r>
+      <w:proofErr w:type="gramEnd"/>
+      <w:r>
+        <w:t xml:space="preserve"> encoder:</w:t>
       </w:r>
     </w:p>
     <w:p>
@@ -9802,12 +10011,28 @@
     <w:p/>
     <w:p>
       <w:r>
-        <w:t xml:space="preserve">Switches have been placed into the matrix so the columns are approximately geographical with column 1 covering the left of the panel and column 4 the right. </w:t>
-      </w:r>
-    </w:p>
-    <w:p>
-      <w:r>
-        <w:t>Switch scan code is (row number-1)+ (Column number-1) *8</w:t>
+        <w:t xml:space="preserve">Switches have been placed into the </w:t>
+      </w:r>
+      <w:proofErr w:type="gramStart"/>
+      <w:r>
+        <w:t>matrix</w:t>
+      </w:r>
+      <w:proofErr w:type="gramEnd"/>
+      <w:r>
+        <w:t xml:space="preserve"> so the columns are approximately geographical with column 1 covering the left of the panel and column 4 the right. </w:t>
+      </w:r>
+    </w:p>
+    <w:p>
+      <w:r>
+        <w:t>Switch scan code is (row number-</w:t>
+      </w:r>
+      <w:proofErr w:type="gramStart"/>
+      <w:r>
+        <w:t>1)+</w:t>
+      </w:r>
+      <w:proofErr w:type="gramEnd"/>
+      <w:r>
+        <w:t xml:space="preserve"> (Column number-1) *8</w:t>
       </w:r>
     </w:p>
     <w:p>
@@ -9817,7 +10042,15 @@
     </w:p>
     <w:p>
       <w:r>
-        <w:t xml:space="preserve">Columns driven using pseudo open drain outputs from MCP23S17, so if there are shorted columns it doesn’t matter. Outputs only drive a logic 0 level; inactive column outputs are disabled by turning the pins into inputs. </w:t>
+        <w:t xml:space="preserve">Columns driven using </w:t>
+      </w:r>
+      <w:proofErr w:type="gramStart"/>
+      <w:r>
+        <w:t>pseudo open</w:t>
+      </w:r>
+      <w:proofErr w:type="gramEnd"/>
+      <w:r>
+        <w:t xml:space="preserve"> drain outputs from MCP23S17, so if there are shorted columns it doesn’t matter. Outputs only drive a logic 0 level; inactive column outputs are disabled by turning the pins into inputs. </w:t>
       </w:r>
     </w:p>
     <w:p>
@@ -9852,10 +10085,10 @@
             <v:path o:extrusionok="f" gradientshapeok="t" o:connecttype="rect"/>
             <o:lock v:ext="edit" aspectratio="t"/>
           </v:shapetype>
-          <v:shape id="_x0000_i1025" type="#_x0000_t75" style="width:372.65pt;height:227.5pt" o:ole="">
+          <v:shape id="_x0000_i1025" type="#_x0000_t75" style="width:372.75pt;height:227.25pt" o:ole="">
             <v:imagedata r:id="rId13" o:title=""/>
           </v:shape>
-          <o:OLEObject Type="Embed" ProgID="Visio.Drawing.11" ShapeID="_x0000_i1025" DrawAspect="Content" ObjectID="_1765612601" r:id="rId14"/>
+          <o:OLEObject Type="Embed" ProgID="Visio.Drawing.11" ShapeID="_x0000_i1025" DrawAspect="Content" ObjectID="_1778944191" r:id="rId14"/>
         </w:object>
       </w:r>
     </w:p>
@@ -10026,6 +10259,7 @@
         <w:t xml:space="preserve">Toggle </w:t>
       </w:r>
       <w:proofErr w:type="spellStart"/>
+      <w:proofErr w:type="gramStart"/>
       <w:r>
         <w:t>BandShift</w:t>
       </w:r>
@@ -10033,6 +10267,7 @@
       <w:r>
         <w:t>;</w:t>
       </w:r>
+      <w:proofErr w:type="gramEnd"/>
     </w:p>
     <w:p>
       <w:pPr>
@@ -10041,8 +10276,13 @@
         <w:ind w:left="1440"/>
       </w:pPr>
       <w:r>
-        <w:t>Update band shift LED;</w:t>
-      </w:r>
+        <w:t xml:space="preserve">Update band shift </w:t>
+      </w:r>
+      <w:proofErr w:type="gramStart"/>
+      <w:r>
+        <w:t>LED;</w:t>
+      </w:r>
+      <w:proofErr w:type="gramEnd"/>
     </w:p>
     <w:p>
       <w:pPr>
@@ -10084,6 +10324,7 @@
         <w:t xml:space="preserve">Toggle </w:t>
       </w:r>
       <w:proofErr w:type="spellStart"/>
+      <w:proofErr w:type="gramStart"/>
       <w:r>
         <w:t>EncoderShift</w:t>
       </w:r>
@@ -10091,6 +10332,7 @@
       <w:r>
         <w:t>;</w:t>
       </w:r>
+      <w:proofErr w:type="gramEnd"/>
     </w:p>
     <w:p>
       <w:pPr>
@@ -10099,8 +10341,13 @@
         <w:ind w:left="1440"/>
       </w:pPr>
       <w:r>
-        <w:t>Update encoder shift LED;</w:t>
-      </w:r>
+        <w:t xml:space="preserve">Update encoder shift </w:t>
+      </w:r>
+      <w:proofErr w:type="gramStart"/>
+      <w:r>
+        <w:t>LED;</w:t>
+      </w:r>
+      <w:proofErr w:type="gramEnd"/>
     </w:p>
     <w:p>
       <w:pPr>
@@ -10141,6 +10388,7 @@
       <w:r>
         <w:tab/>
       </w:r>
+      <w:proofErr w:type="gramStart"/>
       <w:r>
         <w:t>i</w:t>
       </w:r>
@@ -10148,6 +10396,7 @@
         <w:t>f(</w:t>
       </w:r>
       <w:proofErr w:type="spellStart"/>
+      <w:proofErr w:type="gramEnd"/>
       <w:r>
         <w:t>BandShift</w:t>
       </w:r>
@@ -10268,10 +10517,10 @@
     <w:p>
       <w:r>
         <w:object w:dxaOrig="8956" w:dyaOrig="9090" w14:anchorId="2A455F9B">
-          <v:shape id="_x0000_i1026" type="#_x0000_t75" style="width:297.8pt;height:302.4pt" o:ole="">
+          <v:shape id="_x0000_i1026" type="#_x0000_t75" style="width:297.75pt;height:302.25pt" o:ole="">
             <v:imagedata r:id="rId15" o:title=""/>
           </v:shape>
-          <o:OLEObject Type="Embed" ProgID="Visio.Drawing.11" ShapeID="_x0000_i1026" DrawAspect="Content" ObjectID="_1765612602" r:id="rId16"/>
+          <o:OLEObject Type="Embed" ProgID="Visio.Drawing.11" ShapeID="_x0000_i1026" DrawAspect="Content" ObjectID="_1778944192" r:id="rId16"/>
         </w:object>
       </w:r>
     </w:p>
@@ -10306,7 +10555,15 @@
         <w:t xml:space="preserve">The event queue will be a circular buffer, implemented </w:t>
       </w:r>
       <w:r>
-        <w:t xml:space="preserve">as an array of 16 bit unsigned </w:t>
+        <w:t xml:space="preserve">as an array of </w:t>
+      </w:r>
+      <w:proofErr w:type="gramStart"/>
+      <w:r>
+        <w:t>16 bit</w:t>
+      </w:r>
+      <w:proofErr w:type="gramEnd"/>
+      <w:r>
+        <w:t xml:space="preserve"> unsigned </w:t>
       </w:r>
       <w:proofErr w:type="spellStart"/>
       <w:r>
@@ -12272,7 +12529,15 @@
       </w:pPr>
       <w:r>
         <w:lastRenderedPageBreak/>
-        <w:t>Open the zip file and extract to your PC; for example into a folder “SDR” in “documents”</w:t>
+        <w:t xml:space="preserve">Open the zip file and extract to your PC; for </w:t>
+      </w:r>
+      <w:proofErr w:type="gramStart"/>
+      <w:r>
+        <w:t>example</w:t>
+      </w:r>
+      <w:proofErr w:type="gramEnd"/>
+      <w:r>
+        <w:t xml:space="preserve"> into a folder “SDR” in “documents”</w:t>
       </w:r>
     </w:p>
     <w:p>
@@ -12753,8 +13018,13 @@
     </w:p>
     <w:p/>
     <w:p>
-      <w:r>
-        <w:t>Finally you need to upload the code to your Arduino:</w:t>
+      <w:proofErr w:type="gramStart"/>
+      <w:r>
+        <w:t>Finally</w:t>
+      </w:r>
+      <w:proofErr w:type="gramEnd"/>
+      <w:r>
+        <w:t xml:space="preserve"> you need to upload the code to your Arduino:</w:t>
       </w:r>
     </w:p>
     <w:p>
@@ -12823,14 +13093,28 @@
         <w:rPr>
           <w:b/>
         </w:rPr>
-        <w:t>jtagmkII_initialize</w:t>
-      </w:r>
-      <w:proofErr w:type="spellEnd"/>
+        <w:t>jtagmkII_</w:t>
+      </w:r>
+      <w:proofErr w:type="gramStart"/>
       <w:r>
         <w:rPr>
           <w:b/>
         </w:rPr>
-        <w:t>(): Cannot locate “flash” and “boot” memories in description</w:t>
+        <w:t>initialize</w:t>
+      </w:r>
+      <w:proofErr w:type="spellEnd"/>
+      <w:r>
+        <w:rPr>
+          <w:b/>
+        </w:rPr>
+        <w:t>(</w:t>
+      </w:r>
+      <w:proofErr w:type="gramEnd"/>
+      <w:r>
+        <w:rPr>
+          <w:b/>
+        </w:rPr>
+        <w:t>): Cannot locate “flash” and “boot” memories in description</w:t>
       </w:r>
       <w:r>
         <w:t xml:space="preserve"> is reported for the Arduino Nano Every but this can be ignored)</w:t>
@@ -12858,7 +13142,7 @@
 </file>
 
 <file path=word/numbering.xml><?xml version="1.0" encoding="utf-8"?>
-<w:numbering xmlns:wpc="http://schemas.microsoft.com/office/word/2010/wordprocessingCanvas" xmlns:cx="http://schemas.microsoft.com/office/drawing/2014/chartex" xmlns:cx1="http://schemas.microsoft.com/office/drawing/2015/9/8/chartex" xmlns:cx2="http://schemas.microsoft.com/office/drawing/2015/10/21/chartex" xmlns:cx3="http://schemas.microsoft.com/office/drawing/2016/5/9/chartex" xmlns:cx4="http://schemas.microsoft.com/office/drawing/2016/5/10/chartex" xmlns:cx5="http://schemas.microsoft.com/office/drawing/2016/5/11/chartex" xmlns:cx6="http://schemas.microsoft.com/office/drawing/2016/5/12/chartex" xmlns:cx7="http://schemas.microsoft.com/office/drawing/2016/5/13/chartex" xmlns:cx8="http://schemas.microsoft.com/office/drawing/2016/5/14/chartex" xmlns:mc="http://schemas.openxmlformats.org/markup-compatibility/2006" xmlns:aink="http://schemas.microsoft.com/office/drawing/2016/ink" xmlns:am3d="http://schemas.microsoft.com/office/drawing/2017/model3d" xmlns:o="urn:schemas-microsoft-com:office:office" xmlns:oel="http://schemas.microsoft.com/office/2019/extlst" xmlns:r="http://schemas.openxmlformats.org/officeDocument/2006/relationships" xmlns:m="http://schemas.openxmlformats.org/officeDocument/2006/math" xmlns:v="urn:schemas-microsoft-com:vml" xmlns:wp14="http://schemas.microsoft.com/office/word/2010/wordprocessingDrawing" xmlns:wp="http://schemas.openxmlformats.org/drawingml/2006/wordprocessingDrawing" xmlns:w10="urn:schemas-microsoft-com:office:word" xmlns:w="http://schemas.openxmlformats.org/wordprocessingml/2006/main" xmlns:w14="http://schemas.microsoft.com/office/word/2010/wordml" xmlns:w15="http://schemas.microsoft.com/office/word/2012/wordml" xmlns:w16cex="http://schemas.microsoft.com/office/word/2018/wordml/cex" xmlns:w16cid="http://schemas.microsoft.com/office/word/2016/wordml/cid" xmlns:w16="http://schemas.microsoft.com/office/word/2018/wordml" xmlns:w16sdtdh="http://schemas.microsoft.com/office/word/2020/wordml/sdtdatahash" xmlns:w16se="http://schemas.microsoft.com/office/word/2015/wordml/symex" xmlns:wpg="http://schemas.microsoft.com/office/word/2010/wordprocessingGroup" xmlns:wpi="http://schemas.microsoft.com/office/word/2010/wordprocessingInk" xmlns:wne="http://schemas.microsoft.com/office/word/2006/wordml" xmlns:wps="http://schemas.microsoft.com/office/word/2010/wordprocessingShape" mc:Ignorable="w14 w15 w16se w16cid w16 w16cex w16sdtdh wp14">
+<w:numbering xmlns:wpc="http://schemas.microsoft.com/office/word/2010/wordprocessingCanvas" xmlns:cx="http://schemas.microsoft.com/office/drawing/2014/chartex" xmlns:cx1="http://schemas.microsoft.com/office/drawing/2015/9/8/chartex" xmlns:cx2="http://schemas.microsoft.com/office/drawing/2015/10/21/chartex" xmlns:cx3="http://schemas.microsoft.com/office/drawing/2016/5/9/chartex" xmlns:cx4="http://schemas.microsoft.com/office/drawing/2016/5/10/chartex" xmlns:cx5="http://schemas.microsoft.com/office/drawing/2016/5/11/chartex" xmlns:cx6="http://schemas.microsoft.com/office/drawing/2016/5/12/chartex" xmlns:cx7="http://schemas.microsoft.com/office/drawing/2016/5/13/chartex" xmlns:cx8="http://schemas.microsoft.com/office/drawing/2016/5/14/chartex" xmlns:mc="http://schemas.openxmlformats.org/markup-compatibility/2006" xmlns:aink="http://schemas.microsoft.com/office/drawing/2016/ink" xmlns:am3d="http://schemas.microsoft.com/office/drawing/2017/model3d" xmlns:o="urn:schemas-microsoft-com:office:office" xmlns:oel="http://schemas.microsoft.com/office/2019/extlst" xmlns:r="http://schemas.openxmlformats.org/officeDocument/2006/relationships" xmlns:m="http://schemas.openxmlformats.org/officeDocument/2006/math" xmlns:v="urn:schemas-microsoft-com:vml" xmlns:wp14="http://schemas.microsoft.com/office/word/2010/wordprocessingDrawing" xmlns:wp="http://schemas.openxmlformats.org/drawingml/2006/wordprocessingDrawing" xmlns:w10="urn:schemas-microsoft-com:office:word" xmlns:w="http://schemas.openxmlformats.org/wordprocessingml/2006/main" xmlns:w14="http://schemas.microsoft.com/office/word/2010/wordml" xmlns:w15="http://schemas.microsoft.com/office/word/2012/wordml" xmlns:w16cex="http://schemas.microsoft.com/office/word/2018/wordml/cex" xmlns:w16cid="http://schemas.microsoft.com/office/word/2016/wordml/cid" xmlns:w16="http://schemas.microsoft.com/office/word/2018/wordml" xmlns:w16du="http://schemas.microsoft.com/office/word/2023/wordml/word16du" xmlns:w16sdtdh="http://schemas.microsoft.com/office/word/2020/wordml/sdtdatahash" xmlns:w16se="http://schemas.microsoft.com/office/word/2015/wordml/symex" xmlns:wpg="http://schemas.microsoft.com/office/word/2010/wordprocessingGroup" xmlns:wpi="http://schemas.microsoft.com/office/word/2010/wordprocessingInk" xmlns:wne="http://schemas.microsoft.com/office/word/2006/wordml" xmlns:wps="http://schemas.microsoft.com/office/word/2010/wordprocessingShape" mc:Ignorable="w14 w15 w16se w16cid w16 w16cex w16sdtdh w16du wp14">
   <w:abstractNum w:abstractNumId="0" w15:restartNumberingAfterBreak="0">
     <w:nsid w:val="033B129E"/>
     <w:multiLevelType w:val="hybridMultilevel"/>
@@ -13987,7 +14271,7 @@
 </file>
 
 <file path=word/styles.xml><?xml version="1.0" encoding="utf-8"?>
-<w:styles xmlns:mc="http://schemas.openxmlformats.org/markup-compatibility/2006" xmlns:r="http://schemas.openxmlformats.org/officeDocument/2006/relationships" xmlns:w="http://schemas.openxmlformats.org/wordprocessingml/2006/main" xmlns:w14="http://schemas.microsoft.com/office/word/2010/wordml" xmlns:w15="http://schemas.microsoft.com/office/word/2012/wordml" xmlns:w16cex="http://schemas.microsoft.com/office/word/2018/wordml/cex" xmlns:w16cid="http://schemas.microsoft.com/office/word/2016/wordml/cid" xmlns:w16="http://schemas.microsoft.com/office/word/2018/wordml" xmlns:w16sdtdh="http://schemas.microsoft.com/office/word/2020/wordml/sdtdatahash" xmlns:w16se="http://schemas.microsoft.com/office/word/2015/wordml/symex" mc:Ignorable="w14 w15 w16se w16cid w16 w16cex w16sdtdh">
+<w:styles xmlns:mc="http://schemas.openxmlformats.org/markup-compatibility/2006" xmlns:r="http://schemas.openxmlformats.org/officeDocument/2006/relationships" xmlns:w="http://schemas.openxmlformats.org/wordprocessingml/2006/main" xmlns:w14="http://schemas.microsoft.com/office/word/2010/wordml" xmlns:w15="http://schemas.microsoft.com/office/word/2012/wordml" xmlns:w16cex="http://schemas.microsoft.com/office/word/2018/wordml/cex" xmlns:w16cid="http://schemas.microsoft.com/office/word/2016/wordml/cid" xmlns:w16="http://schemas.microsoft.com/office/word/2018/wordml" xmlns:w16du="http://schemas.microsoft.com/office/word/2023/wordml/word16du" xmlns:w16sdtdh="http://schemas.microsoft.com/office/word/2020/wordml/sdtdatahash" xmlns:w16se="http://schemas.microsoft.com/office/word/2015/wordml/symex" mc:Ignorable="w14 w15 w16se w16cid w16 w16cex w16sdtdh w16du">
   <w:docDefaults>
     <w:rPrDefault>
       <w:rPr>

--- a/documentation/G2 mk2 front panel Notes.docx
+++ b/documentation/G2 mk2 front panel Notes.docx
@@ -4965,15 +4965,7 @@
         <w:t>An</w:t>
       </w:r>
       <w:r>
-        <w:t xml:space="preserve"> </w:t>
-      </w:r>
-      <w:proofErr w:type="gramStart"/>
-      <w:r>
-        <w:t>8 bit</w:t>
-      </w:r>
-      <w:proofErr w:type="gramEnd"/>
-      <w:r>
-        <w:t xml:space="preserve"> Arduino Nano Every</w:t>
+        <w:t xml:space="preserve"> 8 bit Arduino Nano Every</w:t>
       </w:r>
       <w:r>
         <w:t xml:space="preserve"> will be used, with software substantially based on the Andromeda panel code. </w:t>
@@ -5045,13 +5037,8 @@
         <w:t xml:space="preserve"> (potenti</w:t>
       </w:r>
       <w:r>
-        <w:t>ally up to 20 steps per 10ms timestep</w:t>
-      </w:r>
-      <w:proofErr w:type="gramStart"/>
-      <w:r>
-        <w:t>);</w:t>
-      </w:r>
-      <w:proofErr w:type="gramEnd"/>
+        <w:t>ally up to 20 steps per 10ms timestep);</w:t>
+      </w:r>
     </w:p>
     <w:p>
       <w:pPr>
@@ -5062,16 +5049,11 @@
         </w:numPr>
       </w:pPr>
       <w:r>
-        <w:t xml:space="preserve">Mechanical encoder </w:t>
-      </w:r>
-      <w:proofErr w:type="gramStart"/>
-      <w:r>
-        <w:t>steps</w:t>
+        <w:t>Mechanical encoder steps</w:t>
       </w:r>
       <w:r>
         <w:t>;</w:t>
       </w:r>
-      <w:proofErr w:type="gramEnd"/>
     </w:p>
     <w:p>
       <w:pPr>
@@ -5090,15 +5072,7 @@
     </w:p>
     <w:p>
       <w:r>
-        <w:t xml:space="preserve">In </w:t>
-      </w:r>
-      <w:proofErr w:type="gramStart"/>
-      <w:r>
-        <w:t>addition</w:t>
-      </w:r>
-      <w:proofErr w:type="gramEnd"/>
-      <w:r>
-        <w:t xml:space="preserve"> the Arduino will receive commands at similar rate </w:t>
+        <w:t xml:space="preserve">In addition the Arduino will receive commands at similar rate </w:t>
       </w:r>
       <w:r>
         <w:t xml:space="preserve">via I2C </w:t>
@@ -5195,15 +5169,7 @@
     </w:p>
     <w:p>
       <w:r>
-        <w:t xml:space="preserve">The VFO encoder may generate 500 steps per revolution and can be turned at 4 revolutions per second; </w:t>
-      </w:r>
-      <w:proofErr w:type="gramStart"/>
-      <w:r>
-        <w:t>so</w:t>
-      </w:r>
-      <w:proofErr w:type="gramEnd"/>
-      <w:r>
-        <w:t xml:space="preserve"> several steps per timestep are possible. </w:t>
+        <w:t xml:space="preserve">The VFO encoder may generate 500 steps per revolution and can be turned at 4 revolutions per second; so several steps per timestep are possible. </w:t>
       </w:r>
       <w:r>
         <w:t xml:space="preserve">VFO encoders generate clean edges, </w:t>
@@ -5232,15 +5198,7 @@
         <w:t xml:space="preserve"> event is sufficient. All encoders will be scanned in parallel</w:t>
       </w:r>
       <w:r>
-        <w:t xml:space="preserve">, but it is unlikely that more than one will be turned at a </w:t>
-      </w:r>
-      <w:proofErr w:type="gramStart"/>
-      <w:r>
-        <w:t>time</w:t>
-      </w:r>
-      <w:proofErr w:type="gramEnd"/>
-      <w:r>
-        <w:t xml:space="preserve"> so a high event rate is unlikely. </w:t>
+        <w:t xml:space="preserve">, but it is unlikely that more than one will be turned at a time so a high event rate is unlikely. </w:t>
       </w:r>
     </w:p>
     <w:p>
@@ -5278,15 +5236,7 @@
     </w:p>
     <w:p>
       <w:r>
-        <w:t xml:space="preserve">Like </w:t>
-      </w:r>
-      <w:proofErr w:type="gramStart"/>
-      <w:r>
-        <w:t>all of</w:t>
-      </w:r>
-      <w:proofErr w:type="gramEnd"/>
-      <w:r>
-        <w:t xml:space="preserve"> my Arduino projects, the code will work to a fixed timer driven timestep. It will not follow the normal Arduino practice of executing a loop continuously; it will only run a loop once per timestep. That allows real time operation with known event timings. </w:t>
+        <w:t xml:space="preserve">Like all of my Arduino projects, the code will work to a fixed timer driven timestep. It will not follow the normal Arduino practice of executing a loop continuously; it will only run a loop once per timestep. That allows real time operation with known event timings. </w:t>
       </w:r>
     </w:p>
     <w:p>
@@ -5313,13 +5263,8 @@
         </w:numPr>
       </w:pPr>
       <w:r>
-        <w:t>Do one update of the key matrix (involves SPI read, then SPI write</w:t>
-      </w:r>
-      <w:proofErr w:type="gramStart"/>
-      <w:r>
-        <w:t>);</w:t>
-      </w:r>
-      <w:proofErr w:type="gramEnd"/>
+        <w:t>Do one update of the key matrix (involves SPI read, then SPI write);</w:t>
+      </w:r>
     </w:p>
     <w:p>
       <w:pPr>
@@ -5330,13 +5275,8 @@
         </w:numPr>
       </w:pPr>
       <w:r>
-        <w:t>Update half of the encoders; (I2C 16 bit read</w:t>
-      </w:r>
-      <w:proofErr w:type="gramStart"/>
-      <w:r>
-        <w:t>);</w:t>
-      </w:r>
-      <w:proofErr w:type="gramEnd"/>
+        <w:t>Update half of the encoders; (I2C 16 bit read);</w:t>
+      </w:r>
     </w:p>
     <w:p>
       <w:pPr>
@@ -5347,13 +5287,8 @@
         </w:numPr>
       </w:pPr>
       <w:r>
-        <w:t xml:space="preserve">Update any </w:t>
-      </w:r>
-      <w:proofErr w:type="gramStart"/>
-      <w:r>
-        <w:t>LEDs;</w:t>
-      </w:r>
-      <w:proofErr w:type="gramEnd"/>
+        <w:t>Update any LEDs;</w:t>
+      </w:r>
     </w:p>
     <w:p>
       <w:pPr>
@@ -5364,13 +5299,8 @@
         </w:numPr>
       </w:pPr>
       <w:r>
-        <w:t xml:space="preserve">Add any events to event queue and assert interrupt if it is not </w:t>
-      </w:r>
-      <w:proofErr w:type="gramStart"/>
-      <w:r>
-        <w:t>empty;</w:t>
-      </w:r>
-      <w:proofErr w:type="gramEnd"/>
+        <w:t>Add any events to event queue and assert interrupt if it is not empty;</w:t>
+      </w:r>
     </w:p>
     <w:p>
       <w:pPr>
@@ -5415,15 +5345,7 @@
         <w:t>the queue has been emptied</w:t>
       </w:r>
       <w:r>
-        <w:t xml:space="preserve"> (therefore it is level triggered). The raspberry pi will be able to read event data as </w:t>
-      </w:r>
-      <w:proofErr w:type="gramStart"/>
-      <w:r>
-        <w:t>16 bit</w:t>
-      </w:r>
-      <w:proofErr w:type="gramEnd"/>
-      <w:r>
-        <w:t xml:space="preserve"> words via I2C; it will read </w:t>
+        <w:t xml:space="preserve"> (therefore it is level triggered). The raspberry pi will be able to read event data as 16 bit words via I2C; it will read </w:t>
       </w:r>
       <w:r>
         <w:t xml:space="preserve">words </w:t>
@@ -5457,15 +5379,7 @@
     </w:p>
     <w:p>
       <w:r>
-        <w:t xml:space="preserve">Each I2C transfer is a </w:t>
-      </w:r>
-      <w:proofErr w:type="gramStart"/>
-      <w:r>
-        <w:t>3 byte</w:t>
-      </w:r>
-      <w:proofErr w:type="gramEnd"/>
-      <w:r>
-        <w:t xml:space="preserve"> sequence: </w:t>
+        <w:t xml:space="preserve">Each I2C transfer is a 3 byte sequence: </w:t>
       </w:r>
       <w:r>
         <w:t xml:space="preserve">8 bit </w:t>
@@ -5511,14 +5425,12 @@
       <w:r>
         <w:t xml:space="preserve">Message Structure </w:t>
       </w:r>
-      <w:proofErr w:type="gramStart"/>
       <w:r>
         <w:rPr>
           <w:u w:val="single"/>
         </w:rPr>
         <w:t>From</w:t>
       </w:r>
-      <w:proofErr w:type="gramEnd"/>
       <w:r>
         <w:t xml:space="preserve"> Arduino</w:t>
       </w:r>
@@ -5539,8 +5451,7 @@
         <w:gridCol w:w="619"/>
         <w:gridCol w:w="618"/>
         <w:gridCol w:w="593"/>
-        <w:gridCol w:w="9"/>
-        <w:gridCol w:w="602"/>
+        <w:gridCol w:w="611"/>
         <w:gridCol w:w="602"/>
         <w:gridCol w:w="602"/>
         <w:gridCol w:w="602"/>
@@ -5556,6 +5467,7 @@
           </w:tcPr>
           <w:p>
             <w:pPr>
+              <w:spacing w:after="0" w:line="240" w:lineRule="auto"/>
               <w:rPr>
                 <w:rFonts w:cstheme="minorHAnsi"/>
                 <w:sz w:val="16"/>
@@ -5578,6 +5490,7 @@
           </w:tcPr>
           <w:p>
             <w:pPr>
+              <w:spacing w:after="0" w:line="240" w:lineRule="auto"/>
               <w:rPr>
                 <w:rFonts w:cstheme="minorHAnsi"/>
                 <w:sz w:val="16"/>
@@ -5600,6 +5513,7 @@
           </w:tcPr>
           <w:p>
             <w:pPr>
+              <w:spacing w:after="0" w:line="240" w:lineRule="auto"/>
               <w:rPr>
                 <w:rFonts w:cstheme="minorHAnsi"/>
                 <w:sz w:val="16"/>
@@ -5622,6 +5536,7 @@
           </w:tcPr>
           <w:p>
             <w:pPr>
+              <w:spacing w:after="0" w:line="240" w:lineRule="auto"/>
               <w:rPr>
                 <w:rFonts w:cstheme="minorHAnsi"/>
                 <w:sz w:val="16"/>
@@ -5644,6 +5559,7 @@
           </w:tcPr>
           <w:p>
             <w:pPr>
+              <w:spacing w:after="0" w:line="240" w:lineRule="auto"/>
               <w:rPr>
                 <w:rFonts w:cstheme="minorHAnsi"/>
                 <w:sz w:val="16"/>
@@ -5666,6 +5582,7 @@
           </w:tcPr>
           <w:p>
             <w:pPr>
+              <w:spacing w:after="0" w:line="240" w:lineRule="auto"/>
               <w:rPr>
                 <w:rFonts w:cstheme="minorHAnsi"/>
                 <w:sz w:val="16"/>
@@ -5688,6 +5605,7 @@
           </w:tcPr>
           <w:p>
             <w:pPr>
+              <w:spacing w:after="0" w:line="240" w:lineRule="auto"/>
               <w:rPr>
                 <w:rFonts w:cstheme="minorHAnsi"/>
                 <w:sz w:val="16"/>
@@ -5710,6 +5628,7 @@
           </w:tcPr>
           <w:p>
             <w:pPr>
+              <w:spacing w:after="0" w:line="240" w:lineRule="auto"/>
               <w:rPr>
                 <w:rFonts w:cstheme="minorHAnsi"/>
                 <w:sz w:val="16"/>
@@ -5728,11 +5647,11 @@
         </w:tc>
         <w:tc>
           <w:tcPr>
-            <w:tcW w:w="602" w:type="dxa"/>
-            <w:gridSpan w:val="2"/>
-          </w:tcPr>
-          <w:p>
-            <w:pPr>
+            <w:tcW w:w="593" w:type="dxa"/>
+          </w:tcPr>
+          <w:p>
+            <w:pPr>
+              <w:spacing w:after="0" w:line="240" w:lineRule="auto"/>
               <w:rPr>
                 <w:rFonts w:cstheme="minorHAnsi"/>
                 <w:sz w:val="16"/>
@@ -5751,10 +5670,11 @@
         </w:tc>
         <w:tc>
           <w:tcPr>
-            <w:tcW w:w="602" w:type="dxa"/>
-          </w:tcPr>
-          <w:p>
-            <w:pPr>
+            <w:tcW w:w="611" w:type="dxa"/>
+          </w:tcPr>
+          <w:p>
+            <w:pPr>
+              <w:spacing w:after="0" w:line="240" w:lineRule="auto"/>
               <w:rPr>
                 <w:rFonts w:cstheme="minorHAnsi"/>
                 <w:sz w:val="16"/>
@@ -5777,6 +5697,7 @@
           </w:tcPr>
           <w:p>
             <w:pPr>
+              <w:spacing w:after="0" w:line="240" w:lineRule="auto"/>
               <w:rPr>
                 <w:rFonts w:cstheme="minorHAnsi"/>
                 <w:sz w:val="16"/>
@@ -5799,6 +5720,7 @@
           </w:tcPr>
           <w:p>
             <w:pPr>
+              <w:spacing w:after="0" w:line="240" w:lineRule="auto"/>
               <w:rPr>
                 <w:rFonts w:cstheme="minorHAnsi"/>
                 <w:sz w:val="16"/>
@@ -5821,6 +5743,7 @@
           </w:tcPr>
           <w:p>
             <w:pPr>
+              <w:spacing w:after="0" w:line="240" w:lineRule="auto"/>
               <w:rPr>
                 <w:rFonts w:cstheme="minorHAnsi"/>
                 <w:sz w:val="16"/>
@@ -5843,6 +5766,7 @@
           </w:tcPr>
           <w:p>
             <w:pPr>
+              <w:spacing w:after="0" w:line="240" w:lineRule="auto"/>
               <w:rPr>
                 <w:rFonts w:cstheme="minorHAnsi"/>
                 <w:sz w:val="16"/>
@@ -5865,6 +5789,7 @@
           </w:tcPr>
           <w:p>
             <w:pPr>
+              <w:spacing w:after="0" w:line="240" w:lineRule="auto"/>
               <w:rPr>
                 <w:rFonts w:cstheme="minorHAnsi"/>
                 <w:sz w:val="16"/>
@@ -5887,6 +5812,7 @@
           </w:tcPr>
           <w:p>
             <w:pPr>
+              <w:spacing w:after="0" w:line="240" w:lineRule="auto"/>
               <w:rPr>
                 <w:rFonts w:cstheme="minorHAnsi"/>
                 <w:sz w:val="16"/>
@@ -5909,6 +5835,7 @@
           </w:tcPr>
           <w:p>
             <w:pPr>
+              <w:spacing w:after="0" w:line="240" w:lineRule="auto"/>
               <w:rPr>
                 <w:rFonts w:cstheme="minorHAnsi"/>
                 <w:sz w:val="16"/>
@@ -5933,6 +5860,7 @@
           </w:tcPr>
           <w:p>
             <w:pPr>
+              <w:spacing w:after="0" w:line="240" w:lineRule="auto"/>
               <w:rPr>
                 <w:rFonts w:cstheme="minorHAnsi"/>
                 <w:sz w:val="16"/>
@@ -5947,77 +5875,189 @@
               </w:rPr>
               <w:t>Meaning</w:t>
             </w:r>
-          </w:p>
-        </w:tc>
-        <w:tc>
-          <w:tcPr>
-            <w:tcW w:w="2420" w:type="dxa"/>
-            <w:gridSpan w:val="4"/>
-          </w:tcPr>
-          <w:p>
-            <w:pPr>
-              <w:jc w:val="center"/>
+            <w:r>
               <w:rPr>
                 <w:rFonts w:cstheme="minorHAnsi"/>
                 <w:sz w:val="16"/>
                 <w:szCs w:val="16"/>
               </w:rPr>
-            </w:pPr>
-            <w:r>
+              <w:t xml:space="preserve"> </w:t>
+            </w:r>
+          </w:p>
+          <w:p>
+            <w:pPr>
+              <w:spacing w:after="0" w:line="240" w:lineRule="auto"/>
               <w:rPr>
                 <w:rFonts w:cstheme="minorHAnsi"/>
                 <w:sz w:val="16"/>
                 <w:szCs w:val="16"/>
               </w:rPr>
-              <w:t>Queue Depth</w:t>
-            </w:r>
-          </w:p>
-        </w:tc>
-        <w:tc>
-          <w:tcPr>
-            <w:tcW w:w="2418" w:type="dxa"/>
-            <w:gridSpan w:val="4"/>
-          </w:tcPr>
-          <w:p>
-            <w:pPr>
-              <w:jc w:val="center"/>
+            </w:pPr>
+            <w:r>
               <w:rPr>
                 <w:rFonts w:cstheme="minorHAnsi"/>
                 <w:sz w:val="16"/>
                 <w:szCs w:val="16"/>
               </w:rPr>
-            </w:pPr>
-            <w:r>
+              <w:t>(normal)</w:t>
+            </w:r>
+          </w:p>
+        </w:tc>
+        <w:tc>
+          <w:tcPr>
+            <w:tcW w:w="2420" w:type="dxa"/>
+            <w:gridSpan w:val="4"/>
+          </w:tcPr>
+          <w:p>
+            <w:pPr>
+              <w:spacing w:after="0" w:line="240" w:lineRule="auto"/>
+              <w:jc w:val="center"/>
               <w:rPr>
                 <w:rFonts w:cstheme="minorHAnsi"/>
                 <w:sz w:val="16"/>
                 <w:szCs w:val="16"/>
               </w:rPr>
-              <w:t>Event id</w:t>
-            </w:r>
-          </w:p>
-        </w:tc>
-        <w:tc>
-          <w:tcPr>
-            <w:tcW w:w="4826" w:type="dxa"/>
-            <w:gridSpan w:val="9"/>
-          </w:tcPr>
-          <w:p>
-            <w:pPr>
-              <w:jc w:val="center"/>
+            </w:pPr>
+            <w:r>
               <w:rPr>
                 <w:rFonts w:cstheme="minorHAnsi"/>
                 <w:sz w:val="16"/>
                 <w:szCs w:val="16"/>
               </w:rPr>
-            </w:pPr>
+              <w:t>Queue Depth</w:t>
+            </w:r>
             <w:r>
               <w:rPr>
                 <w:rFonts w:cstheme="minorHAnsi"/>
                 <w:sz w:val="16"/>
                 <w:szCs w:val="16"/>
               </w:rPr>
+              <w:t xml:space="preserve"> (inc. current event)</w:t>
+            </w:r>
+          </w:p>
+        </w:tc>
+        <w:tc>
+          <w:tcPr>
+            <w:tcW w:w="2418" w:type="dxa"/>
+            <w:gridSpan w:val="4"/>
+          </w:tcPr>
+          <w:p>
+            <w:pPr>
+              <w:spacing w:after="0" w:line="240" w:lineRule="auto"/>
+              <w:jc w:val="center"/>
+              <w:rPr>
+                <w:rFonts w:cstheme="minorHAnsi"/>
+                <w:sz w:val="16"/>
+                <w:szCs w:val="16"/>
+              </w:rPr>
+            </w:pPr>
+            <w:r>
+              <w:rPr>
+                <w:rFonts w:cstheme="minorHAnsi"/>
+                <w:sz w:val="16"/>
+                <w:szCs w:val="16"/>
+              </w:rPr>
+              <w:t>Event id</w:t>
+            </w:r>
+          </w:p>
+        </w:tc>
+        <w:tc>
+          <w:tcPr>
+            <w:tcW w:w="4826" w:type="dxa"/>
+            <w:gridSpan w:val="8"/>
+          </w:tcPr>
+          <w:p>
+            <w:pPr>
+              <w:spacing w:after="0" w:line="240" w:lineRule="auto"/>
+              <w:jc w:val="center"/>
+              <w:rPr>
+                <w:rFonts w:cstheme="minorHAnsi"/>
+                <w:sz w:val="16"/>
+                <w:szCs w:val="16"/>
+              </w:rPr>
+            </w:pPr>
+            <w:r>
+              <w:rPr>
+                <w:rFonts w:cstheme="minorHAnsi"/>
+                <w:sz w:val="16"/>
+                <w:szCs w:val="16"/>
+              </w:rPr>
               <w:t>Event Data</w:t>
+            </w:r>
+          </w:p>
+        </w:tc>
+      </w:tr>
+      <w:tr>
+        <w:tc>
+          <w:tcPr>
+            <w:tcW w:w="792" w:type="dxa"/>
+          </w:tcPr>
+          <w:p>
+            <w:pPr>
+              <w:spacing w:after="0" w:line="240" w:lineRule="auto"/>
+              <w:rPr>
+                <w:rFonts w:cstheme="minorHAnsi"/>
+                <w:sz w:val="16"/>
+                <w:szCs w:val="16"/>
+              </w:rPr>
+            </w:pPr>
+            <w:r>
+              <w:rPr>
+                <w:rFonts w:cstheme="minorHAnsi"/>
+                <w:sz w:val="16"/>
+                <w:szCs w:val="16"/>
+              </w:rPr>
+              <w:t>Meaning (version)</w:t>
+            </w:r>
+          </w:p>
+        </w:tc>
+        <w:tc>
+          <w:tcPr>
+            <w:tcW w:w="4838" w:type="dxa"/>
+            <w:gridSpan w:val="8"/>
+          </w:tcPr>
+          <w:p>
+            <w:pPr>
+              <w:spacing w:after="0" w:line="240" w:lineRule="auto"/>
+              <w:jc w:val="center"/>
+              <w:rPr>
+                <w:rFonts w:cstheme="minorHAnsi"/>
+                <w:sz w:val="16"/>
+                <w:szCs w:val="16"/>
+              </w:rPr>
+            </w:pPr>
+            <w:r>
+              <w:rPr>
+                <w:rFonts w:cstheme="minorHAnsi"/>
+                <w:sz w:val="16"/>
+                <w:szCs w:val="16"/>
+              </w:rPr>
+              <w:t>PRODUCTID = 3: G2V2 Front panel</w:t>
+            </w:r>
+          </w:p>
+        </w:tc>
+        <w:tc>
+          <w:tcPr>
+            <w:tcW w:w="4826" w:type="dxa"/>
+            <w:gridSpan w:val="8"/>
+          </w:tcPr>
+          <w:p>
+            <w:pPr>
+              <w:spacing w:after="0" w:line="240" w:lineRule="auto"/>
+              <w:jc w:val="center"/>
+              <w:rPr>
+                <w:rFonts w:cstheme="minorHAnsi"/>
+                <w:sz w:val="16"/>
+                <w:szCs w:val="16"/>
+              </w:rPr>
+            </w:pPr>
+            <w:r>
+              <w:rPr>
+                <w:rFonts w:cstheme="minorHAnsi"/>
+                <w:sz w:val="16"/>
+                <w:szCs w:val="16"/>
+              </w:rPr>
+              <w:t>Software Version</w:t>
             </w:r>
           </w:p>
         </w:tc>
@@ -7280,81 +7320,6 @@
           </w:p>
         </w:tc>
       </w:tr>
-      <w:tr>
-        <w:tc>
-          <w:tcPr>
-            <w:tcW w:w="791" w:type="dxa"/>
-          </w:tcPr>
-          <w:p>
-            <w:pPr>
-              <w:spacing w:after="0" w:line="240" w:lineRule="auto"/>
-              <w:rPr>
-                <w:rFonts w:cstheme="minorHAnsi"/>
-                <w:sz w:val="16"/>
-                <w:szCs w:val="16"/>
-              </w:rPr>
-            </w:pPr>
-            <w:r>
-              <w:rPr>
-                <w:rFonts w:cstheme="minorHAnsi"/>
-                <w:sz w:val="16"/>
-                <w:szCs w:val="16"/>
-              </w:rPr>
-              <w:t>Meaning (version)</w:t>
-            </w:r>
-          </w:p>
-        </w:tc>
-        <w:tc>
-          <w:tcPr>
-            <w:tcW w:w="4808" w:type="dxa"/>
-            <w:gridSpan w:val="8"/>
-          </w:tcPr>
-          <w:p>
-            <w:pPr>
-              <w:spacing w:after="0" w:line="240" w:lineRule="auto"/>
-              <w:jc w:val="center"/>
-              <w:rPr>
-                <w:rFonts w:cstheme="minorHAnsi"/>
-                <w:sz w:val="16"/>
-                <w:szCs w:val="16"/>
-              </w:rPr>
-            </w:pPr>
-            <w:r>
-              <w:rPr>
-                <w:rFonts w:cstheme="minorHAnsi"/>
-                <w:sz w:val="16"/>
-                <w:szCs w:val="16"/>
-              </w:rPr>
-              <w:t>PRODUCTID = 3: G2V2 Front panel</w:t>
-            </w:r>
-          </w:p>
-        </w:tc>
-        <w:tc>
-          <w:tcPr>
-            <w:tcW w:w="4857" w:type="dxa"/>
-            <w:gridSpan w:val="8"/>
-          </w:tcPr>
-          <w:p>
-            <w:pPr>
-              <w:spacing w:after="0" w:line="240" w:lineRule="auto"/>
-              <w:jc w:val="center"/>
-              <w:rPr>
-                <w:rFonts w:cstheme="minorHAnsi"/>
-                <w:sz w:val="16"/>
-                <w:szCs w:val="16"/>
-              </w:rPr>
-            </w:pPr>
-            <w:r>
-              <w:rPr>
-                <w:rFonts w:cstheme="minorHAnsi"/>
-                <w:sz w:val="16"/>
-                <w:szCs w:val="16"/>
-              </w:rPr>
-              <w:t>Software Version</w:t>
-            </w:r>
-          </w:p>
-        </w:tc>
-      </w:tr>
     </w:tbl>
     <w:p/>
     <w:tbl>
@@ -7528,34 +7493,26 @@
         <w:pStyle w:val="Heading3"/>
       </w:pPr>
       <w:r>
+        <w:t>Stretch – Information Read</w:t>
+      </w:r>
+    </w:p>
+    <w:p>
+      <w:r>
+        <w:t xml:space="preserve">A “stretch” would be to transfer back </w:t>
+      </w:r>
+      <w:r>
+        <w:t>information sauch as the product ID and software version registers</w:t>
+      </w:r>
+      <w:r>
+        <w:t xml:space="preserve"> if command bit VER is set</w:t>
+      </w:r>
+      <w:r>
+        <w:t>. Client linux software could then read and display that information if useful.</w:t>
+      </w:r>
+    </w:p>
+    <w:p>
+      <w:r>
         <w:lastRenderedPageBreak/>
-        <w:t>Stretch – Information Read</w:t>
-      </w:r>
-    </w:p>
-    <w:p>
-      <w:r>
-        <w:t xml:space="preserve">A “stretch” would be to transfer back </w:t>
-      </w:r>
-      <w:r>
-        <w:t>information sauch as the product ID and software version registers</w:t>
-      </w:r>
-      <w:r>
-        <w:t xml:space="preserve"> if command bit VER is set</w:t>
-      </w:r>
-      <w:r>
-        <w:t xml:space="preserve">. Client </w:t>
-      </w:r>
-      <w:proofErr w:type="spellStart"/>
-      <w:r>
-        <w:t>linux</w:t>
-      </w:r>
-      <w:proofErr w:type="spellEnd"/>
-      <w:r>
-        <w:t xml:space="preserve"> software could then read and display that information if useful.</w:t>
-      </w:r>
-    </w:p>
-    <w:p>
-      <w:r>
         <w:t>Byte 1: product ID. =1: G2</w:t>
       </w:r>
       <w:r>
@@ -7621,6 +7578,15 @@
       </w:r>
       <w:r>
         <w:t xml:space="preserve">n interrupt pin will be required to signal to the Pi that data is available. </w:t>
+      </w:r>
+      <w:r>
+        <w:t>This is active low, and open collector (requiring pullup to 3.3V by the pi).</w:t>
+      </w:r>
+      <w:r>
+        <w:t xml:space="preserve"> Open collector simulated by setting pin to be an output only if </w:t>
+      </w:r>
+      <w:r>
+        <w:t>int is to be asserted.</w:t>
       </w:r>
     </w:p>
     <w:p>
@@ -7636,13 +7602,8 @@
           <w:numId w:val="8"/>
         </w:numPr>
       </w:pPr>
-      <w:proofErr w:type="gramStart"/>
-      <w:r>
-        <w:t>16 bit</w:t>
-      </w:r>
-      <w:proofErr w:type="gramEnd"/>
-      <w:r>
-        <w:t xml:space="preserve"> slave read, initiated by the Raspberry pi</w:t>
+      <w:r>
+        <w:t>16 bit slave read, initiated by the Raspberry pi</w:t>
       </w:r>
     </w:p>
     <w:p>
@@ -7656,13 +7617,8 @@
       <w:r>
         <w:t xml:space="preserve">Arduino returns event </w:t>
       </w:r>
-      <w:proofErr w:type="gramStart"/>
-      <w:r>
-        <w:t>16 bit</w:t>
-      </w:r>
-      <w:proofErr w:type="gramEnd"/>
-      <w:r>
-        <w:t xml:space="preserve"> </w:t>
+      <w:r>
+        <w:t xml:space="preserve">16 bit </w:t>
       </w:r>
       <w:r>
         <w:t>queue entry, or 0 if no event available</w:t>
@@ -7688,13 +7644,8 @@
           <w:numId w:val="8"/>
         </w:numPr>
       </w:pPr>
-      <w:proofErr w:type="gramStart"/>
-      <w:r>
-        <w:t>16 bit</w:t>
-      </w:r>
-      <w:proofErr w:type="gramEnd"/>
-      <w:r>
-        <w:t xml:space="preserve"> slave write, initiated by the Raspberry pi</w:t>
+      <w:r>
+        <w:t>16 bit slave write, initiated by the Raspberry pi</w:t>
       </w:r>
     </w:p>
     <w:p>
@@ -7710,6 +7661,66 @@
       </w:r>
     </w:p>
     <w:p>
+      <w:r>
+        <w:t xml:space="preserve">Note that the I2C interface </w:t>
+      </w:r>
+      <w:r>
+        <w:t xml:space="preserve">on the prototype </w:t>
+      </w:r>
+      <w:r>
+        <w:t>connects to the Raspberry pi which has 3.3V logic levels. There are two ways forward:</w:t>
+      </w:r>
+    </w:p>
+    <w:p>
+      <w:pPr>
+        <w:pStyle w:val="ListParagraph"/>
+        <w:numPr>
+          <w:ilvl w:val="0"/>
+          <w:numId w:val="12"/>
+        </w:numPr>
+      </w:pPr>
+      <w:r>
+        <w:t>Use level translators between levels;</w:t>
+      </w:r>
+    </w:p>
+    <w:p>
+      <w:pPr>
+        <w:pStyle w:val="ListParagraph"/>
+        <w:numPr>
+          <w:ilvl w:val="0"/>
+          <w:numId w:val="12"/>
+        </w:numPr>
+      </w:pPr>
+      <w:r>
+        <w:t>Use direct wired connection, with the (internal to pi) pullups to 3.3V</w:t>
+      </w:r>
+    </w:p>
+    <w:p>
+      <w:pPr>
+        <w:pStyle w:val="ListParagraph"/>
+        <w:numPr>
+          <w:ilvl w:val="1"/>
+          <w:numId w:val="12"/>
+        </w:numPr>
+      </w:pPr>
+      <w:r>
+        <w:t xml:space="preserve">This means the Arduino gets </w:t>
+      </w:r>
+      <w:r>
+        <w:t>max input of 3.3V, and V</w:t>
+      </w:r>
+      <w:r>
+        <w:rPr>
+          <w:vertAlign w:val="subscript"/>
+        </w:rPr>
+        <w:t>IH</w:t>
+      </w:r>
+      <w:r>
+        <w:t xml:space="preserve"> is 3.5 so not guaranteed to work).</w:t>
+      </w:r>
+    </w:p>
+    <w:p/>
+    <w:p>
       <w:pPr>
         <w:pStyle w:val="Heading2"/>
       </w:pPr>
@@ -7768,13 +7779,8 @@
           <w:numId w:val="9"/>
         </w:numPr>
       </w:pPr>
-      <w:proofErr w:type="gramStart"/>
-      <w:r>
-        <w:t>8 bit</w:t>
-      </w:r>
-      <w:proofErr w:type="gramEnd"/>
-      <w:r>
-        <w:t xml:space="preserve"> register write, for configuration</w:t>
+      <w:r>
+        <w:t>8 bit register write, for configuration</w:t>
       </w:r>
       <w:r>
         <w:t xml:space="preserve"> &amp; for LED / matrix column write</w:t>
@@ -7789,15 +7795,7 @@
         </w:numPr>
       </w:pPr>
       <w:r>
-        <w:t xml:space="preserve">16 bit read </w:t>
-      </w:r>
-      <w:proofErr w:type="gramStart"/>
-      <w:r>
-        <w:t>from  adjacent</w:t>
-      </w:r>
-      <w:proofErr w:type="gramEnd"/>
-      <w:r>
-        <w:t xml:space="preserve"> registers (encoder data read)</w:t>
+        <w:t>16 bit read from  adjacent registers (encoder data read)</w:t>
       </w:r>
     </w:p>
     <w:p>
@@ -7809,15 +7807,7 @@
         </w:numPr>
       </w:pPr>
       <w:r>
-        <w:t xml:space="preserve">8 </w:t>
-      </w:r>
-      <w:proofErr w:type="gramStart"/>
-      <w:r>
-        <w:t>bit</w:t>
-      </w:r>
-      <w:proofErr w:type="gramEnd"/>
-      <w:r>
-        <w:t xml:space="preserve"> read from one register (</w:t>
+        <w:t>8 bit read from one register (</w:t>
       </w:r>
       <w:r>
         <w:t>switch matrix row read)</w:t>
@@ -7847,15 +7837,7 @@
     </w:p>
     <w:p>
       <w:r>
-        <w:t xml:space="preserve">Arduino Nano Every has an </w:t>
-      </w:r>
-      <w:proofErr w:type="gramStart"/>
-      <w:r>
-        <w:t>8 bit</w:t>
-      </w:r>
-      <w:proofErr w:type="gramEnd"/>
-      <w:r>
-        <w:t xml:space="preserve"> ATMEGA4809 processor. I need to change some libraries</w:t>
+        <w:t>Arduino Nano Every has an 8 bit ATMEGA4809 processor. I need to change some libraries</w:t>
       </w:r>
     </w:p>
     <w:p>
@@ -7866,11 +7848,9 @@
           <w:numId w:val="1"/>
         </w:numPr>
       </w:pPr>
-      <w:proofErr w:type="spellStart"/>
       <w:r>
         <w:t>EEPROM.h</w:t>
       </w:r>
-      <w:proofErr w:type="spellEnd"/>
     </w:p>
     <w:p>
       <w:pPr>
@@ -7893,15 +7873,7 @@
         </w:numPr>
       </w:pPr>
       <w:r>
-        <w:t xml:space="preserve">You </w:t>
-      </w:r>
-      <w:proofErr w:type="gramStart"/>
-      <w:r>
-        <w:t>have to</w:t>
-      </w:r>
-      <w:proofErr w:type="gramEnd"/>
-      <w:r>
-        <w:t xml:space="preserve"> install “Arduino Mega AVR Boards” in the Arduino console Boards manager</w:t>
+        <w:t>You have to install “Arduino Mega AVR Boards” in the Arduino console Boards manager</w:t>
       </w:r>
     </w:p>
     <w:p>
@@ -7923,15 +7895,7 @@
     </w:p>
     <w:p>
       <w:r>
-        <w:t xml:space="preserve">Modified </w:t>
-      </w:r>
-      <w:proofErr w:type="spellStart"/>
-      <w:r>
-        <w:t>ClickEncoder</w:t>
-      </w:r>
-      <w:proofErr w:type="spellEnd"/>
-      <w:r>
-        <w:t xml:space="preserve"> works well for the other “mechanical” encoders. I’m already using modified encoder code, not in a library. Should be simple to change it again to pass 2 bits of data into it, rather than having I/O pin numbers passed to it. </w:t>
+        <w:t xml:space="preserve">Modified ClickEncoder works well for the other “mechanical” encoders. I’m already using modified encoder code, not in a library. Should be simple to change it again to pass 2 bits of data into it, rather than having I/O pin numbers passed to it. </w:t>
       </w:r>
     </w:p>
     <w:tbl>
@@ -7961,6 +7925,7 @@
                 <w:sz w:val="16"/>
                 <w:szCs w:val="16"/>
               </w:rPr>
+              <w:lastRenderedPageBreak/>
               <w:t xml:space="preserve"> </w:t>
             </w:r>
             <w:r>
@@ -8017,37 +7982,35 @@
                 <w:sz w:val="14"/>
                 <w:szCs w:val="14"/>
               </w:rPr>
-              <w:t xml:space="preserve"> D</w:t>
-            </w:r>
-            <w:proofErr w:type="gramStart"/>
+              <w:t xml:space="preserve"> D7</w:t>
+            </w:r>
             <w:r>
               <w:rPr>
                 <w:sz w:val="14"/>
                 <w:szCs w:val="14"/>
               </w:rPr>
-              <w:t>7</w:t>
+              <w:t xml:space="preserve"> </w:t>
             </w:r>
             <w:r>
               <w:rPr>
                 <w:sz w:val="14"/>
                 <w:szCs w:val="14"/>
               </w:rPr>
-              <w:t xml:space="preserve"> </w:t>
+              <w:t xml:space="preserve"> D6</w:t>
             </w:r>
             <w:r>
               <w:rPr>
                 <w:sz w:val="14"/>
                 <w:szCs w:val="14"/>
               </w:rPr>
-              <w:t xml:space="preserve"> D</w:t>
-            </w:r>
-            <w:proofErr w:type="gramEnd"/>
+              <w:t xml:space="preserve"> </w:t>
+            </w:r>
             <w:r>
               <w:rPr>
                 <w:sz w:val="14"/>
                 <w:szCs w:val="14"/>
               </w:rPr>
-              <w:t>6</w:t>
+              <w:t xml:space="preserve"> D5 </w:t>
             </w:r>
             <w:r>
               <w:rPr>
@@ -8061,14 +8024,14 @@
                 <w:sz w:val="14"/>
                 <w:szCs w:val="14"/>
               </w:rPr>
-              <w:t xml:space="preserve"> D5 </w:t>
+              <w:t xml:space="preserve"> </w:t>
             </w:r>
             <w:r>
               <w:rPr>
                 <w:sz w:val="14"/>
                 <w:szCs w:val="14"/>
               </w:rPr>
-              <w:t xml:space="preserve"> </w:t>
+              <w:t xml:space="preserve">D4 </w:t>
             </w:r>
             <w:r>
               <w:rPr>
@@ -8082,7 +8045,7 @@
                 <w:sz w:val="14"/>
                 <w:szCs w:val="14"/>
               </w:rPr>
-              <w:t xml:space="preserve">D4 </w:t>
+              <w:t xml:space="preserve">D3 </w:t>
             </w:r>
             <w:r>
               <w:rPr>
@@ -8096,14 +8059,14 @@
                 <w:sz w:val="14"/>
                 <w:szCs w:val="14"/>
               </w:rPr>
-              <w:t xml:space="preserve">D3 </w:t>
+              <w:t xml:space="preserve"> </w:t>
             </w:r>
             <w:r>
               <w:rPr>
                 <w:sz w:val="14"/>
                 <w:szCs w:val="14"/>
               </w:rPr>
-              <w:t xml:space="preserve"> </w:t>
+              <w:t>D2</w:t>
             </w:r>
             <w:r>
               <w:rPr>
@@ -8117,55 +8080,41 @@
                 <w:sz w:val="14"/>
                 <w:szCs w:val="14"/>
               </w:rPr>
-              <w:t>D2</w:t>
+              <w:t xml:space="preserve"> </w:t>
             </w:r>
             <w:r>
               <w:rPr>
                 <w:sz w:val="14"/>
                 <w:szCs w:val="14"/>
               </w:rPr>
-              <w:t xml:space="preserve"> </w:t>
+              <w:t>GND RST D</w:t>
             </w:r>
             <w:r>
               <w:rPr>
                 <w:sz w:val="14"/>
                 <w:szCs w:val="14"/>
               </w:rPr>
-              <w:t xml:space="preserve"> </w:t>
+              <w:t>0</w:t>
             </w:r>
             <w:r>
               <w:rPr>
                 <w:sz w:val="14"/>
                 <w:szCs w:val="14"/>
               </w:rPr>
-              <w:t>GND RST D</w:t>
+              <w:t xml:space="preserve"> </w:t>
             </w:r>
             <w:r>
               <w:rPr>
                 <w:sz w:val="14"/>
                 <w:szCs w:val="14"/>
               </w:rPr>
-              <w:t>0</w:t>
+              <w:t xml:space="preserve"> D</w:t>
             </w:r>
             <w:r>
               <w:rPr>
                 <w:sz w:val="14"/>
                 <w:szCs w:val="14"/>
               </w:rPr>
-              <w:t xml:space="preserve"> </w:t>
-            </w:r>
-            <w:r>
-              <w:rPr>
-                <w:sz w:val="14"/>
-                <w:szCs w:val="14"/>
-              </w:rPr>
-              <w:t xml:space="preserve"> D</w:t>
-            </w:r>
-            <w:r>
-              <w:rPr>
-                <w:sz w:val="14"/>
-                <w:szCs w:val="14"/>
-              </w:rPr>
               <w:t>1</w:t>
             </w:r>
           </w:p>
@@ -8175,7 +8124,6 @@
                 <w:noProof/>
                 <w:lang w:eastAsia="en-GB"/>
               </w:rPr>
-              <w:lastRenderedPageBreak/>
               <w:drawing>
                 <wp:inline distT="0" distB="0" distL="0" distR="0" wp14:anchorId="7B3D82CE" wp14:editId="01D025B5">
                   <wp:extent cx="2713939" cy="1122740"/>
@@ -8253,65 +8201,63 @@
                 <w:sz w:val="14"/>
                 <w:szCs w:val="14"/>
               </w:rPr>
-              <w:t xml:space="preserve">D13 3V3 </w:t>
-            </w:r>
-            <w:proofErr w:type="gramStart"/>
+              <w:t xml:space="preserve">D13 3V3 REF </w:t>
+            </w:r>
             <w:r>
               <w:rPr>
                 <w:sz w:val="14"/>
                 <w:szCs w:val="14"/>
               </w:rPr>
-              <w:t xml:space="preserve">REF </w:t>
+              <w:t xml:space="preserve"> </w:t>
             </w:r>
             <w:r>
               <w:rPr>
                 <w:sz w:val="14"/>
                 <w:szCs w:val="14"/>
               </w:rPr>
-              <w:t xml:space="preserve"> </w:t>
+              <w:t xml:space="preserve">A0 </w:t>
             </w:r>
             <w:r>
               <w:rPr>
                 <w:sz w:val="14"/>
                 <w:szCs w:val="14"/>
               </w:rPr>
-              <w:t>A</w:t>
-            </w:r>
-            <w:proofErr w:type="gramEnd"/>
+              <w:t xml:space="preserve">  </w:t>
+            </w:r>
             <w:r>
               <w:rPr>
                 <w:sz w:val="14"/>
                 <w:szCs w:val="14"/>
               </w:rPr>
-              <w:t xml:space="preserve">0 </w:t>
+              <w:t xml:space="preserve">A1 </w:t>
             </w:r>
             <w:r>
               <w:rPr>
                 <w:sz w:val="14"/>
                 <w:szCs w:val="14"/>
               </w:rPr>
-              <w:t xml:space="preserve">  </w:t>
+              <w:t xml:space="preserve"> </w:t>
             </w:r>
             <w:r>
               <w:rPr>
                 <w:sz w:val="14"/>
                 <w:szCs w:val="14"/>
               </w:rPr>
-              <w:t xml:space="preserve">A1 </w:t>
+              <w:t xml:space="preserve">A2 </w:t>
             </w:r>
             <w:r>
               <w:rPr>
                 <w:sz w:val="14"/>
                 <w:szCs w:val="14"/>
               </w:rPr>
-              <w:t xml:space="preserve"> </w:t>
+              <w:t xml:space="preserve">  </w:t>
             </w:r>
             <w:r>
               <w:rPr>
                 <w:sz w:val="14"/>
                 <w:szCs w:val="14"/>
               </w:rPr>
-              <w:t xml:space="preserve">A2 </w:t>
+              <w:t xml:space="preserve">A3 </w:t>
             </w:r>
             <w:r>
               <w:rPr>
@@ -8325,7 +8271,7 @@
                 <w:sz w:val="14"/>
                 <w:szCs w:val="14"/>
               </w:rPr>
-              <w:t xml:space="preserve">A3 </w:t>
+              <w:t xml:space="preserve">A4 </w:t>
             </w:r>
             <w:r>
               <w:rPr>
@@ -8339,7 +8285,7 @@
                 <w:sz w:val="14"/>
                 <w:szCs w:val="14"/>
               </w:rPr>
-              <w:t xml:space="preserve">A4 </w:t>
+              <w:t xml:space="preserve">A5 </w:t>
             </w:r>
             <w:r>
               <w:rPr>
@@ -8353,7 +8299,7 @@
                 <w:sz w:val="14"/>
                 <w:szCs w:val="14"/>
               </w:rPr>
-              <w:t xml:space="preserve">A5 </w:t>
+              <w:t xml:space="preserve">A6 </w:t>
             </w:r>
             <w:r>
               <w:rPr>
@@ -8367,7 +8313,7 @@
                 <w:sz w:val="14"/>
                 <w:szCs w:val="14"/>
               </w:rPr>
-              <w:t xml:space="preserve">A6 </w:t>
+              <w:t xml:space="preserve">A7 </w:t>
             </w:r>
             <w:r>
               <w:rPr>
@@ -8381,20 +8327,6 @@
                 <w:sz w:val="14"/>
                 <w:szCs w:val="14"/>
               </w:rPr>
-              <w:t xml:space="preserve">A7 </w:t>
-            </w:r>
-            <w:r>
-              <w:rPr>
-                <w:sz w:val="14"/>
-                <w:szCs w:val="14"/>
-              </w:rPr>
-              <w:t xml:space="preserve">  </w:t>
-            </w:r>
-            <w:r>
-              <w:rPr>
-                <w:sz w:val="14"/>
-                <w:szCs w:val="14"/>
-              </w:rPr>
               <w:t>5V RST GND VIN</w:t>
             </w:r>
           </w:p>
@@ -8409,7 +8341,6 @@
                 <w:noProof/>
                 <w:lang w:eastAsia="en-GB"/>
               </w:rPr>
-              <w:lastRenderedPageBreak/>
               <w:drawing>
                 <wp:inline distT="0" distB="0" distL="0" distR="0" wp14:anchorId="29433073" wp14:editId="11A67F41">
                   <wp:extent cx="2738785" cy="1178230"/>
@@ -8458,15 +8389,7 @@
     </w:p>
     <w:p>
       <w:r>
-        <w:t xml:space="preserve">The processor is only 8 </w:t>
-      </w:r>
-      <w:proofErr w:type="gramStart"/>
-      <w:r>
-        <w:t>bit</w:t>
-      </w:r>
-      <w:proofErr w:type="gramEnd"/>
-      <w:r>
-        <w:t>: so change variables wherever possible to be byte (8 bit unsigned) int8_t (signed 8 bit) or int (16 bit) rather than long (32 bit)</w:t>
+        <w:t>The processor is only 8 bit: so change variables wherever possible to be byte (8 bit unsigned) int8_t (signed 8 bit) or int (16 bit) rather than long (32 bit)</w:t>
       </w:r>
     </w:p>
     <w:p>
@@ -8494,41 +8417,17 @@
     </w:p>
     <w:p>
       <w:r>
-        <w:t xml:space="preserve">A solution is to have conditional compilation, and for the </w:t>
-      </w:r>
-      <w:proofErr w:type="gramStart"/>
-      <w:r>
-        <w:t>high resolution</w:t>
-      </w:r>
-      <w:proofErr w:type="gramEnd"/>
-      <w:r>
-        <w:t xml:space="preserve"> optical encoders only interrupt on the rising edge of one input (therefore 600 interrupts per revolution) and use the other input to sense direction.</w:t>
-      </w:r>
-    </w:p>
-    <w:p>
-      <w:r>
-        <w:t xml:space="preserve">In </w:t>
-      </w:r>
-      <w:proofErr w:type="spellStart"/>
-      <w:r>
-        <w:t>globalinclude.h</w:t>
-      </w:r>
-      <w:proofErr w:type="spellEnd"/>
-      <w:r>
-        <w:t>:</w:t>
-      </w:r>
-    </w:p>
-    <w:p>
-      <w:r>
-        <w:t xml:space="preserve">To compile for the </w:t>
-      </w:r>
-      <w:proofErr w:type="gramStart"/>
-      <w:r>
-        <w:t>high resolution</w:t>
-      </w:r>
-      <w:proofErr w:type="gramEnd"/>
-      <w:r>
-        <w:t xml:space="preserve"> encoder:</w:t>
+        <w:t>A solution is to have conditional compilation, and for the high resolution optical encoders only interrupt on the rising edge of one input (therefore 600 interrupts per revolution) and use the other input to sense direction.</w:t>
+      </w:r>
+    </w:p>
+    <w:p>
+      <w:r>
+        <w:t>In globalinclude.h:</w:t>
+      </w:r>
+    </w:p>
+    <w:p>
+      <w:r>
+        <w:t>To compile for the high resolution encoder:</w:t>
       </w:r>
     </w:p>
     <w:p>
@@ -10011,28 +9910,12 @@
     <w:p/>
     <w:p>
       <w:r>
-        <w:t xml:space="preserve">Switches have been placed into the </w:t>
-      </w:r>
-      <w:proofErr w:type="gramStart"/>
-      <w:r>
-        <w:t>matrix</w:t>
-      </w:r>
-      <w:proofErr w:type="gramEnd"/>
-      <w:r>
-        <w:t xml:space="preserve"> so the columns are approximately geographical with column 1 covering the left of the panel and column 4 the right. </w:t>
-      </w:r>
-    </w:p>
-    <w:p>
-      <w:r>
-        <w:t>Switch scan code is (row number-</w:t>
-      </w:r>
-      <w:proofErr w:type="gramStart"/>
-      <w:r>
-        <w:t>1)+</w:t>
-      </w:r>
-      <w:proofErr w:type="gramEnd"/>
-      <w:r>
-        <w:t xml:space="preserve"> (Column number-1) *8</w:t>
+        <w:t xml:space="preserve">Switches have been placed into the matrix so the columns are approximately geographical with column 1 covering the left of the panel and column 4 the right. </w:t>
+      </w:r>
+    </w:p>
+    <w:p>
+      <w:r>
+        <w:t>Switch scan code is (row number-1)+ (Column number-1) *8</w:t>
       </w:r>
     </w:p>
     <w:p>
@@ -10042,15 +9925,7 @@
     </w:p>
     <w:p>
       <w:r>
-        <w:t xml:space="preserve">Columns driven using </w:t>
-      </w:r>
-      <w:proofErr w:type="gramStart"/>
-      <w:r>
-        <w:t>pseudo open</w:t>
-      </w:r>
-      <w:proofErr w:type="gramEnd"/>
-      <w:r>
-        <w:t xml:space="preserve"> drain outputs from MCP23S17, so if there are shorted columns it doesn’t matter. Outputs only drive a logic 0 level; inactive column outputs are disabled by turning the pins into inputs. </w:t>
+        <w:t xml:space="preserve">Columns driven using pseudo open drain outputs from MCP23S17, so if there are shorted columns it doesn’t matter. Outputs only drive a logic 0 level; inactive column outputs are disabled by turning the pins into inputs. </w:t>
       </w:r>
     </w:p>
     <w:p>
@@ -10085,10 +9960,10 @@
             <v:path o:extrusionok="f" gradientshapeok="t" o:connecttype="rect"/>
             <o:lock v:ext="edit" aspectratio="t"/>
           </v:shapetype>
-          <v:shape id="_x0000_i1025" type="#_x0000_t75" style="width:372.75pt;height:227.25pt" o:ole="">
+          <v:shape id="_x0000_i1025" type="#_x0000_t75" style="width:372.85pt;height:227.05pt" o:ole="">
             <v:imagedata r:id="rId13" o:title=""/>
           </v:shape>
-          <o:OLEObject Type="Embed" ProgID="Visio.Drawing.11" ShapeID="_x0000_i1025" DrawAspect="Content" ObjectID="_1778944191" r:id="rId14"/>
+          <o:OLEObject Type="Embed" ProgID="Visio.Drawing.11" ShapeID="_x0000_i1025" DrawAspect="Content" ObjectID="_1779116512" r:id="rId14"/>
         </w:object>
       </w:r>
     </w:p>
@@ -10256,18 +10131,8 @@
         <w:ind w:left="1440"/>
       </w:pPr>
       <w:r>
-        <w:t xml:space="preserve">Toggle </w:t>
-      </w:r>
-      <w:proofErr w:type="spellStart"/>
-      <w:proofErr w:type="gramStart"/>
-      <w:r>
-        <w:t>BandShift</w:t>
-      </w:r>
-      <w:proofErr w:type="spellEnd"/>
-      <w:r>
-        <w:t>;</w:t>
-      </w:r>
-      <w:proofErr w:type="gramEnd"/>
+        <w:t>Toggle BandShift;</w:t>
+      </w:r>
     </w:p>
     <w:p>
       <w:pPr>
@@ -10276,13 +10141,8 @@
         <w:ind w:left="1440"/>
       </w:pPr>
       <w:r>
-        <w:t xml:space="preserve">Update band shift </w:t>
-      </w:r>
-      <w:proofErr w:type="gramStart"/>
-      <w:r>
-        <w:t>LED;</w:t>
-      </w:r>
-      <w:proofErr w:type="gramEnd"/>
+        <w:t>Update band shift LED;</w:t>
+      </w:r>
     </w:p>
     <w:p>
       <w:pPr>
@@ -10321,18 +10181,8 @@
         <w:ind w:left="1440"/>
       </w:pPr>
       <w:r>
-        <w:t xml:space="preserve">Toggle </w:t>
-      </w:r>
-      <w:proofErr w:type="spellStart"/>
-      <w:proofErr w:type="gramStart"/>
-      <w:r>
-        <w:t>EncoderShift</w:t>
-      </w:r>
-      <w:proofErr w:type="spellEnd"/>
-      <w:r>
-        <w:t>;</w:t>
-      </w:r>
-      <w:proofErr w:type="gramEnd"/>
+        <w:t>Toggle EncoderShift;</w:t>
+      </w:r>
     </w:p>
     <w:p>
       <w:pPr>
@@ -10341,13 +10191,8 @@
         <w:ind w:left="1440"/>
       </w:pPr>
       <w:r>
-        <w:t xml:space="preserve">Update encoder shift </w:t>
-      </w:r>
-      <w:proofErr w:type="gramStart"/>
-      <w:r>
-        <w:t>LED;</w:t>
-      </w:r>
-      <w:proofErr w:type="gramEnd"/>
+        <w:t>Update encoder shift LED;</w:t>
+      </w:r>
     </w:p>
     <w:p>
       <w:pPr>
@@ -10388,21 +10233,11 @@
       <w:r>
         <w:tab/>
       </w:r>
-      <w:proofErr w:type="gramStart"/>
       <w:r>
         <w:t>i</w:t>
       </w:r>
       <w:r>
-        <w:t>f(</w:t>
-      </w:r>
-      <w:proofErr w:type="spellStart"/>
-      <w:proofErr w:type="gramEnd"/>
-      <w:r>
-        <w:t>BandShift</w:t>
-      </w:r>
-      <w:proofErr w:type="spellEnd"/>
-      <w:r>
-        <w:t>)</w:t>
+        <w:t>f(BandShift)</w:t>
       </w:r>
     </w:p>
     <w:p>
@@ -10517,10 +10352,10 @@
     <w:p>
       <w:r>
         <w:object w:dxaOrig="8956" w:dyaOrig="9090" w14:anchorId="2A455F9B">
-          <v:shape id="_x0000_i1026" type="#_x0000_t75" style="width:297.75pt;height:302.25pt" o:ole="">
+          <v:shape id="_x0000_i1026" type="#_x0000_t75" style="width:297.6pt;height:302.25pt" o:ole="">
             <v:imagedata r:id="rId15" o:title=""/>
           </v:shape>
-          <o:OLEObject Type="Embed" ProgID="Visio.Drawing.11" ShapeID="_x0000_i1026" DrawAspect="Content" ObjectID="_1778944192" r:id="rId16"/>
+          <o:OLEObject Type="Embed" ProgID="Visio.Drawing.11" ShapeID="_x0000_i1026" DrawAspect="Content" ObjectID="_1779116513" r:id="rId16"/>
         </w:object>
       </w:r>
     </w:p>
@@ -10555,23 +10390,7 @@
         <w:t xml:space="preserve">The event queue will be a circular buffer, implemented </w:t>
       </w:r>
       <w:r>
-        <w:t xml:space="preserve">as an array of </w:t>
-      </w:r>
-      <w:proofErr w:type="gramStart"/>
-      <w:r>
-        <w:t>16 bit</w:t>
-      </w:r>
-      <w:proofErr w:type="gramEnd"/>
-      <w:r>
-        <w:t xml:space="preserve"> unsigned </w:t>
-      </w:r>
-      <w:proofErr w:type="spellStart"/>
-      <w:r>
-        <w:t>ints</w:t>
-      </w:r>
-      <w:proofErr w:type="spellEnd"/>
-      <w:r>
-        <w:t xml:space="preserve">. A write pointer will indicate where the next write will occur; a read pointer will indicate where the next read will occur. </w:t>
+        <w:t xml:space="preserve">as an array of 16 bit unsigned ints. A write pointer will indicate where the next write will occur; a read pointer will indicate where the next read will occur. </w:t>
       </w:r>
       <w:r>
         <w:t>A buffer length of 16 will be sufficient. The current number of entries can be obtained from (W-R)</w:t>
@@ -12259,6 +12078,347 @@
         <w:pStyle w:val="Heading1"/>
       </w:pPr>
       <w:r>
+        <w:t>Testing</w:t>
+      </w:r>
+    </w:p>
+    <w:p>
+      <w:pPr>
+        <w:pStyle w:val="Heading2"/>
+      </w:pPr>
+      <w:r>
+        <w:t>Testing in Arduino Alone</w:t>
+      </w:r>
+    </w:p>
+    <w:tbl>
+      <w:tblPr>
+        <w:tblStyle w:val="TableGrid"/>
+        <w:tblW w:w="0" w:type="auto"/>
+        <w:tblLook w:val="04A0" w:firstRow="1" w:lastRow="0" w:firstColumn="1" w:lastColumn="0" w:noHBand="0" w:noVBand="1"/>
+      </w:tblPr>
+      <w:tblGrid>
+        <w:gridCol w:w="5228"/>
+        <w:gridCol w:w="5228"/>
+      </w:tblGrid>
+      <w:tr>
+        <w:tc>
+          <w:tcPr>
+            <w:tcW w:w="5228" w:type="dxa"/>
+          </w:tcPr>
+          <w:p>
+            <w:r>
+              <w:t xml:space="preserve">Connect USB cable to PC. Open Arduino terminal window. </w:t>
+            </w:r>
+            <w:r>
+              <w:t>“blink” LED blinks at 1Hz rate</w:t>
+            </w:r>
+          </w:p>
+        </w:tc>
+        <w:tc>
+          <w:tcPr>
+            <w:tcW w:w="5228" w:type="dxa"/>
+          </w:tcPr>
+          <w:p>
+            <w:r>
+              <w:t>Works OK</w:t>
+            </w:r>
+          </w:p>
+        </w:tc>
+      </w:tr>
+      <w:tr>
+        <w:tc>
+          <w:tcPr>
+            <w:tcW w:w="5228" w:type="dxa"/>
+          </w:tcPr>
+          <w:p>
+            <w:r>
+              <w:t>LED startup scan, lighting each LED in turn</w:t>
+            </w:r>
+          </w:p>
+        </w:tc>
+        <w:tc>
+          <w:tcPr>
+            <w:tcW w:w="5228" w:type="dxa"/>
+          </w:tcPr>
+          <w:p>
+            <w:r>
+              <w:t>OK</w:t>
+            </w:r>
+          </w:p>
+        </w:tc>
+      </w:tr>
+      <w:tr>
+        <w:tc>
+          <w:tcPr>
+            <w:tcW w:w="5228" w:type="dxa"/>
+          </w:tcPr>
+          <w:p>
+            <w:r>
+              <w:t>VFO encoder</w:t>
+            </w:r>
+          </w:p>
+        </w:tc>
+        <w:tc>
+          <w:tcPr>
+            <w:tcW w:w="5228" w:type="dxa"/>
+          </w:tcPr>
+          <w:p>
+            <w:r>
+              <w:t>c/w and ac/w turns cause events to be displayed in the serial window. Far turns get several steps displayed.</w:t>
+            </w:r>
+          </w:p>
+        </w:tc>
+      </w:tr>
+      <w:tr>
+        <w:tc>
+          <w:tcPr>
+            <w:tcW w:w="5228" w:type="dxa"/>
+          </w:tcPr>
+          <w:p>
+            <w:r>
+              <w:t>Dual encoders</w:t>
+            </w:r>
+          </w:p>
+        </w:tc>
+        <w:tc>
+          <w:tcPr>
+            <w:tcW w:w="5228" w:type="dxa"/>
+          </w:tcPr>
+          <w:p>
+            <w:r>
+              <w:t xml:space="preserve">All encoders </w:t>
+            </w:r>
+            <w:r>
+              <w:t>give events for c/w and ac/w turn.</w:t>
+            </w:r>
+          </w:p>
+          <w:p>
+            <w:r>
+              <w:t xml:space="preserve">The “shifted” encoder (top right) can </w:t>
+            </w:r>
+            <w:r>
+              <w:t>provide two scan codes depending on state of shift.</w:t>
+            </w:r>
+            <w:r>
+              <w:t xml:space="preserve"> (8&amp;9 or 10&amp;11)</w:t>
+            </w:r>
+          </w:p>
+        </w:tc>
+      </w:tr>
+      <w:tr>
+        <w:tc>
+          <w:tcPr>
+            <w:tcW w:w="5228" w:type="dxa"/>
+          </w:tcPr>
+          <w:p>
+            <w:r>
+              <w:t>Pushbuttons</w:t>
+            </w:r>
+          </w:p>
+        </w:tc>
+        <w:tc>
+          <w:tcPr>
+            <w:tcW w:w="5228" w:type="dxa"/>
+          </w:tcPr>
+          <w:p>
+            <w:r>
+              <w:t>All pushbuttons generate “pressed” and “released events. All give the correct scan code. “long press” declared after ~2s press, and this might b</w:t>
+            </w:r>
+            <w:r>
+              <w:t>e better reduced.</w:t>
+            </w:r>
+          </w:p>
+          <w:p>
+            <w:r>
+              <w:t>With button band “shift” pressed we get the alternate scan codes.</w:t>
+            </w:r>
+          </w:p>
+        </w:tc>
+      </w:tr>
+    </w:tbl>
+    <w:p>
+      <w:pPr>
+        <w:pStyle w:val="Heading2"/>
+      </w:pPr>
+      <w:r>
+        <w:t>Testing with Raspberry Pi</w:t>
+      </w:r>
+    </w:p>
+    <w:tbl>
+      <w:tblPr>
+        <w:tblStyle w:val="TableGrid"/>
+        <w:tblW w:w="0" w:type="auto"/>
+        <w:tblLook w:val="04A0" w:firstRow="1" w:lastRow="0" w:firstColumn="1" w:lastColumn="0" w:noHBand="0" w:noVBand="1"/>
+      </w:tblPr>
+      <w:tblGrid>
+        <w:gridCol w:w="5228"/>
+        <w:gridCol w:w="5228"/>
+      </w:tblGrid>
+      <w:tr>
+        <w:tc>
+          <w:tcPr>
+            <w:tcW w:w="5228" w:type="dxa"/>
+          </w:tcPr>
+          <w:p>
+            <w:r>
+              <w:t>Powers up with no bus conflicts</w:t>
+            </w:r>
+          </w:p>
+        </w:tc>
+        <w:tc>
+          <w:tcPr>
+            <w:tcW w:w="5228" w:type="dxa"/>
+          </w:tcPr>
+          <w:p/>
+        </w:tc>
+      </w:tr>
+      <w:tr>
+        <w:tc>
+          <w:tcPr>
+            <w:tcW w:w="5228" w:type="dxa"/>
+          </w:tcPr>
+          <w:p>
+            <w:r>
+              <w:t>I2C discovery program can find the Arduino</w:t>
+            </w:r>
+            <w:r>
+              <w:t>:</w:t>
+            </w:r>
+          </w:p>
+          <w:p>
+            <w:pPr>
+              <w:ind w:left="720"/>
+              <w:rPr>
+                <w:rFonts w:ascii="Consolas" w:hAnsi="Consolas"/>
+                <w:color w:val="545454"/>
+                <w:spacing w:val="4"/>
+                <w:sz w:val="21"/>
+                <w:szCs w:val="21"/>
+                <w:shd w:val="clear" w:color="auto" w:fill="FEFEFE"/>
+              </w:rPr>
+            </w:pPr>
+            <w:r>
+              <w:rPr>
+                <w:rFonts w:ascii="Consolas" w:hAnsi="Consolas"/>
+                <w:color w:val="545454"/>
+                <w:spacing w:val="4"/>
+                <w:sz w:val="21"/>
+                <w:szCs w:val="21"/>
+                <w:shd w:val="clear" w:color="auto" w:fill="FEFEFE"/>
+              </w:rPr>
+              <w:lastRenderedPageBreak/>
+              <w:t>sudo apt-</w:t>
+            </w:r>
+            <w:r>
+              <w:rPr>
+                <w:rStyle w:val="hljs-keyword"/>
+                <w:rFonts w:ascii="Consolas" w:hAnsi="Consolas"/>
+                <w:color w:val="7928A1"/>
+                <w:spacing w:val="4"/>
+                <w:sz w:val="21"/>
+                <w:szCs w:val="21"/>
+              </w:rPr>
+              <w:t>get</w:t>
+            </w:r>
+            <w:r>
+              <w:rPr>
+                <w:rFonts w:ascii="Consolas" w:hAnsi="Consolas"/>
+                <w:color w:val="545454"/>
+                <w:spacing w:val="4"/>
+                <w:sz w:val="21"/>
+                <w:szCs w:val="21"/>
+                <w:shd w:val="clear" w:color="auto" w:fill="FEFEFE"/>
+              </w:rPr>
+              <w:t xml:space="preserve"> install i2c-tools</w:t>
+            </w:r>
+          </w:p>
+          <w:p>
+            <w:pPr>
+              <w:ind w:left="720"/>
+            </w:pPr>
+            <w:r>
+              <w:rPr>
+                <w:rFonts w:ascii="Consolas" w:hAnsi="Consolas"/>
+                <w:color w:val="545454"/>
+                <w:spacing w:val="4"/>
+                <w:sz w:val="21"/>
+                <w:szCs w:val="21"/>
+                <w:shd w:val="clear" w:color="auto" w:fill="FEFEFE"/>
+              </w:rPr>
+              <w:t>i2cdetect -y 1</w:t>
+            </w:r>
+          </w:p>
+        </w:tc>
+        <w:tc>
+          <w:tcPr>
+            <w:tcW w:w="5228" w:type="dxa"/>
+          </w:tcPr>
+          <w:p/>
+        </w:tc>
+      </w:tr>
+      <w:tr>
+        <w:tc>
+          <w:tcPr>
+            <w:tcW w:w="5228" w:type="dxa"/>
+          </w:tcPr>
+          <w:p>
+            <w:r>
+              <w:t>Data can be pushed to Arduino</w:t>
+            </w:r>
+          </w:p>
+          <w:p/>
+        </w:tc>
+        <w:tc>
+          <w:tcPr>
+            <w:tcW w:w="5228" w:type="dxa"/>
+          </w:tcPr>
+          <w:p/>
+        </w:tc>
+      </w:tr>
+      <w:tr>
+        <w:tc>
+          <w:tcPr>
+            <w:tcW w:w="5228" w:type="dxa"/>
+          </w:tcPr>
+          <w:p>
+            <w:r>
+              <w:t>Data can be read from Arduino</w:t>
+            </w:r>
+          </w:p>
+          <w:p/>
+        </w:tc>
+        <w:tc>
+          <w:tcPr>
+            <w:tcW w:w="5228" w:type="dxa"/>
+          </w:tcPr>
+          <w:p/>
+        </w:tc>
+      </w:tr>
+      <w:tr>
+        <w:tc>
+          <w:tcPr>
+            <w:tcW w:w="5228" w:type="dxa"/>
+          </w:tcPr>
+          <w:p>
+            <w:r>
+              <w:t>Interrupt asserted if data in queue</w:t>
+            </w:r>
+          </w:p>
+          <w:p/>
+        </w:tc>
+        <w:tc>
+          <w:tcPr>
+            <w:tcW w:w="5228" w:type="dxa"/>
+          </w:tcPr>
+          <w:p/>
+        </w:tc>
+      </w:tr>
+    </w:tbl>
+    <w:p/>
+    <w:p>
+      <w:pPr>
+        <w:pStyle w:val="Heading1"/>
+      </w:pPr>
+      <w:r>
         <w:t>Arduino Software Installation</w:t>
       </w:r>
     </w:p>
@@ -12301,7 +12461,6 @@
           <w:noProof/>
           <w:lang w:eastAsia="en-GB"/>
         </w:rPr>
-        <w:lastRenderedPageBreak/>
         <w:drawing>
           <wp:inline distT="0" distB="0" distL="0" distR="0" wp14:anchorId="273FA223" wp14:editId="7903E789">
             <wp:extent cx="3861184" cy="3907307"/>
@@ -12366,6 +12525,7 @@
         </w:numPr>
       </w:pPr>
       <w:r>
+        <w:lastRenderedPageBreak/>
         <w:t>Open the Arduino IDE</w:t>
       </w:r>
     </w:p>
@@ -12378,15 +12538,7 @@
         </w:numPr>
       </w:pPr>
       <w:r>
-        <w:t>Click “</w:t>
-      </w:r>
-      <w:proofErr w:type="spellStart"/>
-      <w:r>
-        <w:t>Tools|Board|Boards</w:t>
-      </w:r>
-      <w:proofErr w:type="spellEnd"/>
-      <w:r>
-        <w:t xml:space="preserve"> manager” on the menu</w:t>
+        <w:t>Click “Tools|Board|Boards manager” on the menu</w:t>
       </w:r>
     </w:p>
     <w:p>
@@ -12486,13 +12638,7 @@
         <w:rPr>
           <w:rStyle w:val="Hyperlink"/>
         </w:rPr>
-        <w:t>https://github.com/laurencebarker/</w:t>
-      </w:r>
-      <w:r>
-        <w:rPr>
-          <w:rStyle w:val="Hyperlink"/>
-        </w:rPr>
-        <w:t>Andromeda_front_panel</w:t>
+        <w:t>https://github.com/laurencebarker/SaturnG2V2_Front_Panel</w:t>
       </w:r>
     </w:p>
     <w:p>
@@ -12528,16 +12674,7 @@
         </w:numPr>
       </w:pPr>
       <w:r>
-        <w:lastRenderedPageBreak/>
-        <w:t xml:space="preserve">Open the zip file and extract to your PC; for </w:t>
-      </w:r>
-      <w:proofErr w:type="gramStart"/>
-      <w:r>
-        <w:t>example</w:t>
-      </w:r>
-      <w:proofErr w:type="gramEnd"/>
-      <w:r>
-        <w:t xml:space="preserve"> into a folder “SDR” in “documents”</w:t>
+        <w:t>Open the zip file and extract to your PC; for example into a folder “SDR” in “documents”</w:t>
       </w:r>
     </w:p>
     <w:p>
@@ -12551,11 +12688,9 @@
       <w:r>
         <w:t>There will be a folder called “</w:t>
       </w:r>
-      <w:proofErr w:type="spellStart"/>
       <w:r>
         <w:t>Andromeda_front_panel</w:t>
       </w:r>
-      <w:proofErr w:type="spellEnd"/>
       <w:r>
         <w:t xml:space="preserve">-master” in your “SDR” folder </w:t>
       </w:r>
@@ -12586,16 +12721,7 @@
               <w:spacing w:after="0" w:line="240" w:lineRule="auto"/>
             </w:pPr>
             <w:r>
-              <w:t>1</w:t>
-            </w:r>
-            <w:r>
-              <w:rPr>
-                <w:vertAlign w:val="superscript"/>
-              </w:rPr>
-              <w:t>st</w:t>
-            </w:r>
-            <w:r>
-              <w:t xml:space="preserve"> prototype hardware</w:t>
+              <w:t>documentation</w:t>
             </w:r>
           </w:p>
         </w:tc>
@@ -12608,7 +12734,7 @@
               <w:spacing w:after="0" w:line="240" w:lineRule="auto"/>
             </w:pPr>
             <w:r>
-              <w:t>PCB design for an early prototype, with Arduino Due processor</w:t>
+              <w:t>The user guide and this installation guide</w:t>
             </w:r>
           </w:p>
         </w:tc>
@@ -12623,7 +12749,10 @@
               <w:spacing w:after="0" w:line="240" w:lineRule="auto"/>
             </w:pPr>
             <w:r>
-              <w:t>Arduino nano every sketch</w:t>
+              <w:t>g</w:t>
+            </w:r>
+            <w:r>
+              <w:t>2v2panel</w:t>
             </w:r>
           </w:p>
         </w:tc>
@@ -12636,7 +12765,7 @@
               <w:spacing w:after="0" w:line="240" w:lineRule="auto"/>
             </w:pPr>
             <w:r>
-              <w:t>The Arduino program for the console.</w:t>
+              <w:t>Folder for the Arduino sketch</w:t>
             </w:r>
           </w:p>
         </w:tc>
@@ -12651,7 +12780,7 @@
               <w:spacing w:after="0" w:line="240" w:lineRule="auto"/>
             </w:pPr>
             <w:r>
-              <w:t>documentation</w:t>
+              <w:t>hardware</w:t>
             </w:r>
           </w:p>
         </w:tc>
@@ -12664,7 +12793,7 @@
               <w:spacing w:after="0" w:line="240" w:lineRule="auto"/>
             </w:pPr>
             <w:r>
-              <w:t>The user guide and this installation guide</w:t>
+              <w:t>h/w design schematics etc</w:t>
             </w:r>
           </w:p>
         </w:tc>
@@ -12679,7 +12808,7 @@
               <w:spacing w:after="0" w:line="240" w:lineRule="auto"/>
             </w:pPr>
             <w:r>
-              <w:t>hardware</w:t>
+              <w:t>pipaneltest</w:t>
             </w:r>
           </w:p>
         </w:tc>
@@ -12691,117 +12820,8 @@
             <w:pPr>
               <w:spacing w:after="0" w:line="240" w:lineRule="auto"/>
             </w:pPr>
-          </w:p>
-        </w:tc>
-      </w:tr>
-      <w:tr>
-        <w:tc>
-          <w:tcPr>
-            <w:tcW w:w="1838" w:type="dxa"/>
-          </w:tcPr>
-          <w:p>
-            <w:pPr>
-              <w:spacing w:after="0" w:line="240" w:lineRule="auto"/>
-            </w:pPr>
-            <w:r>
-              <w:t>Hardware rev 4</w:t>
-            </w:r>
-          </w:p>
-        </w:tc>
-        <w:tc>
-          <w:tcPr>
-            <w:tcW w:w="7178" w:type="dxa"/>
-          </w:tcPr>
-          <w:p>
-            <w:pPr>
-              <w:spacing w:after="0" w:line="240" w:lineRule="auto"/>
-            </w:pPr>
-            <w:r>
-              <w:t>Prototype schematics</w:t>
-            </w:r>
-          </w:p>
-        </w:tc>
-      </w:tr>
-      <w:tr>
-        <w:tc>
-          <w:tcPr>
-            <w:tcW w:w="1838" w:type="dxa"/>
-          </w:tcPr>
-          <w:p>
-            <w:pPr>
-              <w:spacing w:after="0" w:line="240" w:lineRule="auto"/>
-            </w:pPr>
-            <w:r>
-              <w:t>Hardware rev 5</w:t>
-            </w:r>
-          </w:p>
-        </w:tc>
-        <w:tc>
-          <w:tcPr>
-            <w:tcW w:w="7178" w:type="dxa"/>
-          </w:tcPr>
-          <w:p>
-            <w:pPr>
-              <w:spacing w:after="0" w:line="240" w:lineRule="auto"/>
-            </w:pPr>
-            <w:r>
-              <w:t>The schematics and PCB layouts for the console PCB</w:t>
-            </w:r>
-          </w:p>
-        </w:tc>
-      </w:tr>
-      <w:tr>
-        <w:tc>
-          <w:tcPr>
-            <w:tcW w:w="1838" w:type="dxa"/>
-          </w:tcPr>
-          <w:p>
-            <w:pPr>
-              <w:spacing w:after="0" w:line="240" w:lineRule="auto"/>
-            </w:pPr>
-            <w:r>
-              <w:t>Odin based sketch</w:t>
-            </w:r>
-          </w:p>
-        </w:tc>
-        <w:tc>
-          <w:tcPr>
-            <w:tcW w:w="7178" w:type="dxa"/>
-          </w:tcPr>
-          <w:p>
-            <w:pPr>
-              <w:spacing w:after="0" w:line="240" w:lineRule="auto"/>
-            </w:pPr>
-            <w:r>
-              <w:t>The Arduino program for an early prototype, using the Arduino Due and Odin CAT commands</w:t>
-            </w:r>
-          </w:p>
-        </w:tc>
-      </w:tr>
-      <w:tr>
-        <w:tc>
-          <w:tcPr>
-            <w:tcW w:w="1838" w:type="dxa"/>
-          </w:tcPr>
-          <w:p>
-            <w:pPr>
-              <w:spacing w:after="0" w:line="240" w:lineRule="auto"/>
-            </w:pPr>
-            <w:r>
-              <w:t>sketch</w:t>
-            </w:r>
-          </w:p>
-        </w:tc>
-        <w:tc>
-          <w:tcPr>
-            <w:tcW w:w="7178" w:type="dxa"/>
-          </w:tcPr>
-          <w:p>
-            <w:pPr>
-              <w:spacing w:after="0" w:line="240" w:lineRule="auto"/>
-            </w:pPr>
-            <w:r>
-              <w:t>The Arduino program for an early prototype</w:t>
+            <w:r>
+              <w:t>Testing data</w:t>
             </w:r>
           </w:p>
         </w:tc>
@@ -12845,15 +12865,7 @@
         </w:numPr>
       </w:pPr>
       <w:r>
-        <w:t>Use the "</w:t>
-      </w:r>
-      <w:proofErr w:type="spellStart"/>
-      <w:r>
-        <w:t>File|Open</w:t>
-      </w:r>
-      <w:proofErr w:type="spellEnd"/>
-      <w:r>
-        <w:t>..." menu command</w:t>
+        <w:t>Use the "File|Open..." menu command</w:t>
       </w:r>
     </w:p>
     <w:p>
@@ -12865,15 +12877,13 @@
         </w:numPr>
       </w:pPr>
       <w:r>
-        <w:t>Open the “Arduino nano every sketch” folder then “</w:t>
-      </w:r>
-      <w:proofErr w:type="spellStart"/>
-      <w:r>
-        <w:t>andromeda_front_panel_nano</w:t>
-      </w:r>
-      <w:proofErr w:type="spellEnd"/>
-      <w:r>
-        <w:t>” folder</w:t>
+        <w:t>Open the “</w:t>
+      </w:r>
+      <w:r>
+        <w:t>g2v2panel</w:t>
+      </w:r>
+      <w:r>
+        <w:t xml:space="preserve">” folder </w:t>
       </w:r>
     </w:p>
     <w:p>
@@ -12887,14 +12897,9 @@
       <w:r>
         <w:t>Navigate to "</w:t>
       </w:r>
-      <w:proofErr w:type="spellStart"/>
-      <w:r>
-        <w:t>andromeda_front_panel_nano</w:t>
-      </w:r>
-      <w:r>
-        <w:t>.ino</w:t>
-      </w:r>
-      <w:proofErr w:type="spellEnd"/>
+      <w:r>
+        <w:t xml:space="preserve"> g2v2panel.ino</w:t>
+      </w:r>
       <w:r>
         <w:t>" and click "open"</w:t>
       </w:r>
@@ -12989,6 +12994,7 @@
         </w:numPr>
       </w:pPr>
       <w:r>
+        <w:lastRenderedPageBreak/>
         <w:t>Click “port” on the “tools” menu and choose the Arduino COM port listed (mine is COM6)</w:t>
       </w:r>
     </w:p>
@@ -13018,13 +13024,8 @@
     </w:p>
     <w:p/>
     <w:p>
-      <w:proofErr w:type="gramStart"/>
-      <w:r>
-        <w:t>Finally</w:t>
-      </w:r>
-      <w:proofErr w:type="gramEnd"/>
-      <w:r>
-        <w:t xml:space="preserve"> you need to upload the code to your Arduino:</w:t>
+      <w:r>
+        <w:t>Finally you need to upload the code to your Arduino:</w:t>
       </w:r>
     </w:p>
     <w:p>
@@ -13074,47 +13075,11 @@
       <w:r>
         <w:t xml:space="preserve">(note that an error message </w:t>
       </w:r>
-      <w:proofErr w:type="spellStart"/>
       <w:r>
         <w:rPr>
           <w:b/>
         </w:rPr>
-        <w:t>avrdude</w:t>
-      </w:r>
-      <w:proofErr w:type="spellEnd"/>
-      <w:r>
-        <w:rPr>
-          <w:b/>
-        </w:rPr>
-        <w:t xml:space="preserve">: </w:t>
-      </w:r>
-      <w:proofErr w:type="spellStart"/>
-      <w:r>
-        <w:rPr>
-          <w:b/>
-        </w:rPr>
-        <w:t>jtagmkII_</w:t>
-      </w:r>
-      <w:proofErr w:type="gramStart"/>
-      <w:r>
-        <w:rPr>
-          <w:b/>
-        </w:rPr>
-        <w:t>initialize</w:t>
-      </w:r>
-      <w:proofErr w:type="spellEnd"/>
-      <w:r>
-        <w:rPr>
-          <w:b/>
-        </w:rPr>
-        <w:t>(</w:t>
-      </w:r>
-      <w:proofErr w:type="gramEnd"/>
-      <w:r>
-        <w:rPr>
-          <w:b/>
-        </w:rPr>
-        <w:t>): Cannot locate “flash” and “boot” memories in description</w:t>
+        <w:t>avrdude: jtagmkII_initialize(): Cannot locate “flash” and “boot” memories in description</w:t>
       </w:r>
       <w:r>
         <w:t xml:space="preserve"> is reported for the Arduino Nano Every but this can be ignored)</w:t>
@@ -13370,6 +13335,95 @@
     </w:lvl>
   </w:abstractNum>
   <w:abstractNum w:abstractNumId="2" w15:restartNumberingAfterBreak="0">
+    <w:nsid w:val="1C73217D"/>
+    <w:multiLevelType w:val="hybridMultilevel"/>
+    <w:tmpl w:val="6BD8BB02"/>
+    <w:lvl w:ilvl="0" w:tplc="0809000F">
+      <w:start w:val="1"/>
+      <w:numFmt w:val="decimal"/>
+      <w:lvlText w:val="%1."/>
+      <w:lvlJc w:val="left"/>
+      <w:pPr>
+        <w:ind w:left="720" w:hanging="360"/>
+      </w:pPr>
+      <w:rPr>
+        <w:rFonts w:hint="default"/>
+      </w:rPr>
+    </w:lvl>
+    <w:lvl w:ilvl="1" w:tplc="08090019">
+      <w:start w:val="1"/>
+      <w:numFmt w:val="lowerLetter"/>
+      <w:lvlText w:val="%2."/>
+      <w:lvlJc w:val="left"/>
+      <w:pPr>
+        <w:ind w:left="1440" w:hanging="360"/>
+      </w:pPr>
+    </w:lvl>
+    <w:lvl w:ilvl="2" w:tplc="0809001B" w:tentative="1">
+      <w:start w:val="1"/>
+      <w:numFmt w:val="lowerRoman"/>
+      <w:lvlText w:val="%3."/>
+      <w:lvlJc w:val="right"/>
+      <w:pPr>
+        <w:ind w:left="2160" w:hanging="180"/>
+      </w:pPr>
+    </w:lvl>
+    <w:lvl w:ilvl="3" w:tplc="0809000F" w:tentative="1">
+      <w:start w:val="1"/>
+      <w:numFmt w:val="decimal"/>
+      <w:lvlText w:val="%4."/>
+      <w:lvlJc w:val="left"/>
+      <w:pPr>
+        <w:ind w:left="2880" w:hanging="360"/>
+      </w:pPr>
+    </w:lvl>
+    <w:lvl w:ilvl="4" w:tplc="08090019" w:tentative="1">
+      <w:start w:val="1"/>
+      <w:numFmt w:val="lowerLetter"/>
+      <w:lvlText w:val="%5."/>
+      <w:lvlJc w:val="left"/>
+      <w:pPr>
+        <w:ind w:left="3600" w:hanging="360"/>
+      </w:pPr>
+    </w:lvl>
+    <w:lvl w:ilvl="5" w:tplc="0809001B" w:tentative="1">
+      <w:start w:val="1"/>
+      <w:numFmt w:val="lowerRoman"/>
+      <w:lvlText w:val="%6."/>
+      <w:lvlJc w:val="right"/>
+      <w:pPr>
+        <w:ind w:left="4320" w:hanging="180"/>
+      </w:pPr>
+    </w:lvl>
+    <w:lvl w:ilvl="6" w:tplc="0809000F" w:tentative="1">
+      <w:start w:val="1"/>
+      <w:numFmt w:val="decimal"/>
+      <w:lvlText w:val="%7."/>
+      <w:lvlJc w:val="left"/>
+      <w:pPr>
+        <w:ind w:left="5040" w:hanging="360"/>
+      </w:pPr>
+    </w:lvl>
+    <w:lvl w:ilvl="7" w:tplc="08090019" w:tentative="1">
+      <w:start w:val="1"/>
+      <w:numFmt w:val="lowerLetter"/>
+      <w:lvlText w:val="%8."/>
+      <w:lvlJc w:val="left"/>
+      <w:pPr>
+        <w:ind w:left="5760" w:hanging="360"/>
+      </w:pPr>
+    </w:lvl>
+    <w:lvl w:ilvl="8" w:tplc="0809001B" w:tentative="1">
+      <w:start w:val="1"/>
+      <w:numFmt w:val="lowerRoman"/>
+      <w:lvlText w:val="%9."/>
+      <w:lvlJc w:val="right"/>
+      <w:pPr>
+        <w:ind w:left="6480" w:hanging="180"/>
+      </w:pPr>
+    </w:lvl>
+  </w:abstractNum>
+  <w:abstractNum w:abstractNumId="3" w15:restartNumberingAfterBreak="0">
     <w:nsid w:val="29F142DE"/>
     <w:multiLevelType w:val="hybridMultilevel"/>
     <w:tmpl w:val="E3525038"/>
@@ -13455,7 +13509,7 @@
       </w:pPr>
     </w:lvl>
   </w:abstractNum>
-  <w:abstractNum w:abstractNumId="3" w15:restartNumberingAfterBreak="0">
+  <w:abstractNum w:abstractNumId="4" w15:restartNumberingAfterBreak="0">
     <w:nsid w:val="3D790F39"/>
     <w:multiLevelType w:val="hybridMultilevel"/>
     <w:tmpl w:val="D4426172"/>
@@ -13568,7 +13622,7 @@
       </w:rPr>
     </w:lvl>
   </w:abstractNum>
-  <w:abstractNum w:abstractNumId="4" w15:restartNumberingAfterBreak="0">
+  <w:abstractNum w:abstractNumId="5" w15:restartNumberingAfterBreak="0">
     <w:nsid w:val="412B5584"/>
     <w:multiLevelType w:val="hybridMultilevel"/>
     <w:tmpl w:val="02FCEF18"/>
@@ -13654,7 +13708,7 @@
       </w:pPr>
     </w:lvl>
   </w:abstractNum>
-  <w:abstractNum w:abstractNumId="5" w15:restartNumberingAfterBreak="0">
+  <w:abstractNum w:abstractNumId="6" w15:restartNumberingAfterBreak="0">
     <w:nsid w:val="48BF1964"/>
     <w:multiLevelType w:val="hybridMultilevel"/>
     <w:tmpl w:val="7A988CA8"/>
@@ -13740,7 +13794,7 @@
       </w:pPr>
     </w:lvl>
   </w:abstractNum>
-  <w:abstractNum w:abstractNumId="6" w15:restartNumberingAfterBreak="0">
+  <w:abstractNum w:abstractNumId="7" w15:restartNumberingAfterBreak="0">
     <w:nsid w:val="4CBB5DB5"/>
     <w:multiLevelType w:val="hybridMultilevel"/>
     <w:tmpl w:val="505437D8"/>
@@ -13853,7 +13907,7 @@
       </w:rPr>
     </w:lvl>
   </w:abstractNum>
-  <w:abstractNum w:abstractNumId="7" w15:restartNumberingAfterBreak="0">
+  <w:abstractNum w:abstractNumId="8" w15:restartNumberingAfterBreak="0">
     <w:nsid w:val="546024CD"/>
     <w:multiLevelType w:val="hybridMultilevel"/>
     <w:tmpl w:val="40464CCE"/>
@@ -13939,7 +13993,7 @@
       </w:pPr>
     </w:lvl>
   </w:abstractNum>
-  <w:abstractNum w:abstractNumId="8" w15:restartNumberingAfterBreak="0">
+  <w:abstractNum w:abstractNumId="9" w15:restartNumberingAfterBreak="0">
     <w:nsid w:val="5B81235E"/>
     <w:multiLevelType w:val="hybridMultilevel"/>
     <w:tmpl w:val="205E21FE"/>
@@ -14052,7 +14106,7 @@
       </w:rPr>
     </w:lvl>
   </w:abstractNum>
-  <w:abstractNum w:abstractNumId="9" w15:restartNumberingAfterBreak="0">
+  <w:abstractNum w:abstractNumId="10" w15:restartNumberingAfterBreak="0">
     <w:nsid w:val="5D3048DA"/>
     <w:multiLevelType w:val="hybridMultilevel"/>
     <w:tmpl w:val="1EDE6AE6"/>
@@ -14138,7 +14192,7 @@
       </w:pPr>
     </w:lvl>
   </w:abstractNum>
-  <w:abstractNum w:abstractNumId="10" w15:restartNumberingAfterBreak="0">
+  <w:abstractNum w:abstractNumId="11" w15:restartNumberingAfterBreak="0">
     <w:nsid w:val="61820A7C"/>
     <w:multiLevelType w:val="multilevel"/>
     <w:tmpl w:val="08090025"/>
@@ -14234,19 +14288,19 @@
     </w:lvl>
   </w:abstractNum>
   <w:num w:numId="1" w16cid:durableId="583958487">
-    <w:abstractNumId w:val="6"/>
+    <w:abstractNumId w:val="7"/>
   </w:num>
   <w:num w:numId="2" w16cid:durableId="561136601">
-    <w:abstractNumId w:val="9"/>
+    <w:abstractNumId w:val="10"/>
   </w:num>
   <w:num w:numId="3" w16cid:durableId="1730306880">
-    <w:abstractNumId w:val="7"/>
+    <w:abstractNumId w:val="8"/>
   </w:num>
   <w:num w:numId="4" w16cid:durableId="1133642522">
-    <w:abstractNumId w:val="2"/>
+    <w:abstractNumId w:val="3"/>
   </w:num>
   <w:num w:numId="5" w16cid:durableId="660736620">
-    <w:abstractNumId w:val="4"/>
+    <w:abstractNumId w:val="5"/>
   </w:num>
   <w:num w:numId="6" w16cid:durableId="91323012">
     <w:abstractNumId w:val="1"/>
@@ -14255,16 +14309,19 @@
     <w:abstractNumId w:val="0"/>
   </w:num>
   <w:num w:numId="8" w16cid:durableId="158932949">
-    <w:abstractNumId w:val="8"/>
+    <w:abstractNumId w:val="9"/>
   </w:num>
   <w:num w:numId="9" w16cid:durableId="1667661814">
-    <w:abstractNumId w:val="5"/>
+    <w:abstractNumId w:val="6"/>
   </w:num>
   <w:num w:numId="10" w16cid:durableId="1720670328">
-    <w:abstractNumId w:val="3"/>
+    <w:abstractNumId w:val="4"/>
   </w:num>
   <w:num w:numId="11" w16cid:durableId="1982273626">
-    <w:abstractNumId w:val="10"/>
+    <w:abstractNumId w:val="11"/>
+  </w:num>
+  <w:num w:numId="12" w16cid:durableId="1732456779">
+    <w:abstractNumId w:val="2"/>
   </w:num>
   <w:numIdMacAtCleanup w:val="11"/>
 </w:numbering>
@@ -15163,6 +15220,11 @@
       <w:szCs w:val="21"/>
     </w:rPr>
   </w:style>
+  <w:style w:type="character" w:customStyle="1" w:styleId="hljs-keyword">
+    <w:name w:val="hljs-keyword"/>
+    <w:basedOn w:val="DefaultParagraphFont"/>
+    <w:rsid w:val="00F24F8C"/>
+  </w:style>
 </w:styles>
 </file>
 

--- a/documentation/G2 mk2 front panel Notes.docx
+++ b/documentation/G2 mk2 front panel Notes.docx
@@ -4965,7 +4965,15 @@
         <w:t>An</w:t>
       </w:r>
       <w:r>
-        <w:t xml:space="preserve"> 8 bit Arduino Nano Every</w:t>
+        <w:t xml:space="preserve"> </w:t>
+      </w:r>
+      <w:proofErr w:type="gramStart"/>
+      <w:r>
+        <w:t>8 bit</w:t>
+      </w:r>
+      <w:proofErr w:type="gramEnd"/>
+      <w:r>
+        <w:t xml:space="preserve"> Arduino Nano Every</w:t>
       </w:r>
       <w:r>
         <w:t xml:space="preserve"> will be used, with software substantially based on the Andromeda panel code. </w:t>
@@ -5037,8 +5045,13 @@
         <w:t xml:space="preserve"> (potenti</w:t>
       </w:r>
       <w:r>
-        <w:t>ally up to 20 steps per 10ms timestep);</w:t>
-      </w:r>
+        <w:t>ally up to 20 steps per 10ms timestep</w:t>
+      </w:r>
+      <w:proofErr w:type="gramStart"/>
+      <w:r>
+        <w:t>);</w:t>
+      </w:r>
+      <w:proofErr w:type="gramEnd"/>
     </w:p>
     <w:p>
       <w:pPr>
@@ -5049,11 +5062,16 @@
         </w:numPr>
       </w:pPr>
       <w:r>
-        <w:t>Mechanical encoder steps</w:t>
+        <w:t xml:space="preserve">Mechanical encoder </w:t>
+      </w:r>
+      <w:proofErr w:type="gramStart"/>
+      <w:r>
+        <w:t>steps</w:t>
       </w:r>
       <w:r>
         <w:t>;</w:t>
       </w:r>
+      <w:proofErr w:type="gramEnd"/>
     </w:p>
     <w:p>
       <w:pPr>
@@ -5072,7 +5090,15 @@
     </w:p>
     <w:p>
       <w:r>
-        <w:t xml:space="preserve">In addition the Arduino will receive commands at similar rate </w:t>
+        <w:t xml:space="preserve">In </w:t>
+      </w:r>
+      <w:proofErr w:type="gramStart"/>
+      <w:r>
+        <w:t>addition</w:t>
+      </w:r>
+      <w:proofErr w:type="gramEnd"/>
+      <w:r>
+        <w:t xml:space="preserve"> the Arduino will receive commands at similar rate </w:t>
       </w:r>
       <w:r>
         <w:t xml:space="preserve">via I2C </w:t>
@@ -5169,7 +5195,15 @@
     </w:p>
     <w:p>
       <w:r>
-        <w:t xml:space="preserve">The VFO encoder may generate 500 steps per revolution and can be turned at 4 revolutions per second; so several steps per timestep are possible. </w:t>
+        <w:t xml:space="preserve">The VFO encoder may generate 500 steps per revolution and can be turned at 4 revolutions per second; </w:t>
+      </w:r>
+      <w:proofErr w:type="gramStart"/>
+      <w:r>
+        <w:t>so</w:t>
+      </w:r>
+      <w:proofErr w:type="gramEnd"/>
+      <w:r>
+        <w:t xml:space="preserve"> several steps per timestep are possible. </w:t>
       </w:r>
       <w:r>
         <w:t xml:space="preserve">VFO encoders generate clean edges, </w:t>
@@ -5198,7 +5232,15 @@
         <w:t xml:space="preserve"> event is sufficient. All encoders will be scanned in parallel</w:t>
       </w:r>
       <w:r>
-        <w:t xml:space="preserve">, but it is unlikely that more than one will be turned at a time so a high event rate is unlikely. </w:t>
+        <w:t xml:space="preserve">, but it is unlikely that more than one will be turned at a </w:t>
+      </w:r>
+      <w:proofErr w:type="gramStart"/>
+      <w:r>
+        <w:t>time</w:t>
+      </w:r>
+      <w:proofErr w:type="gramEnd"/>
+      <w:r>
+        <w:t xml:space="preserve"> so a high event rate is unlikely. </w:t>
       </w:r>
     </w:p>
     <w:p>
@@ -5236,7 +5278,15 @@
     </w:p>
     <w:p>
       <w:r>
-        <w:t xml:space="preserve">Like all of my Arduino projects, the code will work to a fixed timer driven timestep. It will not follow the normal Arduino practice of executing a loop continuously; it will only run a loop once per timestep. That allows real time operation with known event timings. </w:t>
+        <w:t xml:space="preserve">Like </w:t>
+      </w:r>
+      <w:proofErr w:type="gramStart"/>
+      <w:r>
+        <w:t>all of</w:t>
+      </w:r>
+      <w:proofErr w:type="gramEnd"/>
+      <w:r>
+        <w:t xml:space="preserve"> my Arduino projects, the code will work to a fixed timer driven timestep. It will not follow the normal Arduino practice of executing a loop continuously; it will only run a loop once per timestep. That allows real time operation with known event timings. </w:t>
       </w:r>
     </w:p>
     <w:p>
@@ -5263,8 +5313,13 @@
         </w:numPr>
       </w:pPr>
       <w:r>
-        <w:t>Do one update of the key matrix (involves SPI read, then SPI write);</w:t>
-      </w:r>
+        <w:t>Do one update of the key matrix (involves SPI read, then SPI write</w:t>
+      </w:r>
+      <w:proofErr w:type="gramStart"/>
+      <w:r>
+        <w:t>);</w:t>
+      </w:r>
+      <w:proofErr w:type="gramEnd"/>
     </w:p>
     <w:p>
       <w:pPr>
@@ -5275,8 +5330,13 @@
         </w:numPr>
       </w:pPr>
       <w:r>
-        <w:t>Update half of the encoders; (I2C 16 bit read);</w:t>
-      </w:r>
+        <w:t>Update half of the encoders; (I2C 16 bit read</w:t>
+      </w:r>
+      <w:proofErr w:type="gramStart"/>
+      <w:r>
+        <w:t>);</w:t>
+      </w:r>
+      <w:proofErr w:type="gramEnd"/>
     </w:p>
     <w:p>
       <w:pPr>
@@ -5287,8 +5347,13 @@
         </w:numPr>
       </w:pPr>
       <w:r>
-        <w:t>Update any LEDs;</w:t>
-      </w:r>
+        <w:t xml:space="preserve">Update any </w:t>
+      </w:r>
+      <w:proofErr w:type="gramStart"/>
+      <w:r>
+        <w:t>LEDs;</w:t>
+      </w:r>
+      <w:proofErr w:type="gramEnd"/>
     </w:p>
     <w:p>
       <w:pPr>
@@ -5299,8 +5364,13 @@
         </w:numPr>
       </w:pPr>
       <w:r>
-        <w:t>Add any events to event queue and assert interrupt if it is not empty;</w:t>
-      </w:r>
+        <w:t xml:space="preserve">Add any events to event queue and assert interrupt if it is not </w:t>
+      </w:r>
+      <w:proofErr w:type="gramStart"/>
+      <w:r>
+        <w:t>empty;</w:t>
+      </w:r>
+      <w:proofErr w:type="gramEnd"/>
     </w:p>
     <w:p>
       <w:pPr>
@@ -5328,7 +5398,21 @@
         <w:t xml:space="preserve">Message </w:t>
       </w:r>
       <w:r>
-        <w:t>Transfer to Pi</w:t>
+        <w:t>Transfer to</w:t>
+      </w:r>
+      <w:r>
+        <w:t>/from</w:t>
+      </w:r>
+      <w:r>
+        <w:t xml:space="preserve"> Pi</w:t>
+      </w:r>
+    </w:p>
+    <w:p>
+      <w:pPr>
+        <w:pStyle w:val="Heading3"/>
+      </w:pPr>
+      <w:r>
+        <w:t>I2C Transfers</w:t>
       </w:r>
     </w:p>
     <w:p>
@@ -5345,7 +5429,15 @@
         <w:t>the queue has been emptied</w:t>
       </w:r>
       <w:r>
-        <w:t xml:space="preserve"> (therefore it is level triggered). The raspberry pi will be able to read event data as 16 bit words via I2C; it will read </w:t>
+        <w:t xml:space="preserve"> (therefore it is level triggered). The raspberry pi will be able to read event data as </w:t>
+      </w:r>
+      <w:proofErr w:type="gramStart"/>
+      <w:r>
+        <w:t>16 bit</w:t>
+      </w:r>
+      <w:proofErr w:type="gramEnd"/>
+      <w:r>
+        <w:t xml:space="preserve"> words via I2C; it will read </w:t>
       </w:r>
       <w:r>
         <w:t xml:space="preserve">words </w:t>
@@ -5379,7 +5471,18 @@
     </w:p>
     <w:p>
       <w:r>
-        <w:t xml:space="preserve">Each I2C transfer is a 3 byte sequence: </w:t>
+        <w:t xml:space="preserve">A slave write </w:t>
+      </w:r>
+      <w:r>
+        <w:t xml:space="preserve">I2C transfer is a </w:t>
+      </w:r>
+      <w:proofErr w:type="gramStart"/>
+      <w:r>
+        <w:t>3 byte</w:t>
+      </w:r>
+      <w:proofErr w:type="gramEnd"/>
+      <w:r>
+        <w:t xml:space="preserve"> sequence: </w:t>
       </w:r>
       <w:r>
         <w:t xml:space="preserve">8 bit </w:t>
@@ -5419,18 +5522,33 @@
       </w:r>
     </w:p>
     <w:p>
+      <w:r>
+        <w:t xml:space="preserve">A slave read I2C consists of a </w:t>
+      </w:r>
+      <w:proofErr w:type="gramStart"/>
+      <w:r>
+        <w:t>1 byte</w:t>
+      </w:r>
+      <w:proofErr w:type="gramEnd"/>
+      <w:r>
+        <w:t xml:space="preserve"> address written to the Arduino, then a 2 byte read.</w:t>
+      </w:r>
+    </w:p>
+    <w:p>
       <w:pPr>
         <w:pStyle w:val="Heading3"/>
       </w:pPr>
       <w:r>
         <w:t xml:space="preserve">Message Structure </w:t>
       </w:r>
+      <w:proofErr w:type="gramStart"/>
       <w:r>
         <w:rPr>
           <w:u w:val="single"/>
         </w:rPr>
         <w:t>From</w:t>
       </w:r>
+      <w:proofErr w:type="gramEnd"/>
       <w:r>
         <w:t xml:space="preserve"> Arduino</w:t>
       </w:r>
@@ -5442,413 +5560,78 @@
         <w:tblLook w:val="04A0" w:firstRow="1" w:lastRow="0" w:firstColumn="1" w:lastColumn="0" w:noHBand="0" w:noVBand="1"/>
       </w:tblPr>
       <w:tblGrid>
-        <w:gridCol w:w="792"/>
-        <w:gridCol w:w="660"/>
-        <w:gridCol w:w="586"/>
-        <w:gridCol w:w="586"/>
-        <w:gridCol w:w="588"/>
-        <w:gridCol w:w="588"/>
-        <w:gridCol w:w="619"/>
-        <w:gridCol w:w="618"/>
-        <w:gridCol w:w="593"/>
-        <w:gridCol w:w="611"/>
-        <w:gridCol w:w="602"/>
-        <w:gridCol w:w="602"/>
-        <w:gridCol w:w="602"/>
-        <w:gridCol w:w="602"/>
-        <w:gridCol w:w="602"/>
-        <w:gridCol w:w="602"/>
-        <w:gridCol w:w="603"/>
+        <w:gridCol w:w="1543"/>
+        <w:gridCol w:w="3414"/>
+        <w:gridCol w:w="3402"/>
       </w:tblGrid>
       <w:tr>
         <w:tc>
           <w:tcPr>
-            <w:tcW w:w="792" w:type="dxa"/>
-          </w:tcPr>
-          <w:p>
-            <w:pPr>
-              <w:spacing w:after="0" w:line="240" w:lineRule="auto"/>
-              <w:rPr>
-                <w:rFonts w:cstheme="minorHAnsi"/>
-                <w:sz w:val="16"/>
-                <w:szCs w:val="16"/>
-              </w:rPr>
-            </w:pPr>
-            <w:r>
-              <w:rPr>
-                <w:rFonts w:cstheme="minorHAnsi"/>
-                <w:sz w:val="16"/>
-                <w:szCs w:val="16"/>
-              </w:rPr>
-              <w:t>Bit</w:t>
-            </w:r>
-          </w:p>
-        </w:tc>
-        <w:tc>
-          <w:tcPr>
-            <w:tcW w:w="660" w:type="dxa"/>
-          </w:tcPr>
-          <w:p>
-            <w:pPr>
-              <w:spacing w:after="0" w:line="240" w:lineRule="auto"/>
-              <w:rPr>
-                <w:rFonts w:cstheme="minorHAnsi"/>
-                <w:sz w:val="16"/>
-                <w:szCs w:val="16"/>
-              </w:rPr>
-            </w:pPr>
-            <w:r>
-              <w:rPr>
-                <w:rFonts w:cstheme="minorHAnsi"/>
-                <w:sz w:val="16"/>
-                <w:szCs w:val="16"/>
-              </w:rPr>
-              <w:t>15</w:t>
-            </w:r>
-          </w:p>
-        </w:tc>
-        <w:tc>
-          <w:tcPr>
-            <w:tcW w:w="586" w:type="dxa"/>
-          </w:tcPr>
-          <w:p>
-            <w:pPr>
-              <w:spacing w:after="0" w:line="240" w:lineRule="auto"/>
-              <w:rPr>
-                <w:rFonts w:cstheme="minorHAnsi"/>
-                <w:sz w:val="16"/>
-                <w:szCs w:val="16"/>
-              </w:rPr>
-            </w:pPr>
-            <w:r>
-              <w:rPr>
-                <w:rFonts w:cstheme="minorHAnsi"/>
-                <w:sz w:val="16"/>
-                <w:szCs w:val="16"/>
-              </w:rPr>
-              <w:t>14</w:t>
-            </w:r>
-          </w:p>
-        </w:tc>
-        <w:tc>
-          <w:tcPr>
-            <w:tcW w:w="586" w:type="dxa"/>
-          </w:tcPr>
-          <w:p>
-            <w:pPr>
-              <w:spacing w:after="0" w:line="240" w:lineRule="auto"/>
-              <w:rPr>
-                <w:rFonts w:cstheme="minorHAnsi"/>
-                <w:sz w:val="16"/>
-                <w:szCs w:val="16"/>
-              </w:rPr>
-            </w:pPr>
-            <w:r>
-              <w:rPr>
-                <w:rFonts w:cstheme="minorHAnsi"/>
-                <w:sz w:val="16"/>
-                <w:szCs w:val="16"/>
-              </w:rPr>
-              <w:t>13</w:t>
-            </w:r>
-          </w:p>
-        </w:tc>
-        <w:tc>
-          <w:tcPr>
-            <w:tcW w:w="588" w:type="dxa"/>
-          </w:tcPr>
-          <w:p>
-            <w:pPr>
-              <w:spacing w:after="0" w:line="240" w:lineRule="auto"/>
-              <w:rPr>
-                <w:rFonts w:cstheme="minorHAnsi"/>
-                <w:sz w:val="16"/>
-                <w:szCs w:val="16"/>
-              </w:rPr>
-            </w:pPr>
-            <w:r>
-              <w:rPr>
-                <w:rFonts w:cstheme="minorHAnsi"/>
-                <w:sz w:val="16"/>
-                <w:szCs w:val="16"/>
-              </w:rPr>
-              <w:t>12</w:t>
-            </w:r>
-          </w:p>
-        </w:tc>
-        <w:tc>
-          <w:tcPr>
-            <w:tcW w:w="588" w:type="dxa"/>
-          </w:tcPr>
-          <w:p>
-            <w:pPr>
-              <w:spacing w:after="0" w:line="240" w:lineRule="auto"/>
-              <w:rPr>
-                <w:rFonts w:cstheme="minorHAnsi"/>
-                <w:sz w:val="16"/>
-                <w:szCs w:val="16"/>
-              </w:rPr>
-            </w:pPr>
-            <w:r>
-              <w:rPr>
-                <w:rFonts w:cstheme="minorHAnsi"/>
-                <w:sz w:val="16"/>
-                <w:szCs w:val="16"/>
-              </w:rPr>
-              <w:t>11</w:t>
-            </w:r>
-          </w:p>
-        </w:tc>
-        <w:tc>
-          <w:tcPr>
-            <w:tcW w:w="619" w:type="dxa"/>
-          </w:tcPr>
-          <w:p>
-            <w:pPr>
-              <w:spacing w:after="0" w:line="240" w:lineRule="auto"/>
-              <w:rPr>
-                <w:rFonts w:cstheme="minorHAnsi"/>
-                <w:sz w:val="16"/>
-                <w:szCs w:val="16"/>
-              </w:rPr>
-            </w:pPr>
-            <w:r>
-              <w:rPr>
-                <w:rFonts w:cstheme="minorHAnsi"/>
-                <w:sz w:val="16"/>
-                <w:szCs w:val="16"/>
-              </w:rPr>
-              <w:t>10</w:t>
-            </w:r>
-          </w:p>
-        </w:tc>
-        <w:tc>
-          <w:tcPr>
-            <w:tcW w:w="618" w:type="dxa"/>
-          </w:tcPr>
-          <w:p>
-            <w:pPr>
-              <w:spacing w:after="0" w:line="240" w:lineRule="auto"/>
-              <w:rPr>
-                <w:rFonts w:cstheme="minorHAnsi"/>
-                <w:sz w:val="16"/>
-                <w:szCs w:val="16"/>
-              </w:rPr>
-            </w:pPr>
-            <w:r>
-              <w:rPr>
-                <w:rFonts w:cstheme="minorHAnsi"/>
-                <w:sz w:val="16"/>
-                <w:szCs w:val="16"/>
-              </w:rPr>
-              <w:t>9</w:t>
-            </w:r>
-          </w:p>
-        </w:tc>
-        <w:tc>
-          <w:tcPr>
-            <w:tcW w:w="593" w:type="dxa"/>
-          </w:tcPr>
-          <w:p>
-            <w:pPr>
-              <w:spacing w:after="0" w:line="240" w:lineRule="auto"/>
-              <w:rPr>
-                <w:rFonts w:cstheme="minorHAnsi"/>
-                <w:sz w:val="16"/>
-                <w:szCs w:val="16"/>
-              </w:rPr>
-            </w:pPr>
-            <w:r>
-              <w:rPr>
-                <w:rFonts w:cstheme="minorHAnsi"/>
-                <w:sz w:val="16"/>
-                <w:szCs w:val="16"/>
-              </w:rPr>
-              <w:t>8</w:t>
-            </w:r>
-          </w:p>
-        </w:tc>
-        <w:tc>
-          <w:tcPr>
-            <w:tcW w:w="611" w:type="dxa"/>
-          </w:tcPr>
-          <w:p>
-            <w:pPr>
-              <w:spacing w:after="0" w:line="240" w:lineRule="auto"/>
-              <w:rPr>
-                <w:rFonts w:cstheme="minorHAnsi"/>
-                <w:sz w:val="16"/>
-                <w:szCs w:val="16"/>
-              </w:rPr>
-            </w:pPr>
-            <w:r>
-              <w:rPr>
-                <w:rFonts w:cstheme="minorHAnsi"/>
-                <w:sz w:val="16"/>
-                <w:szCs w:val="16"/>
-              </w:rPr>
-              <w:t>7</w:t>
-            </w:r>
-          </w:p>
-        </w:tc>
-        <w:tc>
-          <w:tcPr>
-            <w:tcW w:w="602" w:type="dxa"/>
-          </w:tcPr>
-          <w:p>
-            <w:pPr>
-              <w:spacing w:after="0" w:line="240" w:lineRule="auto"/>
-              <w:rPr>
-                <w:rFonts w:cstheme="minorHAnsi"/>
-                <w:sz w:val="16"/>
-                <w:szCs w:val="16"/>
-              </w:rPr>
-            </w:pPr>
-            <w:r>
-              <w:rPr>
-                <w:rFonts w:cstheme="minorHAnsi"/>
-                <w:sz w:val="16"/>
-                <w:szCs w:val="16"/>
-              </w:rPr>
-              <w:t>6</w:t>
-            </w:r>
-          </w:p>
-        </w:tc>
-        <w:tc>
-          <w:tcPr>
-            <w:tcW w:w="602" w:type="dxa"/>
-          </w:tcPr>
-          <w:p>
-            <w:pPr>
-              <w:spacing w:after="0" w:line="240" w:lineRule="auto"/>
-              <w:rPr>
-                <w:rFonts w:cstheme="minorHAnsi"/>
-                <w:sz w:val="16"/>
-                <w:szCs w:val="16"/>
-              </w:rPr>
-            </w:pPr>
-            <w:r>
-              <w:rPr>
-                <w:rFonts w:cstheme="minorHAnsi"/>
-                <w:sz w:val="16"/>
-                <w:szCs w:val="16"/>
-              </w:rPr>
-              <w:t>5</w:t>
-            </w:r>
-          </w:p>
-        </w:tc>
-        <w:tc>
-          <w:tcPr>
-            <w:tcW w:w="602" w:type="dxa"/>
-          </w:tcPr>
-          <w:p>
-            <w:pPr>
-              <w:spacing w:after="0" w:line="240" w:lineRule="auto"/>
-              <w:rPr>
-                <w:rFonts w:cstheme="minorHAnsi"/>
-                <w:sz w:val="16"/>
-                <w:szCs w:val="16"/>
-              </w:rPr>
-            </w:pPr>
-            <w:r>
-              <w:rPr>
-                <w:rFonts w:cstheme="minorHAnsi"/>
-                <w:sz w:val="16"/>
-                <w:szCs w:val="16"/>
-              </w:rPr>
-              <w:t>4</w:t>
-            </w:r>
-          </w:p>
-        </w:tc>
-        <w:tc>
-          <w:tcPr>
-            <w:tcW w:w="602" w:type="dxa"/>
-          </w:tcPr>
-          <w:p>
-            <w:pPr>
-              <w:spacing w:after="0" w:line="240" w:lineRule="auto"/>
-              <w:rPr>
-                <w:rFonts w:cstheme="minorHAnsi"/>
-                <w:sz w:val="16"/>
-                <w:szCs w:val="16"/>
-              </w:rPr>
-            </w:pPr>
-            <w:r>
-              <w:rPr>
-                <w:rFonts w:cstheme="minorHAnsi"/>
-                <w:sz w:val="16"/>
-                <w:szCs w:val="16"/>
-              </w:rPr>
-              <w:t>3</w:t>
-            </w:r>
-          </w:p>
-        </w:tc>
-        <w:tc>
-          <w:tcPr>
-            <w:tcW w:w="602" w:type="dxa"/>
-          </w:tcPr>
-          <w:p>
-            <w:pPr>
-              <w:spacing w:after="0" w:line="240" w:lineRule="auto"/>
-              <w:rPr>
-                <w:rFonts w:cstheme="minorHAnsi"/>
-                <w:sz w:val="16"/>
-                <w:szCs w:val="16"/>
-              </w:rPr>
-            </w:pPr>
-            <w:r>
-              <w:rPr>
-                <w:rFonts w:cstheme="minorHAnsi"/>
-                <w:sz w:val="16"/>
-                <w:szCs w:val="16"/>
-              </w:rPr>
-              <w:t>2</w:t>
-            </w:r>
-          </w:p>
-        </w:tc>
-        <w:tc>
-          <w:tcPr>
-            <w:tcW w:w="602" w:type="dxa"/>
-          </w:tcPr>
-          <w:p>
-            <w:pPr>
-              <w:spacing w:after="0" w:line="240" w:lineRule="auto"/>
-              <w:rPr>
-                <w:rFonts w:cstheme="minorHAnsi"/>
-                <w:sz w:val="16"/>
-                <w:szCs w:val="16"/>
-              </w:rPr>
-            </w:pPr>
-            <w:r>
-              <w:rPr>
-                <w:rFonts w:cstheme="minorHAnsi"/>
-                <w:sz w:val="16"/>
-                <w:szCs w:val="16"/>
-              </w:rPr>
-              <w:t>1</w:t>
-            </w:r>
-          </w:p>
-        </w:tc>
-        <w:tc>
-          <w:tcPr>
-            <w:tcW w:w="603" w:type="dxa"/>
-          </w:tcPr>
-          <w:p>
-            <w:pPr>
-              <w:spacing w:after="0" w:line="240" w:lineRule="auto"/>
-              <w:rPr>
-                <w:rFonts w:cstheme="minorHAnsi"/>
-                <w:sz w:val="16"/>
-                <w:szCs w:val="16"/>
-              </w:rPr>
-            </w:pPr>
-            <w:r>
-              <w:rPr>
-                <w:rFonts w:cstheme="minorHAnsi"/>
-                <w:sz w:val="16"/>
-                <w:szCs w:val="16"/>
-              </w:rPr>
-              <w:t>0</w:t>
+            <w:tcW w:w="1543" w:type="dxa"/>
+          </w:tcPr>
+          <w:p>
+            <w:pPr>
+              <w:spacing w:after="0" w:line="240" w:lineRule="auto"/>
+              <w:rPr>
+                <w:b/>
+                <w:bCs/>
+              </w:rPr>
+            </w:pPr>
+            <w:r>
+              <w:rPr>
+                <w:b/>
+                <w:bCs/>
+              </w:rPr>
+              <w:t>Address</w:t>
+            </w:r>
+          </w:p>
+        </w:tc>
+        <w:tc>
+          <w:tcPr>
+            <w:tcW w:w="3414" w:type="dxa"/>
+          </w:tcPr>
+          <w:p>
+            <w:pPr>
+              <w:spacing w:after="0" w:line="240" w:lineRule="auto"/>
+              <w:rPr>
+                <w:b/>
+                <w:bCs/>
+              </w:rPr>
+            </w:pPr>
+            <w:r>
+              <w:rPr>
+                <w:b/>
+                <w:bCs/>
+              </w:rPr>
+              <w:t>Register</w:t>
+            </w:r>
+            <w:r>
+              <w:rPr>
+                <w:b/>
+                <w:bCs/>
+              </w:rPr>
+              <w:t xml:space="preserve"> bits 7:0</w:t>
+            </w:r>
+          </w:p>
+        </w:tc>
+        <w:tc>
+          <w:tcPr>
+            <w:tcW w:w="3402" w:type="dxa"/>
+          </w:tcPr>
+          <w:p>
+            <w:pPr>
+              <w:spacing w:after="0" w:line="240" w:lineRule="auto"/>
+              <w:rPr>
+                <w:b/>
+                <w:bCs/>
+              </w:rPr>
+            </w:pPr>
+            <w:r>
+              <w:rPr>
+                <w:b/>
+                <w:bCs/>
+              </w:rPr>
+              <w:t>Register bits 15:8</w:t>
             </w:r>
           </w:p>
         </w:tc>
@@ -5856,133 +5639,49 @@
       <w:tr>
         <w:tc>
           <w:tcPr>
-            <w:tcW w:w="792" w:type="dxa"/>
-          </w:tcPr>
-          <w:p>
-            <w:pPr>
-              <w:spacing w:after="0" w:line="240" w:lineRule="auto"/>
-              <w:rPr>
-                <w:rFonts w:cstheme="minorHAnsi"/>
-                <w:sz w:val="16"/>
-                <w:szCs w:val="16"/>
-              </w:rPr>
-            </w:pPr>
-            <w:r>
-              <w:rPr>
-                <w:rFonts w:cstheme="minorHAnsi"/>
-                <w:sz w:val="16"/>
-                <w:szCs w:val="16"/>
-              </w:rPr>
-              <w:t>Meaning</w:t>
-            </w:r>
-            <w:r>
-              <w:rPr>
-                <w:rFonts w:cstheme="minorHAnsi"/>
-                <w:sz w:val="16"/>
-                <w:szCs w:val="16"/>
-              </w:rPr>
-              <w:t xml:space="preserve"> </w:t>
-            </w:r>
-          </w:p>
-          <w:p>
-            <w:pPr>
-              <w:spacing w:after="0" w:line="240" w:lineRule="auto"/>
-              <w:rPr>
-                <w:rFonts w:cstheme="minorHAnsi"/>
-                <w:sz w:val="16"/>
-                <w:szCs w:val="16"/>
-              </w:rPr>
-            </w:pPr>
-            <w:r>
-              <w:rPr>
-                <w:rFonts w:cstheme="minorHAnsi"/>
-                <w:sz w:val="16"/>
-                <w:szCs w:val="16"/>
-              </w:rPr>
-              <w:t>(normal)</w:t>
-            </w:r>
-          </w:p>
-        </w:tc>
-        <w:tc>
-          <w:tcPr>
-            <w:tcW w:w="2420" w:type="dxa"/>
-            <w:gridSpan w:val="4"/>
-          </w:tcPr>
-          <w:p>
-            <w:pPr>
-              <w:spacing w:after="0" w:line="240" w:lineRule="auto"/>
-              <w:jc w:val="center"/>
-              <w:rPr>
-                <w:rFonts w:cstheme="minorHAnsi"/>
-                <w:sz w:val="16"/>
-                <w:szCs w:val="16"/>
-              </w:rPr>
-            </w:pPr>
-            <w:r>
-              <w:rPr>
-                <w:rFonts w:cstheme="minorHAnsi"/>
-                <w:sz w:val="16"/>
-                <w:szCs w:val="16"/>
-              </w:rPr>
-              <w:t>Queue Depth</w:t>
-            </w:r>
-            <w:r>
-              <w:rPr>
-                <w:rFonts w:cstheme="minorHAnsi"/>
-                <w:sz w:val="16"/>
-                <w:szCs w:val="16"/>
-              </w:rPr>
-              <w:t xml:space="preserve"> (inc. current event)</w:t>
-            </w:r>
-          </w:p>
-        </w:tc>
-        <w:tc>
-          <w:tcPr>
-            <w:tcW w:w="2418" w:type="dxa"/>
-            <w:gridSpan w:val="4"/>
-          </w:tcPr>
-          <w:p>
-            <w:pPr>
-              <w:spacing w:after="0" w:line="240" w:lineRule="auto"/>
-              <w:jc w:val="center"/>
-              <w:rPr>
-                <w:rFonts w:cstheme="minorHAnsi"/>
-                <w:sz w:val="16"/>
-                <w:szCs w:val="16"/>
-              </w:rPr>
-            </w:pPr>
-            <w:r>
-              <w:rPr>
-                <w:rFonts w:cstheme="minorHAnsi"/>
-                <w:sz w:val="16"/>
-                <w:szCs w:val="16"/>
-              </w:rPr>
-              <w:t>Event id</w:t>
-            </w:r>
-          </w:p>
-        </w:tc>
-        <w:tc>
-          <w:tcPr>
-            <w:tcW w:w="4826" w:type="dxa"/>
-            <w:gridSpan w:val="8"/>
-          </w:tcPr>
-          <w:p>
-            <w:pPr>
-              <w:spacing w:after="0" w:line="240" w:lineRule="auto"/>
-              <w:jc w:val="center"/>
-              <w:rPr>
-                <w:rFonts w:cstheme="minorHAnsi"/>
-                <w:sz w:val="16"/>
-                <w:szCs w:val="16"/>
-              </w:rPr>
-            </w:pPr>
-            <w:r>
-              <w:rPr>
-                <w:rFonts w:cstheme="minorHAnsi"/>
-                <w:sz w:val="16"/>
-                <w:szCs w:val="16"/>
-              </w:rPr>
-              <w:t>Event Data</w:t>
+            <w:tcW w:w="1543" w:type="dxa"/>
+          </w:tcPr>
+          <w:p>
+            <w:pPr>
+              <w:spacing w:after="0" w:line="240" w:lineRule="auto"/>
+            </w:pPr>
+            <w:r>
+              <w:t>0x0A</w:t>
+            </w:r>
+          </w:p>
+        </w:tc>
+        <w:tc>
+          <w:tcPr>
+            <w:tcW w:w="3414" w:type="dxa"/>
+          </w:tcPr>
+          <w:p>
+            <w:pPr>
+              <w:spacing w:after="0" w:line="240" w:lineRule="auto"/>
+            </w:pPr>
+            <w:r>
+              <w:t xml:space="preserve">LED Word </w:t>
+            </w:r>
+            <w:r>
+              <w:t>7:0</w:t>
+            </w:r>
+          </w:p>
+        </w:tc>
+        <w:tc>
+          <w:tcPr>
+            <w:tcW w:w="3402" w:type="dxa"/>
+          </w:tcPr>
+          <w:p>
+            <w:pPr>
+              <w:spacing w:after="0" w:line="240" w:lineRule="auto"/>
+            </w:pPr>
+            <w:r>
+              <w:t>LED Word 1</w:t>
+            </w:r>
+            <w:r>
+              <w:t>5</w:t>
+            </w:r>
+            <w:r>
+              <w:t>:8</w:t>
             </w:r>
           </w:p>
         </w:tc>
@@ -5990,74 +5689,139 @@
       <w:tr>
         <w:tc>
           <w:tcPr>
-            <w:tcW w:w="792" w:type="dxa"/>
-          </w:tcPr>
-          <w:p>
-            <w:pPr>
-              <w:spacing w:after="0" w:line="240" w:lineRule="auto"/>
-              <w:rPr>
-                <w:rFonts w:cstheme="minorHAnsi"/>
-                <w:sz w:val="16"/>
-                <w:szCs w:val="16"/>
-              </w:rPr>
-            </w:pPr>
-            <w:r>
-              <w:rPr>
-                <w:rFonts w:cstheme="minorHAnsi"/>
-                <w:sz w:val="16"/>
-                <w:szCs w:val="16"/>
-              </w:rPr>
-              <w:t>Meaning (version)</w:t>
-            </w:r>
-          </w:p>
-        </w:tc>
-        <w:tc>
-          <w:tcPr>
-            <w:tcW w:w="4838" w:type="dxa"/>
-            <w:gridSpan w:val="8"/>
-          </w:tcPr>
-          <w:p>
-            <w:pPr>
-              <w:spacing w:after="0" w:line="240" w:lineRule="auto"/>
-              <w:jc w:val="center"/>
-              <w:rPr>
-                <w:rFonts w:cstheme="minorHAnsi"/>
-                <w:sz w:val="16"/>
-                <w:szCs w:val="16"/>
-              </w:rPr>
-            </w:pPr>
-            <w:r>
-              <w:rPr>
-                <w:rFonts w:cstheme="minorHAnsi"/>
-                <w:sz w:val="16"/>
-                <w:szCs w:val="16"/>
-              </w:rPr>
-              <w:t>PRODUCTID = 3: G2V2 Front panel</w:t>
-            </w:r>
-          </w:p>
-        </w:tc>
-        <w:tc>
-          <w:tcPr>
-            <w:tcW w:w="4826" w:type="dxa"/>
-            <w:gridSpan w:val="8"/>
-          </w:tcPr>
-          <w:p>
-            <w:pPr>
-              <w:spacing w:after="0" w:line="240" w:lineRule="auto"/>
-              <w:jc w:val="center"/>
-              <w:rPr>
-                <w:rFonts w:cstheme="minorHAnsi"/>
-                <w:sz w:val="16"/>
-                <w:szCs w:val="16"/>
-              </w:rPr>
-            </w:pPr>
-            <w:r>
-              <w:rPr>
-                <w:rFonts w:cstheme="minorHAnsi"/>
-                <w:sz w:val="16"/>
-                <w:szCs w:val="16"/>
-              </w:rPr>
-              <w:t>Software Version</w:t>
+            <w:tcW w:w="1543" w:type="dxa"/>
+          </w:tcPr>
+          <w:p>
+            <w:pPr>
+              <w:spacing w:after="0" w:line="240" w:lineRule="auto"/>
+            </w:pPr>
+            <w:r>
+              <w:t>0x0</w:t>
+            </w:r>
+            <w:r>
+              <w:t>B</w:t>
+            </w:r>
+          </w:p>
+        </w:tc>
+        <w:tc>
+          <w:tcPr>
+            <w:tcW w:w="3414" w:type="dxa"/>
+          </w:tcPr>
+          <w:p>
+            <w:pPr>
+              <w:spacing w:after="0" w:line="240" w:lineRule="auto"/>
+            </w:pPr>
+            <w:r>
+              <w:t>3:0: Event ID</w:t>
+            </w:r>
+          </w:p>
+          <w:p>
+            <w:pPr>
+              <w:spacing w:after="0" w:line="240" w:lineRule="auto"/>
+            </w:pPr>
+            <w:r>
+              <w:t>7:4: queue depth after this read</w:t>
+            </w:r>
+          </w:p>
+        </w:tc>
+        <w:tc>
+          <w:tcPr>
+            <w:tcW w:w="3402" w:type="dxa"/>
+          </w:tcPr>
+          <w:p>
+            <w:pPr>
+              <w:spacing w:after="0" w:line="240" w:lineRule="auto"/>
+            </w:pPr>
+            <w:r>
+              <w:t xml:space="preserve">7:0 </w:t>
+            </w:r>
+            <w:r>
+              <w:t>Event data</w:t>
+            </w:r>
+          </w:p>
+        </w:tc>
+      </w:tr>
+      <w:tr>
+        <w:tc>
+          <w:tcPr>
+            <w:tcW w:w="1543" w:type="dxa"/>
+          </w:tcPr>
+          <w:p>
+            <w:pPr>
+              <w:spacing w:after="0" w:line="240" w:lineRule="auto"/>
+            </w:pPr>
+            <w:r>
+              <w:t>0x0</w:t>
+            </w:r>
+            <w:r>
+              <w:t>C</w:t>
+            </w:r>
+          </w:p>
+        </w:tc>
+        <w:tc>
+          <w:tcPr>
+            <w:tcW w:w="3414" w:type="dxa"/>
+          </w:tcPr>
+          <w:p>
+            <w:pPr>
+              <w:spacing w:after="0" w:line="240" w:lineRule="auto"/>
+            </w:pPr>
+            <w:r>
+              <w:t>Product ID. 0x03 (G2V2 front panel)</w:t>
+            </w:r>
+          </w:p>
+        </w:tc>
+        <w:tc>
+          <w:tcPr>
+            <w:tcW w:w="3402" w:type="dxa"/>
+          </w:tcPr>
+          <w:p>
+            <w:pPr>
+              <w:spacing w:after="0" w:line="240" w:lineRule="auto"/>
+            </w:pPr>
+            <w:r>
+              <w:t>SW version</w:t>
+            </w:r>
+          </w:p>
+        </w:tc>
+      </w:tr>
+      <w:tr>
+        <w:tc>
+          <w:tcPr>
+            <w:tcW w:w="1543" w:type="dxa"/>
+          </w:tcPr>
+          <w:p>
+            <w:pPr>
+              <w:spacing w:after="0" w:line="240" w:lineRule="auto"/>
+            </w:pPr>
+            <w:r>
+              <w:t>Other</w:t>
+            </w:r>
+          </w:p>
+        </w:tc>
+        <w:tc>
+          <w:tcPr>
+            <w:tcW w:w="3414" w:type="dxa"/>
+          </w:tcPr>
+          <w:p>
+            <w:pPr>
+              <w:spacing w:after="0" w:line="240" w:lineRule="auto"/>
+            </w:pPr>
+            <w:r>
+              <w:t>0x00</w:t>
+            </w:r>
+          </w:p>
+        </w:tc>
+        <w:tc>
+          <w:tcPr>
+            <w:tcW w:w="3402" w:type="dxa"/>
+          </w:tcPr>
+          <w:p>
+            <w:pPr>
+              <w:spacing w:after="0" w:line="240" w:lineRule="auto"/>
+            </w:pPr>
+            <w:r>
+              <w:t>0x00</w:t>
             </w:r>
           </w:p>
         </w:tc>
@@ -6385,7 +6149,6 @@
       </w:tr>
     </w:tbl>
     <w:p/>
-    <w:p/>
     <w:p>
       <w:pPr>
         <w:pStyle w:val="Heading3"/>
@@ -6406,6 +6169,164 @@
         <w:t xml:space="preserve"> Arduino</w:t>
       </w:r>
     </w:p>
+    <w:tbl>
+      <w:tblPr>
+        <w:tblStyle w:val="TableGrid"/>
+        <w:tblW w:w="0" w:type="auto"/>
+        <w:tblLook w:val="04A0" w:firstRow="1" w:lastRow="0" w:firstColumn="1" w:lastColumn="0" w:noHBand="0" w:noVBand="1"/>
+      </w:tblPr>
+      <w:tblGrid>
+        <w:gridCol w:w="1543"/>
+        <w:gridCol w:w="3414"/>
+        <w:gridCol w:w="3402"/>
+      </w:tblGrid>
+      <w:tr>
+        <w:tc>
+          <w:tcPr>
+            <w:tcW w:w="1543" w:type="dxa"/>
+          </w:tcPr>
+          <w:p>
+            <w:pPr>
+              <w:spacing w:after="0" w:line="240" w:lineRule="auto"/>
+              <w:rPr>
+                <w:b/>
+                <w:bCs/>
+              </w:rPr>
+            </w:pPr>
+            <w:r>
+              <w:rPr>
+                <w:b/>
+                <w:bCs/>
+              </w:rPr>
+              <w:t>Address</w:t>
+            </w:r>
+          </w:p>
+        </w:tc>
+        <w:tc>
+          <w:tcPr>
+            <w:tcW w:w="3414" w:type="dxa"/>
+          </w:tcPr>
+          <w:p>
+            <w:pPr>
+              <w:spacing w:after="0" w:line="240" w:lineRule="auto"/>
+              <w:rPr>
+                <w:b/>
+                <w:bCs/>
+              </w:rPr>
+            </w:pPr>
+            <w:r>
+              <w:rPr>
+                <w:b/>
+                <w:bCs/>
+              </w:rPr>
+              <w:t>Register</w:t>
+            </w:r>
+            <w:r>
+              <w:rPr>
+                <w:b/>
+                <w:bCs/>
+              </w:rPr>
+              <w:t xml:space="preserve"> bits 7:0</w:t>
+            </w:r>
+          </w:p>
+        </w:tc>
+        <w:tc>
+          <w:tcPr>
+            <w:tcW w:w="3402" w:type="dxa"/>
+          </w:tcPr>
+          <w:p>
+            <w:pPr>
+              <w:spacing w:after="0" w:line="240" w:lineRule="auto"/>
+              <w:rPr>
+                <w:b/>
+                <w:bCs/>
+              </w:rPr>
+            </w:pPr>
+            <w:r>
+              <w:rPr>
+                <w:b/>
+                <w:bCs/>
+              </w:rPr>
+              <w:t>Register bits 15:8</w:t>
+            </w:r>
+          </w:p>
+        </w:tc>
+      </w:tr>
+      <w:tr>
+        <w:tc>
+          <w:tcPr>
+            <w:tcW w:w="1543" w:type="dxa"/>
+          </w:tcPr>
+          <w:p>
+            <w:pPr>
+              <w:spacing w:after="0" w:line="240" w:lineRule="auto"/>
+            </w:pPr>
+            <w:r>
+              <w:t>0x0A</w:t>
+            </w:r>
+          </w:p>
+        </w:tc>
+        <w:tc>
+          <w:tcPr>
+            <w:tcW w:w="3414" w:type="dxa"/>
+          </w:tcPr>
+          <w:p>
+            <w:pPr>
+              <w:spacing w:after="0" w:line="240" w:lineRule="auto"/>
+            </w:pPr>
+            <w:r>
+              <w:t xml:space="preserve">LED Word </w:t>
+            </w:r>
+            <w:r>
+              <w:t>7:0</w:t>
+            </w:r>
+          </w:p>
+        </w:tc>
+        <w:tc>
+          <w:tcPr>
+            <w:tcW w:w="3402" w:type="dxa"/>
+          </w:tcPr>
+          <w:p>
+            <w:pPr>
+              <w:spacing w:after="0" w:line="240" w:lineRule="auto"/>
+            </w:pPr>
+            <w:r>
+              <w:t>LED Word 15:8</w:t>
+            </w:r>
+          </w:p>
+        </w:tc>
+      </w:tr>
+      <w:tr>
+        <w:tc>
+          <w:tcPr>
+            <w:tcW w:w="1543" w:type="dxa"/>
+          </w:tcPr>
+          <w:p>
+            <w:pPr>
+              <w:spacing w:after="0" w:line="240" w:lineRule="auto"/>
+            </w:pPr>
+            <w:r>
+              <w:t>Other</w:t>
+            </w:r>
+          </w:p>
+        </w:tc>
+        <w:tc>
+          <w:tcPr>
+            <w:tcW w:w="6816" w:type="dxa"/>
+            <w:gridSpan w:val="2"/>
+          </w:tcPr>
+          <w:p>
+            <w:pPr>
+              <w:spacing w:after="0" w:line="240" w:lineRule="auto"/>
+            </w:pPr>
+            <w:r>
+              <w:t>ignored</w:t>
+            </w:r>
+          </w:p>
+        </w:tc>
+      </w:tr>
+    </w:tbl>
+    <w:p/>
     <w:p>
       <w:r>
         <w:t>A simple command word to the Arduino is sufficient.</w:t>
@@ -6913,7 +6834,7 @@
                 <w:sz w:val="16"/>
                 <w:szCs w:val="16"/>
               </w:rPr>
-              <w:t>VER</w:t>
+              <w:t>0</w:t>
             </w:r>
           </w:p>
         </w:tc>
@@ -7385,8 +7306,22 @@
             <w:pPr>
               <w:spacing w:after="120" w:line="240" w:lineRule="auto"/>
             </w:pPr>
-            <w:r>
-              <w:t>LED1… LED11</w:t>
+            <w:proofErr w:type="gramStart"/>
+            <w:r>
+              <w:t>LED</w:t>
+            </w:r>
+            <w:r>
+              <w:t>(</w:t>
+            </w:r>
+            <w:proofErr w:type="gramEnd"/>
+            <w:r>
+              <w:t>1</w:t>
+            </w:r>
+            <w:r>
+              <w:t>0:0</w:t>
+            </w:r>
+            <w:r>
+              <w:t>)</w:t>
             </w:r>
           </w:p>
         </w:tc>
@@ -7400,6 +7335,9 @@
             </w:pPr>
             <w:r>
               <w:t xml:space="preserve">Control the state of individual LEDs. 1 if lit. </w:t>
+            </w:r>
+            <w:r>
+              <w:t>bit0 sets front panel LED1</w:t>
             </w:r>
           </w:p>
           <w:p>
@@ -7421,6 +7359,18 @@
             <w:pPr>
               <w:spacing w:after="120" w:line="240" w:lineRule="auto"/>
             </w:pPr>
+            <w:proofErr w:type="gramStart"/>
+            <w:r>
+              <w:lastRenderedPageBreak/>
+              <w:t>LED(</w:t>
+            </w:r>
+            <w:proofErr w:type="gramEnd"/>
+            <w:r>
+              <w:t>15)</w:t>
+            </w:r>
+            <w:r>
+              <w:t xml:space="preserve">: </w:t>
+            </w:r>
             <w:r>
               <w:t>PBX</w:t>
             </w:r>
@@ -7445,86 +7395,14 @@
             </w:r>
             <w:r>
               <w:t xml:space="preserve"> other buttons and encoders. </w:t>
-            </w:r>
-          </w:p>
-        </w:tc>
-      </w:tr>
-      <w:tr>
-        <w:tc>
-          <w:tcPr>
-            <w:tcW w:w="1555" w:type="dxa"/>
-          </w:tcPr>
-          <w:p>
-            <w:pPr>
-              <w:spacing w:after="120" w:line="240" w:lineRule="auto"/>
-            </w:pPr>
-            <w:r>
-              <w:t>VER</w:t>
-            </w:r>
-          </w:p>
-        </w:tc>
-        <w:tc>
-          <w:tcPr>
-            <w:tcW w:w="8901" w:type="dxa"/>
-          </w:tcPr>
-          <w:p>
-            <w:pPr>
-              <w:spacing w:after="120" w:line="240" w:lineRule="auto"/>
-            </w:pPr>
-            <w:r>
-              <w:t xml:space="preserve">Software version. If set, the I2C readback will </w:t>
-            </w:r>
-            <w:r>
-              <w:t>dis</w:t>
-            </w:r>
-            <w:r>
-              <w:t>play software version instead of event data</w:t>
-            </w:r>
-            <w:r>
-              <w:t xml:space="preserve"> until this bit has been cleared.</w:t>
             </w:r>
           </w:p>
         </w:tc>
       </w:tr>
     </w:tbl>
-    <w:p/>
-    <w:p>
-      <w:pPr>
-        <w:pStyle w:val="Heading3"/>
-      </w:pPr>
-      <w:r>
-        <w:t>Stretch – Information Read</w:t>
-      </w:r>
-    </w:p>
-    <w:p>
-      <w:r>
-        <w:t xml:space="preserve">A “stretch” would be to transfer back </w:t>
-      </w:r>
-      <w:r>
-        <w:t>information sauch as the product ID and software version registers</w:t>
-      </w:r>
-      <w:r>
-        <w:t xml:space="preserve"> if command bit VER is set</w:t>
-      </w:r>
-      <w:r>
-        <w:t>. Client linux software could then read and display that information if useful.</w:t>
-      </w:r>
-    </w:p>
-    <w:p>
-      <w:r>
-        <w:lastRenderedPageBreak/>
-        <w:t>Byte 1: product ID. =1: G2</w:t>
-      </w:r>
+    <w:p>
       <w:r>
         <w:t xml:space="preserve"> </w:t>
-      </w:r>
-      <w:r>
-        <w:t>panel V2</w:t>
-      </w:r>
-    </w:p>
-    <w:p>
-      <w:r>
-        <w:t xml:space="preserve">Byte 2: software version. </w:t>
       </w:r>
     </w:p>
     <w:p>
@@ -7602,8 +7480,13 @@
           <w:numId w:val="8"/>
         </w:numPr>
       </w:pPr>
-      <w:r>
-        <w:t>16 bit slave read, initiated by the Raspberry pi</w:t>
+      <w:proofErr w:type="gramStart"/>
+      <w:r>
+        <w:t>16 bit</w:t>
+      </w:r>
+      <w:proofErr w:type="gramEnd"/>
+      <w:r>
+        <w:t xml:space="preserve"> slave read, initiated by the Raspberry pi</w:t>
       </w:r>
     </w:p>
     <w:p>
@@ -7617,8 +7500,13 @@
       <w:r>
         <w:t xml:space="preserve">Arduino returns event </w:t>
       </w:r>
-      <w:r>
-        <w:t xml:space="preserve">16 bit </w:t>
+      <w:proofErr w:type="gramStart"/>
+      <w:r>
+        <w:t>16 bit</w:t>
+      </w:r>
+      <w:proofErr w:type="gramEnd"/>
+      <w:r>
+        <w:t xml:space="preserve"> </w:t>
       </w:r>
       <w:r>
         <w:t>queue entry, or 0 if no event available</w:t>
@@ -7644,8 +7532,16 @@
           <w:numId w:val="8"/>
         </w:numPr>
       </w:pPr>
-      <w:r>
-        <w:t>16 bit slave write, initiated by the Raspberry pi</w:t>
+      <w:proofErr w:type="gramStart"/>
+      <w:r>
+        <w:t>8</w:t>
+      </w:r>
+      <w:r>
+        <w:t xml:space="preserve"> bit</w:t>
+      </w:r>
+      <w:proofErr w:type="gramEnd"/>
+      <w:r>
+        <w:t xml:space="preserve"> slave write, initiated by the Raspberry pi</w:t>
       </w:r>
     </w:p>
     <w:p>
@@ -7662,6 +7558,25 @@
     </w:p>
     <w:p>
       <w:r>
+        <w:t>Two registers will be provided for writing LEDs.</w:t>
+      </w:r>
+    </w:p>
+    <w:p>
+      <w:r>
+        <w:t xml:space="preserve">Four registers will be provided </w:t>
+      </w:r>
+      <w:r>
+        <w:t>for read: to read back the LED registers</w:t>
+      </w:r>
+      <w:r>
+        <w:t xml:space="preserve">; read </w:t>
+      </w:r>
+      <w:r>
+        <w:t xml:space="preserve">board type and s/w version; and read button/encoder events. </w:t>
+      </w:r>
+    </w:p>
+    <w:p>
+      <w:r>
         <w:t xml:space="preserve">Note that the I2C interface </w:t>
       </w:r>
       <w:r>
@@ -7680,8 +7595,13 @@
         </w:numPr>
       </w:pPr>
       <w:r>
-        <w:t>Use level translators between levels;</w:t>
-      </w:r>
+        <w:t xml:space="preserve">Use level translators between </w:t>
+      </w:r>
+      <w:proofErr w:type="gramStart"/>
+      <w:r>
+        <w:t>levels;</w:t>
+      </w:r>
+      <w:proofErr w:type="gramEnd"/>
     </w:p>
     <w:p>
       <w:pPr>
@@ -7779,8 +7699,13 @@
           <w:numId w:val="9"/>
         </w:numPr>
       </w:pPr>
-      <w:r>
-        <w:t>8 bit register write, for configuration</w:t>
+      <w:proofErr w:type="gramStart"/>
+      <w:r>
+        <w:t>8 bit</w:t>
+      </w:r>
+      <w:proofErr w:type="gramEnd"/>
+      <w:r>
+        <w:t xml:space="preserve"> register write, for configuration</w:t>
       </w:r>
       <w:r>
         <w:t xml:space="preserve"> &amp; for LED / matrix column write</w:t>
@@ -7795,7 +7720,15 @@
         </w:numPr>
       </w:pPr>
       <w:r>
-        <w:t>16 bit read from  adjacent registers (encoder data read)</w:t>
+        <w:t xml:space="preserve">16 bit read </w:t>
+      </w:r>
+      <w:proofErr w:type="gramStart"/>
+      <w:r>
+        <w:t>from  adjacent</w:t>
+      </w:r>
+      <w:proofErr w:type="gramEnd"/>
+      <w:r>
+        <w:t xml:space="preserve"> registers (encoder data read)</w:t>
       </w:r>
     </w:p>
     <w:p>
@@ -7807,7 +7740,15 @@
         </w:numPr>
       </w:pPr>
       <w:r>
-        <w:t>8 bit read from one register (</w:t>
+        <w:t xml:space="preserve">8 </w:t>
+      </w:r>
+      <w:proofErr w:type="gramStart"/>
+      <w:r>
+        <w:t>bit</w:t>
+      </w:r>
+      <w:proofErr w:type="gramEnd"/>
+      <w:r>
+        <w:t xml:space="preserve"> read from one register (</w:t>
       </w:r>
       <w:r>
         <w:t>switch matrix row read)</w:t>
@@ -7837,7 +7778,15 @@
     </w:p>
     <w:p>
       <w:r>
-        <w:t>Arduino Nano Every has an 8 bit ATMEGA4809 processor. I need to change some libraries</w:t>
+        <w:t xml:space="preserve">Arduino Nano Every has an </w:t>
+      </w:r>
+      <w:proofErr w:type="gramStart"/>
+      <w:r>
+        <w:t>8 bit</w:t>
+      </w:r>
+      <w:proofErr w:type="gramEnd"/>
+      <w:r>
+        <w:t xml:space="preserve"> ATMEGA4809 processor. I need to change some libraries</w:t>
       </w:r>
     </w:p>
     <w:p>
@@ -7848,9 +7797,11 @@
           <w:numId w:val="1"/>
         </w:numPr>
       </w:pPr>
+      <w:proofErr w:type="spellStart"/>
       <w:r>
         <w:t>EEPROM.h</w:t>
       </w:r>
+      <w:proofErr w:type="spellEnd"/>
     </w:p>
     <w:p>
       <w:pPr>
@@ -7873,7 +7824,15 @@
         </w:numPr>
       </w:pPr>
       <w:r>
-        <w:t>You have to install “Arduino Mega AVR Boards” in the Arduino console Boards manager</w:t>
+        <w:t xml:space="preserve">You </w:t>
+      </w:r>
+      <w:proofErr w:type="gramStart"/>
+      <w:r>
+        <w:t>have to</w:t>
+      </w:r>
+      <w:proofErr w:type="gramEnd"/>
+      <w:r>
+        <w:t xml:space="preserve"> install “Arduino Mega AVR Boards” in the Arduino console Boards manager</w:t>
       </w:r>
     </w:p>
     <w:p>
@@ -7895,7 +7854,16 @@
     </w:p>
     <w:p>
       <w:r>
-        <w:t xml:space="preserve">Modified ClickEncoder works well for the other “mechanical” encoders. I’m already using modified encoder code, not in a library. Should be simple to change it again to pass 2 bits of data into it, rather than having I/O pin numbers passed to it. </w:t>
+        <w:lastRenderedPageBreak/>
+        <w:t xml:space="preserve">Modified </w:t>
+      </w:r>
+      <w:proofErr w:type="spellStart"/>
+      <w:r>
+        <w:t>ClickEncoder</w:t>
+      </w:r>
+      <w:proofErr w:type="spellEnd"/>
+      <w:r>
+        <w:t xml:space="preserve"> works well for the other “mechanical” encoders. I’m already using modified encoder code, not in a library. Should be simple to change it again to pass 2 bits of data into it, rather than having I/O pin numbers passed to it. </w:t>
       </w:r>
     </w:p>
     <w:tbl>
@@ -7925,7 +7893,6 @@
                 <w:sz w:val="16"/>
                 <w:szCs w:val="16"/>
               </w:rPr>
-              <w:lastRenderedPageBreak/>
               <w:t xml:space="preserve"> </w:t>
             </w:r>
             <w:r>
@@ -7982,21 +7949,37 @@
                 <w:sz w:val="14"/>
                 <w:szCs w:val="14"/>
               </w:rPr>
-              <w:t xml:space="preserve"> D7</w:t>
-            </w:r>
+              <w:t xml:space="preserve"> D</w:t>
+            </w:r>
+            <w:proofErr w:type="gramStart"/>
             <w:r>
               <w:rPr>
                 <w:sz w:val="14"/>
                 <w:szCs w:val="14"/>
               </w:rPr>
-              <w:t xml:space="preserve"> </w:t>
+              <w:t>7</w:t>
             </w:r>
             <w:r>
               <w:rPr>
                 <w:sz w:val="14"/>
                 <w:szCs w:val="14"/>
               </w:rPr>
-              <w:t xml:space="preserve"> D6</w:t>
+              <w:t xml:space="preserve"> </w:t>
+            </w:r>
+            <w:r>
+              <w:rPr>
+                <w:sz w:val="14"/>
+                <w:szCs w:val="14"/>
+              </w:rPr>
+              <w:t xml:space="preserve"> D</w:t>
+            </w:r>
+            <w:proofErr w:type="gramEnd"/>
+            <w:r>
+              <w:rPr>
+                <w:sz w:val="14"/>
+                <w:szCs w:val="14"/>
+              </w:rPr>
+              <w:t>6</w:t>
             </w:r>
             <w:r>
               <w:rPr>
@@ -8201,21 +8184,37 @@
                 <w:sz w:val="14"/>
                 <w:szCs w:val="14"/>
               </w:rPr>
-              <w:t xml:space="preserve">D13 3V3 REF </w:t>
-            </w:r>
+              <w:t xml:space="preserve">D13 3V3 </w:t>
+            </w:r>
+            <w:proofErr w:type="gramStart"/>
             <w:r>
               <w:rPr>
                 <w:sz w:val="14"/>
                 <w:szCs w:val="14"/>
               </w:rPr>
-              <w:t xml:space="preserve"> </w:t>
+              <w:t xml:space="preserve">REF </w:t>
             </w:r>
             <w:r>
               <w:rPr>
                 <w:sz w:val="14"/>
                 <w:szCs w:val="14"/>
               </w:rPr>
-              <w:t xml:space="preserve">A0 </w:t>
+              <w:t xml:space="preserve"> </w:t>
+            </w:r>
+            <w:r>
+              <w:rPr>
+                <w:sz w:val="14"/>
+                <w:szCs w:val="14"/>
+              </w:rPr>
+              <w:t>A</w:t>
+            </w:r>
+            <w:proofErr w:type="gramEnd"/>
+            <w:r>
+              <w:rPr>
+                <w:sz w:val="14"/>
+                <w:szCs w:val="14"/>
+              </w:rPr>
+              <w:t xml:space="preserve">0 </w:t>
             </w:r>
             <w:r>
               <w:rPr>
@@ -8389,7 +8388,15 @@
     </w:p>
     <w:p>
       <w:r>
-        <w:t>The processor is only 8 bit: so change variables wherever possible to be byte (8 bit unsigned) int8_t (signed 8 bit) or int (16 bit) rather than long (32 bit)</w:t>
+        <w:t xml:space="preserve">The processor is only 8 </w:t>
+      </w:r>
+      <w:proofErr w:type="gramStart"/>
+      <w:r>
+        <w:t>bit</w:t>
+      </w:r>
+      <w:proofErr w:type="gramEnd"/>
+      <w:r>
+        <w:t>: so change variables wherever possible to be byte (8 bit unsigned) int8_t (signed 8 bit) or int (16 bit) rather than long (32 bit)</w:t>
       </w:r>
     </w:p>
     <w:p>
@@ -8417,17 +8424,41 @@
     </w:p>
     <w:p>
       <w:r>
-        <w:t>A solution is to have conditional compilation, and for the high resolution optical encoders only interrupt on the rising edge of one input (therefore 600 interrupts per revolution) and use the other input to sense direction.</w:t>
-      </w:r>
-    </w:p>
-    <w:p>
-      <w:r>
-        <w:t>In globalinclude.h:</w:t>
-      </w:r>
-    </w:p>
-    <w:p>
-      <w:r>
-        <w:t>To compile for the high resolution encoder:</w:t>
+        <w:t xml:space="preserve">A solution is to have conditional compilation, and for the </w:t>
+      </w:r>
+      <w:proofErr w:type="gramStart"/>
+      <w:r>
+        <w:t>high resolution</w:t>
+      </w:r>
+      <w:proofErr w:type="gramEnd"/>
+      <w:r>
+        <w:t xml:space="preserve"> optical encoders only interrupt on the rising edge of one input (therefore 600 interrupts per revolution) and use the other input to sense direction.</w:t>
+      </w:r>
+    </w:p>
+    <w:p>
+      <w:r>
+        <w:t xml:space="preserve">In </w:t>
+      </w:r>
+      <w:proofErr w:type="spellStart"/>
+      <w:r>
+        <w:t>globalinclude.h</w:t>
+      </w:r>
+      <w:proofErr w:type="spellEnd"/>
+      <w:r>
+        <w:t>:</w:t>
+      </w:r>
+    </w:p>
+    <w:p>
+      <w:r>
+        <w:t xml:space="preserve">To compile for the </w:t>
+      </w:r>
+      <w:proofErr w:type="gramStart"/>
+      <w:r>
+        <w:t>high resolution</w:t>
+      </w:r>
+      <w:proofErr w:type="gramEnd"/>
+      <w:r>
+        <w:t xml:space="preserve"> encoder:</w:t>
       </w:r>
     </w:p>
     <w:p>
@@ -9910,12 +9941,28 @@
     <w:p/>
     <w:p>
       <w:r>
-        <w:t xml:space="preserve">Switches have been placed into the matrix so the columns are approximately geographical with column 1 covering the left of the panel and column 4 the right. </w:t>
-      </w:r>
-    </w:p>
-    <w:p>
-      <w:r>
-        <w:t>Switch scan code is (row number-1)+ (Column number-1) *8</w:t>
+        <w:t xml:space="preserve">Switches have been placed into the </w:t>
+      </w:r>
+      <w:proofErr w:type="gramStart"/>
+      <w:r>
+        <w:t>matrix</w:t>
+      </w:r>
+      <w:proofErr w:type="gramEnd"/>
+      <w:r>
+        <w:t xml:space="preserve"> so the columns are approximately geographical with column 1 covering the left of the panel and column 4 the right. </w:t>
+      </w:r>
+    </w:p>
+    <w:p>
+      <w:r>
+        <w:t>Switch scan code is (row number-</w:t>
+      </w:r>
+      <w:proofErr w:type="gramStart"/>
+      <w:r>
+        <w:t>1)+</w:t>
+      </w:r>
+      <w:proofErr w:type="gramEnd"/>
+      <w:r>
+        <w:t xml:space="preserve"> (Column number-1) *8</w:t>
       </w:r>
     </w:p>
     <w:p>
@@ -9925,7 +9972,15 @@
     </w:p>
     <w:p>
       <w:r>
-        <w:t xml:space="preserve">Columns driven using pseudo open drain outputs from MCP23S17, so if there are shorted columns it doesn’t matter. Outputs only drive a logic 0 level; inactive column outputs are disabled by turning the pins into inputs. </w:t>
+        <w:t xml:space="preserve">Columns driven using </w:t>
+      </w:r>
+      <w:proofErr w:type="gramStart"/>
+      <w:r>
+        <w:t>pseudo open</w:t>
+      </w:r>
+      <w:proofErr w:type="gramEnd"/>
+      <w:r>
+        <w:t xml:space="preserve"> drain outputs from MCP23S17, so if there are shorted columns it doesn’t matter. Outputs only drive a logic 0 level; inactive column outputs are disabled by turning the pins into inputs. </w:t>
       </w:r>
     </w:p>
     <w:p>
@@ -9960,10 +10015,10 @@
             <v:path o:extrusionok="f" gradientshapeok="t" o:connecttype="rect"/>
             <o:lock v:ext="edit" aspectratio="t"/>
           </v:shapetype>
-          <v:shape id="_x0000_i1025" type="#_x0000_t75" style="width:372.85pt;height:227.05pt" o:ole="">
+          <v:shape id="_x0000_i1025" type="#_x0000_t75" style="width:372.6pt;height:226.75pt" o:ole="">
             <v:imagedata r:id="rId13" o:title=""/>
           </v:shape>
-          <o:OLEObject Type="Embed" ProgID="Visio.Drawing.11" ShapeID="_x0000_i1025" DrawAspect="Content" ObjectID="_1779116512" r:id="rId14"/>
+          <o:OLEObject Type="Embed" ProgID="Visio.Drawing.11" ShapeID="_x0000_i1025" DrawAspect="Content" ObjectID="_1779363005" r:id="rId14"/>
         </w:object>
       </w:r>
     </w:p>
@@ -10014,7 +10069,6 @@
         <w:pStyle w:val="Heading2"/>
       </w:pPr>
       <w:r>
-        <w:lastRenderedPageBreak/>
         <w:t>Button Handling</w:t>
       </w:r>
     </w:p>
@@ -10131,8 +10185,18 @@
         <w:ind w:left="1440"/>
       </w:pPr>
       <w:r>
-        <w:t>Toggle BandShift;</w:t>
-      </w:r>
+        <w:t xml:space="preserve">Toggle </w:t>
+      </w:r>
+      <w:proofErr w:type="spellStart"/>
+      <w:proofErr w:type="gramStart"/>
+      <w:r>
+        <w:t>BandShift</w:t>
+      </w:r>
+      <w:proofErr w:type="spellEnd"/>
+      <w:r>
+        <w:t>;</w:t>
+      </w:r>
+      <w:proofErr w:type="gramEnd"/>
     </w:p>
     <w:p>
       <w:pPr>
@@ -10141,8 +10205,13 @@
         <w:ind w:left="1440"/>
       </w:pPr>
       <w:r>
-        <w:t>Update band shift LED;</w:t>
-      </w:r>
+        <w:t xml:space="preserve">Update band shift </w:t>
+      </w:r>
+      <w:proofErr w:type="gramStart"/>
+      <w:r>
+        <w:t>LED;</w:t>
+      </w:r>
+      <w:proofErr w:type="gramEnd"/>
     </w:p>
     <w:p>
       <w:pPr>
@@ -10181,8 +10250,18 @@
         <w:ind w:left="1440"/>
       </w:pPr>
       <w:r>
-        <w:t>Toggle EncoderShift;</w:t>
-      </w:r>
+        <w:t xml:space="preserve">Toggle </w:t>
+      </w:r>
+      <w:proofErr w:type="spellStart"/>
+      <w:proofErr w:type="gramStart"/>
+      <w:r>
+        <w:t>EncoderShift</w:t>
+      </w:r>
+      <w:proofErr w:type="spellEnd"/>
+      <w:r>
+        <w:t>;</w:t>
+      </w:r>
+      <w:proofErr w:type="gramEnd"/>
     </w:p>
     <w:p>
       <w:pPr>
@@ -10191,8 +10270,13 @@
         <w:ind w:left="1440"/>
       </w:pPr>
       <w:r>
-        <w:t>Update encoder shift LED;</w:t>
-      </w:r>
+        <w:t xml:space="preserve">Update encoder shift </w:t>
+      </w:r>
+      <w:proofErr w:type="gramStart"/>
+      <w:r>
+        <w:t>LED;</w:t>
+      </w:r>
+      <w:proofErr w:type="gramEnd"/>
     </w:p>
     <w:p>
       <w:pPr>
@@ -10233,11 +10317,21 @@
       <w:r>
         <w:tab/>
       </w:r>
+      <w:proofErr w:type="gramStart"/>
       <w:r>
         <w:t>i</w:t>
       </w:r>
       <w:r>
-        <w:t>f(BandShift)</w:t>
+        <w:t>f(</w:t>
+      </w:r>
+      <w:proofErr w:type="spellStart"/>
+      <w:proofErr w:type="gramEnd"/>
+      <w:r>
+        <w:t>BandShift</w:t>
+      </w:r>
+      <w:proofErr w:type="spellEnd"/>
+      <w:r>
+        <w:t>)</w:t>
       </w:r>
     </w:p>
     <w:p>
@@ -10352,10 +10446,10 @@
     <w:p>
       <w:r>
         <w:object w:dxaOrig="8956" w:dyaOrig="9090" w14:anchorId="2A455F9B">
-          <v:shape id="_x0000_i1026" type="#_x0000_t75" style="width:297.6pt;height:302.25pt" o:ole="">
+          <v:shape id="_x0000_i1026" type="#_x0000_t75" style="width:297.8pt;height:302.05pt" o:ole="">
             <v:imagedata r:id="rId15" o:title=""/>
           </v:shape>
-          <o:OLEObject Type="Embed" ProgID="Visio.Drawing.11" ShapeID="_x0000_i1026" DrawAspect="Content" ObjectID="_1779116513" r:id="rId16"/>
+          <o:OLEObject Type="Embed" ProgID="Visio.Drawing.11" ShapeID="_x0000_i1026" DrawAspect="Content" ObjectID="_1779363006" r:id="rId16"/>
         </w:object>
       </w:r>
     </w:p>
@@ -10367,11 +10461,7 @@
         <w:t xml:space="preserve">. An “open drain” output is synthesised by </w:t>
       </w:r>
       <w:r>
-        <w:t xml:space="preserve">enabling or </w:t>
-      </w:r>
-      <w:r>
-        <w:lastRenderedPageBreak/>
-        <w:t>disabling the output; and the output is always driven to zero. Only one column output will be en</w:t>
+        <w:t>enabling or disabling the output; and the output is always driven to zero. Only one column output will be en</w:t>
       </w:r>
       <w:r>
         <w:t>abled as an output at a time.</w:t>
@@ -10390,7 +10480,23 @@
         <w:t xml:space="preserve">The event queue will be a circular buffer, implemented </w:t>
       </w:r>
       <w:r>
-        <w:t xml:space="preserve">as an array of 16 bit unsigned ints. A write pointer will indicate where the next write will occur; a read pointer will indicate where the next read will occur. </w:t>
+        <w:t xml:space="preserve">as an array of </w:t>
+      </w:r>
+      <w:proofErr w:type="gramStart"/>
+      <w:r>
+        <w:t>16 bit</w:t>
+      </w:r>
+      <w:proofErr w:type="gramEnd"/>
+      <w:r>
+        <w:t xml:space="preserve"> unsigned </w:t>
+      </w:r>
+      <w:proofErr w:type="spellStart"/>
+      <w:r>
+        <w:t>ints</w:t>
+      </w:r>
+      <w:proofErr w:type="spellEnd"/>
+      <w:r>
+        <w:t xml:space="preserve">. A write pointer will indicate where the next write will occur; a read pointer will indicate where the next read will occur. </w:t>
       </w:r>
       <w:r>
         <w:t>A buffer length of 16 will be sufficient. The current number of entries can be obtained from (W-R)</w:t>
@@ -12078,6 +12184,7 @@
         <w:pStyle w:val="Heading1"/>
       </w:pPr>
       <w:r>
+        <w:lastRenderedPageBreak/>
         <w:t>Testing</w:t>
       </w:r>
     </w:p>
@@ -12163,7 +12270,15 @@
           </w:tcPr>
           <w:p>
             <w:r>
-              <w:t>c/w and ac/w turns cause events to be displayed in the serial window. Far turns get several steps displayed.</w:t>
+              <w:t xml:space="preserve">c/w and ac/w </w:t>
+            </w:r>
+            <w:proofErr w:type="gramStart"/>
+            <w:r>
+              <w:t>turns</w:t>
+            </w:r>
+            <w:proofErr w:type="gramEnd"/>
+            <w:r>
+              <w:t xml:space="preserve"> cause events to be displayed in the serial window. Far turns get several steps displayed.</w:t>
             </w:r>
           </w:p>
         </w:tc>
@@ -12221,7 +12336,15 @@
           </w:tcPr>
           <w:p>
             <w:r>
-              <w:t>All pushbuttons generate “pressed” and “released events. All give the correct scan code. “long press” declared after ~2s press, and this might b</w:t>
+              <w:t>All pushbuttons generate “pressed” and “released events. All give the correct scan code. “</w:t>
+            </w:r>
+            <w:proofErr w:type="gramStart"/>
+            <w:r>
+              <w:t>long</w:t>
+            </w:r>
+            <w:proofErr w:type="gramEnd"/>
+            <w:r>
+              <w:t xml:space="preserve"> press” declared after ~2s press, and this might b</w:t>
             </w:r>
             <w:r>
               <w:t>e better reduced.</w:t>
@@ -12296,6 +12419,7 @@
                 <w:shd w:val="clear" w:color="auto" w:fill="FEFEFE"/>
               </w:rPr>
             </w:pPr>
+            <w:proofErr w:type="spellStart"/>
             <w:r>
               <w:rPr>
                 <w:rFonts w:ascii="Consolas" w:hAnsi="Consolas"/>
@@ -12305,8 +12429,19 @@
                 <w:szCs w:val="21"/>
                 <w:shd w:val="clear" w:color="auto" w:fill="FEFEFE"/>
               </w:rPr>
-              <w:lastRenderedPageBreak/>
-              <w:t>sudo apt-</w:t>
+              <w:t>sudo</w:t>
+            </w:r>
+            <w:proofErr w:type="spellEnd"/>
+            <w:r>
+              <w:rPr>
+                <w:rFonts w:ascii="Consolas" w:hAnsi="Consolas"/>
+                <w:color w:val="545454"/>
+                <w:spacing w:val="4"/>
+                <w:sz w:val="21"/>
+                <w:szCs w:val="21"/>
+                <w:shd w:val="clear" w:color="auto" w:fill="FEFEFE"/>
+              </w:rPr>
+              <w:t xml:space="preserve"> apt-</w:t>
             </w:r>
             <w:r>
               <w:rPr>
@@ -12461,6 +12596,7 @@
           <w:noProof/>
           <w:lang w:eastAsia="en-GB"/>
         </w:rPr>
+        <w:lastRenderedPageBreak/>
         <w:drawing>
           <wp:inline distT="0" distB="0" distL="0" distR="0" wp14:anchorId="273FA223" wp14:editId="7903E789">
             <wp:extent cx="3861184" cy="3907307"/>
@@ -12525,7 +12661,6 @@
         </w:numPr>
       </w:pPr>
       <w:r>
-        <w:lastRenderedPageBreak/>
         <w:t>Open the Arduino IDE</w:t>
       </w:r>
     </w:p>
@@ -12538,7 +12673,15 @@
         </w:numPr>
       </w:pPr>
       <w:r>
-        <w:t>Click “Tools|Board|Boards manager” on the menu</w:t>
+        <w:t>Click “</w:t>
+      </w:r>
+      <w:proofErr w:type="spellStart"/>
+      <w:r>
+        <w:t>Tools|Board|Boards</w:t>
+      </w:r>
+      <w:proofErr w:type="spellEnd"/>
+      <w:r>
+        <w:t xml:space="preserve"> manager” on the menu</w:t>
       </w:r>
     </w:p>
     <w:p>
@@ -12674,7 +12817,16 @@
         </w:numPr>
       </w:pPr>
       <w:r>
-        <w:t>Open the zip file and extract to your PC; for example into a folder “SDR” in “documents”</w:t>
+        <w:lastRenderedPageBreak/>
+        <w:t xml:space="preserve">Open the zip file and extract to your PC; for </w:t>
+      </w:r>
+      <w:proofErr w:type="gramStart"/>
+      <w:r>
+        <w:t>example</w:t>
+      </w:r>
+      <w:proofErr w:type="gramEnd"/>
+      <w:r>
+        <w:t xml:space="preserve"> into a folder “SDR” in “documents”</w:t>
       </w:r>
     </w:p>
     <w:p>
@@ -12688,9 +12840,11 @@
       <w:r>
         <w:t>There will be a folder called “</w:t>
       </w:r>
+      <w:proofErr w:type="spellStart"/>
       <w:r>
         <w:t>Andromeda_front_panel</w:t>
       </w:r>
+      <w:proofErr w:type="spellEnd"/>
       <w:r>
         <w:t xml:space="preserve">-master” in your “SDR” folder </w:t>
       </w:r>
@@ -12807,9 +12961,11 @@
             <w:pPr>
               <w:spacing w:after="0" w:line="240" w:lineRule="auto"/>
             </w:pPr>
+            <w:proofErr w:type="spellStart"/>
             <w:r>
               <w:t>pipaneltest</w:t>
             </w:r>
+            <w:proofErr w:type="spellEnd"/>
           </w:p>
         </w:tc>
         <w:tc>
@@ -12865,7 +13021,15 @@
         </w:numPr>
       </w:pPr>
       <w:r>
-        <w:t>Use the "File|Open..." menu command</w:t>
+        <w:t>Use the "</w:t>
+      </w:r>
+      <w:proofErr w:type="spellStart"/>
+      <w:r>
+        <w:t>File|Open</w:t>
+      </w:r>
+      <w:proofErr w:type="spellEnd"/>
+      <w:r>
+        <w:t>..." menu command</w:t>
       </w:r>
     </w:p>
     <w:p>
@@ -12994,7 +13158,6 @@
         </w:numPr>
       </w:pPr>
       <w:r>
-        <w:lastRenderedPageBreak/>
         <w:t>Click “port” on the “tools” menu and choose the Arduino COM port listed (mine is COM6)</w:t>
       </w:r>
     </w:p>
@@ -13024,8 +13187,13 @@
     </w:p>
     <w:p/>
     <w:p>
-      <w:r>
-        <w:t>Finally you need to upload the code to your Arduino:</w:t>
+      <w:proofErr w:type="gramStart"/>
+      <w:r>
+        <w:t>Finally</w:t>
+      </w:r>
+      <w:proofErr w:type="gramEnd"/>
+      <w:r>
+        <w:t xml:space="preserve"> you need to upload the code to your Arduino:</w:t>
       </w:r>
     </w:p>
     <w:p>
@@ -13075,11 +13243,47 @@
       <w:r>
         <w:t xml:space="preserve">(note that an error message </w:t>
       </w:r>
+      <w:proofErr w:type="spellStart"/>
       <w:r>
         <w:rPr>
           <w:b/>
         </w:rPr>
-        <w:t>avrdude: jtagmkII_initialize(): Cannot locate “flash” and “boot” memories in description</w:t>
+        <w:t>avrdude</w:t>
+      </w:r>
+      <w:proofErr w:type="spellEnd"/>
+      <w:r>
+        <w:rPr>
+          <w:b/>
+        </w:rPr>
+        <w:t xml:space="preserve">: </w:t>
+      </w:r>
+      <w:proofErr w:type="spellStart"/>
+      <w:r>
+        <w:rPr>
+          <w:b/>
+        </w:rPr>
+        <w:t>jtagmkII_</w:t>
+      </w:r>
+      <w:proofErr w:type="gramStart"/>
+      <w:r>
+        <w:rPr>
+          <w:b/>
+        </w:rPr>
+        <w:t>initialize</w:t>
+      </w:r>
+      <w:proofErr w:type="spellEnd"/>
+      <w:r>
+        <w:rPr>
+          <w:b/>
+        </w:rPr>
+        <w:t>(</w:t>
+      </w:r>
+      <w:proofErr w:type="gramEnd"/>
+      <w:r>
+        <w:rPr>
+          <w:b/>
+        </w:rPr>
+        <w:t>): Cannot locate “flash” and “boot” memories in description</w:t>
       </w:r>
       <w:r>
         <w:t xml:space="preserve"> is reported for the Arduino Nano Every but this can be ignored)</w:t>

--- a/documentation/G2 mk2 front panel Notes.docx
+++ b/documentation/G2 mk2 front panel Notes.docx
@@ -4965,15 +4965,7 @@
         <w:t>An</w:t>
       </w:r>
       <w:r>
-        <w:t xml:space="preserve"> </w:t>
-      </w:r>
-      <w:proofErr w:type="gramStart"/>
-      <w:r>
-        <w:t>8 bit</w:t>
-      </w:r>
-      <w:proofErr w:type="gramEnd"/>
-      <w:r>
-        <w:t xml:space="preserve"> Arduino Nano Every</w:t>
+        <w:t xml:space="preserve"> 8 bit Arduino Nano Every</w:t>
       </w:r>
       <w:r>
         <w:t xml:space="preserve"> will be used, with software substantially based on the Andromeda panel code. </w:t>
@@ -5045,13 +5037,8 @@
         <w:t xml:space="preserve"> (potenti</w:t>
       </w:r>
       <w:r>
-        <w:t>ally up to 20 steps per 10ms timestep</w:t>
-      </w:r>
-      <w:proofErr w:type="gramStart"/>
-      <w:r>
-        <w:t>);</w:t>
-      </w:r>
-      <w:proofErr w:type="gramEnd"/>
+        <w:t>ally up to 20 steps per 10ms timestep);</w:t>
+      </w:r>
     </w:p>
     <w:p>
       <w:pPr>
@@ -5062,16 +5049,11 @@
         </w:numPr>
       </w:pPr>
       <w:r>
-        <w:t xml:space="preserve">Mechanical encoder </w:t>
-      </w:r>
-      <w:proofErr w:type="gramStart"/>
-      <w:r>
-        <w:t>steps</w:t>
+        <w:t>Mechanical encoder steps</w:t>
       </w:r>
       <w:r>
         <w:t>;</w:t>
       </w:r>
-      <w:proofErr w:type="gramEnd"/>
     </w:p>
     <w:p>
       <w:pPr>
@@ -5090,15 +5072,7 @@
     </w:p>
     <w:p>
       <w:r>
-        <w:t xml:space="preserve">In </w:t>
-      </w:r>
-      <w:proofErr w:type="gramStart"/>
-      <w:r>
-        <w:t>addition</w:t>
-      </w:r>
-      <w:proofErr w:type="gramEnd"/>
-      <w:r>
-        <w:t xml:space="preserve"> the Arduino will receive commands at similar rate </w:t>
+        <w:t xml:space="preserve">In addition the Arduino will receive commands at similar rate </w:t>
       </w:r>
       <w:r>
         <w:t xml:space="preserve">via I2C </w:t>
@@ -5195,15 +5169,7 @@
     </w:p>
     <w:p>
       <w:r>
-        <w:t xml:space="preserve">The VFO encoder may generate 500 steps per revolution and can be turned at 4 revolutions per second; </w:t>
-      </w:r>
-      <w:proofErr w:type="gramStart"/>
-      <w:r>
-        <w:t>so</w:t>
-      </w:r>
-      <w:proofErr w:type="gramEnd"/>
-      <w:r>
-        <w:t xml:space="preserve"> several steps per timestep are possible. </w:t>
+        <w:t xml:space="preserve">The VFO encoder may generate 500 steps per revolution and can be turned at 4 revolutions per second; so several steps per timestep are possible. </w:t>
       </w:r>
       <w:r>
         <w:t xml:space="preserve">VFO encoders generate clean edges, </w:t>
@@ -5232,15 +5198,7 @@
         <w:t xml:space="preserve"> event is sufficient. All encoders will be scanned in parallel</w:t>
       </w:r>
       <w:r>
-        <w:t xml:space="preserve">, but it is unlikely that more than one will be turned at a </w:t>
-      </w:r>
-      <w:proofErr w:type="gramStart"/>
-      <w:r>
-        <w:t>time</w:t>
-      </w:r>
-      <w:proofErr w:type="gramEnd"/>
-      <w:r>
-        <w:t xml:space="preserve"> so a high event rate is unlikely. </w:t>
+        <w:t xml:space="preserve">, but it is unlikely that more than one will be turned at a time so a high event rate is unlikely. </w:t>
       </w:r>
     </w:p>
     <w:p>
@@ -5278,15 +5236,7 @@
     </w:p>
     <w:p>
       <w:r>
-        <w:t xml:space="preserve">Like </w:t>
-      </w:r>
-      <w:proofErr w:type="gramStart"/>
-      <w:r>
-        <w:t>all of</w:t>
-      </w:r>
-      <w:proofErr w:type="gramEnd"/>
-      <w:r>
-        <w:t xml:space="preserve"> my Arduino projects, the code will work to a fixed timer driven timestep. It will not follow the normal Arduino practice of executing a loop continuously; it will only run a loop once per timestep. That allows real time operation with known event timings. </w:t>
+        <w:t xml:space="preserve">Like all of my Arduino projects, the code will work to a fixed timer driven timestep. It will not follow the normal Arduino practice of executing a loop continuously; it will only run a loop once per timestep. That allows real time operation with known event timings. </w:t>
       </w:r>
     </w:p>
     <w:p>
@@ -5313,13 +5263,8 @@
         </w:numPr>
       </w:pPr>
       <w:r>
-        <w:t>Do one update of the key matrix (involves SPI read, then SPI write</w:t>
-      </w:r>
-      <w:proofErr w:type="gramStart"/>
-      <w:r>
-        <w:t>);</w:t>
-      </w:r>
-      <w:proofErr w:type="gramEnd"/>
+        <w:t>Do one update of the key matrix (involves SPI read, then SPI write);</w:t>
+      </w:r>
     </w:p>
     <w:p>
       <w:pPr>
@@ -5330,13 +5275,8 @@
         </w:numPr>
       </w:pPr>
       <w:r>
-        <w:t>Update half of the encoders; (I2C 16 bit read</w:t>
-      </w:r>
-      <w:proofErr w:type="gramStart"/>
-      <w:r>
-        <w:t>);</w:t>
-      </w:r>
-      <w:proofErr w:type="gramEnd"/>
+        <w:t>Update half of the encoders; (I2C 16 bit read);</w:t>
+      </w:r>
     </w:p>
     <w:p>
       <w:pPr>
@@ -5347,13 +5287,8 @@
         </w:numPr>
       </w:pPr>
       <w:r>
-        <w:t xml:space="preserve">Update any </w:t>
-      </w:r>
-      <w:proofErr w:type="gramStart"/>
-      <w:r>
-        <w:t>LEDs;</w:t>
-      </w:r>
-      <w:proofErr w:type="gramEnd"/>
+        <w:t>Update any LEDs;</w:t>
+      </w:r>
     </w:p>
     <w:p>
       <w:pPr>
@@ -5364,13 +5299,8 @@
         </w:numPr>
       </w:pPr>
       <w:r>
-        <w:t xml:space="preserve">Add any events to event queue and assert interrupt if it is not </w:t>
-      </w:r>
-      <w:proofErr w:type="gramStart"/>
-      <w:r>
-        <w:t>empty;</w:t>
-      </w:r>
-      <w:proofErr w:type="gramEnd"/>
+        <w:t>Add any events to event queue and assert interrupt if it is not empty;</w:t>
+      </w:r>
     </w:p>
     <w:p>
       <w:pPr>
@@ -5429,15 +5359,7 @@
         <w:t>the queue has been emptied</w:t>
       </w:r>
       <w:r>
-        <w:t xml:space="preserve"> (therefore it is level triggered). The raspberry pi will be able to read event data as </w:t>
-      </w:r>
-      <w:proofErr w:type="gramStart"/>
-      <w:r>
-        <w:t>16 bit</w:t>
-      </w:r>
-      <w:proofErr w:type="gramEnd"/>
-      <w:r>
-        <w:t xml:space="preserve"> words via I2C; it will read </w:t>
+        <w:t xml:space="preserve"> (therefore it is level triggered). The raspberry pi will be able to read event data as 16 bit words via I2C; it will read </w:t>
       </w:r>
       <w:r>
         <w:t xml:space="preserve">words </w:t>
@@ -5474,15 +5396,7 @@
         <w:t xml:space="preserve">A slave write </w:t>
       </w:r>
       <w:r>
-        <w:t xml:space="preserve">I2C transfer is a </w:t>
-      </w:r>
-      <w:proofErr w:type="gramStart"/>
-      <w:r>
-        <w:t>3 byte</w:t>
-      </w:r>
-      <w:proofErr w:type="gramEnd"/>
-      <w:r>
-        <w:t xml:space="preserve"> sequence: </w:t>
+        <w:t xml:space="preserve">I2C transfer is a 3 byte sequence: </w:t>
       </w:r>
       <w:r>
         <w:t xml:space="preserve">8 bit </w:t>
@@ -5523,15 +5437,7 @@
     </w:p>
     <w:p>
       <w:r>
-        <w:t xml:space="preserve">A slave read I2C consists of a </w:t>
-      </w:r>
-      <w:proofErr w:type="gramStart"/>
-      <w:r>
-        <w:t>1 byte</w:t>
-      </w:r>
-      <w:proofErr w:type="gramEnd"/>
-      <w:r>
-        <w:t xml:space="preserve"> address written to the Arduino, then a 2 byte read.</w:t>
+        <w:t>A slave read I2C consists of a 1 byte address written to the Arduino, then a 2 byte read.</w:t>
       </w:r>
     </w:p>
     <w:p>
@@ -5541,14 +5447,12 @@
       <w:r>
         <w:t xml:space="preserve">Message Structure </w:t>
       </w:r>
-      <w:proofErr w:type="gramStart"/>
       <w:r>
         <w:rPr>
           <w:u w:val="single"/>
         </w:rPr>
         <w:t>From</w:t>
       </w:r>
-      <w:proofErr w:type="gramEnd"/>
       <w:r>
         <w:t xml:space="preserve"> Arduino</w:t>
       </w:r>
@@ -5940,10 +5844,29 @@
               <w:spacing w:after="0" w:line="240" w:lineRule="auto"/>
             </w:pPr>
             <w:r>
-              <w:t>Number of events held in the queue-1 (0-15)</w:t>
+              <w:t>Number of events held in the queue (0-15)</w:t>
+            </w:r>
+            <w:r>
+              <w:t xml:space="preserve"> before this transfer</w:t>
             </w:r>
             <w:r>
               <w:t>. 0 means no data</w:t>
+            </w:r>
+            <w:r>
+              <w:t>.</w:t>
+            </w:r>
+          </w:p>
+          <w:p>
+            <w:pPr>
+              <w:spacing w:after="0" w:line="240" w:lineRule="auto"/>
+            </w:pPr>
+          </w:p>
+          <w:p>
+            <w:pPr>
+              <w:spacing w:after="0" w:line="240" w:lineRule="auto"/>
+            </w:pPr>
+            <w:r>
+              <w:t>A value of 1 will leave no remaining data in the queue after this read.</w:t>
             </w:r>
           </w:p>
         </w:tc>
@@ -7306,14 +7229,12 @@
             <w:pPr>
               <w:spacing w:after="120" w:line="240" w:lineRule="auto"/>
             </w:pPr>
-            <w:proofErr w:type="gramStart"/>
             <w:r>
               <w:t>LED</w:t>
             </w:r>
             <w:r>
               <w:t>(</w:t>
             </w:r>
-            <w:proofErr w:type="gramEnd"/>
             <w:r>
               <w:t>1</w:t>
             </w:r>
@@ -7359,14 +7280,9 @@
             <w:pPr>
               <w:spacing w:after="120" w:line="240" w:lineRule="auto"/>
             </w:pPr>
-            <w:proofErr w:type="gramStart"/>
             <w:r>
               <w:lastRenderedPageBreak/>
-              <w:t>LED(</w:t>
-            </w:r>
-            <w:proofErr w:type="gramEnd"/>
-            <w:r>
-              <w:t>15)</w:t>
+              <w:t>LED(15)</w:t>
             </w:r>
             <w:r>
               <w:t xml:space="preserve">: </w:t>
@@ -7480,13 +7396,8 @@
           <w:numId w:val="8"/>
         </w:numPr>
       </w:pPr>
-      <w:proofErr w:type="gramStart"/>
-      <w:r>
-        <w:t>16 bit</w:t>
-      </w:r>
-      <w:proofErr w:type="gramEnd"/>
-      <w:r>
-        <w:t xml:space="preserve"> slave read, initiated by the Raspberry pi</w:t>
+      <w:r>
+        <w:t>16 bit slave read, initiated by the Raspberry pi</w:t>
       </w:r>
     </w:p>
     <w:p>
@@ -7500,13 +7411,8 @@
       <w:r>
         <w:t xml:space="preserve">Arduino returns event </w:t>
       </w:r>
-      <w:proofErr w:type="gramStart"/>
-      <w:r>
-        <w:t>16 bit</w:t>
-      </w:r>
-      <w:proofErr w:type="gramEnd"/>
-      <w:r>
-        <w:t xml:space="preserve"> </w:t>
+      <w:r>
+        <w:t xml:space="preserve">16 bit </w:t>
       </w:r>
       <w:r>
         <w:t>queue entry, or 0 if no event available</w:t>
@@ -7532,16 +7438,11 @@
           <w:numId w:val="8"/>
         </w:numPr>
       </w:pPr>
-      <w:proofErr w:type="gramStart"/>
       <w:r>
         <w:t>8</w:t>
       </w:r>
       <w:r>
-        <w:t xml:space="preserve"> bit</w:t>
-      </w:r>
-      <w:proofErr w:type="gramEnd"/>
-      <w:r>
-        <w:t xml:space="preserve"> slave write, initiated by the Raspberry pi</w:t>
+        <w:t xml:space="preserve"> bit slave write, initiated by the Raspberry pi</w:t>
       </w:r>
     </w:p>
     <w:p>
@@ -7595,13 +7496,8 @@
         </w:numPr>
       </w:pPr>
       <w:r>
-        <w:t xml:space="preserve">Use level translators between </w:t>
-      </w:r>
-      <w:proofErr w:type="gramStart"/>
-      <w:r>
-        <w:t>levels;</w:t>
-      </w:r>
-      <w:proofErr w:type="gramEnd"/>
+        <w:t>Use level translators between levels;</w:t>
+      </w:r>
     </w:p>
     <w:p>
       <w:pPr>
@@ -7699,13 +7595,8 @@
           <w:numId w:val="9"/>
         </w:numPr>
       </w:pPr>
-      <w:proofErr w:type="gramStart"/>
-      <w:r>
-        <w:t>8 bit</w:t>
-      </w:r>
-      <w:proofErr w:type="gramEnd"/>
-      <w:r>
-        <w:t xml:space="preserve"> register write, for configuration</w:t>
+      <w:r>
+        <w:t>8 bit register write, for configuration</w:t>
       </w:r>
       <w:r>
         <w:t xml:space="preserve"> &amp; for LED / matrix column write</w:t>
@@ -7720,15 +7611,7 @@
         </w:numPr>
       </w:pPr>
       <w:r>
-        <w:t xml:space="preserve">16 bit read </w:t>
-      </w:r>
-      <w:proofErr w:type="gramStart"/>
-      <w:r>
-        <w:t>from  adjacent</w:t>
-      </w:r>
-      <w:proofErr w:type="gramEnd"/>
-      <w:r>
-        <w:t xml:space="preserve"> registers (encoder data read)</w:t>
+        <w:t>16 bit read from  adjacent registers (encoder data read)</w:t>
       </w:r>
     </w:p>
     <w:p>
@@ -7740,15 +7623,7 @@
         </w:numPr>
       </w:pPr>
       <w:r>
-        <w:t xml:space="preserve">8 </w:t>
-      </w:r>
-      <w:proofErr w:type="gramStart"/>
-      <w:r>
-        <w:t>bit</w:t>
-      </w:r>
-      <w:proofErr w:type="gramEnd"/>
-      <w:r>
-        <w:t xml:space="preserve"> read from one register (</w:t>
+        <w:t>8 bit read from one register (</w:t>
       </w:r>
       <w:r>
         <w:t>switch matrix row read)</w:t>
@@ -7778,15 +7653,7 @@
     </w:p>
     <w:p>
       <w:r>
-        <w:t xml:space="preserve">Arduino Nano Every has an </w:t>
-      </w:r>
-      <w:proofErr w:type="gramStart"/>
-      <w:r>
-        <w:t>8 bit</w:t>
-      </w:r>
-      <w:proofErr w:type="gramEnd"/>
-      <w:r>
-        <w:t xml:space="preserve"> ATMEGA4809 processor. I need to change some libraries</w:t>
+        <w:t>Arduino Nano Every has an 8 bit ATMEGA4809 processor. I need to change some libraries</w:t>
       </w:r>
     </w:p>
     <w:p>
@@ -7797,11 +7664,9 @@
           <w:numId w:val="1"/>
         </w:numPr>
       </w:pPr>
-      <w:proofErr w:type="spellStart"/>
       <w:r>
         <w:t>EEPROM.h</w:t>
       </w:r>
-      <w:proofErr w:type="spellEnd"/>
     </w:p>
     <w:p>
       <w:pPr>
@@ -7824,15 +7689,7 @@
         </w:numPr>
       </w:pPr>
       <w:r>
-        <w:t xml:space="preserve">You </w:t>
-      </w:r>
-      <w:proofErr w:type="gramStart"/>
-      <w:r>
-        <w:t>have to</w:t>
-      </w:r>
-      <w:proofErr w:type="gramEnd"/>
-      <w:r>
-        <w:t xml:space="preserve"> install “Arduino Mega AVR Boards” in the Arduino console Boards manager</w:t>
+        <w:t>You have to install “Arduino Mega AVR Boards” in the Arduino console Boards manager</w:t>
       </w:r>
     </w:p>
     <w:p>
@@ -7855,15 +7712,7 @@
     <w:p>
       <w:r>
         <w:lastRenderedPageBreak/>
-        <w:t xml:space="preserve">Modified </w:t>
-      </w:r>
-      <w:proofErr w:type="spellStart"/>
-      <w:r>
-        <w:t>ClickEncoder</w:t>
-      </w:r>
-      <w:proofErr w:type="spellEnd"/>
-      <w:r>
-        <w:t xml:space="preserve"> works well for the other “mechanical” encoders. I’m already using modified encoder code, not in a library. Should be simple to change it again to pass 2 bits of data into it, rather than having I/O pin numbers passed to it. </w:t>
+        <w:t xml:space="preserve">Modified ClickEncoder works well for the other “mechanical” encoders. I’m already using modified encoder code, not in a library. Should be simple to change it again to pass 2 bits of data into it, rather than having I/O pin numbers passed to it. </w:t>
       </w:r>
     </w:p>
     <w:tbl>
@@ -7949,37 +7798,21 @@
                 <w:sz w:val="14"/>
                 <w:szCs w:val="14"/>
               </w:rPr>
-              <w:t xml:space="preserve"> D</w:t>
-            </w:r>
-            <w:proofErr w:type="gramStart"/>
+              <w:t xml:space="preserve"> D7</w:t>
+            </w:r>
             <w:r>
               <w:rPr>
                 <w:sz w:val="14"/>
                 <w:szCs w:val="14"/>
               </w:rPr>
-              <w:t>7</w:t>
+              <w:t xml:space="preserve"> </w:t>
             </w:r>
             <w:r>
               <w:rPr>
                 <w:sz w:val="14"/>
                 <w:szCs w:val="14"/>
               </w:rPr>
-              <w:t xml:space="preserve"> </w:t>
-            </w:r>
-            <w:r>
-              <w:rPr>
-                <w:sz w:val="14"/>
-                <w:szCs w:val="14"/>
-              </w:rPr>
-              <w:t xml:space="preserve"> D</w:t>
-            </w:r>
-            <w:proofErr w:type="gramEnd"/>
-            <w:r>
-              <w:rPr>
-                <w:sz w:val="14"/>
-                <w:szCs w:val="14"/>
-              </w:rPr>
-              <w:t>6</w:t>
+              <w:t xml:space="preserve"> D6</w:t>
             </w:r>
             <w:r>
               <w:rPr>
@@ -8184,37 +8017,21 @@
                 <w:sz w:val="14"/>
                 <w:szCs w:val="14"/>
               </w:rPr>
-              <w:t xml:space="preserve">D13 3V3 </w:t>
-            </w:r>
-            <w:proofErr w:type="gramStart"/>
+              <w:t xml:space="preserve">D13 3V3 REF </w:t>
+            </w:r>
             <w:r>
               <w:rPr>
                 <w:sz w:val="14"/>
                 <w:szCs w:val="14"/>
               </w:rPr>
-              <w:t xml:space="preserve">REF </w:t>
+              <w:t xml:space="preserve"> </w:t>
             </w:r>
             <w:r>
               <w:rPr>
                 <w:sz w:val="14"/>
                 <w:szCs w:val="14"/>
               </w:rPr>
-              <w:t xml:space="preserve"> </w:t>
-            </w:r>
-            <w:r>
-              <w:rPr>
-                <w:sz w:val="14"/>
-                <w:szCs w:val="14"/>
-              </w:rPr>
-              <w:t>A</w:t>
-            </w:r>
-            <w:proofErr w:type="gramEnd"/>
-            <w:r>
-              <w:rPr>
-                <w:sz w:val="14"/>
-                <w:szCs w:val="14"/>
-              </w:rPr>
-              <w:t xml:space="preserve">0 </w:t>
+              <w:t xml:space="preserve">A0 </w:t>
             </w:r>
             <w:r>
               <w:rPr>
@@ -8388,15 +8205,7 @@
     </w:p>
     <w:p>
       <w:r>
-        <w:t xml:space="preserve">The processor is only 8 </w:t>
-      </w:r>
-      <w:proofErr w:type="gramStart"/>
-      <w:r>
-        <w:t>bit</w:t>
-      </w:r>
-      <w:proofErr w:type="gramEnd"/>
-      <w:r>
-        <w:t>: so change variables wherever possible to be byte (8 bit unsigned) int8_t (signed 8 bit) or int (16 bit) rather than long (32 bit)</w:t>
+        <w:t>The processor is only 8 bit: so change variables wherever possible to be byte (8 bit unsigned) int8_t (signed 8 bit) or int (16 bit) rather than long (32 bit)</w:t>
       </w:r>
     </w:p>
     <w:p>
@@ -8424,41 +8233,17 @@
     </w:p>
     <w:p>
       <w:r>
-        <w:t xml:space="preserve">A solution is to have conditional compilation, and for the </w:t>
-      </w:r>
-      <w:proofErr w:type="gramStart"/>
-      <w:r>
-        <w:t>high resolution</w:t>
-      </w:r>
-      <w:proofErr w:type="gramEnd"/>
-      <w:r>
-        <w:t xml:space="preserve"> optical encoders only interrupt on the rising edge of one input (therefore 600 interrupts per revolution) and use the other input to sense direction.</w:t>
-      </w:r>
-    </w:p>
-    <w:p>
-      <w:r>
-        <w:t xml:space="preserve">In </w:t>
-      </w:r>
-      <w:proofErr w:type="spellStart"/>
-      <w:r>
-        <w:t>globalinclude.h</w:t>
-      </w:r>
-      <w:proofErr w:type="spellEnd"/>
-      <w:r>
-        <w:t>:</w:t>
-      </w:r>
-    </w:p>
-    <w:p>
-      <w:r>
-        <w:t xml:space="preserve">To compile for the </w:t>
-      </w:r>
-      <w:proofErr w:type="gramStart"/>
-      <w:r>
-        <w:t>high resolution</w:t>
-      </w:r>
-      <w:proofErr w:type="gramEnd"/>
-      <w:r>
-        <w:t xml:space="preserve"> encoder:</w:t>
+        <w:t>A solution is to have conditional compilation, and for the high resolution optical encoders only interrupt on the rising edge of one input (therefore 600 interrupts per revolution) and use the other input to sense direction.</w:t>
+      </w:r>
+    </w:p>
+    <w:p>
+      <w:r>
+        <w:t>In globalinclude.h:</w:t>
+      </w:r>
+    </w:p>
+    <w:p>
+      <w:r>
+        <w:t>To compile for the high resolution encoder:</w:t>
       </w:r>
     </w:p>
     <w:p>
@@ -9941,28 +9726,12 @@
     <w:p/>
     <w:p>
       <w:r>
-        <w:t xml:space="preserve">Switches have been placed into the </w:t>
-      </w:r>
-      <w:proofErr w:type="gramStart"/>
-      <w:r>
-        <w:t>matrix</w:t>
-      </w:r>
-      <w:proofErr w:type="gramEnd"/>
-      <w:r>
-        <w:t xml:space="preserve"> so the columns are approximately geographical with column 1 covering the left of the panel and column 4 the right. </w:t>
-      </w:r>
-    </w:p>
-    <w:p>
-      <w:r>
-        <w:t>Switch scan code is (row number-</w:t>
-      </w:r>
-      <w:proofErr w:type="gramStart"/>
-      <w:r>
-        <w:t>1)+</w:t>
-      </w:r>
-      <w:proofErr w:type="gramEnd"/>
-      <w:r>
-        <w:t xml:space="preserve"> (Column number-1) *8</w:t>
+        <w:t xml:space="preserve">Switches have been placed into the matrix so the columns are approximately geographical with column 1 covering the left of the panel and column 4 the right. </w:t>
+      </w:r>
+    </w:p>
+    <w:p>
+      <w:r>
+        <w:t>Switch scan code is (row number-1)+ (Column number-1) *8</w:t>
       </w:r>
     </w:p>
     <w:p>
@@ -9972,15 +9741,7 @@
     </w:p>
     <w:p>
       <w:r>
-        <w:t xml:space="preserve">Columns driven using </w:t>
-      </w:r>
-      <w:proofErr w:type="gramStart"/>
-      <w:r>
-        <w:t>pseudo open</w:t>
-      </w:r>
-      <w:proofErr w:type="gramEnd"/>
-      <w:r>
-        <w:t xml:space="preserve"> drain outputs from MCP23S17, so if there are shorted columns it doesn’t matter. Outputs only drive a logic 0 level; inactive column outputs are disabled by turning the pins into inputs. </w:t>
+        <w:t xml:space="preserve">Columns driven using pseudo open drain outputs from MCP23S17, so if there are shorted columns it doesn’t matter. Outputs only drive a logic 0 level; inactive column outputs are disabled by turning the pins into inputs. </w:t>
       </w:r>
     </w:p>
     <w:p>
@@ -10018,7 +9779,7 @@
           <v:shape id="_x0000_i1025" type="#_x0000_t75" style="width:372.6pt;height:226.75pt" o:ole="">
             <v:imagedata r:id="rId13" o:title=""/>
           </v:shape>
-          <o:OLEObject Type="Embed" ProgID="Visio.Drawing.11" ShapeID="_x0000_i1025" DrawAspect="Content" ObjectID="_1779363005" r:id="rId14"/>
+          <o:OLEObject Type="Embed" ProgID="Visio.Drawing.11" ShapeID="_x0000_i1025" DrawAspect="Content" ObjectID="_1779461018" r:id="rId14"/>
         </w:object>
       </w:r>
     </w:p>
@@ -10185,18 +9946,8 @@
         <w:ind w:left="1440"/>
       </w:pPr>
       <w:r>
-        <w:t xml:space="preserve">Toggle </w:t>
-      </w:r>
-      <w:proofErr w:type="spellStart"/>
-      <w:proofErr w:type="gramStart"/>
-      <w:r>
-        <w:t>BandShift</w:t>
-      </w:r>
-      <w:proofErr w:type="spellEnd"/>
-      <w:r>
-        <w:t>;</w:t>
-      </w:r>
-      <w:proofErr w:type="gramEnd"/>
+        <w:t>Toggle BandShift;</w:t>
+      </w:r>
     </w:p>
     <w:p>
       <w:pPr>
@@ -10205,13 +9956,8 @@
         <w:ind w:left="1440"/>
       </w:pPr>
       <w:r>
-        <w:t xml:space="preserve">Update band shift </w:t>
-      </w:r>
-      <w:proofErr w:type="gramStart"/>
-      <w:r>
-        <w:t>LED;</w:t>
-      </w:r>
-      <w:proofErr w:type="gramEnd"/>
+        <w:t>Update band shift LED;</w:t>
+      </w:r>
     </w:p>
     <w:p>
       <w:pPr>
@@ -10250,18 +9996,8 @@
         <w:ind w:left="1440"/>
       </w:pPr>
       <w:r>
-        <w:t xml:space="preserve">Toggle </w:t>
-      </w:r>
-      <w:proofErr w:type="spellStart"/>
-      <w:proofErr w:type="gramStart"/>
-      <w:r>
-        <w:t>EncoderShift</w:t>
-      </w:r>
-      <w:proofErr w:type="spellEnd"/>
-      <w:r>
-        <w:t>;</w:t>
-      </w:r>
-      <w:proofErr w:type="gramEnd"/>
+        <w:t>Toggle EncoderShift;</w:t>
+      </w:r>
     </w:p>
     <w:p>
       <w:pPr>
@@ -10270,13 +10006,8 @@
         <w:ind w:left="1440"/>
       </w:pPr>
       <w:r>
-        <w:t xml:space="preserve">Update encoder shift </w:t>
-      </w:r>
-      <w:proofErr w:type="gramStart"/>
-      <w:r>
-        <w:t>LED;</w:t>
-      </w:r>
-      <w:proofErr w:type="gramEnd"/>
+        <w:t>Update encoder shift LED;</w:t>
+      </w:r>
     </w:p>
     <w:p>
       <w:pPr>
@@ -10317,21 +10048,11 @@
       <w:r>
         <w:tab/>
       </w:r>
-      <w:proofErr w:type="gramStart"/>
       <w:r>
         <w:t>i</w:t>
       </w:r>
       <w:r>
-        <w:t>f(</w:t>
-      </w:r>
-      <w:proofErr w:type="spellStart"/>
-      <w:proofErr w:type="gramEnd"/>
-      <w:r>
-        <w:t>BandShift</w:t>
-      </w:r>
-      <w:proofErr w:type="spellEnd"/>
-      <w:r>
-        <w:t>)</w:t>
+        <w:t>f(BandShift)</w:t>
       </w:r>
     </w:p>
     <w:p>
@@ -10449,7 +10170,7 @@
           <v:shape id="_x0000_i1026" type="#_x0000_t75" style="width:297.8pt;height:302.05pt" o:ole="">
             <v:imagedata r:id="rId15" o:title=""/>
           </v:shape>
-          <o:OLEObject Type="Embed" ProgID="Visio.Drawing.11" ShapeID="_x0000_i1026" DrawAspect="Content" ObjectID="_1779363006" r:id="rId16"/>
+          <o:OLEObject Type="Embed" ProgID="Visio.Drawing.11" ShapeID="_x0000_i1026" DrawAspect="Content" ObjectID="_1779461019" r:id="rId16"/>
         </w:object>
       </w:r>
     </w:p>
@@ -10480,23 +10201,7 @@
         <w:t xml:space="preserve">The event queue will be a circular buffer, implemented </w:t>
       </w:r>
       <w:r>
-        <w:t xml:space="preserve">as an array of </w:t>
-      </w:r>
-      <w:proofErr w:type="gramStart"/>
-      <w:r>
-        <w:t>16 bit</w:t>
-      </w:r>
-      <w:proofErr w:type="gramEnd"/>
-      <w:r>
-        <w:t xml:space="preserve"> unsigned </w:t>
-      </w:r>
-      <w:proofErr w:type="spellStart"/>
-      <w:r>
-        <w:t>ints</w:t>
-      </w:r>
-      <w:proofErr w:type="spellEnd"/>
-      <w:r>
-        <w:t xml:space="preserve">. A write pointer will indicate where the next write will occur; a read pointer will indicate where the next read will occur. </w:t>
+        <w:t xml:space="preserve">as an array of 16 bit unsigned ints. A write pointer will indicate where the next write will occur; a read pointer will indicate where the next read will occur. </w:t>
       </w:r>
       <w:r>
         <w:t>A buffer length of 16 will be sufficient. The current number of entries can be obtained from (W-R)</w:t>
@@ -12270,15 +11975,7 @@
           </w:tcPr>
           <w:p>
             <w:r>
-              <w:t xml:space="preserve">c/w and ac/w </w:t>
-            </w:r>
-            <w:proofErr w:type="gramStart"/>
-            <w:r>
-              <w:t>turns</w:t>
-            </w:r>
-            <w:proofErr w:type="gramEnd"/>
-            <w:r>
-              <w:t xml:space="preserve"> cause events to be displayed in the serial window. Far turns get several steps displayed.</w:t>
+              <w:t>c/w and ac/w turns cause events to be displayed in the serial window. Far turns get several steps displayed.</w:t>
             </w:r>
           </w:p>
         </w:tc>
@@ -12336,15 +12033,7 @@
           </w:tcPr>
           <w:p>
             <w:r>
-              <w:t>All pushbuttons generate “pressed” and “released events. All give the correct scan code. “</w:t>
-            </w:r>
-            <w:proofErr w:type="gramStart"/>
-            <w:r>
-              <w:t>long</w:t>
-            </w:r>
-            <w:proofErr w:type="gramEnd"/>
-            <w:r>
-              <w:t xml:space="preserve"> press” declared after ~2s press, and this might b</w:t>
+              <w:t>All pushbuttons generate “pressed” and “released events. All give the correct scan code. “long press” declared after ~2s press, and this might b</w:t>
             </w:r>
             <w:r>
               <w:t>e better reduced.</w:t>
@@ -12419,7 +12108,6 @@
                 <w:shd w:val="clear" w:color="auto" w:fill="FEFEFE"/>
               </w:rPr>
             </w:pPr>
-            <w:proofErr w:type="spellStart"/>
             <w:r>
               <w:rPr>
                 <w:rFonts w:ascii="Consolas" w:hAnsi="Consolas"/>
@@ -12429,19 +12117,7 @@
                 <w:szCs w:val="21"/>
                 <w:shd w:val="clear" w:color="auto" w:fill="FEFEFE"/>
               </w:rPr>
-              <w:t>sudo</w:t>
-            </w:r>
-            <w:proofErr w:type="spellEnd"/>
-            <w:r>
-              <w:rPr>
-                <w:rFonts w:ascii="Consolas" w:hAnsi="Consolas"/>
-                <w:color w:val="545454"/>
-                <w:spacing w:val="4"/>
-                <w:sz w:val="21"/>
-                <w:szCs w:val="21"/>
-                <w:shd w:val="clear" w:color="auto" w:fill="FEFEFE"/>
-              </w:rPr>
-              <w:t xml:space="preserve"> apt-</w:t>
+              <w:t>sudo apt-</w:t>
             </w:r>
             <w:r>
               <w:rPr>
@@ -12673,15 +12349,7 @@
         </w:numPr>
       </w:pPr>
       <w:r>
-        <w:t>Click “</w:t>
-      </w:r>
-      <w:proofErr w:type="spellStart"/>
-      <w:r>
-        <w:t>Tools|Board|Boards</w:t>
-      </w:r>
-      <w:proofErr w:type="spellEnd"/>
-      <w:r>
-        <w:t xml:space="preserve"> manager” on the menu</w:t>
+        <w:t>Click “Tools|Board|Boards manager” on the menu</w:t>
       </w:r>
     </w:p>
     <w:p>
@@ -12818,15 +12486,7 @@
       </w:pPr>
       <w:r>
         <w:lastRenderedPageBreak/>
-        <w:t xml:space="preserve">Open the zip file and extract to your PC; for </w:t>
-      </w:r>
-      <w:proofErr w:type="gramStart"/>
-      <w:r>
-        <w:t>example</w:t>
-      </w:r>
-      <w:proofErr w:type="gramEnd"/>
-      <w:r>
-        <w:t xml:space="preserve"> into a folder “SDR” in “documents”</w:t>
+        <w:t>Open the zip file and extract to your PC; for example into a folder “SDR” in “documents”</w:t>
       </w:r>
     </w:p>
     <w:p>
@@ -12840,11 +12500,9 @@
       <w:r>
         <w:t>There will be a folder called “</w:t>
       </w:r>
-      <w:proofErr w:type="spellStart"/>
       <w:r>
         <w:t>Andromeda_front_panel</w:t>
       </w:r>
-      <w:proofErr w:type="spellEnd"/>
       <w:r>
         <w:t xml:space="preserve">-master” in your “SDR” folder </w:t>
       </w:r>
@@ -12961,11 +12619,9 @@
             <w:pPr>
               <w:spacing w:after="0" w:line="240" w:lineRule="auto"/>
             </w:pPr>
-            <w:proofErr w:type="spellStart"/>
             <w:r>
               <w:t>pipaneltest</w:t>
             </w:r>
-            <w:proofErr w:type="spellEnd"/>
           </w:p>
         </w:tc>
         <w:tc>
@@ -13021,15 +12677,7 @@
         </w:numPr>
       </w:pPr>
       <w:r>
-        <w:t>Use the "</w:t>
-      </w:r>
-      <w:proofErr w:type="spellStart"/>
-      <w:r>
-        <w:t>File|Open</w:t>
-      </w:r>
-      <w:proofErr w:type="spellEnd"/>
-      <w:r>
-        <w:t>..." menu command</w:t>
+        <w:t>Use the "File|Open..." menu command</w:t>
       </w:r>
     </w:p>
     <w:p>
@@ -13187,13 +12835,8 @@
     </w:p>
     <w:p/>
     <w:p>
-      <w:proofErr w:type="gramStart"/>
-      <w:r>
-        <w:t>Finally</w:t>
-      </w:r>
-      <w:proofErr w:type="gramEnd"/>
-      <w:r>
-        <w:t xml:space="preserve"> you need to upload the code to your Arduino:</w:t>
+      <w:r>
+        <w:t>Finally you need to upload the code to your Arduino:</w:t>
       </w:r>
     </w:p>
     <w:p>
@@ -13243,47 +12886,11 @@
       <w:r>
         <w:t xml:space="preserve">(note that an error message </w:t>
       </w:r>
-      <w:proofErr w:type="spellStart"/>
       <w:r>
         <w:rPr>
           <w:b/>
         </w:rPr>
-        <w:t>avrdude</w:t>
-      </w:r>
-      <w:proofErr w:type="spellEnd"/>
-      <w:r>
-        <w:rPr>
-          <w:b/>
-        </w:rPr>
-        <w:t xml:space="preserve">: </w:t>
-      </w:r>
-      <w:proofErr w:type="spellStart"/>
-      <w:r>
-        <w:rPr>
-          <w:b/>
-        </w:rPr>
-        <w:t>jtagmkII_</w:t>
-      </w:r>
-      <w:proofErr w:type="gramStart"/>
-      <w:r>
-        <w:rPr>
-          <w:b/>
-        </w:rPr>
-        <w:t>initialize</w:t>
-      </w:r>
-      <w:proofErr w:type="spellEnd"/>
-      <w:r>
-        <w:rPr>
-          <w:b/>
-        </w:rPr>
-        <w:t>(</w:t>
-      </w:r>
-      <w:proofErr w:type="gramEnd"/>
-      <w:r>
-        <w:rPr>
-          <w:b/>
-        </w:rPr>
-        <w:t>): Cannot locate “flash” and “boot” memories in description</w:t>
+        <w:t>avrdude: jtagmkII_initialize(): Cannot locate “flash” and “boot” memories in description</w:t>
       </w:r>
       <w:r>
         <w:t xml:space="preserve"> is reported for the Arduino Nano Every but this can be ignored)</w:t>

--- a/documentation/G2 mk2 front panel Notes.docx
+++ b/documentation/G2 mk2 front panel Notes.docx
@@ -9779,7 +9779,7 @@
           <v:shape id="_x0000_i1025" type="#_x0000_t75" style="width:372.6pt;height:226.75pt" o:ole="">
             <v:imagedata r:id="rId13" o:title=""/>
           </v:shape>
-          <o:OLEObject Type="Embed" ProgID="Visio.Drawing.11" ShapeID="_x0000_i1025" DrawAspect="Content" ObjectID="_1779461018" r:id="rId14"/>
+          <o:OLEObject Type="Embed" ProgID="Visio.Drawing.11" ShapeID="_x0000_i1025" DrawAspect="Content" ObjectID="_1780247700" r:id="rId14"/>
         </w:object>
       </w:r>
     </w:p>
@@ -10170,7 +10170,7 @@
           <v:shape id="_x0000_i1026" type="#_x0000_t75" style="width:297.8pt;height:302.05pt" o:ole="">
             <v:imagedata r:id="rId15" o:title=""/>
           </v:shape>
-          <o:OLEObject Type="Embed" ProgID="Visio.Drawing.11" ShapeID="_x0000_i1026" DrawAspect="Content" ObjectID="_1779461019" r:id="rId16"/>
+          <o:OLEObject Type="Embed" ProgID="Visio.Drawing.11" ShapeID="_x0000_i1026" DrawAspect="Content" ObjectID="_1780247701" r:id="rId16"/>
         </w:object>
       </w:r>
     </w:p>
@@ -11889,7 +11889,423 @@
         <w:pStyle w:val="Heading1"/>
       </w:pPr>
       <w:r>
-        <w:lastRenderedPageBreak/>
+        <w:t>CAT Commands</w:t>
+      </w:r>
+    </w:p>
+    <w:p>
+      <w:r>
+        <w:t>This unit uses the same CAT commands as used for Andromeda. That means the existing THETIX command set can be used.</w:t>
+      </w:r>
+    </w:p>
+    <w:tbl>
+      <w:tblPr>
+        <w:tblStyle w:val="TableGrid"/>
+        <w:tblW w:w="0" w:type="auto"/>
+        <w:tblLook w:val="04A0" w:firstRow="1" w:lastRow="0" w:firstColumn="1" w:lastColumn="0" w:noHBand="0" w:noVBand="1"/>
+      </w:tblPr>
+      <w:tblGrid>
+        <w:gridCol w:w="2122"/>
+        <w:gridCol w:w="2386"/>
+        <w:gridCol w:w="3992"/>
+      </w:tblGrid>
+      <w:tr>
+        <w:tc>
+          <w:tcPr>
+            <w:tcW w:w="2122" w:type="dxa"/>
+          </w:tcPr>
+          <w:p>
+            <w:pPr>
+              <w:keepNext/>
+              <w:spacing w:after="0" w:line="240" w:lineRule="auto"/>
+              <w:rPr>
+                <w:b/>
+                <w:bCs/>
+              </w:rPr>
+            </w:pPr>
+            <w:r>
+              <w:rPr>
+                <w:b/>
+                <w:bCs/>
+              </w:rPr>
+              <w:lastRenderedPageBreak/>
+              <w:t>Control type</w:t>
+            </w:r>
+          </w:p>
+        </w:tc>
+        <w:tc>
+          <w:tcPr>
+            <w:tcW w:w="2386" w:type="dxa"/>
+          </w:tcPr>
+          <w:p>
+            <w:pPr>
+              <w:keepNext/>
+              <w:spacing w:after="0" w:line="240" w:lineRule="auto"/>
+              <w:rPr>
+                <w:b/>
+                <w:bCs/>
+              </w:rPr>
+            </w:pPr>
+            <w:r>
+              <w:rPr>
+                <w:b/>
+                <w:bCs/>
+              </w:rPr>
+              <w:t>Command</w:t>
+            </w:r>
+          </w:p>
+        </w:tc>
+        <w:tc>
+          <w:tcPr>
+            <w:tcW w:w="3992" w:type="dxa"/>
+          </w:tcPr>
+          <w:p>
+            <w:pPr>
+              <w:keepNext/>
+              <w:spacing w:after="0" w:line="240" w:lineRule="auto"/>
+              <w:rPr>
+                <w:b/>
+                <w:bCs/>
+              </w:rPr>
+            </w:pPr>
+            <w:r>
+              <w:rPr>
+                <w:b/>
+                <w:bCs/>
+              </w:rPr>
+              <w:t>Meaning</w:t>
+            </w:r>
+          </w:p>
+        </w:tc>
+      </w:tr>
+      <w:tr>
+        <w:tc>
+          <w:tcPr>
+            <w:tcW w:w="2122" w:type="dxa"/>
+          </w:tcPr>
+          <w:p>
+            <w:pPr>
+              <w:keepNext/>
+              <w:spacing w:after="0" w:line="240" w:lineRule="auto"/>
+            </w:pPr>
+            <w:r>
+              <w:t>VFO encoder</w:t>
+            </w:r>
+          </w:p>
+        </w:tc>
+        <w:tc>
+          <w:tcPr>
+            <w:tcW w:w="2386" w:type="dxa"/>
+          </w:tcPr>
+          <w:p>
+            <w:pPr>
+              <w:keepNext/>
+              <w:spacing w:after="0" w:line="240" w:lineRule="auto"/>
+            </w:pPr>
+            <w:r>
+              <w:t>Up: ZZZUnn;</w:t>
+            </w:r>
+          </w:p>
+          <w:p>
+            <w:pPr>
+              <w:keepNext/>
+              <w:spacing w:after="0" w:line="240" w:lineRule="auto"/>
+            </w:pPr>
+            <w:r>
+              <w:t>Down: ZZZDnn;</w:t>
+            </w:r>
+          </w:p>
+        </w:tc>
+        <w:tc>
+          <w:tcPr>
+            <w:tcW w:w="3992" w:type="dxa"/>
+          </w:tcPr>
+          <w:p>
+            <w:pPr>
+              <w:keepNext/>
+              <w:spacing w:after="0" w:line="240" w:lineRule="auto"/>
+            </w:pPr>
+            <w:r>
+              <w:t>nn = number of clicks (0-99)</w:t>
+            </w:r>
+          </w:p>
+        </w:tc>
+      </w:tr>
+      <w:tr>
+        <w:tc>
+          <w:tcPr>
+            <w:tcW w:w="2122" w:type="dxa"/>
+          </w:tcPr>
+          <w:p>
+            <w:pPr>
+              <w:keepNext/>
+              <w:spacing w:after="0" w:line="240" w:lineRule="auto"/>
+            </w:pPr>
+            <w:r>
+              <w:t xml:space="preserve"> Other encoder</w:t>
+            </w:r>
+          </w:p>
+        </w:tc>
+        <w:tc>
+          <w:tcPr>
+            <w:tcW w:w="2386" w:type="dxa"/>
+          </w:tcPr>
+          <w:p>
+            <w:pPr>
+              <w:keepNext/>
+              <w:spacing w:after="0" w:line="240" w:lineRule="auto"/>
+            </w:pPr>
+            <w:r>
+              <w:t>ZZZEnnm;</w:t>
+            </w:r>
+          </w:p>
+        </w:tc>
+        <w:tc>
+          <w:tcPr>
+            <w:tcW w:w="3992" w:type="dxa"/>
+          </w:tcPr>
+          <w:p>
+            <w:pPr>
+              <w:keepNext/>
+              <w:spacing w:after="0" w:line="240" w:lineRule="auto"/>
+            </w:pPr>
+            <w:r>
+              <w:t>nn = encoder number:</w:t>
+            </w:r>
+          </w:p>
+          <w:p>
+            <w:pPr>
+              <w:keepNext/>
+              <w:spacing w:after="0" w:line="240" w:lineRule="auto"/>
+            </w:pPr>
+            <w:r>
+              <w:t>0: unused</w:t>
+            </w:r>
+          </w:p>
+          <w:p>
+            <w:pPr>
+              <w:keepNext/>
+              <w:spacing w:after="0" w:line="240" w:lineRule="auto"/>
+            </w:pPr>
+            <w:r>
+              <w:t>1-20: encoder 1-20, clockwise</w:t>
+            </w:r>
+          </w:p>
+          <w:p>
+            <w:pPr>
+              <w:keepNext/>
+              <w:spacing w:after="0" w:line="240" w:lineRule="auto"/>
+            </w:pPr>
+            <w:r>
+              <w:t>51-70: encoder 1-20, anticlockwise</w:t>
+            </w:r>
+          </w:p>
+          <w:p>
+            <w:pPr>
+              <w:keepNext/>
+              <w:spacing w:after="0" w:line="240" w:lineRule="auto"/>
+            </w:pPr>
+            <w:r>
+              <w:t>m=number of clicks (0-9)</w:t>
+            </w:r>
+          </w:p>
+        </w:tc>
+      </w:tr>
+      <w:tr>
+        <w:tc>
+          <w:tcPr>
+            <w:tcW w:w="2122" w:type="dxa"/>
+          </w:tcPr>
+          <w:p>
+            <w:pPr>
+              <w:keepNext/>
+              <w:spacing w:after="0" w:line="240" w:lineRule="auto"/>
+            </w:pPr>
+            <w:r>
+              <w:t>Pushbutton (including encoder)</w:t>
+            </w:r>
+          </w:p>
+        </w:tc>
+        <w:tc>
+          <w:tcPr>
+            <w:tcW w:w="2386" w:type="dxa"/>
+          </w:tcPr>
+          <w:p>
+            <w:pPr>
+              <w:keepNext/>
+              <w:spacing w:after="0" w:line="240" w:lineRule="auto"/>
+            </w:pPr>
+            <w:r>
+              <w:t>ZZZPnnm;</w:t>
+            </w:r>
+          </w:p>
+        </w:tc>
+        <w:tc>
+          <w:tcPr>
+            <w:tcW w:w="3992" w:type="dxa"/>
+          </w:tcPr>
+          <w:p>
+            <w:pPr>
+              <w:keepNext/>
+              <w:spacing w:after="0" w:line="240" w:lineRule="auto"/>
+            </w:pPr>
+            <w:r>
+              <w:t>nn=button number (1-99, 0=n/a);</w:t>
+            </w:r>
+          </w:p>
+          <w:p>
+            <w:pPr>
+              <w:keepNext/>
+              <w:spacing w:after="0" w:line="240" w:lineRule="auto"/>
+            </w:pPr>
+            <w:r>
+              <w:t>m=0: released; m=1: pressed; m=2: long pressed</w:t>
+            </w:r>
+          </w:p>
+        </w:tc>
+      </w:tr>
+      <w:tr>
+        <w:tc>
+          <w:tcPr>
+            <w:tcW w:w="2122" w:type="dxa"/>
+          </w:tcPr>
+          <w:p>
+            <w:pPr>
+              <w:keepNext/>
+              <w:spacing w:after="0" w:line="240" w:lineRule="auto"/>
+            </w:pPr>
+            <w:r>
+              <w:t>Indicator</w:t>
+            </w:r>
+          </w:p>
+        </w:tc>
+        <w:tc>
+          <w:tcPr>
+            <w:tcW w:w="2386" w:type="dxa"/>
+          </w:tcPr>
+          <w:p>
+            <w:pPr>
+              <w:keepNext/>
+              <w:spacing w:after="0" w:line="240" w:lineRule="auto"/>
+            </w:pPr>
+            <w:r>
+              <w:t>ZZZInnm;</w:t>
+            </w:r>
+          </w:p>
+        </w:tc>
+        <w:tc>
+          <w:tcPr>
+            <w:tcW w:w="3992" w:type="dxa"/>
+          </w:tcPr>
+          <w:p>
+            <w:pPr>
+              <w:keepNext/>
+              <w:spacing w:after="0" w:line="240" w:lineRule="auto"/>
+            </w:pPr>
+            <w:r>
+              <w:t>nn=indicator number (1-99, 0=n/a);</w:t>
+            </w:r>
+          </w:p>
+          <w:p>
+            <w:pPr>
+              <w:keepNext/>
+              <w:spacing w:after="0" w:line="240" w:lineRule="auto"/>
+            </w:pPr>
+            <w:r>
+              <w:t>m=0: unlit; m=1: lit</w:t>
+            </w:r>
+          </w:p>
+        </w:tc>
+      </w:tr>
+      <w:tr>
+        <w:tc>
+          <w:tcPr>
+            <w:tcW w:w="2122" w:type="dxa"/>
+          </w:tcPr>
+          <w:p>
+            <w:pPr>
+              <w:keepNext/>
+              <w:spacing w:after="0" w:line="240" w:lineRule="auto"/>
+            </w:pPr>
+            <w:r>
+              <w:t>Send</w:t>
+            </w:r>
+            <w:r>
+              <w:t xml:space="preserve"> s/w Version</w:t>
+            </w:r>
+          </w:p>
+        </w:tc>
+        <w:tc>
+          <w:tcPr>
+            <w:tcW w:w="2386" w:type="dxa"/>
+          </w:tcPr>
+          <w:p>
+            <w:pPr>
+              <w:keepNext/>
+              <w:spacing w:after="0" w:line="240" w:lineRule="auto"/>
+            </w:pPr>
+            <w:r>
+              <w:t>ZZZS;</w:t>
+            </w:r>
+          </w:p>
+          <w:p>
+            <w:pPr>
+              <w:keepNext/>
+              <w:spacing w:after="0" w:line="240" w:lineRule="auto"/>
+            </w:pPr>
+            <w:r>
+              <w:t>Response ZZZSppnnmmm;</w:t>
+            </w:r>
+          </w:p>
+        </w:tc>
+        <w:tc>
+          <w:tcPr>
+            <w:tcW w:w="3992" w:type="dxa"/>
+          </w:tcPr>
+          <w:p>
+            <w:pPr>
+              <w:keepNext/>
+              <w:spacing w:after="0" w:line="240" w:lineRule="auto"/>
+            </w:pPr>
+            <w:r>
+              <w:t>pp=product id</w:t>
+            </w:r>
+          </w:p>
+          <w:p>
+            <w:pPr>
+              <w:keepNext/>
+              <w:spacing w:after="0" w:line="240" w:lineRule="auto"/>
+            </w:pPr>
+            <w:r>
+              <w:t>1: Andromeda  2: Aries  3: Ganymede</w:t>
+            </w:r>
+          </w:p>
+          <w:p>
+            <w:pPr>
+              <w:keepNext/>
+              <w:spacing w:after="0" w:line="240" w:lineRule="auto"/>
+            </w:pPr>
+            <w:r>
+              <w:t>nn= hardware version</w:t>
+            </w:r>
+          </w:p>
+          <w:p>
+            <w:pPr>
+              <w:keepNext/>
+              <w:spacing w:after="0" w:line="240" w:lineRule="auto"/>
+            </w:pPr>
+            <w:r>
+              <w:t>mmm= s/w version</w:t>
+            </w:r>
+          </w:p>
+        </w:tc>
+      </w:tr>
+    </w:tbl>
+    <w:p/>
+    <w:p>
+      <w:pPr>
+        <w:pStyle w:val="Heading1"/>
+      </w:pPr>
+      <w:r>
         <w:t>Testing</w:t>
       </w:r>
     </w:p>
@@ -12272,7 +12688,6 @@
           <w:noProof/>
           <w:lang w:eastAsia="en-GB"/>
         </w:rPr>
-        <w:lastRenderedPageBreak/>
         <w:drawing>
           <wp:inline distT="0" distB="0" distL="0" distR="0" wp14:anchorId="273FA223" wp14:editId="7903E789">
             <wp:extent cx="3861184" cy="3907307"/>
@@ -12382,6 +12797,7 @@
           <w:noProof/>
           <w:lang w:eastAsia="en-GB"/>
         </w:rPr>
+        <w:lastRenderedPageBreak/>
         <w:drawing>
           <wp:inline distT="0" distB="0" distL="0" distR="0" wp14:anchorId="641991C9" wp14:editId="3FF221CE">
             <wp:extent cx="4762887" cy="2684335"/>
@@ -12485,7 +12901,6 @@
         </w:numPr>
       </w:pPr>
       <w:r>
-        <w:lastRenderedPageBreak/>
         <w:t>Open the zip file and extract to your PC; for example into a folder “SDR” in “documents”</w:t>
       </w:r>
     </w:p>

--- a/documentation/G2 mk2 front panel Notes.docx
+++ b/documentation/G2 mk2 front panel Notes.docx
@@ -7664,9 +7664,11 @@
           <w:numId w:val="1"/>
         </w:numPr>
       </w:pPr>
+      <w:proofErr w:type="spellStart"/>
       <w:r>
         <w:t>EEPROM.h</w:t>
       </w:r>
+      <w:proofErr w:type="spellEnd"/>
     </w:p>
     <w:p>
       <w:pPr>
@@ -7712,7 +7714,15 @@
     <w:p>
       <w:r>
         <w:lastRenderedPageBreak/>
-        <w:t xml:space="preserve">Modified ClickEncoder works well for the other “mechanical” encoders. I’m already using modified encoder code, not in a library. Should be simple to change it again to pass 2 bits of data into it, rather than having I/O pin numbers passed to it. </w:t>
+        <w:t xml:space="preserve">Modified </w:t>
+      </w:r>
+      <w:proofErr w:type="spellStart"/>
+      <w:r>
+        <w:t>ClickEncoder</w:t>
+      </w:r>
+      <w:proofErr w:type="spellEnd"/>
+      <w:r>
+        <w:t xml:space="preserve"> works well for the other “mechanical” encoders. I’m already using modified encoder code, not in a library. Should be simple to change it again to pass 2 bits of data into it, rather than having I/O pin numbers passed to it. </w:t>
       </w:r>
     </w:p>
     <w:tbl>
@@ -8238,7 +8248,15 @@
     </w:p>
     <w:p>
       <w:r>
-        <w:t>In globalinclude.h:</w:t>
+        <w:t xml:space="preserve">In </w:t>
+      </w:r>
+      <w:proofErr w:type="spellStart"/>
+      <w:r>
+        <w:t>globalinclude.h</w:t>
+      </w:r>
+      <w:proofErr w:type="spellEnd"/>
+      <w:r>
+        <w:t>:</w:t>
       </w:r>
     </w:p>
     <w:p>
@@ -9779,7 +9797,7 @@
           <v:shape id="_x0000_i1025" type="#_x0000_t75" style="width:372.6pt;height:226.75pt" o:ole="">
             <v:imagedata r:id="rId13" o:title=""/>
           </v:shape>
-          <o:OLEObject Type="Embed" ProgID="Visio.Drawing.11" ShapeID="_x0000_i1025" DrawAspect="Content" ObjectID="_1780247700" r:id="rId14"/>
+          <o:OLEObject Type="Embed" ProgID="Visio.Drawing.11" ShapeID="_x0000_i1025" DrawAspect="Content" ObjectID="_1780417127" r:id="rId14"/>
         </w:object>
       </w:r>
     </w:p>
@@ -9946,7 +9964,15 @@
         <w:ind w:left="1440"/>
       </w:pPr>
       <w:r>
-        <w:t>Toggle BandShift;</w:t>
+        <w:t xml:space="preserve">Toggle </w:t>
+      </w:r>
+      <w:proofErr w:type="spellStart"/>
+      <w:r>
+        <w:t>BandShift</w:t>
+      </w:r>
+      <w:proofErr w:type="spellEnd"/>
+      <w:r>
+        <w:t>;</w:t>
       </w:r>
     </w:p>
     <w:p>
@@ -9996,7 +10022,15 @@
         <w:ind w:left="1440"/>
       </w:pPr>
       <w:r>
-        <w:t>Toggle EncoderShift;</w:t>
+        <w:t xml:space="preserve">Toggle </w:t>
+      </w:r>
+      <w:proofErr w:type="spellStart"/>
+      <w:r>
+        <w:t>EncoderShift</w:t>
+      </w:r>
+      <w:proofErr w:type="spellEnd"/>
+      <w:r>
+        <w:t>;</w:t>
       </w:r>
     </w:p>
     <w:p>
@@ -10052,7 +10086,15 @@
         <w:t>i</w:t>
       </w:r>
       <w:r>
-        <w:t>f(BandShift)</w:t>
+        <w:t>f(</w:t>
+      </w:r>
+      <w:proofErr w:type="spellStart"/>
+      <w:r>
+        <w:t>BandShift</w:t>
+      </w:r>
+      <w:proofErr w:type="spellEnd"/>
+      <w:r>
+        <w:t>)</w:t>
       </w:r>
     </w:p>
     <w:p>
@@ -10170,7 +10212,7 @@
           <v:shape id="_x0000_i1026" type="#_x0000_t75" style="width:297.8pt;height:302.05pt" o:ole="">
             <v:imagedata r:id="rId15" o:title=""/>
           </v:shape>
-          <o:OLEObject Type="Embed" ProgID="Visio.Drawing.11" ShapeID="_x0000_i1026" DrawAspect="Content" ObjectID="_1780247701" r:id="rId16"/>
+          <o:OLEObject Type="Embed" ProgID="Visio.Drawing.11" ShapeID="_x0000_i1026" DrawAspect="Content" ObjectID="_1780417128" r:id="rId16"/>
         </w:object>
       </w:r>
     </w:p>
@@ -10201,7 +10243,15 @@
         <w:t xml:space="preserve">The event queue will be a circular buffer, implemented </w:t>
       </w:r>
       <w:r>
-        <w:t xml:space="preserve">as an array of 16 bit unsigned ints. A write pointer will indicate where the next write will occur; a read pointer will indicate where the next read will occur. </w:t>
+        <w:t xml:space="preserve">as an array of 16 bit unsigned </w:t>
+      </w:r>
+      <w:proofErr w:type="spellStart"/>
+      <w:r>
+        <w:t>ints</w:t>
+      </w:r>
+      <w:proofErr w:type="spellEnd"/>
+      <w:r>
+        <w:t xml:space="preserve">. A write pointer will indicate where the next write will occur; a read pointer will indicate where the next read will occur. </w:t>
       </w:r>
       <w:r>
         <w:t>A buffer length of 16 will be sufficient. The current number of entries can be obtained from (W-R)</w:t>
@@ -11894,7 +11944,13 @@
     </w:p>
     <w:p>
       <w:r>
-        <w:t>This unit uses the same CAT commands as used for Andromeda. That means the existing THETIX command set can be used.</w:t>
+        <w:t>This unit uses the same CAT commands as used for Andromeda. That means the existing THETI</w:t>
+      </w:r>
+      <w:r>
+        <w:t>S</w:t>
+      </w:r>
+      <w:r>
+        <w:t xml:space="preserve"> command set can be used.</w:t>
       </w:r>
     </w:p>
     <w:tbl>
@@ -12002,16 +12058,32 @@
               <w:spacing w:after="0" w:line="240" w:lineRule="auto"/>
             </w:pPr>
             <w:r>
-              <w:t>Up: ZZZUnn;</w:t>
-            </w:r>
-          </w:p>
-          <w:p>
-            <w:pPr>
-              <w:keepNext/>
-              <w:spacing w:after="0" w:line="240" w:lineRule="auto"/>
-            </w:pPr>
-            <w:r>
-              <w:t>Down: ZZZDnn;</w:t>
+              <w:t xml:space="preserve">Up: </w:t>
+            </w:r>
+            <w:proofErr w:type="spellStart"/>
+            <w:r>
+              <w:t>ZZZUnn</w:t>
+            </w:r>
+            <w:proofErr w:type="spellEnd"/>
+            <w:r>
+              <w:t>;</w:t>
+            </w:r>
+          </w:p>
+          <w:p>
+            <w:pPr>
+              <w:keepNext/>
+              <w:spacing w:after="0" w:line="240" w:lineRule="auto"/>
+            </w:pPr>
+            <w:r>
+              <w:t xml:space="preserve">Down: </w:t>
+            </w:r>
+            <w:proofErr w:type="spellStart"/>
+            <w:r>
+              <w:t>ZZZDnn</w:t>
+            </w:r>
+            <w:proofErr w:type="spellEnd"/>
+            <w:r>
+              <w:t>;</w:t>
             </w:r>
           </w:p>
         </w:tc>
@@ -12024,8 +12096,13 @@
               <w:keepNext/>
               <w:spacing w:after="0" w:line="240" w:lineRule="auto"/>
             </w:pPr>
-            <w:r>
-              <w:t>nn = number of clicks (0-99)</w:t>
+            <w:proofErr w:type="spellStart"/>
+            <w:r>
+              <w:t>nn</w:t>
+            </w:r>
+            <w:proofErr w:type="spellEnd"/>
+            <w:r>
+              <w:t xml:space="preserve"> = number of clicks (0-99)</w:t>
             </w:r>
           </w:p>
         </w:tc>
@@ -12054,8 +12131,13 @@
               <w:keepNext/>
               <w:spacing w:after="0" w:line="240" w:lineRule="auto"/>
             </w:pPr>
-            <w:r>
-              <w:t>ZZZEnnm;</w:t>
+            <w:proofErr w:type="spellStart"/>
+            <w:r>
+              <w:t>ZZZEnnm</w:t>
+            </w:r>
+            <w:proofErr w:type="spellEnd"/>
+            <w:r>
+              <w:t>;</w:t>
             </w:r>
           </w:p>
         </w:tc>
@@ -12068,8 +12150,13 @@
               <w:keepNext/>
               <w:spacing w:after="0" w:line="240" w:lineRule="auto"/>
             </w:pPr>
-            <w:r>
-              <w:t>nn = encoder number:</w:t>
+            <w:proofErr w:type="spellStart"/>
+            <w:r>
+              <w:t>nn</w:t>
+            </w:r>
+            <w:proofErr w:type="spellEnd"/>
+            <w:r>
+              <w:t xml:space="preserve"> = encoder number:</w:t>
             </w:r>
           </w:p>
           <w:p>
@@ -12134,8 +12221,13 @@
               <w:keepNext/>
               <w:spacing w:after="0" w:line="240" w:lineRule="auto"/>
             </w:pPr>
-            <w:r>
-              <w:t>ZZZPnnm;</w:t>
+            <w:proofErr w:type="spellStart"/>
+            <w:r>
+              <w:t>ZZZPnnm</w:t>
+            </w:r>
+            <w:proofErr w:type="spellEnd"/>
+            <w:r>
+              <w:t>;</w:t>
             </w:r>
           </w:p>
         </w:tc>
@@ -12148,8 +12240,13 @@
               <w:keepNext/>
               <w:spacing w:after="0" w:line="240" w:lineRule="auto"/>
             </w:pPr>
-            <w:r>
-              <w:t>nn=button number (1-99, 0=n/a);</w:t>
+            <w:proofErr w:type="spellStart"/>
+            <w:r>
+              <w:t>nn</w:t>
+            </w:r>
+            <w:proofErr w:type="spellEnd"/>
+            <w:r>
+              <w:t>=button number (1-99, 0=n/a);</w:t>
             </w:r>
           </w:p>
           <w:p>
@@ -12187,8 +12284,13 @@
               <w:keepNext/>
               <w:spacing w:after="0" w:line="240" w:lineRule="auto"/>
             </w:pPr>
-            <w:r>
-              <w:t>ZZZInnm;</w:t>
+            <w:proofErr w:type="spellStart"/>
+            <w:r>
+              <w:t>ZZZInnm</w:t>
+            </w:r>
+            <w:proofErr w:type="spellEnd"/>
+            <w:r>
+              <w:t>;</w:t>
             </w:r>
           </w:p>
         </w:tc>
@@ -12201,8 +12303,13 @@
               <w:keepNext/>
               <w:spacing w:after="0" w:line="240" w:lineRule="auto"/>
             </w:pPr>
-            <w:r>
-              <w:t>nn=indicator number (1-99, 0=n/a);</w:t>
+            <w:proofErr w:type="spellStart"/>
+            <w:r>
+              <w:t>nn</w:t>
+            </w:r>
+            <w:proofErr w:type="spellEnd"/>
+            <w:r>
+              <w:t>=indicator number (1-99, 0=n/a);</w:t>
             </w:r>
           </w:p>
           <w:p>
@@ -12253,7 +12360,15 @@
               <w:spacing w:after="0" w:line="240" w:lineRule="auto"/>
             </w:pPr>
             <w:r>
-              <w:t>Response ZZZSppnnmmm;</w:t>
+              <w:t xml:space="preserve">Response </w:t>
+            </w:r>
+            <w:proofErr w:type="spellStart"/>
+            <w:r>
+              <w:t>ZZZSppnnmmm</w:t>
+            </w:r>
+            <w:proofErr w:type="spellEnd"/>
+            <w:r>
+              <w:t>;</w:t>
             </w:r>
           </w:p>
         </w:tc>
@@ -12284,8 +12399,13 @@
               <w:keepNext/>
               <w:spacing w:after="0" w:line="240" w:lineRule="auto"/>
             </w:pPr>
-            <w:r>
-              <w:t>nn= hardware version</w:t>
+            <w:proofErr w:type="spellStart"/>
+            <w:r>
+              <w:t>nn</w:t>
+            </w:r>
+            <w:proofErr w:type="spellEnd"/>
+            <w:r>
+              <w:t>= hardware version</w:t>
             </w:r>
           </w:p>
           <w:p>
@@ -12315,6 +12435,196 @@
       </w:pPr>
       <w:r>
         <w:t>Testing in Arduino Alone</w:t>
+      </w:r>
+    </w:p>
+    <w:tbl>
+      <w:tblPr>
+        <w:tblStyle w:val="TableGrid"/>
+        <w:tblW w:w="0" w:type="auto"/>
+        <w:tblLook w:val="04A0" w:firstRow="1" w:lastRow="0" w:firstColumn="1" w:lastColumn="0" w:noHBand="0" w:noVBand="1"/>
+      </w:tblPr>
+      <w:tblGrid>
+        <w:gridCol w:w="4106"/>
+        <w:gridCol w:w="6350"/>
+      </w:tblGrid>
+      <w:tr>
+        <w:tc>
+          <w:tcPr>
+            <w:tcW w:w="4106" w:type="dxa"/>
+          </w:tcPr>
+          <w:p>
+            <w:pPr>
+              <w:spacing w:after="0" w:line="240" w:lineRule="auto"/>
+            </w:pPr>
+            <w:r>
+              <w:t xml:space="preserve">Connect USB cable to PC. Open Arduino terminal window. </w:t>
+            </w:r>
+            <w:r>
+              <w:t>“blink” LED blinks at 1Hz rate</w:t>
+            </w:r>
+          </w:p>
+        </w:tc>
+        <w:tc>
+          <w:tcPr>
+            <w:tcW w:w="6350" w:type="dxa"/>
+          </w:tcPr>
+          <w:p>
+            <w:pPr>
+              <w:spacing w:after="0" w:line="240" w:lineRule="auto"/>
+            </w:pPr>
+            <w:r>
+              <w:t>Works OK</w:t>
+            </w:r>
+          </w:p>
+        </w:tc>
+      </w:tr>
+      <w:tr>
+        <w:tc>
+          <w:tcPr>
+            <w:tcW w:w="4106" w:type="dxa"/>
+          </w:tcPr>
+          <w:p>
+            <w:pPr>
+              <w:spacing w:after="0" w:line="240" w:lineRule="auto"/>
+            </w:pPr>
+            <w:r>
+              <w:t>LED startup scan, lighting each LED in turn</w:t>
+            </w:r>
+          </w:p>
+        </w:tc>
+        <w:tc>
+          <w:tcPr>
+            <w:tcW w:w="6350" w:type="dxa"/>
+          </w:tcPr>
+          <w:p>
+            <w:pPr>
+              <w:spacing w:after="0" w:line="240" w:lineRule="auto"/>
+            </w:pPr>
+            <w:r>
+              <w:t>OK</w:t>
+            </w:r>
+          </w:p>
+        </w:tc>
+      </w:tr>
+      <w:tr>
+        <w:tc>
+          <w:tcPr>
+            <w:tcW w:w="4106" w:type="dxa"/>
+          </w:tcPr>
+          <w:p>
+            <w:pPr>
+              <w:spacing w:after="0" w:line="240" w:lineRule="auto"/>
+            </w:pPr>
+            <w:r>
+              <w:t>VFO encoder</w:t>
+            </w:r>
+          </w:p>
+        </w:tc>
+        <w:tc>
+          <w:tcPr>
+            <w:tcW w:w="6350" w:type="dxa"/>
+          </w:tcPr>
+          <w:p>
+            <w:pPr>
+              <w:spacing w:after="0" w:line="240" w:lineRule="auto"/>
+            </w:pPr>
+            <w:r>
+              <w:t>c/w and ac/w turns cause events to be displayed in the serial window. Far turns get several steps displayed.</w:t>
+            </w:r>
+          </w:p>
+        </w:tc>
+      </w:tr>
+      <w:tr>
+        <w:tc>
+          <w:tcPr>
+            <w:tcW w:w="4106" w:type="dxa"/>
+          </w:tcPr>
+          <w:p>
+            <w:pPr>
+              <w:spacing w:after="0" w:line="240" w:lineRule="auto"/>
+            </w:pPr>
+            <w:r>
+              <w:t>Dual encoders</w:t>
+            </w:r>
+          </w:p>
+        </w:tc>
+        <w:tc>
+          <w:tcPr>
+            <w:tcW w:w="6350" w:type="dxa"/>
+          </w:tcPr>
+          <w:p>
+            <w:pPr>
+              <w:spacing w:after="0" w:line="240" w:lineRule="auto"/>
+            </w:pPr>
+            <w:r>
+              <w:t xml:space="preserve">All encoders </w:t>
+            </w:r>
+            <w:r>
+              <w:t>give events for c/w and ac/w turn.</w:t>
+            </w:r>
+          </w:p>
+          <w:p>
+            <w:pPr>
+              <w:spacing w:after="0" w:line="240" w:lineRule="auto"/>
+            </w:pPr>
+            <w:r>
+              <w:t xml:space="preserve">The “shifted” encoder (top right) can </w:t>
+            </w:r>
+            <w:r>
+              <w:t>provide two scan codes depending on state of shift.</w:t>
+            </w:r>
+            <w:r>
+              <w:t xml:space="preserve"> (8&amp;9 or 10&amp;11)</w:t>
+            </w:r>
+          </w:p>
+        </w:tc>
+      </w:tr>
+      <w:tr>
+        <w:tc>
+          <w:tcPr>
+            <w:tcW w:w="4106" w:type="dxa"/>
+          </w:tcPr>
+          <w:p>
+            <w:pPr>
+              <w:spacing w:after="0" w:line="240" w:lineRule="auto"/>
+            </w:pPr>
+            <w:r>
+              <w:t>Pushbuttons</w:t>
+            </w:r>
+          </w:p>
+        </w:tc>
+        <w:tc>
+          <w:tcPr>
+            <w:tcW w:w="6350" w:type="dxa"/>
+          </w:tcPr>
+          <w:p>
+            <w:pPr>
+              <w:spacing w:after="0" w:line="240" w:lineRule="auto"/>
+            </w:pPr>
+            <w:r>
+              <w:t>All pushbuttons generate “pressed” and “released events. All give the correct scan code. “long press” declared after ~2s press, and this might b</w:t>
+            </w:r>
+            <w:r>
+              <w:t>e better reduced.</w:t>
+            </w:r>
+          </w:p>
+          <w:p>
+            <w:pPr>
+              <w:spacing w:after="0" w:line="240" w:lineRule="auto"/>
+            </w:pPr>
+            <w:r>
+              <w:t>With button band “shift” pressed we get the alternate scan codes.</w:t>
+            </w:r>
+          </w:p>
+        </w:tc>
+      </w:tr>
+    </w:tbl>
+    <w:p>
+      <w:pPr>
+        <w:pStyle w:val="Heading2"/>
+      </w:pPr>
+      <w:r>
+        <w:t>Testing with Raspberry Pi</w:t>
       </w:r>
     </w:p>
     <w:tbl>
@@ -12333,11 +12643,11 @@
             <w:tcW w:w="5228" w:type="dxa"/>
           </w:tcPr>
           <w:p>
-            <w:r>
-              <w:t xml:space="preserve">Connect USB cable to PC. Open Arduino terminal window. </w:t>
-            </w:r>
-            <w:r>
-              <w:t>“blink” LED blinks at 1Hz rate</w:t>
+            <w:pPr>
+              <w:spacing w:after="0" w:line="240" w:lineRule="auto"/>
+            </w:pPr>
+            <w:r>
+              <w:t>Powers up with no bus conflicts</w:t>
             </w:r>
           </w:p>
         </w:tc>
@@ -12346,8 +12656,11 @@
             <w:tcW w:w="5228" w:type="dxa"/>
           </w:tcPr>
           <w:p>
-            <w:r>
-              <w:t>Works OK</w:t>
+            <w:pPr>
+              <w:spacing w:after="0" w:line="240" w:lineRule="auto"/>
+            </w:pPr>
+            <w:r>
+              <w:t>OK</w:t>
             </w:r>
           </w:p>
         </w:tc>
@@ -12358,8 +12671,91 @@
             <w:tcW w:w="5228" w:type="dxa"/>
           </w:tcPr>
           <w:p>
-            <w:r>
-              <w:t>LED startup scan, lighting each LED in turn</w:t>
+            <w:pPr>
+              <w:spacing w:after="0" w:line="240" w:lineRule="auto"/>
+            </w:pPr>
+            <w:r>
+              <w:t>I2C discovery program can find the Arduino</w:t>
+            </w:r>
+            <w:r>
+              <w:t>:</w:t>
+            </w:r>
+          </w:p>
+          <w:p>
+            <w:pPr>
+              <w:spacing w:after="0" w:line="240" w:lineRule="auto"/>
+              <w:ind w:left="720"/>
+              <w:rPr>
+                <w:rFonts w:ascii="Consolas" w:hAnsi="Consolas"/>
+                <w:color w:val="545454"/>
+                <w:spacing w:val="4"/>
+                <w:sz w:val="21"/>
+                <w:szCs w:val="21"/>
+                <w:shd w:val="clear" w:color="auto" w:fill="FEFEFE"/>
+              </w:rPr>
+            </w:pPr>
+            <w:proofErr w:type="spellStart"/>
+            <w:r>
+              <w:rPr>
+                <w:rFonts w:ascii="Consolas" w:hAnsi="Consolas"/>
+                <w:color w:val="545454"/>
+                <w:spacing w:val="4"/>
+                <w:sz w:val="21"/>
+                <w:szCs w:val="21"/>
+                <w:shd w:val="clear" w:color="auto" w:fill="FEFEFE"/>
+              </w:rPr>
+              <w:t>sudo</w:t>
+            </w:r>
+            <w:proofErr w:type="spellEnd"/>
+            <w:r>
+              <w:rPr>
+                <w:rFonts w:ascii="Consolas" w:hAnsi="Consolas"/>
+                <w:color w:val="545454"/>
+                <w:spacing w:val="4"/>
+                <w:sz w:val="21"/>
+                <w:szCs w:val="21"/>
+                <w:shd w:val="clear" w:color="auto" w:fill="FEFEFE"/>
+              </w:rPr>
+              <w:t xml:space="preserve"> apt-</w:t>
+            </w:r>
+            <w:r>
+              <w:rPr>
+                <w:rStyle w:val="hljs-keyword"/>
+                <w:rFonts w:ascii="Consolas" w:hAnsi="Consolas"/>
+                <w:color w:val="7928A1"/>
+                <w:spacing w:val="4"/>
+                <w:sz w:val="21"/>
+                <w:szCs w:val="21"/>
+              </w:rPr>
+              <w:t>get</w:t>
+            </w:r>
+            <w:r>
+              <w:rPr>
+                <w:rFonts w:ascii="Consolas" w:hAnsi="Consolas"/>
+                <w:color w:val="545454"/>
+                <w:spacing w:val="4"/>
+                <w:sz w:val="21"/>
+                <w:szCs w:val="21"/>
+                <w:shd w:val="clear" w:color="auto" w:fill="FEFEFE"/>
+              </w:rPr>
+              <w:t xml:space="preserve"> install i2c-tools</w:t>
+            </w:r>
+          </w:p>
+          <w:p>
+            <w:pPr>
+              <w:spacing w:after="0" w:line="240" w:lineRule="auto"/>
+              <w:ind w:left="720"/>
+            </w:pPr>
+            <w:r>
+              <w:rPr>
+                <w:rFonts w:ascii="Consolas" w:hAnsi="Consolas"/>
+                <w:color w:val="545454"/>
+                <w:spacing w:val="4"/>
+                <w:sz w:val="21"/>
+                <w:szCs w:val="21"/>
+                <w:shd w:val="clear" w:color="auto" w:fill="FEFEFE"/>
+              </w:rPr>
+              <w:t>i2cdetect -y 1</w:t>
             </w:r>
           </w:p>
         </w:tc>
@@ -12368,8 +12764,11 @@
             <w:tcW w:w="5228" w:type="dxa"/>
           </w:tcPr>
           <w:p>
-            <w:r>
-              <w:t>OK</w:t>
+            <w:pPr>
+              <w:spacing w:after="0" w:line="240" w:lineRule="auto"/>
+            </w:pPr>
+            <w:r>
+              <w:t>OK; finds correct address</w:t>
             </w:r>
           </w:p>
         </w:tc>
@@ -12380,9 +12779,17 @@
             <w:tcW w:w="5228" w:type="dxa"/>
           </w:tcPr>
           <w:p>
-            <w:r>
-              <w:t>VFO encoder</w:t>
-            </w:r>
+            <w:pPr>
+              <w:spacing w:after="0" w:line="240" w:lineRule="auto"/>
+            </w:pPr>
+            <w:r>
+              <w:t>Data can be pushed to Arduino</w:t>
+            </w:r>
+          </w:p>
+          <w:p>
+            <w:pPr>
+              <w:spacing w:after="0" w:line="240" w:lineRule="auto"/>
+            </w:pPr>
           </w:p>
         </w:tc>
         <w:tc>
@@ -12390,8 +12797,11 @@
             <w:tcW w:w="5228" w:type="dxa"/>
           </w:tcPr>
           <w:p>
-            <w:r>
-              <w:t>c/w and ac/w turns cause events to be displayed in the serial window. Far turns get several steps displayed.</w:t>
+            <w:pPr>
+              <w:spacing w:after="0" w:line="240" w:lineRule="auto"/>
+            </w:pPr>
+            <w:r>
+              <w:t>Can set LEDs</w:t>
             </w:r>
           </w:p>
         </w:tc>
@@ -12402,8 +12812,11 @@
             <w:tcW w:w="5228" w:type="dxa"/>
           </w:tcPr>
           <w:p>
-            <w:r>
-              <w:t>Dual encoders</w:t>
+            <w:pPr>
+              <w:spacing w:after="0" w:line="240" w:lineRule="auto"/>
+            </w:pPr>
+            <w:r>
+              <w:t>Data can be read from Arduino</w:t>
             </w:r>
           </w:p>
         </w:tc>
@@ -12412,22 +12825,11 @@
             <w:tcW w:w="5228" w:type="dxa"/>
           </w:tcPr>
           <w:p>
-            <w:r>
-              <w:t xml:space="preserve">All encoders </w:t>
-            </w:r>
-            <w:r>
-              <w:t>give events for c/w and ac/w turn.</w:t>
-            </w:r>
-          </w:p>
-          <w:p>
-            <w:r>
-              <w:t xml:space="preserve">The “shifted” encoder (top right) can </w:t>
-            </w:r>
-            <w:r>
-              <w:t>provide two scan codes depending on state of shift.</w:t>
-            </w:r>
-            <w:r>
-              <w:t xml:space="preserve"> (8&amp;9 or 10&amp;11)</w:t>
+            <w:pPr>
+              <w:spacing w:after="0" w:line="240" w:lineRule="auto"/>
+            </w:pPr>
+            <w:r>
+              <w:t>Can read panel s/w version, encoder and pushbutton data</w:t>
             </w:r>
           </w:p>
         </w:tc>
@@ -12438,9 +12840,17 @@
             <w:tcW w:w="5228" w:type="dxa"/>
           </w:tcPr>
           <w:p>
-            <w:r>
-              <w:t>Pushbuttons</w:t>
-            </w:r>
+            <w:pPr>
+              <w:spacing w:after="0" w:line="240" w:lineRule="auto"/>
+            </w:pPr>
+            <w:r>
+              <w:t>Interrupt asserted if data in queue</w:t>
+            </w:r>
+          </w:p>
+          <w:p>
+            <w:pPr>
+              <w:spacing w:after="0" w:line="240" w:lineRule="auto"/>
+            </w:pPr>
           </w:p>
         </w:tc>
         <w:tc>
@@ -12448,27 +12858,45 @@
             <w:tcW w:w="5228" w:type="dxa"/>
           </w:tcPr>
           <w:p>
-            <w:r>
-              <w:t>All pushbuttons generate “pressed” and “released events. All give the correct scan code. “long press” declared after ~2s press, and this might b</w:t>
-            </w:r>
-            <w:r>
-              <w:t>e better reduced.</w:t>
-            </w:r>
-          </w:p>
-          <w:p>
-            <w:r>
-              <w:t>With button band “shift” pressed we get the alternate scan codes.</w:t>
+            <w:pPr>
+              <w:spacing w:after="0" w:line="240" w:lineRule="auto"/>
+            </w:pPr>
+            <w:r>
+              <w:t>Yes (but mechanism to be changed)</w:t>
             </w:r>
           </w:p>
         </w:tc>
       </w:tr>
     </w:tbl>
-    <w:p>
-      <w:pPr>
-        <w:pStyle w:val="Heading2"/>
-      </w:pPr>
-      <w:r>
-        <w:t>Testing with Raspberry Pi</w:t>
+    <w:p/>
+    <w:p>
+      <w:pPr>
+        <w:pStyle w:val="Heading1"/>
+      </w:pPr>
+      <w:r>
+        <w:t>p</w:t>
+      </w:r>
+      <w:r>
+        <w:t>2app Control</w:t>
+      </w:r>
+    </w:p>
+    <w:p>
+      <w:r>
+        <w:t xml:space="preserve">If the panel is controlled by p2app, then it will need to exchange “CAT over TCPIP” messages with Thetis. </w:t>
+      </w:r>
+    </w:p>
+    <w:p>
+      <w:r>
+        <w:t>Thetis operates a timeout: if a connection does not exchange data for 30s, it times out and drops the connection. “Keep alive” message exchange works, and a 15s message request means connection is maintained indefinitely.</w:t>
+      </w:r>
+    </w:p>
+    <w:p>
+      <w:r>
+        <w:lastRenderedPageBreak/>
+        <w:t>Encoders and pushbuttons can all push data to Thetis. It will not be practical to have Thetis push data to the panel (there is no longer a specific CAT instance to be used)</w:t>
+      </w:r>
+      <w:r>
+        <w:t xml:space="preserve"> and the panel will need to use CAT commands to establish the LED state.</w:t>
       </w:r>
     </w:p>
     <w:tbl>
@@ -12478,165 +12906,985 @@
         <w:tblLook w:val="04A0" w:firstRow="1" w:lastRow="0" w:firstColumn="1" w:lastColumn="0" w:noHBand="0" w:noVBand="1"/>
       </w:tblPr>
       <w:tblGrid>
-        <w:gridCol w:w="5228"/>
-        <w:gridCol w:w="5228"/>
+        <w:gridCol w:w="1417"/>
+        <w:gridCol w:w="2693"/>
+        <w:gridCol w:w="2693"/>
       </w:tblGrid>
       <w:tr>
         <w:tc>
           <w:tcPr>
-            <w:tcW w:w="5228" w:type="dxa"/>
-          </w:tcPr>
-          <w:p>
-            <w:r>
-              <w:t>Powers up with no bus conflicts</w:t>
-            </w:r>
-          </w:p>
-        </w:tc>
-        <w:tc>
-          <w:tcPr>
-            <w:tcW w:w="5228" w:type="dxa"/>
-          </w:tcPr>
-          <w:p/>
+            <w:tcW w:w="1417" w:type="dxa"/>
+          </w:tcPr>
+          <w:p>
+            <w:pPr>
+              <w:spacing w:after="0" w:line="240" w:lineRule="auto"/>
+              <w:rPr>
+                <w:b/>
+              </w:rPr>
+            </w:pPr>
+            <w:r>
+              <w:rPr>
+                <w:b/>
+              </w:rPr>
+              <w:t>s/w number</w:t>
+            </w:r>
+          </w:p>
+        </w:tc>
+        <w:tc>
+          <w:tcPr>
+            <w:tcW w:w="2693" w:type="dxa"/>
+          </w:tcPr>
+          <w:p>
+            <w:pPr>
+              <w:spacing w:after="0" w:line="240" w:lineRule="auto"/>
+              <w:rPr>
+                <w:b/>
+              </w:rPr>
+            </w:pPr>
+            <w:r>
+              <w:rPr>
+                <w:b/>
+              </w:rPr>
+              <w:t>Function</w:t>
+            </w:r>
+          </w:p>
+        </w:tc>
+        <w:tc>
+          <w:tcPr>
+            <w:tcW w:w="2693" w:type="dxa"/>
+          </w:tcPr>
+          <w:p>
+            <w:pPr>
+              <w:spacing w:after="0" w:line="240" w:lineRule="auto"/>
+              <w:rPr>
+                <w:b/>
+              </w:rPr>
+            </w:pPr>
+            <w:r>
+              <w:rPr>
+                <w:b/>
+              </w:rPr>
+              <w:t>CAT message</w:t>
+            </w:r>
+          </w:p>
         </w:tc>
       </w:tr>
       <w:tr>
         <w:tc>
           <w:tcPr>
-            <w:tcW w:w="5228" w:type="dxa"/>
-          </w:tcPr>
-          <w:p>
-            <w:r>
-              <w:t>I2C discovery program can find the Arduino</w:t>
-            </w:r>
-            <w:r>
-              <w:t>:</w:t>
-            </w:r>
-          </w:p>
-          <w:p>
-            <w:pPr>
-              <w:ind w:left="720"/>
-              <w:rPr>
-                <w:rFonts w:ascii="Consolas" w:hAnsi="Consolas"/>
-                <w:color w:val="545454"/>
-                <w:spacing w:val="4"/>
-                <w:sz w:val="21"/>
-                <w:szCs w:val="21"/>
-                <w:shd w:val="clear" w:color="auto" w:fill="FEFEFE"/>
-              </w:rPr>
-            </w:pPr>
-            <w:r>
-              <w:rPr>
-                <w:rFonts w:ascii="Consolas" w:hAnsi="Consolas"/>
-                <w:color w:val="545454"/>
-                <w:spacing w:val="4"/>
-                <w:sz w:val="21"/>
-                <w:szCs w:val="21"/>
-                <w:shd w:val="clear" w:color="auto" w:fill="FEFEFE"/>
-              </w:rPr>
-              <w:t>sudo apt-</w:t>
-            </w:r>
-            <w:r>
-              <w:rPr>
-                <w:rStyle w:val="hljs-keyword"/>
-                <w:rFonts w:ascii="Consolas" w:hAnsi="Consolas"/>
-                <w:color w:val="7928A1"/>
-                <w:spacing w:val="4"/>
-                <w:sz w:val="21"/>
-                <w:szCs w:val="21"/>
-              </w:rPr>
-              <w:t>get</w:t>
-            </w:r>
-            <w:r>
-              <w:rPr>
-                <w:rFonts w:ascii="Consolas" w:hAnsi="Consolas"/>
-                <w:color w:val="545454"/>
-                <w:spacing w:val="4"/>
-                <w:sz w:val="21"/>
-                <w:szCs w:val="21"/>
-                <w:shd w:val="clear" w:color="auto" w:fill="FEFEFE"/>
-              </w:rPr>
-              <w:t xml:space="preserve"> install i2c-tools</w:t>
-            </w:r>
-          </w:p>
-          <w:p>
-            <w:pPr>
-              <w:ind w:left="720"/>
-            </w:pPr>
-            <w:r>
-              <w:rPr>
-                <w:rFonts w:ascii="Consolas" w:hAnsi="Consolas"/>
-                <w:color w:val="545454"/>
-                <w:spacing w:val="4"/>
-                <w:sz w:val="21"/>
-                <w:szCs w:val="21"/>
-                <w:shd w:val="clear" w:color="auto" w:fill="FEFEFE"/>
-              </w:rPr>
-              <w:t>i2cdetect -y 1</w:t>
-            </w:r>
-          </w:p>
-        </w:tc>
-        <w:tc>
-          <w:tcPr>
-            <w:tcW w:w="5228" w:type="dxa"/>
-          </w:tcPr>
-          <w:p/>
+            <w:tcW w:w="1417" w:type="dxa"/>
+          </w:tcPr>
+          <w:p>
+            <w:pPr>
+              <w:spacing w:after="0" w:line="240" w:lineRule="auto"/>
+            </w:pPr>
+            <w:r>
+              <w:t>1</w:t>
+            </w:r>
+          </w:p>
+        </w:tc>
+        <w:tc>
+          <w:tcPr>
+            <w:tcW w:w="2693" w:type="dxa"/>
+          </w:tcPr>
+          <w:p>
+            <w:pPr>
+              <w:spacing w:after="0" w:line="240" w:lineRule="auto"/>
+            </w:pPr>
+            <w:r>
+              <w:t>MOX</w:t>
+            </w:r>
+          </w:p>
+        </w:tc>
+        <w:tc>
+          <w:tcPr>
+            <w:tcW w:w="2693" w:type="dxa"/>
+          </w:tcPr>
+          <w:p>
+            <w:pPr>
+              <w:spacing w:after="0" w:line="240" w:lineRule="auto"/>
+            </w:pPr>
+            <w:r>
+              <w:t>Combined VFO Status</w:t>
+            </w:r>
+          </w:p>
         </w:tc>
       </w:tr>
       <w:tr>
         <w:tc>
           <w:tcPr>
-            <w:tcW w:w="5228" w:type="dxa"/>
-          </w:tcPr>
-          <w:p>
-            <w:r>
-              <w:t>Data can be pushed to Arduino</w:t>
-            </w:r>
-          </w:p>
-          <w:p/>
-        </w:tc>
-        <w:tc>
-          <w:tcPr>
-            <w:tcW w:w="5228" w:type="dxa"/>
-          </w:tcPr>
-          <w:p/>
+            <w:tcW w:w="1417" w:type="dxa"/>
+          </w:tcPr>
+          <w:p>
+            <w:pPr>
+              <w:spacing w:after="0" w:line="240" w:lineRule="auto"/>
+            </w:pPr>
+            <w:r>
+              <w:t>2</w:t>
+            </w:r>
+          </w:p>
+        </w:tc>
+        <w:tc>
+          <w:tcPr>
+            <w:tcW w:w="2693" w:type="dxa"/>
+          </w:tcPr>
+          <w:p>
+            <w:pPr>
+              <w:spacing w:after="0" w:line="240" w:lineRule="auto"/>
+            </w:pPr>
+            <w:r>
+              <w:t>Tune</w:t>
+            </w:r>
+          </w:p>
+        </w:tc>
+        <w:tc>
+          <w:tcPr>
+            <w:tcW w:w="2693" w:type="dxa"/>
+          </w:tcPr>
+          <w:p>
+            <w:pPr>
+              <w:spacing w:after="0" w:line="240" w:lineRule="auto"/>
+            </w:pPr>
+            <w:r>
+              <w:t>Combined VFO Status</w:t>
+            </w:r>
+          </w:p>
         </w:tc>
       </w:tr>
       <w:tr>
         <w:tc>
           <w:tcPr>
-            <w:tcW w:w="5228" w:type="dxa"/>
-          </w:tcPr>
-          <w:p>
-            <w:r>
-              <w:t>Data can be read from Arduino</w:t>
-            </w:r>
-          </w:p>
-          <w:p/>
-        </w:tc>
-        <w:tc>
-          <w:tcPr>
-            <w:tcW w:w="5228" w:type="dxa"/>
-          </w:tcPr>
-          <w:p/>
+            <w:tcW w:w="1417" w:type="dxa"/>
+          </w:tcPr>
+          <w:p>
+            <w:pPr>
+              <w:spacing w:after="0" w:line="240" w:lineRule="auto"/>
+            </w:pPr>
+            <w:r>
+              <w:t>3</w:t>
+            </w:r>
+          </w:p>
+        </w:tc>
+        <w:tc>
+          <w:tcPr>
+            <w:tcW w:w="2693" w:type="dxa"/>
+          </w:tcPr>
+          <w:p>
+            <w:pPr>
+              <w:spacing w:after="0" w:line="240" w:lineRule="auto"/>
+            </w:pPr>
+            <w:r>
+              <w:t>2 Tone</w:t>
+            </w:r>
+          </w:p>
+        </w:tc>
+        <w:tc>
+          <w:tcPr>
+            <w:tcW w:w="2693" w:type="dxa"/>
+          </w:tcPr>
+          <w:p>
+            <w:pPr>
+              <w:spacing w:after="0" w:line="240" w:lineRule="auto"/>
+            </w:pPr>
+            <w:r>
+              <w:t>2 Tone (ZZUT)</w:t>
+            </w:r>
+          </w:p>
         </w:tc>
       </w:tr>
       <w:tr>
         <w:tc>
           <w:tcPr>
-            <w:tcW w:w="5228" w:type="dxa"/>
-          </w:tcPr>
-          <w:p>
-            <w:r>
-              <w:t>Interrupt asserted if data in queue</w:t>
-            </w:r>
-          </w:p>
-          <w:p/>
-        </w:tc>
-        <w:tc>
-          <w:tcPr>
-            <w:tcW w:w="5228" w:type="dxa"/>
-          </w:tcPr>
-          <w:p/>
+            <w:tcW w:w="1417" w:type="dxa"/>
+          </w:tcPr>
+          <w:p>
+            <w:pPr>
+              <w:spacing w:after="0" w:line="240" w:lineRule="auto"/>
+            </w:pPr>
+            <w:r>
+              <w:t>4</w:t>
+            </w:r>
+          </w:p>
+        </w:tc>
+        <w:tc>
+          <w:tcPr>
+            <w:tcW w:w="2693" w:type="dxa"/>
+          </w:tcPr>
+          <w:p>
+            <w:pPr>
+              <w:spacing w:after="0" w:line="240" w:lineRule="auto"/>
+            </w:pPr>
+            <w:r>
+              <w:t>ATU Tune solution</w:t>
+            </w:r>
+          </w:p>
+        </w:tc>
+        <w:tc>
+          <w:tcPr>
+            <w:tcW w:w="2693" w:type="dxa"/>
+          </w:tcPr>
+          <w:p>
+            <w:pPr>
+              <w:spacing w:after="0" w:line="240" w:lineRule="auto"/>
+            </w:pPr>
+            <w:r>
+              <w:t>(internal</w:t>
+            </w:r>
+            <w:r>
+              <w:t xml:space="preserve"> to panel</w:t>
+            </w:r>
+            <w:r>
+              <w:t>)</w:t>
+            </w:r>
+          </w:p>
+        </w:tc>
+      </w:tr>
+      <w:tr>
+        <w:tc>
+          <w:tcPr>
+            <w:tcW w:w="1417" w:type="dxa"/>
+          </w:tcPr>
+          <w:p>
+            <w:pPr>
+              <w:spacing w:after="0" w:line="240" w:lineRule="auto"/>
+            </w:pPr>
+            <w:r>
+              <w:t>5</w:t>
+            </w:r>
+          </w:p>
+        </w:tc>
+        <w:tc>
+          <w:tcPr>
+            <w:tcW w:w="2693" w:type="dxa"/>
+          </w:tcPr>
+          <w:p>
+            <w:pPr>
+              <w:spacing w:after="0" w:line="240" w:lineRule="auto"/>
+            </w:pPr>
+            <w:r>
+              <w:t>ATU enabled</w:t>
+            </w:r>
+          </w:p>
+        </w:tc>
+        <w:tc>
+          <w:tcPr>
+            <w:tcW w:w="2693" w:type="dxa"/>
+          </w:tcPr>
+          <w:p>
+            <w:pPr>
+              <w:spacing w:after="0" w:line="240" w:lineRule="auto"/>
+            </w:pPr>
+            <w:r>
+              <w:t>(internal</w:t>
+            </w:r>
+            <w:r>
+              <w:t xml:space="preserve"> to panel</w:t>
+            </w:r>
+            <w:r>
+              <w:t>)</w:t>
+            </w:r>
+          </w:p>
+        </w:tc>
+      </w:tr>
+      <w:tr>
+        <w:tc>
+          <w:tcPr>
+            <w:tcW w:w="1417" w:type="dxa"/>
+          </w:tcPr>
+          <w:p>
+            <w:pPr>
+              <w:spacing w:after="0" w:line="240" w:lineRule="auto"/>
+            </w:pPr>
+            <w:r>
+              <w:t>6</w:t>
+            </w:r>
+          </w:p>
+        </w:tc>
+        <w:tc>
+          <w:tcPr>
+            <w:tcW w:w="2693" w:type="dxa"/>
+          </w:tcPr>
+          <w:p>
+            <w:pPr>
+              <w:spacing w:after="0" w:line="240" w:lineRule="auto"/>
+            </w:pPr>
+            <w:r>
+              <w:t>XIT</w:t>
+            </w:r>
+          </w:p>
+        </w:tc>
+        <w:tc>
+          <w:tcPr>
+            <w:tcW w:w="2693" w:type="dxa"/>
+          </w:tcPr>
+          <w:p>
+            <w:pPr>
+              <w:spacing w:after="0" w:line="240" w:lineRule="auto"/>
+            </w:pPr>
+            <w:r>
+              <w:t>Combined VFO Status</w:t>
+            </w:r>
+          </w:p>
+        </w:tc>
+      </w:tr>
+      <w:tr>
+        <w:tc>
+          <w:tcPr>
+            <w:tcW w:w="1417" w:type="dxa"/>
+          </w:tcPr>
+          <w:p>
+            <w:pPr>
+              <w:spacing w:after="0" w:line="240" w:lineRule="auto"/>
+            </w:pPr>
+            <w:r>
+              <w:t>7</w:t>
+            </w:r>
+          </w:p>
+        </w:tc>
+        <w:tc>
+          <w:tcPr>
+            <w:tcW w:w="2693" w:type="dxa"/>
+          </w:tcPr>
+          <w:p>
+            <w:pPr>
+              <w:spacing w:after="0" w:line="240" w:lineRule="auto"/>
+            </w:pPr>
+            <w:r>
+              <w:t>RIT</w:t>
+            </w:r>
+          </w:p>
+        </w:tc>
+        <w:tc>
+          <w:tcPr>
+            <w:tcW w:w="2693" w:type="dxa"/>
+          </w:tcPr>
+          <w:p>
+            <w:pPr>
+              <w:spacing w:after="0" w:line="240" w:lineRule="auto"/>
+            </w:pPr>
+            <w:r>
+              <w:t>Combined VFO Status</w:t>
+            </w:r>
+          </w:p>
+        </w:tc>
+      </w:tr>
+      <w:tr>
+        <w:tc>
+          <w:tcPr>
+            <w:tcW w:w="1417" w:type="dxa"/>
+          </w:tcPr>
+          <w:p>
+            <w:pPr>
+              <w:spacing w:after="0" w:line="240" w:lineRule="auto"/>
+            </w:pPr>
+            <w:r>
+              <w:t>8</w:t>
+            </w:r>
+          </w:p>
+        </w:tc>
+        <w:tc>
+          <w:tcPr>
+            <w:tcW w:w="2693" w:type="dxa"/>
+          </w:tcPr>
+          <w:p>
+            <w:pPr>
+              <w:spacing w:after="0" w:line="240" w:lineRule="auto"/>
+            </w:pPr>
+            <w:r>
+              <w:t>A/B</w:t>
+            </w:r>
+          </w:p>
+        </w:tc>
+        <w:tc>
+          <w:tcPr>
+            <w:tcW w:w="2693" w:type="dxa"/>
+          </w:tcPr>
+          <w:p>
+            <w:pPr>
+              <w:spacing w:after="0" w:line="240" w:lineRule="auto"/>
+            </w:pPr>
+            <w:r>
+              <w:t>A/B (ZZYR)</w:t>
+            </w:r>
+          </w:p>
+        </w:tc>
+      </w:tr>
+      <w:tr>
+        <w:tc>
+          <w:tcPr>
+            <w:tcW w:w="1417" w:type="dxa"/>
+          </w:tcPr>
+          <w:p>
+            <w:pPr>
+              <w:spacing w:after="0" w:line="240" w:lineRule="auto"/>
+            </w:pPr>
+            <w:r>
+              <w:t>9</w:t>
+            </w:r>
+          </w:p>
+        </w:tc>
+        <w:tc>
+          <w:tcPr>
+            <w:tcW w:w="2693" w:type="dxa"/>
+          </w:tcPr>
+          <w:p>
+            <w:pPr>
+              <w:spacing w:after="0" w:line="240" w:lineRule="auto"/>
+            </w:pPr>
+            <w:r>
+              <w:t>VFO lock</w:t>
+            </w:r>
+          </w:p>
+        </w:tc>
+        <w:tc>
+          <w:tcPr>
+            <w:tcW w:w="2693" w:type="dxa"/>
+          </w:tcPr>
+          <w:p>
+            <w:pPr>
+              <w:spacing w:after="0" w:line="240" w:lineRule="auto"/>
+            </w:pPr>
+            <w:r>
+              <w:t>Combined VFO Status</w:t>
+            </w:r>
+          </w:p>
+        </w:tc>
+      </w:tr>
+      <w:tr>
+        <w:tc>
+          <w:tcPr>
+            <w:tcW w:w="1417" w:type="dxa"/>
+          </w:tcPr>
+          <w:p>
+            <w:pPr>
+              <w:spacing w:after="0" w:line="240" w:lineRule="auto"/>
+            </w:pPr>
+            <w:r>
+              <w:t>10</w:t>
+            </w:r>
+          </w:p>
+        </w:tc>
+        <w:tc>
+          <w:tcPr>
+            <w:tcW w:w="2693" w:type="dxa"/>
+          </w:tcPr>
+          <w:p>
+            <w:pPr>
+              <w:spacing w:after="0" w:line="240" w:lineRule="auto"/>
+            </w:pPr>
+            <w:r>
+              <w:t>Band shift</w:t>
+            </w:r>
+          </w:p>
+        </w:tc>
+        <w:tc>
+          <w:tcPr>
+            <w:tcW w:w="2693" w:type="dxa"/>
+          </w:tcPr>
+          <w:p>
+            <w:pPr>
+              <w:spacing w:after="0" w:line="240" w:lineRule="auto"/>
+            </w:pPr>
+            <w:r>
+              <w:t>(internal</w:t>
+            </w:r>
+            <w:r>
+              <w:t xml:space="preserve"> to panel</w:t>
+            </w:r>
+            <w:r>
+              <w:t>)</w:t>
+            </w:r>
+          </w:p>
+        </w:tc>
+      </w:tr>
+      <w:tr>
+        <w:tc>
+          <w:tcPr>
+            <w:tcW w:w="1417" w:type="dxa"/>
+          </w:tcPr>
+          <w:p>
+            <w:pPr>
+              <w:spacing w:after="0" w:line="240" w:lineRule="auto"/>
+            </w:pPr>
+            <w:r>
+              <w:t>11</w:t>
+            </w:r>
+          </w:p>
+        </w:tc>
+        <w:tc>
+          <w:tcPr>
+            <w:tcW w:w="2693" w:type="dxa"/>
+          </w:tcPr>
+          <w:p>
+            <w:pPr>
+              <w:spacing w:after="0" w:line="240" w:lineRule="auto"/>
+            </w:pPr>
+            <w:r>
+              <w:t>Encoder shift</w:t>
+            </w:r>
+          </w:p>
+        </w:tc>
+        <w:tc>
+          <w:tcPr>
+            <w:tcW w:w="2693" w:type="dxa"/>
+          </w:tcPr>
+          <w:p>
+            <w:pPr>
+              <w:spacing w:after="0" w:line="240" w:lineRule="auto"/>
+            </w:pPr>
+            <w:r>
+              <w:t>(internal</w:t>
+            </w:r>
+            <w:r>
+              <w:t xml:space="preserve"> to panel</w:t>
+            </w:r>
+            <w:r>
+              <w:t>)</w:t>
+            </w:r>
+          </w:p>
+        </w:tc>
+      </w:tr>
+    </w:tbl>
+    <w:p/>
+    <w:tbl>
+      <w:tblPr>
+        <w:tblStyle w:val="TableGrid"/>
+        <w:tblW w:w="0" w:type="auto"/>
+        <w:tblLook w:val="04A0" w:firstRow="1" w:lastRow="0" w:firstColumn="1" w:lastColumn="0" w:noHBand="0" w:noVBand="1"/>
+      </w:tblPr>
+      <w:tblGrid>
+        <w:gridCol w:w="1555"/>
+        <w:gridCol w:w="2418"/>
+        <w:gridCol w:w="3757"/>
+      </w:tblGrid>
+      <w:tr>
+        <w:tc>
+          <w:tcPr>
+            <w:tcW w:w="1555" w:type="dxa"/>
+          </w:tcPr>
+          <w:p>
+            <w:pPr>
+              <w:spacing w:after="0" w:line="240" w:lineRule="auto"/>
+              <w:rPr>
+                <w:b/>
+              </w:rPr>
+            </w:pPr>
+            <w:r>
+              <w:rPr>
+                <w:b/>
+              </w:rPr>
+              <w:t>Message</w:t>
+            </w:r>
+          </w:p>
+        </w:tc>
+        <w:tc>
+          <w:tcPr>
+            <w:tcW w:w="2418" w:type="dxa"/>
+          </w:tcPr>
+          <w:p>
+            <w:pPr>
+              <w:spacing w:after="0" w:line="240" w:lineRule="auto"/>
+              <w:rPr>
+                <w:b/>
+                <w:color w:val="000000" w:themeColor="text1"/>
+              </w:rPr>
+            </w:pPr>
+            <w:r>
+              <w:rPr>
+                <w:b/>
+                <w:color w:val="000000" w:themeColor="text1"/>
+              </w:rPr>
+              <w:t>CAT message</w:t>
+            </w:r>
+            <w:r>
+              <w:rPr>
+                <w:b/>
+                <w:color w:val="000000" w:themeColor="text1"/>
+              </w:rPr>
+              <w:t xml:space="preserve"> detail</w:t>
+            </w:r>
+          </w:p>
+        </w:tc>
+        <w:tc>
+          <w:tcPr>
+            <w:tcW w:w="3757" w:type="dxa"/>
+          </w:tcPr>
+          <w:p>
+            <w:pPr>
+              <w:spacing w:after="0" w:line="240" w:lineRule="auto"/>
+              <w:rPr>
+                <w:b/>
+              </w:rPr>
+            </w:pPr>
+            <w:r>
+              <w:rPr>
+                <w:b/>
+              </w:rPr>
+              <w:t>Notes</w:t>
+            </w:r>
+          </w:p>
+        </w:tc>
+      </w:tr>
+      <w:tr>
+        <w:trPr>
+          <w:cantSplit/>
+        </w:trPr>
+        <w:tc>
+          <w:tcPr>
+            <w:tcW w:w="1555" w:type="dxa"/>
+          </w:tcPr>
+          <w:p>
+            <w:pPr>
+              <w:spacing w:after="0" w:line="240" w:lineRule="auto"/>
+            </w:pPr>
+            <w:r>
+              <w:t>Combined VFO Status</w:t>
+            </w:r>
+          </w:p>
+        </w:tc>
+        <w:tc>
+          <w:tcPr>
+            <w:tcW w:w="2418" w:type="dxa"/>
+          </w:tcPr>
+          <w:p>
+            <w:pPr>
+              <w:spacing w:after="0" w:line="240" w:lineRule="auto"/>
+            </w:pPr>
+            <w:r>
+              <w:rPr>
+                <w:color w:val="000000" w:themeColor="text1"/>
+              </w:rPr>
+              <w:t xml:space="preserve">Get: </w:t>
+            </w:r>
+            <w:r>
+              <w:t>ZZXV;</w:t>
+            </w:r>
+          </w:p>
+          <w:p>
+            <w:pPr>
+              <w:spacing w:after="0" w:line="240" w:lineRule="auto"/>
+            </w:pPr>
+            <w:r>
+              <w:t>Ans: ZZXVNNN</w:t>
+            </w:r>
+            <w:r>
+              <w:t>N</w:t>
+            </w:r>
+            <w:r>
+              <w:t>;</w:t>
+            </w:r>
+          </w:p>
+          <w:p>
+            <w:pPr>
+              <w:spacing w:after="0" w:line="240" w:lineRule="auto"/>
+            </w:pPr>
+          </w:p>
+          <w:p>
+            <w:pPr>
+              <w:spacing w:after="0" w:line="240" w:lineRule="auto"/>
+              <w:rPr>
+                <w:color w:val="000000" w:themeColor="text1"/>
+              </w:rPr>
+            </w:pPr>
+            <w:r>
+              <w:t>NNN = 0 - 1023</w:t>
+            </w:r>
+          </w:p>
+        </w:tc>
+        <w:tc>
+          <w:tcPr>
+            <w:tcW w:w="3757" w:type="dxa"/>
+          </w:tcPr>
+          <w:p>
+            <w:pPr>
+              <w:spacing w:after="0" w:line="240" w:lineRule="auto"/>
+            </w:pPr>
+            <w:r>
+              <w:t>Combines reporting of RIT, LOCK, SPLIT, CTUNE, MOX and TUNE status</w:t>
+            </w:r>
+          </w:p>
+          <w:p>
+            <w:pPr>
+              <w:spacing w:after="0" w:line="240" w:lineRule="auto"/>
+            </w:pPr>
+            <w:r>
+              <w:t>Bit 0: RIT on/off (see ZZRT)</w:t>
+            </w:r>
+          </w:p>
+          <w:p>
+            <w:pPr>
+              <w:spacing w:after="0" w:line="240" w:lineRule="auto"/>
+            </w:pPr>
+            <w:r>
+              <w:t>Bit 1: VFO A LOCK status (see ZZUX)</w:t>
+            </w:r>
+          </w:p>
+          <w:p>
+            <w:pPr>
+              <w:spacing w:after="0" w:line="240" w:lineRule="auto"/>
+            </w:pPr>
+            <w:r>
+              <w:t>Bit 2: VFO B LOCK status (see ZZUY)</w:t>
+            </w:r>
+          </w:p>
+          <w:p>
+            <w:pPr>
+              <w:spacing w:after="0" w:line="240" w:lineRule="auto"/>
+            </w:pPr>
+            <w:r>
+              <w:t>Bit 3: SPLIT status (see ZZSP)</w:t>
+            </w:r>
+          </w:p>
+          <w:p>
+            <w:pPr>
+              <w:spacing w:after="0" w:line="240" w:lineRule="auto"/>
+            </w:pPr>
+            <w:r>
+              <w:t>Bit 4: VFO A CTUNE status (see ZZCN)</w:t>
+            </w:r>
+          </w:p>
+          <w:p>
+            <w:pPr>
+              <w:spacing w:after="0" w:line="240" w:lineRule="auto"/>
+            </w:pPr>
+            <w:r>
+              <w:t>Bit 5: VFO B CTUNE status (see ZZCO)</w:t>
+            </w:r>
+          </w:p>
+          <w:p>
+            <w:pPr>
+              <w:spacing w:after="0" w:line="240" w:lineRule="auto"/>
+            </w:pPr>
+            <w:r>
+              <w:t>Bit 6: MOX status (see ZZTX)</w:t>
+            </w:r>
+          </w:p>
+          <w:p>
+            <w:pPr>
+              <w:spacing w:after="0" w:line="240" w:lineRule="auto"/>
+            </w:pPr>
+            <w:r>
+              <w:t>Bit 7: TUNE status (see ZZTU)</w:t>
+            </w:r>
+          </w:p>
+          <w:p>
+            <w:pPr>
+              <w:spacing w:after="0" w:line="240" w:lineRule="auto"/>
+            </w:pPr>
+            <w:r>
+              <w:t>Bit 8: XIT on/off (see ZZXS)</w:t>
+            </w:r>
+          </w:p>
+          <w:p>
+            <w:pPr>
+              <w:spacing w:after="0" w:line="240" w:lineRule="auto"/>
+            </w:pPr>
+            <w:r>
+              <w:t>Bit 9: VFO SYNC on/off (see ZZSY)</w:t>
+            </w:r>
+          </w:p>
+        </w:tc>
+      </w:tr>
+      <w:tr>
+        <w:trPr>
+          <w:cantSplit/>
+        </w:trPr>
+        <w:tc>
+          <w:tcPr>
+            <w:tcW w:w="1555" w:type="dxa"/>
+          </w:tcPr>
+          <w:p>
+            <w:pPr>
+              <w:spacing w:after="0" w:line="240" w:lineRule="auto"/>
+            </w:pPr>
+            <w:r>
+              <w:t>2 Tone on/off</w:t>
+            </w:r>
+          </w:p>
+        </w:tc>
+        <w:tc>
+          <w:tcPr>
+            <w:tcW w:w="2418" w:type="dxa"/>
+          </w:tcPr>
+          <w:p>
+            <w:pPr>
+              <w:spacing w:after="0" w:line="240" w:lineRule="auto"/>
+              <w:rPr>
+                <w:color w:val="000000" w:themeColor="text1"/>
+              </w:rPr>
+            </w:pPr>
+            <w:r>
+              <w:rPr>
+                <w:color w:val="000000" w:themeColor="text1"/>
+              </w:rPr>
+              <w:t>Get: ZZUT;</w:t>
+            </w:r>
+          </w:p>
+          <w:p>
+            <w:pPr>
+              <w:spacing w:after="0" w:line="240" w:lineRule="auto"/>
+              <w:rPr>
+                <w:color w:val="000000" w:themeColor="text1"/>
+              </w:rPr>
+            </w:pPr>
+            <w:r>
+              <w:rPr>
+                <w:color w:val="000000" w:themeColor="text1"/>
+              </w:rPr>
+              <w:t>Ans: ZZUTN;</w:t>
+            </w:r>
+          </w:p>
+          <w:p>
+            <w:pPr>
+              <w:spacing w:after="0" w:line="240" w:lineRule="auto"/>
+              <w:rPr>
+                <w:color w:val="000000" w:themeColor="text1"/>
+              </w:rPr>
+            </w:pPr>
+          </w:p>
+        </w:tc>
+        <w:tc>
+          <w:tcPr>
+            <w:tcW w:w="3757" w:type="dxa"/>
+          </w:tcPr>
+          <w:p>
+            <w:pPr>
+              <w:spacing w:after="0" w:line="240" w:lineRule="auto"/>
+              <w:rPr>
+                <w:color w:val="000000" w:themeColor="text1"/>
+              </w:rPr>
+            </w:pPr>
+            <w:r>
+              <w:rPr>
+                <w:color w:val="000000" w:themeColor="text1"/>
+              </w:rPr>
+              <w:t>N=0: off;</w:t>
+            </w:r>
+          </w:p>
+          <w:p>
+            <w:pPr>
+              <w:spacing w:after="0" w:line="240" w:lineRule="auto"/>
+            </w:pPr>
+            <w:r>
+              <w:rPr>
+                <w:color w:val="000000" w:themeColor="text1"/>
+              </w:rPr>
+              <w:t>N=1: 2 tone test active</w:t>
+            </w:r>
+          </w:p>
+        </w:tc>
+      </w:tr>
+      <w:tr>
+        <w:trPr>
+          <w:cantSplit/>
+        </w:trPr>
+        <w:tc>
+          <w:tcPr>
+            <w:tcW w:w="1555" w:type="dxa"/>
+          </w:tcPr>
+          <w:p>
+            <w:pPr>
+              <w:spacing w:after="0" w:line="240" w:lineRule="auto"/>
+            </w:pPr>
+            <w:r>
+              <w:t>A/B collapsed display buttons</w:t>
+            </w:r>
+          </w:p>
+        </w:tc>
+        <w:tc>
+          <w:tcPr>
+            <w:tcW w:w="2418" w:type="dxa"/>
+          </w:tcPr>
+          <w:p>
+            <w:pPr>
+              <w:spacing w:after="0" w:line="240" w:lineRule="auto"/>
+              <w:rPr>
+                <w:color w:val="000000" w:themeColor="text1"/>
+              </w:rPr>
+            </w:pPr>
+            <w:r>
+              <w:rPr>
+                <w:color w:val="000000" w:themeColor="text1"/>
+              </w:rPr>
+              <w:t>Get: ZZ</w:t>
+            </w:r>
+            <w:r>
+              <w:rPr>
+                <w:color w:val="000000" w:themeColor="text1"/>
+              </w:rPr>
+              <w:t>YR</w:t>
+            </w:r>
+            <w:r>
+              <w:rPr>
+                <w:color w:val="000000" w:themeColor="text1"/>
+              </w:rPr>
+              <w:t>;</w:t>
+            </w:r>
+          </w:p>
+          <w:p>
+            <w:pPr>
+              <w:spacing w:after="0" w:line="240" w:lineRule="auto"/>
+              <w:rPr>
+                <w:color w:val="000000" w:themeColor="text1"/>
+              </w:rPr>
+            </w:pPr>
+            <w:r>
+              <w:rPr>
+                <w:color w:val="000000" w:themeColor="text1"/>
+              </w:rPr>
+              <w:t>Ans: ZZ</w:t>
+            </w:r>
+            <w:r>
+              <w:rPr>
+                <w:color w:val="000000" w:themeColor="text1"/>
+              </w:rPr>
+              <w:t>YR</w:t>
+            </w:r>
+            <w:r>
+              <w:rPr>
+                <w:color w:val="000000" w:themeColor="text1"/>
+              </w:rPr>
+              <w:t>N;</w:t>
+            </w:r>
+          </w:p>
+          <w:p>
+            <w:pPr>
+              <w:spacing w:after="0" w:line="240" w:lineRule="auto"/>
+              <w:rPr>
+                <w:color w:val="000000" w:themeColor="text1"/>
+              </w:rPr>
+            </w:pPr>
+          </w:p>
+        </w:tc>
+        <w:tc>
+          <w:tcPr>
+            <w:tcW w:w="3757" w:type="dxa"/>
+          </w:tcPr>
+          <w:p>
+            <w:pPr>
+              <w:spacing w:after="0" w:line="240" w:lineRule="auto"/>
+              <w:rPr>
+                <w:color w:val="000000" w:themeColor="text1"/>
+              </w:rPr>
+            </w:pPr>
+            <w:r>
+              <w:rPr>
+                <w:color w:val="000000" w:themeColor="text1"/>
+              </w:rPr>
+              <w:t>N=0: RX1;</w:t>
+            </w:r>
+          </w:p>
+          <w:p>
+            <w:pPr>
+              <w:spacing w:after="0" w:line="240" w:lineRule="auto"/>
+            </w:pPr>
+            <w:r>
+              <w:rPr>
+                <w:color w:val="000000" w:themeColor="text1"/>
+              </w:rPr>
+              <w:t>N=1: RX2</w:t>
+            </w:r>
+          </w:p>
         </w:tc>
       </w:tr>
     </w:tbl>
@@ -12688,6 +13936,7 @@
           <w:noProof/>
           <w:lang w:eastAsia="en-GB"/>
         </w:rPr>
+        <w:lastRenderedPageBreak/>
         <w:drawing>
           <wp:inline distT="0" distB="0" distL="0" distR="0" wp14:anchorId="273FA223" wp14:editId="7903E789">
             <wp:extent cx="3861184" cy="3907307"/>
@@ -12764,7 +14013,15 @@
         </w:numPr>
       </w:pPr>
       <w:r>
-        <w:t>Click “Tools|Board|Boards manager” on the menu</w:t>
+        <w:t>Click “</w:t>
+      </w:r>
+      <w:proofErr w:type="spellStart"/>
+      <w:r>
+        <w:t>Tools|Board|Boards</w:t>
+      </w:r>
+      <w:proofErr w:type="spellEnd"/>
+      <w:r>
+        <w:t xml:space="preserve"> manager” on the menu</w:t>
       </w:r>
     </w:p>
     <w:p>
@@ -12797,7 +14054,6 @@
           <w:noProof/>
           <w:lang w:eastAsia="en-GB"/>
         </w:rPr>
-        <w:lastRenderedPageBreak/>
         <w:drawing>
           <wp:inline distT="0" distB="0" distL="0" distR="0" wp14:anchorId="641991C9" wp14:editId="3FF221CE">
             <wp:extent cx="4762887" cy="2684335"/>
@@ -12901,6 +14157,7 @@
         </w:numPr>
       </w:pPr>
       <w:r>
+        <w:lastRenderedPageBreak/>
         <w:t>Open the zip file and extract to your PC; for example into a folder “SDR” in “documents”</w:t>
       </w:r>
     </w:p>
@@ -12915,9 +14172,11 @@
       <w:r>
         <w:t>There will be a folder called “</w:t>
       </w:r>
+      <w:proofErr w:type="spellStart"/>
       <w:r>
         <w:t>Andromeda_front_panel</w:t>
       </w:r>
+      <w:proofErr w:type="spellEnd"/>
       <w:r>
         <w:t xml:space="preserve">-master” in your “SDR” folder </w:t>
       </w:r>
@@ -13034,9 +14293,11 @@
             <w:pPr>
               <w:spacing w:after="0" w:line="240" w:lineRule="auto"/>
             </w:pPr>
+            <w:proofErr w:type="spellStart"/>
             <w:r>
               <w:t>pipaneltest</w:t>
             </w:r>
+            <w:proofErr w:type="spellEnd"/>
           </w:p>
         </w:tc>
         <w:tc>
@@ -13092,7 +14353,15 @@
         </w:numPr>
       </w:pPr>
       <w:r>
-        <w:t>Use the "File|Open..." menu command</w:t>
+        <w:t>Use the "</w:t>
+      </w:r>
+      <w:proofErr w:type="spellStart"/>
+      <w:r>
+        <w:t>File|Open</w:t>
+      </w:r>
+      <w:proofErr w:type="spellEnd"/>
+      <w:r>
+        <w:t>..." menu command</w:t>
       </w:r>
     </w:p>
     <w:p>
@@ -13301,11 +14570,33 @@
       <w:r>
         <w:t xml:space="preserve">(note that an error message </w:t>
       </w:r>
+      <w:proofErr w:type="spellStart"/>
       <w:r>
         <w:rPr>
           <w:b/>
         </w:rPr>
-        <w:t>avrdude: jtagmkII_initialize(): Cannot locate “flash” and “boot” memories in description</w:t>
+        <w:t>avrdude</w:t>
+      </w:r>
+      <w:proofErr w:type="spellEnd"/>
+      <w:r>
+        <w:rPr>
+          <w:b/>
+        </w:rPr>
+        <w:t xml:space="preserve">: </w:t>
+      </w:r>
+      <w:proofErr w:type="spellStart"/>
+      <w:r>
+        <w:rPr>
+          <w:b/>
+        </w:rPr>
+        <w:t>jtagmkII_initialize</w:t>
+      </w:r>
+      <w:proofErr w:type="spellEnd"/>
+      <w:r>
+        <w:rPr>
+          <w:b/>
+        </w:rPr>
+        <w:t>(): Cannot locate “flash” and “boot” memories in description</w:t>
       </w:r>
       <w:r>
         <w:t xml:space="preserve"> is reported for the Arduino Nano Every but this can be ignored)</w:t>

--- a/documentation/G2 mk2 front panel Notes.docx
+++ b/documentation/G2 mk2 front panel Notes.docx
@@ -4965,7 +4965,15 @@
         <w:t>An</w:t>
       </w:r>
       <w:r>
-        <w:t xml:space="preserve"> 8 bit Arduino Nano Every</w:t>
+        <w:t xml:space="preserve"> </w:t>
+      </w:r>
+      <w:proofErr w:type="gramStart"/>
+      <w:r>
+        <w:t>8 bit</w:t>
+      </w:r>
+      <w:proofErr w:type="gramEnd"/>
+      <w:r>
+        <w:t xml:space="preserve"> Arduino Nano Every</w:t>
       </w:r>
       <w:r>
         <w:t xml:space="preserve"> will be used, with software substantially based on the Andromeda panel code. </w:t>
@@ -5037,8 +5045,13 @@
         <w:t xml:space="preserve"> (potenti</w:t>
       </w:r>
       <w:r>
-        <w:t>ally up to 20 steps per 10ms timestep);</w:t>
-      </w:r>
+        <w:t>ally up to 20 steps per 10ms timestep</w:t>
+      </w:r>
+      <w:proofErr w:type="gramStart"/>
+      <w:r>
+        <w:t>);</w:t>
+      </w:r>
+      <w:proofErr w:type="gramEnd"/>
     </w:p>
     <w:p>
       <w:pPr>
@@ -5049,11 +5062,16 @@
         </w:numPr>
       </w:pPr>
       <w:r>
-        <w:t>Mechanical encoder steps</w:t>
+        <w:t xml:space="preserve">Mechanical encoder </w:t>
+      </w:r>
+      <w:proofErr w:type="gramStart"/>
+      <w:r>
+        <w:t>steps</w:t>
       </w:r>
       <w:r>
         <w:t>;</w:t>
       </w:r>
+      <w:proofErr w:type="gramEnd"/>
     </w:p>
     <w:p>
       <w:pPr>
@@ -5072,7 +5090,15 @@
     </w:p>
     <w:p>
       <w:r>
-        <w:t xml:space="preserve">In addition the Arduino will receive commands at similar rate </w:t>
+        <w:t xml:space="preserve">In </w:t>
+      </w:r>
+      <w:proofErr w:type="gramStart"/>
+      <w:r>
+        <w:t>addition</w:t>
+      </w:r>
+      <w:proofErr w:type="gramEnd"/>
+      <w:r>
+        <w:t xml:space="preserve"> the Arduino will receive commands at similar rate </w:t>
       </w:r>
       <w:r>
         <w:t xml:space="preserve">via I2C </w:t>
@@ -5169,7 +5195,15 @@
     </w:p>
     <w:p>
       <w:r>
-        <w:t xml:space="preserve">The VFO encoder may generate 500 steps per revolution and can be turned at 4 revolutions per second; so several steps per timestep are possible. </w:t>
+        <w:t xml:space="preserve">The VFO encoder may generate 500 steps per revolution and can be turned at 4 revolutions per second; </w:t>
+      </w:r>
+      <w:proofErr w:type="gramStart"/>
+      <w:r>
+        <w:t>so</w:t>
+      </w:r>
+      <w:proofErr w:type="gramEnd"/>
+      <w:r>
+        <w:t xml:space="preserve"> several steps per timestep are possible. </w:t>
       </w:r>
       <w:r>
         <w:t xml:space="preserve">VFO encoders generate clean edges, </w:t>
@@ -5198,7 +5232,15 @@
         <w:t xml:space="preserve"> event is sufficient. All encoders will be scanned in parallel</w:t>
       </w:r>
       <w:r>
-        <w:t xml:space="preserve">, but it is unlikely that more than one will be turned at a time so a high event rate is unlikely. </w:t>
+        <w:t xml:space="preserve">, but it is unlikely that more than one will be turned at a </w:t>
+      </w:r>
+      <w:proofErr w:type="gramStart"/>
+      <w:r>
+        <w:t>time</w:t>
+      </w:r>
+      <w:proofErr w:type="gramEnd"/>
+      <w:r>
+        <w:t xml:space="preserve"> so a high event rate is unlikely. </w:t>
       </w:r>
     </w:p>
     <w:p>
@@ -5236,7 +5278,15 @@
     </w:p>
     <w:p>
       <w:r>
-        <w:t xml:space="preserve">Like all of my Arduino projects, the code will work to a fixed timer driven timestep. It will not follow the normal Arduino practice of executing a loop continuously; it will only run a loop once per timestep. That allows real time operation with known event timings. </w:t>
+        <w:t xml:space="preserve">Like </w:t>
+      </w:r>
+      <w:proofErr w:type="gramStart"/>
+      <w:r>
+        <w:t>all of</w:t>
+      </w:r>
+      <w:proofErr w:type="gramEnd"/>
+      <w:r>
+        <w:t xml:space="preserve"> my Arduino projects, the code will work to a fixed timer driven timestep. It will not follow the normal Arduino practice of executing a loop continuously; it will only run a loop once per timestep. That allows real time operation with known event timings. </w:t>
       </w:r>
     </w:p>
     <w:p>
@@ -5263,8 +5313,13 @@
         </w:numPr>
       </w:pPr>
       <w:r>
-        <w:t>Do one update of the key matrix (involves SPI read, then SPI write);</w:t>
-      </w:r>
+        <w:t>Do one update of the key matrix (involves SPI read, then SPI write</w:t>
+      </w:r>
+      <w:proofErr w:type="gramStart"/>
+      <w:r>
+        <w:t>);</w:t>
+      </w:r>
+      <w:proofErr w:type="gramEnd"/>
     </w:p>
     <w:p>
       <w:pPr>
@@ -5275,8 +5330,13 @@
         </w:numPr>
       </w:pPr>
       <w:r>
-        <w:t>Update half of the encoders; (I2C 16 bit read);</w:t>
-      </w:r>
+        <w:t>Update half of the encoders; (I2C 16 bit read</w:t>
+      </w:r>
+      <w:proofErr w:type="gramStart"/>
+      <w:r>
+        <w:t>);</w:t>
+      </w:r>
+      <w:proofErr w:type="gramEnd"/>
     </w:p>
     <w:p>
       <w:pPr>
@@ -5287,8 +5347,13 @@
         </w:numPr>
       </w:pPr>
       <w:r>
-        <w:t>Update any LEDs;</w:t>
-      </w:r>
+        <w:t xml:space="preserve">Update any </w:t>
+      </w:r>
+      <w:proofErr w:type="gramStart"/>
+      <w:r>
+        <w:t>LEDs;</w:t>
+      </w:r>
+      <w:proofErr w:type="gramEnd"/>
     </w:p>
     <w:p>
       <w:pPr>
@@ -5299,8 +5364,13 @@
         </w:numPr>
       </w:pPr>
       <w:r>
-        <w:t>Add any events to event queue and assert interrupt if it is not empty;</w:t>
-      </w:r>
+        <w:t xml:space="preserve">Add any events to event queue and assert interrupt if it is not </w:t>
+      </w:r>
+      <w:proofErr w:type="gramStart"/>
+      <w:r>
+        <w:t>empty;</w:t>
+      </w:r>
+      <w:proofErr w:type="gramEnd"/>
     </w:p>
     <w:p>
       <w:pPr>
@@ -5359,7 +5429,15 @@
         <w:t>the queue has been emptied</w:t>
       </w:r>
       <w:r>
-        <w:t xml:space="preserve"> (therefore it is level triggered). The raspberry pi will be able to read event data as 16 bit words via I2C; it will read </w:t>
+        <w:t xml:space="preserve"> (therefore it is level triggered). The raspberry pi will be able to read event data as </w:t>
+      </w:r>
+      <w:proofErr w:type="gramStart"/>
+      <w:r>
+        <w:t>16 bit</w:t>
+      </w:r>
+      <w:proofErr w:type="gramEnd"/>
+      <w:r>
+        <w:t xml:space="preserve"> words via I2C; it will read </w:t>
       </w:r>
       <w:r>
         <w:t xml:space="preserve">words </w:t>
@@ -5396,7 +5474,15 @@
         <w:t xml:space="preserve">A slave write </w:t>
       </w:r>
       <w:r>
-        <w:t xml:space="preserve">I2C transfer is a 3 byte sequence: </w:t>
+        <w:t xml:space="preserve">I2C transfer is a </w:t>
+      </w:r>
+      <w:proofErr w:type="gramStart"/>
+      <w:r>
+        <w:t>3 byte</w:t>
+      </w:r>
+      <w:proofErr w:type="gramEnd"/>
+      <w:r>
+        <w:t xml:space="preserve"> sequence: </w:t>
       </w:r>
       <w:r>
         <w:t xml:space="preserve">8 bit </w:t>
@@ -5437,7 +5523,65 @@
     </w:p>
     <w:p>
       <w:r>
-        <w:t>A slave read I2C consists of a 1 byte address written to the Arduino, then a 2 byte read.</w:t>
+        <w:t xml:space="preserve">A slave read I2C consists of a </w:t>
+      </w:r>
+      <w:proofErr w:type="gramStart"/>
+      <w:r>
+        <w:t>1 byte</w:t>
+      </w:r>
+      <w:proofErr w:type="gramEnd"/>
+      <w:r>
+        <w:t xml:space="preserve"> address written to the Arduino, then a 2 byte read</w:t>
+      </w:r>
+      <w:r>
+        <w:t xml:space="preserve"> (low byte 1</w:t>
+      </w:r>
+      <w:r>
+        <w:rPr>
+          <w:vertAlign w:val="superscript"/>
+        </w:rPr>
+        <w:t>st</w:t>
+      </w:r>
+      <w:r>
+        <w:t>)</w:t>
+      </w:r>
+    </w:p>
+    <w:p>
+      <w:r>
+        <w:t xml:space="preserve">Be aware of the clock stretching issues which is an apparent bug in the Raspberry pi (see </w:t>
+      </w:r>
+      <w:r>
+        <w:fldChar w:fldCharType="begin"/>
+      </w:r>
+      <w:r>
+        <w:instrText xml:space="preserve"> REF _Ref171174310 \r \h </w:instrText>
+      </w:r>
+      <w:r>
+        <w:fldChar w:fldCharType="separate"/>
+      </w:r>
+      <w:r>
+        <w:t>6.3</w:t>
+      </w:r>
+      <w:r>
+        <w:fldChar w:fldCharType="end"/>
+      </w:r>
+      <w:r>
+        <w:t>). This means the 1</w:t>
+      </w:r>
+      <w:r>
+        <w:rPr>
+          <w:vertAlign w:val="superscript"/>
+        </w:rPr>
+        <w:t>st</w:t>
+      </w:r>
+      <w:r>
+        <w:t xml:space="preserve"> bit transferred back from Arduino to pi on a read can be lost</w:t>
+      </w:r>
+      <w:r>
+        <w:t>: ie bit 7 of the low byte.</w:t>
+      </w:r>
+      <w:r>
+        <w:t xml:space="preserve"> A pragmatic “fix” is to avoid using that bit. </w:t>
       </w:r>
     </w:p>
     <w:p>
@@ -5447,12 +5591,14 @@
       <w:r>
         <w:t xml:space="preserve">Message Structure </w:t>
       </w:r>
+      <w:proofErr w:type="gramStart"/>
       <w:r>
         <w:rPr>
           <w:u w:val="single"/>
         </w:rPr>
         <w:t>From</w:t>
       </w:r>
+      <w:proofErr w:type="gramEnd"/>
       <w:r>
         <w:t xml:space="preserve"> Arduino</w:t>
       </w:r>
@@ -5466,7 +5612,7 @@
       <w:tblGrid>
         <w:gridCol w:w="1543"/>
         <w:gridCol w:w="3414"/>
-        <w:gridCol w:w="3402"/>
+        <w:gridCol w:w="3414"/>
       </w:tblGrid>
       <w:tr>
         <w:tc>
@@ -5507,35 +5653,35 @@
                 <w:b/>
                 <w:bCs/>
               </w:rPr>
-              <w:t>Register</w:t>
-            </w:r>
-            <w:r>
+              <w:t>Register bits 15:8</w:t>
+            </w:r>
+          </w:p>
+        </w:tc>
+        <w:tc>
+          <w:tcPr>
+            <w:tcW w:w="3414" w:type="dxa"/>
+          </w:tcPr>
+          <w:p>
+            <w:pPr>
+              <w:spacing w:after="0" w:line="240" w:lineRule="auto"/>
               <w:rPr>
                 <w:b/>
                 <w:bCs/>
               </w:rPr>
-              <w:t xml:space="preserve"> bits 7:0</w:t>
-            </w:r>
-          </w:p>
-        </w:tc>
-        <w:tc>
-          <w:tcPr>
-            <w:tcW w:w="3402" w:type="dxa"/>
-          </w:tcPr>
-          <w:p>
-            <w:pPr>
-              <w:spacing w:after="0" w:line="240" w:lineRule="auto"/>
+            </w:pPr>
+            <w:r>
               <w:rPr>
                 <w:b/>
                 <w:bCs/>
               </w:rPr>
-            </w:pPr>
+              <w:t>Register</w:t>
+            </w:r>
             <w:r>
               <w:rPr>
                 <w:b/>
                 <w:bCs/>
               </w:rPr>
-              <w:t>Register bits 15:8</w:t>
+              <w:t xml:space="preserve"> bits 7:0</w:t>
             </w:r>
           </w:p>
         </w:tc>
@@ -5563,29 +5709,20 @@
               <w:spacing w:after="0" w:line="240" w:lineRule="auto"/>
             </w:pPr>
             <w:r>
-              <w:t xml:space="preserve">LED Word </w:t>
-            </w:r>
-            <w:r>
-              <w:t>7:0</w:t>
-            </w:r>
-          </w:p>
-        </w:tc>
-        <w:tc>
-          <w:tcPr>
-            <w:tcW w:w="3402" w:type="dxa"/>
-          </w:tcPr>
-          <w:p>
-            <w:pPr>
-              <w:spacing w:after="0" w:line="240" w:lineRule="auto"/>
-            </w:pPr>
-            <w:r>
-              <w:t>LED Word 1</w:t>
-            </w:r>
-            <w:r>
-              <w:t>5</w:t>
-            </w:r>
-            <w:r>
-              <w:t>:8</w:t>
+              <w:t>LED Word 15:8</w:t>
+            </w:r>
+          </w:p>
+        </w:tc>
+        <w:tc>
+          <w:tcPr>
+            <w:tcW w:w="3414" w:type="dxa"/>
+          </w:tcPr>
+          <w:p>
+            <w:pPr>
+              <w:spacing w:after="0" w:line="240" w:lineRule="auto"/>
+            </w:pPr>
+            <w:r>
+              <w:t>LED Word 7:0</w:t>
             </w:r>
           </w:p>
         </w:tc>
@@ -5600,10 +5737,7 @@
               <w:spacing w:after="0" w:line="240" w:lineRule="auto"/>
             </w:pPr>
             <w:r>
-              <w:t>0x0</w:t>
-            </w:r>
-            <w:r>
-              <w:t>B</w:t>
+              <w:t>0x0B</w:t>
             </w:r>
           </w:p>
         </w:tc>
@@ -5630,18 +5764,20 @@
         </w:tc>
         <w:tc>
           <w:tcPr>
-            <w:tcW w:w="3402" w:type="dxa"/>
-          </w:tcPr>
-          <w:p>
-            <w:pPr>
-              <w:spacing w:after="0" w:line="240" w:lineRule="auto"/>
-            </w:pPr>
-            <w:r>
-              <w:t xml:space="preserve">7:0 </w:t>
-            </w:r>
-            <w:r>
-              <w:t>Event data</w:t>
-            </w:r>
+            <w:tcW w:w="3414" w:type="dxa"/>
+          </w:tcPr>
+          <w:p>
+            <w:pPr>
+              <w:spacing w:after="0" w:line="240" w:lineRule="auto"/>
+            </w:pPr>
+            <w:r>
+              <w:t xml:space="preserve">7:0 Event data </w:t>
+            </w:r>
+          </w:p>
+          <w:p>
+            <w:pPr>
+              <w:spacing w:after="0" w:line="240" w:lineRule="auto"/>
+            </w:pPr>
           </w:p>
         </w:tc>
       </w:tr>
@@ -5655,10 +5791,7 @@
               <w:spacing w:after="0" w:line="240" w:lineRule="auto"/>
             </w:pPr>
             <w:r>
-              <w:t>0x0</w:t>
-            </w:r>
-            <w:r>
-              <w:t>C</w:t>
+              <w:t>0x0C</w:t>
             </w:r>
           </w:p>
         </w:tc>
@@ -5677,7 +5810,7 @@
         </w:tc>
         <w:tc>
           <w:tcPr>
-            <w:tcW w:w="3402" w:type="dxa"/>
+            <w:tcW w:w="3414" w:type="dxa"/>
           </w:tcPr>
           <w:p>
             <w:pPr>
@@ -5718,7 +5851,7 @@
         </w:tc>
         <w:tc>
           <w:tcPr>
-            <w:tcW w:w="3402" w:type="dxa"/>
+            <w:tcW w:w="3414" w:type="dxa"/>
           </w:tcPr>
           <w:p>
             <w:pPr>
@@ -6033,36 +6166,72 @@
             <w:r>
               <w:t>Pushbuttons: scan code for pushbutton</w:t>
             </w:r>
-          </w:p>
-          <w:p>
-            <w:pPr>
-              <w:spacing w:after="0" w:line="240" w:lineRule="auto"/>
-            </w:pPr>
-            <w:r>
-              <w:t>VFO encoder: no. steps (signed 8 bits: -128 – 127)</w:t>
-            </w:r>
-          </w:p>
-          <w:p>
-            <w:pPr>
-              <w:spacing w:after="0" w:line="240" w:lineRule="auto"/>
-            </w:pPr>
-            <w:r>
-              <w:t xml:space="preserve">Dual encoder: top 4 bits = encoder number; bottom </w:t>
-            </w:r>
-            <w:r>
-              <w:t>4</w:t>
-            </w:r>
-            <w:r>
-              <w:t xml:space="preserve"> bits = step count (-</w:t>
-            </w:r>
-            <w:r>
-              <w:t>8</w:t>
-            </w:r>
-            <w:r>
-              <w:t>…+</w:t>
+            <w:r>
+              <w:t xml:space="preserve"> (1 to 127)</w:t>
+            </w:r>
+          </w:p>
+          <w:p>
+            <w:pPr>
+              <w:spacing w:after="0" w:line="240" w:lineRule="auto"/>
+            </w:pPr>
+            <w:r>
+              <w:t xml:space="preserve">VFO encoder: no. steps (signed </w:t>
             </w:r>
             <w:r>
               <w:t>7</w:t>
+            </w:r>
+            <w:r>
+              <w:t xml:space="preserve"> bits: -</w:t>
+            </w:r>
+            <w:r>
+              <w:t>64</w:t>
+            </w:r>
+            <w:r>
+              <w:t xml:space="preserve"> </w:t>
+            </w:r>
+            <w:r>
+              <w:t>to</w:t>
+            </w:r>
+            <w:r>
+              <w:t xml:space="preserve"> </w:t>
+            </w:r>
+            <w:r>
+              <w:t>+</w:t>
+            </w:r>
+            <w:r>
+              <w:t>63</w:t>
+            </w:r>
+            <w:r>
+              <w:t>)</w:t>
+            </w:r>
+          </w:p>
+          <w:p>
+            <w:pPr>
+              <w:spacing w:after="0" w:line="240" w:lineRule="auto"/>
+            </w:pPr>
+            <w:r>
+              <w:t>Dual encoder: bits</w:t>
+            </w:r>
+            <w:r>
+              <w:t xml:space="preserve"> (6:3)</w:t>
+            </w:r>
+            <w:r>
+              <w:t xml:space="preserve"> = encoder number; </w:t>
+            </w:r>
+            <w:r>
+              <w:t>2:0</w:t>
+            </w:r>
+            <w:r>
+              <w:t xml:space="preserve"> = step count (-</w:t>
+            </w:r>
+            <w:r>
+              <w:t xml:space="preserve">4 to </w:t>
+            </w:r>
+            <w:r>
+              <w:t>+</w:t>
+            </w:r>
+            <w:r>
+              <w:t>3</w:t>
             </w:r>
             <w:r>
               <w:t>)</w:t>
@@ -7194,6 +7363,7 @@
                 <w:b/>
                 <w:bCs/>
               </w:rPr>
+              <w:lastRenderedPageBreak/>
               <w:t>Field</w:t>
             </w:r>
           </w:p>
@@ -7229,12 +7399,14 @@
             <w:pPr>
               <w:spacing w:after="120" w:line="240" w:lineRule="auto"/>
             </w:pPr>
+            <w:proofErr w:type="gramStart"/>
             <w:r>
               <w:t>LED</w:t>
             </w:r>
             <w:r>
               <w:t>(</w:t>
             </w:r>
+            <w:proofErr w:type="gramEnd"/>
             <w:r>
               <w:t>1</w:t>
             </w:r>
@@ -7280,9 +7452,13 @@
             <w:pPr>
               <w:spacing w:after="120" w:line="240" w:lineRule="auto"/>
             </w:pPr>
-            <w:r>
-              <w:lastRenderedPageBreak/>
-              <w:t>LED(15)</w:t>
+            <w:proofErr w:type="gramStart"/>
+            <w:r>
+              <w:t>LED(</w:t>
+            </w:r>
+            <w:proofErr w:type="gramEnd"/>
+            <w:r>
+              <w:t>15)</w:t>
             </w:r>
             <w:r>
               <w:t xml:space="preserve">: </w:t>
@@ -7396,8 +7572,13 @@
           <w:numId w:val="8"/>
         </w:numPr>
       </w:pPr>
-      <w:r>
-        <w:t>16 bit slave read, initiated by the Raspberry pi</w:t>
+      <w:proofErr w:type="gramStart"/>
+      <w:r>
+        <w:t>16 bit</w:t>
+      </w:r>
+      <w:proofErr w:type="gramEnd"/>
+      <w:r>
+        <w:t xml:space="preserve"> slave read, initiated by the Raspberry pi</w:t>
       </w:r>
     </w:p>
     <w:p>
@@ -7411,8 +7592,13 @@
       <w:r>
         <w:t xml:space="preserve">Arduino returns event </w:t>
       </w:r>
-      <w:r>
-        <w:t xml:space="preserve">16 bit </w:t>
+      <w:proofErr w:type="gramStart"/>
+      <w:r>
+        <w:t>16 bit</w:t>
+      </w:r>
+      <w:proofErr w:type="gramEnd"/>
+      <w:r>
+        <w:t xml:space="preserve"> </w:t>
       </w:r>
       <w:r>
         <w:t>queue entry, or 0 if no event available</w:t>
@@ -7438,11 +7624,16 @@
           <w:numId w:val="8"/>
         </w:numPr>
       </w:pPr>
+      <w:proofErr w:type="gramStart"/>
       <w:r>
         <w:t>8</w:t>
       </w:r>
       <w:r>
-        <w:t xml:space="preserve"> bit slave write, initiated by the Raspberry pi</w:t>
+        <w:t xml:space="preserve"> bit</w:t>
+      </w:r>
+      <w:proofErr w:type="gramEnd"/>
+      <w:r>
+        <w:t xml:space="preserve"> slave write, initiated by the Raspberry pi</w:t>
       </w:r>
     </w:p>
     <w:p>
@@ -7496,8 +7687,13 @@
         </w:numPr>
       </w:pPr>
       <w:r>
-        <w:t>Use level translators between levels;</w:t>
-      </w:r>
+        <w:t xml:space="preserve">Use level translators between </w:t>
+      </w:r>
+      <w:proofErr w:type="gramStart"/>
+      <w:r>
+        <w:t>levels;</w:t>
+      </w:r>
+      <w:proofErr w:type="gramEnd"/>
     </w:p>
     <w:p>
       <w:pPr>
@@ -7595,8 +7791,13 @@
           <w:numId w:val="9"/>
         </w:numPr>
       </w:pPr>
-      <w:r>
-        <w:t>8 bit register write, for configuration</w:t>
+      <w:proofErr w:type="gramStart"/>
+      <w:r>
+        <w:t>8 bit</w:t>
+      </w:r>
+      <w:proofErr w:type="gramEnd"/>
+      <w:r>
+        <w:t xml:space="preserve"> register write, for configuration</w:t>
       </w:r>
       <w:r>
         <w:t xml:space="preserve"> &amp; for LED / matrix column write</w:t>
@@ -7611,7 +7812,15 @@
         </w:numPr>
       </w:pPr>
       <w:r>
-        <w:t>16 bit read from  adjacent registers (encoder data read)</w:t>
+        <w:t xml:space="preserve">16 bit read </w:t>
+      </w:r>
+      <w:proofErr w:type="gramStart"/>
+      <w:r>
+        <w:t>from  adjacent</w:t>
+      </w:r>
+      <w:proofErr w:type="gramEnd"/>
+      <w:r>
+        <w:t xml:space="preserve"> registers (encoder data read)</w:t>
       </w:r>
     </w:p>
     <w:p>
@@ -7623,7 +7832,15 @@
         </w:numPr>
       </w:pPr>
       <w:r>
-        <w:t>8 bit read from one register (</w:t>
+        <w:t xml:space="preserve">8 </w:t>
+      </w:r>
+      <w:proofErr w:type="gramStart"/>
+      <w:r>
+        <w:t>bit</w:t>
+      </w:r>
+      <w:proofErr w:type="gramEnd"/>
+      <w:r>
+        <w:t xml:space="preserve"> read from one register (</w:t>
       </w:r>
       <w:r>
         <w:t>switch matrix row read)</w:t>
@@ -7653,7 +7870,15 @@
     </w:p>
     <w:p>
       <w:r>
-        <w:t>Arduino Nano Every has an 8 bit ATMEGA4809 processor. I need to change some libraries</w:t>
+        <w:t xml:space="preserve">Arduino Nano Every has an </w:t>
+      </w:r>
+      <w:proofErr w:type="gramStart"/>
+      <w:r>
+        <w:t>8 bit</w:t>
+      </w:r>
+      <w:proofErr w:type="gramEnd"/>
+      <w:r>
+        <w:t xml:space="preserve"> ATMEGA4809 processor. I need to change some libraries</w:t>
       </w:r>
     </w:p>
     <w:p>
@@ -7691,7 +7916,16 @@
         </w:numPr>
       </w:pPr>
       <w:r>
-        <w:t>You have to install “Arduino Mega AVR Boards” in the Arduino console Boards manager</w:t>
+        <w:lastRenderedPageBreak/>
+        <w:t xml:space="preserve">You </w:t>
+      </w:r>
+      <w:proofErr w:type="gramStart"/>
+      <w:r>
+        <w:t>have to</w:t>
+      </w:r>
+      <w:proofErr w:type="gramEnd"/>
+      <w:r>
+        <w:t xml:space="preserve"> install “Arduino Mega AVR Boards” in the Arduino console Boards manager</w:t>
       </w:r>
     </w:p>
     <w:p>
@@ -7713,7 +7947,6 @@
     </w:p>
     <w:p>
       <w:r>
-        <w:lastRenderedPageBreak/>
         <w:t xml:space="preserve">Modified </w:t>
       </w:r>
       <w:proofErr w:type="spellStart"/>
@@ -7808,21 +8041,37 @@
                 <w:sz w:val="14"/>
                 <w:szCs w:val="14"/>
               </w:rPr>
-              <w:t xml:space="preserve"> D7</w:t>
-            </w:r>
+              <w:t xml:space="preserve"> D</w:t>
+            </w:r>
+            <w:proofErr w:type="gramStart"/>
             <w:r>
               <w:rPr>
                 <w:sz w:val="14"/>
                 <w:szCs w:val="14"/>
               </w:rPr>
-              <w:t xml:space="preserve"> </w:t>
+              <w:t>7</w:t>
             </w:r>
             <w:r>
               <w:rPr>
                 <w:sz w:val="14"/>
                 <w:szCs w:val="14"/>
               </w:rPr>
-              <w:t xml:space="preserve"> D6</w:t>
+              <w:t xml:space="preserve"> </w:t>
+            </w:r>
+            <w:r>
+              <w:rPr>
+                <w:sz w:val="14"/>
+                <w:szCs w:val="14"/>
+              </w:rPr>
+              <w:t xml:space="preserve"> D</w:t>
+            </w:r>
+            <w:proofErr w:type="gramEnd"/>
+            <w:r>
+              <w:rPr>
+                <w:sz w:val="14"/>
+                <w:szCs w:val="14"/>
+              </w:rPr>
+              <w:t>6</w:t>
             </w:r>
             <w:r>
               <w:rPr>
@@ -8027,21 +8276,37 @@
                 <w:sz w:val="14"/>
                 <w:szCs w:val="14"/>
               </w:rPr>
-              <w:t xml:space="preserve">D13 3V3 REF </w:t>
-            </w:r>
+              <w:t xml:space="preserve">D13 3V3 </w:t>
+            </w:r>
+            <w:proofErr w:type="gramStart"/>
             <w:r>
               <w:rPr>
                 <w:sz w:val="14"/>
                 <w:szCs w:val="14"/>
               </w:rPr>
-              <w:t xml:space="preserve"> </w:t>
+              <w:t xml:space="preserve">REF </w:t>
             </w:r>
             <w:r>
               <w:rPr>
                 <w:sz w:val="14"/>
                 <w:szCs w:val="14"/>
               </w:rPr>
-              <w:t xml:space="preserve">A0 </w:t>
+              <w:t xml:space="preserve"> </w:t>
+            </w:r>
+            <w:r>
+              <w:rPr>
+                <w:sz w:val="14"/>
+                <w:szCs w:val="14"/>
+              </w:rPr>
+              <w:t>A</w:t>
+            </w:r>
+            <w:proofErr w:type="gramEnd"/>
+            <w:r>
+              <w:rPr>
+                <w:sz w:val="14"/>
+                <w:szCs w:val="14"/>
+              </w:rPr>
+              <w:t xml:space="preserve">0 </w:t>
             </w:r>
             <w:r>
               <w:rPr>
@@ -8215,7 +8480,15 @@
     </w:p>
     <w:p>
       <w:r>
-        <w:t>The processor is only 8 bit: so change variables wherever possible to be byte (8 bit unsigned) int8_t (signed 8 bit) or int (16 bit) rather than long (32 bit)</w:t>
+        <w:t xml:space="preserve">The processor is only 8 </w:t>
+      </w:r>
+      <w:proofErr w:type="gramStart"/>
+      <w:r>
+        <w:t>bit</w:t>
+      </w:r>
+      <w:proofErr w:type="gramEnd"/>
+      <w:r>
+        <w:t>: so change variables wherever possible to be byte (8 bit unsigned) int8_t (signed 8 bit) or int (16 bit) rather than long (32 bit)</w:t>
       </w:r>
     </w:p>
     <w:p>
@@ -8243,7 +8516,15 @@
     </w:p>
     <w:p>
       <w:r>
-        <w:t>A solution is to have conditional compilation, and for the high resolution optical encoders only interrupt on the rising edge of one input (therefore 600 interrupts per revolution) and use the other input to sense direction.</w:t>
+        <w:t xml:space="preserve">A solution is to have conditional compilation, and for the </w:t>
+      </w:r>
+      <w:proofErr w:type="gramStart"/>
+      <w:r>
+        <w:t>high resolution</w:t>
+      </w:r>
+      <w:proofErr w:type="gramEnd"/>
+      <w:r>
+        <w:t xml:space="preserve"> optical encoders only interrupt on the rising edge of one input (therefore 600 interrupts per revolution) and use the other input to sense direction.</w:t>
       </w:r>
     </w:p>
     <w:p>
@@ -8261,7 +8542,15 @@
     </w:p>
     <w:p>
       <w:r>
-        <w:t>To compile for the high resolution encoder:</w:t>
+        <w:t xml:space="preserve">To compile for the </w:t>
+      </w:r>
+      <w:proofErr w:type="gramStart"/>
+      <w:r>
+        <w:t>high resolution</w:t>
+      </w:r>
+      <w:proofErr w:type="gramEnd"/>
+      <w:r>
+        <w:t xml:space="preserve"> encoder:</w:t>
       </w:r>
     </w:p>
     <w:p>
@@ -8669,6 +8958,7 @@
               <w:spacing w:after="0" w:line="240" w:lineRule="auto"/>
             </w:pPr>
             <w:r>
+              <w:lastRenderedPageBreak/>
               <w:t>Dig 9</w:t>
             </w:r>
           </w:p>
@@ -9744,12 +10034,28 @@
     <w:p/>
     <w:p>
       <w:r>
-        <w:t xml:space="preserve">Switches have been placed into the matrix so the columns are approximately geographical with column 1 covering the left of the panel and column 4 the right. </w:t>
-      </w:r>
-    </w:p>
-    <w:p>
-      <w:r>
-        <w:t>Switch scan code is (row number-1)+ (Column number-1) *8</w:t>
+        <w:t xml:space="preserve">Switches have been placed into the </w:t>
+      </w:r>
+      <w:proofErr w:type="gramStart"/>
+      <w:r>
+        <w:t>matrix</w:t>
+      </w:r>
+      <w:proofErr w:type="gramEnd"/>
+      <w:r>
+        <w:t xml:space="preserve"> so the columns are approximately geographical with column 1 covering the left of the panel and column 4 the right. </w:t>
+      </w:r>
+    </w:p>
+    <w:p>
+      <w:r>
+        <w:t>Switch scan code is (row number-</w:t>
+      </w:r>
+      <w:proofErr w:type="gramStart"/>
+      <w:r>
+        <w:t>1)+</w:t>
+      </w:r>
+      <w:proofErr w:type="gramEnd"/>
+      <w:r>
+        <w:t xml:space="preserve"> (Column number-1) *8</w:t>
       </w:r>
     </w:p>
     <w:p>
@@ -9759,7 +10065,15 @@
     </w:p>
     <w:p>
       <w:r>
-        <w:t xml:space="preserve">Columns driven using pseudo open drain outputs from MCP23S17, so if there are shorted columns it doesn’t matter. Outputs only drive a logic 0 level; inactive column outputs are disabled by turning the pins into inputs. </w:t>
+        <w:t xml:space="preserve">Columns driven using </w:t>
+      </w:r>
+      <w:proofErr w:type="gramStart"/>
+      <w:r>
+        <w:t>pseudo open</w:t>
+      </w:r>
+      <w:proofErr w:type="gramEnd"/>
+      <w:r>
+        <w:t xml:space="preserve"> drain outputs from MCP23S17, so if there are shorted columns it doesn’t matter. Outputs only drive a logic 0 level; inactive column outputs are disabled by turning the pins into inputs. </w:t>
       </w:r>
     </w:p>
     <w:p>
@@ -9794,10 +10108,10 @@
             <v:path o:extrusionok="f" gradientshapeok="t" o:connecttype="rect"/>
             <o:lock v:ext="edit" aspectratio="t"/>
           </v:shapetype>
-          <v:shape id="_x0000_i1025" type="#_x0000_t75" style="width:372.6pt;height:226.75pt" o:ole="">
+          <v:shape id="_x0000_i1025" type="#_x0000_t75" style="width:372.65pt;height:226.95pt" o:ole="">
             <v:imagedata r:id="rId13" o:title=""/>
           </v:shape>
-          <o:OLEObject Type="Embed" ProgID="Visio.Drawing.11" ShapeID="_x0000_i1025" DrawAspect="Content" ObjectID="_1780417127" r:id="rId14"/>
+          <o:OLEObject Type="Embed" ProgID="Visio.Drawing.11" ShapeID="_x0000_i1025" DrawAspect="Content" ObjectID="_1781796856" r:id="rId14"/>
         </w:object>
       </w:r>
     </w:p>
@@ -9967,6 +10281,7 @@
         <w:t xml:space="preserve">Toggle </w:t>
       </w:r>
       <w:proofErr w:type="spellStart"/>
+      <w:proofErr w:type="gramStart"/>
       <w:r>
         <w:t>BandShift</w:t>
       </w:r>
@@ -9974,6 +10289,7 @@
       <w:r>
         <w:t>;</w:t>
       </w:r>
+      <w:proofErr w:type="gramEnd"/>
     </w:p>
     <w:p>
       <w:pPr>
@@ -9982,8 +10298,13 @@
         <w:ind w:left="1440"/>
       </w:pPr>
       <w:r>
-        <w:t>Update band shift LED;</w:t>
-      </w:r>
+        <w:t xml:space="preserve">Update band shift </w:t>
+      </w:r>
+      <w:proofErr w:type="gramStart"/>
+      <w:r>
+        <w:t>LED;</w:t>
+      </w:r>
+      <w:proofErr w:type="gramEnd"/>
     </w:p>
     <w:p>
       <w:pPr>
@@ -10025,6 +10346,7 @@
         <w:t xml:space="preserve">Toggle </w:t>
       </w:r>
       <w:proofErr w:type="spellStart"/>
+      <w:proofErr w:type="gramStart"/>
       <w:r>
         <w:t>EncoderShift</w:t>
       </w:r>
@@ -10032,6 +10354,7 @@
       <w:r>
         <w:t>;</w:t>
       </w:r>
+      <w:proofErr w:type="gramEnd"/>
     </w:p>
     <w:p>
       <w:pPr>
@@ -10040,8 +10363,13 @@
         <w:ind w:left="1440"/>
       </w:pPr>
       <w:r>
-        <w:t>Update encoder shift LED;</w:t>
-      </w:r>
+        <w:t xml:space="preserve">Update encoder shift </w:t>
+      </w:r>
+      <w:proofErr w:type="gramStart"/>
+      <w:r>
+        <w:t>LED;</w:t>
+      </w:r>
+      <w:proofErr w:type="gramEnd"/>
     </w:p>
     <w:p>
       <w:pPr>
@@ -10082,6 +10410,7 @@
       <w:r>
         <w:tab/>
       </w:r>
+      <w:proofErr w:type="gramStart"/>
       <w:r>
         <w:t>i</w:t>
       </w:r>
@@ -10089,6 +10418,7 @@
         <w:t>f(</w:t>
       </w:r>
       <w:proofErr w:type="spellStart"/>
+      <w:proofErr w:type="gramEnd"/>
       <w:r>
         <w:t>BandShift</w:t>
       </w:r>
@@ -10209,10 +10539,10 @@
     <w:p>
       <w:r>
         <w:object w:dxaOrig="8956" w:dyaOrig="9090" w14:anchorId="2A455F9B">
-          <v:shape id="_x0000_i1026" type="#_x0000_t75" style="width:297.8pt;height:302.05pt" o:ole="">
+          <v:shape id="_x0000_i1026" type="#_x0000_t75" style="width:297.8pt;height:302.4pt" o:ole="">
             <v:imagedata r:id="rId15" o:title=""/>
           </v:shape>
-          <o:OLEObject Type="Embed" ProgID="Visio.Drawing.11" ShapeID="_x0000_i1026" DrawAspect="Content" ObjectID="_1780417128" r:id="rId16"/>
+          <o:OLEObject Type="Embed" ProgID="Visio.Drawing.11" ShapeID="_x0000_i1026" DrawAspect="Content" ObjectID="_1781796857" r:id="rId16"/>
         </w:object>
       </w:r>
     </w:p>
@@ -10243,7 +10573,15 @@
         <w:t xml:space="preserve">The event queue will be a circular buffer, implemented </w:t>
       </w:r>
       <w:r>
-        <w:t xml:space="preserve">as an array of 16 bit unsigned </w:t>
+        <w:t xml:space="preserve">as an array of </w:t>
+      </w:r>
+      <w:proofErr w:type="gramStart"/>
+      <w:r>
+        <w:t>16 bit</w:t>
+      </w:r>
+      <w:proofErr w:type="gramEnd"/>
+      <w:r>
+        <w:t xml:space="preserve"> unsigned </w:t>
       </w:r>
       <w:proofErr w:type="spellStart"/>
       <w:r>
@@ -12061,6 +12399,7 @@
               <w:t xml:space="preserve">Up: </w:t>
             </w:r>
             <w:proofErr w:type="spellStart"/>
+            <w:proofErr w:type="gramStart"/>
             <w:r>
               <w:t>ZZZUnn</w:t>
             </w:r>
@@ -12068,6 +12407,7 @@
             <w:r>
               <w:t>;</w:t>
             </w:r>
+            <w:proofErr w:type="gramEnd"/>
           </w:p>
           <w:p>
             <w:pPr>
@@ -12118,7 +12458,15 @@
               <w:spacing w:after="0" w:line="240" w:lineRule="auto"/>
             </w:pPr>
             <w:r>
-              <w:t xml:space="preserve"> Other encoder</w:t>
+              <w:t xml:space="preserve"> </w:t>
+            </w:r>
+            <w:proofErr w:type="gramStart"/>
+            <w:r>
+              <w:t>Other</w:t>
+            </w:r>
+            <w:proofErr w:type="gramEnd"/>
+            <w:r>
+              <w:t xml:space="preserve"> encoder</w:t>
             </w:r>
           </w:p>
         </w:tc>
@@ -12246,8 +12594,13 @@
             </w:r>
             <w:proofErr w:type="spellEnd"/>
             <w:r>
-              <w:t>=button number (1-99, 0=n/a);</w:t>
-            </w:r>
+              <w:t>=button number (1-99, 0=n/a</w:t>
+            </w:r>
+            <w:proofErr w:type="gramStart"/>
+            <w:r>
+              <w:t>);</w:t>
+            </w:r>
+            <w:proofErr w:type="gramEnd"/>
           </w:p>
           <w:p>
             <w:pPr>
@@ -12309,16 +12662,29 @@
             </w:r>
             <w:proofErr w:type="spellEnd"/>
             <w:r>
-              <w:t>=indicator number (1-99, 0=n/a);</w:t>
-            </w:r>
-          </w:p>
-          <w:p>
-            <w:pPr>
-              <w:keepNext/>
-              <w:spacing w:after="0" w:line="240" w:lineRule="auto"/>
-            </w:pPr>
-            <w:r>
-              <w:t>m=0: unlit; m=1: lit</w:t>
+              <w:t>=indicator number (1-99, 0=n/a</w:t>
+            </w:r>
+            <w:proofErr w:type="gramStart"/>
+            <w:r>
+              <w:t>);</w:t>
+            </w:r>
+            <w:proofErr w:type="gramEnd"/>
+          </w:p>
+          <w:p>
+            <w:pPr>
+              <w:keepNext/>
+              <w:spacing w:after="0" w:line="240" w:lineRule="auto"/>
+            </w:pPr>
+            <w:r>
+              <w:t>m=0: unlit; m=</w:t>
+            </w:r>
+            <w:proofErr w:type="gramStart"/>
+            <w:r>
+              <w:t>1:</w:t>
+            </w:r>
+            <w:proofErr w:type="gramEnd"/>
+            <w:r>
+              <w:t xml:space="preserve"> lit</w:t>
             </w:r>
           </w:p>
         </w:tc>
@@ -12350,9 +12716,11 @@
               <w:keepNext/>
               <w:spacing w:after="0" w:line="240" w:lineRule="auto"/>
             </w:pPr>
+            <w:proofErr w:type="gramStart"/>
             <w:r>
               <w:t>ZZZS;</w:t>
             </w:r>
+            <w:proofErr w:type="gramEnd"/>
           </w:p>
           <w:p>
             <w:pPr>
@@ -12391,7 +12759,15 @@
               <w:spacing w:after="0" w:line="240" w:lineRule="auto"/>
             </w:pPr>
             <w:r>
-              <w:t>1: Andromeda  2: Aries  3: Ganymede</w:t>
+              <w:t xml:space="preserve">1: </w:t>
+            </w:r>
+            <w:proofErr w:type="gramStart"/>
+            <w:r>
+              <w:t>Andromeda  2</w:t>
+            </w:r>
+            <w:proofErr w:type="gramEnd"/>
+            <w:r>
+              <w:t>: Aries  3: Ganymede</w:t>
             </w:r>
           </w:p>
           <w:p>
@@ -12529,7 +12905,15 @@
               <w:spacing w:after="0" w:line="240" w:lineRule="auto"/>
             </w:pPr>
             <w:r>
-              <w:t>c/w and ac/w turns cause events to be displayed in the serial window. Far turns get several steps displayed.</w:t>
+              <w:t xml:space="preserve">c/w and ac/w </w:t>
+            </w:r>
+            <w:proofErr w:type="gramStart"/>
+            <w:r>
+              <w:t>turns</w:t>
+            </w:r>
+            <w:proofErr w:type="gramEnd"/>
+            <w:r>
+              <w:t xml:space="preserve"> cause events to be displayed in the serial window. Far turns get several steps displayed.</w:t>
             </w:r>
           </w:p>
         </w:tc>
@@ -12602,7 +12986,15 @@
               <w:spacing w:after="0" w:line="240" w:lineRule="auto"/>
             </w:pPr>
             <w:r>
-              <w:t>All pushbuttons generate “pressed” and “released events. All give the correct scan code. “long press” declared after ~2s press, and this might b</w:t>
+              <w:t>All pushbuttons generate “pressed” and “released events. All give the correct scan code. “</w:t>
+            </w:r>
+            <w:proofErr w:type="gramStart"/>
+            <w:r>
+              <w:t>long</w:t>
+            </w:r>
+            <w:proofErr w:type="gramEnd"/>
+            <w:r>
+              <w:t xml:space="preserve"> press” declared after ~2s press, and this might b</w:t>
             </w:r>
             <w:r>
               <w:t>e better reduced.</w:t>
@@ -12862,7 +13254,35 @@
               <w:spacing w:after="0" w:line="240" w:lineRule="auto"/>
             </w:pPr>
             <w:r>
-              <w:t>Yes (but mechanism to be changed)</w:t>
+              <w:t xml:space="preserve">Yes </w:t>
+            </w:r>
+          </w:p>
+        </w:tc>
+      </w:tr>
+      <w:tr>
+        <w:tc>
+          <w:tcPr>
+            <w:tcW w:w="5228" w:type="dxa"/>
+          </w:tcPr>
+          <w:p>
+            <w:pPr>
+              <w:spacing w:after="0" w:line="240" w:lineRule="auto"/>
+            </w:pPr>
+            <w:r>
+              <w:t>Operational data transfer</w:t>
+            </w:r>
+          </w:p>
+        </w:tc>
+        <w:tc>
+          <w:tcPr>
+            <w:tcW w:w="5228" w:type="dxa"/>
+          </w:tcPr>
+          <w:p>
+            <w:pPr>
+              <w:spacing w:after="0" w:line="240" w:lineRule="auto"/>
+            </w:pPr>
+            <w:r>
+              <w:t>Interrupt driven code can read I2C and read out and display all events</w:t>
             </w:r>
           </w:p>
         </w:tc>
@@ -12871,6 +13291,211 @@
     <w:p/>
     <w:p>
       <w:pPr>
+        <w:pStyle w:val="Heading2"/>
+      </w:pPr>
+      <w:bookmarkStart w:id="0" w:name="_Ref171174310"/>
+      <w:r>
+        <w:t>I2C communication issues</w:t>
+      </w:r>
+      <w:bookmarkEnd w:id="0"/>
+    </w:p>
+    <w:p>
+      <w:r>
+        <w:t>I get occasional failures to transfer a “1” bit on bit 7 of the 1</w:t>
+      </w:r>
+      <w:r>
+        <w:rPr>
+          <w:vertAlign w:val="superscript"/>
+        </w:rPr>
+        <w:t>st</w:t>
+      </w:r>
+      <w:r>
+        <w:t xml:space="preserve"> byte sent back by the Arduino. </w:t>
+      </w:r>
+      <w:r>
+        <w:t xml:space="preserve">Maybe 5% of the time. </w:t>
+      </w:r>
+    </w:p>
+    <w:p>
+      <w:r>
+        <w:rPr>
+          <w:noProof/>
+        </w:rPr>
+        <w:lastRenderedPageBreak/>
+        <mc:AlternateContent>
+          <mc:Choice Requires="wps">
+            <w:drawing>
+              <wp:anchor distT="0" distB="0" distL="114300" distR="114300" simplePos="0" relativeHeight="251659264" behindDoc="0" locked="0" layoutInCell="1" allowOverlap="1" wp14:anchorId="26106704" wp14:editId="1798DADF">
+                <wp:simplePos x="0" y="0"/>
+                <wp:positionH relativeFrom="column">
+                  <wp:posOffset>3639312</wp:posOffset>
+                </wp:positionH>
+                <wp:positionV relativeFrom="paragraph">
+                  <wp:posOffset>1956816</wp:posOffset>
+                </wp:positionV>
+                <wp:extent cx="365760" cy="1272845"/>
+                <wp:effectExtent l="0" t="0" r="15240" b="22860"/>
+                <wp:wrapNone/>
+                <wp:docPr id="1194725824" name="Oval 2"/>
+                <wp:cNvGraphicFramePr/>
+                <a:graphic xmlns:a="http://schemas.openxmlformats.org/drawingml/2006/main">
+                  <a:graphicData uri="http://schemas.microsoft.com/office/word/2010/wordprocessingShape">
+                    <wps:wsp>
+                      <wps:cNvSpPr/>
+                      <wps:spPr>
+                        <a:xfrm>
+                          <a:off x="0" y="0"/>
+                          <a:ext cx="365760" cy="1272845"/>
+                        </a:xfrm>
+                        <a:prstGeom prst="ellipse">
+                          <a:avLst/>
+                        </a:prstGeom>
+                        <a:noFill/>
+                        <a:ln>
+                          <a:solidFill>
+                            <a:srgbClr val="FF0000"/>
+                          </a:solidFill>
+                        </a:ln>
+                      </wps:spPr>
+                      <wps:style>
+                        <a:lnRef idx="2">
+                          <a:schemeClr val="accent1">
+                            <a:shade val="15000"/>
+                          </a:schemeClr>
+                        </a:lnRef>
+                        <a:fillRef idx="1">
+                          <a:schemeClr val="accent1"/>
+                        </a:fillRef>
+                        <a:effectRef idx="0">
+                          <a:schemeClr val="accent1"/>
+                        </a:effectRef>
+                        <a:fontRef idx="minor">
+                          <a:schemeClr val="lt1"/>
+                        </a:fontRef>
+                      </wps:style>
+                      <wps:bodyPr rot="0" spcFirstLastPara="0" vertOverflow="overflow" horzOverflow="overflow" vert="horz" wrap="square" lIns="91440" tIns="45720" rIns="91440" bIns="45720" numCol="1" spcCol="0" rtlCol="0" fromWordArt="0" anchor="ctr" anchorCtr="0" forceAA="0" compatLnSpc="1">
+                        <a:prstTxWarp prst="textNoShape">
+                          <a:avLst/>
+                        </a:prstTxWarp>
+                        <a:noAutofit/>
+                      </wps:bodyPr>
+                    </wps:wsp>
+                  </a:graphicData>
+                </a:graphic>
+                <wp14:sizeRelH relativeFrom="margin">
+                  <wp14:pctWidth>0</wp14:pctWidth>
+                </wp14:sizeRelH>
+                <wp14:sizeRelV relativeFrom="margin">
+                  <wp14:pctHeight>0</wp14:pctHeight>
+                </wp14:sizeRelV>
+              </wp:anchor>
+            </w:drawing>
+          </mc:Choice>
+          <mc:Fallback>
+            <w:pict>
+              <v:oval w14:anchorId="0F186FCA" id="Oval 2" o:spid="_x0000_s1026" style="position:absolute;margin-left:286.55pt;margin-top:154.1pt;width:28.8pt;height:100.2pt;z-index:251659264;visibility:visible;mso-wrap-style:square;mso-width-percent:0;mso-height-percent:0;mso-wrap-distance-left:9pt;mso-wrap-distance-top:0;mso-wrap-distance-right:9pt;mso-wrap-distance-bottom:0;mso-position-horizontal:absolute;mso-position-horizontal-relative:text;mso-position-vertical:absolute;mso-position-vertical-relative:text;mso-width-percent:0;mso-height-percent:0;mso-width-relative:margin;mso-height-relative:margin;v-text-anchor:middle" o:gfxdata="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" filled="f" strokecolor="red" strokeweight="2pt"/>
+            </w:pict>
+          </mc:Fallback>
+        </mc:AlternateContent>
+      </w:r>
+      <w:r>
+        <w:rPr>
+          <w:noProof/>
+        </w:rPr>
+        <w:drawing>
+          <wp:inline distT="0" distB="0" distL="0" distR="0" wp14:anchorId="7ED5A19A" wp14:editId="2299B804">
+            <wp:extent cx="6642100" cy="3986530"/>
+            <wp:effectExtent l="0" t="0" r="6350" b="0"/>
+            <wp:docPr id="918457391" name="Picture 1"/>
+            <wp:cNvGraphicFramePr>
+              <a:graphicFrameLocks xmlns:a="http://schemas.openxmlformats.org/drawingml/2006/main" noChangeAspect="1"/>
+            </wp:cNvGraphicFramePr>
+            <a:graphic xmlns:a="http://schemas.openxmlformats.org/drawingml/2006/main">
+              <a:graphicData uri="http://schemas.openxmlformats.org/drawingml/2006/picture">
+                <pic:pic xmlns:pic="http://schemas.openxmlformats.org/drawingml/2006/picture">
+                  <pic:nvPicPr>
+                    <pic:cNvPr id="0" name="Picture 3"/>
+                    <pic:cNvPicPr>
+                      <a:picLocks noChangeAspect="1" noChangeArrowheads="1"/>
+                    </pic:cNvPicPr>
+                  </pic:nvPicPr>
+                  <pic:blipFill>
+                    <a:blip r:embed="rId17">
+                      <a:extLst>
+                        <a:ext uri="{28A0092B-C50C-407E-A947-70E740481C1C}">
+                          <a14:useLocalDpi xmlns:a14="http://schemas.microsoft.com/office/drawing/2010/main" val="0"/>
+                        </a:ext>
+                      </a:extLst>
+                    </a:blip>
+                    <a:srcRect/>
+                    <a:stretch>
+                      <a:fillRect/>
+                    </a:stretch>
+                  </pic:blipFill>
+                  <pic:spPr bwMode="auto">
+                    <a:xfrm>
+                      <a:off x="0" y="0"/>
+                      <a:ext cx="6642100" cy="3986530"/>
+                    </a:xfrm>
+                    <a:prstGeom prst="rect">
+                      <a:avLst/>
+                    </a:prstGeom>
+                    <a:noFill/>
+                    <a:ln>
+                      <a:noFill/>
+                    </a:ln>
+                  </pic:spPr>
+                </pic:pic>
+              </a:graphicData>
+            </a:graphic>
+          </wp:inline>
+        </w:drawing>
+      </w:r>
+    </w:p>
+    <w:p>
+      <w:r>
+        <w:t>There seem to be some known issues related to clock stretching:</w:t>
+      </w:r>
+    </w:p>
+    <w:p/>
+    <w:p>
+      <w:hyperlink r:id="rId18" w:history="1">
+        <w:r>
+          <w:rPr>
+            <w:rStyle w:val="Hyperlink"/>
+          </w:rPr>
+          <w:t>https://raspberrypi.stackexchange.com/questions/91410/rpi-to-arduino-i2c-block-data-read-fails-with-errno-121-remote-i-o-error-pyt</w:t>
+        </w:r>
+      </w:hyperlink>
+    </w:p>
+    <w:p>
+      <w:hyperlink r:id="rId19" w:history="1">
+        <w:r>
+          <w:rPr>
+            <w:rStyle w:val="Hyperlink"/>
+          </w:rPr>
+          <w:t>https://github.com/raspberrypi/linux/issues/4884</w:t>
+        </w:r>
+      </w:hyperlink>
+    </w:p>
+    <w:p>
+      <w:hyperlink r:id="rId20" w:history="1">
+        <w:r>
+          <w:rPr>
+            <w:rStyle w:val="Hyperlink"/>
+          </w:rPr>
+          <w:t>https://github.com/raspberrypi/linux/issues/254</w:t>
+        </w:r>
+      </w:hyperlink>
+    </w:p>
+    <w:p>
+      <w:r>
+        <w:t xml:space="preserve">The pragmatic thing to do is to edit the message format so that bit is not used. </w:t>
+      </w:r>
+    </w:p>
+    <w:p/>
+    <w:p>
+      <w:pPr>
         <w:pStyle w:val="Heading1"/>
       </w:pPr>
       <w:r>
@@ -12892,7 +13517,6 @@
     </w:p>
     <w:p>
       <w:r>
-        <w:lastRenderedPageBreak/>
         <w:t>Encoders and pushbuttons can all push data to Thetis. It will not be practical to have Thetis push data to the panel (there is no longer a specific CAT instance to be used)</w:t>
       </w:r>
       <w:r>
@@ -13360,6 +13984,7 @@
               <w:spacing w:after="0" w:line="240" w:lineRule="auto"/>
             </w:pPr>
             <w:r>
+              <w:lastRenderedPageBreak/>
               <w:t>10</w:t>
             </w:r>
           </w:p>
@@ -13556,16 +14181,22 @@
               </w:rPr>
               <w:t xml:space="preserve">Get: </w:t>
             </w:r>
+            <w:proofErr w:type="gramStart"/>
             <w:r>
               <w:t>ZZXV;</w:t>
             </w:r>
-          </w:p>
-          <w:p>
-            <w:pPr>
-              <w:spacing w:after="0" w:line="240" w:lineRule="auto"/>
-            </w:pPr>
-            <w:r>
-              <w:t>Ans: ZZXVNNN</w:t>
+            <w:proofErr w:type="gramEnd"/>
+          </w:p>
+          <w:p>
+            <w:pPr>
+              <w:spacing w:after="0" w:line="240" w:lineRule="auto"/>
+            </w:pPr>
+            <w:r>
+              <w:t xml:space="preserve">Ans: </w:t>
+            </w:r>
+            <w:proofErr w:type="gramStart"/>
+            <w:r>
+              <w:t>ZZXVNNN</w:t>
             </w:r>
             <w:r>
               <w:t>N</w:t>
@@ -13573,6 +14204,7 @@
             <w:r>
               <w:t>;</w:t>
             </w:r>
+            <w:proofErr w:type="gramEnd"/>
           </w:p>
           <w:p>
             <w:pPr>
@@ -13717,29 +14349,45 @@
               <w:rPr>
                 <w:color w:val="000000" w:themeColor="text1"/>
               </w:rPr>
-              <w:t>Get: ZZUT;</w:t>
-            </w:r>
-          </w:p>
-          <w:p>
-            <w:pPr>
-              <w:spacing w:after="0" w:line="240" w:lineRule="auto"/>
+              <w:t xml:space="preserve">Get: </w:t>
+            </w:r>
+            <w:proofErr w:type="gramStart"/>
+            <w:r>
               <w:rPr>
                 <w:color w:val="000000" w:themeColor="text1"/>
               </w:rPr>
-            </w:pPr>
-            <w:r>
+              <w:t>ZZUT;</w:t>
+            </w:r>
+            <w:proofErr w:type="gramEnd"/>
+          </w:p>
+          <w:p>
+            <w:pPr>
+              <w:spacing w:after="0" w:line="240" w:lineRule="auto"/>
               <w:rPr>
                 <w:color w:val="000000" w:themeColor="text1"/>
               </w:rPr>
-              <w:t>Ans: ZZUTN;</w:t>
-            </w:r>
-          </w:p>
-          <w:p>
-            <w:pPr>
-              <w:spacing w:after="0" w:line="240" w:lineRule="auto"/>
+            </w:pPr>
+            <w:r>
               <w:rPr>
                 <w:color w:val="000000" w:themeColor="text1"/>
               </w:rPr>
+              <w:t xml:space="preserve">Ans: </w:t>
+            </w:r>
+            <w:proofErr w:type="gramStart"/>
+            <w:r>
+              <w:rPr>
+                <w:color w:val="000000" w:themeColor="text1"/>
+              </w:rPr>
+              <w:t>ZZUTN;</w:t>
+            </w:r>
+            <w:proofErr w:type="gramEnd"/>
+          </w:p>
+          <w:p>
+            <w:pPr>
+              <w:spacing w:after="0" w:line="240" w:lineRule="auto"/>
+              <w:rPr>
+                <w:color w:val="000000" w:themeColor="text1"/>
+              </w:rPr>
             </w:pPr>
           </w:p>
         </w:tc>
@@ -13758,8 +14406,16 @@
               <w:rPr>
                 <w:color w:val="000000" w:themeColor="text1"/>
               </w:rPr>
-              <w:t>N=0: off;</w:t>
-            </w:r>
+              <w:t xml:space="preserve">N=0: </w:t>
+            </w:r>
+            <w:proofErr w:type="gramStart"/>
+            <w:r>
+              <w:rPr>
+                <w:color w:val="000000" w:themeColor="text1"/>
+              </w:rPr>
+              <w:t>off;</w:t>
+            </w:r>
+            <w:proofErr w:type="gramEnd"/>
           </w:p>
           <w:p>
             <w:pPr>
@@ -13806,73 +14462,73 @@
               <w:rPr>
                 <w:color w:val="000000" w:themeColor="text1"/>
               </w:rPr>
-              <w:t>Get: ZZ</w:t>
-            </w:r>
+              <w:t xml:space="preserve">Get: </w:t>
+            </w:r>
+            <w:proofErr w:type="gramStart"/>
             <w:r>
               <w:rPr>
                 <w:color w:val="000000" w:themeColor="text1"/>
               </w:rPr>
-              <w:t>YR</w:t>
-            </w:r>
-            <w:r>
+              <w:t>ZZYR;</w:t>
+            </w:r>
+            <w:proofErr w:type="gramEnd"/>
+          </w:p>
+          <w:p>
+            <w:pPr>
+              <w:spacing w:after="0" w:line="240" w:lineRule="auto"/>
               <w:rPr>
                 <w:color w:val="000000" w:themeColor="text1"/>
               </w:rPr>
-              <w:t>;</w:t>
-            </w:r>
-          </w:p>
-          <w:p>
-            <w:pPr>
-              <w:spacing w:after="0" w:line="240" w:lineRule="auto"/>
+            </w:pPr>
+            <w:r>
               <w:rPr>
                 <w:color w:val="000000" w:themeColor="text1"/>
               </w:rPr>
-            </w:pPr>
+              <w:t xml:space="preserve">Ans: </w:t>
+            </w:r>
+            <w:proofErr w:type="gramStart"/>
             <w:r>
               <w:rPr>
                 <w:color w:val="000000" w:themeColor="text1"/>
               </w:rPr>
-              <w:t>Ans: ZZ</w:t>
-            </w:r>
-            <w:r>
+              <w:t>ZZYRN;</w:t>
+            </w:r>
+            <w:proofErr w:type="gramEnd"/>
+          </w:p>
+          <w:p>
+            <w:pPr>
+              <w:spacing w:after="0" w:line="240" w:lineRule="auto"/>
               <w:rPr>
                 <w:color w:val="000000" w:themeColor="text1"/>
               </w:rPr>
-              <w:t>YR</w:t>
-            </w:r>
-            <w:r>
+            </w:pPr>
+          </w:p>
+        </w:tc>
+        <w:tc>
+          <w:tcPr>
+            <w:tcW w:w="3757" w:type="dxa"/>
+          </w:tcPr>
+          <w:p>
+            <w:pPr>
+              <w:spacing w:after="0" w:line="240" w:lineRule="auto"/>
               <w:rPr>
                 <w:color w:val="000000" w:themeColor="text1"/>
               </w:rPr>
-              <w:t>N;</w:t>
-            </w:r>
-          </w:p>
-          <w:p>
-            <w:pPr>
-              <w:spacing w:after="0" w:line="240" w:lineRule="auto"/>
+            </w:pPr>
+            <w:r>
               <w:rPr>
                 <w:color w:val="000000" w:themeColor="text1"/>
               </w:rPr>
-            </w:pPr>
-          </w:p>
-        </w:tc>
-        <w:tc>
-          <w:tcPr>
-            <w:tcW w:w="3757" w:type="dxa"/>
-          </w:tcPr>
-          <w:p>
-            <w:pPr>
-              <w:spacing w:after="0" w:line="240" w:lineRule="auto"/>
+              <w:t xml:space="preserve">N=0: </w:t>
+            </w:r>
+            <w:proofErr w:type="gramStart"/>
+            <w:r>
               <w:rPr>
                 <w:color w:val="000000" w:themeColor="text1"/>
               </w:rPr>
-            </w:pPr>
-            <w:r>
-              <w:rPr>
-                <w:color w:val="000000" w:themeColor="text1"/>
-              </w:rPr>
-              <w:t>N=0: RX1;</w:t>
-            </w:r>
+              <w:t>RX1;</w:t>
+            </w:r>
+            <w:proofErr w:type="gramEnd"/>
           </w:p>
           <w:p>
             <w:pPr>
@@ -13916,7 +14572,7 @@
       </w:r>
     </w:p>
     <w:p>
-      <w:hyperlink r:id="rId17" w:history="1">
+      <w:hyperlink r:id="rId21" w:history="1">
         <w:r>
           <w:rPr>
             <w:rStyle w:val="Hyperlink"/>
@@ -13953,7 +14609,7 @@
                     <pic:cNvPicPr/>
                   </pic:nvPicPr>
                   <pic:blipFill>
-                    <a:blip r:embed="rId18"/>
+                    <a:blip r:embed="rId22"/>
                     <a:stretch>
                       <a:fillRect/>
                     </a:stretch>
@@ -14070,7 +14726,7 @@
                     <pic:cNvPicPr/>
                   </pic:nvPicPr>
                   <pic:blipFill>
-                    <a:blip r:embed="rId19"/>
+                    <a:blip r:embed="rId23"/>
                     <a:stretch>
                       <a:fillRect/>
                     </a:stretch>
@@ -14158,7 +14814,15 @@
       </w:pPr>
       <w:r>
         <w:lastRenderedPageBreak/>
-        <w:t>Open the zip file and extract to your PC; for example into a folder “SDR” in “documents”</w:t>
+        <w:t xml:space="preserve">Open the zip file and extract to your PC; for </w:t>
+      </w:r>
+      <w:proofErr w:type="gramStart"/>
+      <w:r>
+        <w:t>example</w:t>
+      </w:r>
+      <w:proofErr w:type="gramEnd"/>
+      <w:r>
+        <w:t xml:space="preserve"> into a folder “SDR” in “documents”</w:t>
       </w:r>
     </w:p>
     <w:p>
@@ -14519,8 +15183,13 @@
     </w:p>
     <w:p/>
     <w:p>
-      <w:r>
-        <w:t>Finally you need to upload the code to your Arduino:</w:t>
+      <w:proofErr w:type="gramStart"/>
+      <w:r>
+        <w:t>Finally</w:t>
+      </w:r>
+      <w:proofErr w:type="gramEnd"/>
+      <w:r>
+        <w:t xml:space="preserve"> you need to upload the code to your Arduino:</w:t>
       </w:r>
     </w:p>
     <w:p>
@@ -14589,14 +15258,28 @@
         <w:rPr>
           <w:b/>
         </w:rPr>
-        <w:t>jtagmkII_initialize</w:t>
-      </w:r>
-      <w:proofErr w:type="spellEnd"/>
+        <w:t>jtagmkII_</w:t>
+      </w:r>
+      <w:proofErr w:type="gramStart"/>
       <w:r>
         <w:rPr>
           <w:b/>
         </w:rPr>
-        <w:t>(): Cannot locate “flash” and “boot” memories in description</w:t>
+        <w:t>initialize</w:t>
+      </w:r>
+      <w:proofErr w:type="spellEnd"/>
+      <w:r>
+        <w:rPr>
+          <w:b/>
+        </w:rPr>
+        <w:t>(</w:t>
+      </w:r>
+      <w:proofErr w:type="gramEnd"/>
+      <w:r>
+        <w:rPr>
+          <w:b/>
+        </w:rPr>
+        <w:t>): Cannot locate “flash” and “boot” memories in description</w:t>
       </w:r>
       <w:r>
         <w:t xml:space="preserve"> is reported for the Arduino Nano Every but this can be ignored)</w:t>
@@ -16742,6 +17425,18 @@
     <w:basedOn w:val="DefaultParagraphFont"/>
     <w:rsid w:val="00F24F8C"/>
   </w:style>
+  <w:style w:type="character" w:styleId="UnresolvedMention">
+    <w:name w:val="Unresolved Mention"/>
+    <w:basedOn w:val="DefaultParagraphFont"/>
+    <w:uiPriority w:val="99"/>
+    <w:semiHidden/>
+    <w:unhideWhenUsed/>
+    <w:rsid w:val="008D35EF"/>
+    <w:rPr>
+      <w:color w:val="605E5C"/>
+      <w:shd w:val="clear" w:color="auto" w:fill="E1DFDD"/>
+    </w:rPr>
+  </w:style>
 </w:styles>
 </file>
 

--- a/documentation/G2 mk2 front panel Notes.docx
+++ b/documentation/G2 mk2 front panel Notes.docx
@@ -4965,15 +4965,7 @@
         <w:t>An</w:t>
       </w:r>
       <w:r>
-        <w:t xml:space="preserve"> </w:t>
-      </w:r>
-      <w:proofErr w:type="gramStart"/>
-      <w:r>
-        <w:t>8 bit</w:t>
-      </w:r>
-      <w:proofErr w:type="gramEnd"/>
-      <w:r>
-        <w:t xml:space="preserve"> Arduino Nano Every</w:t>
+        <w:t xml:space="preserve"> 8 bit Arduino Nano Every</w:t>
       </w:r>
       <w:r>
         <w:t xml:space="preserve"> will be used, with software substantially based on the Andromeda panel code. </w:t>
@@ -5045,13 +5037,8 @@
         <w:t xml:space="preserve"> (potenti</w:t>
       </w:r>
       <w:r>
-        <w:t>ally up to 20 steps per 10ms timestep</w:t>
-      </w:r>
-      <w:proofErr w:type="gramStart"/>
-      <w:r>
-        <w:t>);</w:t>
-      </w:r>
-      <w:proofErr w:type="gramEnd"/>
+        <w:t>ally up to 20 steps per 10ms timestep);</w:t>
+      </w:r>
     </w:p>
     <w:p>
       <w:pPr>
@@ -5062,16 +5049,11 @@
         </w:numPr>
       </w:pPr>
       <w:r>
-        <w:t xml:space="preserve">Mechanical encoder </w:t>
-      </w:r>
-      <w:proofErr w:type="gramStart"/>
-      <w:r>
-        <w:t>steps</w:t>
+        <w:t>Mechanical encoder steps</w:t>
       </w:r>
       <w:r>
         <w:t>;</w:t>
       </w:r>
-      <w:proofErr w:type="gramEnd"/>
     </w:p>
     <w:p>
       <w:pPr>
@@ -5090,15 +5072,7 @@
     </w:p>
     <w:p>
       <w:r>
-        <w:t xml:space="preserve">In </w:t>
-      </w:r>
-      <w:proofErr w:type="gramStart"/>
-      <w:r>
-        <w:t>addition</w:t>
-      </w:r>
-      <w:proofErr w:type="gramEnd"/>
-      <w:r>
-        <w:t xml:space="preserve"> the Arduino will receive commands at similar rate </w:t>
+        <w:t xml:space="preserve">In addition the Arduino will receive commands at similar rate </w:t>
       </w:r>
       <w:r>
         <w:t xml:space="preserve">via I2C </w:t>
@@ -5195,15 +5169,7 @@
     </w:p>
     <w:p>
       <w:r>
-        <w:t xml:space="preserve">The VFO encoder may generate 500 steps per revolution and can be turned at 4 revolutions per second; </w:t>
-      </w:r>
-      <w:proofErr w:type="gramStart"/>
-      <w:r>
-        <w:t>so</w:t>
-      </w:r>
-      <w:proofErr w:type="gramEnd"/>
-      <w:r>
-        <w:t xml:space="preserve"> several steps per timestep are possible. </w:t>
+        <w:t xml:space="preserve">The VFO encoder may generate 500 steps per revolution and can be turned at 4 revolutions per second; so several steps per timestep are possible. </w:t>
       </w:r>
       <w:r>
         <w:t xml:space="preserve">VFO encoders generate clean edges, </w:t>
@@ -5232,15 +5198,7 @@
         <w:t xml:space="preserve"> event is sufficient. All encoders will be scanned in parallel</w:t>
       </w:r>
       <w:r>
-        <w:t xml:space="preserve">, but it is unlikely that more than one will be turned at a </w:t>
-      </w:r>
-      <w:proofErr w:type="gramStart"/>
-      <w:r>
-        <w:t>time</w:t>
-      </w:r>
-      <w:proofErr w:type="gramEnd"/>
-      <w:r>
-        <w:t xml:space="preserve"> so a high event rate is unlikely. </w:t>
+        <w:t xml:space="preserve">, but it is unlikely that more than one will be turned at a time so a high event rate is unlikely. </w:t>
       </w:r>
     </w:p>
     <w:p>
@@ -5278,15 +5236,7 @@
     </w:p>
     <w:p>
       <w:r>
-        <w:t xml:space="preserve">Like </w:t>
-      </w:r>
-      <w:proofErr w:type="gramStart"/>
-      <w:r>
-        <w:t>all of</w:t>
-      </w:r>
-      <w:proofErr w:type="gramEnd"/>
-      <w:r>
-        <w:t xml:space="preserve"> my Arduino projects, the code will work to a fixed timer driven timestep. It will not follow the normal Arduino practice of executing a loop continuously; it will only run a loop once per timestep. That allows real time operation with known event timings. </w:t>
+        <w:t xml:space="preserve">Like all of my Arduino projects, the code will work to a fixed timer driven timestep. It will not follow the normal Arduino practice of executing a loop continuously; it will only run a loop once per timestep. That allows real time operation with known event timings. </w:t>
       </w:r>
     </w:p>
     <w:p>
@@ -5313,13 +5263,8 @@
         </w:numPr>
       </w:pPr>
       <w:r>
-        <w:t>Do one update of the key matrix (involves SPI read, then SPI write</w:t>
-      </w:r>
-      <w:proofErr w:type="gramStart"/>
-      <w:r>
-        <w:t>);</w:t>
-      </w:r>
-      <w:proofErr w:type="gramEnd"/>
+        <w:t>Do one update of the key matrix (involves SPI read, then SPI write);</w:t>
+      </w:r>
     </w:p>
     <w:p>
       <w:pPr>
@@ -5330,13 +5275,8 @@
         </w:numPr>
       </w:pPr>
       <w:r>
-        <w:t>Update half of the encoders; (I2C 16 bit read</w:t>
-      </w:r>
-      <w:proofErr w:type="gramStart"/>
-      <w:r>
-        <w:t>);</w:t>
-      </w:r>
-      <w:proofErr w:type="gramEnd"/>
+        <w:t>Update half of the encoders; (I2C 16 bit read);</w:t>
+      </w:r>
     </w:p>
     <w:p>
       <w:pPr>
@@ -5347,13 +5287,8 @@
         </w:numPr>
       </w:pPr>
       <w:r>
-        <w:t xml:space="preserve">Update any </w:t>
-      </w:r>
-      <w:proofErr w:type="gramStart"/>
-      <w:r>
-        <w:t>LEDs;</w:t>
-      </w:r>
-      <w:proofErr w:type="gramEnd"/>
+        <w:t>Update any LEDs;</w:t>
+      </w:r>
     </w:p>
     <w:p>
       <w:pPr>
@@ -5364,13 +5299,8 @@
         </w:numPr>
       </w:pPr>
       <w:r>
-        <w:t xml:space="preserve">Add any events to event queue and assert interrupt if it is not </w:t>
-      </w:r>
-      <w:proofErr w:type="gramStart"/>
-      <w:r>
-        <w:t>empty;</w:t>
-      </w:r>
-      <w:proofErr w:type="gramEnd"/>
+        <w:t>Add any events to event queue and assert interrupt if it is not empty;</w:t>
+      </w:r>
     </w:p>
     <w:p>
       <w:pPr>
@@ -5429,15 +5359,7 @@
         <w:t>the queue has been emptied</w:t>
       </w:r>
       <w:r>
-        <w:t xml:space="preserve"> (therefore it is level triggered). The raspberry pi will be able to read event data as </w:t>
-      </w:r>
-      <w:proofErr w:type="gramStart"/>
-      <w:r>
-        <w:t>16 bit</w:t>
-      </w:r>
-      <w:proofErr w:type="gramEnd"/>
-      <w:r>
-        <w:t xml:space="preserve"> words via I2C; it will read </w:t>
+        <w:t xml:space="preserve"> (therefore it is level triggered). The raspberry pi will be able to read event data as 16 bit words via I2C; it will read </w:t>
       </w:r>
       <w:r>
         <w:t xml:space="preserve">words </w:t>
@@ -5474,15 +5396,7 @@
         <w:t xml:space="preserve">A slave write </w:t>
       </w:r>
       <w:r>
-        <w:t xml:space="preserve">I2C transfer is a </w:t>
-      </w:r>
-      <w:proofErr w:type="gramStart"/>
-      <w:r>
-        <w:t>3 byte</w:t>
-      </w:r>
-      <w:proofErr w:type="gramEnd"/>
-      <w:r>
-        <w:t xml:space="preserve"> sequence: </w:t>
+        <w:t xml:space="preserve">I2C transfer is a 3 byte sequence: </w:t>
       </w:r>
       <w:r>
         <w:t xml:space="preserve">8 bit </w:t>
@@ -5523,65 +5437,7 @@
     </w:p>
     <w:p>
       <w:r>
-        <w:t xml:space="preserve">A slave read I2C consists of a </w:t>
-      </w:r>
-      <w:proofErr w:type="gramStart"/>
-      <w:r>
-        <w:t>1 byte</w:t>
-      </w:r>
-      <w:proofErr w:type="gramEnd"/>
-      <w:r>
-        <w:t xml:space="preserve"> address written to the Arduino, then a 2 byte read</w:t>
-      </w:r>
-      <w:r>
-        <w:t xml:space="preserve"> (low byte 1</w:t>
-      </w:r>
-      <w:r>
-        <w:rPr>
-          <w:vertAlign w:val="superscript"/>
-        </w:rPr>
-        <w:t>st</w:t>
-      </w:r>
-      <w:r>
-        <w:t>)</w:t>
-      </w:r>
-    </w:p>
-    <w:p>
-      <w:r>
-        <w:t xml:space="preserve">Be aware of the clock stretching issues which is an apparent bug in the Raspberry pi (see </w:t>
-      </w:r>
-      <w:r>
-        <w:fldChar w:fldCharType="begin"/>
-      </w:r>
-      <w:r>
-        <w:instrText xml:space="preserve"> REF _Ref171174310 \r \h </w:instrText>
-      </w:r>
-      <w:r>
-        <w:fldChar w:fldCharType="separate"/>
-      </w:r>
-      <w:r>
-        <w:t>6.3</w:t>
-      </w:r>
-      <w:r>
-        <w:fldChar w:fldCharType="end"/>
-      </w:r>
-      <w:r>
-        <w:t>). This means the 1</w:t>
-      </w:r>
-      <w:r>
-        <w:rPr>
-          <w:vertAlign w:val="superscript"/>
-        </w:rPr>
-        <w:t>st</w:t>
-      </w:r>
-      <w:r>
-        <w:t xml:space="preserve"> bit transferred back from Arduino to pi on a read can be lost</w:t>
-      </w:r>
-      <w:r>
-        <w:t>: ie bit 7 of the low byte.</w:t>
-      </w:r>
-      <w:r>
-        <w:t xml:space="preserve"> A pragmatic “fix” is to avoid using that bit. </w:t>
+        <w:t>A slave read I2C consists of a 1 byte address written to the Arduino, then a 2 byte read.</w:t>
       </w:r>
     </w:p>
     <w:p>
@@ -5591,14 +5447,12 @@
       <w:r>
         <w:t xml:space="preserve">Message Structure </w:t>
       </w:r>
-      <w:proofErr w:type="gramStart"/>
       <w:r>
         <w:rPr>
           <w:u w:val="single"/>
         </w:rPr>
         <w:t>From</w:t>
       </w:r>
-      <w:proofErr w:type="gramEnd"/>
       <w:r>
         <w:t xml:space="preserve"> Arduino</w:t>
       </w:r>
@@ -5612,7 +5466,7 @@
       <w:tblGrid>
         <w:gridCol w:w="1543"/>
         <w:gridCol w:w="3414"/>
-        <w:gridCol w:w="3414"/>
+        <w:gridCol w:w="3402"/>
       </w:tblGrid>
       <w:tr>
         <w:tc>
@@ -5653,35 +5507,35 @@
                 <w:b/>
                 <w:bCs/>
               </w:rPr>
+              <w:t>Register</w:t>
+            </w:r>
+            <w:r>
+              <w:rPr>
+                <w:b/>
+                <w:bCs/>
+              </w:rPr>
+              <w:t xml:space="preserve"> bits 7:0</w:t>
+            </w:r>
+          </w:p>
+        </w:tc>
+        <w:tc>
+          <w:tcPr>
+            <w:tcW w:w="3402" w:type="dxa"/>
+          </w:tcPr>
+          <w:p>
+            <w:pPr>
+              <w:spacing w:after="0" w:line="240" w:lineRule="auto"/>
+              <w:rPr>
+                <w:b/>
+                <w:bCs/>
+              </w:rPr>
+            </w:pPr>
+            <w:r>
+              <w:rPr>
+                <w:b/>
+                <w:bCs/>
+              </w:rPr>
               <w:t>Register bits 15:8</w:t>
-            </w:r>
-          </w:p>
-        </w:tc>
-        <w:tc>
-          <w:tcPr>
-            <w:tcW w:w="3414" w:type="dxa"/>
-          </w:tcPr>
-          <w:p>
-            <w:pPr>
-              <w:spacing w:after="0" w:line="240" w:lineRule="auto"/>
-              <w:rPr>
-                <w:b/>
-                <w:bCs/>
-              </w:rPr>
-            </w:pPr>
-            <w:r>
-              <w:rPr>
-                <w:b/>
-                <w:bCs/>
-              </w:rPr>
-              <w:t>Register</w:t>
-            </w:r>
-            <w:r>
-              <w:rPr>
-                <w:b/>
-                <w:bCs/>
-              </w:rPr>
-              <w:t xml:space="preserve"> bits 7:0</w:t>
             </w:r>
           </w:p>
         </w:tc>
@@ -5709,20 +5563,29 @@
               <w:spacing w:after="0" w:line="240" w:lineRule="auto"/>
             </w:pPr>
             <w:r>
-              <w:t>LED Word 15:8</w:t>
-            </w:r>
-          </w:p>
-        </w:tc>
-        <w:tc>
-          <w:tcPr>
-            <w:tcW w:w="3414" w:type="dxa"/>
-          </w:tcPr>
-          <w:p>
-            <w:pPr>
-              <w:spacing w:after="0" w:line="240" w:lineRule="auto"/>
-            </w:pPr>
-            <w:r>
-              <w:t>LED Word 7:0</w:t>
+              <w:t xml:space="preserve">LED Word </w:t>
+            </w:r>
+            <w:r>
+              <w:t>7:0</w:t>
+            </w:r>
+          </w:p>
+        </w:tc>
+        <w:tc>
+          <w:tcPr>
+            <w:tcW w:w="3402" w:type="dxa"/>
+          </w:tcPr>
+          <w:p>
+            <w:pPr>
+              <w:spacing w:after="0" w:line="240" w:lineRule="auto"/>
+            </w:pPr>
+            <w:r>
+              <w:t>LED Word 1</w:t>
+            </w:r>
+            <w:r>
+              <w:t>5</w:t>
+            </w:r>
+            <w:r>
+              <w:t>:8</w:t>
             </w:r>
           </w:p>
         </w:tc>
@@ -5737,7 +5600,10 @@
               <w:spacing w:after="0" w:line="240" w:lineRule="auto"/>
             </w:pPr>
             <w:r>
-              <w:t>0x0B</w:t>
+              <w:t>0x0</w:t>
+            </w:r>
+            <w:r>
+              <w:t>B</w:t>
             </w:r>
           </w:p>
         </w:tc>
@@ -5764,20 +5630,18 @@
         </w:tc>
         <w:tc>
           <w:tcPr>
-            <w:tcW w:w="3414" w:type="dxa"/>
-          </w:tcPr>
-          <w:p>
-            <w:pPr>
-              <w:spacing w:after="0" w:line="240" w:lineRule="auto"/>
-            </w:pPr>
-            <w:r>
-              <w:t xml:space="preserve">7:0 Event data </w:t>
-            </w:r>
-          </w:p>
-          <w:p>
-            <w:pPr>
-              <w:spacing w:after="0" w:line="240" w:lineRule="auto"/>
-            </w:pPr>
+            <w:tcW w:w="3402" w:type="dxa"/>
+          </w:tcPr>
+          <w:p>
+            <w:pPr>
+              <w:spacing w:after="0" w:line="240" w:lineRule="auto"/>
+            </w:pPr>
+            <w:r>
+              <w:t xml:space="preserve">7:0 </w:t>
+            </w:r>
+            <w:r>
+              <w:t>Event data</w:t>
+            </w:r>
           </w:p>
         </w:tc>
       </w:tr>
@@ -5791,7 +5655,10 @@
               <w:spacing w:after="0" w:line="240" w:lineRule="auto"/>
             </w:pPr>
             <w:r>
-              <w:t>0x0C</w:t>
+              <w:t>0x0</w:t>
+            </w:r>
+            <w:r>
+              <w:t>C</w:t>
             </w:r>
           </w:p>
         </w:tc>
@@ -5810,7 +5677,7 @@
         </w:tc>
         <w:tc>
           <w:tcPr>
-            <w:tcW w:w="3414" w:type="dxa"/>
+            <w:tcW w:w="3402" w:type="dxa"/>
           </w:tcPr>
           <w:p>
             <w:pPr>
@@ -5851,7 +5718,7 @@
         </w:tc>
         <w:tc>
           <w:tcPr>
-            <w:tcW w:w="3414" w:type="dxa"/>
+            <w:tcW w:w="3402" w:type="dxa"/>
           </w:tcPr>
           <w:p>
             <w:pPr>
@@ -6166,72 +6033,36 @@
             <w:r>
               <w:t>Pushbuttons: scan code for pushbutton</w:t>
             </w:r>
-            <w:r>
-              <w:t xml:space="preserve"> (1 to 127)</w:t>
-            </w:r>
-          </w:p>
-          <w:p>
-            <w:pPr>
-              <w:spacing w:after="0" w:line="240" w:lineRule="auto"/>
-            </w:pPr>
-            <w:r>
-              <w:t xml:space="preserve">VFO encoder: no. steps (signed </w:t>
+          </w:p>
+          <w:p>
+            <w:pPr>
+              <w:spacing w:after="0" w:line="240" w:lineRule="auto"/>
+            </w:pPr>
+            <w:r>
+              <w:t>VFO encoder: no. steps (signed 8 bits: -128 – 127)</w:t>
+            </w:r>
+          </w:p>
+          <w:p>
+            <w:pPr>
+              <w:spacing w:after="0" w:line="240" w:lineRule="auto"/>
+            </w:pPr>
+            <w:r>
+              <w:t xml:space="preserve">Dual encoder: top 4 bits = encoder number; bottom </w:t>
+            </w:r>
+            <w:r>
+              <w:t>4</w:t>
+            </w:r>
+            <w:r>
+              <w:t xml:space="preserve"> bits = step count (-</w:t>
+            </w:r>
+            <w:r>
+              <w:t>8</w:t>
+            </w:r>
+            <w:r>
+              <w:t>…+</w:t>
             </w:r>
             <w:r>
               <w:t>7</w:t>
-            </w:r>
-            <w:r>
-              <w:t xml:space="preserve"> bits: -</w:t>
-            </w:r>
-            <w:r>
-              <w:t>64</w:t>
-            </w:r>
-            <w:r>
-              <w:t xml:space="preserve"> </w:t>
-            </w:r>
-            <w:r>
-              <w:t>to</w:t>
-            </w:r>
-            <w:r>
-              <w:t xml:space="preserve"> </w:t>
-            </w:r>
-            <w:r>
-              <w:t>+</w:t>
-            </w:r>
-            <w:r>
-              <w:t>63</w:t>
-            </w:r>
-            <w:r>
-              <w:t>)</w:t>
-            </w:r>
-          </w:p>
-          <w:p>
-            <w:pPr>
-              <w:spacing w:after="0" w:line="240" w:lineRule="auto"/>
-            </w:pPr>
-            <w:r>
-              <w:t>Dual encoder: bits</w:t>
-            </w:r>
-            <w:r>
-              <w:t xml:space="preserve"> (6:3)</w:t>
-            </w:r>
-            <w:r>
-              <w:t xml:space="preserve"> = encoder number; </w:t>
-            </w:r>
-            <w:r>
-              <w:t>2:0</w:t>
-            </w:r>
-            <w:r>
-              <w:t xml:space="preserve"> = step count (-</w:t>
-            </w:r>
-            <w:r>
-              <w:t xml:space="preserve">4 to </w:t>
-            </w:r>
-            <w:r>
-              <w:t>+</w:t>
-            </w:r>
-            <w:r>
-              <w:t>3</w:t>
             </w:r>
             <w:r>
               <w:t>)</w:t>
@@ -7363,7 +7194,6 @@
                 <w:b/>
                 <w:bCs/>
               </w:rPr>
-              <w:lastRenderedPageBreak/>
               <w:t>Field</w:t>
             </w:r>
           </w:p>
@@ -7399,14 +7229,12 @@
             <w:pPr>
               <w:spacing w:after="120" w:line="240" w:lineRule="auto"/>
             </w:pPr>
-            <w:proofErr w:type="gramStart"/>
             <w:r>
               <w:t>LED</w:t>
             </w:r>
             <w:r>
               <w:t>(</w:t>
             </w:r>
-            <w:proofErr w:type="gramEnd"/>
             <w:r>
               <w:t>1</w:t>
             </w:r>
@@ -7452,13 +7280,9 @@
             <w:pPr>
               <w:spacing w:after="120" w:line="240" w:lineRule="auto"/>
             </w:pPr>
-            <w:proofErr w:type="gramStart"/>
-            <w:r>
-              <w:t>LED(</w:t>
-            </w:r>
-            <w:proofErr w:type="gramEnd"/>
-            <w:r>
-              <w:t>15)</w:t>
+            <w:r>
+              <w:lastRenderedPageBreak/>
+              <w:t>LED(15)</w:t>
             </w:r>
             <w:r>
               <w:t xml:space="preserve">: </w:t>
@@ -7572,13 +7396,8 @@
           <w:numId w:val="8"/>
         </w:numPr>
       </w:pPr>
-      <w:proofErr w:type="gramStart"/>
-      <w:r>
-        <w:t>16 bit</w:t>
-      </w:r>
-      <w:proofErr w:type="gramEnd"/>
-      <w:r>
-        <w:t xml:space="preserve"> slave read, initiated by the Raspberry pi</w:t>
+      <w:r>
+        <w:t>16 bit slave read, initiated by the Raspberry pi</w:t>
       </w:r>
     </w:p>
     <w:p>
@@ -7592,13 +7411,8 @@
       <w:r>
         <w:t xml:space="preserve">Arduino returns event </w:t>
       </w:r>
-      <w:proofErr w:type="gramStart"/>
-      <w:r>
-        <w:t>16 bit</w:t>
-      </w:r>
-      <w:proofErr w:type="gramEnd"/>
-      <w:r>
-        <w:t xml:space="preserve"> </w:t>
+      <w:r>
+        <w:t xml:space="preserve">16 bit </w:t>
       </w:r>
       <w:r>
         <w:t>queue entry, or 0 if no event available</w:t>
@@ -7624,16 +7438,11 @@
           <w:numId w:val="8"/>
         </w:numPr>
       </w:pPr>
-      <w:proofErr w:type="gramStart"/>
       <w:r>
         <w:t>8</w:t>
       </w:r>
       <w:r>
-        <w:t xml:space="preserve"> bit</w:t>
-      </w:r>
-      <w:proofErr w:type="gramEnd"/>
-      <w:r>
-        <w:t xml:space="preserve"> slave write, initiated by the Raspberry pi</w:t>
+        <w:t xml:space="preserve"> bit slave write, initiated by the Raspberry pi</w:t>
       </w:r>
     </w:p>
     <w:p>
@@ -7687,13 +7496,8 @@
         </w:numPr>
       </w:pPr>
       <w:r>
-        <w:t xml:space="preserve">Use level translators between </w:t>
-      </w:r>
-      <w:proofErr w:type="gramStart"/>
-      <w:r>
-        <w:t>levels;</w:t>
-      </w:r>
-      <w:proofErr w:type="gramEnd"/>
+        <w:t>Use level translators between levels;</w:t>
+      </w:r>
     </w:p>
     <w:p>
       <w:pPr>
@@ -7791,13 +7595,8 @@
           <w:numId w:val="9"/>
         </w:numPr>
       </w:pPr>
-      <w:proofErr w:type="gramStart"/>
-      <w:r>
-        <w:t>8 bit</w:t>
-      </w:r>
-      <w:proofErr w:type="gramEnd"/>
-      <w:r>
-        <w:t xml:space="preserve"> register write, for configuration</w:t>
+      <w:r>
+        <w:t>8 bit register write, for configuration</w:t>
       </w:r>
       <w:r>
         <w:t xml:space="preserve"> &amp; for LED / matrix column write</w:t>
@@ -7812,15 +7611,7 @@
         </w:numPr>
       </w:pPr>
       <w:r>
-        <w:t xml:space="preserve">16 bit read </w:t>
-      </w:r>
-      <w:proofErr w:type="gramStart"/>
-      <w:r>
-        <w:t>from  adjacent</w:t>
-      </w:r>
-      <w:proofErr w:type="gramEnd"/>
-      <w:r>
-        <w:t xml:space="preserve"> registers (encoder data read)</w:t>
+        <w:t>16 bit read from  adjacent registers (encoder data read)</w:t>
       </w:r>
     </w:p>
     <w:p>
@@ -7832,15 +7623,7 @@
         </w:numPr>
       </w:pPr>
       <w:r>
-        <w:t xml:space="preserve">8 </w:t>
-      </w:r>
-      <w:proofErr w:type="gramStart"/>
-      <w:r>
-        <w:t>bit</w:t>
-      </w:r>
-      <w:proofErr w:type="gramEnd"/>
-      <w:r>
-        <w:t xml:space="preserve"> read from one register (</w:t>
+        <w:t>8 bit read from one register (</w:t>
       </w:r>
       <w:r>
         <w:t>switch matrix row read)</w:t>
@@ -7870,15 +7653,7 @@
     </w:p>
     <w:p>
       <w:r>
-        <w:t xml:space="preserve">Arduino Nano Every has an </w:t>
-      </w:r>
-      <w:proofErr w:type="gramStart"/>
-      <w:r>
-        <w:t>8 bit</w:t>
-      </w:r>
-      <w:proofErr w:type="gramEnd"/>
-      <w:r>
-        <w:t xml:space="preserve"> ATMEGA4809 processor. I need to change some libraries</w:t>
+        <w:t>Arduino Nano Every has an 8 bit ATMEGA4809 processor. I need to change some libraries</w:t>
       </w:r>
     </w:p>
     <w:p>
@@ -7916,16 +7691,7 @@
         </w:numPr>
       </w:pPr>
       <w:r>
-        <w:lastRenderedPageBreak/>
-        <w:t xml:space="preserve">You </w:t>
-      </w:r>
-      <w:proofErr w:type="gramStart"/>
-      <w:r>
-        <w:t>have to</w:t>
-      </w:r>
-      <w:proofErr w:type="gramEnd"/>
-      <w:r>
-        <w:t xml:space="preserve"> install “Arduino Mega AVR Boards” in the Arduino console Boards manager</w:t>
+        <w:t>You have to install “Arduino Mega AVR Boards” in the Arduino console Boards manager</w:t>
       </w:r>
     </w:p>
     <w:p>
@@ -7947,6 +7713,7 @@
     </w:p>
     <w:p>
       <w:r>
+        <w:lastRenderedPageBreak/>
         <w:t xml:space="preserve">Modified </w:t>
       </w:r>
       <w:proofErr w:type="spellStart"/>
@@ -8041,37 +7808,21 @@
                 <w:sz w:val="14"/>
                 <w:szCs w:val="14"/>
               </w:rPr>
-              <w:t xml:space="preserve"> D</w:t>
-            </w:r>
-            <w:proofErr w:type="gramStart"/>
+              <w:t xml:space="preserve"> D7</w:t>
+            </w:r>
             <w:r>
               <w:rPr>
                 <w:sz w:val="14"/>
                 <w:szCs w:val="14"/>
               </w:rPr>
-              <w:t>7</w:t>
+              <w:t xml:space="preserve"> </w:t>
             </w:r>
             <w:r>
               <w:rPr>
                 <w:sz w:val="14"/>
                 <w:szCs w:val="14"/>
               </w:rPr>
-              <w:t xml:space="preserve"> </w:t>
-            </w:r>
-            <w:r>
-              <w:rPr>
-                <w:sz w:val="14"/>
-                <w:szCs w:val="14"/>
-              </w:rPr>
-              <w:t xml:space="preserve"> D</w:t>
-            </w:r>
-            <w:proofErr w:type="gramEnd"/>
-            <w:r>
-              <w:rPr>
-                <w:sz w:val="14"/>
-                <w:szCs w:val="14"/>
-              </w:rPr>
-              <w:t>6</w:t>
+              <w:t xml:space="preserve"> D6</w:t>
             </w:r>
             <w:r>
               <w:rPr>
@@ -8276,37 +8027,21 @@
                 <w:sz w:val="14"/>
                 <w:szCs w:val="14"/>
               </w:rPr>
-              <w:t xml:space="preserve">D13 3V3 </w:t>
-            </w:r>
-            <w:proofErr w:type="gramStart"/>
+              <w:t xml:space="preserve">D13 3V3 REF </w:t>
+            </w:r>
             <w:r>
               <w:rPr>
                 <w:sz w:val="14"/>
                 <w:szCs w:val="14"/>
               </w:rPr>
-              <w:t xml:space="preserve">REF </w:t>
+              <w:t xml:space="preserve"> </w:t>
             </w:r>
             <w:r>
               <w:rPr>
                 <w:sz w:val="14"/>
                 <w:szCs w:val="14"/>
               </w:rPr>
-              <w:t xml:space="preserve"> </w:t>
-            </w:r>
-            <w:r>
-              <w:rPr>
-                <w:sz w:val="14"/>
-                <w:szCs w:val="14"/>
-              </w:rPr>
-              <w:t>A</w:t>
-            </w:r>
-            <w:proofErr w:type="gramEnd"/>
-            <w:r>
-              <w:rPr>
-                <w:sz w:val="14"/>
-                <w:szCs w:val="14"/>
-              </w:rPr>
-              <w:t xml:space="preserve">0 </w:t>
+              <w:t xml:space="preserve">A0 </w:t>
             </w:r>
             <w:r>
               <w:rPr>
@@ -8480,15 +8215,7 @@
     </w:p>
     <w:p>
       <w:r>
-        <w:t xml:space="preserve">The processor is only 8 </w:t>
-      </w:r>
-      <w:proofErr w:type="gramStart"/>
-      <w:r>
-        <w:t>bit</w:t>
-      </w:r>
-      <w:proofErr w:type="gramEnd"/>
-      <w:r>
-        <w:t>: so change variables wherever possible to be byte (8 bit unsigned) int8_t (signed 8 bit) or int (16 bit) rather than long (32 bit)</w:t>
+        <w:t>The processor is only 8 bit: so change variables wherever possible to be byte (8 bit unsigned) int8_t (signed 8 bit) or int (16 bit) rather than long (32 bit)</w:t>
       </w:r>
     </w:p>
     <w:p>
@@ -8516,15 +8243,7 @@
     </w:p>
     <w:p>
       <w:r>
-        <w:t xml:space="preserve">A solution is to have conditional compilation, and for the </w:t>
-      </w:r>
-      <w:proofErr w:type="gramStart"/>
-      <w:r>
-        <w:t>high resolution</w:t>
-      </w:r>
-      <w:proofErr w:type="gramEnd"/>
-      <w:r>
-        <w:t xml:space="preserve"> optical encoders only interrupt on the rising edge of one input (therefore 600 interrupts per revolution) and use the other input to sense direction.</w:t>
+        <w:t>A solution is to have conditional compilation, and for the high resolution optical encoders only interrupt on the rising edge of one input (therefore 600 interrupts per revolution) and use the other input to sense direction.</w:t>
       </w:r>
     </w:p>
     <w:p>
@@ -8542,15 +8261,7 @@
     </w:p>
     <w:p>
       <w:r>
-        <w:t xml:space="preserve">To compile for the </w:t>
-      </w:r>
-      <w:proofErr w:type="gramStart"/>
-      <w:r>
-        <w:t>high resolution</w:t>
-      </w:r>
-      <w:proofErr w:type="gramEnd"/>
-      <w:r>
-        <w:t xml:space="preserve"> encoder:</w:t>
+        <w:t>To compile for the high resolution encoder:</w:t>
       </w:r>
     </w:p>
     <w:p>
@@ -8958,7 +8669,6 @@
               <w:spacing w:after="0" w:line="240" w:lineRule="auto"/>
             </w:pPr>
             <w:r>
-              <w:lastRenderedPageBreak/>
               <w:t>Dig 9</w:t>
             </w:r>
           </w:p>
@@ -10034,28 +9744,12 @@
     <w:p/>
     <w:p>
       <w:r>
-        <w:t xml:space="preserve">Switches have been placed into the </w:t>
-      </w:r>
-      <w:proofErr w:type="gramStart"/>
-      <w:r>
-        <w:t>matrix</w:t>
-      </w:r>
-      <w:proofErr w:type="gramEnd"/>
-      <w:r>
-        <w:t xml:space="preserve"> so the columns are approximately geographical with column 1 covering the left of the panel and column 4 the right. </w:t>
-      </w:r>
-    </w:p>
-    <w:p>
-      <w:r>
-        <w:t>Switch scan code is (row number-</w:t>
-      </w:r>
-      <w:proofErr w:type="gramStart"/>
-      <w:r>
-        <w:t>1)+</w:t>
-      </w:r>
-      <w:proofErr w:type="gramEnd"/>
-      <w:r>
-        <w:t xml:space="preserve"> (Column number-1) *8</w:t>
+        <w:t xml:space="preserve">Switches have been placed into the matrix so the columns are approximately geographical with column 1 covering the left of the panel and column 4 the right. </w:t>
+      </w:r>
+    </w:p>
+    <w:p>
+      <w:r>
+        <w:t>Switch scan code is (row number-1)+ (Column number-1) *8</w:t>
       </w:r>
     </w:p>
     <w:p>
@@ -10065,15 +9759,7 @@
     </w:p>
     <w:p>
       <w:r>
-        <w:t xml:space="preserve">Columns driven using </w:t>
-      </w:r>
-      <w:proofErr w:type="gramStart"/>
-      <w:r>
-        <w:t>pseudo open</w:t>
-      </w:r>
-      <w:proofErr w:type="gramEnd"/>
-      <w:r>
-        <w:t xml:space="preserve"> drain outputs from MCP23S17, so if there are shorted columns it doesn’t matter. Outputs only drive a logic 0 level; inactive column outputs are disabled by turning the pins into inputs. </w:t>
+        <w:t xml:space="preserve">Columns driven using pseudo open drain outputs from MCP23S17, so if there are shorted columns it doesn’t matter. Outputs only drive a logic 0 level; inactive column outputs are disabled by turning the pins into inputs. </w:t>
       </w:r>
     </w:p>
     <w:p>
@@ -10108,10 +9794,10 @@
             <v:path o:extrusionok="f" gradientshapeok="t" o:connecttype="rect"/>
             <o:lock v:ext="edit" aspectratio="t"/>
           </v:shapetype>
-          <v:shape id="_x0000_i1025" type="#_x0000_t75" style="width:372.65pt;height:226.95pt" o:ole="">
+          <v:shape id="_x0000_i1025" type="#_x0000_t75" style="width:372.6pt;height:226.75pt" o:ole="">
             <v:imagedata r:id="rId13" o:title=""/>
           </v:shape>
-          <o:OLEObject Type="Embed" ProgID="Visio.Drawing.11" ShapeID="_x0000_i1025" DrawAspect="Content" ObjectID="_1781796856" r:id="rId14"/>
+          <o:OLEObject Type="Embed" ProgID="Visio.Drawing.11" ShapeID="_x0000_i1025" DrawAspect="Content" ObjectID="_1780417127" r:id="rId14"/>
         </w:object>
       </w:r>
     </w:p>
@@ -10281,7 +9967,6 @@
         <w:t xml:space="preserve">Toggle </w:t>
       </w:r>
       <w:proofErr w:type="spellStart"/>
-      <w:proofErr w:type="gramStart"/>
       <w:r>
         <w:t>BandShift</w:t>
       </w:r>
@@ -10289,7 +9974,6 @@
       <w:r>
         <w:t>;</w:t>
       </w:r>
-      <w:proofErr w:type="gramEnd"/>
     </w:p>
     <w:p>
       <w:pPr>
@@ -10298,13 +9982,8 @@
         <w:ind w:left="1440"/>
       </w:pPr>
       <w:r>
-        <w:t xml:space="preserve">Update band shift </w:t>
-      </w:r>
-      <w:proofErr w:type="gramStart"/>
-      <w:r>
-        <w:t>LED;</w:t>
-      </w:r>
-      <w:proofErr w:type="gramEnd"/>
+        <w:t>Update band shift LED;</w:t>
+      </w:r>
     </w:p>
     <w:p>
       <w:pPr>
@@ -10346,7 +10025,6 @@
         <w:t xml:space="preserve">Toggle </w:t>
       </w:r>
       <w:proofErr w:type="spellStart"/>
-      <w:proofErr w:type="gramStart"/>
       <w:r>
         <w:t>EncoderShift</w:t>
       </w:r>
@@ -10354,7 +10032,6 @@
       <w:r>
         <w:t>;</w:t>
       </w:r>
-      <w:proofErr w:type="gramEnd"/>
     </w:p>
     <w:p>
       <w:pPr>
@@ -10363,13 +10040,8 @@
         <w:ind w:left="1440"/>
       </w:pPr>
       <w:r>
-        <w:t xml:space="preserve">Update encoder shift </w:t>
-      </w:r>
-      <w:proofErr w:type="gramStart"/>
-      <w:r>
-        <w:t>LED;</w:t>
-      </w:r>
-      <w:proofErr w:type="gramEnd"/>
+        <w:t>Update encoder shift LED;</w:t>
+      </w:r>
     </w:p>
     <w:p>
       <w:pPr>
@@ -10410,7 +10082,6 @@
       <w:r>
         <w:tab/>
       </w:r>
-      <w:proofErr w:type="gramStart"/>
       <w:r>
         <w:t>i</w:t>
       </w:r>
@@ -10418,7 +10089,6 @@
         <w:t>f(</w:t>
       </w:r>
       <w:proofErr w:type="spellStart"/>
-      <w:proofErr w:type="gramEnd"/>
       <w:r>
         <w:t>BandShift</w:t>
       </w:r>
@@ -10539,10 +10209,10 @@
     <w:p>
       <w:r>
         <w:object w:dxaOrig="8956" w:dyaOrig="9090" w14:anchorId="2A455F9B">
-          <v:shape id="_x0000_i1026" type="#_x0000_t75" style="width:297.8pt;height:302.4pt" o:ole="">
+          <v:shape id="_x0000_i1026" type="#_x0000_t75" style="width:297.8pt;height:302.05pt" o:ole="">
             <v:imagedata r:id="rId15" o:title=""/>
           </v:shape>
-          <o:OLEObject Type="Embed" ProgID="Visio.Drawing.11" ShapeID="_x0000_i1026" DrawAspect="Content" ObjectID="_1781796857" r:id="rId16"/>
+          <o:OLEObject Type="Embed" ProgID="Visio.Drawing.11" ShapeID="_x0000_i1026" DrawAspect="Content" ObjectID="_1780417128" r:id="rId16"/>
         </w:object>
       </w:r>
     </w:p>
@@ -10573,15 +10243,7 @@
         <w:t xml:space="preserve">The event queue will be a circular buffer, implemented </w:t>
       </w:r>
       <w:r>
-        <w:t xml:space="preserve">as an array of </w:t>
-      </w:r>
-      <w:proofErr w:type="gramStart"/>
-      <w:r>
-        <w:t>16 bit</w:t>
-      </w:r>
-      <w:proofErr w:type="gramEnd"/>
-      <w:r>
-        <w:t xml:space="preserve"> unsigned </w:t>
+        <w:t xml:space="preserve">as an array of 16 bit unsigned </w:t>
       </w:r>
       <w:proofErr w:type="spellStart"/>
       <w:r>
@@ -12399,7 +12061,6 @@
               <w:t xml:space="preserve">Up: </w:t>
             </w:r>
             <w:proofErr w:type="spellStart"/>
-            <w:proofErr w:type="gramStart"/>
             <w:r>
               <w:t>ZZZUnn</w:t>
             </w:r>
@@ -12407,7 +12068,6 @@
             <w:r>
               <w:t>;</w:t>
             </w:r>
-            <w:proofErr w:type="gramEnd"/>
           </w:p>
           <w:p>
             <w:pPr>
@@ -12458,15 +12118,7 @@
               <w:spacing w:after="0" w:line="240" w:lineRule="auto"/>
             </w:pPr>
             <w:r>
-              <w:t xml:space="preserve"> </w:t>
-            </w:r>
-            <w:proofErr w:type="gramStart"/>
-            <w:r>
-              <w:t>Other</w:t>
-            </w:r>
-            <w:proofErr w:type="gramEnd"/>
-            <w:r>
-              <w:t xml:space="preserve"> encoder</w:t>
+              <w:t xml:space="preserve"> Other encoder</w:t>
             </w:r>
           </w:p>
         </w:tc>
@@ -12594,13 +12246,8 @@
             </w:r>
             <w:proofErr w:type="spellEnd"/>
             <w:r>
-              <w:t>=button number (1-99, 0=n/a</w:t>
-            </w:r>
-            <w:proofErr w:type="gramStart"/>
-            <w:r>
-              <w:t>);</w:t>
-            </w:r>
-            <w:proofErr w:type="gramEnd"/>
+              <w:t>=button number (1-99, 0=n/a);</w:t>
+            </w:r>
           </w:p>
           <w:p>
             <w:pPr>
@@ -12662,29 +12309,16 @@
             </w:r>
             <w:proofErr w:type="spellEnd"/>
             <w:r>
-              <w:t>=indicator number (1-99, 0=n/a</w:t>
-            </w:r>
-            <w:proofErr w:type="gramStart"/>
-            <w:r>
-              <w:t>);</w:t>
-            </w:r>
-            <w:proofErr w:type="gramEnd"/>
-          </w:p>
-          <w:p>
-            <w:pPr>
-              <w:keepNext/>
-              <w:spacing w:after="0" w:line="240" w:lineRule="auto"/>
-            </w:pPr>
-            <w:r>
-              <w:t>m=0: unlit; m=</w:t>
-            </w:r>
-            <w:proofErr w:type="gramStart"/>
-            <w:r>
-              <w:t>1:</w:t>
-            </w:r>
-            <w:proofErr w:type="gramEnd"/>
-            <w:r>
-              <w:t xml:space="preserve"> lit</w:t>
+              <w:t>=indicator number (1-99, 0=n/a);</w:t>
+            </w:r>
+          </w:p>
+          <w:p>
+            <w:pPr>
+              <w:keepNext/>
+              <w:spacing w:after="0" w:line="240" w:lineRule="auto"/>
+            </w:pPr>
+            <w:r>
+              <w:t>m=0: unlit; m=1: lit</w:t>
             </w:r>
           </w:p>
         </w:tc>
@@ -12716,11 +12350,9 @@
               <w:keepNext/>
               <w:spacing w:after="0" w:line="240" w:lineRule="auto"/>
             </w:pPr>
-            <w:proofErr w:type="gramStart"/>
             <w:r>
               <w:t>ZZZS;</w:t>
             </w:r>
-            <w:proofErr w:type="gramEnd"/>
           </w:p>
           <w:p>
             <w:pPr>
@@ -12759,15 +12391,7 @@
               <w:spacing w:after="0" w:line="240" w:lineRule="auto"/>
             </w:pPr>
             <w:r>
-              <w:t xml:space="preserve">1: </w:t>
-            </w:r>
-            <w:proofErr w:type="gramStart"/>
-            <w:r>
-              <w:t>Andromeda  2</w:t>
-            </w:r>
-            <w:proofErr w:type="gramEnd"/>
-            <w:r>
-              <w:t>: Aries  3: Ganymede</w:t>
+              <w:t>1: Andromeda  2: Aries  3: Ganymede</w:t>
             </w:r>
           </w:p>
           <w:p>
@@ -12905,15 +12529,7 @@
               <w:spacing w:after="0" w:line="240" w:lineRule="auto"/>
             </w:pPr>
             <w:r>
-              <w:t xml:space="preserve">c/w and ac/w </w:t>
-            </w:r>
-            <w:proofErr w:type="gramStart"/>
-            <w:r>
-              <w:t>turns</w:t>
-            </w:r>
-            <w:proofErr w:type="gramEnd"/>
-            <w:r>
-              <w:t xml:space="preserve"> cause events to be displayed in the serial window. Far turns get several steps displayed.</w:t>
+              <w:t>c/w and ac/w turns cause events to be displayed in the serial window. Far turns get several steps displayed.</w:t>
             </w:r>
           </w:p>
         </w:tc>
@@ -12986,15 +12602,7 @@
               <w:spacing w:after="0" w:line="240" w:lineRule="auto"/>
             </w:pPr>
             <w:r>
-              <w:t>All pushbuttons generate “pressed” and “released events. All give the correct scan code. “</w:t>
-            </w:r>
-            <w:proofErr w:type="gramStart"/>
-            <w:r>
-              <w:t>long</w:t>
-            </w:r>
-            <w:proofErr w:type="gramEnd"/>
-            <w:r>
-              <w:t xml:space="preserve"> press” declared after ~2s press, and this might b</w:t>
+              <w:t>All pushbuttons generate “pressed” and “released events. All give the correct scan code. “long press” declared after ~2s press, and this might b</w:t>
             </w:r>
             <w:r>
               <w:t>e better reduced.</w:t>
@@ -13254,35 +12862,7 @@
               <w:spacing w:after="0" w:line="240" w:lineRule="auto"/>
             </w:pPr>
             <w:r>
-              <w:t xml:space="preserve">Yes </w:t>
-            </w:r>
-          </w:p>
-        </w:tc>
-      </w:tr>
-      <w:tr>
-        <w:tc>
-          <w:tcPr>
-            <w:tcW w:w="5228" w:type="dxa"/>
-          </w:tcPr>
-          <w:p>
-            <w:pPr>
-              <w:spacing w:after="0" w:line="240" w:lineRule="auto"/>
-            </w:pPr>
-            <w:r>
-              <w:t>Operational data transfer</w:t>
-            </w:r>
-          </w:p>
-        </w:tc>
-        <w:tc>
-          <w:tcPr>
-            <w:tcW w:w="5228" w:type="dxa"/>
-          </w:tcPr>
-          <w:p>
-            <w:pPr>
-              <w:spacing w:after="0" w:line="240" w:lineRule="auto"/>
-            </w:pPr>
-            <w:r>
-              <w:t>Interrupt driven code can read I2C and read out and display all events</w:t>
+              <w:t>Yes (but mechanism to be changed)</w:t>
             </w:r>
           </w:p>
         </w:tc>
@@ -13291,232 +12871,28 @@
     <w:p/>
     <w:p>
       <w:pPr>
-        <w:pStyle w:val="Heading2"/>
-      </w:pPr>
-      <w:bookmarkStart w:id="0" w:name="_Ref171174310"/>
-      <w:r>
-        <w:t>I2C communication issues</w:t>
-      </w:r>
-      <w:bookmarkEnd w:id="0"/>
-    </w:p>
-    <w:p>
-      <w:r>
-        <w:t>I get occasional failures to transfer a “1” bit on bit 7 of the 1</w:t>
-      </w:r>
-      <w:r>
-        <w:rPr>
-          <w:vertAlign w:val="superscript"/>
-        </w:rPr>
-        <w:t>st</w:t>
-      </w:r>
-      <w:r>
-        <w:t xml:space="preserve"> byte sent back by the Arduino. </w:t>
-      </w:r>
-      <w:r>
-        <w:t xml:space="preserve">Maybe 5% of the time. </w:t>
-      </w:r>
-    </w:p>
-    <w:p>
-      <w:r>
-        <w:rPr>
-          <w:noProof/>
-        </w:rPr>
+        <w:pStyle w:val="Heading1"/>
+      </w:pPr>
+      <w:r>
+        <w:t>p</w:t>
+      </w:r>
+      <w:r>
+        <w:t>2app Control</w:t>
+      </w:r>
+    </w:p>
+    <w:p>
+      <w:r>
+        <w:t xml:space="preserve">If the panel is controlled by p2app, then it will need to exchange “CAT over TCPIP” messages with Thetis. </w:t>
+      </w:r>
+    </w:p>
+    <w:p>
+      <w:r>
+        <w:t>Thetis operates a timeout: if a connection does not exchange data for 30s, it times out and drops the connection. “Keep alive” message exchange works, and a 15s message request means connection is maintained indefinitely.</w:t>
+      </w:r>
+    </w:p>
+    <w:p>
+      <w:r>
         <w:lastRenderedPageBreak/>
-        <mc:AlternateContent>
-          <mc:Choice Requires="wps">
-            <w:drawing>
-              <wp:anchor distT="0" distB="0" distL="114300" distR="114300" simplePos="0" relativeHeight="251659264" behindDoc="0" locked="0" layoutInCell="1" allowOverlap="1" wp14:anchorId="26106704" wp14:editId="1798DADF">
-                <wp:simplePos x="0" y="0"/>
-                <wp:positionH relativeFrom="column">
-                  <wp:posOffset>3639312</wp:posOffset>
-                </wp:positionH>
-                <wp:positionV relativeFrom="paragraph">
-                  <wp:posOffset>1956816</wp:posOffset>
-                </wp:positionV>
-                <wp:extent cx="365760" cy="1272845"/>
-                <wp:effectExtent l="0" t="0" r="15240" b="22860"/>
-                <wp:wrapNone/>
-                <wp:docPr id="1194725824" name="Oval 2"/>
-                <wp:cNvGraphicFramePr/>
-                <a:graphic xmlns:a="http://schemas.openxmlformats.org/drawingml/2006/main">
-                  <a:graphicData uri="http://schemas.microsoft.com/office/word/2010/wordprocessingShape">
-                    <wps:wsp>
-                      <wps:cNvSpPr/>
-                      <wps:spPr>
-                        <a:xfrm>
-                          <a:off x="0" y="0"/>
-                          <a:ext cx="365760" cy="1272845"/>
-                        </a:xfrm>
-                        <a:prstGeom prst="ellipse">
-                          <a:avLst/>
-                        </a:prstGeom>
-                        <a:noFill/>
-                        <a:ln>
-                          <a:solidFill>
-                            <a:srgbClr val="FF0000"/>
-                          </a:solidFill>
-                        </a:ln>
-                      </wps:spPr>
-                      <wps:style>
-                        <a:lnRef idx="2">
-                          <a:schemeClr val="accent1">
-                            <a:shade val="15000"/>
-                          </a:schemeClr>
-                        </a:lnRef>
-                        <a:fillRef idx="1">
-                          <a:schemeClr val="accent1"/>
-                        </a:fillRef>
-                        <a:effectRef idx="0">
-                          <a:schemeClr val="accent1"/>
-                        </a:effectRef>
-                        <a:fontRef idx="minor">
-                          <a:schemeClr val="lt1"/>
-                        </a:fontRef>
-                      </wps:style>
-                      <wps:bodyPr rot="0" spcFirstLastPara="0" vertOverflow="overflow" horzOverflow="overflow" vert="horz" wrap="square" lIns="91440" tIns="45720" rIns="91440" bIns="45720" numCol="1" spcCol="0" rtlCol="0" fromWordArt="0" anchor="ctr" anchorCtr="0" forceAA="0" compatLnSpc="1">
-                        <a:prstTxWarp prst="textNoShape">
-                          <a:avLst/>
-                        </a:prstTxWarp>
-                        <a:noAutofit/>
-                      </wps:bodyPr>
-                    </wps:wsp>
-                  </a:graphicData>
-                </a:graphic>
-                <wp14:sizeRelH relativeFrom="margin">
-                  <wp14:pctWidth>0</wp14:pctWidth>
-                </wp14:sizeRelH>
-                <wp14:sizeRelV relativeFrom="margin">
-                  <wp14:pctHeight>0</wp14:pctHeight>
-                </wp14:sizeRelV>
-              </wp:anchor>
-            </w:drawing>
-          </mc:Choice>
-          <mc:Fallback>
-            <w:pict>
-              <v:oval w14:anchorId="0F186FCA" id="Oval 2" o:spid="_x0000_s1026" style="position:absolute;margin-left:286.55pt;margin-top:154.1pt;width:28.8pt;height:100.2pt;z-index:251659264;visibility:visible;mso-wrap-style:square;mso-width-percent:0;mso-height-percent:0;mso-wrap-distance-left:9pt;mso-wrap-distance-top:0;mso-wrap-distance-right:9pt;mso-wrap-distance-bottom:0;mso-position-horizontal:absolute;mso-position-horizontal-relative:text;mso-position-vertical:absolute;mso-position-vertical-relative:text;mso-width-percent:0;mso-height-percent:0;mso-width-relative:margin;mso-height-relative:margin;v-text-anchor:middle" o:gfxdata="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" filled="f" strokecolor="red" strokeweight="2pt"/>
-            </w:pict>
-          </mc:Fallback>
-        </mc:AlternateContent>
-      </w:r>
-      <w:r>
-        <w:rPr>
-          <w:noProof/>
-        </w:rPr>
-        <w:drawing>
-          <wp:inline distT="0" distB="0" distL="0" distR="0" wp14:anchorId="7ED5A19A" wp14:editId="2299B804">
-            <wp:extent cx="6642100" cy="3986530"/>
-            <wp:effectExtent l="0" t="0" r="6350" b="0"/>
-            <wp:docPr id="918457391" name="Picture 1"/>
-            <wp:cNvGraphicFramePr>
-              <a:graphicFrameLocks xmlns:a="http://schemas.openxmlformats.org/drawingml/2006/main" noChangeAspect="1"/>
-            </wp:cNvGraphicFramePr>
-            <a:graphic xmlns:a="http://schemas.openxmlformats.org/drawingml/2006/main">
-              <a:graphicData uri="http://schemas.openxmlformats.org/drawingml/2006/picture">
-                <pic:pic xmlns:pic="http://schemas.openxmlformats.org/drawingml/2006/picture">
-                  <pic:nvPicPr>
-                    <pic:cNvPr id="0" name="Picture 3"/>
-                    <pic:cNvPicPr>
-                      <a:picLocks noChangeAspect="1" noChangeArrowheads="1"/>
-                    </pic:cNvPicPr>
-                  </pic:nvPicPr>
-                  <pic:blipFill>
-                    <a:blip r:embed="rId17">
-                      <a:extLst>
-                        <a:ext uri="{28A0092B-C50C-407E-A947-70E740481C1C}">
-                          <a14:useLocalDpi xmlns:a14="http://schemas.microsoft.com/office/drawing/2010/main" val="0"/>
-                        </a:ext>
-                      </a:extLst>
-                    </a:blip>
-                    <a:srcRect/>
-                    <a:stretch>
-                      <a:fillRect/>
-                    </a:stretch>
-                  </pic:blipFill>
-                  <pic:spPr bwMode="auto">
-                    <a:xfrm>
-                      <a:off x="0" y="0"/>
-                      <a:ext cx="6642100" cy="3986530"/>
-                    </a:xfrm>
-                    <a:prstGeom prst="rect">
-                      <a:avLst/>
-                    </a:prstGeom>
-                    <a:noFill/>
-                    <a:ln>
-                      <a:noFill/>
-                    </a:ln>
-                  </pic:spPr>
-                </pic:pic>
-              </a:graphicData>
-            </a:graphic>
-          </wp:inline>
-        </w:drawing>
-      </w:r>
-    </w:p>
-    <w:p>
-      <w:r>
-        <w:t>There seem to be some known issues related to clock stretching:</w:t>
-      </w:r>
-    </w:p>
-    <w:p/>
-    <w:p>
-      <w:hyperlink r:id="rId18" w:history="1">
-        <w:r>
-          <w:rPr>
-            <w:rStyle w:val="Hyperlink"/>
-          </w:rPr>
-          <w:t>https://raspberrypi.stackexchange.com/questions/91410/rpi-to-arduino-i2c-block-data-read-fails-with-errno-121-remote-i-o-error-pyt</w:t>
-        </w:r>
-      </w:hyperlink>
-    </w:p>
-    <w:p>
-      <w:hyperlink r:id="rId19" w:history="1">
-        <w:r>
-          <w:rPr>
-            <w:rStyle w:val="Hyperlink"/>
-          </w:rPr>
-          <w:t>https://github.com/raspberrypi/linux/issues/4884</w:t>
-        </w:r>
-      </w:hyperlink>
-    </w:p>
-    <w:p>
-      <w:hyperlink r:id="rId20" w:history="1">
-        <w:r>
-          <w:rPr>
-            <w:rStyle w:val="Hyperlink"/>
-          </w:rPr>
-          <w:t>https://github.com/raspberrypi/linux/issues/254</w:t>
-        </w:r>
-      </w:hyperlink>
-    </w:p>
-    <w:p>
-      <w:r>
-        <w:t xml:space="preserve">The pragmatic thing to do is to edit the message format so that bit is not used. </w:t>
-      </w:r>
-    </w:p>
-    <w:p/>
-    <w:p>
-      <w:pPr>
-        <w:pStyle w:val="Heading1"/>
-      </w:pPr>
-      <w:r>
-        <w:t>p</w:t>
-      </w:r>
-      <w:r>
-        <w:t>2app Control</w:t>
-      </w:r>
-    </w:p>
-    <w:p>
-      <w:r>
-        <w:t xml:space="preserve">If the panel is controlled by p2app, then it will need to exchange “CAT over TCPIP” messages with Thetis. </w:t>
-      </w:r>
-    </w:p>
-    <w:p>
-      <w:r>
-        <w:t>Thetis operates a timeout: if a connection does not exchange data for 30s, it times out and drops the connection. “Keep alive” message exchange works, and a 15s message request means connection is maintained indefinitely.</w:t>
-      </w:r>
-    </w:p>
-    <w:p>
-      <w:r>
         <w:t>Encoders and pushbuttons can all push data to Thetis. It will not be practical to have Thetis push data to the panel (there is no longer a specific CAT instance to be used)</w:t>
       </w:r>
       <w:r>
@@ -13984,7 +13360,6 @@
               <w:spacing w:after="0" w:line="240" w:lineRule="auto"/>
             </w:pPr>
             <w:r>
-              <w:lastRenderedPageBreak/>
               <w:t>10</w:t>
             </w:r>
           </w:p>
@@ -14181,22 +13556,16 @@
               </w:rPr>
               <w:t xml:space="preserve">Get: </w:t>
             </w:r>
-            <w:proofErr w:type="gramStart"/>
             <w:r>
               <w:t>ZZXV;</w:t>
             </w:r>
-            <w:proofErr w:type="gramEnd"/>
-          </w:p>
-          <w:p>
-            <w:pPr>
-              <w:spacing w:after="0" w:line="240" w:lineRule="auto"/>
-            </w:pPr>
-            <w:r>
-              <w:t xml:space="preserve">Ans: </w:t>
-            </w:r>
-            <w:proofErr w:type="gramStart"/>
-            <w:r>
-              <w:t>ZZXVNNN</w:t>
+          </w:p>
+          <w:p>
+            <w:pPr>
+              <w:spacing w:after="0" w:line="240" w:lineRule="auto"/>
+            </w:pPr>
+            <w:r>
+              <w:t>Ans: ZZXVNNN</w:t>
             </w:r>
             <w:r>
               <w:t>N</w:t>
@@ -14204,7 +13573,6 @@
             <w:r>
               <w:t>;</w:t>
             </w:r>
-            <w:proofErr w:type="gramEnd"/>
           </w:p>
           <w:p>
             <w:pPr>
@@ -14349,73 +13717,49 @@
               <w:rPr>
                 <w:color w:val="000000" w:themeColor="text1"/>
               </w:rPr>
-              <w:t xml:space="preserve">Get: </w:t>
-            </w:r>
-            <w:proofErr w:type="gramStart"/>
-            <w:r>
+              <w:t>Get: ZZUT;</w:t>
+            </w:r>
+          </w:p>
+          <w:p>
+            <w:pPr>
+              <w:spacing w:after="0" w:line="240" w:lineRule="auto"/>
               <w:rPr>
                 <w:color w:val="000000" w:themeColor="text1"/>
               </w:rPr>
-              <w:t>ZZUT;</w:t>
-            </w:r>
-            <w:proofErr w:type="gramEnd"/>
-          </w:p>
-          <w:p>
-            <w:pPr>
-              <w:spacing w:after="0" w:line="240" w:lineRule="auto"/>
+            </w:pPr>
+            <w:r>
               <w:rPr>
                 <w:color w:val="000000" w:themeColor="text1"/>
               </w:rPr>
-            </w:pPr>
-            <w:r>
+              <w:t>Ans: ZZUTN;</w:t>
+            </w:r>
+          </w:p>
+          <w:p>
+            <w:pPr>
+              <w:spacing w:after="0" w:line="240" w:lineRule="auto"/>
               <w:rPr>
                 <w:color w:val="000000" w:themeColor="text1"/>
               </w:rPr>
-              <w:t xml:space="preserve">Ans: </w:t>
-            </w:r>
-            <w:proofErr w:type="gramStart"/>
-            <w:r>
+            </w:pPr>
+          </w:p>
+        </w:tc>
+        <w:tc>
+          <w:tcPr>
+            <w:tcW w:w="3757" w:type="dxa"/>
+          </w:tcPr>
+          <w:p>
+            <w:pPr>
+              <w:spacing w:after="0" w:line="240" w:lineRule="auto"/>
               <w:rPr>
                 <w:color w:val="000000" w:themeColor="text1"/>
               </w:rPr>
-              <w:t>ZZUTN;</w:t>
-            </w:r>
-            <w:proofErr w:type="gramEnd"/>
-          </w:p>
-          <w:p>
-            <w:pPr>
-              <w:spacing w:after="0" w:line="240" w:lineRule="auto"/>
+            </w:pPr>
+            <w:r>
               <w:rPr>
                 <w:color w:val="000000" w:themeColor="text1"/>
               </w:rPr>
-            </w:pPr>
-          </w:p>
-        </w:tc>
-        <w:tc>
-          <w:tcPr>
-            <w:tcW w:w="3757" w:type="dxa"/>
-          </w:tcPr>
-          <w:p>
-            <w:pPr>
-              <w:spacing w:after="0" w:line="240" w:lineRule="auto"/>
-              <w:rPr>
-                <w:color w:val="000000" w:themeColor="text1"/>
-              </w:rPr>
-            </w:pPr>
-            <w:r>
-              <w:rPr>
-                <w:color w:val="000000" w:themeColor="text1"/>
-              </w:rPr>
-              <w:t xml:space="preserve">N=0: </w:t>
-            </w:r>
-            <w:proofErr w:type="gramStart"/>
-            <w:r>
-              <w:rPr>
-                <w:color w:val="000000" w:themeColor="text1"/>
-              </w:rPr>
-              <w:t>off;</w:t>
-            </w:r>
-            <w:proofErr w:type="gramEnd"/>
+              <w:t>N=0: off;</w:t>
+            </w:r>
           </w:p>
           <w:p>
             <w:pPr>
@@ -14462,45 +13806,53 @@
               <w:rPr>
                 <w:color w:val="000000" w:themeColor="text1"/>
               </w:rPr>
-              <w:t xml:space="preserve">Get: </w:t>
-            </w:r>
-            <w:proofErr w:type="gramStart"/>
+              <w:t>Get: ZZ</w:t>
+            </w:r>
             <w:r>
               <w:rPr>
                 <w:color w:val="000000" w:themeColor="text1"/>
               </w:rPr>
-              <w:t>ZZYR;</w:t>
-            </w:r>
-            <w:proofErr w:type="gramEnd"/>
-          </w:p>
-          <w:p>
-            <w:pPr>
-              <w:spacing w:after="0" w:line="240" w:lineRule="auto"/>
+              <w:t>YR</w:t>
+            </w:r>
+            <w:r>
               <w:rPr>
                 <w:color w:val="000000" w:themeColor="text1"/>
               </w:rPr>
-            </w:pPr>
-            <w:r>
+              <w:t>;</w:t>
+            </w:r>
+          </w:p>
+          <w:p>
+            <w:pPr>
+              <w:spacing w:after="0" w:line="240" w:lineRule="auto"/>
               <w:rPr>
                 <w:color w:val="000000" w:themeColor="text1"/>
               </w:rPr>
-              <w:t xml:space="preserve">Ans: </w:t>
-            </w:r>
-            <w:proofErr w:type="gramStart"/>
+            </w:pPr>
             <w:r>
               <w:rPr>
                 <w:color w:val="000000" w:themeColor="text1"/>
               </w:rPr>
-              <w:t>ZZYRN;</w:t>
-            </w:r>
-            <w:proofErr w:type="gramEnd"/>
-          </w:p>
-          <w:p>
-            <w:pPr>
-              <w:spacing w:after="0" w:line="240" w:lineRule="auto"/>
+              <w:t>Ans: ZZ</w:t>
+            </w:r>
+            <w:r>
               <w:rPr>
                 <w:color w:val="000000" w:themeColor="text1"/>
               </w:rPr>
+              <w:t>YR</w:t>
+            </w:r>
+            <w:r>
+              <w:rPr>
+                <w:color w:val="000000" w:themeColor="text1"/>
+              </w:rPr>
+              <w:t>N;</w:t>
+            </w:r>
+          </w:p>
+          <w:p>
+            <w:pPr>
+              <w:spacing w:after="0" w:line="240" w:lineRule="auto"/>
+              <w:rPr>
+                <w:color w:val="000000" w:themeColor="text1"/>
+              </w:rPr>
             </w:pPr>
           </w:p>
         </w:tc>
@@ -14519,16 +13871,8 @@
               <w:rPr>
                 <w:color w:val="000000" w:themeColor="text1"/>
               </w:rPr>
-              <w:t xml:space="preserve">N=0: </w:t>
-            </w:r>
-            <w:proofErr w:type="gramStart"/>
-            <w:r>
-              <w:rPr>
-                <w:color w:val="000000" w:themeColor="text1"/>
-              </w:rPr>
-              <w:t>RX1;</w:t>
-            </w:r>
-            <w:proofErr w:type="gramEnd"/>
+              <w:t>N=0: RX1;</w:t>
+            </w:r>
           </w:p>
           <w:p>
             <w:pPr>
@@ -14572,7 +13916,7 @@
       </w:r>
     </w:p>
     <w:p>
-      <w:hyperlink r:id="rId21" w:history="1">
+      <w:hyperlink r:id="rId17" w:history="1">
         <w:r>
           <w:rPr>
             <w:rStyle w:val="Hyperlink"/>
@@ -14609,7 +13953,7 @@
                     <pic:cNvPicPr/>
                   </pic:nvPicPr>
                   <pic:blipFill>
-                    <a:blip r:embed="rId22"/>
+                    <a:blip r:embed="rId18"/>
                     <a:stretch>
                       <a:fillRect/>
                     </a:stretch>
@@ -14726,7 +14070,7 @@
                     <pic:cNvPicPr/>
                   </pic:nvPicPr>
                   <pic:blipFill>
-                    <a:blip r:embed="rId23"/>
+                    <a:blip r:embed="rId19"/>
                     <a:stretch>
                       <a:fillRect/>
                     </a:stretch>
@@ -14814,15 +14158,7 @@
       </w:pPr>
       <w:r>
         <w:lastRenderedPageBreak/>
-        <w:t xml:space="preserve">Open the zip file and extract to your PC; for </w:t>
-      </w:r>
-      <w:proofErr w:type="gramStart"/>
-      <w:r>
-        <w:t>example</w:t>
-      </w:r>
-      <w:proofErr w:type="gramEnd"/>
-      <w:r>
-        <w:t xml:space="preserve"> into a folder “SDR” in “documents”</w:t>
+        <w:t>Open the zip file and extract to your PC; for example into a folder “SDR” in “documents”</w:t>
       </w:r>
     </w:p>
     <w:p>
@@ -15183,13 +14519,8 @@
     </w:p>
     <w:p/>
     <w:p>
-      <w:proofErr w:type="gramStart"/>
-      <w:r>
-        <w:t>Finally</w:t>
-      </w:r>
-      <w:proofErr w:type="gramEnd"/>
-      <w:r>
-        <w:t xml:space="preserve"> you need to upload the code to your Arduino:</w:t>
+      <w:r>
+        <w:t>Finally you need to upload the code to your Arduino:</w:t>
       </w:r>
     </w:p>
     <w:p>
@@ -15258,28 +14589,14 @@
         <w:rPr>
           <w:b/>
         </w:rPr>
-        <w:t>jtagmkII_</w:t>
-      </w:r>
-      <w:proofErr w:type="gramStart"/>
+        <w:t>jtagmkII_initialize</w:t>
+      </w:r>
+      <w:proofErr w:type="spellEnd"/>
       <w:r>
         <w:rPr>
           <w:b/>
         </w:rPr>
-        <w:t>initialize</w:t>
-      </w:r>
-      <w:proofErr w:type="spellEnd"/>
-      <w:r>
-        <w:rPr>
-          <w:b/>
-        </w:rPr>
-        <w:t>(</w:t>
-      </w:r>
-      <w:proofErr w:type="gramEnd"/>
-      <w:r>
-        <w:rPr>
-          <w:b/>
-        </w:rPr>
-        <w:t>): Cannot locate “flash” and “boot” memories in description</w:t>
+        <w:t>(): Cannot locate “flash” and “boot” memories in description</w:t>
       </w:r>
       <w:r>
         <w:t xml:space="preserve"> is reported for the Arduino Nano Every but this can be ignored)</w:t>
@@ -17425,18 +16742,6 @@
     <w:basedOn w:val="DefaultParagraphFont"/>
     <w:rsid w:val="00F24F8C"/>
   </w:style>
-  <w:style w:type="character" w:styleId="UnresolvedMention">
-    <w:name w:val="Unresolved Mention"/>
-    <w:basedOn w:val="DefaultParagraphFont"/>
-    <w:uiPriority w:val="99"/>
-    <w:semiHidden/>
-    <w:unhideWhenUsed/>
-    <w:rsid w:val="008D35EF"/>
-    <w:rPr>
-      <w:color w:val="605E5C"/>
-      <w:shd w:val="clear" w:color="auto" w:fill="E1DFDD"/>
-    </w:rPr>
-  </w:style>
 </w:styles>
 </file>
 

--- a/documentation/G2 mk2 front panel Notes.docx
+++ b/documentation/G2 mk2 front panel Notes.docx
@@ -2198,10 +2198,6014 @@
       </w:r>
     </w:p>
     <w:p>
+      <w:r>
+        <w:t>Scan codes for Thetis are currently different, to follow the Andromeda layout:</w:t>
+      </w:r>
+    </w:p>
+    <w:tbl>
+      <w:tblPr>
+        <w:tblW w:w="7100" w:type="dxa"/>
+        <w:tblLook w:val="04A0" w:firstRow="1" w:lastRow="0" w:firstColumn="1" w:lastColumn="0" w:noHBand="0" w:noVBand="1"/>
+      </w:tblPr>
+      <w:tblGrid>
+        <w:gridCol w:w="3500"/>
+        <w:gridCol w:w="960"/>
+        <w:gridCol w:w="1400"/>
+        <w:gridCol w:w="1240"/>
+      </w:tblGrid>
+      <w:tr>
+        <w:trPr>
+          <w:trHeight w:val="600"/>
+        </w:trPr>
+        <w:tc>
+          <w:tcPr>
+            <w:tcW w:w="3500" w:type="dxa"/>
+            <w:tcBorders>
+              <w:top w:val="single" w:sz="4" w:space="0" w:color="auto"/>
+              <w:left w:val="single" w:sz="4" w:space="0" w:color="auto"/>
+              <w:bottom w:val="single" w:sz="4" w:space="0" w:color="auto"/>
+              <w:right w:val="single" w:sz="4" w:space="0" w:color="auto"/>
+            </w:tcBorders>
+            <w:shd w:val="clear" w:color="auto" w:fill="auto"/>
+            <w:vAlign w:val="bottom"/>
+            <w:hideMark/>
+          </w:tcPr>
+          <w:p>
+            <w:pPr>
+              <w:spacing w:after="0" w:line="240" w:lineRule="auto"/>
+              <w:rPr>
+                <w:rFonts w:ascii="Aptos Narrow" w:eastAsia="Times New Roman" w:hAnsi="Aptos Narrow" w:cs="Times New Roman"/>
+                <w:b/>
+                <w:bCs/>
+                <w:color w:val="000000"/>
+                <w:lang w:eastAsia="en-GB"/>
+              </w:rPr>
+            </w:pPr>
+            <w:r>
+              <w:rPr>
+                <w:rFonts w:ascii="Aptos Narrow" w:eastAsia="Times New Roman" w:hAnsi="Aptos Narrow" w:cs="Times New Roman"/>
+                <w:b/>
+                <w:bCs/>
+                <w:color w:val="000000"/>
+                <w:lang w:eastAsia="en-GB"/>
+              </w:rPr>
+              <w:t>Event</w:t>
+            </w:r>
+          </w:p>
+        </w:tc>
+        <w:tc>
+          <w:tcPr>
+            <w:tcW w:w="960" w:type="dxa"/>
+            <w:tcBorders>
+              <w:top w:val="single" w:sz="4" w:space="0" w:color="auto"/>
+              <w:left w:val="nil"/>
+              <w:bottom w:val="single" w:sz="4" w:space="0" w:color="auto"/>
+              <w:right w:val="single" w:sz="4" w:space="0" w:color="auto"/>
+            </w:tcBorders>
+            <w:shd w:val="clear" w:color="auto" w:fill="auto"/>
+            <w:vAlign w:val="bottom"/>
+            <w:hideMark/>
+          </w:tcPr>
+          <w:p>
+            <w:pPr>
+              <w:spacing w:after="0" w:line="240" w:lineRule="auto"/>
+              <w:rPr>
+                <w:rFonts w:ascii="Aptos Narrow" w:eastAsia="Times New Roman" w:hAnsi="Aptos Narrow" w:cs="Times New Roman"/>
+                <w:b/>
+                <w:bCs/>
+                <w:color w:val="000000"/>
+                <w:lang w:eastAsia="en-GB"/>
+              </w:rPr>
+            </w:pPr>
+            <w:r>
+              <w:rPr>
+                <w:rFonts w:ascii="Aptos Narrow" w:eastAsia="Times New Roman" w:hAnsi="Aptos Narrow" w:cs="Times New Roman"/>
+                <w:b/>
+                <w:bCs/>
+                <w:color w:val="000000"/>
+                <w:lang w:eastAsia="en-GB"/>
+              </w:rPr>
+              <w:t>scan code</w:t>
+            </w:r>
+          </w:p>
+        </w:tc>
+        <w:tc>
+          <w:tcPr>
+            <w:tcW w:w="1400" w:type="dxa"/>
+            <w:tcBorders>
+              <w:top w:val="single" w:sz="4" w:space="0" w:color="auto"/>
+              <w:left w:val="nil"/>
+              <w:bottom w:val="single" w:sz="4" w:space="0" w:color="auto"/>
+              <w:right w:val="single" w:sz="4" w:space="0" w:color="auto"/>
+            </w:tcBorders>
+            <w:shd w:val="clear" w:color="auto" w:fill="auto"/>
+            <w:vAlign w:val="bottom"/>
+            <w:hideMark/>
+          </w:tcPr>
+          <w:p>
+            <w:pPr>
+              <w:spacing w:after="0" w:line="240" w:lineRule="auto"/>
+              <w:rPr>
+                <w:rFonts w:ascii="Aptos Narrow" w:eastAsia="Times New Roman" w:hAnsi="Aptos Narrow" w:cs="Times New Roman"/>
+                <w:b/>
+                <w:bCs/>
+                <w:color w:val="000000"/>
+                <w:lang w:eastAsia="en-GB"/>
+              </w:rPr>
+            </w:pPr>
+            <w:r>
+              <w:rPr>
+                <w:rFonts w:ascii="Aptos Narrow" w:eastAsia="Times New Roman" w:hAnsi="Aptos Narrow" w:cs="Times New Roman"/>
+                <w:b/>
+                <w:bCs/>
+                <w:color w:val="000000"/>
+                <w:lang w:eastAsia="en-GB"/>
+              </w:rPr>
+              <w:t>Thetis scan code</w:t>
+            </w:r>
+          </w:p>
+        </w:tc>
+        <w:tc>
+          <w:tcPr>
+            <w:tcW w:w="1240" w:type="dxa"/>
+            <w:tcBorders>
+              <w:top w:val="single" w:sz="4" w:space="0" w:color="auto"/>
+              <w:left w:val="nil"/>
+              <w:bottom w:val="single" w:sz="4" w:space="0" w:color="auto"/>
+              <w:right w:val="single" w:sz="4" w:space="0" w:color="auto"/>
+            </w:tcBorders>
+            <w:shd w:val="clear" w:color="auto" w:fill="auto"/>
+            <w:vAlign w:val="bottom"/>
+            <w:hideMark/>
+          </w:tcPr>
+          <w:p>
+            <w:pPr>
+              <w:spacing w:after="0" w:line="240" w:lineRule="auto"/>
+              <w:rPr>
+                <w:rFonts w:ascii="Aptos Narrow" w:eastAsia="Times New Roman" w:hAnsi="Aptos Narrow" w:cs="Times New Roman"/>
+                <w:b/>
+                <w:bCs/>
+                <w:color w:val="000000"/>
+                <w:lang w:eastAsia="en-GB"/>
+              </w:rPr>
+            </w:pPr>
+            <w:r>
+              <w:rPr>
+                <w:rFonts w:ascii="Aptos Narrow" w:eastAsia="Times New Roman" w:hAnsi="Aptos Narrow" w:cs="Times New Roman"/>
+                <w:b/>
+                <w:bCs/>
+                <w:color w:val="000000"/>
+                <w:lang w:eastAsia="en-GB"/>
+              </w:rPr>
+              <w:t>Thetis Shift needed</w:t>
+            </w:r>
+          </w:p>
+        </w:tc>
+      </w:tr>
+      <w:tr>
+        <w:trPr>
+          <w:trHeight w:val="300"/>
+        </w:trPr>
+        <w:tc>
+          <w:tcPr>
+            <w:tcW w:w="3500" w:type="dxa"/>
+            <w:tcBorders>
+              <w:top w:val="nil"/>
+              <w:left w:val="single" w:sz="4" w:space="0" w:color="auto"/>
+              <w:bottom w:val="single" w:sz="4" w:space="0" w:color="auto"/>
+              <w:right w:val="single" w:sz="4" w:space="0" w:color="auto"/>
+            </w:tcBorders>
+            <w:shd w:val="clear" w:color="auto" w:fill="auto"/>
+            <w:noWrap/>
+            <w:vAlign w:val="bottom"/>
+            <w:hideMark/>
+          </w:tcPr>
+          <w:p>
+            <w:pPr>
+              <w:spacing w:after="0" w:line="240" w:lineRule="auto"/>
+              <w:rPr>
+                <w:rFonts w:ascii="Aptos Narrow" w:eastAsia="Times New Roman" w:hAnsi="Aptos Narrow" w:cs="Times New Roman"/>
+                <w:color w:val="FF0000"/>
+                <w:lang w:eastAsia="en-GB"/>
+              </w:rPr>
+            </w:pPr>
+            <w:r>
+              <w:rPr>
+                <w:rFonts w:ascii="Aptos Narrow" w:eastAsia="Times New Roman" w:hAnsi="Aptos Narrow" w:cs="Times New Roman"/>
+                <w:color w:val="FF0000"/>
+                <w:lang w:eastAsia="en-GB"/>
+              </w:rPr>
+              <w:t>(no scan code generated)</w:t>
+            </w:r>
+          </w:p>
+        </w:tc>
+        <w:tc>
+          <w:tcPr>
+            <w:tcW w:w="960" w:type="dxa"/>
+            <w:tcBorders>
+              <w:top w:val="nil"/>
+              <w:left w:val="nil"/>
+              <w:bottom w:val="single" w:sz="4" w:space="0" w:color="auto"/>
+              <w:right w:val="single" w:sz="4" w:space="0" w:color="auto"/>
+            </w:tcBorders>
+            <w:shd w:val="clear" w:color="auto" w:fill="auto"/>
+            <w:noWrap/>
+            <w:vAlign w:val="bottom"/>
+            <w:hideMark/>
+          </w:tcPr>
+          <w:p>
+            <w:pPr>
+              <w:spacing w:after="0" w:line="240" w:lineRule="auto"/>
+              <w:jc w:val="right"/>
+              <w:rPr>
+                <w:rFonts w:ascii="Aptos Narrow" w:eastAsia="Times New Roman" w:hAnsi="Aptos Narrow" w:cs="Times New Roman"/>
+                <w:color w:val="000000"/>
+                <w:lang w:eastAsia="en-GB"/>
+              </w:rPr>
+            </w:pPr>
+            <w:r>
+              <w:rPr>
+                <w:rFonts w:ascii="Aptos Narrow" w:eastAsia="Times New Roman" w:hAnsi="Aptos Narrow" w:cs="Times New Roman"/>
+                <w:color w:val="000000"/>
+                <w:lang w:eastAsia="en-GB"/>
+              </w:rPr>
+              <w:t>0</w:t>
+            </w:r>
+          </w:p>
+        </w:tc>
+        <w:tc>
+          <w:tcPr>
+            <w:tcW w:w="1400" w:type="dxa"/>
+            <w:tcBorders>
+              <w:top w:val="nil"/>
+              <w:left w:val="nil"/>
+              <w:bottom w:val="single" w:sz="4" w:space="0" w:color="auto"/>
+              <w:right w:val="single" w:sz="4" w:space="0" w:color="auto"/>
+            </w:tcBorders>
+            <w:shd w:val="clear" w:color="auto" w:fill="auto"/>
+            <w:noWrap/>
+            <w:vAlign w:val="bottom"/>
+            <w:hideMark/>
+          </w:tcPr>
+          <w:p>
+            <w:pPr>
+              <w:spacing w:after="0" w:line="240" w:lineRule="auto"/>
+              <w:jc w:val="right"/>
+              <w:rPr>
+                <w:rFonts w:ascii="Aptos Narrow" w:eastAsia="Times New Roman" w:hAnsi="Aptos Narrow" w:cs="Times New Roman"/>
+                <w:color w:val="000000"/>
+                <w:lang w:eastAsia="en-GB"/>
+              </w:rPr>
+            </w:pPr>
+            <w:r>
+              <w:rPr>
+                <w:rFonts w:ascii="Aptos Narrow" w:eastAsia="Times New Roman" w:hAnsi="Aptos Narrow" w:cs="Times New Roman"/>
+                <w:color w:val="000000"/>
+                <w:lang w:eastAsia="en-GB"/>
+              </w:rPr>
+              <w:t>0</w:t>
+            </w:r>
+          </w:p>
+        </w:tc>
+        <w:tc>
+          <w:tcPr>
+            <w:tcW w:w="1240" w:type="dxa"/>
+            <w:tcBorders>
+              <w:top w:val="nil"/>
+              <w:left w:val="nil"/>
+              <w:bottom w:val="single" w:sz="4" w:space="0" w:color="auto"/>
+              <w:right w:val="single" w:sz="4" w:space="0" w:color="auto"/>
+            </w:tcBorders>
+            <w:shd w:val="clear" w:color="auto" w:fill="auto"/>
+            <w:noWrap/>
+            <w:vAlign w:val="bottom"/>
+            <w:hideMark/>
+          </w:tcPr>
+          <w:p>
+            <w:pPr>
+              <w:spacing w:after="0" w:line="240" w:lineRule="auto"/>
+              <w:rPr>
+                <w:rFonts w:ascii="Aptos Narrow" w:eastAsia="Times New Roman" w:hAnsi="Aptos Narrow" w:cs="Times New Roman"/>
+                <w:color w:val="000000"/>
+                <w:lang w:eastAsia="en-GB"/>
+              </w:rPr>
+            </w:pPr>
+            <w:r>
+              <w:rPr>
+                <w:rFonts w:ascii="Aptos Narrow" w:eastAsia="Times New Roman" w:hAnsi="Aptos Narrow" w:cs="Times New Roman"/>
+                <w:color w:val="000000"/>
+                <w:lang w:eastAsia="en-GB"/>
+              </w:rPr>
+              <w:t> </w:t>
+            </w:r>
+          </w:p>
+        </w:tc>
+      </w:tr>
+      <w:tr>
+        <w:trPr>
+          <w:trHeight w:val="300"/>
+        </w:trPr>
+        <w:tc>
+          <w:tcPr>
+            <w:tcW w:w="3500" w:type="dxa"/>
+            <w:tcBorders>
+              <w:top w:val="nil"/>
+              <w:left w:val="single" w:sz="4" w:space="0" w:color="auto"/>
+              <w:bottom w:val="single" w:sz="4" w:space="0" w:color="auto"/>
+              <w:right w:val="single" w:sz="4" w:space="0" w:color="auto"/>
+            </w:tcBorders>
+            <w:shd w:val="clear" w:color="auto" w:fill="auto"/>
+            <w:noWrap/>
+            <w:vAlign w:val="bottom"/>
+            <w:hideMark/>
+          </w:tcPr>
+          <w:p>
+            <w:pPr>
+              <w:spacing w:after="0" w:line="240" w:lineRule="auto"/>
+              <w:rPr>
+                <w:rFonts w:ascii="Aptos Narrow" w:eastAsia="Times New Roman" w:hAnsi="Aptos Narrow" w:cs="Times New Roman"/>
+                <w:color w:val="000000"/>
+                <w:lang w:eastAsia="en-GB"/>
+              </w:rPr>
+            </w:pPr>
+            <w:r>
+              <w:rPr>
+                <w:rFonts w:ascii="Aptos Narrow" w:eastAsia="Times New Roman" w:hAnsi="Aptos Narrow" w:cs="Times New Roman"/>
+                <w:color w:val="000000"/>
+                <w:lang w:eastAsia="en-GB"/>
+              </w:rPr>
+              <w:t>encoder 1 press</w:t>
+            </w:r>
+          </w:p>
+        </w:tc>
+        <w:tc>
+          <w:tcPr>
+            <w:tcW w:w="960" w:type="dxa"/>
+            <w:tcBorders>
+              <w:top w:val="nil"/>
+              <w:left w:val="nil"/>
+              <w:bottom w:val="single" w:sz="4" w:space="0" w:color="auto"/>
+              <w:right w:val="single" w:sz="4" w:space="0" w:color="auto"/>
+            </w:tcBorders>
+            <w:shd w:val="clear" w:color="auto" w:fill="auto"/>
+            <w:noWrap/>
+            <w:vAlign w:val="bottom"/>
+            <w:hideMark/>
+          </w:tcPr>
+          <w:p>
+            <w:pPr>
+              <w:spacing w:after="0" w:line="240" w:lineRule="auto"/>
+              <w:jc w:val="right"/>
+              <w:rPr>
+                <w:rFonts w:ascii="Aptos Narrow" w:eastAsia="Times New Roman" w:hAnsi="Aptos Narrow" w:cs="Times New Roman"/>
+                <w:color w:val="000000"/>
+                <w:lang w:eastAsia="en-GB"/>
+              </w:rPr>
+            </w:pPr>
+            <w:r>
+              <w:rPr>
+                <w:rFonts w:ascii="Aptos Narrow" w:eastAsia="Times New Roman" w:hAnsi="Aptos Narrow" w:cs="Times New Roman"/>
+                <w:color w:val="000000"/>
+                <w:lang w:eastAsia="en-GB"/>
+              </w:rPr>
+              <w:t>1</w:t>
+            </w:r>
+          </w:p>
+        </w:tc>
+        <w:tc>
+          <w:tcPr>
+            <w:tcW w:w="1400" w:type="dxa"/>
+            <w:tcBorders>
+              <w:top w:val="nil"/>
+              <w:left w:val="nil"/>
+              <w:bottom w:val="single" w:sz="4" w:space="0" w:color="auto"/>
+              <w:right w:val="single" w:sz="4" w:space="0" w:color="auto"/>
+            </w:tcBorders>
+            <w:shd w:val="clear" w:color="auto" w:fill="auto"/>
+            <w:noWrap/>
+            <w:vAlign w:val="bottom"/>
+            <w:hideMark/>
+          </w:tcPr>
+          <w:p>
+            <w:pPr>
+              <w:spacing w:after="0" w:line="240" w:lineRule="auto"/>
+              <w:jc w:val="right"/>
+              <w:rPr>
+                <w:rFonts w:ascii="Aptos Narrow" w:eastAsia="Times New Roman" w:hAnsi="Aptos Narrow" w:cs="Times New Roman"/>
+                <w:color w:val="000000"/>
+                <w:lang w:eastAsia="en-GB"/>
+              </w:rPr>
+            </w:pPr>
+            <w:r>
+              <w:rPr>
+                <w:rFonts w:ascii="Aptos Narrow" w:eastAsia="Times New Roman" w:hAnsi="Aptos Narrow" w:cs="Times New Roman"/>
+                <w:color w:val="000000"/>
+                <w:lang w:eastAsia="en-GB"/>
+              </w:rPr>
+              <w:t>1</w:t>
+            </w:r>
+          </w:p>
+        </w:tc>
+        <w:tc>
+          <w:tcPr>
+            <w:tcW w:w="1240" w:type="dxa"/>
+            <w:tcBorders>
+              <w:top w:val="nil"/>
+              <w:left w:val="nil"/>
+              <w:bottom w:val="single" w:sz="4" w:space="0" w:color="auto"/>
+              <w:right w:val="single" w:sz="4" w:space="0" w:color="auto"/>
+            </w:tcBorders>
+            <w:shd w:val="clear" w:color="auto" w:fill="auto"/>
+            <w:noWrap/>
+            <w:vAlign w:val="bottom"/>
+            <w:hideMark/>
+          </w:tcPr>
+          <w:p>
+            <w:pPr>
+              <w:spacing w:after="0" w:line="240" w:lineRule="auto"/>
+              <w:rPr>
+                <w:rFonts w:ascii="Aptos Narrow" w:eastAsia="Times New Roman" w:hAnsi="Aptos Narrow" w:cs="Times New Roman"/>
+                <w:color w:val="000000"/>
+                <w:lang w:eastAsia="en-GB"/>
+              </w:rPr>
+            </w:pPr>
+            <w:r>
+              <w:rPr>
+                <w:rFonts w:ascii="Aptos Narrow" w:eastAsia="Times New Roman" w:hAnsi="Aptos Narrow" w:cs="Times New Roman"/>
+                <w:color w:val="000000"/>
+                <w:lang w:eastAsia="en-GB"/>
+              </w:rPr>
+              <w:t> </w:t>
+            </w:r>
+          </w:p>
+        </w:tc>
+      </w:tr>
+      <w:tr>
+        <w:trPr>
+          <w:trHeight w:val="300"/>
+        </w:trPr>
+        <w:tc>
+          <w:tcPr>
+            <w:tcW w:w="3500" w:type="dxa"/>
+            <w:tcBorders>
+              <w:top w:val="nil"/>
+              <w:left w:val="single" w:sz="4" w:space="0" w:color="auto"/>
+              <w:bottom w:val="single" w:sz="4" w:space="0" w:color="auto"/>
+              <w:right w:val="single" w:sz="4" w:space="0" w:color="auto"/>
+            </w:tcBorders>
+            <w:shd w:val="clear" w:color="auto" w:fill="auto"/>
+            <w:noWrap/>
+            <w:vAlign w:val="bottom"/>
+            <w:hideMark/>
+          </w:tcPr>
+          <w:p>
+            <w:pPr>
+              <w:spacing w:after="0" w:line="240" w:lineRule="auto"/>
+              <w:rPr>
+                <w:rFonts w:ascii="Aptos Narrow" w:eastAsia="Times New Roman" w:hAnsi="Aptos Narrow" w:cs="Times New Roman"/>
+                <w:color w:val="000000"/>
+                <w:lang w:eastAsia="en-GB"/>
+              </w:rPr>
+            </w:pPr>
+            <w:r>
+              <w:rPr>
+                <w:rFonts w:ascii="Aptos Narrow" w:eastAsia="Times New Roman" w:hAnsi="Aptos Narrow" w:cs="Times New Roman"/>
+                <w:color w:val="000000"/>
+                <w:lang w:eastAsia="en-GB"/>
+              </w:rPr>
+              <w:t>encoder 3 press</w:t>
+            </w:r>
+          </w:p>
+        </w:tc>
+        <w:tc>
+          <w:tcPr>
+            <w:tcW w:w="960" w:type="dxa"/>
+            <w:tcBorders>
+              <w:top w:val="nil"/>
+              <w:left w:val="nil"/>
+              <w:bottom w:val="single" w:sz="4" w:space="0" w:color="auto"/>
+              <w:right w:val="single" w:sz="4" w:space="0" w:color="auto"/>
+            </w:tcBorders>
+            <w:shd w:val="clear" w:color="auto" w:fill="auto"/>
+            <w:noWrap/>
+            <w:vAlign w:val="bottom"/>
+            <w:hideMark/>
+          </w:tcPr>
+          <w:p>
+            <w:pPr>
+              <w:spacing w:after="0" w:line="240" w:lineRule="auto"/>
+              <w:jc w:val="right"/>
+              <w:rPr>
+                <w:rFonts w:ascii="Aptos Narrow" w:eastAsia="Times New Roman" w:hAnsi="Aptos Narrow" w:cs="Times New Roman"/>
+                <w:color w:val="000000"/>
+                <w:lang w:eastAsia="en-GB"/>
+              </w:rPr>
+            </w:pPr>
+            <w:r>
+              <w:rPr>
+                <w:rFonts w:ascii="Aptos Narrow" w:eastAsia="Times New Roman" w:hAnsi="Aptos Narrow" w:cs="Times New Roman"/>
+                <w:color w:val="000000"/>
+                <w:lang w:eastAsia="en-GB"/>
+              </w:rPr>
+              <w:t>2</w:t>
+            </w:r>
+          </w:p>
+        </w:tc>
+        <w:tc>
+          <w:tcPr>
+            <w:tcW w:w="1400" w:type="dxa"/>
+            <w:tcBorders>
+              <w:top w:val="nil"/>
+              <w:left w:val="nil"/>
+              <w:bottom w:val="single" w:sz="4" w:space="0" w:color="auto"/>
+              <w:right w:val="single" w:sz="4" w:space="0" w:color="auto"/>
+            </w:tcBorders>
+            <w:shd w:val="clear" w:color="auto" w:fill="auto"/>
+            <w:noWrap/>
+            <w:vAlign w:val="bottom"/>
+            <w:hideMark/>
+          </w:tcPr>
+          <w:p>
+            <w:pPr>
+              <w:spacing w:after="0" w:line="240" w:lineRule="auto"/>
+              <w:jc w:val="right"/>
+              <w:rPr>
+                <w:rFonts w:ascii="Aptos Narrow" w:eastAsia="Times New Roman" w:hAnsi="Aptos Narrow" w:cs="Times New Roman"/>
+                <w:color w:val="000000"/>
+                <w:lang w:eastAsia="en-GB"/>
+              </w:rPr>
+            </w:pPr>
+            <w:r>
+              <w:rPr>
+                <w:rFonts w:ascii="Aptos Narrow" w:eastAsia="Times New Roman" w:hAnsi="Aptos Narrow" w:cs="Times New Roman"/>
+                <w:color w:val="000000"/>
+                <w:lang w:eastAsia="en-GB"/>
+              </w:rPr>
+              <w:t>3</w:t>
+            </w:r>
+          </w:p>
+        </w:tc>
+        <w:tc>
+          <w:tcPr>
+            <w:tcW w:w="1240" w:type="dxa"/>
+            <w:tcBorders>
+              <w:top w:val="nil"/>
+              <w:left w:val="nil"/>
+              <w:bottom w:val="single" w:sz="4" w:space="0" w:color="auto"/>
+              <w:right w:val="single" w:sz="4" w:space="0" w:color="auto"/>
+            </w:tcBorders>
+            <w:shd w:val="clear" w:color="auto" w:fill="auto"/>
+            <w:noWrap/>
+            <w:vAlign w:val="bottom"/>
+            <w:hideMark/>
+          </w:tcPr>
+          <w:p>
+            <w:pPr>
+              <w:spacing w:after="0" w:line="240" w:lineRule="auto"/>
+              <w:rPr>
+                <w:rFonts w:ascii="Aptos Narrow" w:eastAsia="Times New Roman" w:hAnsi="Aptos Narrow" w:cs="Times New Roman"/>
+                <w:color w:val="000000"/>
+                <w:lang w:eastAsia="en-GB"/>
+              </w:rPr>
+            </w:pPr>
+            <w:r>
+              <w:rPr>
+                <w:rFonts w:ascii="Aptos Narrow" w:eastAsia="Times New Roman" w:hAnsi="Aptos Narrow" w:cs="Times New Roman"/>
+                <w:color w:val="000000"/>
+                <w:lang w:eastAsia="en-GB"/>
+              </w:rPr>
+              <w:t> </w:t>
+            </w:r>
+          </w:p>
+        </w:tc>
+      </w:tr>
+      <w:tr>
+        <w:trPr>
+          <w:trHeight w:val="300"/>
+        </w:trPr>
+        <w:tc>
+          <w:tcPr>
+            <w:tcW w:w="3500" w:type="dxa"/>
+            <w:tcBorders>
+              <w:top w:val="nil"/>
+              <w:left w:val="single" w:sz="4" w:space="0" w:color="auto"/>
+              <w:bottom w:val="single" w:sz="4" w:space="0" w:color="auto"/>
+              <w:right w:val="single" w:sz="4" w:space="0" w:color="auto"/>
+            </w:tcBorders>
+            <w:shd w:val="clear" w:color="auto" w:fill="auto"/>
+            <w:noWrap/>
+            <w:vAlign w:val="bottom"/>
+            <w:hideMark/>
+          </w:tcPr>
+          <w:p>
+            <w:pPr>
+              <w:spacing w:after="0" w:line="240" w:lineRule="auto"/>
+              <w:rPr>
+                <w:rFonts w:ascii="Aptos Narrow" w:eastAsia="Times New Roman" w:hAnsi="Aptos Narrow" w:cs="Times New Roman"/>
+                <w:color w:val="000000"/>
+                <w:lang w:eastAsia="en-GB"/>
+              </w:rPr>
+            </w:pPr>
+            <w:r>
+              <w:rPr>
+                <w:rFonts w:ascii="Aptos Narrow" w:eastAsia="Times New Roman" w:hAnsi="Aptos Narrow" w:cs="Times New Roman"/>
+                <w:color w:val="000000"/>
+                <w:lang w:eastAsia="en-GB"/>
+              </w:rPr>
+              <w:t>encoder 5 press</w:t>
+            </w:r>
+          </w:p>
+        </w:tc>
+        <w:tc>
+          <w:tcPr>
+            <w:tcW w:w="960" w:type="dxa"/>
+            <w:tcBorders>
+              <w:top w:val="nil"/>
+              <w:left w:val="nil"/>
+              <w:bottom w:val="single" w:sz="4" w:space="0" w:color="auto"/>
+              <w:right w:val="single" w:sz="4" w:space="0" w:color="auto"/>
+            </w:tcBorders>
+            <w:shd w:val="clear" w:color="auto" w:fill="auto"/>
+            <w:noWrap/>
+            <w:vAlign w:val="bottom"/>
+            <w:hideMark/>
+          </w:tcPr>
+          <w:p>
+            <w:pPr>
+              <w:spacing w:after="0" w:line="240" w:lineRule="auto"/>
+              <w:jc w:val="right"/>
+              <w:rPr>
+                <w:rFonts w:ascii="Aptos Narrow" w:eastAsia="Times New Roman" w:hAnsi="Aptos Narrow" w:cs="Times New Roman"/>
+                <w:color w:val="000000"/>
+                <w:lang w:eastAsia="en-GB"/>
+              </w:rPr>
+            </w:pPr>
+            <w:r>
+              <w:rPr>
+                <w:rFonts w:ascii="Aptos Narrow" w:eastAsia="Times New Roman" w:hAnsi="Aptos Narrow" w:cs="Times New Roman"/>
+                <w:color w:val="000000"/>
+                <w:lang w:eastAsia="en-GB"/>
+              </w:rPr>
+              <w:t>3</w:t>
+            </w:r>
+          </w:p>
+        </w:tc>
+        <w:tc>
+          <w:tcPr>
+            <w:tcW w:w="1400" w:type="dxa"/>
+            <w:tcBorders>
+              <w:top w:val="nil"/>
+              <w:left w:val="nil"/>
+              <w:bottom w:val="single" w:sz="4" w:space="0" w:color="auto"/>
+              <w:right w:val="single" w:sz="4" w:space="0" w:color="auto"/>
+            </w:tcBorders>
+            <w:shd w:val="clear" w:color="auto" w:fill="auto"/>
+            <w:noWrap/>
+            <w:vAlign w:val="bottom"/>
+            <w:hideMark/>
+          </w:tcPr>
+          <w:p>
+            <w:pPr>
+              <w:spacing w:after="0" w:line="240" w:lineRule="auto"/>
+              <w:jc w:val="right"/>
+              <w:rPr>
+                <w:rFonts w:ascii="Aptos Narrow" w:eastAsia="Times New Roman" w:hAnsi="Aptos Narrow" w:cs="Times New Roman"/>
+                <w:color w:val="000000"/>
+                <w:lang w:eastAsia="en-GB"/>
+              </w:rPr>
+            </w:pPr>
+            <w:r>
+              <w:rPr>
+                <w:rFonts w:ascii="Aptos Narrow" w:eastAsia="Times New Roman" w:hAnsi="Aptos Narrow" w:cs="Times New Roman"/>
+                <w:color w:val="000000"/>
+                <w:lang w:eastAsia="en-GB"/>
+              </w:rPr>
+              <w:t>11</w:t>
+            </w:r>
+          </w:p>
+        </w:tc>
+        <w:tc>
+          <w:tcPr>
+            <w:tcW w:w="1240" w:type="dxa"/>
+            <w:tcBorders>
+              <w:top w:val="nil"/>
+              <w:left w:val="nil"/>
+              <w:bottom w:val="single" w:sz="4" w:space="0" w:color="auto"/>
+              <w:right w:val="single" w:sz="4" w:space="0" w:color="auto"/>
+            </w:tcBorders>
+            <w:shd w:val="clear" w:color="auto" w:fill="auto"/>
+            <w:noWrap/>
+            <w:vAlign w:val="bottom"/>
+            <w:hideMark/>
+          </w:tcPr>
+          <w:p>
+            <w:pPr>
+              <w:spacing w:after="0" w:line="240" w:lineRule="auto"/>
+              <w:rPr>
+                <w:rFonts w:ascii="Aptos Narrow" w:eastAsia="Times New Roman" w:hAnsi="Aptos Narrow" w:cs="Times New Roman"/>
+                <w:color w:val="000000"/>
+                <w:lang w:eastAsia="en-GB"/>
+              </w:rPr>
+            </w:pPr>
+            <w:r>
+              <w:rPr>
+                <w:rFonts w:ascii="Aptos Narrow" w:eastAsia="Times New Roman" w:hAnsi="Aptos Narrow" w:cs="Times New Roman"/>
+                <w:color w:val="000000"/>
+                <w:lang w:eastAsia="en-GB"/>
+              </w:rPr>
+              <w:t> </w:t>
+            </w:r>
+          </w:p>
+        </w:tc>
+      </w:tr>
+      <w:tr>
+        <w:trPr>
+          <w:trHeight w:val="300"/>
+        </w:trPr>
+        <w:tc>
+          <w:tcPr>
+            <w:tcW w:w="3500" w:type="dxa"/>
+            <w:tcBorders>
+              <w:top w:val="nil"/>
+              <w:left w:val="single" w:sz="4" w:space="0" w:color="auto"/>
+              <w:bottom w:val="single" w:sz="4" w:space="0" w:color="auto"/>
+              <w:right w:val="single" w:sz="4" w:space="0" w:color="auto"/>
+            </w:tcBorders>
+            <w:shd w:val="clear" w:color="auto" w:fill="auto"/>
+            <w:noWrap/>
+            <w:vAlign w:val="bottom"/>
+            <w:hideMark/>
+          </w:tcPr>
+          <w:p>
+            <w:pPr>
+              <w:spacing w:after="0" w:line="240" w:lineRule="auto"/>
+              <w:rPr>
+                <w:rFonts w:ascii="Aptos Narrow" w:eastAsia="Times New Roman" w:hAnsi="Aptos Narrow" w:cs="Times New Roman"/>
+                <w:color w:val="000000"/>
+                <w:lang w:eastAsia="en-GB"/>
+              </w:rPr>
+            </w:pPr>
+            <w:r>
+              <w:rPr>
+                <w:rFonts w:ascii="Aptos Narrow" w:eastAsia="Times New Roman" w:hAnsi="Aptos Narrow" w:cs="Times New Roman"/>
+                <w:color w:val="000000"/>
+                <w:lang w:eastAsia="en-GB"/>
+              </w:rPr>
+              <w:t>ATU</w:t>
+            </w:r>
+          </w:p>
+        </w:tc>
+        <w:tc>
+          <w:tcPr>
+            <w:tcW w:w="960" w:type="dxa"/>
+            <w:tcBorders>
+              <w:top w:val="nil"/>
+              <w:left w:val="nil"/>
+              <w:bottom w:val="single" w:sz="4" w:space="0" w:color="auto"/>
+              <w:right w:val="single" w:sz="4" w:space="0" w:color="auto"/>
+            </w:tcBorders>
+            <w:shd w:val="clear" w:color="auto" w:fill="auto"/>
+            <w:noWrap/>
+            <w:vAlign w:val="bottom"/>
+            <w:hideMark/>
+          </w:tcPr>
+          <w:p>
+            <w:pPr>
+              <w:spacing w:after="0" w:line="240" w:lineRule="auto"/>
+              <w:jc w:val="right"/>
+              <w:rPr>
+                <w:rFonts w:ascii="Aptos Narrow" w:eastAsia="Times New Roman" w:hAnsi="Aptos Narrow" w:cs="Times New Roman"/>
+                <w:color w:val="000000"/>
+                <w:lang w:eastAsia="en-GB"/>
+              </w:rPr>
+            </w:pPr>
+            <w:r>
+              <w:rPr>
+                <w:rFonts w:ascii="Aptos Narrow" w:eastAsia="Times New Roman" w:hAnsi="Aptos Narrow" w:cs="Times New Roman"/>
+                <w:color w:val="000000"/>
+                <w:lang w:eastAsia="en-GB"/>
+              </w:rPr>
+              <w:t>4</w:t>
+            </w:r>
+          </w:p>
+        </w:tc>
+        <w:tc>
+          <w:tcPr>
+            <w:tcW w:w="1400" w:type="dxa"/>
+            <w:tcBorders>
+              <w:top w:val="nil"/>
+              <w:left w:val="nil"/>
+              <w:bottom w:val="single" w:sz="4" w:space="0" w:color="auto"/>
+              <w:right w:val="single" w:sz="4" w:space="0" w:color="auto"/>
+            </w:tcBorders>
+            <w:shd w:val="clear" w:color="auto" w:fill="auto"/>
+            <w:noWrap/>
+            <w:vAlign w:val="bottom"/>
+            <w:hideMark/>
+          </w:tcPr>
+          <w:p>
+            <w:pPr>
+              <w:spacing w:after="0" w:line="240" w:lineRule="auto"/>
+              <w:jc w:val="right"/>
+              <w:rPr>
+                <w:rFonts w:ascii="Aptos Narrow" w:eastAsia="Times New Roman" w:hAnsi="Aptos Narrow" w:cs="Times New Roman"/>
+                <w:color w:val="000000"/>
+                <w:lang w:eastAsia="en-GB"/>
+              </w:rPr>
+            </w:pPr>
+            <w:r>
+              <w:rPr>
+                <w:rFonts w:ascii="Aptos Narrow" w:eastAsia="Times New Roman" w:hAnsi="Aptos Narrow" w:cs="Times New Roman"/>
+                <w:color w:val="000000"/>
+                <w:lang w:eastAsia="en-GB"/>
+              </w:rPr>
+              <w:t>49</w:t>
+            </w:r>
+          </w:p>
+        </w:tc>
+        <w:tc>
+          <w:tcPr>
+            <w:tcW w:w="1240" w:type="dxa"/>
+            <w:tcBorders>
+              <w:top w:val="nil"/>
+              <w:left w:val="nil"/>
+              <w:bottom w:val="single" w:sz="4" w:space="0" w:color="auto"/>
+              <w:right w:val="single" w:sz="4" w:space="0" w:color="auto"/>
+            </w:tcBorders>
+            <w:shd w:val="clear" w:color="auto" w:fill="auto"/>
+            <w:noWrap/>
+            <w:vAlign w:val="bottom"/>
+            <w:hideMark/>
+          </w:tcPr>
+          <w:p>
+            <w:pPr>
+              <w:spacing w:after="0" w:line="240" w:lineRule="auto"/>
+              <w:rPr>
+                <w:rFonts w:ascii="Aptos Narrow" w:eastAsia="Times New Roman" w:hAnsi="Aptos Narrow" w:cs="Times New Roman"/>
+                <w:color w:val="000000"/>
+                <w:lang w:eastAsia="en-GB"/>
+              </w:rPr>
+            </w:pPr>
+            <w:r>
+              <w:rPr>
+                <w:rFonts w:ascii="Aptos Narrow" w:eastAsia="Times New Roman" w:hAnsi="Aptos Narrow" w:cs="Times New Roman"/>
+                <w:color w:val="000000"/>
+                <w:lang w:eastAsia="en-GB"/>
+              </w:rPr>
+              <w:t> </w:t>
+            </w:r>
+          </w:p>
+        </w:tc>
+      </w:tr>
+      <w:tr>
+        <w:trPr>
+          <w:trHeight w:val="300"/>
+        </w:trPr>
+        <w:tc>
+          <w:tcPr>
+            <w:tcW w:w="3500" w:type="dxa"/>
+            <w:tcBorders>
+              <w:top w:val="nil"/>
+              <w:left w:val="single" w:sz="4" w:space="0" w:color="auto"/>
+              <w:bottom w:val="single" w:sz="4" w:space="0" w:color="auto"/>
+              <w:right w:val="single" w:sz="4" w:space="0" w:color="auto"/>
+            </w:tcBorders>
+            <w:shd w:val="clear" w:color="auto" w:fill="auto"/>
+            <w:noWrap/>
+            <w:vAlign w:val="bottom"/>
+            <w:hideMark/>
+          </w:tcPr>
+          <w:p>
+            <w:pPr>
+              <w:spacing w:after="0" w:line="240" w:lineRule="auto"/>
+              <w:rPr>
+                <w:rFonts w:ascii="Aptos Narrow" w:eastAsia="Times New Roman" w:hAnsi="Aptos Narrow" w:cs="Times New Roman"/>
+                <w:color w:val="000000"/>
+                <w:lang w:eastAsia="en-GB"/>
+              </w:rPr>
+            </w:pPr>
+            <w:r>
+              <w:rPr>
+                <w:rFonts w:ascii="Aptos Narrow" w:eastAsia="Times New Roman" w:hAnsi="Aptos Narrow" w:cs="Times New Roman"/>
+                <w:color w:val="000000"/>
+                <w:lang w:eastAsia="en-GB"/>
+              </w:rPr>
+              <w:t>2 TONE</w:t>
+            </w:r>
+          </w:p>
+        </w:tc>
+        <w:tc>
+          <w:tcPr>
+            <w:tcW w:w="960" w:type="dxa"/>
+            <w:tcBorders>
+              <w:top w:val="nil"/>
+              <w:left w:val="nil"/>
+              <w:bottom w:val="single" w:sz="4" w:space="0" w:color="auto"/>
+              <w:right w:val="single" w:sz="4" w:space="0" w:color="auto"/>
+            </w:tcBorders>
+            <w:shd w:val="clear" w:color="auto" w:fill="auto"/>
+            <w:noWrap/>
+            <w:vAlign w:val="bottom"/>
+            <w:hideMark/>
+          </w:tcPr>
+          <w:p>
+            <w:pPr>
+              <w:spacing w:after="0" w:line="240" w:lineRule="auto"/>
+              <w:jc w:val="right"/>
+              <w:rPr>
+                <w:rFonts w:ascii="Aptos Narrow" w:eastAsia="Times New Roman" w:hAnsi="Aptos Narrow" w:cs="Times New Roman"/>
+                <w:color w:val="000000"/>
+                <w:lang w:eastAsia="en-GB"/>
+              </w:rPr>
+            </w:pPr>
+            <w:r>
+              <w:rPr>
+                <w:rFonts w:ascii="Aptos Narrow" w:eastAsia="Times New Roman" w:hAnsi="Aptos Narrow" w:cs="Times New Roman"/>
+                <w:color w:val="000000"/>
+                <w:lang w:eastAsia="en-GB"/>
+              </w:rPr>
+              <w:t>5</w:t>
+            </w:r>
+          </w:p>
+        </w:tc>
+        <w:tc>
+          <w:tcPr>
+            <w:tcW w:w="1400" w:type="dxa"/>
+            <w:tcBorders>
+              <w:top w:val="nil"/>
+              <w:left w:val="nil"/>
+              <w:bottom w:val="single" w:sz="4" w:space="0" w:color="auto"/>
+              <w:right w:val="single" w:sz="4" w:space="0" w:color="auto"/>
+            </w:tcBorders>
+            <w:shd w:val="clear" w:color="auto" w:fill="auto"/>
+            <w:noWrap/>
+            <w:vAlign w:val="bottom"/>
+            <w:hideMark/>
+          </w:tcPr>
+          <w:p>
+            <w:pPr>
+              <w:spacing w:after="0" w:line="240" w:lineRule="auto"/>
+              <w:jc w:val="right"/>
+              <w:rPr>
+                <w:rFonts w:ascii="Aptos Narrow" w:eastAsia="Times New Roman" w:hAnsi="Aptos Narrow" w:cs="Times New Roman"/>
+                <w:color w:val="000000"/>
+                <w:lang w:eastAsia="en-GB"/>
+              </w:rPr>
+            </w:pPr>
+            <w:r>
+              <w:rPr>
+                <w:rFonts w:ascii="Aptos Narrow" w:eastAsia="Times New Roman" w:hAnsi="Aptos Narrow" w:cs="Times New Roman"/>
+                <w:color w:val="000000"/>
+                <w:lang w:eastAsia="en-GB"/>
+              </w:rPr>
+              <w:t>50</w:t>
+            </w:r>
+          </w:p>
+        </w:tc>
+        <w:tc>
+          <w:tcPr>
+            <w:tcW w:w="1240" w:type="dxa"/>
+            <w:tcBorders>
+              <w:top w:val="nil"/>
+              <w:left w:val="nil"/>
+              <w:bottom w:val="single" w:sz="4" w:space="0" w:color="auto"/>
+              <w:right w:val="single" w:sz="4" w:space="0" w:color="auto"/>
+            </w:tcBorders>
+            <w:shd w:val="clear" w:color="auto" w:fill="auto"/>
+            <w:noWrap/>
+            <w:vAlign w:val="bottom"/>
+            <w:hideMark/>
+          </w:tcPr>
+          <w:p>
+            <w:pPr>
+              <w:spacing w:after="0" w:line="240" w:lineRule="auto"/>
+              <w:rPr>
+                <w:rFonts w:ascii="Aptos Narrow" w:eastAsia="Times New Roman" w:hAnsi="Aptos Narrow" w:cs="Times New Roman"/>
+                <w:color w:val="000000"/>
+                <w:lang w:eastAsia="en-GB"/>
+              </w:rPr>
+            </w:pPr>
+            <w:r>
+              <w:rPr>
+                <w:rFonts w:ascii="Aptos Narrow" w:eastAsia="Times New Roman" w:hAnsi="Aptos Narrow" w:cs="Times New Roman"/>
+                <w:color w:val="000000"/>
+                <w:lang w:eastAsia="en-GB"/>
+              </w:rPr>
+              <w:t> </w:t>
+            </w:r>
+          </w:p>
+        </w:tc>
+      </w:tr>
+      <w:tr>
+        <w:trPr>
+          <w:trHeight w:val="300"/>
+        </w:trPr>
+        <w:tc>
+          <w:tcPr>
+            <w:tcW w:w="3500" w:type="dxa"/>
+            <w:tcBorders>
+              <w:top w:val="nil"/>
+              <w:left w:val="single" w:sz="4" w:space="0" w:color="auto"/>
+              <w:bottom w:val="single" w:sz="4" w:space="0" w:color="auto"/>
+              <w:right w:val="single" w:sz="4" w:space="0" w:color="auto"/>
+            </w:tcBorders>
+            <w:shd w:val="clear" w:color="auto" w:fill="auto"/>
+            <w:noWrap/>
+            <w:vAlign w:val="bottom"/>
+            <w:hideMark/>
+          </w:tcPr>
+          <w:p>
+            <w:pPr>
+              <w:spacing w:after="0" w:line="240" w:lineRule="auto"/>
+              <w:rPr>
+                <w:rFonts w:ascii="Aptos Narrow" w:eastAsia="Times New Roman" w:hAnsi="Aptos Narrow" w:cs="Times New Roman"/>
+                <w:color w:val="000000"/>
+                <w:lang w:eastAsia="en-GB"/>
+              </w:rPr>
+            </w:pPr>
+            <w:r>
+              <w:rPr>
+                <w:rFonts w:ascii="Aptos Narrow" w:eastAsia="Times New Roman" w:hAnsi="Aptos Narrow" w:cs="Times New Roman"/>
+                <w:color w:val="000000"/>
+                <w:lang w:eastAsia="en-GB"/>
+              </w:rPr>
+              <w:t xml:space="preserve">TUNE </w:t>
+            </w:r>
+          </w:p>
+        </w:tc>
+        <w:tc>
+          <w:tcPr>
+            <w:tcW w:w="960" w:type="dxa"/>
+            <w:tcBorders>
+              <w:top w:val="nil"/>
+              <w:left w:val="nil"/>
+              <w:bottom w:val="single" w:sz="4" w:space="0" w:color="auto"/>
+              <w:right w:val="single" w:sz="4" w:space="0" w:color="auto"/>
+            </w:tcBorders>
+            <w:shd w:val="clear" w:color="auto" w:fill="auto"/>
+            <w:noWrap/>
+            <w:vAlign w:val="bottom"/>
+            <w:hideMark/>
+          </w:tcPr>
+          <w:p>
+            <w:pPr>
+              <w:spacing w:after="0" w:line="240" w:lineRule="auto"/>
+              <w:jc w:val="right"/>
+              <w:rPr>
+                <w:rFonts w:ascii="Aptos Narrow" w:eastAsia="Times New Roman" w:hAnsi="Aptos Narrow" w:cs="Times New Roman"/>
+                <w:color w:val="000000"/>
+                <w:lang w:eastAsia="en-GB"/>
+              </w:rPr>
+            </w:pPr>
+            <w:r>
+              <w:rPr>
+                <w:rFonts w:ascii="Aptos Narrow" w:eastAsia="Times New Roman" w:hAnsi="Aptos Narrow" w:cs="Times New Roman"/>
+                <w:color w:val="000000"/>
+                <w:lang w:eastAsia="en-GB"/>
+              </w:rPr>
+              <w:t>6</w:t>
+            </w:r>
+          </w:p>
+        </w:tc>
+        <w:tc>
+          <w:tcPr>
+            <w:tcW w:w="1400" w:type="dxa"/>
+            <w:tcBorders>
+              <w:top w:val="nil"/>
+              <w:left w:val="nil"/>
+              <w:bottom w:val="single" w:sz="4" w:space="0" w:color="auto"/>
+              <w:right w:val="single" w:sz="4" w:space="0" w:color="auto"/>
+            </w:tcBorders>
+            <w:shd w:val="clear" w:color="auto" w:fill="auto"/>
+            <w:noWrap/>
+            <w:vAlign w:val="bottom"/>
+            <w:hideMark/>
+          </w:tcPr>
+          <w:p>
+            <w:pPr>
+              <w:spacing w:after="0" w:line="240" w:lineRule="auto"/>
+              <w:jc w:val="right"/>
+              <w:rPr>
+                <w:rFonts w:ascii="Aptos Narrow" w:eastAsia="Times New Roman" w:hAnsi="Aptos Narrow" w:cs="Times New Roman"/>
+                <w:color w:val="000000"/>
+                <w:lang w:eastAsia="en-GB"/>
+              </w:rPr>
+            </w:pPr>
+            <w:r>
+              <w:rPr>
+                <w:rFonts w:ascii="Aptos Narrow" w:eastAsia="Times New Roman" w:hAnsi="Aptos Narrow" w:cs="Times New Roman"/>
+                <w:color w:val="000000"/>
+                <w:lang w:eastAsia="en-GB"/>
+              </w:rPr>
+              <w:t>48</w:t>
+            </w:r>
+          </w:p>
+        </w:tc>
+        <w:tc>
+          <w:tcPr>
+            <w:tcW w:w="1240" w:type="dxa"/>
+            <w:tcBorders>
+              <w:top w:val="nil"/>
+              <w:left w:val="nil"/>
+              <w:bottom w:val="single" w:sz="4" w:space="0" w:color="auto"/>
+              <w:right w:val="single" w:sz="4" w:space="0" w:color="auto"/>
+            </w:tcBorders>
+            <w:shd w:val="clear" w:color="auto" w:fill="auto"/>
+            <w:noWrap/>
+            <w:vAlign w:val="bottom"/>
+            <w:hideMark/>
+          </w:tcPr>
+          <w:p>
+            <w:pPr>
+              <w:spacing w:after="0" w:line="240" w:lineRule="auto"/>
+              <w:rPr>
+                <w:rFonts w:ascii="Aptos Narrow" w:eastAsia="Times New Roman" w:hAnsi="Aptos Narrow" w:cs="Times New Roman"/>
+                <w:color w:val="000000"/>
+                <w:lang w:eastAsia="en-GB"/>
+              </w:rPr>
+            </w:pPr>
+            <w:r>
+              <w:rPr>
+                <w:rFonts w:ascii="Aptos Narrow" w:eastAsia="Times New Roman" w:hAnsi="Aptos Narrow" w:cs="Times New Roman"/>
+                <w:color w:val="000000"/>
+                <w:lang w:eastAsia="en-GB"/>
+              </w:rPr>
+              <w:t> </w:t>
+            </w:r>
+          </w:p>
+        </w:tc>
+      </w:tr>
+      <w:tr>
+        <w:trPr>
+          <w:trHeight w:val="300"/>
+        </w:trPr>
+        <w:tc>
+          <w:tcPr>
+            <w:tcW w:w="3500" w:type="dxa"/>
+            <w:tcBorders>
+              <w:top w:val="nil"/>
+              <w:left w:val="single" w:sz="4" w:space="0" w:color="auto"/>
+              <w:bottom w:val="single" w:sz="4" w:space="0" w:color="auto"/>
+              <w:right w:val="single" w:sz="4" w:space="0" w:color="auto"/>
+            </w:tcBorders>
+            <w:shd w:val="clear" w:color="auto" w:fill="auto"/>
+            <w:noWrap/>
+            <w:vAlign w:val="bottom"/>
+            <w:hideMark/>
+          </w:tcPr>
+          <w:p>
+            <w:pPr>
+              <w:spacing w:after="0" w:line="240" w:lineRule="auto"/>
+              <w:rPr>
+                <w:rFonts w:ascii="Aptos Narrow" w:eastAsia="Times New Roman" w:hAnsi="Aptos Narrow" w:cs="Times New Roman"/>
+                <w:color w:val="000000"/>
+                <w:lang w:eastAsia="en-GB"/>
+              </w:rPr>
+            </w:pPr>
+            <w:r>
+              <w:rPr>
+                <w:rFonts w:ascii="Aptos Narrow" w:eastAsia="Times New Roman" w:hAnsi="Aptos Narrow" w:cs="Times New Roman"/>
+                <w:color w:val="000000"/>
+                <w:lang w:eastAsia="en-GB"/>
+              </w:rPr>
+              <w:t>MOX</w:t>
+            </w:r>
+          </w:p>
+        </w:tc>
+        <w:tc>
+          <w:tcPr>
+            <w:tcW w:w="960" w:type="dxa"/>
+            <w:tcBorders>
+              <w:top w:val="nil"/>
+              <w:left w:val="nil"/>
+              <w:bottom w:val="single" w:sz="4" w:space="0" w:color="auto"/>
+              <w:right w:val="single" w:sz="4" w:space="0" w:color="auto"/>
+            </w:tcBorders>
+            <w:shd w:val="clear" w:color="auto" w:fill="auto"/>
+            <w:noWrap/>
+            <w:vAlign w:val="bottom"/>
+            <w:hideMark/>
+          </w:tcPr>
+          <w:p>
+            <w:pPr>
+              <w:spacing w:after="0" w:line="240" w:lineRule="auto"/>
+              <w:jc w:val="right"/>
+              <w:rPr>
+                <w:rFonts w:ascii="Aptos Narrow" w:eastAsia="Times New Roman" w:hAnsi="Aptos Narrow" w:cs="Times New Roman"/>
+                <w:color w:val="000000"/>
+                <w:lang w:eastAsia="en-GB"/>
+              </w:rPr>
+            </w:pPr>
+            <w:r>
+              <w:rPr>
+                <w:rFonts w:ascii="Aptos Narrow" w:eastAsia="Times New Roman" w:hAnsi="Aptos Narrow" w:cs="Times New Roman"/>
+                <w:color w:val="000000"/>
+                <w:lang w:eastAsia="en-GB"/>
+              </w:rPr>
+              <w:t>7</w:t>
+            </w:r>
+          </w:p>
+        </w:tc>
+        <w:tc>
+          <w:tcPr>
+            <w:tcW w:w="1400" w:type="dxa"/>
+            <w:tcBorders>
+              <w:top w:val="nil"/>
+              <w:left w:val="nil"/>
+              <w:bottom w:val="single" w:sz="4" w:space="0" w:color="auto"/>
+              <w:right w:val="single" w:sz="4" w:space="0" w:color="auto"/>
+            </w:tcBorders>
+            <w:shd w:val="clear" w:color="auto" w:fill="auto"/>
+            <w:noWrap/>
+            <w:vAlign w:val="bottom"/>
+            <w:hideMark/>
+          </w:tcPr>
+          <w:p>
+            <w:pPr>
+              <w:spacing w:after="0" w:line="240" w:lineRule="auto"/>
+              <w:jc w:val="right"/>
+              <w:rPr>
+                <w:rFonts w:ascii="Aptos Narrow" w:eastAsia="Times New Roman" w:hAnsi="Aptos Narrow" w:cs="Times New Roman"/>
+                <w:color w:val="000000"/>
+                <w:lang w:eastAsia="en-GB"/>
+              </w:rPr>
+            </w:pPr>
+            <w:r>
+              <w:rPr>
+                <w:rFonts w:ascii="Aptos Narrow" w:eastAsia="Times New Roman" w:hAnsi="Aptos Narrow" w:cs="Times New Roman"/>
+                <w:color w:val="000000"/>
+                <w:lang w:eastAsia="en-GB"/>
+              </w:rPr>
+              <w:t>47</w:t>
+            </w:r>
+          </w:p>
+        </w:tc>
+        <w:tc>
+          <w:tcPr>
+            <w:tcW w:w="1240" w:type="dxa"/>
+            <w:tcBorders>
+              <w:top w:val="nil"/>
+              <w:left w:val="nil"/>
+              <w:bottom w:val="single" w:sz="4" w:space="0" w:color="auto"/>
+              <w:right w:val="single" w:sz="4" w:space="0" w:color="auto"/>
+            </w:tcBorders>
+            <w:shd w:val="clear" w:color="auto" w:fill="auto"/>
+            <w:noWrap/>
+            <w:vAlign w:val="bottom"/>
+            <w:hideMark/>
+          </w:tcPr>
+          <w:p>
+            <w:pPr>
+              <w:spacing w:after="0" w:line="240" w:lineRule="auto"/>
+              <w:rPr>
+                <w:rFonts w:ascii="Aptos Narrow" w:eastAsia="Times New Roman" w:hAnsi="Aptos Narrow" w:cs="Times New Roman"/>
+                <w:color w:val="000000"/>
+                <w:lang w:eastAsia="en-GB"/>
+              </w:rPr>
+            </w:pPr>
+            <w:r>
+              <w:rPr>
+                <w:rFonts w:ascii="Aptos Narrow" w:eastAsia="Times New Roman" w:hAnsi="Aptos Narrow" w:cs="Times New Roman"/>
+                <w:color w:val="000000"/>
+                <w:lang w:eastAsia="en-GB"/>
+              </w:rPr>
+              <w:t> </w:t>
+            </w:r>
+          </w:p>
+        </w:tc>
+      </w:tr>
+      <w:tr>
+        <w:trPr>
+          <w:trHeight w:val="300"/>
+        </w:trPr>
+        <w:tc>
+          <w:tcPr>
+            <w:tcW w:w="3500" w:type="dxa"/>
+            <w:tcBorders>
+              <w:top w:val="nil"/>
+              <w:left w:val="single" w:sz="4" w:space="0" w:color="auto"/>
+              <w:bottom w:val="single" w:sz="4" w:space="0" w:color="auto"/>
+              <w:right w:val="single" w:sz="4" w:space="0" w:color="auto"/>
+            </w:tcBorders>
+            <w:shd w:val="clear" w:color="auto" w:fill="auto"/>
+            <w:noWrap/>
+            <w:vAlign w:val="bottom"/>
+            <w:hideMark/>
+          </w:tcPr>
+          <w:p>
+            <w:pPr>
+              <w:spacing w:after="0" w:line="240" w:lineRule="auto"/>
+              <w:rPr>
+                <w:rFonts w:ascii="Aptos Narrow" w:eastAsia="Times New Roman" w:hAnsi="Aptos Narrow" w:cs="Times New Roman"/>
+                <w:color w:val="000000"/>
+                <w:lang w:eastAsia="en-GB"/>
+              </w:rPr>
+            </w:pPr>
+            <w:r>
+              <w:rPr>
+                <w:rFonts w:ascii="Aptos Narrow" w:eastAsia="Times New Roman" w:hAnsi="Aptos Narrow" w:cs="Times New Roman"/>
+                <w:color w:val="000000"/>
+                <w:lang w:eastAsia="en-GB"/>
+              </w:rPr>
+              <w:t>CTUNE</w:t>
+            </w:r>
+          </w:p>
+        </w:tc>
+        <w:tc>
+          <w:tcPr>
+            <w:tcW w:w="960" w:type="dxa"/>
+            <w:tcBorders>
+              <w:top w:val="nil"/>
+              <w:left w:val="nil"/>
+              <w:bottom w:val="single" w:sz="4" w:space="0" w:color="auto"/>
+              <w:right w:val="single" w:sz="4" w:space="0" w:color="auto"/>
+            </w:tcBorders>
+            <w:shd w:val="clear" w:color="auto" w:fill="auto"/>
+            <w:noWrap/>
+            <w:vAlign w:val="bottom"/>
+            <w:hideMark/>
+          </w:tcPr>
+          <w:p>
+            <w:pPr>
+              <w:spacing w:after="0" w:line="240" w:lineRule="auto"/>
+              <w:jc w:val="right"/>
+              <w:rPr>
+                <w:rFonts w:ascii="Aptos Narrow" w:eastAsia="Times New Roman" w:hAnsi="Aptos Narrow" w:cs="Times New Roman"/>
+                <w:color w:val="000000"/>
+                <w:lang w:eastAsia="en-GB"/>
+              </w:rPr>
+            </w:pPr>
+            <w:r>
+              <w:rPr>
+                <w:rFonts w:ascii="Aptos Narrow" w:eastAsia="Times New Roman" w:hAnsi="Aptos Narrow" w:cs="Times New Roman"/>
+                <w:color w:val="000000"/>
+                <w:lang w:eastAsia="en-GB"/>
+              </w:rPr>
+              <w:t>8</w:t>
+            </w:r>
+          </w:p>
+        </w:tc>
+        <w:tc>
+          <w:tcPr>
+            <w:tcW w:w="1400" w:type="dxa"/>
+            <w:tcBorders>
+              <w:top w:val="nil"/>
+              <w:left w:val="nil"/>
+              <w:bottom w:val="single" w:sz="4" w:space="0" w:color="auto"/>
+              <w:right w:val="single" w:sz="4" w:space="0" w:color="auto"/>
+            </w:tcBorders>
+            <w:shd w:val="clear" w:color="auto" w:fill="auto"/>
+            <w:noWrap/>
+            <w:vAlign w:val="bottom"/>
+            <w:hideMark/>
+          </w:tcPr>
+          <w:p>
+            <w:pPr>
+              <w:spacing w:after="0" w:line="240" w:lineRule="auto"/>
+              <w:jc w:val="right"/>
+              <w:rPr>
+                <w:rFonts w:ascii="Aptos Narrow" w:eastAsia="Times New Roman" w:hAnsi="Aptos Narrow" w:cs="Times New Roman"/>
+                <w:color w:val="000000"/>
+                <w:lang w:eastAsia="en-GB"/>
+              </w:rPr>
+            </w:pPr>
+            <w:r>
+              <w:rPr>
+                <w:rFonts w:ascii="Aptos Narrow" w:eastAsia="Times New Roman" w:hAnsi="Aptos Narrow" w:cs="Times New Roman"/>
+                <w:color w:val="000000"/>
+                <w:lang w:eastAsia="en-GB"/>
+              </w:rPr>
+              <w:t>45</w:t>
+            </w:r>
+          </w:p>
+        </w:tc>
+        <w:tc>
+          <w:tcPr>
+            <w:tcW w:w="1240" w:type="dxa"/>
+            <w:tcBorders>
+              <w:top w:val="nil"/>
+              <w:left w:val="nil"/>
+              <w:bottom w:val="single" w:sz="4" w:space="0" w:color="auto"/>
+              <w:right w:val="single" w:sz="4" w:space="0" w:color="auto"/>
+            </w:tcBorders>
+            <w:shd w:val="clear" w:color="auto" w:fill="auto"/>
+            <w:noWrap/>
+            <w:vAlign w:val="bottom"/>
+            <w:hideMark/>
+          </w:tcPr>
+          <w:p>
+            <w:pPr>
+              <w:spacing w:after="0" w:line="240" w:lineRule="auto"/>
+              <w:rPr>
+                <w:rFonts w:ascii="Aptos Narrow" w:eastAsia="Times New Roman" w:hAnsi="Aptos Narrow" w:cs="Times New Roman"/>
+                <w:color w:val="000000"/>
+                <w:lang w:eastAsia="en-GB"/>
+              </w:rPr>
+            </w:pPr>
+            <w:r>
+              <w:rPr>
+                <w:rFonts w:ascii="Aptos Narrow" w:eastAsia="Times New Roman" w:hAnsi="Aptos Narrow" w:cs="Times New Roman"/>
+                <w:color w:val="000000"/>
+                <w:lang w:eastAsia="en-GB"/>
+              </w:rPr>
+              <w:t> </w:t>
+            </w:r>
+          </w:p>
+        </w:tc>
+      </w:tr>
+      <w:tr>
+        <w:trPr>
+          <w:trHeight w:val="300"/>
+        </w:trPr>
+        <w:tc>
+          <w:tcPr>
+            <w:tcW w:w="3500" w:type="dxa"/>
+            <w:tcBorders>
+              <w:top w:val="nil"/>
+              <w:left w:val="single" w:sz="4" w:space="0" w:color="auto"/>
+              <w:bottom w:val="single" w:sz="4" w:space="0" w:color="auto"/>
+              <w:right w:val="single" w:sz="4" w:space="0" w:color="auto"/>
+            </w:tcBorders>
+            <w:shd w:val="clear" w:color="auto" w:fill="auto"/>
+            <w:noWrap/>
+            <w:vAlign w:val="bottom"/>
+            <w:hideMark/>
+          </w:tcPr>
+          <w:p>
+            <w:pPr>
+              <w:spacing w:after="0" w:line="240" w:lineRule="auto"/>
+              <w:rPr>
+                <w:rFonts w:ascii="Aptos Narrow" w:eastAsia="Times New Roman" w:hAnsi="Aptos Narrow" w:cs="Times New Roman"/>
+                <w:color w:val="000000"/>
+                <w:lang w:eastAsia="en-GB"/>
+              </w:rPr>
+            </w:pPr>
+            <w:r>
+              <w:rPr>
+                <w:rFonts w:ascii="Aptos Narrow" w:eastAsia="Times New Roman" w:hAnsi="Aptos Narrow" w:cs="Times New Roman"/>
+                <w:color w:val="000000"/>
+                <w:lang w:eastAsia="en-GB"/>
+              </w:rPr>
+              <w:t>LOCK</w:t>
+            </w:r>
+          </w:p>
+        </w:tc>
+        <w:tc>
+          <w:tcPr>
+            <w:tcW w:w="960" w:type="dxa"/>
+            <w:tcBorders>
+              <w:top w:val="nil"/>
+              <w:left w:val="nil"/>
+              <w:bottom w:val="single" w:sz="4" w:space="0" w:color="auto"/>
+              <w:right w:val="single" w:sz="4" w:space="0" w:color="auto"/>
+            </w:tcBorders>
+            <w:shd w:val="clear" w:color="auto" w:fill="auto"/>
+            <w:noWrap/>
+            <w:vAlign w:val="bottom"/>
+            <w:hideMark/>
+          </w:tcPr>
+          <w:p>
+            <w:pPr>
+              <w:spacing w:after="0" w:line="240" w:lineRule="auto"/>
+              <w:jc w:val="right"/>
+              <w:rPr>
+                <w:rFonts w:ascii="Aptos Narrow" w:eastAsia="Times New Roman" w:hAnsi="Aptos Narrow" w:cs="Times New Roman"/>
+                <w:color w:val="000000"/>
+                <w:lang w:eastAsia="en-GB"/>
+              </w:rPr>
+            </w:pPr>
+            <w:r>
+              <w:rPr>
+                <w:rFonts w:ascii="Aptos Narrow" w:eastAsia="Times New Roman" w:hAnsi="Aptos Narrow" w:cs="Times New Roman"/>
+                <w:color w:val="000000"/>
+                <w:lang w:eastAsia="en-GB"/>
+              </w:rPr>
+              <w:t>9</w:t>
+            </w:r>
+          </w:p>
+        </w:tc>
+        <w:tc>
+          <w:tcPr>
+            <w:tcW w:w="1400" w:type="dxa"/>
+            <w:tcBorders>
+              <w:top w:val="nil"/>
+              <w:left w:val="nil"/>
+              <w:bottom w:val="single" w:sz="4" w:space="0" w:color="auto"/>
+              <w:right w:val="single" w:sz="4" w:space="0" w:color="auto"/>
+            </w:tcBorders>
+            <w:shd w:val="clear" w:color="auto" w:fill="auto"/>
+            <w:noWrap/>
+            <w:vAlign w:val="bottom"/>
+            <w:hideMark/>
+          </w:tcPr>
+          <w:p>
+            <w:pPr>
+              <w:spacing w:after="0" w:line="240" w:lineRule="auto"/>
+              <w:jc w:val="right"/>
+              <w:rPr>
+                <w:rFonts w:ascii="Aptos Narrow" w:eastAsia="Times New Roman" w:hAnsi="Aptos Narrow" w:cs="Times New Roman"/>
+                <w:color w:val="000000"/>
+                <w:lang w:eastAsia="en-GB"/>
+              </w:rPr>
+            </w:pPr>
+            <w:r>
+              <w:rPr>
+                <w:rFonts w:ascii="Aptos Narrow" w:eastAsia="Times New Roman" w:hAnsi="Aptos Narrow" w:cs="Times New Roman"/>
+                <w:color w:val="000000"/>
+                <w:lang w:eastAsia="en-GB"/>
+              </w:rPr>
+              <w:t>44</w:t>
+            </w:r>
+          </w:p>
+        </w:tc>
+        <w:tc>
+          <w:tcPr>
+            <w:tcW w:w="1240" w:type="dxa"/>
+            <w:tcBorders>
+              <w:top w:val="nil"/>
+              <w:left w:val="nil"/>
+              <w:bottom w:val="single" w:sz="4" w:space="0" w:color="auto"/>
+              <w:right w:val="single" w:sz="4" w:space="0" w:color="auto"/>
+            </w:tcBorders>
+            <w:shd w:val="clear" w:color="auto" w:fill="auto"/>
+            <w:noWrap/>
+            <w:vAlign w:val="bottom"/>
+            <w:hideMark/>
+          </w:tcPr>
+          <w:p>
+            <w:pPr>
+              <w:spacing w:after="0" w:line="240" w:lineRule="auto"/>
+              <w:rPr>
+                <w:rFonts w:ascii="Aptos Narrow" w:eastAsia="Times New Roman" w:hAnsi="Aptos Narrow" w:cs="Times New Roman"/>
+                <w:color w:val="000000"/>
+                <w:lang w:eastAsia="en-GB"/>
+              </w:rPr>
+            </w:pPr>
+            <w:r>
+              <w:rPr>
+                <w:rFonts w:ascii="Aptos Narrow" w:eastAsia="Times New Roman" w:hAnsi="Aptos Narrow" w:cs="Times New Roman"/>
+                <w:color w:val="000000"/>
+                <w:lang w:eastAsia="en-GB"/>
+              </w:rPr>
+              <w:t> </w:t>
+            </w:r>
+          </w:p>
+        </w:tc>
+      </w:tr>
+      <w:tr>
+        <w:trPr>
+          <w:trHeight w:val="300"/>
+        </w:trPr>
+        <w:tc>
+          <w:tcPr>
+            <w:tcW w:w="3500" w:type="dxa"/>
+            <w:tcBorders>
+              <w:top w:val="nil"/>
+              <w:left w:val="single" w:sz="4" w:space="0" w:color="auto"/>
+              <w:bottom w:val="single" w:sz="4" w:space="0" w:color="auto"/>
+              <w:right w:val="single" w:sz="4" w:space="0" w:color="auto"/>
+            </w:tcBorders>
+            <w:shd w:val="clear" w:color="auto" w:fill="auto"/>
+            <w:noWrap/>
+            <w:vAlign w:val="bottom"/>
+            <w:hideMark/>
+          </w:tcPr>
+          <w:p>
+            <w:pPr>
+              <w:spacing w:after="0" w:line="240" w:lineRule="auto"/>
+              <w:rPr>
+                <w:rFonts w:ascii="Aptos Narrow" w:eastAsia="Times New Roman" w:hAnsi="Aptos Narrow" w:cs="Times New Roman"/>
+                <w:color w:val="000000"/>
+                <w:lang w:eastAsia="en-GB"/>
+              </w:rPr>
+            </w:pPr>
+            <w:r>
+              <w:rPr>
+                <w:rFonts w:ascii="Aptos Narrow" w:eastAsia="Times New Roman" w:hAnsi="Aptos Narrow" w:cs="Times New Roman"/>
+                <w:color w:val="000000"/>
+                <w:lang w:eastAsia="en-GB"/>
+              </w:rPr>
+              <w:t>A/B</w:t>
+            </w:r>
+          </w:p>
+        </w:tc>
+        <w:tc>
+          <w:tcPr>
+            <w:tcW w:w="960" w:type="dxa"/>
+            <w:tcBorders>
+              <w:top w:val="nil"/>
+              <w:left w:val="nil"/>
+              <w:bottom w:val="single" w:sz="4" w:space="0" w:color="auto"/>
+              <w:right w:val="single" w:sz="4" w:space="0" w:color="auto"/>
+            </w:tcBorders>
+            <w:shd w:val="clear" w:color="auto" w:fill="auto"/>
+            <w:noWrap/>
+            <w:vAlign w:val="bottom"/>
+            <w:hideMark/>
+          </w:tcPr>
+          <w:p>
+            <w:pPr>
+              <w:spacing w:after="0" w:line="240" w:lineRule="auto"/>
+              <w:jc w:val="right"/>
+              <w:rPr>
+                <w:rFonts w:ascii="Aptos Narrow" w:eastAsia="Times New Roman" w:hAnsi="Aptos Narrow" w:cs="Times New Roman"/>
+                <w:color w:val="000000"/>
+                <w:lang w:eastAsia="en-GB"/>
+              </w:rPr>
+            </w:pPr>
+            <w:r>
+              <w:rPr>
+                <w:rFonts w:ascii="Aptos Narrow" w:eastAsia="Times New Roman" w:hAnsi="Aptos Narrow" w:cs="Times New Roman"/>
+                <w:color w:val="000000"/>
+                <w:lang w:eastAsia="en-GB"/>
+              </w:rPr>
+              <w:t>10</w:t>
+            </w:r>
+          </w:p>
+        </w:tc>
+        <w:tc>
+          <w:tcPr>
+            <w:tcW w:w="1400" w:type="dxa"/>
+            <w:tcBorders>
+              <w:top w:val="nil"/>
+              <w:left w:val="nil"/>
+              <w:bottom w:val="single" w:sz="4" w:space="0" w:color="auto"/>
+              <w:right w:val="single" w:sz="4" w:space="0" w:color="auto"/>
+            </w:tcBorders>
+            <w:shd w:val="clear" w:color="auto" w:fill="auto"/>
+            <w:noWrap/>
+            <w:vAlign w:val="bottom"/>
+            <w:hideMark/>
+          </w:tcPr>
+          <w:p>
+            <w:pPr>
+              <w:spacing w:after="0" w:line="240" w:lineRule="auto"/>
+              <w:jc w:val="right"/>
+              <w:rPr>
+                <w:rFonts w:ascii="Aptos Narrow" w:eastAsia="Times New Roman" w:hAnsi="Aptos Narrow" w:cs="Times New Roman"/>
+                <w:color w:val="000000"/>
+                <w:lang w:eastAsia="en-GB"/>
+              </w:rPr>
+            </w:pPr>
+            <w:r>
+              <w:rPr>
+                <w:rFonts w:ascii="Aptos Narrow" w:eastAsia="Times New Roman" w:hAnsi="Aptos Narrow" w:cs="Times New Roman"/>
+                <w:color w:val="000000"/>
+                <w:lang w:eastAsia="en-GB"/>
+              </w:rPr>
+              <w:t>43</w:t>
+            </w:r>
+          </w:p>
+        </w:tc>
+        <w:tc>
+          <w:tcPr>
+            <w:tcW w:w="1240" w:type="dxa"/>
+            <w:tcBorders>
+              <w:top w:val="nil"/>
+              <w:left w:val="nil"/>
+              <w:bottom w:val="single" w:sz="4" w:space="0" w:color="auto"/>
+              <w:right w:val="single" w:sz="4" w:space="0" w:color="auto"/>
+            </w:tcBorders>
+            <w:shd w:val="clear" w:color="auto" w:fill="auto"/>
+            <w:noWrap/>
+            <w:vAlign w:val="bottom"/>
+            <w:hideMark/>
+          </w:tcPr>
+          <w:p>
+            <w:pPr>
+              <w:spacing w:after="0" w:line="240" w:lineRule="auto"/>
+              <w:rPr>
+                <w:rFonts w:ascii="Aptos Narrow" w:eastAsia="Times New Roman" w:hAnsi="Aptos Narrow" w:cs="Times New Roman"/>
+                <w:color w:val="000000"/>
+                <w:lang w:eastAsia="en-GB"/>
+              </w:rPr>
+            </w:pPr>
+            <w:r>
+              <w:rPr>
+                <w:rFonts w:ascii="Aptos Narrow" w:eastAsia="Times New Roman" w:hAnsi="Aptos Narrow" w:cs="Times New Roman"/>
+                <w:color w:val="000000"/>
+                <w:lang w:eastAsia="en-GB"/>
+              </w:rPr>
+              <w:t> </w:t>
+            </w:r>
+          </w:p>
+        </w:tc>
+      </w:tr>
+      <w:tr>
+        <w:trPr>
+          <w:trHeight w:val="300"/>
+        </w:trPr>
+        <w:tc>
+          <w:tcPr>
+            <w:tcW w:w="3500" w:type="dxa"/>
+            <w:tcBorders>
+              <w:top w:val="nil"/>
+              <w:left w:val="single" w:sz="4" w:space="0" w:color="auto"/>
+              <w:bottom w:val="single" w:sz="4" w:space="0" w:color="auto"/>
+              <w:right w:val="single" w:sz="4" w:space="0" w:color="auto"/>
+            </w:tcBorders>
+            <w:shd w:val="clear" w:color="auto" w:fill="auto"/>
+            <w:noWrap/>
+            <w:vAlign w:val="bottom"/>
+            <w:hideMark/>
+          </w:tcPr>
+          <w:p>
+            <w:pPr>
+              <w:spacing w:after="0" w:line="240" w:lineRule="auto"/>
+              <w:rPr>
+                <w:rFonts w:ascii="Aptos Narrow" w:eastAsia="Times New Roman" w:hAnsi="Aptos Narrow" w:cs="Times New Roman"/>
+                <w:color w:val="000000"/>
+                <w:lang w:eastAsia="en-GB"/>
+              </w:rPr>
+            </w:pPr>
+            <w:r>
+              <w:rPr>
+                <w:rFonts w:ascii="Aptos Narrow" w:eastAsia="Times New Roman" w:hAnsi="Aptos Narrow" w:cs="Times New Roman"/>
+                <w:color w:val="000000"/>
+                <w:lang w:eastAsia="en-GB"/>
+              </w:rPr>
+              <w:t>RIT/XIT</w:t>
+            </w:r>
+          </w:p>
+        </w:tc>
+        <w:tc>
+          <w:tcPr>
+            <w:tcW w:w="960" w:type="dxa"/>
+            <w:tcBorders>
+              <w:top w:val="nil"/>
+              <w:left w:val="nil"/>
+              <w:bottom w:val="single" w:sz="4" w:space="0" w:color="auto"/>
+              <w:right w:val="single" w:sz="4" w:space="0" w:color="auto"/>
+            </w:tcBorders>
+            <w:shd w:val="clear" w:color="auto" w:fill="auto"/>
+            <w:noWrap/>
+            <w:vAlign w:val="bottom"/>
+            <w:hideMark/>
+          </w:tcPr>
+          <w:p>
+            <w:pPr>
+              <w:spacing w:after="0" w:line="240" w:lineRule="auto"/>
+              <w:jc w:val="right"/>
+              <w:rPr>
+                <w:rFonts w:ascii="Aptos Narrow" w:eastAsia="Times New Roman" w:hAnsi="Aptos Narrow" w:cs="Times New Roman"/>
+                <w:color w:val="000000"/>
+                <w:lang w:eastAsia="en-GB"/>
+              </w:rPr>
+            </w:pPr>
+            <w:r>
+              <w:rPr>
+                <w:rFonts w:ascii="Aptos Narrow" w:eastAsia="Times New Roman" w:hAnsi="Aptos Narrow" w:cs="Times New Roman"/>
+                <w:color w:val="000000"/>
+                <w:lang w:eastAsia="en-GB"/>
+              </w:rPr>
+              <w:t>11</w:t>
+            </w:r>
+          </w:p>
+        </w:tc>
+        <w:tc>
+          <w:tcPr>
+            <w:tcW w:w="1400" w:type="dxa"/>
+            <w:tcBorders>
+              <w:top w:val="nil"/>
+              <w:left w:val="nil"/>
+              <w:bottom w:val="single" w:sz="4" w:space="0" w:color="auto"/>
+              <w:right w:val="single" w:sz="4" w:space="0" w:color="auto"/>
+            </w:tcBorders>
+            <w:shd w:val="clear" w:color="auto" w:fill="auto"/>
+            <w:noWrap/>
+            <w:vAlign w:val="bottom"/>
+            <w:hideMark/>
+          </w:tcPr>
+          <w:p>
+            <w:pPr>
+              <w:spacing w:after="0" w:line="240" w:lineRule="auto"/>
+              <w:jc w:val="right"/>
+              <w:rPr>
+                <w:rFonts w:ascii="Aptos Narrow" w:eastAsia="Times New Roman" w:hAnsi="Aptos Narrow" w:cs="Times New Roman"/>
+                <w:color w:val="000000"/>
+                <w:lang w:eastAsia="en-GB"/>
+              </w:rPr>
+            </w:pPr>
+            <w:r>
+              <w:rPr>
+                <w:rFonts w:ascii="Aptos Narrow" w:eastAsia="Times New Roman" w:hAnsi="Aptos Narrow" w:cs="Times New Roman"/>
+                <w:color w:val="000000"/>
+                <w:lang w:eastAsia="en-GB"/>
+              </w:rPr>
+              <w:t>42</w:t>
+            </w:r>
+          </w:p>
+        </w:tc>
+        <w:tc>
+          <w:tcPr>
+            <w:tcW w:w="1240" w:type="dxa"/>
+            <w:tcBorders>
+              <w:top w:val="nil"/>
+              <w:left w:val="nil"/>
+              <w:bottom w:val="single" w:sz="4" w:space="0" w:color="auto"/>
+              <w:right w:val="single" w:sz="4" w:space="0" w:color="auto"/>
+            </w:tcBorders>
+            <w:shd w:val="clear" w:color="auto" w:fill="auto"/>
+            <w:noWrap/>
+            <w:vAlign w:val="bottom"/>
+            <w:hideMark/>
+          </w:tcPr>
+          <w:p>
+            <w:pPr>
+              <w:spacing w:after="0" w:line="240" w:lineRule="auto"/>
+              <w:rPr>
+                <w:rFonts w:ascii="Aptos Narrow" w:eastAsia="Times New Roman" w:hAnsi="Aptos Narrow" w:cs="Times New Roman"/>
+                <w:color w:val="000000"/>
+                <w:lang w:eastAsia="en-GB"/>
+              </w:rPr>
+            </w:pPr>
+            <w:r>
+              <w:rPr>
+                <w:rFonts w:ascii="Aptos Narrow" w:eastAsia="Times New Roman" w:hAnsi="Aptos Narrow" w:cs="Times New Roman"/>
+                <w:color w:val="000000"/>
+                <w:lang w:eastAsia="en-GB"/>
+              </w:rPr>
+              <w:t> </w:t>
+            </w:r>
+          </w:p>
+        </w:tc>
+      </w:tr>
+      <w:tr>
+        <w:trPr>
+          <w:trHeight w:val="300"/>
+        </w:trPr>
+        <w:tc>
+          <w:tcPr>
+            <w:tcW w:w="3500" w:type="dxa"/>
+            <w:tcBorders>
+              <w:top w:val="nil"/>
+              <w:left w:val="single" w:sz="4" w:space="0" w:color="auto"/>
+              <w:bottom w:val="single" w:sz="4" w:space="0" w:color="auto"/>
+              <w:right w:val="single" w:sz="4" w:space="0" w:color="auto"/>
+            </w:tcBorders>
+            <w:shd w:val="clear" w:color="auto" w:fill="auto"/>
+            <w:noWrap/>
+            <w:vAlign w:val="bottom"/>
+            <w:hideMark/>
+          </w:tcPr>
+          <w:p>
+            <w:pPr>
+              <w:spacing w:after="0" w:line="240" w:lineRule="auto"/>
+              <w:rPr>
+                <w:rFonts w:ascii="Aptos Narrow" w:eastAsia="Times New Roman" w:hAnsi="Aptos Narrow" w:cs="Times New Roman"/>
+                <w:color w:val="000000"/>
+                <w:lang w:eastAsia="en-GB"/>
+              </w:rPr>
+            </w:pPr>
+            <w:r>
+              <w:rPr>
+                <w:rFonts w:ascii="Aptos Narrow" w:eastAsia="Times New Roman" w:hAnsi="Aptos Narrow" w:cs="Times New Roman"/>
+                <w:color w:val="000000"/>
+                <w:lang w:eastAsia="en-GB"/>
+              </w:rPr>
+              <w:t>encoder 7 press</w:t>
+            </w:r>
+          </w:p>
+        </w:tc>
+        <w:tc>
+          <w:tcPr>
+            <w:tcW w:w="960" w:type="dxa"/>
+            <w:tcBorders>
+              <w:top w:val="nil"/>
+              <w:left w:val="nil"/>
+              <w:bottom w:val="single" w:sz="4" w:space="0" w:color="auto"/>
+              <w:right w:val="single" w:sz="4" w:space="0" w:color="auto"/>
+            </w:tcBorders>
+            <w:shd w:val="clear" w:color="auto" w:fill="auto"/>
+            <w:noWrap/>
+            <w:vAlign w:val="bottom"/>
+            <w:hideMark/>
+          </w:tcPr>
+          <w:p>
+            <w:pPr>
+              <w:spacing w:after="0" w:line="240" w:lineRule="auto"/>
+              <w:jc w:val="right"/>
+              <w:rPr>
+                <w:rFonts w:ascii="Aptos Narrow" w:eastAsia="Times New Roman" w:hAnsi="Aptos Narrow" w:cs="Times New Roman"/>
+                <w:color w:val="000000"/>
+                <w:lang w:eastAsia="en-GB"/>
+              </w:rPr>
+            </w:pPr>
+            <w:r>
+              <w:rPr>
+                <w:rFonts w:ascii="Aptos Narrow" w:eastAsia="Times New Roman" w:hAnsi="Aptos Narrow" w:cs="Times New Roman"/>
+                <w:color w:val="000000"/>
+                <w:lang w:eastAsia="en-GB"/>
+              </w:rPr>
+              <w:t>12</w:t>
+            </w:r>
+          </w:p>
+        </w:tc>
+        <w:tc>
+          <w:tcPr>
+            <w:tcW w:w="1400" w:type="dxa"/>
+            <w:tcBorders>
+              <w:top w:val="nil"/>
+              <w:left w:val="nil"/>
+              <w:bottom w:val="single" w:sz="4" w:space="0" w:color="auto"/>
+              <w:right w:val="single" w:sz="4" w:space="0" w:color="auto"/>
+            </w:tcBorders>
+            <w:shd w:val="clear" w:color="auto" w:fill="auto"/>
+            <w:noWrap/>
+            <w:vAlign w:val="bottom"/>
+            <w:hideMark/>
+          </w:tcPr>
+          <w:p>
+            <w:pPr>
+              <w:spacing w:after="0" w:line="240" w:lineRule="auto"/>
+              <w:jc w:val="right"/>
+              <w:rPr>
+                <w:rFonts w:ascii="Aptos Narrow" w:eastAsia="Times New Roman" w:hAnsi="Aptos Narrow" w:cs="Times New Roman"/>
+                <w:color w:val="000000"/>
+                <w:lang w:eastAsia="en-GB"/>
+              </w:rPr>
+            </w:pPr>
+            <w:r>
+              <w:rPr>
+                <w:rFonts w:ascii="Aptos Narrow" w:eastAsia="Times New Roman" w:hAnsi="Aptos Narrow" w:cs="Times New Roman"/>
+                <w:color w:val="000000"/>
+                <w:lang w:eastAsia="en-GB"/>
+              </w:rPr>
+              <w:t>9</w:t>
+            </w:r>
+          </w:p>
+        </w:tc>
+        <w:tc>
+          <w:tcPr>
+            <w:tcW w:w="1240" w:type="dxa"/>
+            <w:tcBorders>
+              <w:top w:val="nil"/>
+              <w:left w:val="nil"/>
+              <w:bottom w:val="single" w:sz="4" w:space="0" w:color="auto"/>
+              <w:right w:val="single" w:sz="4" w:space="0" w:color="auto"/>
+            </w:tcBorders>
+            <w:shd w:val="clear" w:color="auto" w:fill="auto"/>
+            <w:noWrap/>
+            <w:vAlign w:val="bottom"/>
+            <w:hideMark/>
+          </w:tcPr>
+          <w:p>
+            <w:pPr>
+              <w:spacing w:after="0" w:line="240" w:lineRule="auto"/>
+              <w:rPr>
+                <w:rFonts w:ascii="Aptos Narrow" w:eastAsia="Times New Roman" w:hAnsi="Aptos Narrow" w:cs="Times New Roman"/>
+                <w:color w:val="000000"/>
+                <w:lang w:eastAsia="en-GB"/>
+              </w:rPr>
+            </w:pPr>
+            <w:r>
+              <w:rPr>
+                <w:rFonts w:ascii="Aptos Narrow" w:eastAsia="Times New Roman" w:hAnsi="Aptos Narrow" w:cs="Times New Roman"/>
+                <w:color w:val="000000"/>
+                <w:lang w:eastAsia="en-GB"/>
+              </w:rPr>
+              <w:t> </w:t>
+            </w:r>
+          </w:p>
+        </w:tc>
+      </w:tr>
+      <w:tr>
+        <w:trPr>
+          <w:trHeight w:val="300"/>
+        </w:trPr>
+        <w:tc>
+          <w:tcPr>
+            <w:tcW w:w="3500" w:type="dxa"/>
+            <w:tcBorders>
+              <w:top w:val="nil"/>
+              <w:left w:val="single" w:sz="4" w:space="0" w:color="auto"/>
+              <w:bottom w:val="single" w:sz="4" w:space="0" w:color="auto"/>
+              <w:right w:val="single" w:sz="4" w:space="0" w:color="auto"/>
+            </w:tcBorders>
+            <w:shd w:val="clear" w:color="auto" w:fill="auto"/>
+            <w:noWrap/>
+            <w:vAlign w:val="bottom"/>
+            <w:hideMark/>
+          </w:tcPr>
+          <w:p>
+            <w:pPr>
+              <w:spacing w:after="0" w:line="240" w:lineRule="auto"/>
+              <w:rPr>
+                <w:rFonts w:ascii="Aptos Narrow" w:eastAsia="Times New Roman" w:hAnsi="Aptos Narrow" w:cs="Times New Roman"/>
+                <w:color w:val="000000"/>
+                <w:lang w:eastAsia="en-GB"/>
+              </w:rPr>
+            </w:pPr>
+            <w:r>
+              <w:rPr>
+                <w:rFonts w:ascii="Aptos Narrow" w:eastAsia="Times New Roman" w:hAnsi="Aptos Narrow" w:cs="Times New Roman"/>
+                <w:color w:val="000000"/>
+                <w:lang w:eastAsia="en-GB"/>
+              </w:rPr>
+              <w:t>encoder 9 press</w:t>
+            </w:r>
+          </w:p>
+        </w:tc>
+        <w:tc>
+          <w:tcPr>
+            <w:tcW w:w="960" w:type="dxa"/>
+            <w:tcBorders>
+              <w:top w:val="nil"/>
+              <w:left w:val="nil"/>
+              <w:bottom w:val="single" w:sz="4" w:space="0" w:color="auto"/>
+              <w:right w:val="single" w:sz="4" w:space="0" w:color="auto"/>
+            </w:tcBorders>
+            <w:shd w:val="clear" w:color="auto" w:fill="auto"/>
+            <w:noWrap/>
+            <w:vAlign w:val="bottom"/>
+            <w:hideMark/>
+          </w:tcPr>
+          <w:p>
+            <w:pPr>
+              <w:spacing w:after="0" w:line="240" w:lineRule="auto"/>
+              <w:jc w:val="right"/>
+              <w:rPr>
+                <w:rFonts w:ascii="Aptos Narrow" w:eastAsia="Times New Roman" w:hAnsi="Aptos Narrow" w:cs="Times New Roman"/>
+                <w:color w:val="000000"/>
+                <w:lang w:eastAsia="en-GB"/>
+              </w:rPr>
+            </w:pPr>
+            <w:r>
+              <w:rPr>
+                <w:rFonts w:ascii="Aptos Narrow" w:eastAsia="Times New Roman" w:hAnsi="Aptos Narrow" w:cs="Times New Roman"/>
+                <w:color w:val="000000"/>
+                <w:lang w:eastAsia="en-GB"/>
+              </w:rPr>
+              <w:t>13</w:t>
+            </w:r>
+          </w:p>
+        </w:tc>
+        <w:tc>
+          <w:tcPr>
+            <w:tcW w:w="1400" w:type="dxa"/>
+            <w:tcBorders>
+              <w:top w:val="nil"/>
+              <w:left w:val="nil"/>
+              <w:bottom w:val="single" w:sz="4" w:space="0" w:color="auto"/>
+              <w:right w:val="single" w:sz="4" w:space="0" w:color="auto"/>
+            </w:tcBorders>
+            <w:shd w:val="clear" w:color="auto" w:fill="auto"/>
+            <w:noWrap/>
+            <w:vAlign w:val="bottom"/>
+            <w:hideMark/>
+          </w:tcPr>
+          <w:p>
+            <w:pPr>
+              <w:spacing w:after="0" w:line="240" w:lineRule="auto"/>
+              <w:jc w:val="right"/>
+              <w:rPr>
+                <w:rFonts w:ascii="Aptos Narrow" w:eastAsia="Times New Roman" w:hAnsi="Aptos Narrow" w:cs="Times New Roman"/>
+                <w:color w:val="000000"/>
+                <w:lang w:eastAsia="en-GB"/>
+              </w:rPr>
+            </w:pPr>
+            <w:r>
+              <w:rPr>
+                <w:rFonts w:ascii="Aptos Narrow" w:eastAsia="Times New Roman" w:hAnsi="Aptos Narrow" w:cs="Times New Roman"/>
+                <w:color w:val="000000"/>
+                <w:lang w:eastAsia="en-GB"/>
+              </w:rPr>
+              <w:t>5</w:t>
+            </w:r>
+          </w:p>
+        </w:tc>
+        <w:tc>
+          <w:tcPr>
+            <w:tcW w:w="1240" w:type="dxa"/>
+            <w:tcBorders>
+              <w:top w:val="nil"/>
+              <w:left w:val="nil"/>
+              <w:bottom w:val="single" w:sz="4" w:space="0" w:color="auto"/>
+              <w:right w:val="single" w:sz="4" w:space="0" w:color="auto"/>
+            </w:tcBorders>
+            <w:shd w:val="clear" w:color="auto" w:fill="auto"/>
+            <w:noWrap/>
+            <w:vAlign w:val="bottom"/>
+            <w:hideMark/>
+          </w:tcPr>
+          <w:p>
+            <w:pPr>
+              <w:spacing w:after="0" w:line="240" w:lineRule="auto"/>
+              <w:rPr>
+                <w:rFonts w:ascii="Aptos Narrow" w:eastAsia="Times New Roman" w:hAnsi="Aptos Narrow" w:cs="Times New Roman"/>
+                <w:color w:val="000000"/>
+                <w:lang w:eastAsia="en-GB"/>
+              </w:rPr>
+            </w:pPr>
+            <w:r>
+              <w:rPr>
+                <w:rFonts w:ascii="Aptos Narrow" w:eastAsia="Times New Roman" w:hAnsi="Aptos Narrow" w:cs="Times New Roman"/>
+                <w:color w:val="000000"/>
+                <w:lang w:eastAsia="en-GB"/>
+              </w:rPr>
+              <w:t> </w:t>
+            </w:r>
+          </w:p>
+        </w:tc>
+      </w:tr>
+      <w:tr>
+        <w:trPr>
+          <w:trHeight w:val="300"/>
+        </w:trPr>
+        <w:tc>
+          <w:tcPr>
+            <w:tcW w:w="3500" w:type="dxa"/>
+            <w:tcBorders>
+              <w:top w:val="nil"/>
+              <w:left w:val="single" w:sz="4" w:space="0" w:color="auto"/>
+              <w:bottom w:val="single" w:sz="4" w:space="0" w:color="auto"/>
+              <w:right w:val="single" w:sz="4" w:space="0" w:color="auto"/>
+            </w:tcBorders>
+            <w:shd w:val="clear" w:color="auto" w:fill="auto"/>
+            <w:noWrap/>
+            <w:vAlign w:val="bottom"/>
+            <w:hideMark/>
+          </w:tcPr>
+          <w:p>
+            <w:pPr>
+              <w:spacing w:after="0" w:line="240" w:lineRule="auto"/>
+              <w:rPr>
+                <w:rFonts w:ascii="Aptos Narrow" w:eastAsia="Times New Roman" w:hAnsi="Aptos Narrow" w:cs="Times New Roman"/>
+                <w:color w:val="000000"/>
+                <w:lang w:eastAsia="en-GB"/>
+              </w:rPr>
+            </w:pPr>
+            <w:r>
+              <w:rPr>
+                <w:rFonts w:ascii="Aptos Narrow" w:eastAsia="Times New Roman" w:hAnsi="Aptos Narrow" w:cs="Times New Roman"/>
+                <w:color w:val="000000"/>
+                <w:lang w:eastAsia="en-GB"/>
+              </w:rPr>
+              <w:t>MODE+</w:t>
+            </w:r>
+          </w:p>
+        </w:tc>
+        <w:tc>
+          <w:tcPr>
+            <w:tcW w:w="960" w:type="dxa"/>
+            <w:tcBorders>
+              <w:top w:val="nil"/>
+              <w:left w:val="nil"/>
+              <w:bottom w:val="single" w:sz="4" w:space="0" w:color="auto"/>
+              <w:right w:val="single" w:sz="4" w:space="0" w:color="auto"/>
+            </w:tcBorders>
+            <w:shd w:val="clear" w:color="auto" w:fill="auto"/>
+            <w:noWrap/>
+            <w:vAlign w:val="bottom"/>
+            <w:hideMark/>
+          </w:tcPr>
+          <w:p>
+            <w:pPr>
+              <w:spacing w:after="0" w:line="240" w:lineRule="auto"/>
+              <w:jc w:val="right"/>
+              <w:rPr>
+                <w:rFonts w:ascii="Aptos Narrow" w:eastAsia="Times New Roman" w:hAnsi="Aptos Narrow" w:cs="Times New Roman"/>
+                <w:color w:val="000000"/>
+                <w:lang w:eastAsia="en-GB"/>
+              </w:rPr>
+            </w:pPr>
+            <w:r>
+              <w:rPr>
+                <w:rFonts w:ascii="Aptos Narrow" w:eastAsia="Times New Roman" w:hAnsi="Aptos Narrow" w:cs="Times New Roman"/>
+                <w:color w:val="000000"/>
+                <w:lang w:eastAsia="en-GB"/>
+              </w:rPr>
+              <w:t>14</w:t>
+            </w:r>
+          </w:p>
+        </w:tc>
+        <w:tc>
+          <w:tcPr>
+            <w:tcW w:w="1400" w:type="dxa"/>
+            <w:tcBorders>
+              <w:top w:val="nil"/>
+              <w:left w:val="nil"/>
+              <w:bottom w:val="single" w:sz="4" w:space="0" w:color="auto"/>
+              <w:right w:val="single" w:sz="4" w:space="0" w:color="auto"/>
+            </w:tcBorders>
+            <w:shd w:val="clear" w:color="auto" w:fill="auto"/>
+            <w:noWrap/>
+            <w:vAlign w:val="bottom"/>
+            <w:hideMark/>
+          </w:tcPr>
+          <w:p>
+            <w:pPr>
+              <w:spacing w:after="0" w:line="240" w:lineRule="auto"/>
+              <w:jc w:val="right"/>
+              <w:rPr>
+                <w:rFonts w:ascii="Aptos Narrow" w:eastAsia="Times New Roman" w:hAnsi="Aptos Narrow" w:cs="Times New Roman"/>
+                <w:color w:val="000000"/>
+                <w:lang w:eastAsia="en-GB"/>
+              </w:rPr>
+            </w:pPr>
+            <w:r>
+              <w:rPr>
+                <w:rFonts w:ascii="Aptos Narrow" w:eastAsia="Times New Roman" w:hAnsi="Aptos Narrow" w:cs="Times New Roman"/>
+                <w:color w:val="000000"/>
+                <w:lang w:eastAsia="en-GB"/>
+              </w:rPr>
+              <w:t>31</w:t>
+            </w:r>
+          </w:p>
+        </w:tc>
+        <w:tc>
+          <w:tcPr>
+            <w:tcW w:w="1240" w:type="dxa"/>
+            <w:tcBorders>
+              <w:top w:val="nil"/>
+              <w:left w:val="nil"/>
+              <w:bottom w:val="single" w:sz="4" w:space="0" w:color="auto"/>
+              <w:right w:val="single" w:sz="4" w:space="0" w:color="auto"/>
+            </w:tcBorders>
+            <w:shd w:val="clear" w:color="auto" w:fill="auto"/>
+            <w:noWrap/>
+            <w:vAlign w:val="bottom"/>
+            <w:hideMark/>
+          </w:tcPr>
+          <w:p>
+            <w:pPr>
+              <w:spacing w:after="0" w:line="240" w:lineRule="auto"/>
+              <w:rPr>
+                <w:rFonts w:ascii="Aptos Narrow" w:eastAsia="Times New Roman" w:hAnsi="Aptos Narrow" w:cs="Times New Roman"/>
+                <w:color w:val="000000"/>
+                <w:lang w:eastAsia="en-GB"/>
+              </w:rPr>
+            </w:pPr>
+            <w:r>
+              <w:rPr>
+                <w:rFonts w:ascii="Aptos Narrow" w:eastAsia="Times New Roman" w:hAnsi="Aptos Narrow" w:cs="Times New Roman"/>
+                <w:color w:val="000000"/>
+                <w:lang w:eastAsia="en-GB"/>
+              </w:rPr>
+              <w:t> </w:t>
+            </w:r>
+          </w:p>
+        </w:tc>
+      </w:tr>
+      <w:tr>
+        <w:trPr>
+          <w:trHeight w:val="300"/>
+        </w:trPr>
+        <w:tc>
+          <w:tcPr>
+            <w:tcW w:w="3500" w:type="dxa"/>
+            <w:tcBorders>
+              <w:top w:val="nil"/>
+              <w:left w:val="single" w:sz="4" w:space="0" w:color="auto"/>
+              <w:bottom w:val="single" w:sz="4" w:space="0" w:color="auto"/>
+              <w:right w:val="single" w:sz="4" w:space="0" w:color="auto"/>
+            </w:tcBorders>
+            <w:shd w:val="clear" w:color="auto" w:fill="auto"/>
+            <w:noWrap/>
+            <w:vAlign w:val="bottom"/>
+            <w:hideMark/>
+          </w:tcPr>
+          <w:p>
+            <w:pPr>
+              <w:spacing w:after="0" w:line="240" w:lineRule="auto"/>
+              <w:rPr>
+                <w:rFonts w:ascii="Aptos Narrow" w:eastAsia="Times New Roman" w:hAnsi="Aptos Narrow" w:cs="Times New Roman"/>
+                <w:color w:val="000000"/>
+                <w:lang w:eastAsia="en-GB"/>
+              </w:rPr>
+            </w:pPr>
+            <w:r>
+              <w:rPr>
+                <w:rFonts w:ascii="Aptos Narrow" w:eastAsia="Times New Roman" w:hAnsi="Aptos Narrow" w:cs="Times New Roman"/>
+                <w:color w:val="000000"/>
+                <w:lang w:eastAsia="en-GB"/>
+              </w:rPr>
+              <w:t>FIL+</w:t>
+            </w:r>
+          </w:p>
+        </w:tc>
+        <w:tc>
+          <w:tcPr>
+            <w:tcW w:w="960" w:type="dxa"/>
+            <w:tcBorders>
+              <w:top w:val="nil"/>
+              <w:left w:val="nil"/>
+              <w:bottom w:val="single" w:sz="4" w:space="0" w:color="auto"/>
+              <w:right w:val="single" w:sz="4" w:space="0" w:color="auto"/>
+            </w:tcBorders>
+            <w:shd w:val="clear" w:color="auto" w:fill="auto"/>
+            <w:noWrap/>
+            <w:vAlign w:val="bottom"/>
+            <w:hideMark/>
+          </w:tcPr>
+          <w:p>
+            <w:pPr>
+              <w:spacing w:after="0" w:line="240" w:lineRule="auto"/>
+              <w:jc w:val="right"/>
+              <w:rPr>
+                <w:rFonts w:ascii="Aptos Narrow" w:eastAsia="Times New Roman" w:hAnsi="Aptos Narrow" w:cs="Times New Roman"/>
+                <w:color w:val="000000"/>
+                <w:lang w:eastAsia="en-GB"/>
+              </w:rPr>
+            </w:pPr>
+            <w:r>
+              <w:rPr>
+                <w:rFonts w:ascii="Aptos Narrow" w:eastAsia="Times New Roman" w:hAnsi="Aptos Narrow" w:cs="Times New Roman"/>
+                <w:color w:val="000000"/>
+                <w:lang w:eastAsia="en-GB"/>
+              </w:rPr>
+              <w:t>15</w:t>
+            </w:r>
+          </w:p>
+        </w:tc>
+        <w:tc>
+          <w:tcPr>
+            <w:tcW w:w="1400" w:type="dxa"/>
+            <w:tcBorders>
+              <w:top w:val="nil"/>
+              <w:left w:val="nil"/>
+              <w:bottom w:val="single" w:sz="4" w:space="0" w:color="auto"/>
+              <w:right w:val="single" w:sz="4" w:space="0" w:color="auto"/>
+            </w:tcBorders>
+            <w:shd w:val="clear" w:color="auto" w:fill="auto"/>
+            <w:noWrap/>
+            <w:vAlign w:val="bottom"/>
+            <w:hideMark/>
+          </w:tcPr>
+          <w:p>
+            <w:pPr>
+              <w:spacing w:after="0" w:line="240" w:lineRule="auto"/>
+              <w:jc w:val="right"/>
+              <w:rPr>
+                <w:rFonts w:ascii="Aptos Narrow" w:eastAsia="Times New Roman" w:hAnsi="Aptos Narrow" w:cs="Times New Roman"/>
+                <w:color w:val="000000"/>
+                <w:lang w:eastAsia="en-GB"/>
+              </w:rPr>
+            </w:pPr>
+            <w:r>
+              <w:rPr>
+                <w:rFonts w:ascii="Aptos Narrow" w:eastAsia="Times New Roman" w:hAnsi="Aptos Narrow" w:cs="Times New Roman"/>
+                <w:color w:val="000000"/>
+                <w:lang w:eastAsia="en-GB"/>
+              </w:rPr>
+              <w:t>32</w:t>
+            </w:r>
+          </w:p>
+        </w:tc>
+        <w:tc>
+          <w:tcPr>
+            <w:tcW w:w="1240" w:type="dxa"/>
+            <w:tcBorders>
+              <w:top w:val="nil"/>
+              <w:left w:val="nil"/>
+              <w:bottom w:val="single" w:sz="4" w:space="0" w:color="auto"/>
+              <w:right w:val="single" w:sz="4" w:space="0" w:color="auto"/>
+            </w:tcBorders>
+            <w:shd w:val="clear" w:color="auto" w:fill="auto"/>
+            <w:noWrap/>
+            <w:vAlign w:val="bottom"/>
+            <w:hideMark/>
+          </w:tcPr>
+          <w:p>
+            <w:pPr>
+              <w:spacing w:after="0" w:line="240" w:lineRule="auto"/>
+              <w:rPr>
+                <w:rFonts w:ascii="Aptos Narrow" w:eastAsia="Times New Roman" w:hAnsi="Aptos Narrow" w:cs="Times New Roman"/>
+                <w:color w:val="000000"/>
+                <w:lang w:eastAsia="en-GB"/>
+              </w:rPr>
+            </w:pPr>
+            <w:r>
+              <w:rPr>
+                <w:rFonts w:ascii="Aptos Narrow" w:eastAsia="Times New Roman" w:hAnsi="Aptos Narrow" w:cs="Times New Roman"/>
+                <w:color w:val="000000"/>
+                <w:lang w:eastAsia="en-GB"/>
+              </w:rPr>
+              <w:t> </w:t>
+            </w:r>
+          </w:p>
+        </w:tc>
+      </w:tr>
+      <w:tr>
+        <w:trPr>
+          <w:trHeight w:val="300"/>
+        </w:trPr>
+        <w:tc>
+          <w:tcPr>
+            <w:tcW w:w="3500" w:type="dxa"/>
+            <w:tcBorders>
+              <w:top w:val="nil"/>
+              <w:left w:val="single" w:sz="4" w:space="0" w:color="auto"/>
+              <w:bottom w:val="single" w:sz="4" w:space="0" w:color="auto"/>
+              <w:right w:val="single" w:sz="4" w:space="0" w:color="auto"/>
+            </w:tcBorders>
+            <w:shd w:val="clear" w:color="auto" w:fill="auto"/>
+            <w:noWrap/>
+            <w:vAlign w:val="bottom"/>
+            <w:hideMark/>
+          </w:tcPr>
+          <w:p>
+            <w:pPr>
+              <w:spacing w:after="0" w:line="240" w:lineRule="auto"/>
+              <w:rPr>
+                <w:rFonts w:ascii="Aptos Narrow" w:eastAsia="Times New Roman" w:hAnsi="Aptos Narrow" w:cs="Times New Roman"/>
+                <w:color w:val="000000"/>
+                <w:lang w:eastAsia="en-GB"/>
+              </w:rPr>
+            </w:pPr>
+            <w:r>
+              <w:rPr>
+                <w:rFonts w:ascii="Aptos Narrow" w:eastAsia="Times New Roman" w:hAnsi="Aptos Narrow" w:cs="Times New Roman"/>
+                <w:color w:val="000000"/>
+                <w:lang w:eastAsia="en-GB"/>
+              </w:rPr>
+              <w:t>BAND+</w:t>
+            </w:r>
+          </w:p>
+        </w:tc>
+        <w:tc>
+          <w:tcPr>
+            <w:tcW w:w="960" w:type="dxa"/>
+            <w:tcBorders>
+              <w:top w:val="nil"/>
+              <w:left w:val="nil"/>
+              <w:bottom w:val="single" w:sz="4" w:space="0" w:color="auto"/>
+              <w:right w:val="single" w:sz="4" w:space="0" w:color="auto"/>
+            </w:tcBorders>
+            <w:shd w:val="clear" w:color="auto" w:fill="auto"/>
+            <w:noWrap/>
+            <w:vAlign w:val="bottom"/>
+            <w:hideMark/>
+          </w:tcPr>
+          <w:p>
+            <w:pPr>
+              <w:spacing w:after="0" w:line="240" w:lineRule="auto"/>
+              <w:jc w:val="right"/>
+              <w:rPr>
+                <w:rFonts w:ascii="Aptos Narrow" w:eastAsia="Times New Roman" w:hAnsi="Aptos Narrow" w:cs="Times New Roman"/>
+                <w:color w:val="000000"/>
+                <w:lang w:eastAsia="en-GB"/>
+              </w:rPr>
+            </w:pPr>
+            <w:r>
+              <w:rPr>
+                <w:rFonts w:ascii="Aptos Narrow" w:eastAsia="Times New Roman" w:hAnsi="Aptos Narrow" w:cs="Times New Roman"/>
+                <w:color w:val="000000"/>
+                <w:lang w:eastAsia="en-GB"/>
+              </w:rPr>
+              <w:t>16</w:t>
+            </w:r>
+          </w:p>
+        </w:tc>
+        <w:tc>
+          <w:tcPr>
+            <w:tcW w:w="1400" w:type="dxa"/>
+            <w:tcBorders>
+              <w:top w:val="nil"/>
+              <w:left w:val="nil"/>
+              <w:bottom w:val="single" w:sz="4" w:space="0" w:color="auto"/>
+              <w:right w:val="single" w:sz="4" w:space="0" w:color="auto"/>
+            </w:tcBorders>
+            <w:shd w:val="clear" w:color="auto" w:fill="auto"/>
+            <w:noWrap/>
+            <w:vAlign w:val="bottom"/>
+            <w:hideMark/>
+          </w:tcPr>
+          <w:p>
+            <w:pPr>
+              <w:spacing w:after="0" w:line="240" w:lineRule="auto"/>
+              <w:jc w:val="right"/>
+              <w:rPr>
+                <w:rFonts w:ascii="Aptos Narrow" w:eastAsia="Times New Roman" w:hAnsi="Aptos Narrow" w:cs="Times New Roman"/>
+                <w:color w:val="000000"/>
+                <w:lang w:eastAsia="en-GB"/>
+              </w:rPr>
+            </w:pPr>
+            <w:r>
+              <w:rPr>
+                <w:rFonts w:ascii="Aptos Narrow" w:eastAsia="Times New Roman" w:hAnsi="Aptos Narrow" w:cs="Times New Roman"/>
+                <w:color w:val="000000"/>
+                <w:lang w:eastAsia="en-GB"/>
+              </w:rPr>
+              <w:t>30</w:t>
+            </w:r>
+          </w:p>
+        </w:tc>
+        <w:tc>
+          <w:tcPr>
+            <w:tcW w:w="1240" w:type="dxa"/>
+            <w:tcBorders>
+              <w:top w:val="nil"/>
+              <w:left w:val="nil"/>
+              <w:bottom w:val="single" w:sz="4" w:space="0" w:color="auto"/>
+              <w:right w:val="single" w:sz="4" w:space="0" w:color="auto"/>
+            </w:tcBorders>
+            <w:shd w:val="clear" w:color="auto" w:fill="auto"/>
+            <w:noWrap/>
+            <w:vAlign w:val="bottom"/>
+            <w:hideMark/>
+          </w:tcPr>
+          <w:p>
+            <w:pPr>
+              <w:spacing w:after="0" w:line="240" w:lineRule="auto"/>
+              <w:rPr>
+                <w:rFonts w:ascii="Aptos Narrow" w:eastAsia="Times New Roman" w:hAnsi="Aptos Narrow" w:cs="Times New Roman"/>
+                <w:color w:val="000000"/>
+                <w:lang w:eastAsia="en-GB"/>
+              </w:rPr>
+            </w:pPr>
+            <w:r>
+              <w:rPr>
+                <w:rFonts w:ascii="Aptos Narrow" w:eastAsia="Times New Roman" w:hAnsi="Aptos Narrow" w:cs="Times New Roman"/>
+                <w:color w:val="000000"/>
+                <w:lang w:eastAsia="en-GB"/>
+              </w:rPr>
+              <w:t> </w:t>
+            </w:r>
+          </w:p>
+        </w:tc>
+      </w:tr>
+      <w:tr>
+        <w:trPr>
+          <w:trHeight w:val="300"/>
+        </w:trPr>
+        <w:tc>
+          <w:tcPr>
+            <w:tcW w:w="3500" w:type="dxa"/>
+            <w:tcBorders>
+              <w:top w:val="nil"/>
+              <w:left w:val="single" w:sz="4" w:space="0" w:color="auto"/>
+              <w:bottom w:val="single" w:sz="4" w:space="0" w:color="auto"/>
+              <w:right w:val="single" w:sz="4" w:space="0" w:color="auto"/>
+            </w:tcBorders>
+            <w:shd w:val="clear" w:color="auto" w:fill="auto"/>
+            <w:noWrap/>
+            <w:vAlign w:val="bottom"/>
+            <w:hideMark/>
+          </w:tcPr>
+          <w:p>
+            <w:pPr>
+              <w:spacing w:after="0" w:line="240" w:lineRule="auto"/>
+              <w:rPr>
+                <w:rFonts w:ascii="Aptos Narrow" w:eastAsia="Times New Roman" w:hAnsi="Aptos Narrow" w:cs="Times New Roman"/>
+                <w:color w:val="000000"/>
+                <w:lang w:eastAsia="en-GB"/>
+              </w:rPr>
+            </w:pPr>
+            <w:r>
+              <w:rPr>
+                <w:rFonts w:ascii="Aptos Narrow" w:eastAsia="Times New Roman" w:hAnsi="Aptos Narrow" w:cs="Times New Roman"/>
+                <w:color w:val="000000"/>
+                <w:lang w:eastAsia="en-GB"/>
+              </w:rPr>
+              <w:t>MODE-</w:t>
+            </w:r>
+          </w:p>
+        </w:tc>
+        <w:tc>
+          <w:tcPr>
+            <w:tcW w:w="960" w:type="dxa"/>
+            <w:tcBorders>
+              <w:top w:val="nil"/>
+              <w:left w:val="nil"/>
+              <w:bottom w:val="single" w:sz="4" w:space="0" w:color="auto"/>
+              <w:right w:val="single" w:sz="4" w:space="0" w:color="auto"/>
+            </w:tcBorders>
+            <w:shd w:val="clear" w:color="auto" w:fill="auto"/>
+            <w:noWrap/>
+            <w:vAlign w:val="bottom"/>
+            <w:hideMark/>
+          </w:tcPr>
+          <w:p>
+            <w:pPr>
+              <w:spacing w:after="0" w:line="240" w:lineRule="auto"/>
+              <w:jc w:val="right"/>
+              <w:rPr>
+                <w:rFonts w:ascii="Aptos Narrow" w:eastAsia="Times New Roman" w:hAnsi="Aptos Narrow" w:cs="Times New Roman"/>
+                <w:color w:val="000000"/>
+                <w:lang w:eastAsia="en-GB"/>
+              </w:rPr>
+            </w:pPr>
+            <w:r>
+              <w:rPr>
+                <w:rFonts w:ascii="Aptos Narrow" w:eastAsia="Times New Roman" w:hAnsi="Aptos Narrow" w:cs="Times New Roman"/>
+                <w:color w:val="000000"/>
+                <w:lang w:eastAsia="en-GB"/>
+              </w:rPr>
+              <w:t>17</w:t>
+            </w:r>
+          </w:p>
+        </w:tc>
+        <w:tc>
+          <w:tcPr>
+            <w:tcW w:w="1400" w:type="dxa"/>
+            <w:tcBorders>
+              <w:top w:val="nil"/>
+              <w:left w:val="nil"/>
+              <w:bottom w:val="single" w:sz="4" w:space="0" w:color="auto"/>
+              <w:right w:val="single" w:sz="4" w:space="0" w:color="auto"/>
+            </w:tcBorders>
+            <w:shd w:val="clear" w:color="auto" w:fill="auto"/>
+            <w:noWrap/>
+            <w:vAlign w:val="bottom"/>
+            <w:hideMark/>
+          </w:tcPr>
+          <w:p>
+            <w:pPr>
+              <w:spacing w:after="0" w:line="240" w:lineRule="auto"/>
+              <w:jc w:val="right"/>
+              <w:rPr>
+                <w:rFonts w:ascii="Aptos Narrow" w:eastAsia="Times New Roman" w:hAnsi="Aptos Narrow" w:cs="Times New Roman"/>
+                <w:color w:val="000000"/>
+                <w:lang w:eastAsia="en-GB"/>
+              </w:rPr>
+            </w:pPr>
+            <w:r>
+              <w:rPr>
+                <w:rFonts w:ascii="Aptos Narrow" w:eastAsia="Times New Roman" w:hAnsi="Aptos Narrow" w:cs="Times New Roman"/>
+                <w:color w:val="000000"/>
+                <w:lang w:eastAsia="en-GB"/>
+              </w:rPr>
+              <w:t>34</w:t>
+            </w:r>
+          </w:p>
+        </w:tc>
+        <w:tc>
+          <w:tcPr>
+            <w:tcW w:w="1240" w:type="dxa"/>
+            <w:tcBorders>
+              <w:top w:val="nil"/>
+              <w:left w:val="nil"/>
+              <w:bottom w:val="single" w:sz="4" w:space="0" w:color="auto"/>
+              <w:right w:val="single" w:sz="4" w:space="0" w:color="auto"/>
+            </w:tcBorders>
+            <w:shd w:val="clear" w:color="auto" w:fill="auto"/>
+            <w:noWrap/>
+            <w:vAlign w:val="bottom"/>
+            <w:hideMark/>
+          </w:tcPr>
+          <w:p>
+            <w:pPr>
+              <w:spacing w:after="0" w:line="240" w:lineRule="auto"/>
+              <w:rPr>
+                <w:rFonts w:ascii="Aptos Narrow" w:eastAsia="Times New Roman" w:hAnsi="Aptos Narrow" w:cs="Times New Roman"/>
+                <w:color w:val="000000"/>
+                <w:lang w:eastAsia="en-GB"/>
+              </w:rPr>
+            </w:pPr>
+            <w:r>
+              <w:rPr>
+                <w:rFonts w:ascii="Aptos Narrow" w:eastAsia="Times New Roman" w:hAnsi="Aptos Narrow" w:cs="Times New Roman"/>
+                <w:color w:val="000000"/>
+                <w:lang w:eastAsia="en-GB"/>
+              </w:rPr>
+              <w:t> </w:t>
+            </w:r>
+          </w:p>
+        </w:tc>
+      </w:tr>
+      <w:tr>
+        <w:trPr>
+          <w:trHeight w:val="300"/>
+        </w:trPr>
+        <w:tc>
+          <w:tcPr>
+            <w:tcW w:w="3500" w:type="dxa"/>
+            <w:tcBorders>
+              <w:top w:val="nil"/>
+              <w:left w:val="single" w:sz="4" w:space="0" w:color="auto"/>
+              <w:bottom w:val="single" w:sz="4" w:space="0" w:color="auto"/>
+              <w:right w:val="single" w:sz="4" w:space="0" w:color="auto"/>
+            </w:tcBorders>
+            <w:shd w:val="clear" w:color="auto" w:fill="auto"/>
+            <w:noWrap/>
+            <w:vAlign w:val="bottom"/>
+            <w:hideMark/>
+          </w:tcPr>
+          <w:p>
+            <w:pPr>
+              <w:spacing w:after="0" w:line="240" w:lineRule="auto"/>
+              <w:rPr>
+                <w:rFonts w:ascii="Aptos Narrow" w:eastAsia="Times New Roman" w:hAnsi="Aptos Narrow" w:cs="Times New Roman"/>
+                <w:color w:val="000000"/>
+                <w:lang w:eastAsia="en-GB"/>
+              </w:rPr>
+            </w:pPr>
+            <w:r>
+              <w:rPr>
+                <w:rFonts w:ascii="Aptos Narrow" w:eastAsia="Times New Roman" w:hAnsi="Aptos Narrow" w:cs="Times New Roman"/>
+                <w:color w:val="000000"/>
+                <w:lang w:eastAsia="en-GB"/>
+              </w:rPr>
+              <w:t>FIL-</w:t>
+            </w:r>
+          </w:p>
+        </w:tc>
+        <w:tc>
+          <w:tcPr>
+            <w:tcW w:w="960" w:type="dxa"/>
+            <w:tcBorders>
+              <w:top w:val="nil"/>
+              <w:left w:val="nil"/>
+              <w:bottom w:val="single" w:sz="4" w:space="0" w:color="auto"/>
+              <w:right w:val="single" w:sz="4" w:space="0" w:color="auto"/>
+            </w:tcBorders>
+            <w:shd w:val="clear" w:color="auto" w:fill="auto"/>
+            <w:noWrap/>
+            <w:vAlign w:val="bottom"/>
+            <w:hideMark/>
+          </w:tcPr>
+          <w:p>
+            <w:pPr>
+              <w:spacing w:after="0" w:line="240" w:lineRule="auto"/>
+              <w:jc w:val="right"/>
+              <w:rPr>
+                <w:rFonts w:ascii="Aptos Narrow" w:eastAsia="Times New Roman" w:hAnsi="Aptos Narrow" w:cs="Times New Roman"/>
+                <w:color w:val="000000"/>
+                <w:lang w:eastAsia="en-GB"/>
+              </w:rPr>
+            </w:pPr>
+            <w:r>
+              <w:rPr>
+                <w:rFonts w:ascii="Aptos Narrow" w:eastAsia="Times New Roman" w:hAnsi="Aptos Narrow" w:cs="Times New Roman"/>
+                <w:color w:val="000000"/>
+                <w:lang w:eastAsia="en-GB"/>
+              </w:rPr>
+              <w:t>18</w:t>
+            </w:r>
+          </w:p>
+        </w:tc>
+        <w:tc>
+          <w:tcPr>
+            <w:tcW w:w="1400" w:type="dxa"/>
+            <w:tcBorders>
+              <w:top w:val="nil"/>
+              <w:left w:val="nil"/>
+              <w:bottom w:val="single" w:sz="4" w:space="0" w:color="auto"/>
+              <w:right w:val="single" w:sz="4" w:space="0" w:color="auto"/>
+            </w:tcBorders>
+            <w:shd w:val="clear" w:color="auto" w:fill="auto"/>
+            <w:noWrap/>
+            <w:vAlign w:val="bottom"/>
+            <w:hideMark/>
+          </w:tcPr>
+          <w:p>
+            <w:pPr>
+              <w:spacing w:after="0" w:line="240" w:lineRule="auto"/>
+              <w:jc w:val="right"/>
+              <w:rPr>
+                <w:rFonts w:ascii="Aptos Narrow" w:eastAsia="Times New Roman" w:hAnsi="Aptos Narrow" w:cs="Times New Roman"/>
+                <w:color w:val="000000"/>
+                <w:lang w:eastAsia="en-GB"/>
+              </w:rPr>
+            </w:pPr>
+            <w:r>
+              <w:rPr>
+                <w:rFonts w:ascii="Aptos Narrow" w:eastAsia="Times New Roman" w:hAnsi="Aptos Narrow" w:cs="Times New Roman"/>
+                <w:color w:val="000000"/>
+                <w:lang w:eastAsia="en-GB"/>
+              </w:rPr>
+              <w:t>35</w:t>
+            </w:r>
+          </w:p>
+        </w:tc>
+        <w:tc>
+          <w:tcPr>
+            <w:tcW w:w="1240" w:type="dxa"/>
+            <w:tcBorders>
+              <w:top w:val="nil"/>
+              <w:left w:val="nil"/>
+              <w:bottom w:val="single" w:sz="4" w:space="0" w:color="auto"/>
+              <w:right w:val="single" w:sz="4" w:space="0" w:color="auto"/>
+            </w:tcBorders>
+            <w:shd w:val="clear" w:color="auto" w:fill="auto"/>
+            <w:noWrap/>
+            <w:vAlign w:val="bottom"/>
+            <w:hideMark/>
+          </w:tcPr>
+          <w:p>
+            <w:pPr>
+              <w:spacing w:after="0" w:line="240" w:lineRule="auto"/>
+              <w:rPr>
+                <w:rFonts w:ascii="Aptos Narrow" w:eastAsia="Times New Roman" w:hAnsi="Aptos Narrow" w:cs="Times New Roman"/>
+                <w:color w:val="000000"/>
+                <w:lang w:eastAsia="en-GB"/>
+              </w:rPr>
+            </w:pPr>
+            <w:r>
+              <w:rPr>
+                <w:rFonts w:ascii="Aptos Narrow" w:eastAsia="Times New Roman" w:hAnsi="Aptos Narrow" w:cs="Times New Roman"/>
+                <w:color w:val="000000"/>
+                <w:lang w:eastAsia="en-GB"/>
+              </w:rPr>
+              <w:t> </w:t>
+            </w:r>
+          </w:p>
+        </w:tc>
+      </w:tr>
+      <w:tr>
+        <w:trPr>
+          <w:trHeight w:val="300"/>
+        </w:trPr>
+        <w:tc>
+          <w:tcPr>
+            <w:tcW w:w="3500" w:type="dxa"/>
+            <w:tcBorders>
+              <w:top w:val="nil"/>
+              <w:left w:val="single" w:sz="4" w:space="0" w:color="auto"/>
+              <w:bottom w:val="single" w:sz="4" w:space="0" w:color="auto"/>
+              <w:right w:val="single" w:sz="4" w:space="0" w:color="auto"/>
+            </w:tcBorders>
+            <w:shd w:val="clear" w:color="auto" w:fill="auto"/>
+            <w:noWrap/>
+            <w:vAlign w:val="bottom"/>
+            <w:hideMark/>
+          </w:tcPr>
+          <w:p>
+            <w:pPr>
+              <w:spacing w:after="0" w:line="240" w:lineRule="auto"/>
+              <w:rPr>
+                <w:rFonts w:ascii="Aptos Narrow" w:eastAsia="Times New Roman" w:hAnsi="Aptos Narrow" w:cs="Times New Roman"/>
+                <w:color w:val="000000"/>
+                <w:lang w:eastAsia="en-GB"/>
+              </w:rPr>
+            </w:pPr>
+            <w:r>
+              <w:rPr>
+                <w:rFonts w:ascii="Aptos Narrow" w:eastAsia="Times New Roman" w:hAnsi="Aptos Narrow" w:cs="Times New Roman"/>
+                <w:color w:val="000000"/>
+                <w:lang w:eastAsia="en-GB"/>
+              </w:rPr>
+              <w:t>BAND-</w:t>
+            </w:r>
+          </w:p>
+        </w:tc>
+        <w:tc>
+          <w:tcPr>
+            <w:tcW w:w="960" w:type="dxa"/>
+            <w:tcBorders>
+              <w:top w:val="nil"/>
+              <w:left w:val="nil"/>
+              <w:bottom w:val="single" w:sz="4" w:space="0" w:color="auto"/>
+              <w:right w:val="single" w:sz="4" w:space="0" w:color="auto"/>
+            </w:tcBorders>
+            <w:shd w:val="clear" w:color="auto" w:fill="auto"/>
+            <w:noWrap/>
+            <w:vAlign w:val="bottom"/>
+            <w:hideMark/>
+          </w:tcPr>
+          <w:p>
+            <w:pPr>
+              <w:spacing w:after="0" w:line="240" w:lineRule="auto"/>
+              <w:jc w:val="right"/>
+              <w:rPr>
+                <w:rFonts w:ascii="Aptos Narrow" w:eastAsia="Times New Roman" w:hAnsi="Aptos Narrow" w:cs="Times New Roman"/>
+                <w:color w:val="000000"/>
+                <w:lang w:eastAsia="en-GB"/>
+              </w:rPr>
+            </w:pPr>
+            <w:r>
+              <w:rPr>
+                <w:rFonts w:ascii="Aptos Narrow" w:eastAsia="Times New Roman" w:hAnsi="Aptos Narrow" w:cs="Times New Roman"/>
+                <w:color w:val="000000"/>
+                <w:lang w:eastAsia="en-GB"/>
+              </w:rPr>
+              <w:t>19</w:t>
+            </w:r>
+          </w:p>
+        </w:tc>
+        <w:tc>
+          <w:tcPr>
+            <w:tcW w:w="1400" w:type="dxa"/>
+            <w:tcBorders>
+              <w:top w:val="nil"/>
+              <w:left w:val="nil"/>
+              <w:bottom w:val="single" w:sz="4" w:space="0" w:color="auto"/>
+              <w:right w:val="single" w:sz="4" w:space="0" w:color="auto"/>
+            </w:tcBorders>
+            <w:shd w:val="clear" w:color="auto" w:fill="auto"/>
+            <w:noWrap/>
+            <w:vAlign w:val="bottom"/>
+            <w:hideMark/>
+          </w:tcPr>
+          <w:p>
+            <w:pPr>
+              <w:spacing w:after="0" w:line="240" w:lineRule="auto"/>
+              <w:jc w:val="right"/>
+              <w:rPr>
+                <w:rFonts w:ascii="Aptos Narrow" w:eastAsia="Times New Roman" w:hAnsi="Aptos Narrow" w:cs="Times New Roman"/>
+                <w:color w:val="000000"/>
+                <w:lang w:eastAsia="en-GB"/>
+              </w:rPr>
+            </w:pPr>
+            <w:r>
+              <w:rPr>
+                <w:rFonts w:ascii="Aptos Narrow" w:eastAsia="Times New Roman" w:hAnsi="Aptos Narrow" w:cs="Times New Roman"/>
+                <w:color w:val="000000"/>
+                <w:lang w:eastAsia="en-GB"/>
+              </w:rPr>
+              <w:t>33</w:t>
+            </w:r>
+          </w:p>
+        </w:tc>
+        <w:tc>
+          <w:tcPr>
+            <w:tcW w:w="1240" w:type="dxa"/>
+            <w:tcBorders>
+              <w:top w:val="nil"/>
+              <w:left w:val="nil"/>
+              <w:bottom w:val="single" w:sz="4" w:space="0" w:color="auto"/>
+              <w:right w:val="single" w:sz="4" w:space="0" w:color="auto"/>
+            </w:tcBorders>
+            <w:shd w:val="clear" w:color="auto" w:fill="auto"/>
+            <w:noWrap/>
+            <w:vAlign w:val="bottom"/>
+            <w:hideMark/>
+          </w:tcPr>
+          <w:p>
+            <w:pPr>
+              <w:spacing w:after="0" w:line="240" w:lineRule="auto"/>
+              <w:rPr>
+                <w:rFonts w:ascii="Aptos Narrow" w:eastAsia="Times New Roman" w:hAnsi="Aptos Narrow" w:cs="Times New Roman"/>
+                <w:color w:val="000000"/>
+                <w:lang w:eastAsia="en-GB"/>
+              </w:rPr>
+            </w:pPr>
+            <w:r>
+              <w:rPr>
+                <w:rFonts w:ascii="Aptos Narrow" w:eastAsia="Times New Roman" w:hAnsi="Aptos Narrow" w:cs="Times New Roman"/>
+                <w:color w:val="000000"/>
+                <w:lang w:eastAsia="en-GB"/>
+              </w:rPr>
+              <w:t> </w:t>
+            </w:r>
+          </w:p>
+        </w:tc>
+      </w:tr>
+      <w:tr>
+        <w:trPr>
+          <w:trHeight w:val="300"/>
+        </w:trPr>
+        <w:tc>
+          <w:tcPr>
+            <w:tcW w:w="3500" w:type="dxa"/>
+            <w:tcBorders>
+              <w:top w:val="nil"/>
+              <w:left w:val="single" w:sz="4" w:space="0" w:color="auto"/>
+              <w:bottom w:val="single" w:sz="4" w:space="0" w:color="auto"/>
+              <w:right w:val="single" w:sz="4" w:space="0" w:color="auto"/>
+            </w:tcBorders>
+            <w:shd w:val="clear" w:color="auto" w:fill="auto"/>
+            <w:noWrap/>
+            <w:vAlign w:val="bottom"/>
+            <w:hideMark/>
+          </w:tcPr>
+          <w:p>
+            <w:pPr>
+              <w:spacing w:after="0" w:line="240" w:lineRule="auto"/>
+              <w:rPr>
+                <w:rFonts w:ascii="Aptos Narrow" w:eastAsia="Times New Roman" w:hAnsi="Aptos Narrow" w:cs="Times New Roman"/>
+                <w:color w:val="000000"/>
+                <w:lang w:eastAsia="en-GB"/>
+              </w:rPr>
+            </w:pPr>
+            <w:r>
+              <w:rPr>
+                <w:rFonts w:ascii="Aptos Narrow" w:eastAsia="Times New Roman" w:hAnsi="Aptos Narrow" w:cs="Times New Roman"/>
+                <w:color w:val="000000"/>
+                <w:lang w:eastAsia="en-GB"/>
+              </w:rPr>
+              <w:t>A&gt;B</w:t>
+            </w:r>
+          </w:p>
+        </w:tc>
+        <w:tc>
+          <w:tcPr>
+            <w:tcW w:w="960" w:type="dxa"/>
+            <w:tcBorders>
+              <w:top w:val="nil"/>
+              <w:left w:val="nil"/>
+              <w:bottom w:val="single" w:sz="4" w:space="0" w:color="auto"/>
+              <w:right w:val="single" w:sz="4" w:space="0" w:color="auto"/>
+            </w:tcBorders>
+            <w:shd w:val="clear" w:color="auto" w:fill="auto"/>
+            <w:noWrap/>
+            <w:vAlign w:val="bottom"/>
+            <w:hideMark/>
+          </w:tcPr>
+          <w:p>
+            <w:pPr>
+              <w:spacing w:after="0" w:line="240" w:lineRule="auto"/>
+              <w:jc w:val="right"/>
+              <w:rPr>
+                <w:rFonts w:ascii="Aptos Narrow" w:eastAsia="Times New Roman" w:hAnsi="Aptos Narrow" w:cs="Times New Roman"/>
+                <w:color w:val="000000"/>
+                <w:lang w:eastAsia="en-GB"/>
+              </w:rPr>
+            </w:pPr>
+            <w:r>
+              <w:rPr>
+                <w:rFonts w:ascii="Aptos Narrow" w:eastAsia="Times New Roman" w:hAnsi="Aptos Narrow" w:cs="Times New Roman"/>
+                <w:color w:val="000000"/>
+                <w:lang w:eastAsia="en-GB"/>
+              </w:rPr>
+              <w:t>20</w:t>
+            </w:r>
+          </w:p>
+        </w:tc>
+        <w:tc>
+          <w:tcPr>
+            <w:tcW w:w="1400" w:type="dxa"/>
+            <w:tcBorders>
+              <w:top w:val="nil"/>
+              <w:left w:val="nil"/>
+              <w:bottom w:val="single" w:sz="4" w:space="0" w:color="auto"/>
+              <w:right w:val="single" w:sz="4" w:space="0" w:color="auto"/>
+            </w:tcBorders>
+            <w:shd w:val="clear" w:color="auto" w:fill="auto"/>
+            <w:noWrap/>
+            <w:vAlign w:val="bottom"/>
+            <w:hideMark/>
+          </w:tcPr>
+          <w:p>
+            <w:pPr>
+              <w:spacing w:after="0" w:line="240" w:lineRule="auto"/>
+              <w:jc w:val="right"/>
+              <w:rPr>
+                <w:rFonts w:ascii="Aptos Narrow" w:eastAsia="Times New Roman" w:hAnsi="Aptos Narrow" w:cs="Times New Roman"/>
+                <w:color w:val="000000"/>
+                <w:lang w:eastAsia="en-GB"/>
+              </w:rPr>
+            </w:pPr>
+            <w:r>
+              <w:rPr>
+                <w:rFonts w:ascii="Aptos Narrow" w:eastAsia="Times New Roman" w:hAnsi="Aptos Narrow" w:cs="Times New Roman"/>
+                <w:color w:val="000000"/>
+                <w:lang w:eastAsia="en-GB"/>
+              </w:rPr>
+              <w:t>36</w:t>
+            </w:r>
+          </w:p>
+        </w:tc>
+        <w:tc>
+          <w:tcPr>
+            <w:tcW w:w="1240" w:type="dxa"/>
+            <w:tcBorders>
+              <w:top w:val="nil"/>
+              <w:left w:val="nil"/>
+              <w:bottom w:val="single" w:sz="4" w:space="0" w:color="auto"/>
+              <w:right w:val="single" w:sz="4" w:space="0" w:color="auto"/>
+            </w:tcBorders>
+            <w:shd w:val="clear" w:color="auto" w:fill="auto"/>
+            <w:noWrap/>
+            <w:vAlign w:val="bottom"/>
+            <w:hideMark/>
+          </w:tcPr>
+          <w:p>
+            <w:pPr>
+              <w:spacing w:after="0" w:line="240" w:lineRule="auto"/>
+              <w:rPr>
+                <w:rFonts w:ascii="Aptos Narrow" w:eastAsia="Times New Roman" w:hAnsi="Aptos Narrow" w:cs="Times New Roman"/>
+                <w:color w:val="000000"/>
+                <w:lang w:eastAsia="en-GB"/>
+              </w:rPr>
+            </w:pPr>
+            <w:r>
+              <w:rPr>
+                <w:rFonts w:ascii="Aptos Narrow" w:eastAsia="Times New Roman" w:hAnsi="Aptos Narrow" w:cs="Times New Roman"/>
+                <w:color w:val="000000"/>
+                <w:lang w:eastAsia="en-GB"/>
+              </w:rPr>
+              <w:t> </w:t>
+            </w:r>
+          </w:p>
+        </w:tc>
+      </w:tr>
+      <w:tr>
+        <w:trPr>
+          <w:trHeight w:val="300"/>
+        </w:trPr>
+        <w:tc>
+          <w:tcPr>
+            <w:tcW w:w="3500" w:type="dxa"/>
+            <w:tcBorders>
+              <w:top w:val="nil"/>
+              <w:left w:val="single" w:sz="4" w:space="0" w:color="auto"/>
+              <w:bottom w:val="single" w:sz="4" w:space="0" w:color="auto"/>
+              <w:right w:val="single" w:sz="4" w:space="0" w:color="auto"/>
+            </w:tcBorders>
+            <w:shd w:val="clear" w:color="auto" w:fill="auto"/>
+            <w:noWrap/>
+            <w:vAlign w:val="bottom"/>
+            <w:hideMark/>
+          </w:tcPr>
+          <w:p>
+            <w:pPr>
+              <w:spacing w:after="0" w:line="240" w:lineRule="auto"/>
+              <w:rPr>
+                <w:rFonts w:ascii="Aptos Narrow" w:eastAsia="Times New Roman" w:hAnsi="Aptos Narrow" w:cs="Times New Roman"/>
+                <w:color w:val="000000"/>
+                <w:lang w:eastAsia="en-GB"/>
+              </w:rPr>
+            </w:pPr>
+            <w:r>
+              <w:rPr>
+                <w:rFonts w:ascii="Aptos Narrow" w:eastAsia="Times New Roman" w:hAnsi="Aptos Narrow" w:cs="Times New Roman"/>
+                <w:color w:val="000000"/>
+                <w:lang w:eastAsia="en-GB"/>
+              </w:rPr>
+              <w:t>B&gt;A</w:t>
+            </w:r>
+          </w:p>
+        </w:tc>
+        <w:tc>
+          <w:tcPr>
+            <w:tcW w:w="960" w:type="dxa"/>
+            <w:tcBorders>
+              <w:top w:val="nil"/>
+              <w:left w:val="nil"/>
+              <w:bottom w:val="single" w:sz="4" w:space="0" w:color="auto"/>
+              <w:right w:val="single" w:sz="4" w:space="0" w:color="auto"/>
+            </w:tcBorders>
+            <w:shd w:val="clear" w:color="auto" w:fill="auto"/>
+            <w:noWrap/>
+            <w:vAlign w:val="bottom"/>
+            <w:hideMark/>
+          </w:tcPr>
+          <w:p>
+            <w:pPr>
+              <w:spacing w:after="0" w:line="240" w:lineRule="auto"/>
+              <w:jc w:val="right"/>
+              <w:rPr>
+                <w:rFonts w:ascii="Aptos Narrow" w:eastAsia="Times New Roman" w:hAnsi="Aptos Narrow" w:cs="Times New Roman"/>
+                <w:color w:val="000000"/>
+                <w:lang w:eastAsia="en-GB"/>
+              </w:rPr>
+            </w:pPr>
+            <w:r>
+              <w:rPr>
+                <w:rFonts w:ascii="Aptos Narrow" w:eastAsia="Times New Roman" w:hAnsi="Aptos Narrow" w:cs="Times New Roman"/>
+                <w:color w:val="000000"/>
+                <w:lang w:eastAsia="en-GB"/>
+              </w:rPr>
+              <w:t>21</w:t>
+            </w:r>
+          </w:p>
+        </w:tc>
+        <w:tc>
+          <w:tcPr>
+            <w:tcW w:w="1400" w:type="dxa"/>
+            <w:tcBorders>
+              <w:top w:val="nil"/>
+              <w:left w:val="nil"/>
+              <w:bottom w:val="single" w:sz="4" w:space="0" w:color="auto"/>
+              <w:right w:val="single" w:sz="4" w:space="0" w:color="auto"/>
+            </w:tcBorders>
+            <w:shd w:val="clear" w:color="auto" w:fill="auto"/>
+            <w:noWrap/>
+            <w:vAlign w:val="bottom"/>
+            <w:hideMark/>
+          </w:tcPr>
+          <w:p>
+            <w:pPr>
+              <w:spacing w:after="0" w:line="240" w:lineRule="auto"/>
+              <w:jc w:val="right"/>
+              <w:rPr>
+                <w:rFonts w:ascii="Aptos Narrow" w:eastAsia="Times New Roman" w:hAnsi="Aptos Narrow" w:cs="Times New Roman"/>
+                <w:color w:val="000000"/>
+                <w:lang w:eastAsia="en-GB"/>
+              </w:rPr>
+            </w:pPr>
+            <w:r>
+              <w:rPr>
+                <w:rFonts w:ascii="Aptos Narrow" w:eastAsia="Times New Roman" w:hAnsi="Aptos Narrow" w:cs="Times New Roman"/>
+                <w:color w:val="000000"/>
+                <w:lang w:eastAsia="en-GB"/>
+              </w:rPr>
+              <w:t>37</w:t>
+            </w:r>
+          </w:p>
+        </w:tc>
+        <w:tc>
+          <w:tcPr>
+            <w:tcW w:w="1240" w:type="dxa"/>
+            <w:tcBorders>
+              <w:top w:val="nil"/>
+              <w:left w:val="nil"/>
+              <w:bottom w:val="single" w:sz="4" w:space="0" w:color="auto"/>
+              <w:right w:val="single" w:sz="4" w:space="0" w:color="auto"/>
+            </w:tcBorders>
+            <w:shd w:val="clear" w:color="auto" w:fill="auto"/>
+            <w:noWrap/>
+            <w:vAlign w:val="bottom"/>
+            <w:hideMark/>
+          </w:tcPr>
+          <w:p>
+            <w:pPr>
+              <w:spacing w:after="0" w:line="240" w:lineRule="auto"/>
+              <w:rPr>
+                <w:rFonts w:ascii="Aptos Narrow" w:eastAsia="Times New Roman" w:hAnsi="Aptos Narrow" w:cs="Times New Roman"/>
+                <w:color w:val="000000"/>
+                <w:lang w:eastAsia="en-GB"/>
+              </w:rPr>
+            </w:pPr>
+            <w:r>
+              <w:rPr>
+                <w:rFonts w:ascii="Aptos Narrow" w:eastAsia="Times New Roman" w:hAnsi="Aptos Narrow" w:cs="Times New Roman"/>
+                <w:color w:val="000000"/>
+                <w:lang w:eastAsia="en-GB"/>
+              </w:rPr>
+              <w:t> </w:t>
+            </w:r>
+          </w:p>
+        </w:tc>
+      </w:tr>
+      <w:tr>
+        <w:trPr>
+          <w:trHeight w:val="300"/>
+        </w:trPr>
+        <w:tc>
+          <w:tcPr>
+            <w:tcW w:w="3500" w:type="dxa"/>
+            <w:tcBorders>
+              <w:top w:val="nil"/>
+              <w:left w:val="single" w:sz="4" w:space="0" w:color="auto"/>
+              <w:bottom w:val="single" w:sz="4" w:space="0" w:color="auto"/>
+              <w:right w:val="single" w:sz="4" w:space="0" w:color="auto"/>
+            </w:tcBorders>
+            <w:shd w:val="clear" w:color="auto" w:fill="auto"/>
+            <w:noWrap/>
+            <w:vAlign w:val="bottom"/>
+            <w:hideMark/>
+          </w:tcPr>
+          <w:p>
+            <w:pPr>
+              <w:spacing w:after="0" w:line="240" w:lineRule="auto"/>
+              <w:rPr>
+                <w:rFonts w:ascii="Aptos Narrow" w:eastAsia="Times New Roman" w:hAnsi="Aptos Narrow" w:cs="Times New Roman"/>
+                <w:color w:val="000000"/>
+                <w:lang w:eastAsia="en-GB"/>
+              </w:rPr>
+            </w:pPr>
+            <w:r>
+              <w:rPr>
+                <w:rFonts w:ascii="Aptos Narrow" w:eastAsia="Times New Roman" w:hAnsi="Aptos Narrow" w:cs="Times New Roman"/>
+                <w:color w:val="000000"/>
+                <w:lang w:eastAsia="en-GB"/>
+              </w:rPr>
+              <w:t>SPLIT</w:t>
+            </w:r>
+          </w:p>
+        </w:tc>
+        <w:tc>
+          <w:tcPr>
+            <w:tcW w:w="960" w:type="dxa"/>
+            <w:tcBorders>
+              <w:top w:val="nil"/>
+              <w:left w:val="nil"/>
+              <w:bottom w:val="single" w:sz="4" w:space="0" w:color="auto"/>
+              <w:right w:val="single" w:sz="4" w:space="0" w:color="auto"/>
+            </w:tcBorders>
+            <w:shd w:val="clear" w:color="auto" w:fill="auto"/>
+            <w:noWrap/>
+            <w:vAlign w:val="bottom"/>
+            <w:hideMark/>
+          </w:tcPr>
+          <w:p>
+            <w:pPr>
+              <w:spacing w:after="0" w:line="240" w:lineRule="auto"/>
+              <w:jc w:val="right"/>
+              <w:rPr>
+                <w:rFonts w:ascii="Aptos Narrow" w:eastAsia="Times New Roman" w:hAnsi="Aptos Narrow" w:cs="Times New Roman"/>
+                <w:color w:val="000000"/>
+                <w:lang w:eastAsia="en-GB"/>
+              </w:rPr>
+            </w:pPr>
+            <w:r>
+              <w:rPr>
+                <w:rFonts w:ascii="Aptos Narrow" w:eastAsia="Times New Roman" w:hAnsi="Aptos Narrow" w:cs="Times New Roman"/>
+                <w:color w:val="000000"/>
+                <w:lang w:eastAsia="en-GB"/>
+              </w:rPr>
+              <w:t>22</w:t>
+            </w:r>
+          </w:p>
+        </w:tc>
+        <w:tc>
+          <w:tcPr>
+            <w:tcW w:w="1400" w:type="dxa"/>
+            <w:tcBorders>
+              <w:top w:val="nil"/>
+              <w:left w:val="nil"/>
+              <w:bottom w:val="single" w:sz="4" w:space="0" w:color="auto"/>
+              <w:right w:val="single" w:sz="4" w:space="0" w:color="auto"/>
+            </w:tcBorders>
+            <w:shd w:val="clear" w:color="auto" w:fill="auto"/>
+            <w:noWrap/>
+            <w:vAlign w:val="bottom"/>
+            <w:hideMark/>
+          </w:tcPr>
+          <w:p>
+            <w:pPr>
+              <w:spacing w:after="0" w:line="240" w:lineRule="auto"/>
+              <w:jc w:val="right"/>
+              <w:rPr>
+                <w:rFonts w:ascii="Aptos Narrow" w:eastAsia="Times New Roman" w:hAnsi="Aptos Narrow" w:cs="Times New Roman"/>
+                <w:color w:val="000000"/>
+                <w:lang w:eastAsia="en-GB"/>
+              </w:rPr>
+            </w:pPr>
+            <w:r>
+              <w:rPr>
+                <w:rFonts w:ascii="Aptos Narrow" w:eastAsia="Times New Roman" w:hAnsi="Aptos Narrow" w:cs="Times New Roman"/>
+                <w:color w:val="000000"/>
+                <w:lang w:eastAsia="en-GB"/>
+              </w:rPr>
+              <w:t>38</w:t>
+            </w:r>
+          </w:p>
+        </w:tc>
+        <w:tc>
+          <w:tcPr>
+            <w:tcW w:w="1240" w:type="dxa"/>
+            <w:tcBorders>
+              <w:top w:val="nil"/>
+              <w:left w:val="nil"/>
+              <w:bottom w:val="single" w:sz="4" w:space="0" w:color="auto"/>
+              <w:right w:val="single" w:sz="4" w:space="0" w:color="auto"/>
+            </w:tcBorders>
+            <w:shd w:val="clear" w:color="auto" w:fill="auto"/>
+            <w:noWrap/>
+            <w:vAlign w:val="bottom"/>
+            <w:hideMark/>
+          </w:tcPr>
+          <w:p>
+            <w:pPr>
+              <w:spacing w:after="0" w:line="240" w:lineRule="auto"/>
+              <w:rPr>
+                <w:rFonts w:ascii="Aptos Narrow" w:eastAsia="Times New Roman" w:hAnsi="Aptos Narrow" w:cs="Times New Roman"/>
+                <w:color w:val="000000"/>
+                <w:lang w:eastAsia="en-GB"/>
+              </w:rPr>
+            </w:pPr>
+            <w:r>
+              <w:rPr>
+                <w:rFonts w:ascii="Aptos Narrow" w:eastAsia="Times New Roman" w:hAnsi="Aptos Narrow" w:cs="Times New Roman"/>
+                <w:color w:val="000000"/>
+                <w:lang w:eastAsia="en-GB"/>
+              </w:rPr>
+              <w:t> </w:t>
+            </w:r>
+          </w:p>
+        </w:tc>
+      </w:tr>
+      <w:tr>
+        <w:trPr>
+          <w:trHeight w:val="300"/>
+        </w:trPr>
+        <w:tc>
+          <w:tcPr>
+            <w:tcW w:w="3500" w:type="dxa"/>
+            <w:tcBorders>
+              <w:top w:val="nil"/>
+              <w:left w:val="single" w:sz="4" w:space="0" w:color="auto"/>
+              <w:bottom w:val="single" w:sz="4" w:space="0" w:color="auto"/>
+              <w:right w:val="single" w:sz="4" w:space="0" w:color="auto"/>
+            </w:tcBorders>
+            <w:shd w:val="clear" w:color="auto" w:fill="auto"/>
+            <w:noWrap/>
+            <w:vAlign w:val="bottom"/>
+            <w:hideMark/>
+          </w:tcPr>
+          <w:p>
+            <w:pPr>
+              <w:spacing w:after="0" w:line="240" w:lineRule="auto"/>
+              <w:rPr>
+                <w:rFonts w:ascii="Aptos Narrow" w:eastAsia="Times New Roman" w:hAnsi="Aptos Narrow" w:cs="Times New Roman"/>
+                <w:color w:val="000000"/>
+                <w:lang w:eastAsia="en-GB"/>
+              </w:rPr>
+            </w:pPr>
+            <w:r>
+              <w:rPr>
+                <w:rFonts w:ascii="Aptos Narrow" w:eastAsia="Times New Roman" w:hAnsi="Aptos Narrow" w:cs="Times New Roman"/>
+                <w:color w:val="000000"/>
+                <w:lang w:eastAsia="en-GB"/>
+              </w:rPr>
+              <w:t>USER1</w:t>
+            </w:r>
+          </w:p>
+        </w:tc>
+        <w:tc>
+          <w:tcPr>
+            <w:tcW w:w="960" w:type="dxa"/>
+            <w:tcBorders>
+              <w:top w:val="nil"/>
+              <w:left w:val="nil"/>
+              <w:bottom w:val="single" w:sz="4" w:space="0" w:color="auto"/>
+              <w:right w:val="single" w:sz="4" w:space="0" w:color="auto"/>
+            </w:tcBorders>
+            <w:shd w:val="clear" w:color="auto" w:fill="auto"/>
+            <w:noWrap/>
+            <w:vAlign w:val="bottom"/>
+            <w:hideMark/>
+          </w:tcPr>
+          <w:p>
+            <w:pPr>
+              <w:spacing w:after="0" w:line="240" w:lineRule="auto"/>
+              <w:jc w:val="right"/>
+              <w:rPr>
+                <w:rFonts w:ascii="Aptos Narrow" w:eastAsia="Times New Roman" w:hAnsi="Aptos Narrow" w:cs="Times New Roman"/>
+                <w:color w:val="000000"/>
+                <w:lang w:eastAsia="en-GB"/>
+              </w:rPr>
+            </w:pPr>
+            <w:r>
+              <w:rPr>
+                <w:rFonts w:ascii="Aptos Narrow" w:eastAsia="Times New Roman" w:hAnsi="Aptos Narrow" w:cs="Times New Roman"/>
+                <w:color w:val="000000"/>
+                <w:lang w:eastAsia="en-GB"/>
+              </w:rPr>
+              <w:t>23</w:t>
+            </w:r>
+          </w:p>
+        </w:tc>
+        <w:tc>
+          <w:tcPr>
+            <w:tcW w:w="1400" w:type="dxa"/>
+            <w:tcBorders>
+              <w:top w:val="nil"/>
+              <w:left w:val="nil"/>
+              <w:bottom w:val="single" w:sz="4" w:space="0" w:color="auto"/>
+              <w:right w:val="single" w:sz="4" w:space="0" w:color="auto"/>
+            </w:tcBorders>
+            <w:shd w:val="clear" w:color="auto" w:fill="auto"/>
+            <w:noWrap/>
+            <w:vAlign w:val="bottom"/>
+            <w:hideMark/>
+          </w:tcPr>
+          <w:p>
+            <w:pPr>
+              <w:spacing w:after="0" w:line="240" w:lineRule="auto"/>
+              <w:jc w:val="right"/>
+              <w:rPr>
+                <w:rFonts w:ascii="Aptos Narrow" w:eastAsia="Times New Roman" w:hAnsi="Aptos Narrow" w:cs="Times New Roman"/>
+                <w:color w:val="000000"/>
+                <w:lang w:eastAsia="en-GB"/>
+              </w:rPr>
+            </w:pPr>
+            <w:r>
+              <w:rPr>
+                <w:rFonts w:ascii="Aptos Narrow" w:eastAsia="Times New Roman" w:hAnsi="Aptos Narrow" w:cs="Times New Roman"/>
+                <w:color w:val="000000"/>
+                <w:lang w:eastAsia="en-GB"/>
+              </w:rPr>
+              <w:t>39</w:t>
+            </w:r>
+          </w:p>
+        </w:tc>
+        <w:tc>
+          <w:tcPr>
+            <w:tcW w:w="1240" w:type="dxa"/>
+            <w:tcBorders>
+              <w:top w:val="nil"/>
+              <w:left w:val="nil"/>
+              <w:bottom w:val="single" w:sz="4" w:space="0" w:color="auto"/>
+              <w:right w:val="single" w:sz="4" w:space="0" w:color="auto"/>
+            </w:tcBorders>
+            <w:shd w:val="clear" w:color="auto" w:fill="auto"/>
+            <w:noWrap/>
+            <w:vAlign w:val="bottom"/>
+            <w:hideMark/>
+          </w:tcPr>
+          <w:p>
+            <w:pPr>
+              <w:spacing w:after="0" w:line="240" w:lineRule="auto"/>
+              <w:rPr>
+                <w:rFonts w:ascii="Aptos Narrow" w:eastAsia="Times New Roman" w:hAnsi="Aptos Narrow" w:cs="Times New Roman"/>
+                <w:color w:val="000000"/>
+                <w:lang w:eastAsia="en-GB"/>
+              </w:rPr>
+            </w:pPr>
+            <w:r>
+              <w:rPr>
+                <w:rFonts w:ascii="Aptos Narrow" w:eastAsia="Times New Roman" w:hAnsi="Aptos Narrow" w:cs="Times New Roman"/>
+                <w:color w:val="000000"/>
+                <w:lang w:eastAsia="en-GB"/>
+              </w:rPr>
+              <w:t> </w:t>
+            </w:r>
+          </w:p>
+        </w:tc>
+      </w:tr>
+      <w:tr>
+        <w:trPr>
+          <w:trHeight w:val="300"/>
+        </w:trPr>
+        <w:tc>
+          <w:tcPr>
+            <w:tcW w:w="3500" w:type="dxa"/>
+            <w:tcBorders>
+              <w:top w:val="nil"/>
+              <w:left w:val="single" w:sz="4" w:space="0" w:color="auto"/>
+              <w:bottom w:val="single" w:sz="4" w:space="0" w:color="auto"/>
+              <w:right w:val="single" w:sz="4" w:space="0" w:color="auto"/>
+            </w:tcBorders>
+            <w:shd w:val="clear" w:color="auto" w:fill="auto"/>
+            <w:noWrap/>
+            <w:vAlign w:val="bottom"/>
+            <w:hideMark/>
+          </w:tcPr>
+          <w:p>
+            <w:pPr>
+              <w:spacing w:after="0" w:line="240" w:lineRule="auto"/>
+              <w:rPr>
+                <w:rFonts w:ascii="Aptos Narrow" w:eastAsia="Times New Roman" w:hAnsi="Aptos Narrow" w:cs="Times New Roman"/>
+                <w:color w:val="000000"/>
+                <w:lang w:eastAsia="en-GB"/>
+              </w:rPr>
+            </w:pPr>
+            <w:r>
+              <w:rPr>
+                <w:rFonts w:ascii="Aptos Narrow" w:eastAsia="Times New Roman" w:hAnsi="Aptos Narrow" w:cs="Times New Roman"/>
+                <w:color w:val="000000"/>
+                <w:lang w:eastAsia="en-GB"/>
+              </w:rPr>
+              <w:t>USER2</w:t>
+            </w:r>
+          </w:p>
+        </w:tc>
+        <w:tc>
+          <w:tcPr>
+            <w:tcW w:w="960" w:type="dxa"/>
+            <w:tcBorders>
+              <w:top w:val="nil"/>
+              <w:left w:val="nil"/>
+              <w:bottom w:val="single" w:sz="4" w:space="0" w:color="auto"/>
+              <w:right w:val="single" w:sz="4" w:space="0" w:color="auto"/>
+            </w:tcBorders>
+            <w:shd w:val="clear" w:color="auto" w:fill="auto"/>
+            <w:noWrap/>
+            <w:vAlign w:val="bottom"/>
+            <w:hideMark/>
+          </w:tcPr>
+          <w:p>
+            <w:pPr>
+              <w:spacing w:after="0" w:line="240" w:lineRule="auto"/>
+              <w:jc w:val="right"/>
+              <w:rPr>
+                <w:rFonts w:ascii="Aptos Narrow" w:eastAsia="Times New Roman" w:hAnsi="Aptos Narrow" w:cs="Times New Roman"/>
+                <w:color w:val="000000"/>
+                <w:lang w:eastAsia="en-GB"/>
+              </w:rPr>
+            </w:pPr>
+            <w:r>
+              <w:rPr>
+                <w:rFonts w:ascii="Aptos Narrow" w:eastAsia="Times New Roman" w:hAnsi="Aptos Narrow" w:cs="Times New Roman"/>
+                <w:color w:val="000000"/>
+                <w:lang w:eastAsia="en-GB"/>
+              </w:rPr>
+              <w:t>24</w:t>
+            </w:r>
+          </w:p>
+        </w:tc>
+        <w:tc>
+          <w:tcPr>
+            <w:tcW w:w="1400" w:type="dxa"/>
+            <w:tcBorders>
+              <w:top w:val="nil"/>
+              <w:left w:val="nil"/>
+              <w:bottom w:val="single" w:sz="4" w:space="0" w:color="auto"/>
+              <w:right w:val="single" w:sz="4" w:space="0" w:color="auto"/>
+            </w:tcBorders>
+            <w:shd w:val="clear" w:color="auto" w:fill="auto"/>
+            <w:noWrap/>
+            <w:vAlign w:val="bottom"/>
+            <w:hideMark/>
+          </w:tcPr>
+          <w:p>
+            <w:pPr>
+              <w:spacing w:after="0" w:line="240" w:lineRule="auto"/>
+              <w:jc w:val="right"/>
+              <w:rPr>
+                <w:rFonts w:ascii="Aptos Narrow" w:eastAsia="Times New Roman" w:hAnsi="Aptos Narrow" w:cs="Times New Roman"/>
+                <w:color w:val="000000"/>
+                <w:lang w:eastAsia="en-GB"/>
+              </w:rPr>
+            </w:pPr>
+            <w:r>
+              <w:rPr>
+                <w:rFonts w:ascii="Aptos Narrow" w:eastAsia="Times New Roman" w:hAnsi="Aptos Narrow" w:cs="Times New Roman"/>
+                <w:color w:val="000000"/>
+                <w:lang w:eastAsia="en-GB"/>
+              </w:rPr>
+              <w:t>40</w:t>
+            </w:r>
+          </w:p>
+        </w:tc>
+        <w:tc>
+          <w:tcPr>
+            <w:tcW w:w="1240" w:type="dxa"/>
+            <w:tcBorders>
+              <w:top w:val="nil"/>
+              <w:left w:val="nil"/>
+              <w:bottom w:val="single" w:sz="4" w:space="0" w:color="auto"/>
+              <w:right w:val="single" w:sz="4" w:space="0" w:color="auto"/>
+            </w:tcBorders>
+            <w:shd w:val="clear" w:color="auto" w:fill="auto"/>
+            <w:noWrap/>
+            <w:vAlign w:val="bottom"/>
+            <w:hideMark/>
+          </w:tcPr>
+          <w:p>
+            <w:pPr>
+              <w:spacing w:after="0" w:line="240" w:lineRule="auto"/>
+              <w:rPr>
+                <w:rFonts w:ascii="Aptos Narrow" w:eastAsia="Times New Roman" w:hAnsi="Aptos Narrow" w:cs="Times New Roman"/>
+                <w:color w:val="000000"/>
+                <w:lang w:eastAsia="en-GB"/>
+              </w:rPr>
+            </w:pPr>
+            <w:r>
+              <w:rPr>
+                <w:rFonts w:ascii="Aptos Narrow" w:eastAsia="Times New Roman" w:hAnsi="Aptos Narrow" w:cs="Times New Roman"/>
+                <w:color w:val="000000"/>
+                <w:lang w:eastAsia="en-GB"/>
+              </w:rPr>
+              <w:t> </w:t>
+            </w:r>
+          </w:p>
+        </w:tc>
+      </w:tr>
+      <w:tr>
+        <w:trPr>
+          <w:trHeight w:val="300"/>
+        </w:trPr>
+        <w:tc>
+          <w:tcPr>
+            <w:tcW w:w="3500" w:type="dxa"/>
+            <w:tcBorders>
+              <w:top w:val="nil"/>
+              <w:left w:val="single" w:sz="4" w:space="0" w:color="auto"/>
+              <w:bottom w:val="single" w:sz="4" w:space="0" w:color="auto"/>
+              <w:right w:val="single" w:sz="4" w:space="0" w:color="auto"/>
+            </w:tcBorders>
+            <w:shd w:val="clear" w:color="auto" w:fill="auto"/>
+            <w:noWrap/>
+            <w:vAlign w:val="bottom"/>
+            <w:hideMark/>
+          </w:tcPr>
+          <w:p>
+            <w:pPr>
+              <w:spacing w:after="0" w:line="240" w:lineRule="auto"/>
+              <w:rPr>
+                <w:rFonts w:ascii="Aptos Narrow" w:eastAsia="Times New Roman" w:hAnsi="Aptos Narrow" w:cs="Times New Roman"/>
+                <w:color w:val="000000"/>
+                <w:lang w:eastAsia="en-GB"/>
+              </w:rPr>
+            </w:pPr>
+            <w:r>
+              <w:rPr>
+                <w:rFonts w:ascii="Aptos Narrow" w:eastAsia="Times New Roman" w:hAnsi="Aptos Narrow" w:cs="Times New Roman"/>
+                <w:color w:val="000000"/>
+                <w:lang w:eastAsia="en-GB"/>
+              </w:rPr>
+              <w:t>USER3</w:t>
+            </w:r>
+          </w:p>
+        </w:tc>
+        <w:tc>
+          <w:tcPr>
+            <w:tcW w:w="960" w:type="dxa"/>
+            <w:tcBorders>
+              <w:top w:val="nil"/>
+              <w:left w:val="nil"/>
+              <w:bottom w:val="single" w:sz="4" w:space="0" w:color="auto"/>
+              <w:right w:val="single" w:sz="4" w:space="0" w:color="auto"/>
+            </w:tcBorders>
+            <w:shd w:val="clear" w:color="auto" w:fill="auto"/>
+            <w:noWrap/>
+            <w:vAlign w:val="bottom"/>
+            <w:hideMark/>
+          </w:tcPr>
+          <w:p>
+            <w:pPr>
+              <w:spacing w:after="0" w:line="240" w:lineRule="auto"/>
+              <w:jc w:val="right"/>
+              <w:rPr>
+                <w:rFonts w:ascii="Aptos Narrow" w:eastAsia="Times New Roman" w:hAnsi="Aptos Narrow" w:cs="Times New Roman"/>
+                <w:color w:val="000000"/>
+                <w:lang w:eastAsia="en-GB"/>
+              </w:rPr>
+            </w:pPr>
+            <w:r>
+              <w:rPr>
+                <w:rFonts w:ascii="Aptos Narrow" w:eastAsia="Times New Roman" w:hAnsi="Aptos Narrow" w:cs="Times New Roman"/>
+                <w:color w:val="000000"/>
+                <w:lang w:eastAsia="en-GB"/>
+              </w:rPr>
+              <w:t>25</w:t>
+            </w:r>
+          </w:p>
+        </w:tc>
+        <w:tc>
+          <w:tcPr>
+            <w:tcW w:w="1400" w:type="dxa"/>
+            <w:tcBorders>
+              <w:top w:val="nil"/>
+              <w:left w:val="nil"/>
+              <w:bottom w:val="single" w:sz="4" w:space="0" w:color="auto"/>
+              <w:right w:val="single" w:sz="4" w:space="0" w:color="auto"/>
+            </w:tcBorders>
+            <w:shd w:val="clear" w:color="auto" w:fill="auto"/>
+            <w:noWrap/>
+            <w:vAlign w:val="bottom"/>
+            <w:hideMark/>
+          </w:tcPr>
+          <w:p>
+            <w:pPr>
+              <w:spacing w:after="0" w:line="240" w:lineRule="auto"/>
+              <w:jc w:val="right"/>
+              <w:rPr>
+                <w:rFonts w:ascii="Aptos Narrow" w:eastAsia="Times New Roman" w:hAnsi="Aptos Narrow" w:cs="Times New Roman"/>
+                <w:color w:val="000000"/>
+                <w:lang w:eastAsia="en-GB"/>
+              </w:rPr>
+            </w:pPr>
+            <w:r>
+              <w:rPr>
+                <w:rFonts w:ascii="Aptos Narrow" w:eastAsia="Times New Roman" w:hAnsi="Aptos Narrow" w:cs="Times New Roman"/>
+                <w:color w:val="000000"/>
+                <w:lang w:eastAsia="en-GB"/>
+              </w:rPr>
+              <w:t>41</w:t>
+            </w:r>
+          </w:p>
+        </w:tc>
+        <w:tc>
+          <w:tcPr>
+            <w:tcW w:w="1240" w:type="dxa"/>
+            <w:tcBorders>
+              <w:top w:val="nil"/>
+              <w:left w:val="nil"/>
+              <w:bottom w:val="single" w:sz="4" w:space="0" w:color="auto"/>
+              <w:right w:val="single" w:sz="4" w:space="0" w:color="auto"/>
+            </w:tcBorders>
+            <w:shd w:val="clear" w:color="auto" w:fill="auto"/>
+            <w:noWrap/>
+            <w:vAlign w:val="bottom"/>
+            <w:hideMark/>
+          </w:tcPr>
+          <w:p>
+            <w:pPr>
+              <w:spacing w:after="0" w:line="240" w:lineRule="auto"/>
+              <w:rPr>
+                <w:rFonts w:ascii="Aptos Narrow" w:eastAsia="Times New Roman" w:hAnsi="Aptos Narrow" w:cs="Times New Roman"/>
+                <w:color w:val="000000"/>
+                <w:lang w:eastAsia="en-GB"/>
+              </w:rPr>
+            </w:pPr>
+            <w:r>
+              <w:rPr>
+                <w:rFonts w:ascii="Aptos Narrow" w:eastAsia="Times New Roman" w:hAnsi="Aptos Narrow" w:cs="Times New Roman"/>
+                <w:color w:val="000000"/>
+                <w:lang w:eastAsia="en-GB"/>
+              </w:rPr>
+              <w:t> </w:t>
+            </w:r>
+          </w:p>
+        </w:tc>
+      </w:tr>
+      <w:tr>
+        <w:trPr>
+          <w:trHeight w:val="300"/>
+        </w:trPr>
+        <w:tc>
+          <w:tcPr>
+            <w:tcW w:w="3500" w:type="dxa"/>
+            <w:tcBorders>
+              <w:top w:val="nil"/>
+              <w:left w:val="single" w:sz="4" w:space="0" w:color="auto"/>
+              <w:bottom w:val="single" w:sz="4" w:space="0" w:color="auto"/>
+              <w:right w:val="single" w:sz="4" w:space="0" w:color="auto"/>
+            </w:tcBorders>
+            <w:shd w:val="clear" w:color="auto" w:fill="auto"/>
+            <w:noWrap/>
+            <w:vAlign w:val="bottom"/>
+            <w:hideMark/>
+          </w:tcPr>
+          <w:p>
+            <w:pPr>
+              <w:spacing w:after="0" w:line="240" w:lineRule="auto"/>
+              <w:rPr>
+                <w:rFonts w:ascii="Aptos Narrow" w:eastAsia="Times New Roman" w:hAnsi="Aptos Narrow" w:cs="Times New Roman"/>
+                <w:color w:val="FF0000"/>
+                <w:lang w:eastAsia="en-GB"/>
+              </w:rPr>
+            </w:pPr>
+            <w:r>
+              <w:rPr>
+                <w:rFonts w:ascii="Aptos Narrow" w:eastAsia="Times New Roman" w:hAnsi="Aptos Narrow" w:cs="Times New Roman"/>
+                <w:color w:val="FF0000"/>
+                <w:lang w:eastAsia="en-GB"/>
+              </w:rPr>
+              <w:t>(no button assigned for this code)</w:t>
+            </w:r>
+          </w:p>
+        </w:tc>
+        <w:tc>
+          <w:tcPr>
+            <w:tcW w:w="960" w:type="dxa"/>
+            <w:tcBorders>
+              <w:top w:val="nil"/>
+              <w:left w:val="nil"/>
+              <w:bottom w:val="single" w:sz="4" w:space="0" w:color="auto"/>
+              <w:right w:val="single" w:sz="4" w:space="0" w:color="auto"/>
+            </w:tcBorders>
+            <w:shd w:val="clear" w:color="auto" w:fill="auto"/>
+            <w:noWrap/>
+            <w:vAlign w:val="bottom"/>
+            <w:hideMark/>
+          </w:tcPr>
+          <w:p>
+            <w:pPr>
+              <w:spacing w:after="0" w:line="240" w:lineRule="auto"/>
+              <w:jc w:val="right"/>
+              <w:rPr>
+                <w:rFonts w:ascii="Aptos Narrow" w:eastAsia="Times New Roman" w:hAnsi="Aptos Narrow" w:cs="Times New Roman"/>
+                <w:color w:val="000000"/>
+                <w:lang w:eastAsia="en-GB"/>
+              </w:rPr>
+            </w:pPr>
+            <w:r>
+              <w:rPr>
+                <w:rFonts w:ascii="Aptos Narrow" w:eastAsia="Times New Roman" w:hAnsi="Aptos Narrow" w:cs="Times New Roman"/>
+                <w:color w:val="000000"/>
+                <w:lang w:eastAsia="en-GB"/>
+              </w:rPr>
+              <w:t>26</w:t>
+            </w:r>
+          </w:p>
+        </w:tc>
+        <w:tc>
+          <w:tcPr>
+            <w:tcW w:w="1400" w:type="dxa"/>
+            <w:tcBorders>
+              <w:top w:val="nil"/>
+              <w:left w:val="nil"/>
+              <w:bottom w:val="single" w:sz="4" w:space="0" w:color="auto"/>
+              <w:right w:val="single" w:sz="4" w:space="0" w:color="auto"/>
+            </w:tcBorders>
+            <w:shd w:val="clear" w:color="auto" w:fill="auto"/>
+            <w:noWrap/>
+            <w:vAlign w:val="bottom"/>
+            <w:hideMark/>
+          </w:tcPr>
+          <w:p>
+            <w:pPr>
+              <w:spacing w:after="0" w:line="240" w:lineRule="auto"/>
+              <w:jc w:val="right"/>
+              <w:rPr>
+                <w:rFonts w:ascii="Aptos Narrow" w:eastAsia="Times New Roman" w:hAnsi="Aptos Narrow" w:cs="Times New Roman"/>
+                <w:color w:val="000000"/>
+                <w:lang w:eastAsia="en-GB"/>
+              </w:rPr>
+            </w:pPr>
+            <w:r>
+              <w:rPr>
+                <w:rFonts w:ascii="Aptos Narrow" w:eastAsia="Times New Roman" w:hAnsi="Aptos Narrow" w:cs="Times New Roman"/>
+                <w:color w:val="000000"/>
+                <w:lang w:eastAsia="en-GB"/>
+              </w:rPr>
+              <w:t>0</w:t>
+            </w:r>
+          </w:p>
+        </w:tc>
+        <w:tc>
+          <w:tcPr>
+            <w:tcW w:w="1240" w:type="dxa"/>
+            <w:tcBorders>
+              <w:top w:val="nil"/>
+              <w:left w:val="nil"/>
+              <w:bottom w:val="single" w:sz="4" w:space="0" w:color="auto"/>
+              <w:right w:val="single" w:sz="4" w:space="0" w:color="auto"/>
+            </w:tcBorders>
+            <w:shd w:val="clear" w:color="auto" w:fill="auto"/>
+            <w:noWrap/>
+            <w:vAlign w:val="bottom"/>
+            <w:hideMark/>
+          </w:tcPr>
+          <w:p>
+            <w:pPr>
+              <w:spacing w:after="0" w:line="240" w:lineRule="auto"/>
+              <w:rPr>
+                <w:rFonts w:ascii="Aptos Narrow" w:eastAsia="Times New Roman" w:hAnsi="Aptos Narrow" w:cs="Times New Roman"/>
+                <w:color w:val="000000"/>
+                <w:lang w:eastAsia="en-GB"/>
+              </w:rPr>
+            </w:pPr>
+            <w:r>
+              <w:rPr>
+                <w:rFonts w:ascii="Aptos Narrow" w:eastAsia="Times New Roman" w:hAnsi="Aptos Narrow" w:cs="Times New Roman"/>
+                <w:color w:val="000000"/>
+                <w:lang w:eastAsia="en-GB"/>
+              </w:rPr>
+              <w:t> </w:t>
+            </w:r>
+          </w:p>
+        </w:tc>
+      </w:tr>
+      <w:tr>
+        <w:trPr>
+          <w:trHeight w:val="300"/>
+        </w:trPr>
+        <w:tc>
+          <w:tcPr>
+            <w:tcW w:w="3500" w:type="dxa"/>
+            <w:tcBorders>
+              <w:top w:val="nil"/>
+              <w:left w:val="single" w:sz="4" w:space="0" w:color="auto"/>
+              <w:bottom w:val="single" w:sz="4" w:space="0" w:color="auto"/>
+              <w:right w:val="single" w:sz="4" w:space="0" w:color="auto"/>
+            </w:tcBorders>
+            <w:shd w:val="clear" w:color="auto" w:fill="auto"/>
+            <w:noWrap/>
+            <w:vAlign w:val="bottom"/>
+            <w:hideMark/>
+          </w:tcPr>
+          <w:p>
+            <w:pPr>
+              <w:spacing w:after="0" w:line="240" w:lineRule="auto"/>
+              <w:rPr>
+                <w:rFonts w:ascii="Aptos Narrow" w:eastAsia="Times New Roman" w:hAnsi="Aptos Narrow" w:cs="Times New Roman"/>
+                <w:color w:val="000000"/>
+                <w:lang w:eastAsia="en-GB"/>
+              </w:rPr>
+            </w:pPr>
+            <w:r>
+              <w:rPr>
+                <w:rFonts w:ascii="Aptos Narrow" w:eastAsia="Times New Roman" w:hAnsi="Aptos Narrow" w:cs="Times New Roman"/>
+                <w:color w:val="000000"/>
+                <w:lang w:eastAsia="en-GB"/>
+              </w:rPr>
+              <w:t>160m</w:t>
+            </w:r>
+          </w:p>
+        </w:tc>
+        <w:tc>
+          <w:tcPr>
+            <w:tcW w:w="960" w:type="dxa"/>
+            <w:tcBorders>
+              <w:top w:val="nil"/>
+              <w:left w:val="nil"/>
+              <w:bottom w:val="single" w:sz="4" w:space="0" w:color="auto"/>
+              <w:right w:val="single" w:sz="4" w:space="0" w:color="auto"/>
+            </w:tcBorders>
+            <w:shd w:val="clear" w:color="auto" w:fill="auto"/>
+            <w:noWrap/>
+            <w:vAlign w:val="bottom"/>
+            <w:hideMark/>
+          </w:tcPr>
+          <w:p>
+            <w:pPr>
+              <w:spacing w:after="0" w:line="240" w:lineRule="auto"/>
+              <w:jc w:val="right"/>
+              <w:rPr>
+                <w:rFonts w:ascii="Aptos Narrow" w:eastAsia="Times New Roman" w:hAnsi="Aptos Narrow" w:cs="Times New Roman"/>
+                <w:color w:val="000000"/>
+                <w:lang w:eastAsia="en-GB"/>
+              </w:rPr>
+            </w:pPr>
+            <w:r>
+              <w:rPr>
+                <w:rFonts w:ascii="Aptos Narrow" w:eastAsia="Times New Roman" w:hAnsi="Aptos Narrow" w:cs="Times New Roman"/>
+                <w:color w:val="000000"/>
+                <w:lang w:eastAsia="en-GB"/>
+              </w:rPr>
+              <w:t>27</w:t>
+            </w:r>
+          </w:p>
+        </w:tc>
+        <w:tc>
+          <w:tcPr>
+            <w:tcW w:w="1400" w:type="dxa"/>
+            <w:tcBorders>
+              <w:top w:val="nil"/>
+              <w:left w:val="nil"/>
+              <w:bottom w:val="single" w:sz="4" w:space="0" w:color="auto"/>
+              <w:right w:val="single" w:sz="4" w:space="0" w:color="auto"/>
+            </w:tcBorders>
+            <w:shd w:val="clear" w:color="auto" w:fill="auto"/>
+            <w:noWrap/>
+            <w:vAlign w:val="bottom"/>
+            <w:hideMark/>
+          </w:tcPr>
+          <w:p>
+            <w:pPr>
+              <w:spacing w:after="0" w:line="240" w:lineRule="auto"/>
+              <w:jc w:val="right"/>
+              <w:rPr>
+                <w:rFonts w:ascii="Aptos Narrow" w:eastAsia="Times New Roman" w:hAnsi="Aptos Narrow" w:cs="Times New Roman"/>
+                <w:color w:val="000000"/>
+                <w:lang w:eastAsia="en-GB"/>
+              </w:rPr>
+            </w:pPr>
+            <w:r>
+              <w:rPr>
+                <w:rFonts w:ascii="Aptos Narrow" w:eastAsia="Times New Roman" w:hAnsi="Aptos Narrow" w:cs="Times New Roman"/>
+                <w:color w:val="000000"/>
+                <w:lang w:eastAsia="en-GB"/>
+              </w:rPr>
+              <w:t>30</w:t>
+            </w:r>
+          </w:p>
+        </w:tc>
+        <w:tc>
+          <w:tcPr>
+            <w:tcW w:w="1240" w:type="dxa"/>
+            <w:tcBorders>
+              <w:top w:val="nil"/>
+              <w:left w:val="nil"/>
+              <w:bottom w:val="single" w:sz="4" w:space="0" w:color="auto"/>
+              <w:right w:val="single" w:sz="4" w:space="0" w:color="auto"/>
+            </w:tcBorders>
+            <w:shd w:val="clear" w:color="auto" w:fill="auto"/>
+            <w:noWrap/>
+            <w:vAlign w:val="bottom"/>
+            <w:hideMark/>
+          </w:tcPr>
+          <w:p>
+            <w:pPr>
+              <w:spacing w:after="0" w:line="240" w:lineRule="auto"/>
+              <w:rPr>
+                <w:rFonts w:ascii="Aptos Narrow" w:eastAsia="Times New Roman" w:hAnsi="Aptos Narrow" w:cs="Times New Roman"/>
+                <w:color w:val="000000"/>
+                <w:lang w:eastAsia="en-GB"/>
+              </w:rPr>
+            </w:pPr>
+            <w:r>
+              <w:rPr>
+                <w:rFonts w:ascii="Aptos Narrow" w:eastAsia="Times New Roman" w:hAnsi="Aptos Narrow" w:cs="Times New Roman"/>
+                <w:color w:val="000000"/>
+                <w:lang w:eastAsia="en-GB"/>
+              </w:rPr>
+              <w:t>Y</w:t>
+            </w:r>
+          </w:p>
+        </w:tc>
+      </w:tr>
+      <w:tr>
+        <w:trPr>
+          <w:trHeight w:val="300"/>
+        </w:trPr>
+        <w:tc>
+          <w:tcPr>
+            <w:tcW w:w="3500" w:type="dxa"/>
+            <w:tcBorders>
+              <w:top w:val="nil"/>
+              <w:left w:val="single" w:sz="4" w:space="0" w:color="auto"/>
+              <w:bottom w:val="single" w:sz="4" w:space="0" w:color="auto"/>
+              <w:right w:val="single" w:sz="4" w:space="0" w:color="auto"/>
+            </w:tcBorders>
+            <w:shd w:val="clear" w:color="auto" w:fill="auto"/>
+            <w:noWrap/>
+            <w:vAlign w:val="bottom"/>
+            <w:hideMark/>
+          </w:tcPr>
+          <w:p>
+            <w:pPr>
+              <w:spacing w:after="0" w:line="240" w:lineRule="auto"/>
+              <w:rPr>
+                <w:rFonts w:ascii="Aptos Narrow" w:eastAsia="Times New Roman" w:hAnsi="Aptos Narrow" w:cs="Times New Roman"/>
+                <w:color w:val="000000"/>
+                <w:lang w:eastAsia="en-GB"/>
+              </w:rPr>
+            </w:pPr>
+            <w:r>
+              <w:rPr>
+                <w:rFonts w:ascii="Aptos Narrow" w:eastAsia="Times New Roman" w:hAnsi="Aptos Narrow" w:cs="Times New Roman"/>
+                <w:color w:val="000000"/>
+                <w:lang w:eastAsia="en-GB"/>
+              </w:rPr>
+              <w:t>80m</w:t>
+            </w:r>
+          </w:p>
+        </w:tc>
+        <w:tc>
+          <w:tcPr>
+            <w:tcW w:w="960" w:type="dxa"/>
+            <w:tcBorders>
+              <w:top w:val="nil"/>
+              <w:left w:val="nil"/>
+              <w:bottom w:val="single" w:sz="4" w:space="0" w:color="auto"/>
+              <w:right w:val="single" w:sz="4" w:space="0" w:color="auto"/>
+            </w:tcBorders>
+            <w:shd w:val="clear" w:color="auto" w:fill="auto"/>
+            <w:noWrap/>
+            <w:vAlign w:val="bottom"/>
+            <w:hideMark/>
+          </w:tcPr>
+          <w:p>
+            <w:pPr>
+              <w:spacing w:after="0" w:line="240" w:lineRule="auto"/>
+              <w:jc w:val="right"/>
+              <w:rPr>
+                <w:rFonts w:ascii="Aptos Narrow" w:eastAsia="Times New Roman" w:hAnsi="Aptos Narrow" w:cs="Times New Roman"/>
+                <w:color w:val="000000"/>
+                <w:lang w:eastAsia="en-GB"/>
+              </w:rPr>
+            </w:pPr>
+            <w:r>
+              <w:rPr>
+                <w:rFonts w:ascii="Aptos Narrow" w:eastAsia="Times New Roman" w:hAnsi="Aptos Narrow" w:cs="Times New Roman"/>
+                <w:color w:val="000000"/>
+                <w:lang w:eastAsia="en-GB"/>
+              </w:rPr>
+              <w:t>28</w:t>
+            </w:r>
+          </w:p>
+        </w:tc>
+        <w:tc>
+          <w:tcPr>
+            <w:tcW w:w="1400" w:type="dxa"/>
+            <w:tcBorders>
+              <w:top w:val="nil"/>
+              <w:left w:val="nil"/>
+              <w:bottom w:val="single" w:sz="4" w:space="0" w:color="auto"/>
+              <w:right w:val="single" w:sz="4" w:space="0" w:color="auto"/>
+            </w:tcBorders>
+            <w:shd w:val="clear" w:color="auto" w:fill="auto"/>
+            <w:noWrap/>
+            <w:vAlign w:val="bottom"/>
+            <w:hideMark/>
+          </w:tcPr>
+          <w:p>
+            <w:pPr>
+              <w:spacing w:after="0" w:line="240" w:lineRule="auto"/>
+              <w:jc w:val="right"/>
+              <w:rPr>
+                <w:rFonts w:ascii="Aptos Narrow" w:eastAsia="Times New Roman" w:hAnsi="Aptos Narrow" w:cs="Times New Roman"/>
+                <w:color w:val="000000"/>
+                <w:lang w:eastAsia="en-GB"/>
+              </w:rPr>
+            </w:pPr>
+            <w:r>
+              <w:rPr>
+                <w:rFonts w:ascii="Aptos Narrow" w:eastAsia="Times New Roman" w:hAnsi="Aptos Narrow" w:cs="Times New Roman"/>
+                <w:color w:val="000000"/>
+                <w:lang w:eastAsia="en-GB"/>
+              </w:rPr>
+              <w:t>31</w:t>
+            </w:r>
+          </w:p>
+        </w:tc>
+        <w:tc>
+          <w:tcPr>
+            <w:tcW w:w="1240" w:type="dxa"/>
+            <w:tcBorders>
+              <w:top w:val="nil"/>
+              <w:left w:val="nil"/>
+              <w:bottom w:val="single" w:sz="4" w:space="0" w:color="auto"/>
+              <w:right w:val="single" w:sz="4" w:space="0" w:color="auto"/>
+            </w:tcBorders>
+            <w:shd w:val="clear" w:color="auto" w:fill="auto"/>
+            <w:noWrap/>
+            <w:vAlign w:val="bottom"/>
+            <w:hideMark/>
+          </w:tcPr>
+          <w:p>
+            <w:pPr>
+              <w:spacing w:after="0" w:line="240" w:lineRule="auto"/>
+              <w:rPr>
+                <w:rFonts w:ascii="Aptos Narrow" w:eastAsia="Times New Roman" w:hAnsi="Aptos Narrow" w:cs="Times New Roman"/>
+                <w:color w:val="000000"/>
+                <w:lang w:eastAsia="en-GB"/>
+              </w:rPr>
+            </w:pPr>
+            <w:r>
+              <w:rPr>
+                <w:rFonts w:ascii="Aptos Narrow" w:eastAsia="Times New Roman" w:hAnsi="Aptos Narrow" w:cs="Times New Roman"/>
+                <w:color w:val="000000"/>
+                <w:lang w:eastAsia="en-GB"/>
+              </w:rPr>
+              <w:t>Y</w:t>
+            </w:r>
+          </w:p>
+        </w:tc>
+      </w:tr>
+      <w:tr>
+        <w:trPr>
+          <w:trHeight w:val="300"/>
+        </w:trPr>
+        <w:tc>
+          <w:tcPr>
+            <w:tcW w:w="3500" w:type="dxa"/>
+            <w:tcBorders>
+              <w:top w:val="nil"/>
+              <w:left w:val="single" w:sz="4" w:space="0" w:color="auto"/>
+              <w:bottom w:val="single" w:sz="4" w:space="0" w:color="auto"/>
+              <w:right w:val="single" w:sz="4" w:space="0" w:color="auto"/>
+            </w:tcBorders>
+            <w:shd w:val="clear" w:color="auto" w:fill="auto"/>
+            <w:noWrap/>
+            <w:vAlign w:val="bottom"/>
+            <w:hideMark/>
+          </w:tcPr>
+          <w:p>
+            <w:pPr>
+              <w:spacing w:after="0" w:line="240" w:lineRule="auto"/>
+              <w:rPr>
+                <w:rFonts w:ascii="Aptos Narrow" w:eastAsia="Times New Roman" w:hAnsi="Aptos Narrow" w:cs="Times New Roman"/>
+                <w:color w:val="000000"/>
+                <w:lang w:eastAsia="en-GB"/>
+              </w:rPr>
+            </w:pPr>
+            <w:r>
+              <w:rPr>
+                <w:rFonts w:ascii="Aptos Narrow" w:eastAsia="Times New Roman" w:hAnsi="Aptos Narrow" w:cs="Times New Roman"/>
+                <w:color w:val="000000"/>
+                <w:lang w:eastAsia="en-GB"/>
+              </w:rPr>
+              <w:t>60m</w:t>
+            </w:r>
+          </w:p>
+        </w:tc>
+        <w:tc>
+          <w:tcPr>
+            <w:tcW w:w="960" w:type="dxa"/>
+            <w:tcBorders>
+              <w:top w:val="nil"/>
+              <w:left w:val="nil"/>
+              <w:bottom w:val="single" w:sz="4" w:space="0" w:color="auto"/>
+              <w:right w:val="single" w:sz="4" w:space="0" w:color="auto"/>
+            </w:tcBorders>
+            <w:shd w:val="clear" w:color="auto" w:fill="auto"/>
+            <w:noWrap/>
+            <w:vAlign w:val="bottom"/>
+            <w:hideMark/>
+          </w:tcPr>
+          <w:p>
+            <w:pPr>
+              <w:spacing w:after="0" w:line="240" w:lineRule="auto"/>
+              <w:jc w:val="right"/>
+              <w:rPr>
+                <w:rFonts w:ascii="Aptos Narrow" w:eastAsia="Times New Roman" w:hAnsi="Aptos Narrow" w:cs="Times New Roman"/>
+                <w:color w:val="000000"/>
+                <w:lang w:eastAsia="en-GB"/>
+              </w:rPr>
+            </w:pPr>
+            <w:r>
+              <w:rPr>
+                <w:rFonts w:ascii="Aptos Narrow" w:eastAsia="Times New Roman" w:hAnsi="Aptos Narrow" w:cs="Times New Roman"/>
+                <w:color w:val="000000"/>
+                <w:lang w:eastAsia="en-GB"/>
+              </w:rPr>
+              <w:t>29</w:t>
+            </w:r>
+          </w:p>
+        </w:tc>
+        <w:tc>
+          <w:tcPr>
+            <w:tcW w:w="1400" w:type="dxa"/>
+            <w:tcBorders>
+              <w:top w:val="nil"/>
+              <w:left w:val="nil"/>
+              <w:bottom w:val="single" w:sz="4" w:space="0" w:color="auto"/>
+              <w:right w:val="single" w:sz="4" w:space="0" w:color="auto"/>
+            </w:tcBorders>
+            <w:shd w:val="clear" w:color="auto" w:fill="auto"/>
+            <w:noWrap/>
+            <w:vAlign w:val="bottom"/>
+            <w:hideMark/>
+          </w:tcPr>
+          <w:p>
+            <w:pPr>
+              <w:spacing w:after="0" w:line="240" w:lineRule="auto"/>
+              <w:jc w:val="right"/>
+              <w:rPr>
+                <w:rFonts w:ascii="Aptos Narrow" w:eastAsia="Times New Roman" w:hAnsi="Aptos Narrow" w:cs="Times New Roman"/>
+                <w:color w:val="000000"/>
+                <w:lang w:eastAsia="en-GB"/>
+              </w:rPr>
+            </w:pPr>
+            <w:r>
+              <w:rPr>
+                <w:rFonts w:ascii="Aptos Narrow" w:eastAsia="Times New Roman" w:hAnsi="Aptos Narrow" w:cs="Times New Roman"/>
+                <w:color w:val="000000"/>
+                <w:lang w:eastAsia="en-GB"/>
+              </w:rPr>
+              <w:t>32</w:t>
+            </w:r>
+          </w:p>
+        </w:tc>
+        <w:tc>
+          <w:tcPr>
+            <w:tcW w:w="1240" w:type="dxa"/>
+            <w:tcBorders>
+              <w:top w:val="nil"/>
+              <w:left w:val="nil"/>
+              <w:bottom w:val="single" w:sz="4" w:space="0" w:color="auto"/>
+              <w:right w:val="single" w:sz="4" w:space="0" w:color="auto"/>
+            </w:tcBorders>
+            <w:shd w:val="clear" w:color="auto" w:fill="auto"/>
+            <w:noWrap/>
+            <w:vAlign w:val="bottom"/>
+            <w:hideMark/>
+          </w:tcPr>
+          <w:p>
+            <w:pPr>
+              <w:spacing w:after="0" w:line="240" w:lineRule="auto"/>
+              <w:rPr>
+                <w:rFonts w:ascii="Aptos Narrow" w:eastAsia="Times New Roman" w:hAnsi="Aptos Narrow" w:cs="Times New Roman"/>
+                <w:color w:val="000000"/>
+                <w:lang w:eastAsia="en-GB"/>
+              </w:rPr>
+            </w:pPr>
+            <w:r>
+              <w:rPr>
+                <w:rFonts w:ascii="Aptos Narrow" w:eastAsia="Times New Roman" w:hAnsi="Aptos Narrow" w:cs="Times New Roman"/>
+                <w:color w:val="000000"/>
+                <w:lang w:eastAsia="en-GB"/>
+              </w:rPr>
+              <w:t>Y</w:t>
+            </w:r>
+          </w:p>
+        </w:tc>
+      </w:tr>
+      <w:tr>
+        <w:trPr>
+          <w:trHeight w:val="300"/>
+        </w:trPr>
+        <w:tc>
+          <w:tcPr>
+            <w:tcW w:w="3500" w:type="dxa"/>
+            <w:tcBorders>
+              <w:top w:val="nil"/>
+              <w:left w:val="single" w:sz="4" w:space="0" w:color="auto"/>
+              <w:bottom w:val="single" w:sz="4" w:space="0" w:color="auto"/>
+              <w:right w:val="single" w:sz="4" w:space="0" w:color="auto"/>
+            </w:tcBorders>
+            <w:shd w:val="clear" w:color="auto" w:fill="auto"/>
+            <w:noWrap/>
+            <w:vAlign w:val="bottom"/>
+            <w:hideMark/>
+          </w:tcPr>
+          <w:p>
+            <w:pPr>
+              <w:spacing w:after="0" w:line="240" w:lineRule="auto"/>
+              <w:rPr>
+                <w:rFonts w:ascii="Aptos Narrow" w:eastAsia="Times New Roman" w:hAnsi="Aptos Narrow" w:cs="Times New Roman"/>
+                <w:color w:val="000000"/>
+                <w:lang w:eastAsia="en-GB"/>
+              </w:rPr>
+            </w:pPr>
+            <w:r>
+              <w:rPr>
+                <w:rFonts w:ascii="Aptos Narrow" w:eastAsia="Times New Roman" w:hAnsi="Aptos Narrow" w:cs="Times New Roman"/>
+                <w:color w:val="000000"/>
+                <w:lang w:eastAsia="en-GB"/>
+              </w:rPr>
+              <w:t>40m</w:t>
+            </w:r>
+          </w:p>
+        </w:tc>
+        <w:tc>
+          <w:tcPr>
+            <w:tcW w:w="960" w:type="dxa"/>
+            <w:tcBorders>
+              <w:top w:val="nil"/>
+              <w:left w:val="nil"/>
+              <w:bottom w:val="single" w:sz="4" w:space="0" w:color="auto"/>
+              <w:right w:val="single" w:sz="4" w:space="0" w:color="auto"/>
+            </w:tcBorders>
+            <w:shd w:val="clear" w:color="auto" w:fill="auto"/>
+            <w:noWrap/>
+            <w:vAlign w:val="bottom"/>
+            <w:hideMark/>
+          </w:tcPr>
+          <w:p>
+            <w:pPr>
+              <w:spacing w:after="0" w:line="240" w:lineRule="auto"/>
+              <w:jc w:val="right"/>
+              <w:rPr>
+                <w:rFonts w:ascii="Aptos Narrow" w:eastAsia="Times New Roman" w:hAnsi="Aptos Narrow" w:cs="Times New Roman"/>
+                <w:color w:val="000000"/>
+                <w:lang w:eastAsia="en-GB"/>
+              </w:rPr>
+            </w:pPr>
+            <w:r>
+              <w:rPr>
+                <w:rFonts w:ascii="Aptos Narrow" w:eastAsia="Times New Roman" w:hAnsi="Aptos Narrow" w:cs="Times New Roman"/>
+                <w:color w:val="000000"/>
+                <w:lang w:eastAsia="en-GB"/>
+              </w:rPr>
+              <w:t>30</w:t>
+            </w:r>
+          </w:p>
+        </w:tc>
+        <w:tc>
+          <w:tcPr>
+            <w:tcW w:w="1400" w:type="dxa"/>
+            <w:tcBorders>
+              <w:top w:val="nil"/>
+              <w:left w:val="nil"/>
+              <w:bottom w:val="single" w:sz="4" w:space="0" w:color="auto"/>
+              <w:right w:val="single" w:sz="4" w:space="0" w:color="auto"/>
+            </w:tcBorders>
+            <w:shd w:val="clear" w:color="auto" w:fill="auto"/>
+            <w:noWrap/>
+            <w:vAlign w:val="bottom"/>
+            <w:hideMark/>
+          </w:tcPr>
+          <w:p>
+            <w:pPr>
+              <w:spacing w:after="0" w:line="240" w:lineRule="auto"/>
+              <w:jc w:val="right"/>
+              <w:rPr>
+                <w:rFonts w:ascii="Aptos Narrow" w:eastAsia="Times New Roman" w:hAnsi="Aptos Narrow" w:cs="Times New Roman"/>
+                <w:color w:val="000000"/>
+                <w:lang w:eastAsia="en-GB"/>
+              </w:rPr>
+            </w:pPr>
+            <w:r>
+              <w:rPr>
+                <w:rFonts w:ascii="Aptos Narrow" w:eastAsia="Times New Roman" w:hAnsi="Aptos Narrow" w:cs="Times New Roman"/>
+                <w:color w:val="000000"/>
+                <w:lang w:eastAsia="en-GB"/>
+              </w:rPr>
+              <w:t>33</w:t>
+            </w:r>
+          </w:p>
+        </w:tc>
+        <w:tc>
+          <w:tcPr>
+            <w:tcW w:w="1240" w:type="dxa"/>
+            <w:tcBorders>
+              <w:top w:val="nil"/>
+              <w:left w:val="nil"/>
+              <w:bottom w:val="single" w:sz="4" w:space="0" w:color="auto"/>
+              <w:right w:val="single" w:sz="4" w:space="0" w:color="auto"/>
+            </w:tcBorders>
+            <w:shd w:val="clear" w:color="auto" w:fill="auto"/>
+            <w:noWrap/>
+            <w:vAlign w:val="bottom"/>
+            <w:hideMark/>
+          </w:tcPr>
+          <w:p>
+            <w:pPr>
+              <w:spacing w:after="0" w:line="240" w:lineRule="auto"/>
+              <w:rPr>
+                <w:rFonts w:ascii="Aptos Narrow" w:eastAsia="Times New Roman" w:hAnsi="Aptos Narrow" w:cs="Times New Roman"/>
+                <w:color w:val="000000"/>
+                <w:lang w:eastAsia="en-GB"/>
+              </w:rPr>
+            </w:pPr>
+            <w:r>
+              <w:rPr>
+                <w:rFonts w:ascii="Aptos Narrow" w:eastAsia="Times New Roman" w:hAnsi="Aptos Narrow" w:cs="Times New Roman"/>
+                <w:color w:val="000000"/>
+                <w:lang w:eastAsia="en-GB"/>
+              </w:rPr>
+              <w:t>Y</w:t>
+            </w:r>
+          </w:p>
+        </w:tc>
+      </w:tr>
+      <w:tr>
+        <w:trPr>
+          <w:trHeight w:val="300"/>
+        </w:trPr>
+        <w:tc>
+          <w:tcPr>
+            <w:tcW w:w="3500" w:type="dxa"/>
+            <w:tcBorders>
+              <w:top w:val="nil"/>
+              <w:left w:val="single" w:sz="4" w:space="0" w:color="auto"/>
+              <w:bottom w:val="single" w:sz="4" w:space="0" w:color="auto"/>
+              <w:right w:val="single" w:sz="4" w:space="0" w:color="auto"/>
+            </w:tcBorders>
+            <w:shd w:val="clear" w:color="auto" w:fill="auto"/>
+            <w:noWrap/>
+            <w:vAlign w:val="bottom"/>
+            <w:hideMark/>
+          </w:tcPr>
+          <w:p>
+            <w:pPr>
+              <w:spacing w:after="0" w:line="240" w:lineRule="auto"/>
+              <w:rPr>
+                <w:rFonts w:ascii="Aptos Narrow" w:eastAsia="Times New Roman" w:hAnsi="Aptos Narrow" w:cs="Times New Roman"/>
+                <w:color w:val="000000"/>
+                <w:lang w:eastAsia="en-GB"/>
+              </w:rPr>
+            </w:pPr>
+            <w:r>
+              <w:rPr>
+                <w:rFonts w:ascii="Aptos Narrow" w:eastAsia="Times New Roman" w:hAnsi="Aptos Narrow" w:cs="Times New Roman"/>
+                <w:color w:val="000000"/>
+                <w:lang w:eastAsia="en-GB"/>
+              </w:rPr>
+              <w:t>30m</w:t>
+            </w:r>
+          </w:p>
+        </w:tc>
+        <w:tc>
+          <w:tcPr>
+            <w:tcW w:w="960" w:type="dxa"/>
+            <w:tcBorders>
+              <w:top w:val="nil"/>
+              <w:left w:val="nil"/>
+              <w:bottom w:val="single" w:sz="4" w:space="0" w:color="auto"/>
+              <w:right w:val="single" w:sz="4" w:space="0" w:color="auto"/>
+            </w:tcBorders>
+            <w:shd w:val="clear" w:color="auto" w:fill="auto"/>
+            <w:noWrap/>
+            <w:vAlign w:val="bottom"/>
+            <w:hideMark/>
+          </w:tcPr>
+          <w:p>
+            <w:pPr>
+              <w:spacing w:after="0" w:line="240" w:lineRule="auto"/>
+              <w:jc w:val="right"/>
+              <w:rPr>
+                <w:rFonts w:ascii="Aptos Narrow" w:eastAsia="Times New Roman" w:hAnsi="Aptos Narrow" w:cs="Times New Roman"/>
+                <w:color w:val="000000"/>
+                <w:lang w:eastAsia="en-GB"/>
+              </w:rPr>
+            </w:pPr>
+            <w:r>
+              <w:rPr>
+                <w:rFonts w:ascii="Aptos Narrow" w:eastAsia="Times New Roman" w:hAnsi="Aptos Narrow" w:cs="Times New Roman"/>
+                <w:color w:val="000000"/>
+                <w:lang w:eastAsia="en-GB"/>
+              </w:rPr>
+              <w:t>31</w:t>
+            </w:r>
+          </w:p>
+        </w:tc>
+        <w:tc>
+          <w:tcPr>
+            <w:tcW w:w="1400" w:type="dxa"/>
+            <w:tcBorders>
+              <w:top w:val="nil"/>
+              <w:left w:val="nil"/>
+              <w:bottom w:val="single" w:sz="4" w:space="0" w:color="auto"/>
+              <w:right w:val="single" w:sz="4" w:space="0" w:color="auto"/>
+            </w:tcBorders>
+            <w:shd w:val="clear" w:color="auto" w:fill="auto"/>
+            <w:noWrap/>
+            <w:vAlign w:val="bottom"/>
+            <w:hideMark/>
+          </w:tcPr>
+          <w:p>
+            <w:pPr>
+              <w:spacing w:after="0" w:line="240" w:lineRule="auto"/>
+              <w:jc w:val="right"/>
+              <w:rPr>
+                <w:rFonts w:ascii="Aptos Narrow" w:eastAsia="Times New Roman" w:hAnsi="Aptos Narrow" w:cs="Times New Roman"/>
+                <w:color w:val="000000"/>
+                <w:lang w:eastAsia="en-GB"/>
+              </w:rPr>
+            </w:pPr>
+            <w:r>
+              <w:rPr>
+                <w:rFonts w:ascii="Aptos Narrow" w:eastAsia="Times New Roman" w:hAnsi="Aptos Narrow" w:cs="Times New Roman"/>
+                <w:color w:val="000000"/>
+                <w:lang w:eastAsia="en-GB"/>
+              </w:rPr>
+              <w:t>34</w:t>
+            </w:r>
+          </w:p>
+        </w:tc>
+        <w:tc>
+          <w:tcPr>
+            <w:tcW w:w="1240" w:type="dxa"/>
+            <w:tcBorders>
+              <w:top w:val="nil"/>
+              <w:left w:val="nil"/>
+              <w:bottom w:val="single" w:sz="4" w:space="0" w:color="auto"/>
+              <w:right w:val="single" w:sz="4" w:space="0" w:color="auto"/>
+            </w:tcBorders>
+            <w:shd w:val="clear" w:color="auto" w:fill="auto"/>
+            <w:noWrap/>
+            <w:vAlign w:val="bottom"/>
+            <w:hideMark/>
+          </w:tcPr>
+          <w:p>
+            <w:pPr>
+              <w:spacing w:after="0" w:line="240" w:lineRule="auto"/>
+              <w:rPr>
+                <w:rFonts w:ascii="Aptos Narrow" w:eastAsia="Times New Roman" w:hAnsi="Aptos Narrow" w:cs="Times New Roman"/>
+                <w:color w:val="000000"/>
+                <w:lang w:eastAsia="en-GB"/>
+              </w:rPr>
+            </w:pPr>
+            <w:r>
+              <w:rPr>
+                <w:rFonts w:ascii="Aptos Narrow" w:eastAsia="Times New Roman" w:hAnsi="Aptos Narrow" w:cs="Times New Roman"/>
+                <w:color w:val="000000"/>
+                <w:lang w:eastAsia="en-GB"/>
+              </w:rPr>
+              <w:t>Y</w:t>
+            </w:r>
+          </w:p>
+        </w:tc>
+      </w:tr>
+      <w:tr>
+        <w:trPr>
+          <w:trHeight w:val="300"/>
+        </w:trPr>
+        <w:tc>
+          <w:tcPr>
+            <w:tcW w:w="3500" w:type="dxa"/>
+            <w:tcBorders>
+              <w:top w:val="nil"/>
+              <w:left w:val="single" w:sz="4" w:space="0" w:color="auto"/>
+              <w:bottom w:val="single" w:sz="4" w:space="0" w:color="auto"/>
+              <w:right w:val="single" w:sz="4" w:space="0" w:color="auto"/>
+            </w:tcBorders>
+            <w:shd w:val="clear" w:color="auto" w:fill="auto"/>
+            <w:noWrap/>
+            <w:vAlign w:val="bottom"/>
+            <w:hideMark/>
+          </w:tcPr>
+          <w:p>
+            <w:pPr>
+              <w:spacing w:after="0" w:line="240" w:lineRule="auto"/>
+              <w:rPr>
+                <w:rFonts w:ascii="Aptos Narrow" w:eastAsia="Times New Roman" w:hAnsi="Aptos Narrow" w:cs="Times New Roman"/>
+                <w:color w:val="000000"/>
+                <w:lang w:eastAsia="en-GB"/>
+              </w:rPr>
+            </w:pPr>
+            <w:r>
+              <w:rPr>
+                <w:rFonts w:ascii="Aptos Narrow" w:eastAsia="Times New Roman" w:hAnsi="Aptos Narrow" w:cs="Times New Roman"/>
+                <w:color w:val="000000"/>
+                <w:lang w:eastAsia="en-GB"/>
+              </w:rPr>
+              <w:t>20m</w:t>
+            </w:r>
+          </w:p>
+        </w:tc>
+        <w:tc>
+          <w:tcPr>
+            <w:tcW w:w="960" w:type="dxa"/>
+            <w:tcBorders>
+              <w:top w:val="nil"/>
+              <w:left w:val="nil"/>
+              <w:bottom w:val="single" w:sz="4" w:space="0" w:color="auto"/>
+              <w:right w:val="single" w:sz="4" w:space="0" w:color="auto"/>
+            </w:tcBorders>
+            <w:shd w:val="clear" w:color="auto" w:fill="auto"/>
+            <w:noWrap/>
+            <w:vAlign w:val="bottom"/>
+            <w:hideMark/>
+          </w:tcPr>
+          <w:p>
+            <w:pPr>
+              <w:spacing w:after="0" w:line="240" w:lineRule="auto"/>
+              <w:jc w:val="right"/>
+              <w:rPr>
+                <w:rFonts w:ascii="Aptos Narrow" w:eastAsia="Times New Roman" w:hAnsi="Aptos Narrow" w:cs="Times New Roman"/>
+                <w:color w:val="000000"/>
+                <w:lang w:eastAsia="en-GB"/>
+              </w:rPr>
+            </w:pPr>
+            <w:r>
+              <w:rPr>
+                <w:rFonts w:ascii="Aptos Narrow" w:eastAsia="Times New Roman" w:hAnsi="Aptos Narrow" w:cs="Times New Roman"/>
+                <w:color w:val="000000"/>
+                <w:lang w:eastAsia="en-GB"/>
+              </w:rPr>
+              <w:t>32</w:t>
+            </w:r>
+          </w:p>
+        </w:tc>
+        <w:tc>
+          <w:tcPr>
+            <w:tcW w:w="1400" w:type="dxa"/>
+            <w:tcBorders>
+              <w:top w:val="nil"/>
+              <w:left w:val="nil"/>
+              <w:bottom w:val="single" w:sz="4" w:space="0" w:color="auto"/>
+              <w:right w:val="single" w:sz="4" w:space="0" w:color="auto"/>
+            </w:tcBorders>
+            <w:shd w:val="clear" w:color="auto" w:fill="auto"/>
+            <w:noWrap/>
+            <w:vAlign w:val="bottom"/>
+            <w:hideMark/>
+          </w:tcPr>
+          <w:p>
+            <w:pPr>
+              <w:spacing w:after="0" w:line="240" w:lineRule="auto"/>
+              <w:jc w:val="right"/>
+              <w:rPr>
+                <w:rFonts w:ascii="Aptos Narrow" w:eastAsia="Times New Roman" w:hAnsi="Aptos Narrow" w:cs="Times New Roman"/>
+                <w:color w:val="000000"/>
+                <w:lang w:eastAsia="en-GB"/>
+              </w:rPr>
+            </w:pPr>
+            <w:r>
+              <w:rPr>
+                <w:rFonts w:ascii="Aptos Narrow" w:eastAsia="Times New Roman" w:hAnsi="Aptos Narrow" w:cs="Times New Roman"/>
+                <w:color w:val="000000"/>
+                <w:lang w:eastAsia="en-GB"/>
+              </w:rPr>
+              <w:t>35</w:t>
+            </w:r>
+          </w:p>
+        </w:tc>
+        <w:tc>
+          <w:tcPr>
+            <w:tcW w:w="1240" w:type="dxa"/>
+            <w:tcBorders>
+              <w:top w:val="nil"/>
+              <w:left w:val="nil"/>
+              <w:bottom w:val="single" w:sz="4" w:space="0" w:color="auto"/>
+              <w:right w:val="single" w:sz="4" w:space="0" w:color="auto"/>
+            </w:tcBorders>
+            <w:shd w:val="clear" w:color="auto" w:fill="auto"/>
+            <w:noWrap/>
+            <w:vAlign w:val="bottom"/>
+            <w:hideMark/>
+          </w:tcPr>
+          <w:p>
+            <w:pPr>
+              <w:spacing w:after="0" w:line="240" w:lineRule="auto"/>
+              <w:rPr>
+                <w:rFonts w:ascii="Aptos Narrow" w:eastAsia="Times New Roman" w:hAnsi="Aptos Narrow" w:cs="Times New Roman"/>
+                <w:color w:val="000000"/>
+                <w:lang w:eastAsia="en-GB"/>
+              </w:rPr>
+            </w:pPr>
+            <w:r>
+              <w:rPr>
+                <w:rFonts w:ascii="Aptos Narrow" w:eastAsia="Times New Roman" w:hAnsi="Aptos Narrow" w:cs="Times New Roman"/>
+                <w:color w:val="000000"/>
+                <w:lang w:eastAsia="en-GB"/>
+              </w:rPr>
+              <w:t>Y</w:t>
+            </w:r>
+          </w:p>
+        </w:tc>
+      </w:tr>
+      <w:tr>
+        <w:trPr>
+          <w:trHeight w:val="300"/>
+        </w:trPr>
+        <w:tc>
+          <w:tcPr>
+            <w:tcW w:w="3500" w:type="dxa"/>
+            <w:tcBorders>
+              <w:top w:val="nil"/>
+              <w:left w:val="single" w:sz="4" w:space="0" w:color="auto"/>
+              <w:bottom w:val="single" w:sz="4" w:space="0" w:color="auto"/>
+              <w:right w:val="single" w:sz="4" w:space="0" w:color="auto"/>
+            </w:tcBorders>
+            <w:shd w:val="clear" w:color="auto" w:fill="auto"/>
+            <w:noWrap/>
+            <w:vAlign w:val="bottom"/>
+            <w:hideMark/>
+          </w:tcPr>
+          <w:p>
+            <w:pPr>
+              <w:spacing w:after="0" w:line="240" w:lineRule="auto"/>
+              <w:rPr>
+                <w:rFonts w:ascii="Aptos Narrow" w:eastAsia="Times New Roman" w:hAnsi="Aptos Narrow" w:cs="Times New Roman"/>
+                <w:color w:val="000000"/>
+                <w:lang w:eastAsia="en-GB"/>
+              </w:rPr>
+            </w:pPr>
+            <w:r>
+              <w:rPr>
+                <w:rFonts w:ascii="Aptos Narrow" w:eastAsia="Times New Roman" w:hAnsi="Aptos Narrow" w:cs="Times New Roman"/>
+                <w:color w:val="000000"/>
+                <w:lang w:eastAsia="en-GB"/>
+              </w:rPr>
+              <w:t>17m</w:t>
+            </w:r>
+          </w:p>
+        </w:tc>
+        <w:tc>
+          <w:tcPr>
+            <w:tcW w:w="960" w:type="dxa"/>
+            <w:tcBorders>
+              <w:top w:val="nil"/>
+              <w:left w:val="nil"/>
+              <w:bottom w:val="single" w:sz="4" w:space="0" w:color="auto"/>
+              <w:right w:val="single" w:sz="4" w:space="0" w:color="auto"/>
+            </w:tcBorders>
+            <w:shd w:val="clear" w:color="auto" w:fill="auto"/>
+            <w:noWrap/>
+            <w:vAlign w:val="bottom"/>
+            <w:hideMark/>
+          </w:tcPr>
+          <w:p>
+            <w:pPr>
+              <w:spacing w:after="0" w:line="240" w:lineRule="auto"/>
+              <w:jc w:val="right"/>
+              <w:rPr>
+                <w:rFonts w:ascii="Aptos Narrow" w:eastAsia="Times New Roman" w:hAnsi="Aptos Narrow" w:cs="Times New Roman"/>
+                <w:color w:val="000000"/>
+                <w:lang w:eastAsia="en-GB"/>
+              </w:rPr>
+            </w:pPr>
+            <w:r>
+              <w:rPr>
+                <w:rFonts w:ascii="Aptos Narrow" w:eastAsia="Times New Roman" w:hAnsi="Aptos Narrow" w:cs="Times New Roman"/>
+                <w:color w:val="000000"/>
+                <w:lang w:eastAsia="en-GB"/>
+              </w:rPr>
+              <w:t>33</w:t>
+            </w:r>
+          </w:p>
+        </w:tc>
+        <w:tc>
+          <w:tcPr>
+            <w:tcW w:w="1400" w:type="dxa"/>
+            <w:tcBorders>
+              <w:top w:val="nil"/>
+              <w:left w:val="nil"/>
+              <w:bottom w:val="single" w:sz="4" w:space="0" w:color="auto"/>
+              <w:right w:val="single" w:sz="4" w:space="0" w:color="auto"/>
+            </w:tcBorders>
+            <w:shd w:val="clear" w:color="auto" w:fill="auto"/>
+            <w:noWrap/>
+            <w:vAlign w:val="bottom"/>
+            <w:hideMark/>
+          </w:tcPr>
+          <w:p>
+            <w:pPr>
+              <w:spacing w:after="0" w:line="240" w:lineRule="auto"/>
+              <w:jc w:val="right"/>
+              <w:rPr>
+                <w:rFonts w:ascii="Aptos Narrow" w:eastAsia="Times New Roman" w:hAnsi="Aptos Narrow" w:cs="Times New Roman"/>
+                <w:color w:val="000000"/>
+                <w:lang w:eastAsia="en-GB"/>
+              </w:rPr>
+            </w:pPr>
+            <w:r>
+              <w:rPr>
+                <w:rFonts w:ascii="Aptos Narrow" w:eastAsia="Times New Roman" w:hAnsi="Aptos Narrow" w:cs="Times New Roman"/>
+                <w:color w:val="000000"/>
+                <w:lang w:eastAsia="en-GB"/>
+              </w:rPr>
+              <w:t>36</w:t>
+            </w:r>
+          </w:p>
+        </w:tc>
+        <w:tc>
+          <w:tcPr>
+            <w:tcW w:w="1240" w:type="dxa"/>
+            <w:tcBorders>
+              <w:top w:val="nil"/>
+              <w:left w:val="nil"/>
+              <w:bottom w:val="single" w:sz="4" w:space="0" w:color="auto"/>
+              <w:right w:val="single" w:sz="4" w:space="0" w:color="auto"/>
+            </w:tcBorders>
+            <w:shd w:val="clear" w:color="auto" w:fill="auto"/>
+            <w:noWrap/>
+            <w:vAlign w:val="bottom"/>
+            <w:hideMark/>
+          </w:tcPr>
+          <w:p>
+            <w:pPr>
+              <w:spacing w:after="0" w:line="240" w:lineRule="auto"/>
+              <w:rPr>
+                <w:rFonts w:ascii="Aptos Narrow" w:eastAsia="Times New Roman" w:hAnsi="Aptos Narrow" w:cs="Times New Roman"/>
+                <w:color w:val="000000"/>
+                <w:lang w:eastAsia="en-GB"/>
+              </w:rPr>
+            </w:pPr>
+            <w:r>
+              <w:rPr>
+                <w:rFonts w:ascii="Aptos Narrow" w:eastAsia="Times New Roman" w:hAnsi="Aptos Narrow" w:cs="Times New Roman"/>
+                <w:color w:val="000000"/>
+                <w:lang w:eastAsia="en-GB"/>
+              </w:rPr>
+              <w:t>Y</w:t>
+            </w:r>
+          </w:p>
+        </w:tc>
+      </w:tr>
+      <w:tr>
+        <w:trPr>
+          <w:trHeight w:val="300"/>
+        </w:trPr>
+        <w:tc>
+          <w:tcPr>
+            <w:tcW w:w="3500" w:type="dxa"/>
+            <w:tcBorders>
+              <w:top w:val="nil"/>
+              <w:left w:val="single" w:sz="4" w:space="0" w:color="auto"/>
+              <w:bottom w:val="single" w:sz="4" w:space="0" w:color="auto"/>
+              <w:right w:val="single" w:sz="4" w:space="0" w:color="auto"/>
+            </w:tcBorders>
+            <w:shd w:val="clear" w:color="auto" w:fill="auto"/>
+            <w:noWrap/>
+            <w:vAlign w:val="bottom"/>
+            <w:hideMark/>
+          </w:tcPr>
+          <w:p>
+            <w:pPr>
+              <w:spacing w:after="0" w:line="240" w:lineRule="auto"/>
+              <w:rPr>
+                <w:rFonts w:ascii="Aptos Narrow" w:eastAsia="Times New Roman" w:hAnsi="Aptos Narrow" w:cs="Times New Roman"/>
+                <w:color w:val="000000"/>
+                <w:lang w:eastAsia="en-GB"/>
+              </w:rPr>
+            </w:pPr>
+            <w:r>
+              <w:rPr>
+                <w:rFonts w:ascii="Aptos Narrow" w:eastAsia="Times New Roman" w:hAnsi="Aptos Narrow" w:cs="Times New Roman"/>
+                <w:color w:val="000000"/>
+                <w:lang w:eastAsia="en-GB"/>
+              </w:rPr>
+              <w:t>15m</w:t>
+            </w:r>
+          </w:p>
+        </w:tc>
+        <w:tc>
+          <w:tcPr>
+            <w:tcW w:w="960" w:type="dxa"/>
+            <w:tcBorders>
+              <w:top w:val="nil"/>
+              <w:left w:val="nil"/>
+              <w:bottom w:val="single" w:sz="4" w:space="0" w:color="auto"/>
+              <w:right w:val="single" w:sz="4" w:space="0" w:color="auto"/>
+            </w:tcBorders>
+            <w:shd w:val="clear" w:color="auto" w:fill="auto"/>
+            <w:noWrap/>
+            <w:vAlign w:val="bottom"/>
+            <w:hideMark/>
+          </w:tcPr>
+          <w:p>
+            <w:pPr>
+              <w:spacing w:after="0" w:line="240" w:lineRule="auto"/>
+              <w:jc w:val="right"/>
+              <w:rPr>
+                <w:rFonts w:ascii="Aptos Narrow" w:eastAsia="Times New Roman" w:hAnsi="Aptos Narrow" w:cs="Times New Roman"/>
+                <w:color w:val="000000"/>
+                <w:lang w:eastAsia="en-GB"/>
+              </w:rPr>
+            </w:pPr>
+            <w:r>
+              <w:rPr>
+                <w:rFonts w:ascii="Aptos Narrow" w:eastAsia="Times New Roman" w:hAnsi="Aptos Narrow" w:cs="Times New Roman"/>
+                <w:color w:val="000000"/>
+                <w:lang w:eastAsia="en-GB"/>
+              </w:rPr>
+              <w:t>34</w:t>
+            </w:r>
+          </w:p>
+        </w:tc>
+        <w:tc>
+          <w:tcPr>
+            <w:tcW w:w="1400" w:type="dxa"/>
+            <w:tcBorders>
+              <w:top w:val="nil"/>
+              <w:left w:val="nil"/>
+              <w:bottom w:val="single" w:sz="4" w:space="0" w:color="auto"/>
+              <w:right w:val="single" w:sz="4" w:space="0" w:color="auto"/>
+            </w:tcBorders>
+            <w:shd w:val="clear" w:color="auto" w:fill="auto"/>
+            <w:noWrap/>
+            <w:vAlign w:val="bottom"/>
+            <w:hideMark/>
+          </w:tcPr>
+          <w:p>
+            <w:pPr>
+              <w:spacing w:after="0" w:line="240" w:lineRule="auto"/>
+              <w:jc w:val="right"/>
+              <w:rPr>
+                <w:rFonts w:ascii="Aptos Narrow" w:eastAsia="Times New Roman" w:hAnsi="Aptos Narrow" w:cs="Times New Roman"/>
+                <w:color w:val="000000"/>
+                <w:lang w:eastAsia="en-GB"/>
+              </w:rPr>
+            </w:pPr>
+            <w:r>
+              <w:rPr>
+                <w:rFonts w:ascii="Aptos Narrow" w:eastAsia="Times New Roman" w:hAnsi="Aptos Narrow" w:cs="Times New Roman"/>
+                <w:color w:val="000000"/>
+                <w:lang w:eastAsia="en-GB"/>
+              </w:rPr>
+              <w:t>37</w:t>
+            </w:r>
+          </w:p>
+        </w:tc>
+        <w:tc>
+          <w:tcPr>
+            <w:tcW w:w="1240" w:type="dxa"/>
+            <w:tcBorders>
+              <w:top w:val="nil"/>
+              <w:left w:val="nil"/>
+              <w:bottom w:val="single" w:sz="4" w:space="0" w:color="auto"/>
+              <w:right w:val="single" w:sz="4" w:space="0" w:color="auto"/>
+            </w:tcBorders>
+            <w:shd w:val="clear" w:color="auto" w:fill="auto"/>
+            <w:noWrap/>
+            <w:vAlign w:val="bottom"/>
+            <w:hideMark/>
+          </w:tcPr>
+          <w:p>
+            <w:pPr>
+              <w:spacing w:after="0" w:line="240" w:lineRule="auto"/>
+              <w:rPr>
+                <w:rFonts w:ascii="Aptos Narrow" w:eastAsia="Times New Roman" w:hAnsi="Aptos Narrow" w:cs="Times New Roman"/>
+                <w:color w:val="000000"/>
+                <w:lang w:eastAsia="en-GB"/>
+              </w:rPr>
+            </w:pPr>
+            <w:r>
+              <w:rPr>
+                <w:rFonts w:ascii="Aptos Narrow" w:eastAsia="Times New Roman" w:hAnsi="Aptos Narrow" w:cs="Times New Roman"/>
+                <w:color w:val="000000"/>
+                <w:lang w:eastAsia="en-GB"/>
+              </w:rPr>
+              <w:t>Y</w:t>
+            </w:r>
+          </w:p>
+        </w:tc>
+      </w:tr>
+      <w:tr>
+        <w:trPr>
+          <w:trHeight w:val="300"/>
+        </w:trPr>
+        <w:tc>
+          <w:tcPr>
+            <w:tcW w:w="3500" w:type="dxa"/>
+            <w:tcBorders>
+              <w:top w:val="nil"/>
+              <w:left w:val="single" w:sz="4" w:space="0" w:color="auto"/>
+              <w:bottom w:val="single" w:sz="4" w:space="0" w:color="auto"/>
+              <w:right w:val="single" w:sz="4" w:space="0" w:color="auto"/>
+            </w:tcBorders>
+            <w:shd w:val="clear" w:color="auto" w:fill="auto"/>
+            <w:noWrap/>
+            <w:vAlign w:val="bottom"/>
+            <w:hideMark/>
+          </w:tcPr>
+          <w:p>
+            <w:pPr>
+              <w:spacing w:after="0" w:line="240" w:lineRule="auto"/>
+              <w:rPr>
+                <w:rFonts w:ascii="Aptos Narrow" w:eastAsia="Times New Roman" w:hAnsi="Aptos Narrow" w:cs="Times New Roman"/>
+                <w:color w:val="000000"/>
+                <w:lang w:eastAsia="en-GB"/>
+              </w:rPr>
+            </w:pPr>
+            <w:r>
+              <w:rPr>
+                <w:rFonts w:ascii="Aptos Narrow" w:eastAsia="Times New Roman" w:hAnsi="Aptos Narrow" w:cs="Times New Roman"/>
+                <w:color w:val="000000"/>
+                <w:lang w:eastAsia="en-GB"/>
+              </w:rPr>
+              <w:t>12m</w:t>
+            </w:r>
+          </w:p>
+        </w:tc>
+        <w:tc>
+          <w:tcPr>
+            <w:tcW w:w="960" w:type="dxa"/>
+            <w:tcBorders>
+              <w:top w:val="nil"/>
+              <w:left w:val="nil"/>
+              <w:bottom w:val="single" w:sz="4" w:space="0" w:color="auto"/>
+              <w:right w:val="single" w:sz="4" w:space="0" w:color="auto"/>
+            </w:tcBorders>
+            <w:shd w:val="clear" w:color="auto" w:fill="auto"/>
+            <w:noWrap/>
+            <w:vAlign w:val="bottom"/>
+            <w:hideMark/>
+          </w:tcPr>
+          <w:p>
+            <w:pPr>
+              <w:spacing w:after="0" w:line="240" w:lineRule="auto"/>
+              <w:jc w:val="right"/>
+              <w:rPr>
+                <w:rFonts w:ascii="Aptos Narrow" w:eastAsia="Times New Roman" w:hAnsi="Aptos Narrow" w:cs="Times New Roman"/>
+                <w:color w:val="000000"/>
+                <w:lang w:eastAsia="en-GB"/>
+              </w:rPr>
+            </w:pPr>
+            <w:r>
+              <w:rPr>
+                <w:rFonts w:ascii="Aptos Narrow" w:eastAsia="Times New Roman" w:hAnsi="Aptos Narrow" w:cs="Times New Roman"/>
+                <w:color w:val="000000"/>
+                <w:lang w:eastAsia="en-GB"/>
+              </w:rPr>
+              <w:t>35</w:t>
+            </w:r>
+          </w:p>
+        </w:tc>
+        <w:tc>
+          <w:tcPr>
+            <w:tcW w:w="1400" w:type="dxa"/>
+            <w:tcBorders>
+              <w:top w:val="nil"/>
+              <w:left w:val="nil"/>
+              <w:bottom w:val="single" w:sz="4" w:space="0" w:color="auto"/>
+              <w:right w:val="single" w:sz="4" w:space="0" w:color="auto"/>
+            </w:tcBorders>
+            <w:shd w:val="clear" w:color="auto" w:fill="auto"/>
+            <w:noWrap/>
+            <w:vAlign w:val="bottom"/>
+            <w:hideMark/>
+          </w:tcPr>
+          <w:p>
+            <w:pPr>
+              <w:spacing w:after="0" w:line="240" w:lineRule="auto"/>
+              <w:jc w:val="right"/>
+              <w:rPr>
+                <w:rFonts w:ascii="Aptos Narrow" w:eastAsia="Times New Roman" w:hAnsi="Aptos Narrow" w:cs="Times New Roman"/>
+                <w:color w:val="000000"/>
+                <w:lang w:eastAsia="en-GB"/>
+              </w:rPr>
+            </w:pPr>
+            <w:r>
+              <w:rPr>
+                <w:rFonts w:ascii="Aptos Narrow" w:eastAsia="Times New Roman" w:hAnsi="Aptos Narrow" w:cs="Times New Roman"/>
+                <w:color w:val="000000"/>
+                <w:lang w:eastAsia="en-GB"/>
+              </w:rPr>
+              <w:t>38</w:t>
+            </w:r>
+          </w:p>
+        </w:tc>
+        <w:tc>
+          <w:tcPr>
+            <w:tcW w:w="1240" w:type="dxa"/>
+            <w:tcBorders>
+              <w:top w:val="nil"/>
+              <w:left w:val="nil"/>
+              <w:bottom w:val="single" w:sz="4" w:space="0" w:color="auto"/>
+              <w:right w:val="single" w:sz="4" w:space="0" w:color="auto"/>
+            </w:tcBorders>
+            <w:shd w:val="clear" w:color="auto" w:fill="auto"/>
+            <w:noWrap/>
+            <w:vAlign w:val="bottom"/>
+            <w:hideMark/>
+          </w:tcPr>
+          <w:p>
+            <w:pPr>
+              <w:spacing w:after="0" w:line="240" w:lineRule="auto"/>
+              <w:rPr>
+                <w:rFonts w:ascii="Aptos Narrow" w:eastAsia="Times New Roman" w:hAnsi="Aptos Narrow" w:cs="Times New Roman"/>
+                <w:color w:val="000000"/>
+                <w:lang w:eastAsia="en-GB"/>
+              </w:rPr>
+            </w:pPr>
+            <w:r>
+              <w:rPr>
+                <w:rFonts w:ascii="Aptos Narrow" w:eastAsia="Times New Roman" w:hAnsi="Aptos Narrow" w:cs="Times New Roman"/>
+                <w:color w:val="000000"/>
+                <w:lang w:eastAsia="en-GB"/>
+              </w:rPr>
+              <w:t>Y</w:t>
+            </w:r>
+          </w:p>
+        </w:tc>
+      </w:tr>
+      <w:tr>
+        <w:trPr>
+          <w:trHeight w:val="300"/>
+        </w:trPr>
+        <w:tc>
+          <w:tcPr>
+            <w:tcW w:w="3500" w:type="dxa"/>
+            <w:tcBorders>
+              <w:top w:val="nil"/>
+              <w:left w:val="single" w:sz="4" w:space="0" w:color="auto"/>
+              <w:bottom w:val="single" w:sz="4" w:space="0" w:color="auto"/>
+              <w:right w:val="single" w:sz="4" w:space="0" w:color="auto"/>
+            </w:tcBorders>
+            <w:shd w:val="clear" w:color="auto" w:fill="auto"/>
+            <w:noWrap/>
+            <w:vAlign w:val="bottom"/>
+            <w:hideMark/>
+          </w:tcPr>
+          <w:p>
+            <w:pPr>
+              <w:spacing w:after="0" w:line="240" w:lineRule="auto"/>
+              <w:rPr>
+                <w:rFonts w:ascii="Aptos Narrow" w:eastAsia="Times New Roman" w:hAnsi="Aptos Narrow" w:cs="Times New Roman"/>
+                <w:color w:val="000000"/>
+                <w:lang w:eastAsia="en-GB"/>
+              </w:rPr>
+            </w:pPr>
+            <w:r>
+              <w:rPr>
+                <w:rFonts w:ascii="Aptos Narrow" w:eastAsia="Times New Roman" w:hAnsi="Aptos Narrow" w:cs="Times New Roman"/>
+                <w:color w:val="000000"/>
+                <w:lang w:eastAsia="en-GB"/>
+              </w:rPr>
+              <w:t>10m</w:t>
+            </w:r>
+          </w:p>
+        </w:tc>
+        <w:tc>
+          <w:tcPr>
+            <w:tcW w:w="960" w:type="dxa"/>
+            <w:tcBorders>
+              <w:top w:val="nil"/>
+              <w:left w:val="nil"/>
+              <w:bottom w:val="single" w:sz="4" w:space="0" w:color="auto"/>
+              <w:right w:val="single" w:sz="4" w:space="0" w:color="auto"/>
+            </w:tcBorders>
+            <w:shd w:val="clear" w:color="auto" w:fill="auto"/>
+            <w:noWrap/>
+            <w:vAlign w:val="bottom"/>
+            <w:hideMark/>
+          </w:tcPr>
+          <w:p>
+            <w:pPr>
+              <w:spacing w:after="0" w:line="240" w:lineRule="auto"/>
+              <w:jc w:val="right"/>
+              <w:rPr>
+                <w:rFonts w:ascii="Aptos Narrow" w:eastAsia="Times New Roman" w:hAnsi="Aptos Narrow" w:cs="Times New Roman"/>
+                <w:color w:val="000000"/>
+                <w:lang w:eastAsia="en-GB"/>
+              </w:rPr>
+            </w:pPr>
+            <w:r>
+              <w:rPr>
+                <w:rFonts w:ascii="Aptos Narrow" w:eastAsia="Times New Roman" w:hAnsi="Aptos Narrow" w:cs="Times New Roman"/>
+                <w:color w:val="000000"/>
+                <w:lang w:eastAsia="en-GB"/>
+              </w:rPr>
+              <w:t>36</w:t>
+            </w:r>
+          </w:p>
+        </w:tc>
+        <w:tc>
+          <w:tcPr>
+            <w:tcW w:w="1400" w:type="dxa"/>
+            <w:tcBorders>
+              <w:top w:val="nil"/>
+              <w:left w:val="nil"/>
+              <w:bottom w:val="single" w:sz="4" w:space="0" w:color="auto"/>
+              <w:right w:val="single" w:sz="4" w:space="0" w:color="auto"/>
+            </w:tcBorders>
+            <w:shd w:val="clear" w:color="auto" w:fill="auto"/>
+            <w:noWrap/>
+            <w:vAlign w:val="bottom"/>
+            <w:hideMark/>
+          </w:tcPr>
+          <w:p>
+            <w:pPr>
+              <w:spacing w:after="0" w:line="240" w:lineRule="auto"/>
+              <w:jc w:val="right"/>
+              <w:rPr>
+                <w:rFonts w:ascii="Aptos Narrow" w:eastAsia="Times New Roman" w:hAnsi="Aptos Narrow" w:cs="Times New Roman"/>
+                <w:color w:val="000000"/>
+                <w:lang w:eastAsia="en-GB"/>
+              </w:rPr>
+            </w:pPr>
+            <w:r>
+              <w:rPr>
+                <w:rFonts w:ascii="Aptos Narrow" w:eastAsia="Times New Roman" w:hAnsi="Aptos Narrow" w:cs="Times New Roman"/>
+                <w:color w:val="000000"/>
+                <w:lang w:eastAsia="en-GB"/>
+              </w:rPr>
+              <w:t>39</w:t>
+            </w:r>
+          </w:p>
+        </w:tc>
+        <w:tc>
+          <w:tcPr>
+            <w:tcW w:w="1240" w:type="dxa"/>
+            <w:tcBorders>
+              <w:top w:val="nil"/>
+              <w:left w:val="nil"/>
+              <w:bottom w:val="single" w:sz="4" w:space="0" w:color="auto"/>
+              <w:right w:val="single" w:sz="4" w:space="0" w:color="auto"/>
+            </w:tcBorders>
+            <w:shd w:val="clear" w:color="auto" w:fill="auto"/>
+            <w:noWrap/>
+            <w:vAlign w:val="bottom"/>
+            <w:hideMark/>
+          </w:tcPr>
+          <w:p>
+            <w:pPr>
+              <w:spacing w:after="0" w:line="240" w:lineRule="auto"/>
+              <w:rPr>
+                <w:rFonts w:ascii="Aptos Narrow" w:eastAsia="Times New Roman" w:hAnsi="Aptos Narrow" w:cs="Times New Roman"/>
+                <w:color w:val="000000"/>
+                <w:lang w:eastAsia="en-GB"/>
+              </w:rPr>
+            </w:pPr>
+            <w:r>
+              <w:rPr>
+                <w:rFonts w:ascii="Aptos Narrow" w:eastAsia="Times New Roman" w:hAnsi="Aptos Narrow" w:cs="Times New Roman"/>
+                <w:color w:val="000000"/>
+                <w:lang w:eastAsia="en-GB"/>
+              </w:rPr>
+              <w:t>Y</w:t>
+            </w:r>
+          </w:p>
+        </w:tc>
+      </w:tr>
+      <w:tr>
+        <w:trPr>
+          <w:trHeight w:val="300"/>
+        </w:trPr>
+        <w:tc>
+          <w:tcPr>
+            <w:tcW w:w="3500" w:type="dxa"/>
+            <w:tcBorders>
+              <w:top w:val="nil"/>
+              <w:left w:val="single" w:sz="4" w:space="0" w:color="auto"/>
+              <w:bottom w:val="single" w:sz="4" w:space="0" w:color="auto"/>
+              <w:right w:val="single" w:sz="4" w:space="0" w:color="auto"/>
+            </w:tcBorders>
+            <w:shd w:val="clear" w:color="auto" w:fill="auto"/>
+            <w:noWrap/>
+            <w:vAlign w:val="bottom"/>
+            <w:hideMark/>
+          </w:tcPr>
+          <w:p>
+            <w:pPr>
+              <w:spacing w:after="0" w:line="240" w:lineRule="auto"/>
+              <w:rPr>
+                <w:rFonts w:ascii="Aptos Narrow" w:eastAsia="Times New Roman" w:hAnsi="Aptos Narrow" w:cs="Times New Roman"/>
+                <w:color w:val="000000"/>
+                <w:lang w:eastAsia="en-GB"/>
+              </w:rPr>
+            </w:pPr>
+            <w:r>
+              <w:rPr>
+                <w:rFonts w:ascii="Aptos Narrow" w:eastAsia="Times New Roman" w:hAnsi="Aptos Narrow" w:cs="Times New Roman"/>
+                <w:color w:val="000000"/>
+                <w:lang w:eastAsia="en-GB"/>
+              </w:rPr>
+              <w:t>6m</w:t>
+            </w:r>
+          </w:p>
+        </w:tc>
+        <w:tc>
+          <w:tcPr>
+            <w:tcW w:w="960" w:type="dxa"/>
+            <w:tcBorders>
+              <w:top w:val="nil"/>
+              <w:left w:val="nil"/>
+              <w:bottom w:val="single" w:sz="4" w:space="0" w:color="auto"/>
+              <w:right w:val="single" w:sz="4" w:space="0" w:color="auto"/>
+            </w:tcBorders>
+            <w:shd w:val="clear" w:color="auto" w:fill="auto"/>
+            <w:noWrap/>
+            <w:vAlign w:val="bottom"/>
+            <w:hideMark/>
+          </w:tcPr>
+          <w:p>
+            <w:pPr>
+              <w:spacing w:after="0" w:line="240" w:lineRule="auto"/>
+              <w:jc w:val="right"/>
+              <w:rPr>
+                <w:rFonts w:ascii="Aptos Narrow" w:eastAsia="Times New Roman" w:hAnsi="Aptos Narrow" w:cs="Times New Roman"/>
+                <w:color w:val="000000"/>
+                <w:lang w:eastAsia="en-GB"/>
+              </w:rPr>
+            </w:pPr>
+            <w:r>
+              <w:rPr>
+                <w:rFonts w:ascii="Aptos Narrow" w:eastAsia="Times New Roman" w:hAnsi="Aptos Narrow" w:cs="Times New Roman"/>
+                <w:color w:val="000000"/>
+                <w:lang w:eastAsia="en-GB"/>
+              </w:rPr>
+              <w:t>37</w:t>
+            </w:r>
+          </w:p>
+        </w:tc>
+        <w:tc>
+          <w:tcPr>
+            <w:tcW w:w="1400" w:type="dxa"/>
+            <w:tcBorders>
+              <w:top w:val="nil"/>
+              <w:left w:val="nil"/>
+              <w:bottom w:val="single" w:sz="4" w:space="0" w:color="auto"/>
+              <w:right w:val="single" w:sz="4" w:space="0" w:color="auto"/>
+            </w:tcBorders>
+            <w:shd w:val="clear" w:color="auto" w:fill="auto"/>
+            <w:noWrap/>
+            <w:vAlign w:val="bottom"/>
+            <w:hideMark/>
+          </w:tcPr>
+          <w:p>
+            <w:pPr>
+              <w:spacing w:after="0" w:line="240" w:lineRule="auto"/>
+              <w:jc w:val="right"/>
+              <w:rPr>
+                <w:rFonts w:ascii="Aptos Narrow" w:eastAsia="Times New Roman" w:hAnsi="Aptos Narrow" w:cs="Times New Roman"/>
+                <w:color w:val="000000"/>
+                <w:lang w:eastAsia="en-GB"/>
+              </w:rPr>
+            </w:pPr>
+            <w:r>
+              <w:rPr>
+                <w:rFonts w:ascii="Aptos Narrow" w:eastAsia="Times New Roman" w:hAnsi="Aptos Narrow" w:cs="Times New Roman"/>
+                <w:color w:val="000000"/>
+                <w:lang w:eastAsia="en-GB"/>
+              </w:rPr>
+              <w:t>40</w:t>
+            </w:r>
+          </w:p>
+        </w:tc>
+        <w:tc>
+          <w:tcPr>
+            <w:tcW w:w="1240" w:type="dxa"/>
+            <w:tcBorders>
+              <w:top w:val="nil"/>
+              <w:left w:val="nil"/>
+              <w:bottom w:val="single" w:sz="4" w:space="0" w:color="auto"/>
+              <w:right w:val="single" w:sz="4" w:space="0" w:color="auto"/>
+            </w:tcBorders>
+            <w:shd w:val="clear" w:color="auto" w:fill="auto"/>
+            <w:noWrap/>
+            <w:vAlign w:val="bottom"/>
+            <w:hideMark/>
+          </w:tcPr>
+          <w:p>
+            <w:pPr>
+              <w:spacing w:after="0" w:line="240" w:lineRule="auto"/>
+              <w:rPr>
+                <w:rFonts w:ascii="Aptos Narrow" w:eastAsia="Times New Roman" w:hAnsi="Aptos Narrow" w:cs="Times New Roman"/>
+                <w:color w:val="000000"/>
+                <w:lang w:eastAsia="en-GB"/>
+              </w:rPr>
+            </w:pPr>
+            <w:r>
+              <w:rPr>
+                <w:rFonts w:ascii="Aptos Narrow" w:eastAsia="Times New Roman" w:hAnsi="Aptos Narrow" w:cs="Times New Roman"/>
+                <w:color w:val="000000"/>
+                <w:lang w:eastAsia="en-GB"/>
+              </w:rPr>
+              <w:t>Y</w:t>
+            </w:r>
+          </w:p>
+        </w:tc>
+      </w:tr>
+      <w:tr>
+        <w:trPr>
+          <w:trHeight w:val="300"/>
+        </w:trPr>
+        <w:tc>
+          <w:tcPr>
+            <w:tcW w:w="3500" w:type="dxa"/>
+            <w:tcBorders>
+              <w:top w:val="nil"/>
+              <w:left w:val="single" w:sz="4" w:space="0" w:color="auto"/>
+              <w:bottom w:val="single" w:sz="4" w:space="0" w:color="auto"/>
+              <w:right w:val="single" w:sz="4" w:space="0" w:color="auto"/>
+            </w:tcBorders>
+            <w:shd w:val="clear" w:color="auto" w:fill="auto"/>
+            <w:noWrap/>
+            <w:vAlign w:val="bottom"/>
+            <w:hideMark/>
+          </w:tcPr>
+          <w:p>
+            <w:pPr>
+              <w:spacing w:after="0" w:line="240" w:lineRule="auto"/>
+              <w:rPr>
+                <w:rFonts w:ascii="Aptos Narrow" w:eastAsia="Times New Roman" w:hAnsi="Aptos Narrow" w:cs="Times New Roman"/>
+                <w:color w:val="000000"/>
+                <w:lang w:eastAsia="en-GB"/>
+              </w:rPr>
+            </w:pPr>
+            <w:r>
+              <w:rPr>
+                <w:rFonts w:ascii="Aptos Narrow" w:eastAsia="Times New Roman" w:hAnsi="Aptos Narrow" w:cs="Times New Roman"/>
+                <w:color w:val="000000"/>
+                <w:lang w:eastAsia="en-GB"/>
+              </w:rPr>
+              <w:t>LF/MF</w:t>
+            </w:r>
+          </w:p>
+        </w:tc>
+        <w:tc>
+          <w:tcPr>
+            <w:tcW w:w="960" w:type="dxa"/>
+            <w:tcBorders>
+              <w:top w:val="nil"/>
+              <w:left w:val="nil"/>
+              <w:bottom w:val="single" w:sz="4" w:space="0" w:color="auto"/>
+              <w:right w:val="single" w:sz="4" w:space="0" w:color="auto"/>
+            </w:tcBorders>
+            <w:shd w:val="clear" w:color="auto" w:fill="auto"/>
+            <w:noWrap/>
+            <w:vAlign w:val="bottom"/>
+            <w:hideMark/>
+          </w:tcPr>
+          <w:p>
+            <w:pPr>
+              <w:spacing w:after="0" w:line="240" w:lineRule="auto"/>
+              <w:jc w:val="right"/>
+              <w:rPr>
+                <w:rFonts w:ascii="Aptos Narrow" w:eastAsia="Times New Roman" w:hAnsi="Aptos Narrow" w:cs="Times New Roman"/>
+                <w:color w:val="000000"/>
+                <w:lang w:eastAsia="en-GB"/>
+              </w:rPr>
+            </w:pPr>
+            <w:r>
+              <w:rPr>
+                <w:rFonts w:ascii="Aptos Narrow" w:eastAsia="Times New Roman" w:hAnsi="Aptos Narrow" w:cs="Times New Roman"/>
+                <w:color w:val="000000"/>
+                <w:lang w:eastAsia="en-GB"/>
+              </w:rPr>
+              <w:t>38</w:t>
+            </w:r>
+          </w:p>
+        </w:tc>
+        <w:tc>
+          <w:tcPr>
+            <w:tcW w:w="1400" w:type="dxa"/>
+            <w:tcBorders>
+              <w:top w:val="nil"/>
+              <w:left w:val="nil"/>
+              <w:bottom w:val="single" w:sz="4" w:space="0" w:color="auto"/>
+              <w:right w:val="single" w:sz="4" w:space="0" w:color="auto"/>
+            </w:tcBorders>
+            <w:shd w:val="clear" w:color="auto" w:fill="auto"/>
+            <w:noWrap/>
+            <w:vAlign w:val="bottom"/>
+            <w:hideMark/>
+          </w:tcPr>
+          <w:p>
+            <w:pPr>
+              <w:spacing w:after="0" w:line="240" w:lineRule="auto"/>
+              <w:jc w:val="right"/>
+              <w:rPr>
+                <w:rFonts w:ascii="Aptos Narrow" w:eastAsia="Times New Roman" w:hAnsi="Aptos Narrow" w:cs="Times New Roman"/>
+                <w:color w:val="000000"/>
+                <w:lang w:eastAsia="en-GB"/>
+              </w:rPr>
+            </w:pPr>
+            <w:r>
+              <w:rPr>
+                <w:rFonts w:ascii="Aptos Narrow" w:eastAsia="Times New Roman" w:hAnsi="Aptos Narrow" w:cs="Times New Roman"/>
+                <w:color w:val="000000"/>
+                <w:lang w:eastAsia="en-GB"/>
+              </w:rPr>
+              <w:t>41</w:t>
+            </w:r>
+          </w:p>
+        </w:tc>
+        <w:tc>
+          <w:tcPr>
+            <w:tcW w:w="1240" w:type="dxa"/>
+            <w:tcBorders>
+              <w:top w:val="nil"/>
+              <w:left w:val="nil"/>
+              <w:bottom w:val="single" w:sz="4" w:space="0" w:color="auto"/>
+              <w:right w:val="single" w:sz="4" w:space="0" w:color="auto"/>
+            </w:tcBorders>
+            <w:shd w:val="clear" w:color="auto" w:fill="auto"/>
+            <w:noWrap/>
+            <w:vAlign w:val="bottom"/>
+            <w:hideMark/>
+          </w:tcPr>
+          <w:p>
+            <w:pPr>
+              <w:spacing w:after="0" w:line="240" w:lineRule="auto"/>
+              <w:rPr>
+                <w:rFonts w:ascii="Aptos Narrow" w:eastAsia="Times New Roman" w:hAnsi="Aptos Narrow" w:cs="Times New Roman"/>
+                <w:color w:val="000000"/>
+                <w:lang w:eastAsia="en-GB"/>
+              </w:rPr>
+            </w:pPr>
+            <w:r>
+              <w:rPr>
+                <w:rFonts w:ascii="Aptos Narrow" w:eastAsia="Times New Roman" w:hAnsi="Aptos Narrow" w:cs="Times New Roman"/>
+                <w:color w:val="000000"/>
+                <w:lang w:eastAsia="en-GB"/>
+              </w:rPr>
+              <w:t>Y</w:t>
+            </w:r>
+          </w:p>
+        </w:tc>
+      </w:tr>
+      <w:tr>
+        <w:trPr>
+          <w:trHeight w:val="300"/>
+        </w:trPr>
+        <w:tc>
+          <w:tcPr>
+            <w:tcW w:w="3500" w:type="dxa"/>
+            <w:tcBorders>
+              <w:top w:val="nil"/>
+              <w:left w:val="single" w:sz="4" w:space="0" w:color="auto"/>
+              <w:bottom w:val="single" w:sz="4" w:space="0" w:color="auto"/>
+              <w:right w:val="single" w:sz="4" w:space="0" w:color="auto"/>
+            </w:tcBorders>
+            <w:shd w:val="clear" w:color="auto" w:fill="auto"/>
+            <w:noWrap/>
+            <w:vAlign w:val="bottom"/>
+            <w:hideMark/>
+          </w:tcPr>
+          <w:p>
+            <w:pPr>
+              <w:spacing w:after="0" w:line="240" w:lineRule="auto"/>
+              <w:rPr>
+                <w:rFonts w:ascii="Aptos Narrow" w:eastAsia="Times New Roman" w:hAnsi="Aptos Narrow" w:cs="Times New Roman"/>
+                <w:color w:val="FF0000"/>
+                <w:lang w:eastAsia="en-GB"/>
+              </w:rPr>
+            </w:pPr>
+            <w:r>
+              <w:rPr>
+                <w:rFonts w:ascii="Aptos Narrow" w:eastAsia="Times New Roman" w:hAnsi="Aptos Narrow" w:cs="Times New Roman"/>
+                <w:color w:val="FF0000"/>
+                <w:lang w:eastAsia="en-GB"/>
+              </w:rPr>
+              <w:t>band shift</w:t>
+            </w:r>
+          </w:p>
+        </w:tc>
+        <w:tc>
+          <w:tcPr>
+            <w:tcW w:w="960" w:type="dxa"/>
+            <w:tcBorders>
+              <w:top w:val="nil"/>
+              <w:left w:val="nil"/>
+              <w:bottom w:val="single" w:sz="4" w:space="0" w:color="auto"/>
+              <w:right w:val="single" w:sz="4" w:space="0" w:color="auto"/>
+            </w:tcBorders>
+            <w:shd w:val="clear" w:color="auto" w:fill="auto"/>
+            <w:noWrap/>
+            <w:vAlign w:val="bottom"/>
+            <w:hideMark/>
+          </w:tcPr>
+          <w:p>
+            <w:pPr>
+              <w:spacing w:after="0" w:line="240" w:lineRule="auto"/>
+              <w:jc w:val="right"/>
+              <w:rPr>
+                <w:rFonts w:ascii="Aptos Narrow" w:eastAsia="Times New Roman" w:hAnsi="Aptos Narrow" w:cs="Times New Roman"/>
+                <w:color w:val="000000"/>
+                <w:lang w:eastAsia="en-GB"/>
+              </w:rPr>
+            </w:pPr>
+            <w:r>
+              <w:rPr>
+                <w:rFonts w:ascii="Aptos Narrow" w:eastAsia="Times New Roman" w:hAnsi="Aptos Narrow" w:cs="Times New Roman"/>
+                <w:color w:val="000000"/>
+                <w:lang w:eastAsia="en-GB"/>
+              </w:rPr>
+              <w:t>39</w:t>
+            </w:r>
+          </w:p>
+        </w:tc>
+        <w:tc>
+          <w:tcPr>
+            <w:tcW w:w="1400" w:type="dxa"/>
+            <w:tcBorders>
+              <w:top w:val="nil"/>
+              <w:left w:val="nil"/>
+              <w:bottom w:val="single" w:sz="4" w:space="0" w:color="auto"/>
+              <w:right w:val="single" w:sz="4" w:space="0" w:color="auto"/>
+            </w:tcBorders>
+            <w:shd w:val="clear" w:color="auto" w:fill="auto"/>
+            <w:noWrap/>
+            <w:vAlign w:val="bottom"/>
+            <w:hideMark/>
+          </w:tcPr>
+          <w:p>
+            <w:pPr>
+              <w:spacing w:after="0" w:line="240" w:lineRule="auto"/>
+              <w:jc w:val="right"/>
+              <w:rPr>
+                <w:rFonts w:ascii="Aptos Narrow" w:eastAsia="Times New Roman" w:hAnsi="Aptos Narrow" w:cs="Times New Roman"/>
+                <w:color w:val="000000"/>
+                <w:lang w:eastAsia="en-GB"/>
+              </w:rPr>
+            </w:pPr>
+            <w:r>
+              <w:rPr>
+                <w:rFonts w:ascii="Aptos Narrow" w:eastAsia="Times New Roman" w:hAnsi="Aptos Narrow" w:cs="Times New Roman"/>
+                <w:color w:val="000000"/>
+                <w:lang w:eastAsia="en-GB"/>
+              </w:rPr>
+              <w:t>0</w:t>
+            </w:r>
+          </w:p>
+        </w:tc>
+        <w:tc>
+          <w:tcPr>
+            <w:tcW w:w="1240" w:type="dxa"/>
+            <w:tcBorders>
+              <w:top w:val="nil"/>
+              <w:left w:val="nil"/>
+              <w:bottom w:val="single" w:sz="4" w:space="0" w:color="auto"/>
+              <w:right w:val="single" w:sz="4" w:space="0" w:color="auto"/>
+            </w:tcBorders>
+            <w:shd w:val="clear" w:color="auto" w:fill="auto"/>
+            <w:noWrap/>
+            <w:vAlign w:val="bottom"/>
+            <w:hideMark/>
+          </w:tcPr>
+          <w:p>
+            <w:pPr>
+              <w:spacing w:after="0" w:line="240" w:lineRule="auto"/>
+              <w:rPr>
+                <w:rFonts w:ascii="Aptos Narrow" w:eastAsia="Times New Roman" w:hAnsi="Aptos Narrow" w:cs="Times New Roman"/>
+                <w:color w:val="000000"/>
+                <w:lang w:eastAsia="en-GB"/>
+              </w:rPr>
+            </w:pPr>
+            <w:r>
+              <w:rPr>
+                <w:rFonts w:ascii="Aptos Narrow" w:eastAsia="Times New Roman" w:hAnsi="Aptos Narrow" w:cs="Times New Roman"/>
+                <w:color w:val="000000"/>
+                <w:lang w:eastAsia="en-GB"/>
+              </w:rPr>
+              <w:t> </w:t>
+            </w:r>
+          </w:p>
+        </w:tc>
+      </w:tr>
+      <w:tr>
+        <w:trPr>
+          <w:trHeight w:val="300"/>
+        </w:trPr>
+        <w:tc>
+          <w:tcPr>
+            <w:tcW w:w="3500" w:type="dxa"/>
+            <w:tcBorders>
+              <w:top w:val="nil"/>
+              <w:left w:val="single" w:sz="4" w:space="0" w:color="auto"/>
+              <w:bottom w:val="single" w:sz="4" w:space="0" w:color="auto"/>
+              <w:right w:val="single" w:sz="4" w:space="0" w:color="auto"/>
+            </w:tcBorders>
+            <w:shd w:val="clear" w:color="auto" w:fill="auto"/>
+            <w:noWrap/>
+            <w:vAlign w:val="bottom"/>
+            <w:hideMark/>
+          </w:tcPr>
+          <w:p>
+            <w:pPr>
+              <w:spacing w:after="0" w:line="240" w:lineRule="auto"/>
+              <w:rPr>
+                <w:rFonts w:ascii="Aptos Narrow" w:eastAsia="Times New Roman" w:hAnsi="Aptos Narrow" w:cs="Times New Roman"/>
+                <w:color w:val="FF0000"/>
+                <w:lang w:eastAsia="en-GB"/>
+              </w:rPr>
+            </w:pPr>
+            <w:r>
+              <w:rPr>
+                <w:rFonts w:ascii="Aptos Narrow" w:eastAsia="Times New Roman" w:hAnsi="Aptos Narrow" w:cs="Times New Roman"/>
+                <w:color w:val="FF0000"/>
+                <w:lang w:eastAsia="en-GB"/>
+              </w:rPr>
+              <w:t>encoder shift</w:t>
+            </w:r>
+          </w:p>
+        </w:tc>
+        <w:tc>
+          <w:tcPr>
+            <w:tcW w:w="960" w:type="dxa"/>
+            <w:tcBorders>
+              <w:top w:val="nil"/>
+              <w:left w:val="nil"/>
+              <w:bottom w:val="single" w:sz="4" w:space="0" w:color="auto"/>
+              <w:right w:val="single" w:sz="4" w:space="0" w:color="auto"/>
+            </w:tcBorders>
+            <w:shd w:val="clear" w:color="auto" w:fill="auto"/>
+            <w:noWrap/>
+            <w:vAlign w:val="bottom"/>
+            <w:hideMark/>
+          </w:tcPr>
+          <w:p>
+            <w:pPr>
+              <w:spacing w:after="0" w:line="240" w:lineRule="auto"/>
+              <w:jc w:val="right"/>
+              <w:rPr>
+                <w:rFonts w:ascii="Aptos Narrow" w:eastAsia="Times New Roman" w:hAnsi="Aptos Narrow" w:cs="Times New Roman"/>
+                <w:color w:val="000000"/>
+                <w:lang w:eastAsia="en-GB"/>
+              </w:rPr>
+            </w:pPr>
+            <w:r>
+              <w:rPr>
+                <w:rFonts w:ascii="Aptos Narrow" w:eastAsia="Times New Roman" w:hAnsi="Aptos Narrow" w:cs="Times New Roman"/>
+                <w:color w:val="000000"/>
+                <w:lang w:eastAsia="en-GB"/>
+              </w:rPr>
+              <w:t>40</w:t>
+            </w:r>
+          </w:p>
+        </w:tc>
+        <w:tc>
+          <w:tcPr>
+            <w:tcW w:w="1400" w:type="dxa"/>
+            <w:tcBorders>
+              <w:top w:val="nil"/>
+              <w:left w:val="nil"/>
+              <w:bottom w:val="single" w:sz="4" w:space="0" w:color="auto"/>
+              <w:right w:val="single" w:sz="4" w:space="0" w:color="auto"/>
+            </w:tcBorders>
+            <w:shd w:val="clear" w:color="auto" w:fill="auto"/>
+            <w:noWrap/>
+            <w:vAlign w:val="bottom"/>
+            <w:hideMark/>
+          </w:tcPr>
+          <w:p>
+            <w:pPr>
+              <w:spacing w:after="0" w:line="240" w:lineRule="auto"/>
+              <w:jc w:val="right"/>
+              <w:rPr>
+                <w:rFonts w:ascii="Aptos Narrow" w:eastAsia="Times New Roman" w:hAnsi="Aptos Narrow" w:cs="Times New Roman"/>
+                <w:color w:val="000000"/>
+                <w:lang w:eastAsia="en-GB"/>
+              </w:rPr>
+            </w:pPr>
+            <w:r>
+              <w:rPr>
+                <w:rFonts w:ascii="Aptos Narrow" w:eastAsia="Times New Roman" w:hAnsi="Aptos Narrow" w:cs="Times New Roman"/>
+                <w:color w:val="000000"/>
+                <w:lang w:eastAsia="en-GB"/>
+              </w:rPr>
+              <w:t>0</w:t>
+            </w:r>
+          </w:p>
+        </w:tc>
+        <w:tc>
+          <w:tcPr>
+            <w:tcW w:w="1240" w:type="dxa"/>
+            <w:tcBorders>
+              <w:top w:val="nil"/>
+              <w:left w:val="nil"/>
+              <w:bottom w:val="single" w:sz="4" w:space="0" w:color="auto"/>
+              <w:right w:val="single" w:sz="4" w:space="0" w:color="auto"/>
+            </w:tcBorders>
+            <w:shd w:val="clear" w:color="auto" w:fill="auto"/>
+            <w:noWrap/>
+            <w:vAlign w:val="bottom"/>
+            <w:hideMark/>
+          </w:tcPr>
+          <w:p>
+            <w:pPr>
+              <w:spacing w:after="0" w:line="240" w:lineRule="auto"/>
+              <w:rPr>
+                <w:rFonts w:ascii="Aptos Narrow" w:eastAsia="Times New Roman" w:hAnsi="Aptos Narrow" w:cs="Times New Roman"/>
+                <w:color w:val="000000"/>
+                <w:lang w:eastAsia="en-GB"/>
+              </w:rPr>
+            </w:pPr>
+            <w:r>
+              <w:rPr>
+                <w:rFonts w:ascii="Aptos Narrow" w:eastAsia="Times New Roman" w:hAnsi="Aptos Narrow" w:cs="Times New Roman"/>
+                <w:color w:val="000000"/>
+                <w:lang w:eastAsia="en-GB"/>
+              </w:rPr>
+              <w:t> </w:t>
+            </w:r>
+          </w:p>
+        </w:tc>
+      </w:tr>
+      <w:tr>
+        <w:trPr>
+          <w:trHeight w:val="300"/>
+        </w:trPr>
+        <w:tc>
+          <w:tcPr>
+            <w:tcW w:w="3500" w:type="dxa"/>
+            <w:tcBorders>
+              <w:top w:val="nil"/>
+              <w:left w:val="single" w:sz="4" w:space="0" w:color="auto"/>
+              <w:bottom w:val="single" w:sz="4" w:space="0" w:color="auto"/>
+              <w:right w:val="single" w:sz="4" w:space="0" w:color="auto"/>
+            </w:tcBorders>
+            <w:shd w:val="clear" w:color="auto" w:fill="auto"/>
+            <w:noWrap/>
+            <w:vAlign w:val="bottom"/>
+            <w:hideMark/>
+          </w:tcPr>
+          <w:p>
+            <w:pPr>
+              <w:spacing w:after="0" w:line="240" w:lineRule="auto"/>
+              <w:rPr>
+                <w:rFonts w:ascii="Aptos Narrow" w:eastAsia="Times New Roman" w:hAnsi="Aptos Narrow" w:cs="Times New Roman"/>
+                <w:lang w:eastAsia="en-GB"/>
+              </w:rPr>
+            </w:pPr>
+            <w:r>
+              <w:rPr>
+                <w:rFonts w:ascii="Aptos Narrow" w:eastAsia="Times New Roman" w:hAnsi="Aptos Narrow" w:cs="Times New Roman"/>
+                <w:lang w:eastAsia="en-GB"/>
+              </w:rPr>
+              <w:t>shifted encoder 9 press</w:t>
+            </w:r>
+          </w:p>
+        </w:tc>
+        <w:tc>
+          <w:tcPr>
+            <w:tcW w:w="960" w:type="dxa"/>
+            <w:tcBorders>
+              <w:top w:val="nil"/>
+              <w:left w:val="nil"/>
+              <w:bottom w:val="single" w:sz="4" w:space="0" w:color="auto"/>
+              <w:right w:val="single" w:sz="4" w:space="0" w:color="auto"/>
+            </w:tcBorders>
+            <w:shd w:val="clear" w:color="auto" w:fill="auto"/>
+            <w:noWrap/>
+            <w:vAlign w:val="bottom"/>
+            <w:hideMark/>
+          </w:tcPr>
+          <w:p>
+            <w:pPr>
+              <w:spacing w:after="0" w:line="240" w:lineRule="auto"/>
+              <w:jc w:val="right"/>
+              <w:rPr>
+                <w:rFonts w:ascii="Aptos Narrow" w:eastAsia="Times New Roman" w:hAnsi="Aptos Narrow" w:cs="Times New Roman"/>
+                <w:color w:val="000000"/>
+                <w:lang w:eastAsia="en-GB"/>
+              </w:rPr>
+            </w:pPr>
+            <w:r>
+              <w:rPr>
+                <w:rFonts w:ascii="Aptos Narrow" w:eastAsia="Times New Roman" w:hAnsi="Aptos Narrow" w:cs="Times New Roman"/>
+                <w:color w:val="000000"/>
+                <w:lang w:eastAsia="en-GB"/>
+              </w:rPr>
+              <w:t>41</w:t>
+            </w:r>
+          </w:p>
+        </w:tc>
+        <w:tc>
+          <w:tcPr>
+            <w:tcW w:w="1400" w:type="dxa"/>
+            <w:tcBorders>
+              <w:top w:val="nil"/>
+              <w:left w:val="nil"/>
+              <w:bottom w:val="single" w:sz="4" w:space="0" w:color="auto"/>
+              <w:right w:val="single" w:sz="4" w:space="0" w:color="auto"/>
+            </w:tcBorders>
+            <w:shd w:val="clear" w:color="auto" w:fill="auto"/>
+            <w:noWrap/>
+            <w:vAlign w:val="bottom"/>
+            <w:hideMark/>
+          </w:tcPr>
+          <w:p>
+            <w:pPr>
+              <w:spacing w:after="0" w:line="240" w:lineRule="auto"/>
+              <w:jc w:val="right"/>
+              <w:rPr>
+                <w:rFonts w:ascii="Aptos Narrow" w:eastAsia="Times New Roman" w:hAnsi="Aptos Narrow" w:cs="Times New Roman"/>
+                <w:color w:val="000000"/>
+                <w:lang w:eastAsia="en-GB"/>
+              </w:rPr>
+            </w:pPr>
+            <w:r>
+              <w:rPr>
+                <w:rFonts w:ascii="Aptos Narrow" w:eastAsia="Times New Roman" w:hAnsi="Aptos Narrow" w:cs="Times New Roman"/>
+                <w:color w:val="000000"/>
+                <w:lang w:eastAsia="en-GB"/>
+              </w:rPr>
+              <w:t>7</w:t>
+            </w:r>
+          </w:p>
+        </w:tc>
+        <w:tc>
+          <w:tcPr>
+            <w:tcW w:w="1240" w:type="dxa"/>
+            <w:tcBorders>
+              <w:top w:val="nil"/>
+              <w:left w:val="nil"/>
+              <w:bottom w:val="single" w:sz="4" w:space="0" w:color="auto"/>
+              <w:right w:val="single" w:sz="4" w:space="0" w:color="auto"/>
+            </w:tcBorders>
+            <w:shd w:val="clear" w:color="auto" w:fill="auto"/>
+            <w:noWrap/>
+            <w:vAlign w:val="bottom"/>
+            <w:hideMark/>
+          </w:tcPr>
+          <w:p>
+            <w:pPr>
+              <w:spacing w:after="0" w:line="240" w:lineRule="auto"/>
+              <w:rPr>
+                <w:rFonts w:ascii="Aptos Narrow" w:eastAsia="Times New Roman" w:hAnsi="Aptos Narrow" w:cs="Times New Roman"/>
+                <w:color w:val="000000"/>
+                <w:lang w:eastAsia="en-GB"/>
+              </w:rPr>
+            </w:pPr>
+            <w:r>
+              <w:rPr>
+                <w:rFonts w:ascii="Aptos Narrow" w:eastAsia="Times New Roman" w:hAnsi="Aptos Narrow" w:cs="Times New Roman"/>
+                <w:color w:val="000000"/>
+                <w:lang w:eastAsia="en-GB"/>
+              </w:rPr>
+              <w:t> </w:t>
+            </w:r>
+          </w:p>
+        </w:tc>
+      </w:tr>
+    </w:tbl>
+    <w:p/>
+    <w:p>
       <w:pPr>
         <w:pStyle w:val="Heading2"/>
       </w:pPr>
       <w:r>
+        <w:lastRenderedPageBreak/>
         <w:t xml:space="preserve">Indicator </w:t>
       </w:r>
       <w:r>
@@ -4965,15 +10969,7 @@
         <w:t>An</w:t>
       </w:r>
       <w:r>
-        <w:t xml:space="preserve"> </w:t>
-      </w:r>
-      <w:proofErr w:type="gramStart"/>
-      <w:r>
-        <w:t>8 bit</w:t>
-      </w:r>
-      <w:proofErr w:type="gramEnd"/>
-      <w:r>
-        <w:t xml:space="preserve"> Arduino Nano Every</w:t>
+        <w:t xml:space="preserve"> 8 bit Arduino Nano Every</w:t>
       </w:r>
       <w:r>
         <w:t xml:space="preserve"> will be used, with software substantially based on the Andromeda panel code. </w:t>
@@ -5045,13 +11041,8 @@
         <w:t xml:space="preserve"> (potenti</w:t>
       </w:r>
       <w:r>
-        <w:t>ally up to 20 steps per 10ms timestep</w:t>
-      </w:r>
-      <w:proofErr w:type="gramStart"/>
-      <w:r>
-        <w:t>);</w:t>
-      </w:r>
-      <w:proofErr w:type="gramEnd"/>
+        <w:t>ally up to 20 steps per 10ms timestep);</w:t>
+      </w:r>
     </w:p>
     <w:p>
       <w:pPr>
@@ -5062,16 +11053,11 @@
         </w:numPr>
       </w:pPr>
       <w:r>
-        <w:t xml:space="preserve">Mechanical encoder </w:t>
-      </w:r>
-      <w:proofErr w:type="gramStart"/>
-      <w:r>
-        <w:t>steps</w:t>
+        <w:t>Mechanical encoder steps</w:t>
       </w:r>
       <w:r>
         <w:t>;</w:t>
       </w:r>
-      <w:proofErr w:type="gramEnd"/>
     </w:p>
     <w:p>
       <w:pPr>
@@ -5090,15 +11076,7 @@
     </w:p>
     <w:p>
       <w:r>
-        <w:t xml:space="preserve">In </w:t>
-      </w:r>
-      <w:proofErr w:type="gramStart"/>
-      <w:r>
-        <w:t>addition</w:t>
-      </w:r>
-      <w:proofErr w:type="gramEnd"/>
-      <w:r>
-        <w:t xml:space="preserve"> the Arduino will receive commands at similar rate </w:t>
+        <w:t xml:space="preserve">In addition the Arduino will receive commands at similar rate </w:t>
       </w:r>
       <w:r>
         <w:t xml:space="preserve">via I2C </w:t>
@@ -5195,15 +11173,7 @@
     </w:p>
     <w:p>
       <w:r>
-        <w:t xml:space="preserve">The VFO encoder may generate 500 steps per revolution and can be turned at 4 revolutions per second; </w:t>
-      </w:r>
-      <w:proofErr w:type="gramStart"/>
-      <w:r>
-        <w:t>so</w:t>
-      </w:r>
-      <w:proofErr w:type="gramEnd"/>
-      <w:r>
-        <w:t xml:space="preserve"> several steps per timestep are possible. </w:t>
+        <w:t xml:space="preserve">The VFO encoder may generate 500 steps per revolution and can be turned at 4 revolutions per second; so several steps per timestep are possible. </w:t>
       </w:r>
       <w:r>
         <w:t xml:space="preserve">VFO encoders generate clean edges, </w:t>
@@ -5232,15 +11202,7 @@
         <w:t xml:space="preserve"> event is sufficient. All encoders will be scanned in parallel</w:t>
       </w:r>
       <w:r>
-        <w:t xml:space="preserve">, but it is unlikely that more than one will be turned at a </w:t>
-      </w:r>
-      <w:proofErr w:type="gramStart"/>
-      <w:r>
-        <w:t>time</w:t>
-      </w:r>
-      <w:proofErr w:type="gramEnd"/>
-      <w:r>
-        <w:t xml:space="preserve"> so a high event rate is unlikely. </w:t>
+        <w:t xml:space="preserve">, but it is unlikely that more than one will be turned at a time so a high event rate is unlikely. </w:t>
       </w:r>
     </w:p>
     <w:p>
@@ -5278,15 +11240,7 @@
     </w:p>
     <w:p>
       <w:r>
-        <w:t xml:space="preserve">Like </w:t>
-      </w:r>
-      <w:proofErr w:type="gramStart"/>
-      <w:r>
-        <w:t>all of</w:t>
-      </w:r>
-      <w:proofErr w:type="gramEnd"/>
-      <w:r>
-        <w:t xml:space="preserve"> my Arduino projects, the code will work to a fixed timer driven timestep. It will not follow the normal Arduino practice of executing a loop continuously; it will only run a loop once per timestep. That allows real time operation with known event timings. </w:t>
+        <w:t xml:space="preserve">Like all of my Arduino projects, the code will work to a fixed timer driven timestep. It will not follow the normal Arduino practice of executing a loop continuously; it will only run a loop once per timestep. That allows real time operation with known event timings. </w:t>
       </w:r>
     </w:p>
     <w:p>
@@ -5313,13 +11267,8 @@
         </w:numPr>
       </w:pPr>
       <w:r>
-        <w:t>Do one update of the key matrix (involves SPI read, then SPI write</w:t>
-      </w:r>
-      <w:proofErr w:type="gramStart"/>
-      <w:r>
-        <w:t>);</w:t>
-      </w:r>
-      <w:proofErr w:type="gramEnd"/>
+        <w:t>Do one update of the key matrix (involves SPI read, then SPI write);</w:t>
+      </w:r>
     </w:p>
     <w:p>
       <w:pPr>
@@ -5330,13 +11279,8 @@
         </w:numPr>
       </w:pPr>
       <w:r>
-        <w:t>Update half of the encoders; (I2C 16 bit read</w:t>
-      </w:r>
-      <w:proofErr w:type="gramStart"/>
-      <w:r>
-        <w:t>);</w:t>
-      </w:r>
-      <w:proofErr w:type="gramEnd"/>
+        <w:t>Update half of the encoders; (I2C 16 bit read);</w:t>
+      </w:r>
     </w:p>
     <w:p>
       <w:pPr>
@@ -5347,13 +11291,8 @@
         </w:numPr>
       </w:pPr>
       <w:r>
-        <w:t xml:space="preserve">Update any </w:t>
-      </w:r>
-      <w:proofErr w:type="gramStart"/>
-      <w:r>
-        <w:t>LEDs;</w:t>
-      </w:r>
-      <w:proofErr w:type="gramEnd"/>
+        <w:t>Update any LEDs;</w:t>
+      </w:r>
     </w:p>
     <w:p>
       <w:pPr>
@@ -5364,13 +11303,8 @@
         </w:numPr>
       </w:pPr>
       <w:r>
-        <w:t xml:space="preserve">Add any events to event queue and assert interrupt if it is not </w:t>
-      </w:r>
-      <w:proofErr w:type="gramStart"/>
-      <w:r>
-        <w:t>empty;</w:t>
-      </w:r>
-      <w:proofErr w:type="gramEnd"/>
+        <w:t>Add any events to event queue and assert interrupt if it is not empty;</w:t>
+      </w:r>
     </w:p>
     <w:p>
       <w:pPr>
@@ -5429,15 +11363,7 @@
         <w:t>the queue has been emptied</w:t>
       </w:r>
       <w:r>
-        <w:t xml:space="preserve"> (therefore it is level triggered). The raspberry pi will be able to read event data as </w:t>
-      </w:r>
-      <w:proofErr w:type="gramStart"/>
-      <w:r>
-        <w:t>16 bit</w:t>
-      </w:r>
-      <w:proofErr w:type="gramEnd"/>
-      <w:r>
-        <w:t xml:space="preserve"> words via I2C; it will read </w:t>
+        <w:t xml:space="preserve"> (therefore it is level triggered). The raspberry pi will be able to read event data as 16 bit words via I2C; it will read </w:t>
       </w:r>
       <w:r>
         <w:t xml:space="preserve">words </w:t>
@@ -5474,15 +11400,7 @@
         <w:t xml:space="preserve">A slave write </w:t>
       </w:r>
       <w:r>
-        <w:t xml:space="preserve">I2C transfer is a </w:t>
-      </w:r>
-      <w:proofErr w:type="gramStart"/>
-      <w:r>
-        <w:t>3 byte</w:t>
-      </w:r>
-      <w:proofErr w:type="gramEnd"/>
-      <w:r>
-        <w:t xml:space="preserve"> sequence: </w:t>
+        <w:t xml:space="preserve">I2C transfer is a 3 byte sequence: </w:t>
       </w:r>
       <w:r>
         <w:t xml:space="preserve">8 bit </w:t>
@@ -5523,15 +11441,7 @@
     </w:p>
     <w:p>
       <w:r>
-        <w:t xml:space="preserve">A slave read I2C consists of a </w:t>
-      </w:r>
-      <w:proofErr w:type="gramStart"/>
-      <w:r>
-        <w:t>1 byte</w:t>
-      </w:r>
-      <w:proofErr w:type="gramEnd"/>
-      <w:r>
-        <w:t xml:space="preserve"> address written to the Arduino, then a 2 byte read</w:t>
+        <w:t>A slave read I2C consists of a 1 byte address written to the Arduino, then a 2 byte read</w:t>
       </w:r>
       <w:r>
         <w:t xml:space="preserve"> (low byte 1</w:t>
@@ -5591,14 +11501,12 @@
       <w:r>
         <w:t xml:space="preserve">Message Structure </w:t>
       </w:r>
-      <w:proofErr w:type="gramStart"/>
       <w:r>
         <w:rPr>
           <w:u w:val="single"/>
         </w:rPr>
         <w:t>From</w:t>
       </w:r>
-      <w:proofErr w:type="gramEnd"/>
       <w:r>
         <w:t xml:space="preserve"> Arduino</w:t>
       </w:r>
@@ -5807,6 +11715,14 @@
               <w:t>Product ID. 0x03 (G2V2 front panel)</w:t>
             </w:r>
           </w:p>
+          <w:p>
+            <w:pPr>
+              <w:spacing w:after="0" w:line="240" w:lineRule="auto"/>
+            </w:pPr>
+            <w:r>
+              <w:t>(Side effect: clear interrupt out)</w:t>
+            </w:r>
+          </w:p>
         </w:tc>
         <w:tc>
           <w:tcPr>
@@ -5818,6 +11734,50 @@
             </w:pPr>
             <w:r>
               <w:t>SW version</w:t>
+            </w:r>
+          </w:p>
+        </w:tc>
+      </w:tr>
+      <w:tr>
+        <w:tc>
+          <w:tcPr>
+            <w:tcW w:w="1543" w:type="dxa"/>
+          </w:tcPr>
+          <w:p>
+            <w:pPr>
+              <w:spacing w:after="0" w:line="240" w:lineRule="auto"/>
+            </w:pPr>
+            <w:r>
+              <w:t>0x0</w:t>
+            </w:r>
+            <w:r>
+              <w:t>D</w:t>
+            </w:r>
+          </w:p>
+        </w:tc>
+        <w:tc>
+          <w:tcPr>
+            <w:tcW w:w="3414" w:type="dxa"/>
+          </w:tcPr>
+          <w:p>
+            <w:pPr>
+              <w:spacing w:after="0" w:line="240" w:lineRule="auto"/>
+            </w:pPr>
+            <w:r>
+              <w:t>0x00</w:t>
+            </w:r>
+          </w:p>
+        </w:tc>
+        <w:tc>
+          <w:tcPr>
+            <w:tcW w:w="3414" w:type="dxa"/>
+          </w:tcPr>
+          <w:p>
+            <w:pPr>
+              <w:spacing w:after="0" w:line="240" w:lineRule="auto"/>
+            </w:pPr>
+            <w:r>
+              <w:t>HW Version</w:t>
             </w:r>
           </w:p>
         </w:tc>
@@ -6152,6 +12112,14 @@
             </w:pPr>
             <w:r>
               <w:t>8</w:t>
+            </w:r>
+          </w:p>
+          <w:p>
+            <w:pPr>
+              <w:spacing w:after="0" w:line="240" w:lineRule="auto"/>
+            </w:pPr>
+            <w:r>
+              <w:t>(bit7=0)</w:t>
             </w:r>
           </w:p>
         </w:tc>
@@ -7399,14 +13367,12 @@
             <w:pPr>
               <w:spacing w:after="120" w:line="240" w:lineRule="auto"/>
             </w:pPr>
-            <w:proofErr w:type="gramStart"/>
             <w:r>
               <w:t>LED</w:t>
             </w:r>
             <w:r>
               <w:t>(</w:t>
             </w:r>
-            <w:proofErr w:type="gramEnd"/>
             <w:r>
               <w:t>1</w:t>
             </w:r>
@@ -7452,13 +13418,8 @@
             <w:pPr>
               <w:spacing w:after="120" w:line="240" w:lineRule="auto"/>
             </w:pPr>
-            <w:proofErr w:type="gramStart"/>
-            <w:r>
-              <w:t>LED(</w:t>
-            </w:r>
-            <w:proofErr w:type="gramEnd"/>
-            <w:r>
-              <w:t>15)</w:t>
+            <w:r>
+              <w:t>LED(15)</w:t>
             </w:r>
             <w:r>
               <w:t xml:space="preserve">: </w:t>
@@ -7572,13 +13533,8 @@
           <w:numId w:val="8"/>
         </w:numPr>
       </w:pPr>
-      <w:proofErr w:type="gramStart"/>
-      <w:r>
-        <w:t>16 bit</w:t>
-      </w:r>
-      <w:proofErr w:type="gramEnd"/>
-      <w:r>
-        <w:t xml:space="preserve"> slave read, initiated by the Raspberry pi</w:t>
+      <w:r>
+        <w:t>16 bit slave read, initiated by the Raspberry pi</w:t>
       </w:r>
     </w:p>
     <w:p>
@@ -7592,13 +13548,8 @@
       <w:r>
         <w:t xml:space="preserve">Arduino returns event </w:t>
       </w:r>
-      <w:proofErr w:type="gramStart"/>
-      <w:r>
-        <w:t>16 bit</w:t>
-      </w:r>
-      <w:proofErr w:type="gramEnd"/>
-      <w:r>
-        <w:t xml:space="preserve"> </w:t>
+      <w:r>
+        <w:t xml:space="preserve">16 bit </w:t>
       </w:r>
       <w:r>
         <w:t>queue entry, or 0 if no event available</w:t>
@@ -7624,16 +13575,11 @@
           <w:numId w:val="8"/>
         </w:numPr>
       </w:pPr>
-      <w:proofErr w:type="gramStart"/>
       <w:r>
         <w:t>8</w:t>
       </w:r>
       <w:r>
-        <w:t xml:space="preserve"> bit</w:t>
-      </w:r>
-      <w:proofErr w:type="gramEnd"/>
-      <w:r>
-        <w:t xml:space="preserve"> slave write, initiated by the Raspberry pi</w:t>
+        <w:t xml:space="preserve"> bit slave write, initiated by the Raspberry pi</w:t>
       </w:r>
     </w:p>
     <w:p>
@@ -7687,13 +13633,8 @@
         </w:numPr>
       </w:pPr>
       <w:r>
-        <w:t xml:space="preserve">Use level translators between </w:t>
-      </w:r>
-      <w:proofErr w:type="gramStart"/>
-      <w:r>
-        <w:t>levels;</w:t>
-      </w:r>
-      <w:proofErr w:type="gramEnd"/>
+        <w:t>Use level translators between levels;</w:t>
+      </w:r>
     </w:p>
     <w:p>
       <w:pPr>
@@ -7791,13 +13732,8 @@
           <w:numId w:val="9"/>
         </w:numPr>
       </w:pPr>
-      <w:proofErr w:type="gramStart"/>
-      <w:r>
-        <w:t>8 bit</w:t>
-      </w:r>
-      <w:proofErr w:type="gramEnd"/>
-      <w:r>
-        <w:t xml:space="preserve"> register write, for configuration</w:t>
+      <w:r>
+        <w:t>8 bit register write, for configuration</w:t>
       </w:r>
       <w:r>
         <w:t xml:space="preserve"> &amp; for LED / matrix column write</w:t>
@@ -7812,15 +13748,7 @@
         </w:numPr>
       </w:pPr>
       <w:r>
-        <w:t xml:space="preserve">16 bit read </w:t>
-      </w:r>
-      <w:proofErr w:type="gramStart"/>
-      <w:r>
-        <w:t>from  adjacent</w:t>
-      </w:r>
-      <w:proofErr w:type="gramEnd"/>
-      <w:r>
-        <w:t xml:space="preserve"> registers (encoder data read)</w:t>
+        <w:t>16 bit read from  adjacent registers (encoder data read)</w:t>
       </w:r>
     </w:p>
     <w:p>
@@ -7832,15 +13760,7 @@
         </w:numPr>
       </w:pPr>
       <w:r>
-        <w:t xml:space="preserve">8 </w:t>
-      </w:r>
-      <w:proofErr w:type="gramStart"/>
-      <w:r>
-        <w:t>bit</w:t>
-      </w:r>
-      <w:proofErr w:type="gramEnd"/>
-      <w:r>
-        <w:t xml:space="preserve"> read from one register (</w:t>
+        <w:t>8 bit read from one register (</w:t>
       </w:r>
       <w:r>
         <w:t>switch matrix row read)</w:t>
@@ -7870,15 +13790,7 @@
     </w:p>
     <w:p>
       <w:r>
-        <w:t xml:space="preserve">Arduino Nano Every has an </w:t>
-      </w:r>
-      <w:proofErr w:type="gramStart"/>
-      <w:r>
-        <w:t>8 bit</w:t>
-      </w:r>
-      <w:proofErr w:type="gramEnd"/>
-      <w:r>
-        <w:t xml:space="preserve"> ATMEGA4809 processor. I need to change some libraries</w:t>
+        <w:t>Arduino Nano Every has an 8 bit ATMEGA4809 processor. I need to change some libraries</w:t>
       </w:r>
     </w:p>
     <w:p>
@@ -7889,11 +13801,9 @@
           <w:numId w:val="1"/>
         </w:numPr>
       </w:pPr>
-      <w:proofErr w:type="spellStart"/>
       <w:r>
         <w:t>EEPROM.h</w:t>
       </w:r>
-      <w:proofErr w:type="spellEnd"/>
     </w:p>
     <w:p>
       <w:pPr>
@@ -7917,15 +13827,7 @@
       </w:pPr>
       <w:r>
         <w:lastRenderedPageBreak/>
-        <w:t xml:space="preserve">You </w:t>
-      </w:r>
-      <w:proofErr w:type="gramStart"/>
-      <w:r>
-        <w:t>have to</w:t>
-      </w:r>
-      <w:proofErr w:type="gramEnd"/>
-      <w:r>
-        <w:t xml:space="preserve"> install “Arduino Mega AVR Boards” in the Arduino console Boards manager</w:t>
+        <w:t>You have to install “Arduino Mega AVR Boards” in the Arduino console Boards manager</w:t>
       </w:r>
     </w:p>
     <w:p>
@@ -7947,15 +13849,7 @@
     </w:p>
     <w:p>
       <w:r>
-        <w:t xml:space="preserve">Modified </w:t>
-      </w:r>
-      <w:proofErr w:type="spellStart"/>
-      <w:r>
-        <w:t>ClickEncoder</w:t>
-      </w:r>
-      <w:proofErr w:type="spellEnd"/>
-      <w:r>
-        <w:t xml:space="preserve"> works well for the other “mechanical” encoders. I’m already using modified encoder code, not in a library. Should be simple to change it again to pass 2 bits of data into it, rather than having I/O pin numbers passed to it. </w:t>
+        <w:t xml:space="preserve">Modified ClickEncoder works well for the other “mechanical” encoders. I’m already using modified encoder code, not in a library. Should be simple to change it again to pass 2 bits of data into it, rather than having I/O pin numbers passed to it. </w:t>
       </w:r>
     </w:p>
     <w:tbl>
@@ -8041,37 +13935,21 @@
                 <w:sz w:val="14"/>
                 <w:szCs w:val="14"/>
               </w:rPr>
-              <w:t xml:space="preserve"> D</w:t>
-            </w:r>
-            <w:proofErr w:type="gramStart"/>
+              <w:t xml:space="preserve"> D7</w:t>
+            </w:r>
             <w:r>
               <w:rPr>
                 <w:sz w:val="14"/>
                 <w:szCs w:val="14"/>
               </w:rPr>
-              <w:t>7</w:t>
+              <w:t xml:space="preserve"> </w:t>
             </w:r>
             <w:r>
               <w:rPr>
                 <w:sz w:val="14"/>
                 <w:szCs w:val="14"/>
               </w:rPr>
-              <w:t xml:space="preserve"> </w:t>
-            </w:r>
-            <w:r>
-              <w:rPr>
-                <w:sz w:val="14"/>
-                <w:szCs w:val="14"/>
-              </w:rPr>
-              <w:t xml:space="preserve"> D</w:t>
-            </w:r>
-            <w:proofErr w:type="gramEnd"/>
-            <w:r>
-              <w:rPr>
-                <w:sz w:val="14"/>
-                <w:szCs w:val="14"/>
-              </w:rPr>
-              <w:t>6</w:t>
+              <w:t xml:space="preserve"> D6</w:t>
             </w:r>
             <w:r>
               <w:rPr>
@@ -8276,37 +14154,21 @@
                 <w:sz w:val="14"/>
                 <w:szCs w:val="14"/>
               </w:rPr>
-              <w:t xml:space="preserve">D13 3V3 </w:t>
-            </w:r>
-            <w:proofErr w:type="gramStart"/>
+              <w:t xml:space="preserve">D13 3V3 REF </w:t>
+            </w:r>
             <w:r>
               <w:rPr>
                 <w:sz w:val="14"/>
                 <w:szCs w:val="14"/>
               </w:rPr>
-              <w:t xml:space="preserve">REF </w:t>
+              <w:t xml:space="preserve"> </w:t>
             </w:r>
             <w:r>
               <w:rPr>
                 <w:sz w:val="14"/>
                 <w:szCs w:val="14"/>
               </w:rPr>
-              <w:t xml:space="preserve"> </w:t>
-            </w:r>
-            <w:r>
-              <w:rPr>
-                <w:sz w:val="14"/>
-                <w:szCs w:val="14"/>
-              </w:rPr>
-              <w:t>A</w:t>
-            </w:r>
-            <w:proofErr w:type="gramEnd"/>
-            <w:r>
-              <w:rPr>
-                <w:sz w:val="14"/>
-                <w:szCs w:val="14"/>
-              </w:rPr>
-              <w:t xml:space="preserve">0 </w:t>
+              <w:t xml:space="preserve">A0 </w:t>
             </w:r>
             <w:r>
               <w:rPr>
@@ -8480,15 +14342,7 @@
     </w:p>
     <w:p>
       <w:r>
-        <w:t xml:space="preserve">The processor is only 8 </w:t>
-      </w:r>
-      <w:proofErr w:type="gramStart"/>
-      <w:r>
-        <w:t>bit</w:t>
-      </w:r>
-      <w:proofErr w:type="gramEnd"/>
-      <w:r>
-        <w:t>: so change variables wherever possible to be byte (8 bit unsigned) int8_t (signed 8 bit) or int (16 bit) rather than long (32 bit)</w:t>
+        <w:t>The processor is only 8 bit: so change variables wherever possible to be byte (8 bit unsigned) int8_t (signed 8 bit) or int (16 bit) rather than long (32 bit)</w:t>
       </w:r>
     </w:p>
     <w:p>
@@ -8516,41 +14370,17 @@
     </w:p>
     <w:p>
       <w:r>
-        <w:t xml:space="preserve">A solution is to have conditional compilation, and for the </w:t>
-      </w:r>
-      <w:proofErr w:type="gramStart"/>
-      <w:r>
-        <w:t>high resolution</w:t>
-      </w:r>
-      <w:proofErr w:type="gramEnd"/>
-      <w:r>
-        <w:t xml:space="preserve"> optical encoders only interrupt on the rising edge of one input (therefore 600 interrupts per revolution) and use the other input to sense direction.</w:t>
+        <w:t>A solution is to have conditional compilation, and for the high resolution optical encoders only interrupt on the rising edge of one input (therefore 600 interrupts per revolution) and use the other input to sense direction.</w:t>
       </w:r>
     </w:p>
     <w:p>
       <w:r>
-        <w:t xml:space="preserve">In </w:t>
-      </w:r>
-      <w:proofErr w:type="spellStart"/>
-      <w:r>
-        <w:t>globalinclude.h</w:t>
-      </w:r>
-      <w:proofErr w:type="spellEnd"/>
-      <w:r>
-        <w:t>:</w:t>
+        <w:t>In globalinclude.h:</w:t>
       </w:r>
     </w:p>
     <w:p>
       <w:r>
-        <w:t xml:space="preserve">To compile for the </w:t>
-      </w:r>
-      <w:proofErr w:type="gramStart"/>
-      <w:r>
-        <w:t>high resolution</w:t>
-      </w:r>
-      <w:proofErr w:type="gramEnd"/>
-      <w:r>
-        <w:t xml:space="preserve"> encoder:</w:t>
+        <w:t>To compile for the high resolution encoder:</w:t>
       </w:r>
     </w:p>
     <w:p>
@@ -10034,28 +15864,12 @@
     <w:p/>
     <w:p>
       <w:r>
-        <w:t xml:space="preserve">Switches have been placed into the </w:t>
-      </w:r>
-      <w:proofErr w:type="gramStart"/>
-      <w:r>
-        <w:t>matrix</w:t>
-      </w:r>
-      <w:proofErr w:type="gramEnd"/>
-      <w:r>
-        <w:t xml:space="preserve"> so the columns are approximately geographical with column 1 covering the left of the panel and column 4 the right. </w:t>
+        <w:t xml:space="preserve">Switches have been placed into the matrix so the columns are approximately geographical with column 1 covering the left of the panel and column 4 the right. </w:t>
       </w:r>
     </w:p>
     <w:p>
       <w:r>
-        <w:t>Switch scan code is (row number-</w:t>
-      </w:r>
-      <w:proofErr w:type="gramStart"/>
-      <w:r>
-        <w:t>1)+</w:t>
-      </w:r>
-      <w:proofErr w:type="gramEnd"/>
-      <w:r>
-        <w:t xml:space="preserve"> (Column number-1) *8</w:t>
+        <w:t>Switch scan code is (row number-1)+ (Column number-1) *8</w:t>
       </w:r>
     </w:p>
     <w:p>
@@ -10065,15 +15879,7 @@
     </w:p>
     <w:p>
       <w:r>
-        <w:t xml:space="preserve">Columns driven using </w:t>
-      </w:r>
-      <w:proofErr w:type="gramStart"/>
-      <w:r>
-        <w:t>pseudo open</w:t>
-      </w:r>
-      <w:proofErr w:type="gramEnd"/>
-      <w:r>
-        <w:t xml:space="preserve"> drain outputs from MCP23S17, so if there are shorted columns it doesn’t matter. Outputs only drive a logic 0 level; inactive column outputs are disabled by turning the pins into inputs. </w:t>
+        <w:t xml:space="preserve">Columns driven using pseudo open drain outputs from MCP23S17, so if there are shorted columns it doesn’t matter. Outputs only drive a logic 0 level; inactive column outputs are disabled by turning the pins into inputs. </w:t>
       </w:r>
     </w:p>
     <w:p>
@@ -10108,10 +15914,10 @@
             <v:path o:extrusionok="f" gradientshapeok="t" o:connecttype="rect"/>
             <o:lock v:ext="edit" aspectratio="t"/>
           </v:shapetype>
-          <v:shape id="_x0000_i1025" type="#_x0000_t75" style="width:372.65pt;height:226.95pt" o:ole="">
+          <v:shape id="_x0000_i1025" type="#_x0000_t75" style="width:372.9pt;height:226.75pt" o:ole="">
             <v:imagedata r:id="rId13" o:title=""/>
           </v:shape>
-          <o:OLEObject Type="Embed" ProgID="Visio.Drawing.11" ShapeID="_x0000_i1025" DrawAspect="Content" ObjectID="_1781796856" r:id="rId14"/>
+          <o:OLEObject Type="Embed" ProgID="Visio.Drawing.11" ShapeID="_x0000_i1025" DrawAspect="Content" ObjectID="_1783006072" r:id="rId14"/>
         </w:object>
       </w:r>
     </w:p>
@@ -10278,18 +16084,8 @@
         <w:ind w:left="1440"/>
       </w:pPr>
       <w:r>
-        <w:t xml:space="preserve">Toggle </w:t>
-      </w:r>
-      <w:proofErr w:type="spellStart"/>
-      <w:proofErr w:type="gramStart"/>
-      <w:r>
-        <w:t>BandShift</w:t>
-      </w:r>
-      <w:proofErr w:type="spellEnd"/>
-      <w:r>
-        <w:t>;</w:t>
-      </w:r>
-      <w:proofErr w:type="gramEnd"/>
+        <w:t>Toggle BandShift;</w:t>
+      </w:r>
     </w:p>
     <w:p>
       <w:pPr>
@@ -10298,13 +16094,8 @@
         <w:ind w:left="1440"/>
       </w:pPr>
       <w:r>
-        <w:t xml:space="preserve">Update band shift </w:t>
-      </w:r>
-      <w:proofErr w:type="gramStart"/>
-      <w:r>
-        <w:t>LED;</w:t>
-      </w:r>
-      <w:proofErr w:type="gramEnd"/>
+        <w:t>Update band shift LED;</w:t>
+      </w:r>
     </w:p>
     <w:p>
       <w:pPr>
@@ -10343,18 +16134,8 @@
         <w:ind w:left="1440"/>
       </w:pPr>
       <w:r>
-        <w:t xml:space="preserve">Toggle </w:t>
-      </w:r>
-      <w:proofErr w:type="spellStart"/>
-      <w:proofErr w:type="gramStart"/>
-      <w:r>
-        <w:t>EncoderShift</w:t>
-      </w:r>
-      <w:proofErr w:type="spellEnd"/>
-      <w:r>
-        <w:t>;</w:t>
-      </w:r>
-      <w:proofErr w:type="gramEnd"/>
+        <w:t>Toggle EncoderShift;</w:t>
+      </w:r>
     </w:p>
     <w:p>
       <w:pPr>
@@ -10363,13 +16144,8 @@
         <w:ind w:left="1440"/>
       </w:pPr>
       <w:r>
-        <w:t xml:space="preserve">Update encoder shift </w:t>
-      </w:r>
-      <w:proofErr w:type="gramStart"/>
-      <w:r>
-        <w:t>LED;</w:t>
-      </w:r>
-      <w:proofErr w:type="gramEnd"/>
+        <w:t>Update encoder shift LED;</w:t>
+      </w:r>
     </w:p>
     <w:p>
       <w:pPr>
@@ -10410,21 +16186,11 @@
       <w:r>
         <w:tab/>
       </w:r>
-      <w:proofErr w:type="gramStart"/>
       <w:r>
         <w:t>i</w:t>
       </w:r>
       <w:r>
-        <w:t>f(</w:t>
-      </w:r>
-      <w:proofErr w:type="spellStart"/>
-      <w:proofErr w:type="gramEnd"/>
-      <w:r>
-        <w:t>BandShift</w:t>
-      </w:r>
-      <w:proofErr w:type="spellEnd"/>
-      <w:r>
-        <w:t>)</w:t>
+        <w:t>f(BandShift)</w:t>
       </w:r>
     </w:p>
     <w:p>
@@ -10539,10 +16305,10 @@
     <w:p>
       <w:r>
         <w:object w:dxaOrig="8956" w:dyaOrig="9090" w14:anchorId="2A455F9B">
-          <v:shape id="_x0000_i1026" type="#_x0000_t75" style="width:297.8pt;height:302.4pt" o:ole="">
+          <v:shape id="_x0000_i1026" type="#_x0000_t75" style="width:297.65pt;height:302.5pt" o:ole="">
             <v:imagedata r:id="rId15" o:title=""/>
           </v:shape>
-          <o:OLEObject Type="Embed" ProgID="Visio.Drawing.11" ShapeID="_x0000_i1026" DrawAspect="Content" ObjectID="_1781796857" r:id="rId16"/>
+          <o:OLEObject Type="Embed" ProgID="Visio.Drawing.11" ShapeID="_x0000_i1026" DrawAspect="Content" ObjectID="_1783006073" r:id="rId16"/>
         </w:object>
       </w:r>
     </w:p>
@@ -10573,23 +16339,7 @@
         <w:t xml:space="preserve">The event queue will be a circular buffer, implemented </w:t>
       </w:r>
       <w:r>
-        <w:t xml:space="preserve">as an array of </w:t>
-      </w:r>
-      <w:proofErr w:type="gramStart"/>
-      <w:r>
-        <w:t>16 bit</w:t>
-      </w:r>
-      <w:proofErr w:type="gramEnd"/>
-      <w:r>
-        <w:t xml:space="preserve"> unsigned </w:t>
-      </w:r>
-      <w:proofErr w:type="spellStart"/>
-      <w:r>
-        <w:t>ints</w:t>
-      </w:r>
-      <w:proofErr w:type="spellEnd"/>
-      <w:r>
-        <w:t xml:space="preserve">. A write pointer will indicate where the next write will occur; a read pointer will indicate where the next read will occur. </w:t>
+        <w:t xml:space="preserve">as an array of 16 bit unsigned ints. A write pointer will indicate where the next write will occur; a read pointer will indicate where the next read will occur. </w:t>
       </w:r>
       <w:r>
         <w:t>A buffer length of 16 will be sufficient. The current number of entries can be obtained from (W-R)</w:t>
@@ -12396,34 +18146,16 @@
               <w:spacing w:after="0" w:line="240" w:lineRule="auto"/>
             </w:pPr>
             <w:r>
-              <w:t xml:space="preserve">Up: </w:t>
-            </w:r>
-            <w:proofErr w:type="spellStart"/>
-            <w:proofErr w:type="gramStart"/>
-            <w:r>
-              <w:t>ZZZUnn</w:t>
-            </w:r>
-            <w:proofErr w:type="spellEnd"/>
-            <w:r>
-              <w:t>;</w:t>
-            </w:r>
-            <w:proofErr w:type="gramEnd"/>
-          </w:p>
-          <w:p>
-            <w:pPr>
-              <w:keepNext/>
-              <w:spacing w:after="0" w:line="240" w:lineRule="auto"/>
-            </w:pPr>
-            <w:r>
-              <w:t xml:space="preserve">Down: </w:t>
-            </w:r>
-            <w:proofErr w:type="spellStart"/>
-            <w:r>
-              <w:t>ZZZDnn</w:t>
-            </w:r>
-            <w:proofErr w:type="spellEnd"/>
-            <w:r>
-              <w:t>;</w:t>
+              <w:t>Up: ZZZUnn;</w:t>
+            </w:r>
+          </w:p>
+          <w:p>
+            <w:pPr>
+              <w:keepNext/>
+              <w:spacing w:after="0" w:line="240" w:lineRule="auto"/>
+            </w:pPr>
+            <w:r>
+              <w:t>Down: ZZZDnn;</w:t>
             </w:r>
           </w:p>
         </w:tc>
@@ -12436,13 +18168,8 @@
               <w:keepNext/>
               <w:spacing w:after="0" w:line="240" w:lineRule="auto"/>
             </w:pPr>
-            <w:proofErr w:type="spellStart"/>
-            <w:r>
-              <w:t>nn</w:t>
-            </w:r>
-            <w:proofErr w:type="spellEnd"/>
-            <w:r>
-              <w:t xml:space="preserve"> = number of clicks (0-99)</w:t>
+            <w:r>
+              <w:t>nn = number of clicks (0-99)</w:t>
             </w:r>
           </w:p>
         </w:tc>
@@ -12458,15 +18185,7 @@
               <w:spacing w:after="0" w:line="240" w:lineRule="auto"/>
             </w:pPr>
             <w:r>
-              <w:t xml:space="preserve"> </w:t>
-            </w:r>
-            <w:proofErr w:type="gramStart"/>
-            <w:r>
-              <w:t>Other</w:t>
-            </w:r>
-            <w:proofErr w:type="gramEnd"/>
-            <w:r>
-              <w:t xml:space="preserve"> encoder</w:t>
+              <w:t xml:space="preserve"> Other encoder</w:t>
             </w:r>
           </w:p>
         </w:tc>
@@ -12479,13 +18198,8 @@
               <w:keepNext/>
               <w:spacing w:after="0" w:line="240" w:lineRule="auto"/>
             </w:pPr>
-            <w:proofErr w:type="spellStart"/>
-            <w:r>
-              <w:t>ZZZEnnm</w:t>
-            </w:r>
-            <w:proofErr w:type="spellEnd"/>
-            <w:r>
-              <w:t>;</w:t>
+            <w:r>
+              <w:t>ZZZEnnm;</w:t>
             </w:r>
           </w:p>
         </w:tc>
@@ -12498,13 +18212,8 @@
               <w:keepNext/>
               <w:spacing w:after="0" w:line="240" w:lineRule="auto"/>
             </w:pPr>
-            <w:proofErr w:type="spellStart"/>
-            <w:r>
-              <w:t>nn</w:t>
-            </w:r>
-            <w:proofErr w:type="spellEnd"/>
-            <w:r>
-              <w:t xml:space="preserve"> = encoder number:</w:t>
+            <w:r>
+              <w:t>nn = encoder number:</w:t>
             </w:r>
           </w:p>
           <w:p>
@@ -12569,13 +18278,8 @@
               <w:keepNext/>
               <w:spacing w:after="0" w:line="240" w:lineRule="auto"/>
             </w:pPr>
-            <w:proofErr w:type="spellStart"/>
-            <w:r>
-              <w:t>ZZZPnnm</w:t>
-            </w:r>
-            <w:proofErr w:type="spellEnd"/>
-            <w:r>
-              <w:t>;</w:t>
+            <w:r>
+              <w:t>ZZZPnnm;</w:t>
             </w:r>
           </w:p>
         </w:tc>
@@ -12588,19 +18292,9 @@
               <w:keepNext/>
               <w:spacing w:after="0" w:line="240" w:lineRule="auto"/>
             </w:pPr>
-            <w:proofErr w:type="spellStart"/>
-            <w:r>
-              <w:t>nn</w:t>
-            </w:r>
-            <w:proofErr w:type="spellEnd"/>
-            <w:r>
-              <w:t>=button number (1-99, 0=n/a</w:t>
-            </w:r>
-            <w:proofErr w:type="gramStart"/>
-            <w:r>
-              <w:t>);</w:t>
-            </w:r>
-            <w:proofErr w:type="gramEnd"/>
+            <w:r>
+              <w:t>nn=button number (1-99, 0=n/a);</w:t>
+            </w:r>
           </w:p>
           <w:p>
             <w:pPr>
@@ -12637,13 +18331,8 @@
               <w:keepNext/>
               <w:spacing w:after="0" w:line="240" w:lineRule="auto"/>
             </w:pPr>
-            <w:proofErr w:type="spellStart"/>
-            <w:r>
-              <w:t>ZZZInnm</w:t>
-            </w:r>
-            <w:proofErr w:type="spellEnd"/>
-            <w:r>
-              <w:t>;</w:t>
+            <w:r>
+              <w:t>ZZZInnm;</w:t>
             </w:r>
           </w:p>
         </w:tc>
@@ -12656,35 +18345,17 @@
               <w:keepNext/>
               <w:spacing w:after="0" w:line="240" w:lineRule="auto"/>
             </w:pPr>
-            <w:proofErr w:type="spellStart"/>
-            <w:r>
-              <w:t>nn</w:t>
-            </w:r>
-            <w:proofErr w:type="spellEnd"/>
-            <w:r>
-              <w:t>=indicator number (1-99, 0=n/a</w:t>
-            </w:r>
-            <w:proofErr w:type="gramStart"/>
-            <w:r>
-              <w:t>);</w:t>
-            </w:r>
-            <w:proofErr w:type="gramEnd"/>
-          </w:p>
-          <w:p>
-            <w:pPr>
-              <w:keepNext/>
-              <w:spacing w:after="0" w:line="240" w:lineRule="auto"/>
-            </w:pPr>
-            <w:r>
-              <w:t>m=0: unlit; m=</w:t>
-            </w:r>
-            <w:proofErr w:type="gramStart"/>
-            <w:r>
-              <w:t>1:</w:t>
-            </w:r>
-            <w:proofErr w:type="gramEnd"/>
-            <w:r>
-              <w:t xml:space="preserve"> lit</w:t>
+            <w:r>
+              <w:t>nn=indicator number (1-99, 0=n/a);</w:t>
+            </w:r>
+          </w:p>
+          <w:p>
+            <w:pPr>
+              <w:keepNext/>
+              <w:spacing w:after="0" w:line="240" w:lineRule="auto"/>
+            </w:pPr>
+            <w:r>
+              <w:t>m=0: unlit; m=1: lit</w:t>
             </w:r>
           </w:p>
         </w:tc>
@@ -12716,27 +18387,17 @@
               <w:keepNext/>
               <w:spacing w:after="0" w:line="240" w:lineRule="auto"/>
             </w:pPr>
-            <w:proofErr w:type="gramStart"/>
             <w:r>
               <w:t>ZZZS;</w:t>
             </w:r>
-            <w:proofErr w:type="gramEnd"/>
-          </w:p>
-          <w:p>
-            <w:pPr>
-              <w:keepNext/>
-              <w:spacing w:after="0" w:line="240" w:lineRule="auto"/>
-            </w:pPr>
-            <w:r>
-              <w:t xml:space="preserve">Response </w:t>
-            </w:r>
-            <w:proofErr w:type="spellStart"/>
-            <w:r>
-              <w:t>ZZZSppnnmmm</w:t>
-            </w:r>
-            <w:proofErr w:type="spellEnd"/>
-            <w:r>
-              <w:t>;</w:t>
+          </w:p>
+          <w:p>
+            <w:pPr>
+              <w:keepNext/>
+              <w:spacing w:after="0" w:line="240" w:lineRule="auto"/>
+            </w:pPr>
+            <w:r>
+              <w:t>Response ZZZSppnnmmm;</w:t>
             </w:r>
           </w:p>
         </w:tc>
@@ -12759,29 +18420,16 @@
               <w:spacing w:after="0" w:line="240" w:lineRule="auto"/>
             </w:pPr>
             <w:r>
-              <w:t xml:space="preserve">1: </w:t>
-            </w:r>
-            <w:proofErr w:type="gramStart"/>
-            <w:r>
-              <w:t>Andromeda  2</w:t>
-            </w:r>
-            <w:proofErr w:type="gramEnd"/>
-            <w:r>
-              <w:t>: Aries  3: Ganymede</w:t>
-            </w:r>
-          </w:p>
-          <w:p>
-            <w:pPr>
-              <w:keepNext/>
-              <w:spacing w:after="0" w:line="240" w:lineRule="auto"/>
-            </w:pPr>
-            <w:proofErr w:type="spellStart"/>
-            <w:r>
-              <w:t>nn</w:t>
-            </w:r>
-            <w:proofErr w:type="spellEnd"/>
-            <w:r>
-              <w:t>= hardware version</w:t>
+              <w:t>1: Andromeda  2: Aries  3: Ganymede</w:t>
+            </w:r>
+          </w:p>
+          <w:p>
+            <w:pPr>
+              <w:keepNext/>
+              <w:spacing w:after="0" w:line="240" w:lineRule="auto"/>
+            </w:pPr>
+            <w:r>
+              <w:t>nn= hardware version</w:t>
             </w:r>
           </w:p>
           <w:p>
@@ -12905,15 +18553,7 @@
               <w:spacing w:after="0" w:line="240" w:lineRule="auto"/>
             </w:pPr>
             <w:r>
-              <w:t xml:space="preserve">c/w and ac/w </w:t>
-            </w:r>
-            <w:proofErr w:type="gramStart"/>
-            <w:r>
-              <w:t>turns</w:t>
-            </w:r>
-            <w:proofErr w:type="gramEnd"/>
-            <w:r>
-              <w:t xml:space="preserve"> cause events to be displayed in the serial window. Far turns get several steps displayed.</w:t>
+              <w:t>c/w and ac/w turns cause events to be displayed in the serial window. Far turns get several steps displayed.</w:t>
             </w:r>
           </w:p>
         </w:tc>
@@ -12986,15 +18626,7 @@
               <w:spacing w:after="0" w:line="240" w:lineRule="auto"/>
             </w:pPr>
             <w:r>
-              <w:t>All pushbuttons generate “pressed” and “released events. All give the correct scan code. “</w:t>
-            </w:r>
-            <w:proofErr w:type="gramStart"/>
-            <w:r>
-              <w:t>long</w:t>
-            </w:r>
-            <w:proofErr w:type="gramEnd"/>
-            <w:r>
-              <w:t xml:space="preserve"> press” declared after ~2s press, and this might b</w:t>
+              <w:t>All pushbuttons generate “pressed” and “released events. All give the correct scan code. “long press” declared after ~2s press, and this might b</w:t>
             </w:r>
             <w:r>
               <w:t>e better reduced.</w:t>
@@ -13086,7 +18718,6 @@
                 <w:shd w:val="clear" w:color="auto" w:fill="FEFEFE"/>
               </w:rPr>
             </w:pPr>
-            <w:proofErr w:type="spellStart"/>
             <w:r>
               <w:rPr>
                 <w:rFonts w:ascii="Consolas" w:hAnsi="Consolas"/>
@@ -13096,9 +18727,19 @@
                 <w:szCs w:val="21"/>
                 <w:shd w:val="clear" w:color="auto" w:fill="FEFEFE"/>
               </w:rPr>
-              <w:t>sudo</w:t>
-            </w:r>
-            <w:proofErr w:type="spellEnd"/>
+              <w:t>sudo apt-</w:t>
+            </w:r>
+            <w:r>
+              <w:rPr>
+                <w:rStyle w:val="hljs-keyword"/>
+                <w:rFonts w:ascii="Consolas" w:hAnsi="Consolas"/>
+                <w:color w:val="7928A1"/>
+                <w:spacing w:val="4"/>
+                <w:sz w:val="21"/>
+                <w:szCs w:val="21"/>
+              </w:rPr>
+              <w:t>get</w:t>
+            </w:r>
             <w:r>
               <w:rPr>
                 <w:rFonts w:ascii="Consolas" w:hAnsi="Consolas"/>
@@ -13108,19 +18749,14 @@
                 <w:szCs w:val="21"/>
                 <w:shd w:val="clear" w:color="auto" w:fill="FEFEFE"/>
               </w:rPr>
-              <w:t xml:space="preserve"> apt-</w:t>
-            </w:r>
-            <w:r>
-              <w:rPr>
-                <w:rStyle w:val="hljs-keyword"/>
-                <w:rFonts w:ascii="Consolas" w:hAnsi="Consolas"/>
-                <w:color w:val="7928A1"/>
-                <w:spacing w:val="4"/>
-                <w:sz w:val="21"/>
-                <w:szCs w:val="21"/>
-              </w:rPr>
-              <w:t>get</w:t>
-            </w:r>
+              <w:t xml:space="preserve"> install i2c-tools</w:t>
+            </w:r>
+          </w:p>
+          <w:p>
+            <w:pPr>
+              <w:spacing w:after="0" w:line="240" w:lineRule="auto"/>
+              <w:ind w:left="720"/>
+            </w:pPr>
             <w:r>
               <w:rPr>
                 <w:rFonts w:ascii="Consolas" w:hAnsi="Consolas"/>
@@ -13130,23 +18766,6 @@
                 <w:szCs w:val="21"/>
                 <w:shd w:val="clear" w:color="auto" w:fill="FEFEFE"/>
               </w:rPr>
-              <w:t xml:space="preserve"> install i2c-tools</w:t>
-            </w:r>
-          </w:p>
-          <w:p>
-            <w:pPr>
-              <w:spacing w:after="0" w:line="240" w:lineRule="auto"/>
-              <w:ind w:left="720"/>
-            </w:pPr>
-            <w:r>
-              <w:rPr>
-                <w:rFonts w:ascii="Consolas" w:hAnsi="Consolas"/>
-                <w:color w:val="545454"/>
-                <w:spacing w:val="4"/>
-                <w:sz w:val="21"/>
-                <w:szCs w:val="21"/>
-                <w:shd w:val="clear" w:color="auto" w:fill="FEFEFE"/>
-              </w:rPr>
               <w:t>i2cdetect -y 1</w:t>
             </w:r>
           </w:p>
@@ -13293,6 +18912,326 @@
       <w:pPr>
         <w:pStyle w:val="Heading2"/>
       </w:pPr>
+      <w:r>
+        <w:t>Testing in p2app</w:t>
+      </w:r>
+    </w:p>
+    <w:tbl>
+      <w:tblPr>
+        <w:tblStyle w:val="TableGrid"/>
+        <w:tblW w:w="0" w:type="auto"/>
+        <w:tblLook w:val="04A0" w:firstRow="1" w:lastRow="0" w:firstColumn="1" w:lastColumn="0" w:noHBand="0" w:noVBand="1"/>
+      </w:tblPr>
+      <w:tblGrid>
+        <w:gridCol w:w="5228"/>
+        <w:gridCol w:w="5228"/>
+      </w:tblGrid>
+      <w:tr>
+        <w:tc>
+          <w:tcPr>
+            <w:tcW w:w="5228" w:type="dxa"/>
+          </w:tcPr>
+          <w:p>
+            <w:pPr>
+              <w:spacing w:after="0" w:line="240" w:lineRule="auto"/>
+            </w:pPr>
+            <w:r>
+              <w:t>P2app retrieves product ID, HW &amp; SW version</w:t>
+            </w:r>
+          </w:p>
+        </w:tc>
+        <w:tc>
+          <w:tcPr>
+            <w:tcW w:w="5228" w:type="dxa"/>
+          </w:tcPr>
+          <w:p>
+            <w:pPr>
+              <w:spacing w:after="0" w:line="240" w:lineRule="auto"/>
+            </w:pPr>
+            <w:r>
+              <w:t>OK</w:t>
+            </w:r>
+          </w:p>
+        </w:tc>
+      </w:tr>
+      <w:tr>
+        <w:tc>
+          <w:tcPr>
+            <w:tcW w:w="5228" w:type="dxa"/>
+          </w:tcPr>
+          <w:p>
+            <w:pPr>
+              <w:spacing w:after="0" w:line="240" w:lineRule="auto"/>
+            </w:pPr>
+            <w:r>
+              <w:t xml:space="preserve">LEDs set from </w:t>
+            </w:r>
+            <w:r>
+              <w:t>CAT polled data</w:t>
+            </w:r>
+          </w:p>
+        </w:tc>
+        <w:tc>
+          <w:tcPr>
+            <w:tcW w:w="5228" w:type="dxa"/>
+          </w:tcPr>
+          <w:p>
+            <w:pPr>
+              <w:spacing w:after="0" w:line="240" w:lineRule="auto"/>
+            </w:pPr>
+            <w:r>
+              <w:t>OK</w:t>
+            </w:r>
+          </w:p>
+        </w:tc>
+      </w:tr>
+      <w:tr>
+        <w:tc>
+          <w:tcPr>
+            <w:tcW w:w="5228" w:type="dxa"/>
+          </w:tcPr>
+          <w:p>
+            <w:pPr>
+              <w:spacing w:after="0" w:line="240" w:lineRule="auto"/>
+            </w:pPr>
+            <w:r>
+              <w:t>Dual shaft encoder events sent to Thetis</w:t>
+            </w:r>
+          </w:p>
+        </w:tc>
+        <w:tc>
+          <w:tcPr>
+            <w:tcW w:w="5228" w:type="dxa"/>
+          </w:tcPr>
+          <w:p>
+            <w:pPr>
+              <w:spacing w:after="0" w:line="240" w:lineRule="auto"/>
+            </w:pPr>
+            <w:r>
+              <w:t>OK</w:t>
+            </w:r>
+          </w:p>
+        </w:tc>
+      </w:tr>
+      <w:tr>
+        <w:tc>
+          <w:tcPr>
+            <w:tcW w:w="5228" w:type="dxa"/>
+          </w:tcPr>
+          <w:p>
+            <w:pPr>
+              <w:spacing w:after="0" w:line="240" w:lineRule="auto"/>
+            </w:pPr>
+            <w:r>
+              <w:t>VFO encoder sent to Thetis</w:t>
+            </w:r>
+          </w:p>
+        </w:tc>
+        <w:tc>
+          <w:tcPr>
+            <w:tcW w:w="5228" w:type="dxa"/>
+          </w:tcPr>
+          <w:p>
+            <w:pPr>
+              <w:spacing w:after="0" w:line="240" w:lineRule="auto"/>
+            </w:pPr>
+            <w:r>
+              <w:t>OK. ~5KHz per revolution</w:t>
+            </w:r>
+            <w:r>
+              <w:t xml:space="preserve"> with 10Hz steps (correct)</w:t>
+            </w:r>
+          </w:p>
+        </w:tc>
+      </w:tr>
+      <w:tr>
+        <w:tc>
+          <w:tcPr>
+            <w:tcW w:w="5228" w:type="dxa"/>
+          </w:tcPr>
+          <w:p>
+            <w:pPr>
+              <w:spacing w:after="0" w:line="240" w:lineRule="auto"/>
+            </w:pPr>
+            <w:r>
+              <w:lastRenderedPageBreak/>
+              <w:t>Shifter encoder seen correct by Thetis</w:t>
+            </w:r>
+          </w:p>
+        </w:tc>
+        <w:tc>
+          <w:tcPr>
+            <w:tcW w:w="5228" w:type="dxa"/>
+          </w:tcPr>
+          <w:p>
+            <w:pPr>
+              <w:spacing w:after="0" w:line="240" w:lineRule="auto"/>
+            </w:pPr>
+            <w:r>
+              <w:t>OK</w:t>
+            </w:r>
+          </w:p>
+        </w:tc>
+      </w:tr>
+      <w:tr>
+        <w:tc>
+          <w:tcPr>
+            <w:tcW w:w="5228" w:type="dxa"/>
+          </w:tcPr>
+          <w:p>
+            <w:pPr>
+              <w:spacing w:after="0" w:line="240" w:lineRule="auto"/>
+            </w:pPr>
+            <w:r>
+              <w:t>Pushbutton</w:t>
+            </w:r>
+            <w:r>
+              <w:t xml:space="preserve"> events sent to </w:t>
+            </w:r>
+            <w:r>
+              <w:t>T</w:t>
+            </w:r>
+            <w:r>
+              <w:t>hetis</w:t>
+            </w:r>
+          </w:p>
+        </w:tc>
+        <w:tc>
+          <w:tcPr>
+            <w:tcW w:w="5228" w:type="dxa"/>
+          </w:tcPr>
+          <w:p>
+            <w:pPr>
+              <w:spacing w:after="0" w:line="240" w:lineRule="auto"/>
+            </w:pPr>
+            <w:r>
+              <w:t>OK</w:t>
+            </w:r>
+          </w:p>
+        </w:tc>
+      </w:tr>
+      <w:tr>
+        <w:tc>
+          <w:tcPr>
+            <w:tcW w:w="5228" w:type="dxa"/>
+          </w:tcPr>
+          <w:p>
+            <w:pPr>
+              <w:spacing w:after="0" w:line="240" w:lineRule="auto"/>
+            </w:pPr>
+            <w:r>
+              <w:t>Shifted band pushbuttons sent to Thetis</w:t>
+            </w:r>
+          </w:p>
+        </w:tc>
+        <w:tc>
+          <w:tcPr>
+            <w:tcW w:w="5228" w:type="dxa"/>
+          </w:tcPr>
+          <w:p>
+            <w:pPr>
+              <w:spacing w:after="0" w:line="240" w:lineRule="auto"/>
+            </w:pPr>
+            <w:r>
+              <w:t>OK</w:t>
+            </w:r>
+          </w:p>
+        </w:tc>
+      </w:tr>
+      <w:tr>
+        <w:tc>
+          <w:tcPr>
+            <w:tcW w:w="5228" w:type="dxa"/>
+          </w:tcPr>
+          <w:p>
+            <w:pPr>
+              <w:spacing w:after="0" w:line="240" w:lineRule="auto"/>
+            </w:pPr>
+            <w:r>
+              <w:t>Reliability</w:t>
+            </w:r>
+          </w:p>
+        </w:tc>
+        <w:tc>
+          <w:tcPr>
+            <w:tcW w:w="5228" w:type="dxa"/>
+          </w:tcPr>
+          <w:p>
+            <w:pPr>
+              <w:spacing w:after="0" w:line="240" w:lineRule="auto"/>
+            </w:pPr>
+            <w:r>
+              <w:t>Periodically there is erroneous i2c data.</w:t>
+            </w:r>
+          </w:p>
+          <w:p>
+            <w:pPr>
+              <w:spacing w:after="0" w:line="240" w:lineRule="auto"/>
+            </w:pPr>
+            <w:r>
+              <w:t>Data=0x0000: suspect this is where the pi sees an interrupt that didn’t happen?</w:t>
+            </w:r>
+            <w:r>
+              <w:t xml:space="preserve"> Once per 100 events, and can be ignored.</w:t>
+            </w:r>
+          </w:p>
+          <w:p>
+            <w:pPr>
+              <w:spacing w:after="0" w:line="240" w:lineRule="auto"/>
+            </w:pPr>
+          </w:p>
+          <w:p>
+            <w:pPr>
+              <w:spacing w:after="0" w:line="240" w:lineRule="auto"/>
+            </w:pPr>
+            <w:r>
+              <w:t>Data=</w:t>
+            </w:r>
+            <w:r>
+              <w:t xml:space="preserve">0x0819 (should be something like 1118): this is a bis shift. It is as though one bit didn’t get set. </w:t>
+            </w:r>
+            <w:r>
+              <w:t>Signal integrity? Pi or Arduino drivers?</w:t>
+            </w:r>
+          </w:p>
+          <w:p>
+            <w:pPr>
+              <w:spacing w:after="0" w:line="240" w:lineRule="auto"/>
+            </w:pPr>
+            <w:r>
+              <w:t>Less common, but means an event has been missed</w:t>
+            </w:r>
+          </w:p>
+        </w:tc>
+      </w:tr>
+      <w:tr>
+        <w:tc>
+          <w:tcPr>
+            <w:tcW w:w="5228" w:type="dxa"/>
+          </w:tcPr>
+          <w:p>
+            <w:pPr>
+              <w:spacing w:after="0" w:line="240" w:lineRule="auto"/>
+            </w:pPr>
+          </w:p>
+        </w:tc>
+        <w:tc>
+          <w:tcPr>
+            <w:tcW w:w="5228" w:type="dxa"/>
+          </w:tcPr>
+          <w:p>
+            <w:pPr>
+              <w:spacing w:after="0" w:line="240" w:lineRule="auto"/>
+            </w:pPr>
+          </w:p>
+        </w:tc>
+      </w:tr>
+    </w:tbl>
+    <w:p/>
+    <w:p>
+      <w:pPr>
+        <w:pStyle w:val="Heading2"/>
+      </w:pPr>
       <w:bookmarkStart w:id="0" w:name="_Ref171174310"/>
       <w:r>
         <w:t>I2C communication issues</w:t>
@@ -13321,7 +19260,6 @@
         <w:rPr>
           <w:noProof/>
         </w:rPr>
-        <w:lastRenderedPageBreak/>
         <mc:AlternateContent>
           <mc:Choice Requires="wps">
             <w:drawing>
@@ -13499,6 +19437,7 @@
         <w:pStyle w:val="Heading1"/>
       </w:pPr>
       <w:r>
+        <w:lastRenderedPageBreak/>
         <w:t>p</w:t>
       </w:r>
       <w:r>
@@ -13984,7 +19923,6 @@
               <w:spacing w:after="0" w:line="240" w:lineRule="auto"/>
             </w:pPr>
             <w:r>
-              <w:lastRenderedPageBreak/>
               <w:t>10</w:t>
             </w:r>
           </w:p>
@@ -14181,22 +20119,16 @@
               </w:rPr>
               <w:t xml:space="preserve">Get: </w:t>
             </w:r>
-            <w:proofErr w:type="gramStart"/>
             <w:r>
               <w:t>ZZXV;</w:t>
             </w:r>
-            <w:proofErr w:type="gramEnd"/>
-          </w:p>
-          <w:p>
-            <w:pPr>
-              <w:spacing w:after="0" w:line="240" w:lineRule="auto"/>
-            </w:pPr>
-            <w:r>
-              <w:t xml:space="preserve">Ans: </w:t>
-            </w:r>
-            <w:proofErr w:type="gramStart"/>
-            <w:r>
-              <w:t>ZZXVNNN</w:t>
+          </w:p>
+          <w:p>
+            <w:pPr>
+              <w:spacing w:after="0" w:line="240" w:lineRule="auto"/>
+            </w:pPr>
+            <w:r>
+              <w:t>Ans: ZZXVNNN</w:t>
             </w:r>
             <w:r>
               <w:t>N</w:t>
@@ -14204,7 +20136,6 @@
             <w:r>
               <w:t>;</w:t>
             </w:r>
-            <w:proofErr w:type="gramEnd"/>
           </w:p>
           <w:p>
             <w:pPr>
@@ -14349,73 +20280,49 @@
               <w:rPr>
                 <w:color w:val="000000" w:themeColor="text1"/>
               </w:rPr>
-              <w:t xml:space="preserve">Get: </w:t>
-            </w:r>
-            <w:proofErr w:type="gramStart"/>
-            <w:r>
+              <w:t>Get: ZZUT;</w:t>
+            </w:r>
+          </w:p>
+          <w:p>
+            <w:pPr>
+              <w:spacing w:after="0" w:line="240" w:lineRule="auto"/>
               <w:rPr>
                 <w:color w:val="000000" w:themeColor="text1"/>
               </w:rPr>
-              <w:t>ZZUT;</w:t>
-            </w:r>
-            <w:proofErr w:type="gramEnd"/>
-          </w:p>
-          <w:p>
-            <w:pPr>
-              <w:spacing w:after="0" w:line="240" w:lineRule="auto"/>
+            </w:pPr>
+            <w:r>
               <w:rPr>
                 <w:color w:val="000000" w:themeColor="text1"/>
               </w:rPr>
-            </w:pPr>
-            <w:r>
+              <w:t>Ans: ZZUTN;</w:t>
+            </w:r>
+          </w:p>
+          <w:p>
+            <w:pPr>
+              <w:spacing w:after="0" w:line="240" w:lineRule="auto"/>
               <w:rPr>
                 <w:color w:val="000000" w:themeColor="text1"/>
               </w:rPr>
-              <w:t xml:space="preserve">Ans: </w:t>
-            </w:r>
-            <w:proofErr w:type="gramStart"/>
-            <w:r>
+            </w:pPr>
+          </w:p>
+        </w:tc>
+        <w:tc>
+          <w:tcPr>
+            <w:tcW w:w="3757" w:type="dxa"/>
+          </w:tcPr>
+          <w:p>
+            <w:pPr>
+              <w:spacing w:after="0" w:line="240" w:lineRule="auto"/>
               <w:rPr>
                 <w:color w:val="000000" w:themeColor="text1"/>
               </w:rPr>
-              <w:t>ZZUTN;</w:t>
-            </w:r>
-            <w:proofErr w:type="gramEnd"/>
-          </w:p>
-          <w:p>
-            <w:pPr>
-              <w:spacing w:after="0" w:line="240" w:lineRule="auto"/>
+            </w:pPr>
+            <w:r>
               <w:rPr>
                 <w:color w:val="000000" w:themeColor="text1"/>
               </w:rPr>
-            </w:pPr>
-          </w:p>
-        </w:tc>
-        <w:tc>
-          <w:tcPr>
-            <w:tcW w:w="3757" w:type="dxa"/>
-          </w:tcPr>
-          <w:p>
-            <w:pPr>
-              <w:spacing w:after="0" w:line="240" w:lineRule="auto"/>
-              <w:rPr>
-                <w:color w:val="000000" w:themeColor="text1"/>
-              </w:rPr>
-            </w:pPr>
-            <w:r>
-              <w:rPr>
-                <w:color w:val="000000" w:themeColor="text1"/>
-              </w:rPr>
-              <w:t xml:space="preserve">N=0: </w:t>
-            </w:r>
-            <w:proofErr w:type="gramStart"/>
-            <w:r>
-              <w:rPr>
-                <w:color w:val="000000" w:themeColor="text1"/>
-              </w:rPr>
-              <w:t>off;</w:t>
-            </w:r>
-            <w:proofErr w:type="gramEnd"/>
+              <w:t>N=0: off;</w:t>
+            </w:r>
           </w:p>
           <w:p>
             <w:pPr>
@@ -14462,73 +20369,49 @@
               <w:rPr>
                 <w:color w:val="000000" w:themeColor="text1"/>
               </w:rPr>
-              <w:t xml:space="preserve">Get: </w:t>
-            </w:r>
-            <w:proofErr w:type="gramStart"/>
-            <w:r>
+              <w:t>Get: ZZYR;</w:t>
+            </w:r>
+          </w:p>
+          <w:p>
+            <w:pPr>
+              <w:spacing w:after="0" w:line="240" w:lineRule="auto"/>
               <w:rPr>
                 <w:color w:val="000000" w:themeColor="text1"/>
               </w:rPr>
-              <w:t>ZZYR;</w:t>
-            </w:r>
-            <w:proofErr w:type="gramEnd"/>
-          </w:p>
-          <w:p>
-            <w:pPr>
-              <w:spacing w:after="0" w:line="240" w:lineRule="auto"/>
+            </w:pPr>
+            <w:r>
               <w:rPr>
                 <w:color w:val="000000" w:themeColor="text1"/>
               </w:rPr>
-            </w:pPr>
-            <w:r>
+              <w:t>Ans: ZZYRN;</w:t>
+            </w:r>
+          </w:p>
+          <w:p>
+            <w:pPr>
+              <w:spacing w:after="0" w:line="240" w:lineRule="auto"/>
               <w:rPr>
                 <w:color w:val="000000" w:themeColor="text1"/>
               </w:rPr>
-              <w:t xml:space="preserve">Ans: </w:t>
-            </w:r>
-            <w:proofErr w:type="gramStart"/>
-            <w:r>
+            </w:pPr>
+          </w:p>
+        </w:tc>
+        <w:tc>
+          <w:tcPr>
+            <w:tcW w:w="3757" w:type="dxa"/>
+          </w:tcPr>
+          <w:p>
+            <w:pPr>
+              <w:spacing w:after="0" w:line="240" w:lineRule="auto"/>
               <w:rPr>
                 <w:color w:val="000000" w:themeColor="text1"/>
               </w:rPr>
-              <w:t>ZZYRN;</w:t>
-            </w:r>
-            <w:proofErr w:type="gramEnd"/>
-          </w:p>
-          <w:p>
-            <w:pPr>
-              <w:spacing w:after="0" w:line="240" w:lineRule="auto"/>
+            </w:pPr>
+            <w:r>
               <w:rPr>
                 <w:color w:val="000000" w:themeColor="text1"/>
               </w:rPr>
-            </w:pPr>
-          </w:p>
-        </w:tc>
-        <w:tc>
-          <w:tcPr>
-            <w:tcW w:w="3757" w:type="dxa"/>
-          </w:tcPr>
-          <w:p>
-            <w:pPr>
-              <w:spacing w:after="0" w:line="240" w:lineRule="auto"/>
-              <w:rPr>
-                <w:color w:val="000000" w:themeColor="text1"/>
-              </w:rPr>
-            </w:pPr>
-            <w:r>
-              <w:rPr>
-                <w:color w:val="000000" w:themeColor="text1"/>
-              </w:rPr>
-              <w:t xml:space="preserve">N=0: </w:t>
-            </w:r>
-            <w:proofErr w:type="gramStart"/>
-            <w:r>
-              <w:rPr>
-                <w:color w:val="000000" w:themeColor="text1"/>
-              </w:rPr>
-              <w:t>RX1;</w:t>
-            </w:r>
-            <w:proofErr w:type="gramEnd"/>
+              <w:t>N=0: RX1;</w:t>
+            </w:r>
           </w:p>
           <w:p>
             <w:pPr>
@@ -14669,15 +20552,7 @@
         </w:numPr>
       </w:pPr>
       <w:r>
-        <w:t>Click “</w:t>
-      </w:r>
-      <w:proofErr w:type="spellStart"/>
-      <w:r>
-        <w:t>Tools|Board|Boards</w:t>
-      </w:r>
-      <w:proofErr w:type="spellEnd"/>
-      <w:r>
-        <w:t xml:space="preserve"> manager” on the menu</w:t>
+        <w:t>Click “Tools|Board|Boards manager” on the menu</w:t>
       </w:r>
     </w:p>
     <w:p>
@@ -14814,15 +20689,7 @@
       </w:pPr>
       <w:r>
         <w:lastRenderedPageBreak/>
-        <w:t xml:space="preserve">Open the zip file and extract to your PC; for </w:t>
-      </w:r>
-      <w:proofErr w:type="gramStart"/>
-      <w:r>
-        <w:t>example</w:t>
-      </w:r>
-      <w:proofErr w:type="gramEnd"/>
-      <w:r>
-        <w:t xml:space="preserve"> into a folder “SDR” in “documents”</w:t>
+        <w:t>Open the zip file and extract to your PC; for example into a folder “SDR” in “documents”</w:t>
       </w:r>
     </w:p>
     <w:p>
@@ -14836,11 +20703,9 @@
       <w:r>
         <w:t>There will be a folder called “</w:t>
       </w:r>
-      <w:proofErr w:type="spellStart"/>
       <w:r>
         <w:t>Andromeda_front_panel</w:t>
       </w:r>
-      <w:proofErr w:type="spellEnd"/>
       <w:r>
         <w:t xml:space="preserve">-master” in your “SDR” folder </w:t>
       </w:r>
@@ -14957,11 +20822,9 @@
             <w:pPr>
               <w:spacing w:after="0" w:line="240" w:lineRule="auto"/>
             </w:pPr>
-            <w:proofErr w:type="spellStart"/>
             <w:r>
               <w:t>pipaneltest</w:t>
             </w:r>
-            <w:proofErr w:type="spellEnd"/>
           </w:p>
         </w:tc>
         <w:tc>
@@ -15017,15 +20880,7 @@
         </w:numPr>
       </w:pPr>
       <w:r>
-        <w:t>Use the "</w:t>
-      </w:r>
-      <w:proofErr w:type="spellStart"/>
-      <w:r>
-        <w:t>File|Open</w:t>
-      </w:r>
-      <w:proofErr w:type="spellEnd"/>
-      <w:r>
-        <w:t>..." menu command</w:t>
+        <w:t>Use the "File|Open..." menu command</w:t>
       </w:r>
     </w:p>
     <w:p>
@@ -15183,13 +21038,8 @@
     </w:p>
     <w:p/>
     <w:p>
-      <w:proofErr w:type="gramStart"/>
-      <w:r>
-        <w:t>Finally</w:t>
-      </w:r>
-      <w:proofErr w:type="gramEnd"/>
-      <w:r>
-        <w:t xml:space="preserve"> you need to upload the code to your Arduino:</w:t>
+      <w:r>
+        <w:t>Finally you need to upload the code to your Arduino:</w:t>
       </w:r>
     </w:p>
     <w:p>
@@ -15239,47 +21089,11 @@
       <w:r>
         <w:t xml:space="preserve">(note that an error message </w:t>
       </w:r>
-      <w:proofErr w:type="spellStart"/>
       <w:r>
         <w:rPr>
           <w:b/>
         </w:rPr>
-        <w:t>avrdude</w:t>
-      </w:r>
-      <w:proofErr w:type="spellEnd"/>
-      <w:r>
-        <w:rPr>
-          <w:b/>
-        </w:rPr>
-        <w:t xml:space="preserve">: </w:t>
-      </w:r>
-      <w:proofErr w:type="spellStart"/>
-      <w:r>
-        <w:rPr>
-          <w:b/>
-        </w:rPr>
-        <w:t>jtagmkII_</w:t>
-      </w:r>
-      <w:proofErr w:type="gramStart"/>
-      <w:r>
-        <w:rPr>
-          <w:b/>
-        </w:rPr>
-        <w:t>initialize</w:t>
-      </w:r>
-      <w:proofErr w:type="spellEnd"/>
-      <w:r>
-        <w:rPr>
-          <w:b/>
-        </w:rPr>
-        <w:t>(</w:t>
-      </w:r>
-      <w:proofErr w:type="gramEnd"/>
-      <w:r>
-        <w:rPr>
-          <w:b/>
-        </w:rPr>
-        <w:t>): Cannot locate “flash” and “boot” memories in description</w:t>
+        <w:t>avrdude: jtagmkII_initialize(): Cannot locate “flash” and “boot” memories in description</w:t>
       </w:r>
       <w:r>
         <w:t xml:space="preserve"> is reported for the Arduino Nano Every but this can be ignored)</w:t>

--- a/documentation/G2 mk2 front panel Notes.docx
+++ b/documentation/G2 mk2 front panel Notes.docx
@@ -9471,7 +9471,7 @@
           <v:shape id="_x0000_i1025" type="#_x0000_t75" style="width:372.9pt;height:226.75pt" o:ole="">
             <v:imagedata r:id="rId13" o:title=""/>
           </v:shape>
-          <o:OLEObject Type="Embed" ProgID="Visio.Drawing.11" ShapeID="_x0000_i1025" DrawAspect="Content" ObjectID="_1783520694" r:id="rId14"/>
+          <o:OLEObject Type="Embed" ProgID="Visio.Drawing.11" ShapeID="_x0000_i1025" DrawAspect="Content" ObjectID="_1784202352" r:id="rId14"/>
         </w:object>
       </w:r>
     </w:p>
@@ -9887,7 +9887,7 @@
           <v:shape id="_x0000_i1026" type="#_x0000_t75" style="width:297.65pt;height:302.5pt" o:ole="">
             <v:imagedata r:id="rId15" o:title=""/>
           </v:shape>
-          <o:OLEObject Type="Embed" ProgID="Visio.Drawing.11" ShapeID="_x0000_i1026" DrawAspect="Content" ObjectID="_1783520695" r:id="rId16"/>
+          <o:OLEObject Type="Embed" ProgID="Visio.Drawing.11" ShapeID="_x0000_i1026" DrawAspect="Content" ObjectID="_1784202353" r:id="rId16"/>
         </w:object>
       </w:r>
     </w:p>
@@ -14070,13 +14070,8 @@
               <w:keepNext/>
               <w:spacing w:after="0" w:line="240" w:lineRule="auto"/>
             </w:pPr>
-            <w:proofErr w:type="spellStart"/>
-            <w:r>
-              <w:t>ZZZInnm</w:t>
-            </w:r>
-            <w:proofErr w:type="spellEnd"/>
-            <w:r>
-              <w:t>;</w:t>
+            <w:r>
+              <w:t>ZZZInnm;</w:t>
             </w:r>
           </w:p>
         </w:tc>
@@ -17064,13 +17059,547 @@
         <w:t xml:space="preserve">Indicators should give an “on/off” indication associated with the control they are paired with. </w:t>
       </w:r>
     </w:p>
+    <w:tbl>
+      <w:tblPr>
+        <w:tblStyle w:val="TableGrid"/>
+        <w:tblW w:w="0" w:type="auto"/>
+        <w:tblLook w:val="04A0" w:firstRow="1" w:lastRow="0" w:firstColumn="1" w:lastColumn="0" w:noHBand="0" w:noVBand="1"/>
+      </w:tblPr>
+      <w:tblGrid>
+        <w:gridCol w:w="1129"/>
+        <w:gridCol w:w="1843"/>
+        <w:gridCol w:w="5954"/>
+      </w:tblGrid>
+      <w:tr>
+        <w:tc>
+          <w:tcPr>
+            <w:tcW w:w="1129" w:type="dxa"/>
+          </w:tcPr>
+          <w:p>
+            <w:pPr>
+              <w:spacing w:after="0" w:line="240" w:lineRule="auto"/>
+              <w:rPr>
+                <w:b/>
+                <w:bCs/>
+              </w:rPr>
+            </w:pPr>
+            <w:r>
+              <w:rPr>
+                <w:b/>
+                <w:bCs/>
+              </w:rPr>
+              <w:t>Indicator</w:t>
+            </w:r>
+          </w:p>
+        </w:tc>
+        <w:tc>
+          <w:tcPr>
+            <w:tcW w:w="1843" w:type="dxa"/>
+          </w:tcPr>
+          <w:p>
+            <w:pPr>
+              <w:spacing w:after="0" w:line="240" w:lineRule="auto"/>
+              <w:rPr>
+                <w:b/>
+                <w:bCs/>
+              </w:rPr>
+            </w:pPr>
+            <w:r>
+              <w:rPr>
+                <w:b/>
+                <w:bCs/>
+              </w:rPr>
+              <w:t>Suggested function</w:t>
+            </w:r>
+          </w:p>
+        </w:tc>
+        <w:tc>
+          <w:tcPr>
+            <w:tcW w:w="5954" w:type="dxa"/>
+          </w:tcPr>
+          <w:p>
+            <w:pPr>
+              <w:spacing w:after="0" w:line="240" w:lineRule="auto"/>
+              <w:rPr>
+                <w:b/>
+                <w:bCs/>
+              </w:rPr>
+            </w:pPr>
+            <w:r>
+              <w:rPr>
+                <w:b/>
+                <w:bCs/>
+              </w:rPr>
+              <w:t>Lit when</w:t>
+            </w:r>
+          </w:p>
+        </w:tc>
+      </w:tr>
+      <w:tr>
+        <w:tc>
+          <w:tcPr>
+            <w:tcW w:w="1129" w:type="dxa"/>
+          </w:tcPr>
+          <w:p>
+            <w:pPr>
+              <w:spacing w:after="0" w:line="240" w:lineRule="auto"/>
+            </w:pPr>
+            <w:r>
+              <w:t>1</w:t>
+            </w:r>
+          </w:p>
+        </w:tc>
+        <w:tc>
+          <w:tcPr>
+            <w:tcW w:w="1843" w:type="dxa"/>
+          </w:tcPr>
+          <w:p>
+            <w:pPr>
+              <w:spacing w:after="0" w:line="240" w:lineRule="auto"/>
+            </w:pPr>
+            <w:r>
+              <w:t>MOX</w:t>
+            </w:r>
+          </w:p>
+        </w:tc>
+        <w:tc>
+          <w:tcPr>
+            <w:tcW w:w="5954" w:type="dxa"/>
+          </w:tcPr>
+          <w:p>
+            <w:pPr>
+              <w:spacing w:after="0" w:line="240" w:lineRule="auto"/>
+            </w:pPr>
+            <w:r>
+              <w:t>MOX is active</w:t>
+            </w:r>
+          </w:p>
+        </w:tc>
+      </w:tr>
+      <w:tr>
+        <w:tc>
+          <w:tcPr>
+            <w:tcW w:w="1129" w:type="dxa"/>
+          </w:tcPr>
+          <w:p>
+            <w:pPr>
+              <w:spacing w:after="0" w:line="240" w:lineRule="auto"/>
+            </w:pPr>
+            <w:r>
+              <w:t>2</w:t>
+            </w:r>
+          </w:p>
+        </w:tc>
+        <w:tc>
+          <w:tcPr>
+            <w:tcW w:w="1843" w:type="dxa"/>
+          </w:tcPr>
+          <w:p>
+            <w:pPr>
+              <w:spacing w:after="0" w:line="240" w:lineRule="auto"/>
+            </w:pPr>
+            <w:r>
+              <w:t>TUNE</w:t>
+            </w:r>
+          </w:p>
+        </w:tc>
+        <w:tc>
+          <w:tcPr>
+            <w:tcW w:w="5954" w:type="dxa"/>
+          </w:tcPr>
+          <w:p>
+            <w:pPr>
+              <w:spacing w:after="0" w:line="240" w:lineRule="auto"/>
+            </w:pPr>
+            <w:r>
+              <w:t>TUNE is active</w:t>
+            </w:r>
+          </w:p>
+        </w:tc>
+      </w:tr>
+      <w:tr>
+        <w:tc>
+          <w:tcPr>
+            <w:tcW w:w="1129" w:type="dxa"/>
+          </w:tcPr>
+          <w:p>
+            <w:pPr>
+              <w:spacing w:after="0" w:line="240" w:lineRule="auto"/>
+            </w:pPr>
+            <w:r>
+              <w:lastRenderedPageBreak/>
+              <w:t>3</w:t>
+            </w:r>
+          </w:p>
+        </w:tc>
+        <w:tc>
+          <w:tcPr>
+            <w:tcW w:w="1843" w:type="dxa"/>
+          </w:tcPr>
+          <w:p>
+            <w:pPr>
+              <w:spacing w:after="0" w:line="240" w:lineRule="auto"/>
+            </w:pPr>
+            <w:r>
+              <w:t>2 TONE</w:t>
+            </w:r>
+          </w:p>
+        </w:tc>
+        <w:tc>
+          <w:tcPr>
+            <w:tcW w:w="5954" w:type="dxa"/>
+          </w:tcPr>
+          <w:p>
+            <w:pPr>
+              <w:spacing w:after="0" w:line="240" w:lineRule="auto"/>
+            </w:pPr>
+            <w:r>
+              <w:t>Puresignal is enabled</w:t>
+            </w:r>
+          </w:p>
+        </w:tc>
+      </w:tr>
+      <w:tr>
+        <w:tc>
+          <w:tcPr>
+            <w:tcW w:w="1129" w:type="dxa"/>
+          </w:tcPr>
+          <w:p>
+            <w:pPr>
+              <w:spacing w:after="0" w:line="240" w:lineRule="auto"/>
+            </w:pPr>
+            <w:r>
+              <w:t>4</w:t>
+            </w:r>
+          </w:p>
+        </w:tc>
+        <w:tc>
+          <w:tcPr>
+            <w:tcW w:w="1843" w:type="dxa"/>
+          </w:tcPr>
+          <w:p>
+            <w:pPr>
+              <w:spacing w:after="0" w:line="240" w:lineRule="auto"/>
+            </w:pPr>
+            <w:r>
+              <w:t>ATU Red</w:t>
+            </w:r>
+          </w:p>
+        </w:tc>
+        <w:tc>
+          <w:tcPr>
+            <w:tcW w:w="5954" w:type="dxa"/>
+          </w:tcPr>
+          <w:p>
+            <w:pPr>
+              <w:spacing w:after="0" w:line="240" w:lineRule="auto"/>
+            </w:pPr>
+            <w:r>
+              <w:t>Auto Tune is enabled</w:t>
+            </w:r>
+          </w:p>
+        </w:tc>
+      </w:tr>
+      <w:tr>
+        <w:tc>
+          <w:tcPr>
+            <w:tcW w:w="1129" w:type="dxa"/>
+          </w:tcPr>
+          <w:p>
+            <w:pPr>
+              <w:spacing w:after="0" w:line="240" w:lineRule="auto"/>
+            </w:pPr>
+            <w:r>
+              <w:t>5</w:t>
+            </w:r>
+          </w:p>
+        </w:tc>
+        <w:tc>
+          <w:tcPr>
+            <w:tcW w:w="1843" w:type="dxa"/>
+          </w:tcPr>
+          <w:p>
+            <w:pPr>
+              <w:spacing w:after="0" w:line="240" w:lineRule="auto"/>
+            </w:pPr>
+            <w:r>
+              <w:t>ATU Green</w:t>
+            </w:r>
+          </w:p>
+        </w:tc>
+        <w:tc>
+          <w:tcPr>
+            <w:tcW w:w="5954" w:type="dxa"/>
+          </w:tcPr>
+          <w:p>
+            <w:pPr>
+              <w:spacing w:after="0" w:line="240" w:lineRule="auto"/>
+            </w:pPr>
+            <w:r>
+              <w:t>TBD</w:t>
+            </w:r>
+          </w:p>
+        </w:tc>
+      </w:tr>
+      <w:tr>
+        <w:tc>
+          <w:tcPr>
+            <w:tcW w:w="1129" w:type="dxa"/>
+          </w:tcPr>
+          <w:p>
+            <w:pPr>
+              <w:spacing w:after="0" w:line="240" w:lineRule="auto"/>
+            </w:pPr>
+            <w:r>
+              <w:t>6</w:t>
+            </w:r>
+          </w:p>
+        </w:tc>
+        <w:tc>
+          <w:tcPr>
+            <w:tcW w:w="1843" w:type="dxa"/>
+          </w:tcPr>
+          <w:p>
+            <w:pPr>
+              <w:spacing w:after="0" w:line="240" w:lineRule="auto"/>
+            </w:pPr>
+            <w:r>
+              <w:t>XIT</w:t>
+            </w:r>
+          </w:p>
+        </w:tc>
+        <w:tc>
+          <w:tcPr>
+            <w:tcW w:w="5954" w:type="dxa"/>
+          </w:tcPr>
+          <w:p>
+            <w:pPr>
+              <w:spacing w:after="0" w:line="240" w:lineRule="auto"/>
+            </w:pPr>
+            <w:r>
+              <w:t>XIT is active for selected/active RX</w:t>
+            </w:r>
+          </w:p>
+        </w:tc>
+      </w:tr>
+      <w:tr>
+        <w:tc>
+          <w:tcPr>
+            <w:tcW w:w="1129" w:type="dxa"/>
+          </w:tcPr>
+          <w:p>
+            <w:pPr>
+              <w:spacing w:after="0" w:line="240" w:lineRule="auto"/>
+            </w:pPr>
+            <w:r>
+              <w:t>7</w:t>
+            </w:r>
+          </w:p>
+        </w:tc>
+        <w:tc>
+          <w:tcPr>
+            <w:tcW w:w="1843" w:type="dxa"/>
+          </w:tcPr>
+          <w:p>
+            <w:pPr>
+              <w:spacing w:after="0" w:line="240" w:lineRule="auto"/>
+            </w:pPr>
+            <w:r>
+              <w:t>RIT</w:t>
+            </w:r>
+          </w:p>
+        </w:tc>
+        <w:tc>
+          <w:tcPr>
+            <w:tcW w:w="5954" w:type="dxa"/>
+          </w:tcPr>
+          <w:p>
+            <w:pPr>
+              <w:spacing w:after="0" w:line="240" w:lineRule="auto"/>
+            </w:pPr>
+            <w:r>
+              <w:t>RIT is active for selected/active RX</w:t>
+            </w:r>
+          </w:p>
+        </w:tc>
+      </w:tr>
+      <w:tr>
+        <w:tc>
+          <w:tcPr>
+            <w:tcW w:w="1129" w:type="dxa"/>
+          </w:tcPr>
+          <w:p>
+            <w:pPr>
+              <w:spacing w:after="0" w:line="240" w:lineRule="auto"/>
+            </w:pPr>
+            <w:r>
+              <w:t>8</w:t>
+            </w:r>
+          </w:p>
+        </w:tc>
+        <w:tc>
+          <w:tcPr>
+            <w:tcW w:w="1843" w:type="dxa"/>
+          </w:tcPr>
+          <w:p>
+            <w:pPr>
+              <w:spacing w:after="0" w:line="240" w:lineRule="auto"/>
+            </w:pPr>
+            <w:r>
+              <w:t>A/B</w:t>
+            </w:r>
+          </w:p>
+        </w:tc>
+        <w:tc>
+          <w:tcPr>
+            <w:tcW w:w="5954" w:type="dxa"/>
+          </w:tcPr>
+          <w:p>
+            <w:pPr>
+              <w:spacing w:after="0" w:line="240" w:lineRule="auto"/>
+            </w:pPr>
+            <w:r>
+              <w:t>Lit if VFO A is selected/RX1 is active</w:t>
+            </w:r>
+          </w:p>
+        </w:tc>
+      </w:tr>
+      <w:tr>
+        <w:tc>
+          <w:tcPr>
+            <w:tcW w:w="1129" w:type="dxa"/>
+          </w:tcPr>
+          <w:p>
+            <w:pPr>
+              <w:spacing w:after="0" w:line="240" w:lineRule="auto"/>
+            </w:pPr>
+            <w:r>
+              <w:t>9</w:t>
+            </w:r>
+          </w:p>
+        </w:tc>
+        <w:tc>
+          <w:tcPr>
+            <w:tcW w:w="1843" w:type="dxa"/>
+          </w:tcPr>
+          <w:p>
+            <w:pPr>
+              <w:spacing w:after="0" w:line="240" w:lineRule="auto"/>
+            </w:pPr>
+            <w:r>
+              <w:t>LOCK</w:t>
+            </w:r>
+          </w:p>
+        </w:tc>
+        <w:tc>
+          <w:tcPr>
+            <w:tcW w:w="5954" w:type="dxa"/>
+          </w:tcPr>
+          <w:p>
+            <w:pPr>
+              <w:spacing w:after="0" w:line="240" w:lineRule="auto"/>
+            </w:pPr>
+            <w:r>
+              <w:t xml:space="preserve">Lit </w:t>
+            </w:r>
+            <w:r>
+              <w:t>i</w:t>
+            </w:r>
+            <w:r>
+              <w:t>f selected/active VFO is locked</w:t>
+            </w:r>
+          </w:p>
+        </w:tc>
+      </w:tr>
+      <w:tr>
+        <w:tc>
+          <w:tcPr>
+            <w:tcW w:w="1129" w:type="dxa"/>
+          </w:tcPr>
+          <w:p>
+            <w:pPr>
+              <w:spacing w:after="0" w:line="240" w:lineRule="auto"/>
+            </w:pPr>
+            <w:r>
+              <w:t>10</w:t>
+            </w:r>
+          </w:p>
+        </w:tc>
+        <w:tc>
+          <w:tcPr>
+            <w:tcW w:w="1843" w:type="dxa"/>
+          </w:tcPr>
+          <w:p>
+            <w:pPr>
+              <w:spacing w:after="0" w:line="240" w:lineRule="auto"/>
+            </w:pPr>
+            <w:r>
+              <w:t>Band shift</w:t>
+            </w:r>
+          </w:p>
+        </w:tc>
+        <w:tc>
+          <w:tcPr>
+            <w:tcW w:w="5954" w:type="dxa"/>
+          </w:tcPr>
+          <w:p>
+            <w:pPr>
+              <w:spacing w:after="0" w:line="240" w:lineRule="auto"/>
+            </w:pPr>
+            <w:r>
+              <w:t>(not controllable remotely)</w:t>
+            </w:r>
+          </w:p>
+        </w:tc>
+      </w:tr>
+      <w:tr>
+        <w:tc>
+          <w:tcPr>
+            <w:tcW w:w="1129" w:type="dxa"/>
+          </w:tcPr>
+          <w:p>
+            <w:pPr>
+              <w:spacing w:after="0" w:line="240" w:lineRule="auto"/>
+            </w:pPr>
+            <w:r>
+              <w:t>11</w:t>
+            </w:r>
+          </w:p>
+        </w:tc>
+        <w:tc>
+          <w:tcPr>
+            <w:tcW w:w="1843" w:type="dxa"/>
+          </w:tcPr>
+          <w:p>
+            <w:pPr>
+              <w:spacing w:after="0" w:line="240" w:lineRule="auto"/>
+            </w:pPr>
+            <w:r>
+              <w:t>Encoder shift</w:t>
+            </w:r>
+          </w:p>
+        </w:tc>
+        <w:tc>
+          <w:tcPr>
+            <w:tcW w:w="5954" w:type="dxa"/>
+          </w:tcPr>
+          <w:p>
+            <w:pPr>
+              <w:spacing w:after="0" w:line="240" w:lineRule="auto"/>
+            </w:pPr>
+            <w:r>
+              <w:t>(not controllable remotely)</w:t>
+            </w:r>
+          </w:p>
+        </w:tc>
+      </w:tr>
+    </w:tbl>
     <w:p/>
     <w:p>
       <w:pPr>
         <w:pStyle w:val="Heading2"/>
       </w:pPr>
       <w:r>
-        <w:lastRenderedPageBreak/>
         <w:t>S</w:t>
       </w:r>
       <w:r>
@@ -18444,6 +18973,603 @@
         <w:pStyle w:val="Heading1"/>
       </w:pPr>
       <w:r>
+        <w:t>Raspberry pi changes</w:t>
+      </w:r>
+    </w:p>
+    <w:p>
+      <w:r>
+        <w:t xml:space="preserve">Pin 10 </w:t>
+      </w:r>
+      <w:r>
+        <w:t>(</w:t>
+      </w:r>
+      <w:r>
+        <w:t xml:space="preserve">GPIO18) </w:t>
+      </w:r>
+      <w:r>
+        <w:t>needs to be freed up:</w:t>
+      </w:r>
+    </w:p>
+    <w:p>
+      <w:pPr>
+        <w:pStyle w:val="ListParagraph"/>
+        <w:numPr>
+          <w:ilvl w:val="0"/>
+          <w:numId w:val="17"/>
+        </w:numPr>
+      </w:pPr>
+      <w:r>
+        <w:t>Open a terminal window</w:t>
+      </w:r>
+    </w:p>
+    <w:p>
+      <w:pPr>
+        <w:pStyle w:val="ListParagraph"/>
+        <w:numPr>
+          <w:ilvl w:val="0"/>
+          <w:numId w:val="17"/>
+        </w:numPr>
+        <w:rPr>
+          <w:b/>
+          <w:bCs/>
+        </w:rPr>
+      </w:pPr>
+      <w:proofErr w:type="spellStart"/>
+      <w:r>
+        <w:rPr>
+          <w:b/>
+          <w:bCs/>
+        </w:rPr>
+        <w:t>s</w:t>
+      </w:r>
+      <w:r>
+        <w:rPr>
+          <w:b/>
+          <w:bCs/>
+        </w:rPr>
+        <w:t>udo</w:t>
+      </w:r>
+      <w:proofErr w:type="spellEnd"/>
+      <w:r>
+        <w:rPr>
+          <w:b/>
+          <w:bCs/>
+        </w:rPr>
+        <w:t xml:space="preserve"> nano config.txt</w:t>
+      </w:r>
+    </w:p>
+    <w:p>
+      <w:pPr>
+        <w:pStyle w:val="ListParagraph"/>
+        <w:numPr>
+          <w:ilvl w:val="0"/>
+          <w:numId w:val="17"/>
+        </w:numPr>
+      </w:pPr>
+      <w:r>
+        <w:t>Fin</w:t>
+      </w:r>
+      <w:r>
+        <w:t>d</w:t>
+      </w:r>
+      <w:r>
+        <w:t xml:space="preserve"> the line</w:t>
+      </w:r>
+      <w:r>
+        <w:t>s</w:t>
+      </w:r>
+      <w:r>
+        <w:t xml:space="preserve"> with </w:t>
+      </w:r>
+      <w:proofErr w:type="spellStart"/>
+      <w:r>
+        <w:t>dtoverlay</w:t>
+      </w:r>
+      <w:proofErr w:type="spellEnd"/>
+      <w:r>
+        <w:t>=</w:t>
+      </w:r>
+      <w:proofErr w:type="spellStart"/>
+      <w:r>
+        <w:t>gpio</w:t>
+      </w:r>
+      <w:proofErr w:type="spellEnd"/>
+      <w:r>
+        <w:t>-shutdown</w:t>
+      </w:r>
+    </w:p>
+    <w:p>
+      <w:pPr>
+        <w:pStyle w:val="ListParagraph"/>
+        <w:numPr>
+          <w:ilvl w:val="0"/>
+          <w:numId w:val="17"/>
+        </w:numPr>
+      </w:pPr>
+      <w:r>
+        <w:t>Change them to read</w:t>
+      </w:r>
+    </w:p>
+    <w:p>
+      <w:pPr>
+        <w:ind w:left="1440"/>
+      </w:pPr>
+      <w:proofErr w:type="spellStart"/>
+      <w:r>
+        <w:t>d</w:t>
+      </w:r>
+      <w:r>
+        <w:t>toverlay</w:t>
+      </w:r>
+      <w:proofErr w:type="spellEnd"/>
+      <w:r>
+        <w:t>=</w:t>
+      </w:r>
+      <w:proofErr w:type="spellStart"/>
+      <w:r>
+        <w:t>gpio</w:t>
+      </w:r>
+      <w:proofErr w:type="spellEnd"/>
+      <w:r>
+        <w:t xml:space="preserve">-shutdown, </w:t>
+      </w:r>
+      <w:proofErr w:type="spellStart"/>
+      <w:r>
+        <w:t>gpio_pin</w:t>
+      </w:r>
+      <w:proofErr w:type="spellEnd"/>
+      <w:r>
+        <w:t>=</w:t>
+      </w:r>
+      <w:r>
+        <w:t>26</w:t>
+      </w:r>
+    </w:p>
+    <w:p>
+      <w:pPr>
+        <w:ind w:left="1440"/>
+      </w:pPr>
+      <w:proofErr w:type="spellStart"/>
+      <w:r>
+        <w:t>gpio</w:t>
+      </w:r>
+      <w:proofErr w:type="spellEnd"/>
+      <w:r>
+        <w:t>=18=</w:t>
+      </w:r>
+      <w:proofErr w:type="spellStart"/>
+      <w:r>
+        <w:t>op,dh</w:t>
+      </w:r>
+      <w:proofErr w:type="spellEnd"/>
+    </w:p>
+    <w:p>
+      <w:pPr>
+        <w:pStyle w:val="ListParagraph"/>
+        <w:numPr>
+          <w:ilvl w:val="0"/>
+          <w:numId w:val="17"/>
+        </w:numPr>
+      </w:pPr>
+      <w:r>
+        <w:t>save and close the file</w:t>
+      </w:r>
+    </w:p>
+    <w:p>
+      <w:pPr>
+        <w:pStyle w:val="ListParagraph"/>
+        <w:numPr>
+          <w:ilvl w:val="0"/>
+          <w:numId w:val="17"/>
+        </w:numPr>
+      </w:pPr>
+      <w:r>
+        <w:t>reboot</w:t>
+      </w:r>
+    </w:p>
+    <w:p>
+      <w:r>
+        <w:t>Serial port needs to be enabled:</w:t>
+      </w:r>
+    </w:p>
+    <w:p>
+      <w:pPr>
+        <w:pStyle w:val="ListParagraph"/>
+        <w:numPr>
+          <w:ilvl w:val="0"/>
+          <w:numId w:val="19"/>
+        </w:numPr>
+      </w:pPr>
+      <w:r>
+        <w:t xml:space="preserve">open </w:t>
+      </w:r>
+      <w:r>
+        <w:rPr>
+          <w:b/>
+          <w:bCs/>
+        </w:rPr>
+        <w:t>P</w:t>
+      </w:r>
+      <w:r>
+        <w:rPr>
+          <w:b/>
+          <w:bCs/>
+        </w:rPr>
+        <w:t>reference</w:t>
+      </w:r>
+      <w:r>
+        <w:rPr>
+          <w:b/>
+          <w:bCs/>
+        </w:rPr>
+        <w:t>s</w:t>
+      </w:r>
+      <w:r>
+        <w:rPr>
+          <w:b/>
+          <w:bCs/>
+        </w:rPr>
+        <w:t xml:space="preserve"> &gt; Raspberry pi configuration</w:t>
+      </w:r>
+    </w:p>
+    <w:p>
+      <w:pPr>
+        <w:pStyle w:val="ListParagraph"/>
+        <w:numPr>
+          <w:ilvl w:val="0"/>
+          <w:numId w:val="19"/>
+        </w:numPr>
+      </w:pPr>
+      <w:r>
+        <w:t xml:space="preserve">Select </w:t>
+      </w:r>
+      <w:r>
+        <w:rPr>
+          <w:b/>
+          <w:bCs/>
+        </w:rPr>
+        <w:t>I</w:t>
+      </w:r>
+      <w:r>
+        <w:rPr>
+          <w:b/>
+          <w:bCs/>
+        </w:rPr>
+        <w:t>nterfaces</w:t>
+      </w:r>
+      <w:r>
+        <w:t xml:space="preserve"> tab</w:t>
+      </w:r>
+    </w:p>
+    <w:p>
+      <w:pPr>
+        <w:pStyle w:val="ListParagraph"/>
+        <w:numPr>
+          <w:ilvl w:val="0"/>
+          <w:numId w:val="19"/>
+        </w:numPr>
+      </w:pPr>
+      <w:r>
+        <w:t>E</w:t>
+      </w:r>
+      <w:r>
+        <w:t xml:space="preserve">nable </w:t>
+      </w:r>
+      <w:r>
+        <w:rPr>
+          <w:b/>
+          <w:bCs/>
+        </w:rPr>
+        <w:t>S</w:t>
+      </w:r>
+      <w:r>
+        <w:rPr>
+          <w:b/>
+          <w:bCs/>
+        </w:rPr>
+        <w:t xml:space="preserve">erial </w:t>
+      </w:r>
+      <w:r>
+        <w:rPr>
+          <w:b/>
+          <w:bCs/>
+        </w:rPr>
+        <w:t>P</w:t>
+      </w:r>
+      <w:r>
+        <w:rPr>
+          <w:b/>
+          <w:bCs/>
+        </w:rPr>
+        <w:t>ort</w:t>
+      </w:r>
+    </w:p>
+    <w:p>
+      <w:pPr>
+        <w:pStyle w:val="ListParagraph"/>
+        <w:numPr>
+          <w:ilvl w:val="0"/>
+          <w:numId w:val="19"/>
+        </w:numPr>
+      </w:pPr>
+      <w:r>
+        <w:t xml:space="preserve">Disable </w:t>
+      </w:r>
+      <w:r>
+        <w:rPr>
+          <w:b/>
+          <w:bCs/>
+        </w:rPr>
+        <w:t>S</w:t>
+      </w:r>
+      <w:r>
+        <w:rPr>
+          <w:b/>
+          <w:bCs/>
+        </w:rPr>
+        <w:t xml:space="preserve">erial </w:t>
+      </w:r>
+      <w:r>
+        <w:rPr>
+          <w:b/>
+          <w:bCs/>
+        </w:rPr>
+        <w:t>C</w:t>
+      </w:r>
+      <w:r>
+        <w:rPr>
+          <w:b/>
+          <w:bCs/>
+        </w:rPr>
+        <w:t>onsole</w:t>
+      </w:r>
+    </w:p>
+    <w:p>
+      <w:pPr>
+        <w:pStyle w:val="ListParagraph"/>
+        <w:numPr>
+          <w:ilvl w:val="0"/>
+          <w:numId w:val="19"/>
+        </w:numPr>
+      </w:pPr>
+      <w:r>
+        <w:t>Click OK</w:t>
+      </w:r>
+    </w:p>
+    <w:p>
+      <w:r>
+        <w:rPr>
+          <w:noProof/>
+        </w:rPr>
+        <w:lastRenderedPageBreak/>
+        <w:drawing>
+          <wp:inline distT="0" distB="0" distL="0" distR="0" wp14:anchorId="0EB402AC" wp14:editId="7B4B3BFB">
+            <wp:extent cx="2973426" cy="2315144"/>
+            <wp:effectExtent l="0" t="0" r="0" b="9525"/>
+            <wp:docPr id="1903524294" name="Picture 1" descr="A screenshot of a computer&#10;&#10;Description automatically generated"/>
+            <wp:cNvGraphicFramePr>
+              <a:graphicFrameLocks xmlns:a="http://schemas.openxmlformats.org/drawingml/2006/main" noChangeAspect="1"/>
+            </wp:cNvGraphicFramePr>
+            <a:graphic xmlns:a="http://schemas.openxmlformats.org/drawingml/2006/main">
+              <a:graphicData uri="http://schemas.openxmlformats.org/drawingml/2006/picture">
+                <pic:pic xmlns:pic="http://schemas.openxmlformats.org/drawingml/2006/picture">
+                  <pic:nvPicPr>
+                    <pic:cNvPr id="1903524294" name="Picture 1" descr="A screenshot of a computer&#10;&#10;Description automatically generated"/>
+                    <pic:cNvPicPr/>
+                  </pic:nvPicPr>
+                  <pic:blipFill>
+                    <a:blip r:embed="rId21"/>
+                    <a:stretch>
+                      <a:fillRect/>
+                    </a:stretch>
+                  </pic:blipFill>
+                  <pic:spPr>
+                    <a:xfrm>
+                      <a:off x="0" y="0"/>
+                      <a:ext cx="2983319" cy="2322847"/>
+                    </a:xfrm>
+                    <a:prstGeom prst="rect">
+                      <a:avLst/>
+                    </a:prstGeom>
+                  </pic:spPr>
+                </pic:pic>
+              </a:graphicData>
+            </a:graphic>
+          </wp:inline>
+        </w:drawing>
+      </w:r>
+    </w:p>
+    <w:p/>
+    <w:p>
+      <w:r>
+        <w:t>Test the connection to the panel:</w:t>
+      </w:r>
+    </w:p>
+    <w:p>
+      <w:pPr>
+        <w:pStyle w:val="ListParagraph"/>
+        <w:numPr>
+          <w:ilvl w:val="0"/>
+          <w:numId w:val="20"/>
+        </w:numPr>
+      </w:pPr>
+      <w:r>
+        <w:t>Install minicom:</w:t>
+      </w:r>
+    </w:p>
+    <w:p>
+      <w:pPr>
+        <w:pStyle w:val="ListParagraph"/>
+        <w:numPr>
+          <w:ilvl w:val="0"/>
+          <w:numId w:val="20"/>
+        </w:numPr>
+        <w:rPr>
+          <w:b/>
+          <w:bCs/>
+        </w:rPr>
+      </w:pPr>
+      <w:proofErr w:type="spellStart"/>
+      <w:r>
+        <w:rPr>
+          <w:b/>
+          <w:bCs/>
+        </w:rPr>
+        <w:t>s</w:t>
+      </w:r>
+      <w:r>
+        <w:rPr>
+          <w:b/>
+          <w:bCs/>
+        </w:rPr>
+        <w:t>udo</w:t>
+      </w:r>
+      <w:proofErr w:type="spellEnd"/>
+      <w:r>
+        <w:rPr>
+          <w:b/>
+          <w:bCs/>
+        </w:rPr>
+        <w:t xml:space="preserve"> apt-get install minicom</w:t>
+      </w:r>
+    </w:p>
+    <w:p>
+      <w:pPr>
+        <w:pStyle w:val="ListParagraph"/>
+        <w:numPr>
+          <w:ilvl w:val="0"/>
+          <w:numId w:val="20"/>
+        </w:numPr>
+      </w:pPr>
+      <w:r>
+        <w:t xml:space="preserve">Type </w:t>
+      </w:r>
+      <w:r>
+        <w:rPr>
+          <w:b/>
+          <w:bCs/>
+        </w:rPr>
+        <w:t>minicom -D /dev/ttys0 -b 9600</w:t>
+      </w:r>
+    </w:p>
+    <w:p>
+      <w:pPr>
+        <w:pStyle w:val="ListParagraph"/>
+        <w:numPr>
+          <w:ilvl w:val="0"/>
+          <w:numId w:val="20"/>
+        </w:numPr>
+      </w:pPr>
+      <w:r>
+        <w:t xml:space="preserve">Type </w:t>
+      </w:r>
+      <w:proofErr w:type="spellStart"/>
+      <w:r>
+        <w:rPr>
+          <w:b/>
+          <w:bCs/>
+        </w:rPr>
+        <w:t>zzzs</w:t>
+      </w:r>
+      <w:proofErr w:type="spellEnd"/>
+      <w:r>
+        <w:rPr>
+          <w:b/>
+          <w:bCs/>
+        </w:rPr>
+        <w:t>;</w:t>
+      </w:r>
+    </w:p>
+    <w:p>
+      <w:pPr>
+        <w:pStyle w:val="ListParagraph"/>
+        <w:numPr>
+          <w:ilvl w:val="0"/>
+          <w:numId w:val="20"/>
+        </w:numPr>
+      </w:pPr>
+      <w:r>
+        <w:t>You should get a response</w:t>
+      </w:r>
+      <w:r>
+        <w:t xml:space="preserve"> like ZZZS0502009;</w:t>
+      </w:r>
+    </w:p>
+    <w:p>
+      <w:r>
+        <w:t>That means all the connectivity is in place</w:t>
+      </w:r>
+      <w:r>
+        <w:t>.</w:t>
+      </w:r>
+    </w:p>
+    <w:p/>
+    <w:p>
+      <w:r>
+        <w:t>(Note this configuration of config.txt is specific to the G2V2 panel; The earlier G2 panel needs the original configuration below)</w:t>
+      </w:r>
+    </w:p>
+    <w:p>
+      <w:pPr>
+        <w:ind w:left="1440"/>
+      </w:pPr>
+      <w:proofErr w:type="spellStart"/>
+      <w:r>
+        <w:t>dtoverlay</w:t>
+      </w:r>
+      <w:proofErr w:type="spellEnd"/>
+      <w:r>
+        <w:t>=</w:t>
+      </w:r>
+      <w:proofErr w:type="spellStart"/>
+      <w:r>
+        <w:t>gpio-shutdown,gpio_pin</w:t>
+      </w:r>
+      <w:proofErr w:type="spellEnd"/>
+      <w:r>
+        <w:t>=26</w:t>
+      </w:r>
+    </w:p>
+    <w:p>
+      <w:pPr>
+        <w:ind w:left="1440"/>
+      </w:pPr>
+      <w:proofErr w:type="spellStart"/>
+      <w:r>
+        <w:t>gpio</w:t>
+      </w:r>
+      <w:proofErr w:type="spellEnd"/>
+      <w:r>
+        <w:t>=15=</w:t>
+      </w:r>
+      <w:proofErr w:type="spellStart"/>
+      <w:r>
+        <w:t>op,dh</w:t>
+      </w:r>
+      <w:proofErr w:type="spellEnd"/>
+    </w:p>
+    <w:p>
+      <w:r>
+        <w:t xml:space="preserve">not sure where this should be documented: p2app has support for the original G2 and the G2V2 panel, by autodetection. The G2 panel code can be configured for “original” Thetis (emulating Andromeda) or </w:t>
+      </w:r>
+      <w:r>
+        <w:t xml:space="preserve">G2 (emulating a “stripped down” G2 panel). For andromeda emulation, uncomment </w:t>
+      </w:r>
+      <w:r>
+        <w:t>#defined LEGACYANDROMEDA 1</w:t>
+      </w:r>
+    </w:p>
+    <w:p>
+      <w:r>
+        <w:t xml:space="preserve">This should be removed from use once the G2 supported Thetis is readily available. </w:t>
+      </w:r>
+    </w:p>
+    <w:p/>
+    <w:p>
+      <w:pPr>
+        <w:pStyle w:val="Heading1"/>
+      </w:pPr>
+      <w:r>
         <w:t>Arduino Software Installation</w:t>
       </w:r>
     </w:p>
@@ -18466,7 +19592,7 @@
       </w:r>
     </w:p>
     <w:p>
-      <w:hyperlink r:id="rId21" w:history="1">
+      <w:hyperlink r:id="rId22" w:history="1">
         <w:r>
           <w:rPr>
             <w:rStyle w:val="Hyperlink"/>
@@ -18503,7 +19629,7 @@
                     <pic:cNvPicPr/>
                   </pic:nvPicPr>
                   <pic:blipFill>
-                    <a:blip r:embed="rId22"/>
+                    <a:blip r:embed="rId23"/>
                     <a:stretch>
                       <a:fillRect/>
                     </a:stretch>
@@ -18620,7 +19746,7 @@
                     <pic:cNvPicPr/>
                   </pic:nvPicPr>
                   <pic:blipFill>
-                    <a:blip r:embed="rId23"/>
+                    <a:blip r:embed="rId24"/>
                     <a:stretch>
                       <a:fillRect/>
                     </a:stretch>
@@ -20319,6 +21445,95 @@
     </w:lvl>
   </w:abstractNum>
   <w:abstractNum w:abstractNumId="12" w15:restartNumberingAfterBreak="0">
+    <w:nsid w:val="59C76071"/>
+    <w:multiLevelType w:val="hybridMultilevel"/>
+    <w:tmpl w:val="FCA283FA"/>
+    <w:lvl w:ilvl="0" w:tplc="0809000F">
+      <w:start w:val="1"/>
+      <w:numFmt w:val="decimal"/>
+      <w:lvlText w:val="%1."/>
+      <w:lvlJc w:val="left"/>
+      <w:pPr>
+        <w:ind w:left="720" w:hanging="360"/>
+      </w:pPr>
+      <w:rPr>
+        <w:rFonts w:hint="default"/>
+      </w:rPr>
+    </w:lvl>
+    <w:lvl w:ilvl="1" w:tplc="08090019" w:tentative="1">
+      <w:start w:val="1"/>
+      <w:numFmt w:val="lowerLetter"/>
+      <w:lvlText w:val="%2."/>
+      <w:lvlJc w:val="left"/>
+      <w:pPr>
+        <w:ind w:left="1440" w:hanging="360"/>
+      </w:pPr>
+    </w:lvl>
+    <w:lvl w:ilvl="2" w:tplc="0809001B" w:tentative="1">
+      <w:start w:val="1"/>
+      <w:numFmt w:val="lowerRoman"/>
+      <w:lvlText w:val="%3."/>
+      <w:lvlJc w:val="right"/>
+      <w:pPr>
+        <w:ind w:left="2160" w:hanging="180"/>
+      </w:pPr>
+    </w:lvl>
+    <w:lvl w:ilvl="3" w:tplc="0809000F" w:tentative="1">
+      <w:start w:val="1"/>
+      <w:numFmt w:val="decimal"/>
+      <w:lvlText w:val="%4."/>
+      <w:lvlJc w:val="left"/>
+      <w:pPr>
+        <w:ind w:left="2880" w:hanging="360"/>
+      </w:pPr>
+    </w:lvl>
+    <w:lvl w:ilvl="4" w:tplc="08090019" w:tentative="1">
+      <w:start w:val="1"/>
+      <w:numFmt w:val="lowerLetter"/>
+      <w:lvlText w:val="%5."/>
+      <w:lvlJc w:val="left"/>
+      <w:pPr>
+        <w:ind w:left="3600" w:hanging="360"/>
+      </w:pPr>
+    </w:lvl>
+    <w:lvl w:ilvl="5" w:tplc="0809001B" w:tentative="1">
+      <w:start w:val="1"/>
+      <w:numFmt w:val="lowerRoman"/>
+      <w:lvlText w:val="%6."/>
+      <w:lvlJc w:val="right"/>
+      <w:pPr>
+        <w:ind w:left="4320" w:hanging="180"/>
+      </w:pPr>
+    </w:lvl>
+    <w:lvl w:ilvl="6" w:tplc="0809000F" w:tentative="1">
+      <w:start w:val="1"/>
+      <w:numFmt w:val="decimal"/>
+      <w:lvlText w:val="%7."/>
+      <w:lvlJc w:val="left"/>
+      <w:pPr>
+        <w:ind w:left="5040" w:hanging="360"/>
+      </w:pPr>
+    </w:lvl>
+    <w:lvl w:ilvl="7" w:tplc="08090019" w:tentative="1">
+      <w:start w:val="1"/>
+      <w:numFmt w:val="lowerLetter"/>
+      <w:lvlText w:val="%8."/>
+      <w:lvlJc w:val="left"/>
+      <w:pPr>
+        <w:ind w:left="5760" w:hanging="360"/>
+      </w:pPr>
+    </w:lvl>
+    <w:lvl w:ilvl="8" w:tplc="0809001B" w:tentative="1">
+      <w:start w:val="1"/>
+      <w:numFmt w:val="lowerRoman"/>
+      <w:lvlText w:val="%9."/>
+      <w:lvlJc w:val="right"/>
+      <w:pPr>
+        <w:ind w:left="6480" w:hanging="180"/>
+      </w:pPr>
+    </w:lvl>
+  </w:abstractNum>
+  <w:abstractNum w:abstractNumId="13" w15:restartNumberingAfterBreak="0">
     <w:nsid w:val="5B81235E"/>
     <w:multiLevelType w:val="hybridMultilevel"/>
     <w:tmpl w:val="205E21FE"/>
@@ -20431,7 +21646,7 @@
       </w:rPr>
     </w:lvl>
   </w:abstractNum>
-  <w:abstractNum w:abstractNumId="13" w15:restartNumberingAfterBreak="0">
+  <w:abstractNum w:abstractNumId="14" w15:restartNumberingAfterBreak="0">
     <w:nsid w:val="5D3048DA"/>
     <w:multiLevelType w:val="hybridMultilevel"/>
     <w:tmpl w:val="1EDE6AE6"/>
@@ -20517,7 +21732,7 @@
       </w:pPr>
     </w:lvl>
   </w:abstractNum>
-  <w:abstractNum w:abstractNumId="14" w15:restartNumberingAfterBreak="0">
+  <w:abstractNum w:abstractNumId="15" w15:restartNumberingAfterBreak="0">
     <w:nsid w:val="61820A7C"/>
     <w:multiLevelType w:val="multilevel"/>
     <w:tmpl w:val="08090025"/>
@@ -20612,7 +21827,265 @@
       </w:pPr>
     </w:lvl>
   </w:abstractNum>
-  <w:abstractNum w:abstractNumId="15" w15:restartNumberingAfterBreak="0">
+  <w:abstractNum w:abstractNumId="16" w15:restartNumberingAfterBreak="0">
+    <w:nsid w:val="65CF10AF"/>
+    <w:multiLevelType w:val="hybridMultilevel"/>
+    <w:tmpl w:val="1F845F5E"/>
+    <w:lvl w:ilvl="0" w:tplc="0809000F">
+      <w:start w:val="1"/>
+      <w:numFmt w:val="decimal"/>
+      <w:lvlText w:val="%1."/>
+      <w:lvlJc w:val="left"/>
+      <w:pPr>
+        <w:ind w:left="720" w:hanging="360"/>
+      </w:pPr>
+    </w:lvl>
+    <w:lvl w:ilvl="1" w:tplc="08090019" w:tentative="1">
+      <w:start w:val="1"/>
+      <w:numFmt w:val="lowerLetter"/>
+      <w:lvlText w:val="%2."/>
+      <w:lvlJc w:val="left"/>
+      <w:pPr>
+        <w:ind w:left="1440" w:hanging="360"/>
+      </w:pPr>
+    </w:lvl>
+    <w:lvl w:ilvl="2" w:tplc="0809001B" w:tentative="1">
+      <w:start w:val="1"/>
+      <w:numFmt w:val="lowerRoman"/>
+      <w:lvlText w:val="%3."/>
+      <w:lvlJc w:val="right"/>
+      <w:pPr>
+        <w:ind w:left="2160" w:hanging="180"/>
+      </w:pPr>
+    </w:lvl>
+    <w:lvl w:ilvl="3" w:tplc="0809000F" w:tentative="1">
+      <w:start w:val="1"/>
+      <w:numFmt w:val="decimal"/>
+      <w:lvlText w:val="%4."/>
+      <w:lvlJc w:val="left"/>
+      <w:pPr>
+        <w:ind w:left="2880" w:hanging="360"/>
+      </w:pPr>
+    </w:lvl>
+    <w:lvl w:ilvl="4" w:tplc="08090019" w:tentative="1">
+      <w:start w:val="1"/>
+      <w:numFmt w:val="lowerLetter"/>
+      <w:lvlText w:val="%5."/>
+      <w:lvlJc w:val="left"/>
+      <w:pPr>
+        <w:ind w:left="3600" w:hanging="360"/>
+      </w:pPr>
+    </w:lvl>
+    <w:lvl w:ilvl="5" w:tplc="0809001B" w:tentative="1">
+      <w:start w:val="1"/>
+      <w:numFmt w:val="lowerRoman"/>
+      <w:lvlText w:val="%6."/>
+      <w:lvlJc w:val="right"/>
+      <w:pPr>
+        <w:ind w:left="4320" w:hanging="180"/>
+      </w:pPr>
+    </w:lvl>
+    <w:lvl w:ilvl="6" w:tplc="0809000F" w:tentative="1">
+      <w:start w:val="1"/>
+      <w:numFmt w:val="decimal"/>
+      <w:lvlText w:val="%7."/>
+      <w:lvlJc w:val="left"/>
+      <w:pPr>
+        <w:ind w:left="5040" w:hanging="360"/>
+      </w:pPr>
+    </w:lvl>
+    <w:lvl w:ilvl="7" w:tplc="08090019" w:tentative="1">
+      <w:start w:val="1"/>
+      <w:numFmt w:val="lowerLetter"/>
+      <w:lvlText w:val="%8."/>
+      <w:lvlJc w:val="left"/>
+      <w:pPr>
+        <w:ind w:left="5760" w:hanging="360"/>
+      </w:pPr>
+    </w:lvl>
+    <w:lvl w:ilvl="8" w:tplc="0809001B" w:tentative="1">
+      <w:start w:val="1"/>
+      <w:numFmt w:val="lowerRoman"/>
+      <w:lvlText w:val="%9."/>
+      <w:lvlJc w:val="right"/>
+      <w:pPr>
+        <w:ind w:left="6480" w:hanging="180"/>
+      </w:pPr>
+    </w:lvl>
+  </w:abstractNum>
+  <w:abstractNum w:abstractNumId="17" w15:restartNumberingAfterBreak="0">
+    <w:nsid w:val="729F7C0F"/>
+    <w:multiLevelType w:val="hybridMultilevel"/>
+    <w:tmpl w:val="41782BAE"/>
+    <w:lvl w:ilvl="0" w:tplc="0809000F">
+      <w:start w:val="1"/>
+      <w:numFmt w:val="decimal"/>
+      <w:lvlText w:val="%1."/>
+      <w:lvlJc w:val="left"/>
+      <w:pPr>
+        <w:ind w:left="720" w:hanging="360"/>
+      </w:pPr>
+    </w:lvl>
+    <w:lvl w:ilvl="1" w:tplc="08090019" w:tentative="1">
+      <w:start w:val="1"/>
+      <w:numFmt w:val="lowerLetter"/>
+      <w:lvlText w:val="%2."/>
+      <w:lvlJc w:val="left"/>
+      <w:pPr>
+        <w:ind w:left="1440" w:hanging="360"/>
+      </w:pPr>
+    </w:lvl>
+    <w:lvl w:ilvl="2" w:tplc="0809001B" w:tentative="1">
+      <w:start w:val="1"/>
+      <w:numFmt w:val="lowerRoman"/>
+      <w:lvlText w:val="%3."/>
+      <w:lvlJc w:val="right"/>
+      <w:pPr>
+        <w:ind w:left="2160" w:hanging="180"/>
+      </w:pPr>
+    </w:lvl>
+    <w:lvl w:ilvl="3" w:tplc="0809000F" w:tentative="1">
+      <w:start w:val="1"/>
+      <w:numFmt w:val="decimal"/>
+      <w:lvlText w:val="%4."/>
+      <w:lvlJc w:val="left"/>
+      <w:pPr>
+        <w:ind w:left="2880" w:hanging="360"/>
+      </w:pPr>
+    </w:lvl>
+    <w:lvl w:ilvl="4" w:tplc="08090019" w:tentative="1">
+      <w:start w:val="1"/>
+      <w:numFmt w:val="lowerLetter"/>
+      <w:lvlText w:val="%5."/>
+      <w:lvlJc w:val="left"/>
+      <w:pPr>
+        <w:ind w:left="3600" w:hanging="360"/>
+      </w:pPr>
+    </w:lvl>
+    <w:lvl w:ilvl="5" w:tplc="0809001B" w:tentative="1">
+      <w:start w:val="1"/>
+      <w:numFmt w:val="lowerRoman"/>
+      <w:lvlText w:val="%6."/>
+      <w:lvlJc w:val="right"/>
+      <w:pPr>
+        <w:ind w:left="4320" w:hanging="180"/>
+      </w:pPr>
+    </w:lvl>
+    <w:lvl w:ilvl="6" w:tplc="0809000F" w:tentative="1">
+      <w:start w:val="1"/>
+      <w:numFmt w:val="decimal"/>
+      <w:lvlText w:val="%7."/>
+      <w:lvlJc w:val="left"/>
+      <w:pPr>
+        <w:ind w:left="5040" w:hanging="360"/>
+      </w:pPr>
+    </w:lvl>
+    <w:lvl w:ilvl="7" w:tplc="08090019" w:tentative="1">
+      <w:start w:val="1"/>
+      <w:numFmt w:val="lowerLetter"/>
+      <w:lvlText w:val="%8."/>
+      <w:lvlJc w:val="left"/>
+      <w:pPr>
+        <w:ind w:left="5760" w:hanging="360"/>
+      </w:pPr>
+    </w:lvl>
+    <w:lvl w:ilvl="8" w:tplc="0809001B" w:tentative="1">
+      <w:start w:val="1"/>
+      <w:numFmt w:val="lowerRoman"/>
+      <w:lvlText w:val="%9."/>
+      <w:lvlJc w:val="right"/>
+      <w:pPr>
+        <w:ind w:left="6480" w:hanging="180"/>
+      </w:pPr>
+    </w:lvl>
+  </w:abstractNum>
+  <w:abstractNum w:abstractNumId="18" w15:restartNumberingAfterBreak="0">
+    <w:nsid w:val="735B35E4"/>
+    <w:multiLevelType w:val="hybridMultilevel"/>
+    <w:tmpl w:val="665A2B7A"/>
+    <w:lvl w:ilvl="0" w:tplc="0809000F">
+      <w:start w:val="1"/>
+      <w:numFmt w:val="decimal"/>
+      <w:lvlText w:val="%1."/>
+      <w:lvlJc w:val="left"/>
+      <w:pPr>
+        <w:ind w:left="720" w:hanging="360"/>
+      </w:pPr>
+    </w:lvl>
+    <w:lvl w:ilvl="1" w:tplc="08090019" w:tentative="1">
+      <w:start w:val="1"/>
+      <w:numFmt w:val="lowerLetter"/>
+      <w:lvlText w:val="%2."/>
+      <w:lvlJc w:val="left"/>
+      <w:pPr>
+        <w:ind w:left="1440" w:hanging="360"/>
+      </w:pPr>
+    </w:lvl>
+    <w:lvl w:ilvl="2" w:tplc="0809001B" w:tentative="1">
+      <w:start w:val="1"/>
+      <w:numFmt w:val="lowerRoman"/>
+      <w:lvlText w:val="%3."/>
+      <w:lvlJc w:val="right"/>
+      <w:pPr>
+        <w:ind w:left="2160" w:hanging="180"/>
+      </w:pPr>
+    </w:lvl>
+    <w:lvl w:ilvl="3" w:tplc="0809000F" w:tentative="1">
+      <w:start w:val="1"/>
+      <w:numFmt w:val="decimal"/>
+      <w:lvlText w:val="%4."/>
+      <w:lvlJc w:val="left"/>
+      <w:pPr>
+        <w:ind w:left="2880" w:hanging="360"/>
+      </w:pPr>
+    </w:lvl>
+    <w:lvl w:ilvl="4" w:tplc="08090019" w:tentative="1">
+      <w:start w:val="1"/>
+      <w:numFmt w:val="lowerLetter"/>
+      <w:lvlText w:val="%5."/>
+      <w:lvlJc w:val="left"/>
+      <w:pPr>
+        <w:ind w:left="3600" w:hanging="360"/>
+      </w:pPr>
+    </w:lvl>
+    <w:lvl w:ilvl="5" w:tplc="0809001B" w:tentative="1">
+      <w:start w:val="1"/>
+      <w:numFmt w:val="lowerRoman"/>
+      <w:lvlText w:val="%6."/>
+      <w:lvlJc w:val="right"/>
+      <w:pPr>
+        <w:ind w:left="4320" w:hanging="180"/>
+      </w:pPr>
+    </w:lvl>
+    <w:lvl w:ilvl="6" w:tplc="0809000F" w:tentative="1">
+      <w:start w:val="1"/>
+      <w:numFmt w:val="decimal"/>
+      <w:lvlText w:val="%7."/>
+      <w:lvlJc w:val="left"/>
+      <w:pPr>
+        <w:ind w:left="5040" w:hanging="360"/>
+      </w:pPr>
+    </w:lvl>
+    <w:lvl w:ilvl="7" w:tplc="08090019" w:tentative="1">
+      <w:start w:val="1"/>
+      <w:numFmt w:val="lowerLetter"/>
+      <w:lvlText w:val="%8."/>
+      <w:lvlJc w:val="left"/>
+      <w:pPr>
+        <w:ind w:left="5760" w:hanging="360"/>
+      </w:pPr>
+    </w:lvl>
+    <w:lvl w:ilvl="8" w:tplc="0809001B" w:tentative="1">
+      <w:start w:val="1"/>
+      <w:numFmt w:val="lowerRoman"/>
+      <w:lvlText w:val="%9."/>
+      <w:lvlJc w:val="right"/>
+      <w:pPr>
+        <w:ind w:left="6480" w:hanging="180"/>
+      </w:pPr>
+    </w:lvl>
+  </w:abstractNum>
+  <w:abstractNum w:abstractNumId="19" w15:restartNumberingAfterBreak="0">
     <w:nsid w:val="79674701"/>
     <w:multiLevelType w:val="hybridMultilevel"/>
     <w:tmpl w:val="55B43124"/>
@@ -20702,7 +22175,7 @@
     <w:abstractNumId w:val="9"/>
   </w:num>
   <w:num w:numId="2" w16cid:durableId="561136601">
-    <w:abstractNumId w:val="13"/>
+    <w:abstractNumId w:val="14"/>
   </w:num>
   <w:num w:numId="3" w16cid:durableId="1730306880">
     <w:abstractNumId w:val="11"/>
@@ -20720,7 +22193,7 @@
     <w:abstractNumId w:val="0"/>
   </w:num>
   <w:num w:numId="8" w16cid:durableId="158932949">
-    <w:abstractNumId w:val="12"/>
+    <w:abstractNumId w:val="13"/>
   </w:num>
   <w:num w:numId="9" w16cid:durableId="1667661814">
     <w:abstractNumId w:val="8"/>
@@ -20729,7 +22202,7 @@
     <w:abstractNumId w:val="6"/>
   </w:num>
   <w:num w:numId="11" w16cid:durableId="1982273626">
-    <w:abstractNumId w:val="14"/>
+    <w:abstractNumId w:val="15"/>
   </w:num>
   <w:num w:numId="12" w16cid:durableId="1732456779">
     <w:abstractNumId w:val="3"/>
@@ -20741,10 +22214,22 @@
     <w:abstractNumId w:val="2"/>
   </w:num>
   <w:num w:numId="15" w16cid:durableId="1159494739">
-    <w:abstractNumId w:val="15"/>
+    <w:abstractNumId w:val="19"/>
   </w:num>
   <w:num w:numId="16" w16cid:durableId="769857618">
     <w:abstractNumId w:val="5"/>
+  </w:num>
+  <w:num w:numId="17" w16cid:durableId="867569747">
+    <w:abstractNumId w:val="16"/>
+  </w:num>
+  <w:num w:numId="18" w16cid:durableId="1195802565">
+    <w:abstractNumId w:val="18"/>
+  </w:num>
+  <w:num w:numId="19" w16cid:durableId="2120369392">
+    <w:abstractNumId w:val="17"/>
+  </w:num>
+  <w:num w:numId="20" w16cid:durableId="1292828818">
+    <w:abstractNumId w:val="12"/>
   </w:num>
   <w:numIdMacAtCleanup w:val="11"/>
 </w:numbering>
